--- a/docs/Izvještaj projektnog zadatka_Emanuela_Buganik_SDOS.docx
+++ b/docs/Izvještaj projektnog zadatka_Emanuela_Buganik_SDOS.docx
@@ -291,6 +291,7 @@
     <w:p>
       <w:pPr>
         <w:spacing w:after="0" w:line="240" w:lineRule="auto"/>
+        <w:jc w:val="center"/>
         <w:rPr>
           <w:szCs w:val="24"/>
           <w:lang w:val="sr-Cyrl-CS"/>
@@ -471,8 +472,6 @@
         </w:rPr>
         <w:tab/>
       </w:r>
-      <w:bookmarkStart w:id="0" w:name="_GoBack"/>
-      <w:bookmarkEnd w:id="0"/>
       <w:r>
         <w:rPr>
           <w:szCs w:val="24"/>
@@ -784,595 +783,230 @@
     </w:p>
     <w:p>
       <w:pPr>
+        <w:rPr>
+          <w:lang w:val="sr-Latn-BA"/>
+        </w:rPr>
+      </w:pPr>
+    </w:p>
+    <w:p>
+      <w:pPr>
         <w:jc w:val="both"/>
         <w:rPr>
-          <w:lang w:val="sr-Latn-BA"/>
-        </w:rPr>
-      </w:pPr>
-    </w:p>
-    <w:p>
-      <w:pPr>
-        <w:ind w:firstLine="720"/>
-        <w:jc w:val="both"/>
-        <w:rPr>
-          <w:lang w:val="sr-Latn-BA"/>
-        </w:rPr>
-      </w:pPr>
-      <w:r>
-        <w:rPr>
-          <w:lang w:val="sr-Latn-BA"/>
-        </w:rPr>
-        <w:t xml:space="preserve">U izvještaju je potrebno pisati fontom Times New Roman, veličine 12px i proreda 1.5. Poravnanje treba postaviti na jednako (eng. </w:t>
+          <w:lang w:val="pl-PL"/>
+        </w:rPr>
+      </w:pPr>
+      <w:r>
+        <w:rPr>
+          <w:lang w:val="sr-Latn-BA"/>
+        </w:rPr>
+        <w:t>Cilj izrade projektnog zadatka je implementacija muzičkih efekata koji se mogu primijeniti na audio</w:t>
+      </w:r>
+      <w:r>
+        <w:rPr>
+          <w:lang w:val="sr-Latn-BA"/>
+        </w:rPr>
+        <w:t xml:space="preserve"> signal, korištenjem razvojnog okruženja ADSP-21489. Prvi dio izrade, ujedno i referenca za dalji rad odnosi se na generisanje referentnog signala i implementaciju gitarskih efekata (iz grupa definisanih projektnim zadatkom</w:t>
+      </w:r>
+      <w:r>
+        <w:rPr>
+          <w:lang w:val="sr-Latn-BA"/>
+        </w:rPr>
+        <w:t xml:space="preserve"> ili proizvoljno</w:t>
+      </w:r>
+      <w:r>
+        <w:rPr>
+          <w:lang w:val="sr-Latn-BA"/>
+        </w:rPr>
+        <w:t xml:space="preserve">), a u Python programskom jeziku. Drugi dio izrade odnosi se na implementaciju istih efekata, ali u C programskom jeziku i unutar </w:t>
       </w:r>
       <w:r>
         <w:rPr>
           <w:i/>
-          <w:iCs/>
-          <w:lang w:val="sr-Latn-BA"/>
-        </w:rPr>
-        <w:t>Justify</w:t>
-      </w:r>
-      <w:r>
-        <w:rPr>
-          <w:lang w:val="sr-Latn-BA"/>
-        </w:rPr>
-        <w:t>). Svaki novi pasus je potrebno uvući jednim tabul</w:t>
-      </w:r>
-      <w:r>
-        <w:rPr>
-          <w:lang w:val="sr-Latn-BA"/>
-        </w:rPr>
-        <w:t>atorom. Sve skraćenice koje se po prvi put pojavljuju u tekstu je potrebno navesti pod punim imenom, a zatim korstiti skraćenicu.</w:t>
-      </w:r>
-    </w:p>
-    <w:p>
-      <w:pPr>
-        <w:jc w:val="both"/>
-        <w:rPr>
-          <w:lang w:val="sr-Latn-BA"/>
-        </w:rPr>
-      </w:pPr>
-      <w:r>
-        <w:rPr>
-          <w:lang w:val="sr-Latn-BA"/>
-        </w:rPr>
-        <w:tab/>
-        <w:t xml:space="preserve">Naziv tabele se piše u gornjem lijevom uglu iznad tabele u formatu: Tabela </w:t>
+          <w:sz w:val="23"/>
+          <w:szCs w:val="23"/>
+          <w:lang w:val="pl-PL"/>
+        </w:rPr>
+        <w:t>CrossCore Embedded Studio</w:t>
       </w:r>
       <w:r>
         <w:rPr>
           <w:i/>
-          <w:iCs/>
-          <w:lang w:val="sr-Latn-BA"/>
-        </w:rPr>
-        <w:t>x.y - &lt;naziv tabele&gt;</w:t>
-      </w:r>
-      <w:r>
-        <w:rPr>
-          <w:lang w:val="sr-Latn-BA"/>
-        </w:rPr>
-        <w:t xml:space="preserve">, pri čemu </w:t>
+          <w:sz w:val="23"/>
+          <w:szCs w:val="23"/>
+          <w:lang w:val="pl-PL"/>
+        </w:rPr>
+        <w:t xml:space="preserve"> </w:t>
+      </w:r>
+      <w:r>
+        <w:rPr>
+          <w:sz w:val="23"/>
+          <w:szCs w:val="23"/>
+          <w:lang w:val="pl-PL"/>
+        </w:rPr>
+        <w:t xml:space="preserve">programskog paketa za ciljanu platformu. Odmjerci signala koji je korišten za analizu u prvom dijelu izrade upisuju se u file koji se zatim učitava u CCES kao </w:t>
       </w:r>
       <w:r>
         <w:rPr>
           <w:i/>
-          <w:iCs/>
-          <w:lang w:val="sr-Latn-BA"/>
-        </w:rPr>
-        <w:t>x</w:t>
-      </w:r>
-      <w:r>
-        <w:rPr>
-          <w:lang w:val="sr-Latn-BA"/>
-        </w:rPr>
-        <w:t xml:space="preserve"> označava poglavlj</w:t>
-      </w:r>
-      <w:r>
-        <w:rPr>
-          <w:lang w:val="sr-Latn-BA"/>
-        </w:rPr>
-        <w:t xml:space="preserve">e a </w:t>
+          <w:sz w:val="23"/>
+          <w:szCs w:val="23"/>
+          <w:lang w:val="pl-PL"/>
+        </w:rPr>
+        <w:t>header</w:t>
+      </w:r>
+      <w:r>
+        <w:rPr>
+          <w:sz w:val="23"/>
+          <w:szCs w:val="23"/>
+          <w:lang w:val="pl-PL"/>
+        </w:rPr>
+        <w:t xml:space="preserve"> file i omogućava obradu istih. </w:t>
+      </w:r>
+      <w:r>
+        <w:rPr>
+          <w:sz w:val="23"/>
+          <w:szCs w:val="23"/>
+          <w:lang w:val="pl-PL"/>
+        </w:rPr>
+        <w:t xml:space="preserve">Moguće je reprodukovati rezultate obrade signala i u jednom i u drugom slučaju, eksportovati kao </w:t>
       </w:r>
       <w:r>
         <w:rPr>
           <w:i/>
-          <w:iCs/>
-          <w:lang w:val="sr-Latn-BA"/>
-        </w:rPr>
-        <w:t>y</w:t>
-      </w:r>
-      <w:r>
-        <w:rPr>
-          <w:lang w:val="sr-Latn-BA"/>
-        </w:rPr>
-        <w:t xml:space="preserve"> predstavlja redni broj tabele u poglavlju, nakon čega se naziv tabele napisan </w:t>
+          <w:sz w:val="23"/>
+          <w:szCs w:val="23"/>
+          <w:lang w:val="pl-PL"/>
+        </w:rPr>
+        <w:t>.wav</w:t>
+      </w:r>
+      <w:r>
+        <w:rPr>
+          <w:sz w:val="23"/>
+          <w:szCs w:val="23"/>
+          <w:lang w:val="pl-PL"/>
+        </w:rPr>
+        <w:t xml:space="preserve"> file, a vršeno je i profilisanje koda s ciljem da se uoče potencijalni </w:t>
       </w:r>
       <w:r>
         <w:rPr>
           <w:i/>
-          <w:iCs/>
-          <w:lang w:val="sr-Latn-BA"/>
-        </w:rPr>
-        <w:t>italic</w:t>
-      </w:r>
-      <w:r>
-        <w:rPr>
-          <w:lang w:val="sr-Latn-BA"/>
-        </w:rPr>
-        <w:t xml:space="preserve"> stilom odvaja od njenog rednog broja korištenjem crtice “-“ . Primjer ispravno navedenog naziva tabele:</w:t>
-      </w:r>
-    </w:p>
-    <w:p>
-      <w:pPr>
-        <w:jc w:val="both"/>
-        <w:rPr>
-          <w:bCs/>
+          <w:sz w:val="23"/>
+          <w:szCs w:val="23"/>
+          <w:lang w:val="pl-PL"/>
+        </w:rPr>
+        <w:t>bottleneck</w:t>
+      </w:r>
+      <w:r>
+        <w:rPr>
+          <w:sz w:val="23"/>
+          <w:szCs w:val="23"/>
+          <w:lang w:val="pl-PL"/>
+        </w:rPr>
+        <w:t xml:space="preserve">-ovi i ukoliko je moguće, izvrši optimizacija koda na DSP-u. Efekti o kojima će biti riječ u narednom poglavlju su efekti iz prve i druge grupe - manje zahtijevni filtri </w:t>
+      </w:r>
+      <w:r>
+        <w:rPr>
           <w:i/>
-        </w:rPr>
-      </w:pPr>
-      <w:r>
-        <w:rPr>
-          <w:lang w:val="sr-Latn-BA"/>
-        </w:rPr>
-        <w:t xml:space="preserve">Tabela 1.1 – </w:t>
+          <w:sz w:val="23"/>
+          <w:szCs w:val="23"/>
+          <w:lang w:val="pl-PL"/>
+        </w:rPr>
+        <w:t>Delay</w:t>
+      </w:r>
+      <w:r>
+        <w:rPr>
+          <w:sz w:val="23"/>
+          <w:szCs w:val="23"/>
+          <w:lang w:val="pl-PL"/>
+        </w:rPr>
+        <w:t xml:space="preserve"> i </w:t>
       </w:r>
       <w:r>
         <w:rPr>
           <w:i/>
-          <w:iCs/>
-          <w:lang w:val="sr-Latn-BA"/>
-        </w:rPr>
-        <w:t>Primjer naziva tabele</w:t>
-      </w:r>
-    </w:p>
-    <w:tbl>
-      <w:tblPr>
-        <w:tblStyle w:val="TableGrid"/>
-        <w:tblW w:w="0" w:type="auto"/>
-        <w:tblLook w:val="04A0" w:firstRow="1" w:lastRow="0" w:firstColumn="1" w:lastColumn="0" w:noHBand="0" w:noVBand="1"/>
-      </w:tblPr>
-      <w:tblGrid>
-        <w:gridCol w:w="1866"/>
-        <w:gridCol w:w="1866"/>
-        <w:gridCol w:w="1866"/>
-        <w:gridCol w:w="1866"/>
-        <w:gridCol w:w="1866"/>
-      </w:tblGrid>
-      <w:tr>
-        <w:trPr>
-          <w:trHeight w:val="313"/>
-        </w:trPr>
-        <w:tc>
-          <w:tcPr>
-            <w:tcW w:w="1866" w:type="dxa"/>
-          </w:tcPr>
-          <w:p>
-            <w:pPr>
-              <w:jc w:val="center"/>
-              <w:rPr>
-                <w:lang w:val="sr-Latn-BA"/>
-              </w:rPr>
-            </w:pPr>
-          </w:p>
-        </w:tc>
-        <w:tc>
-          <w:tcPr>
-            <w:tcW w:w="1866" w:type="dxa"/>
-          </w:tcPr>
-          <w:p>
-            <w:pPr>
-              <w:jc w:val="center"/>
-              <w:rPr>
-                <w:lang w:val="sr-Latn-BA"/>
-              </w:rPr>
-            </w:pPr>
-          </w:p>
-        </w:tc>
-        <w:tc>
-          <w:tcPr>
-            <w:tcW w:w="1866" w:type="dxa"/>
-          </w:tcPr>
-          <w:p>
-            <w:pPr>
-              <w:jc w:val="center"/>
-              <w:rPr>
-                <w:lang w:val="sr-Latn-BA"/>
-              </w:rPr>
-            </w:pPr>
-          </w:p>
-        </w:tc>
-        <w:tc>
-          <w:tcPr>
-            <w:tcW w:w="1866" w:type="dxa"/>
-          </w:tcPr>
-          <w:p>
-            <w:pPr>
-              <w:jc w:val="center"/>
-              <w:rPr>
-                <w:lang w:val="sr-Latn-BA"/>
-              </w:rPr>
-            </w:pPr>
-          </w:p>
-        </w:tc>
-        <w:tc>
-          <w:tcPr>
-            <w:tcW w:w="1866" w:type="dxa"/>
-          </w:tcPr>
-          <w:p>
-            <w:pPr>
-              <w:jc w:val="center"/>
-              <w:rPr>
-                <w:lang w:val="sr-Latn-BA"/>
-              </w:rPr>
-            </w:pPr>
-          </w:p>
-        </w:tc>
-      </w:tr>
-      <w:tr>
-        <w:trPr>
-          <w:trHeight w:val="313"/>
-        </w:trPr>
-        <w:tc>
-          <w:tcPr>
-            <w:tcW w:w="1866" w:type="dxa"/>
-          </w:tcPr>
-          <w:p>
-            <w:pPr>
-              <w:jc w:val="center"/>
-              <w:rPr>
-                <w:lang w:val="sr-Latn-BA"/>
-              </w:rPr>
-            </w:pPr>
-          </w:p>
-        </w:tc>
-        <w:tc>
-          <w:tcPr>
-            <w:tcW w:w="1866" w:type="dxa"/>
-          </w:tcPr>
-          <w:p>
-            <w:pPr>
-              <w:jc w:val="center"/>
-              <w:rPr>
-                <w:lang w:val="sr-Latn-BA"/>
-              </w:rPr>
-            </w:pPr>
-          </w:p>
-        </w:tc>
-        <w:tc>
-          <w:tcPr>
-            <w:tcW w:w="1866" w:type="dxa"/>
-          </w:tcPr>
-          <w:p>
-            <w:pPr>
-              <w:jc w:val="center"/>
-              <w:rPr>
-                <w:lang w:val="sr-Latn-BA"/>
-              </w:rPr>
-            </w:pPr>
-          </w:p>
-        </w:tc>
-        <w:tc>
-          <w:tcPr>
-            <w:tcW w:w="1866" w:type="dxa"/>
-          </w:tcPr>
-          <w:p>
-            <w:pPr>
-              <w:jc w:val="center"/>
-              <w:rPr>
-                <w:lang w:val="sr-Latn-BA"/>
-              </w:rPr>
-            </w:pPr>
-          </w:p>
-        </w:tc>
-        <w:tc>
-          <w:tcPr>
-            <w:tcW w:w="1866" w:type="dxa"/>
-          </w:tcPr>
-          <w:p>
-            <w:pPr>
-              <w:jc w:val="center"/>
-              <w:rPr>
-                <w:lang w:val="sr-Latn-BA"/>
-              </w:rPr>
-            </w:pPr>
-          </w:p>
-        </w:tc>
-      </w:tr>
-      <w:tr>
-        <w:trPr>
-          <w:trHeight w:val="313"/>
-        </w:trPr>
-        <w:tc>
-          <w:tcPr>
-            <w:tcW w:w="1866" w:type="dxa"/>
-          </w:tcPr>
-          <w:p>
-            <w:pPr>
-              <w:jc w:val="center"/>
-              <w:rPr>
-                <w:lang w:val="sr-Latn-BA"/>
-              </w:rPr>
-            </w:pPr>
-          </w:p>
-        </w:tc>
-        <w:tc>
-          <w:tcPr>
-            <w:tcW w:w="1866" w:type="dxa"/>
-          </w:tcPr>
-          <w:p>
-            <w:pPr>
-              <w:jc w:val="center"/>
-              <w:rPr>
-                <w:lang w:val="sr-Latn-BA"/>
-              </w:rPr>
-            </w:pPr>
-          </w:p>
-        </w:tc>
-        <w:tc>
-          <w:tcPr>
-            <w:tcW w:w="1866" w:type="dxa"/>
-          </w:tcPr>
-          <w:p>
-            <w:pPr>
-              <w:jc w:val="center"/>
-              <w:rPr>
-                <w:lang w:val="sr-Latn-BA"/>
-              </w:rPr>
-            </w:pPr>
-          </w:p>
-        </w:tc>
-        <w:tc>
-          <w:tcPr>
-            <w:tcW w:w="1866" w:type="dxa"/>
-          </w:tcPr>
-          <w:p>
-            <w:pPr>
-              <w:jc w:val="center"/>
-              <w:rPr>
-                <w:lang w:val="sr-Latn-BA"/>
-              </w:rPr>
-            </w:pPr>
-          </w:p>
-        </w:tc>
-        <w:tc>
-          <w:tcPr>
-            <w:tcW w:w="1866" w:type="dxa"/>
-          </w:tcPr>
-          <w:p>
-            <w:pPr>
-              <w:jc w:val="center"/>
-              <w:rPr>
-                <w:lang w:val="sr-Latn-BA"/>
-              </w:rPr>
-            </w:pPr>
-          </w:p>
-        </w:tc>
-      </w:tr>
-    </w:tbl>
-    <w:p>
-      <w:pPr>
-        <w:jc w:val="both"/>
-        <w:rPr>
-          <w:lang w:val="sr-Latn-BA"/>
-        </w:rPr>
-      </w:pPr>
-    </w:p>
-    <w:p>
-      <w:pPr>
-        <w:ind w:firstLine="720"/>
-        <w:jc w:val="both"/>
-        <w:rPr>
-          <w:bCs/>
+          <w:sz w:val="23"/>
+          <w:szCs w:val="23"/>
+          <w:lang w:val="pl-PL"/>
+        </w:rPr>
+        <w:t>Echo</w:t>
+      </w:r>
+      <w:r>
+        <w:rPr>
+          <w:sz w:val="23"/>
+          <w:szCs w:val="23"/>
+          <w:lang w:val="pl-PL"/>
+        </w:rPr>
+        <w:t xml:space="preserve"> te umjereno zahtijevni </w:t>
+      </w:r>
+      <w:r>
+        <w:rPr>
           <w:i/>
-          <w:lang w:val="sr-Latn-BA"/>
-        </w:rPr>
-      </w:pPr>
-      <w:r>
-        <w:rPr>
-          <w:lang w:val="sr-Latn-BA"/>
-        </w:rPr>
-        <w:t xml:space="preserve">Slike se u izvještaj dodaju tako što se započne novi red, odabere se centralno poravnanje (eng. </w:t>
+          <w:sz w:val="23"/>
+          <w:szCs w:val="23"/>
+          <w:lang w:val="pl-PL"/>
+        </w:rPr>
+        <w:t>Tremolo</w:t>
+      </w:r>
+      <w:r>
+        <w:rPr>
+          <w:sz w:val="23"/>
+          <w:szCs w:val="23"/>
+          <w:lang w:val="pl-PL"/>
+        </w:rPr>
+        <w:t xml:space="preserve">, </w:t>
       </w:r>
       <w:r>
         <w:rPr>
           <w:i/>
-          <w:iCs/>
-          <w:lang w:val="sr-Latn-BA"/>
-        </w:rPr>
-        <w:t>Centered</w:t>
-      </w:r>
-      <w:r>
-        <w:rPr>
-          <w:lang w:val="sr-Latn-BA"/>
-        </w:rPr>
-        <w:t xml:space="preserve">). Naziv slika se piše ispod umetnute slike u formatu: Slika </w:t>
+          <w:sz w:val="23"/>
+          <w:szCs w:val="23"/>
+          <w:lang w:val="pl-PL"/>
+        </w:rPr>
+        <w:t>Flanger</w:t>
+      </w:r>
+      <w:r>
+        <w:rPr>
+          <w:sz w:val="23"/>
+          <w:szCs w:val="23"/>
+          <w:lang w:val="pl-PL"/>
+        </w:rPr>
+        <w:t xml:space="preserve"> i </w:t>
       </w:r>
       <w:r>
         <w:rPr>
           <w:i/>
-          <w:iCs/>
-          <w:lang w:val="sr-Latn-BA"/>
-        </w:rPr>
-        <w:t>x.y</w:t>
-      </w:r>
-      <w:r>
-        <w:rPr>
-          <w:lang w:val="sr-Latn-BA"/>
-        </w:rPr>
-        <w:t xml:space="preserve"> - </w:t>
+          <w:sz w:val="23"/>
+          <w:szCs w:val="23"/>
+          <w:lang w:val="pl-PL"/>
+        </w:rPr>
+        <w:t>Bit</w:t>
       </w:r>
       <w:r>
         <w:rPr>
           <w:i/>
-          <w:iCs/>
-          <w:lang w:val="sr-Latn-BA"/>
-        </w:rPr>
-        <w:t xml:space="preserve">&lt;opisno ime slike&gt; </w:t>
-      </w:r>
-      <w:r>
-        <w:rPr>
-          <w:lang w:val="sr-Latn-BA"/>
-        </w:rPr>
-        <w:t xml:space="preserve">pri čemu </w:t>
+          <w:sz w:val="23"/>
+          <w:szCs w:val="23"/>
+          <w:lang w:val="pl-PL"/>
+        </w:rPr>
+        <w:t xml:space="preserve"> C</w:t>
       </w:r>
       <w:r>
         <w:rPr>
           <w:i/>
-          <w:iCs/>
-          <w:lang w:val="sr-Latn-BA"/>
-        </w:rPr>
-        <w:t>x</w:t>
-      </w:r>
-      <w:r>
-        <w:rPr>
-          <w:lang w:val="sr-Latn-BA"/>
-        </w:rPr>
-        <w:t xml:space="preserve"> označava poglavlje a </w:t>
-      </w:r>
-      <w:r>
-        <w:rPr>
-          <w:i/>
-          <w:iCs/>
-          <w:lang w:val="sr-Latn-BA"/>
-        </w:rPr>
-        <w:t>y</w:t>
-      </w:r>
-      <w:r>
-        <w:rPr>
-          <w:lang w:val="sr-Latn-BA"/>
-        </w:rPr>
-        <w:t xml:space="preserve"> predstavlja redni broj slike u p</w:t>
-      </w:r>
-      <w:r>
-        <w:rPr>
-          <w:lang w:val="sr-Latn-BA"/>
-        </w:rPr>
-        <w:t xml:space="preserve">oglavlju, nakon čega se opisno ime slike napisano </w:t>
-      </w:r>
-      <w:r>
-        <w:rPr>
-          <w:i/>
-          <w:iCs/>
-          <w:lang w:val="sr-Latn-BA"/>
-        </w:rPr>
-        <w:t>italic</w:t>
-      </w:r>
-      <w:r>
-        <w:rPr>
-          <w:lang w:val="sr-Latn-BA"/>
-        </w:rPr>
-        <w:t xml:space="preserve"> stilom odvaja od njenog rednog broja korištenjem crtice “-“ . Primjer ispravno dodane navedenog naziva tabele:</w:t>
-      </w:r>
-    </w:p>
-    <w:p>
-      <w:pPr>
-        <w:jc w:val="center"/>
-        <w:rPr>
-          <w:bCs/>
-          <w:i/>
-          <w:lang w:val="sr-Latn-BA"/>
-        </w:rPr>
-      </w:pPr>
-      <w:r>
-        <w:rPr>
-          <w:i/>
-          <w:iCs/>
-          <w:noProof/>
-        </w:rPr>
-        <mc:AlternateContent>
-          <mc:Choice Requires="wpg">
-            <w:drawing>
-              <wp:inline distT="0" distB="0" distL="0" distR="0">
-                <wp:extent cx="3486825" cy="1521021"/>
-                <wp:effectExtent l="0" t="0" r="0" b="0"/>
-                <wp:docPr id="2" name="Picture 2"/>
-                <wp:cNvGraphicFramePr>
-                  <a:graphicFrameLocks xmlns:a="http://schemas.openxmlformats.org/drawingml/2006/main" noChangeAspect="1"/>
-                </wp:cNvGraphicFramePr>
-                <a:graphic xmlns:a="http://schemas.openxmlformats.org/drawingml/2006/main">
-                  <a:graphicData uri="http://schemas.openxmlformats.org/drawingml/2006/picture">
-                    <pic:pic xmlns:pic="http://schemas.openxmlformats.org/drawingml/2006/picture">
-                      <pic:nvPicPr>
-                        <pic:cNvPr id="672810003" name=""/>
-                        <pic:cNvPicPr>
-                          <a:picLocks noChangeAspect="1"/>
-                        </pic:cNvPicPr>
-                      </pic:nvPicPr>
-                      <pic:blipFill>
-                        <a:blip r:embed="rId17"/>
-                        <a:stretch/>
-                      </pic:blipFill>
-                      <pic:spPr bwMode="auto">
-                        <a:xfrm>
-                          <a:off x="0" y="0"/>
-                          <a:ext cx="3486824" cy="1521020"/>
-                        </a:xfrm>
-                        <a:prstGeom prst="rect">
-                          <a:avLst/>
-                        </a:prstGeom>
-                      </pic:spPr>
-                    </pic:pic>
-                  </a:graphicData>
-                </a:graphic>
-              </wp:inline>
-            </w:drawing>
-          </mc:Choice>
-          <mc:Fallback xmlns:a="http://schemas.openxmlformats.org/drawingml/2006/main">
-            <w:pict>
-              <v:shapetype type="#_x0000_t75" o:spt="75" coordsize="21600,21600" o:preferrelative="t" path="m@4@5l@4@11@9@11@9@5xe">
-                <v:formulas>
-                  <v:f eqn="if lineDrawn pixelLineWidth 0"/>
-                  <v:f eqn="sum @0 1 0"/>
-                  <v:f eqn="sum 0 0 @1"/>
-                  <v:f eqn="prod @2 1 2"/>
-                  <v:f eqn="prod @3 21600 pixelWidth"/>
-                  <v:f eqn="prod @3 21600 pixelHeight"/>
-                  <v:f eqn="sum @0 0 1"/>
-                  <v:f eqn="prod @6 1 2"/>
-                  <v:f eqn="prod @7 21600 pixelWidth"/>
-                  <v:f eqn="sum @8 21600 0"/>
-                  <v:f eqn="prod @7 21600 pixelHeight"/>
-                  <v:f eqn="sum @10 21600 0"/>
-                </v:formulas>
-              </v:shapetype>
-              <v:shape id="_x0000_i1" o:spid="_x0000_s1" type="#_x0000_t75" style="width:274.6pt;height:119.8pt;mso-wrap-distance-left:0.0pt;mso-wrap-distance-top:0.0pt;mso-wrap-distance-right:0.0pt;mso-wrap-distance-bottom:0.0pt;" stroked="false">
-                <v:path textboxrect="0,0,0,0"/>
-                <v:imagedata r:id="rId18" o:title=""/>
-              </v:shape>
-            </w:pict>
-          </mc:Fallback>
-        </mc:AlternateContent>
-      </w:r>
-      <w:r>
-        <w:rPr>
-          <w:i/>
-          <w:iCs/>
-          <w:lang w:val="sr-Latn-BA"/>
-        </w:rPr>
-        <w:br/>
-      </w:r>
-      <w:r>
-        <w:rPr>
-          <w:lang w:val="sr-Latn-BA"/>
-        </w:rPr>
-        <w:t xml:space="preserve">Slika 1.1 – </w:t>
-      </w:r>
-      <w:r>
-        <w:rPr>
-          <w:i/>
-          <w:iCs/>
-          <w:lang w:val="sr-Latn-BA"/>
-        </w:rPr>
-        <w:t>Raspored tonova i frekvencija kod tonskog biranja</w:t>
-      </w:r>
-    </w:p>
-    <w:p>
-      <w:pPr>
-        <w:jc w:val="both"/>
-        <w:rPr>
-          <w:lang w:val="sr-Latn-BA"/>
-        </w:rPr>
-      </w:pPr>
+          <w:sz w:val="23"/>
+          <w:szCs w:val="23"/>
+          <w:lang w:val="pl-PL"/>
+        </w:rPr>
+        <w:t>rusher</w:t>
+      </w:r>
+      <w:r>
+        <w:rPr>
+          <w:sz w:val="23"/>
+          <w:szCs w:val="23"/>
+          <w:lang w:val="pl-PL"/>
+        </w:rPr>
+        <w:t>.</w:t>
+      </w:r>
     </w:p>
     <w:p>
       <w:pPr>
@@ -1396,17 +1030,201 @@
           <w:sz w:val="36"/>
           <w:lang w:val="sr-Latn-BA"/>
         </w:rPr>
-        <w:lastRenderedPageBreak/>
-        <w:t>Izrada projektnog zadat</w:t>
-      </w:r>
-      <w:r>
-        <w:rPr>
-          <w:rFonts w:ascii="Times New Roman" w:hAnsi="Times New Roman" w:cs="Times New Roman"/>
-          <w:color w:val="auto"/>
-          <w:sz w:val="36"/>
-          <w:lang w:val="sr-Latn-BA"/>
-        </w:rPr>
-        <w:t>ka</w:t>
+        <w:t>Izrada projektnog zadatka</w:t>
+      </w:r>
+    </w:p>
+    <w:p>
+      <w:pPr>
+        <w:rPr>
+          <w:lang w:val="sr-Latn-BA"/>
+        </w:rPr>
+      </w:pPr>
+    </w:p>
+    <w:p>
+      <w:pPr>
+        <w:jc w:val="both"/>
+        <w:rPr>
+          <w:lang w:val="hr-HR"/>
+        </w:rPr>
+      </w:pPr>
+      <w:r>
+        <w:rPr>
+          <w:noProof/>
+        </w:rPr>
+        <w:drawing>
+          <wp:anchor distT="0" distB="0" distL="114300" distR="114300" simplePos="0" relativeHeight="251658240" behindDoc="1" locked="0" layoutInCell="1" allowOverlap="1" wp14:anchorId="34F93D48" wp14:editId="58B0C966">
+            <wp:simplePos x="0" y="0"/>
+            <wp:positionH relativeFrom="margin">
+              <wp:posOffset>115570</wp:posOffset>
+            </wp:positionH>
+            <wp:positionV relativeFrom="page">
+              <wp:posOffset>5436870</wp:posOffset>
+            </wp:positionV>
+            <wp:extent cx="6168390" cy="2515235"/>
+            <wp:effectExtent l="0" t="0" r="3810" b="0"/>
+            <wp:wrapTopAndBottom/>
+            <wp:docPr id="3" name="Picture 3"/>
+            <wp:cNvGraphicFramePr>
+              <a:graphicFrameLocks xmlns:a="http://schemas.openxmlformats.org/drawingml/2006/main" noChangeAspect="1"/>
+            </wp:cNvGraphicFramePr>
+            <a:graphic xmlns:a="http://schemas.openxmlformats.org/drawingml/2006/main">
+              <a:graphicData uri="http://schemas.openxmlformats.org/drawingml/2006/picture">
+                <pic:pic xmlns:pic="http://schemas.openxmlformats.org/drawingml/2006/picture">
+                  <pic:nvPicPr>
+                    <pic:cNvPr id="3" name="stereo.png"/>
+                    <pic:cNvPicPr/>
+                  </pic:nvPicPr>
+                  <pic:blipFill rotWithShape="1">
+                    <a:blip r:embed="rId17">
+                      <a:extLst>
+                        <a:ext uri="{28A0092B-C50C-407E-A947-70E740481C1C}">
+                          <a14:useLocalDpi xmlns:a14="http://schemas.microsoft.com/office/drawing/2010/main" val="0"/>
+                        </a:ext>
+                      </a:extLst>
+                    </a:blip>
+                    <a:srcRect t="3033" b="2325"/>
+                    <a:stretch/>
+                  </pic:blipFill>
+                  <pic:spPr bwMode="auto">
+                    <a:xfrm>
+                      <a:off x="0" y="0"/>
+                      <a:ext cx="6168390" cy="2515235"/>
+                    </a:xfrm>
+                    <a:prstGeom prst="rect">
+                      <a:avLst/>
+                    </a:prstGeom>
+                    <a:ln>
+                      <a:noFill/>
+                    </a:ln>
+                    <a:extLst>
+                      <a:ext uri="{53640926-AAD7-44D8-BBD7-CCE9431645EC}">
+                        <a14:shadowObscured xmlns:a14="http://schemas.microsoft.com/office/drawing/2010/main"/>
+                      </a:ext>
+                    </a:extLst>
+                  </pic:spPr>
+                </pic:pic>
+              </a:graphicData>
+            </a:graphic>
+            <wp14:sizeRelH relativeFrom="margin">
+              <wp14:pctWidth>0</wp14:pctWidth>
+            </wp14:sizeRelH>
+            <wp14:sizeRelV relativeFrom="margin">
+              <wp14:pctHeight>0</wp14:pctHeight>
+            </wp14:sizeRelV>
+          </wp:anchor>
+        </w:drawing>
+      </w:r>
+      <w:r>
+        <w:rPr>
+          <w:lang w:val="sr-Latn-BA"/>
+        </w:rPr>
+        <w:t xml:space="preserve">S obzirom na primjenu efekata koje je potrebno implementirati, kao audio signal </w:t>
+      </w:r>
+      <w:r>
+        <w:rPr>
+          <w:lang w:val="sr-Latn-BA"/>
+        </w:rPr>
+        <w:t>koji će se koristiti za obradu u daljem radu koristi se stereo zvuk gitare u trajanju od 3</w:t>
+      </w:r>
+      <w:r>
+        <w:rPr>
+          <w:lang w:val="sr-Latn-BA"/>
+        </w:rPr>
+        <w:t>,77</w:t>
+      </w:r>
+      <w:r>
+        <w:rPr>
+          <w:lang w:val="sr-Latn-BA"/>
+        </w:rPr>
+        <w:t xml:space="preserve"> s, a čija je fre</w:t>
+      </w:r>
+      <w:r>
+        <w:rPr>
+          <w:lang w:val="sr-Latn-BA"/>
+        </w:rPr>
+        <w:t xml:space="preserve">kvencija odmjeravanja prvobitno </w:t>
+      </w:r>
+      <w:r>
+        <w:rPr>
+          <w:lang w:val="sr-Latn-BA"/>
+        </w:rPr>
+        <w:t>44 100 Hz</w:t>
+      </w:r>
+      <w:r>
+        <w:rPr>
+          <w:lang w:val="sr-Latn-BA"/>
+        </w:rPr>
+        <w:t>.</w:t>
+      </w:r>
+      <w:r>
+        <w:rPr>
+          <w:lang w:val="sr-Latn-BA"/>
+        </w:rPr>
+        <w:t xml:space="preserve"> Jedna od opcija da se analizira stereo signal jeste izdvajanje kanala, primjena efekata, a zatim ponovno objedinjavanje u 2D niz. Me</w:t>
+      </w:r>
+      <w:r>
+        <w:rPr>
+          <w:lang w:val="hr-HR"/>
+        </w:rPr>
+        <w:t xml:space="preserve">đutim, kako je prikazano i na narednoj </w:t>
+      </w:r>
+      <w:r>
+        <w:rPr>
+          <w:i/>
+          <w:lang w:val="hr-HR"/>
+        </w:rPr>
+        <w:t>Slici 1.1</w:t>
+      </w:r>
+    </w:p>
+    <w:p>
+      <w:pPr>
+        <w:ind w:firstLine="720"/>
+        <w:jc w:val="center"/>
+        <w:rPr>
+          <w:lang w:val="hr-HR"/>
+        </w:rPr>
+      </w:pPr>
+    </w:p>
+    <w:p>
+      <w:pPr>
+        <w:ind w:firstLine="720"/>
+        <w:jc w:val="center"/>
+        <w:rPr>
+          <w:lang w:val="hr-HR"/>
+        </w:rPr>
+      </w:pPr>
+      <w:r>
+        <w:rPr>
+          <w:i/>
+          <w:lang w:val="hr-HR"/>
+        </w:rPr>
+        <w:t>Slika</w:t>
+      </w:r>
+      <w:r>
+        <w:rPr>
+          <w:lang w:val="hr-HR"/>
+        </w:rPr>
+        <w:t xml:space="preserve"> </w:t>
+      </w:r>
+      <w:r>
+        <w:rPr>
+          <w:i/>
+          <w:lang w:val="sr-Latn-BA"/>
+        </w:rPr>
+        <w:t>2</w:t>
+      </w:r>
+      <w:r>
+        <w:rPr>
+          <w:i/>
+          <w:lang w:val="sr-Latn-BA"/>
+        </w:rPr>
+        <w:t>.1</w:t>
+      </w:r>
+      <w:r>
+        <w:rPr>
+          <w:lang w:val="sr-Latn-BA"/>
+        </w:rPr>
+        <w:t xml:space="preserve"> Stereo signal</w:t>
       </w:r>
     </w:p>
     <w:p>
@@ -1414,175 +1232,1314 @@
         <w:ind w:firstLine="720"/>
         <w:jc w:val="both"/>
         <w:rPr>
-          <w:lang w:val="sr-Latn-BA"/>
-        </w:rPr>
-      </w:pPr>
+          <w:lang w:val="hr-HR"/>
+        </w:rPr>
+      </w:pPr>
+    </w:p>
+    <w:p>
+      <w:pPr>
+        <w:jc w:val="both"/>
+        <w:rPr>
+          <w:lang w:val="hr-HR"/>
+        </w:rPr>
+      </w:pPr>
+      <w:r>
+        <w:rPr>
+          <w:lang w:val="hr-HR"/>
+        </w:rPr>
+        <w:t>d</w:t>
+      </w:r>
+      <w:r>
+        <w:rPr>
+          <w:lang w:val="hr-HR"/>
+        </w:rPr>
+        <w:t xml:space="preserve">a </w:t>
+      </w:r>
+      <w:r>
+        <w:rPr>
+          <w:lang w:val="hr-HR"/>
+        </w:rPr>
+        <w:t>se zapaziti</w:t>
+      </w:r>
+      <w:r>
+        <w:rPr>
+          <w:lang w:val="hr-HR"/>
+        </w:rPr>
+        <w:t xml:space="preserve"> kako nema razlike između lijevog i desnog kanala, te se postupak daljeg rada pojednostavljuje i tako radi sa mono signalom koji je nastao usrednjavanjem kanala stereo signala.</w:t>
+      </w:r>
+      <w:r>
+        <w:rPr>
+          <w:lang w:val="hr-HR"/>
+        </w:rPr>
+        <w:t xml:space="preserve"> Pored ovog razmatranja, u dalji rad se polazi idući koji korak unaprijed, pa se razmatra i kako uvesti odmjerke ovog sada mono signala u CCES, imajući na umu da se radi o signalu sa pomenutom frekvencijom odmjeravanja, gdje je broj odmjeraka 166 267. Postavlja se pitanje ima li smisla raditi sa velikim brojem odmjeraka</w:t>
+      </w:r>
+      <w:r>
+        <w:rPr>
+          <w:lang w:val="hr-HR"/>
+        </w:rPr>
+        <w:t xml:space="preserve"> kada radimo sa ograničenim signalom, </w:t>
+      </w:r>
+      <w:r>
+        <w:rPr>
+          <w:lang w:val="hr-HR"/>
+        </w:rPr>
+        <w:t xml:space="preserve"> uzimajući u obzir </w:t>
+      </w:r>
+      <w:r>
+        <w:rPr>
+          <w:lang w:val="hr-HR"/>
+        </w:rPr>
+        <w:t xml:space="preserve">i </w:t>
+      </w:r>
+      <w:r>
+        <w:rPr>
+          <w:lang w:val="hr-HR"/>
+        </w:rPr>
+        <w:t xml:space="preserve">da je potrebno omogućiti i učitavanje </w:t>
+      </w:r>
+      <w:r>
+        <w:rPr>
+          <w:lang w:val="hr-HR"/>
+        </w:rPr>
+        <w:t>odmjeraka</w:t>
+      </w:r>
+      <w:r>
+        <w:rPr>
+          <w:lang w:val="hr-HR"/>
+        </w:rPr>
+        <w:t xml:space="preserve"> (pitanje skalabilnosti unutar </w:t>
+      </w:r>
+      <w:r>
+        <w:rPr>
+          <w:i/>
+          <w:lang w:val="hr-HR"/>
+        </w:rPr>
+        <w:t>header</w:t>
+      </w:r>
+      <w:r>
+        <w:rPr>
+          <w:lang w:val="hr-HR"/>
+        </w:rPr>
+        <w:t>-a?)</w:t>
+      </w:r>
+      <w:r>
+        <w:rPr>
+          <w:lang w:val="hr-HR"/>
+        </w:rPr>
+        <w:t>, smješ</w:t>
+      </w:r>
+      <w:r>
+        <w:rPr>
+          <w:lang w:val="hr-HR"/>
+        </w:rPr>
+        <w:t>tanje u memoriju, ispis obrađenih</w:t>
+      </w:r>
+      <w:r>
+        <w:rPr>
+          <w:lang w:val="hr-HR"/>
+        </w:rPr>
+        <w:t xml:space="preserve"> odmjeraka</w:t>
+      </w:r>
+      <w:r>
+        <w:rPr>
+          <w:lang w:val="hr-HR"/>
+        </w:rPr>
+        <w:t xml:space="preserve"> u </w:t>
+      </w:r>
+      <w:r>
+        <w:rPr>
+          <w:i/>
+          <w:lang w:val="hr-HR"/>
+        </w:rPr>
+        <w:t>file</w:t>
+      </w:r>
+      <w:r>
+        <w:rPr>
+          <w:lang w:val="hr-HR"/>
+        </w:rPr>
+        <w:t xml:space="preserve"> i slično. Sljedeći metod koji se može iskoristiti </w:t>
+      </w:r>
+      <w:r>
+        <w:rPr>
+          <w:lang w:val="hr-HR"/>
+        </w:rPr>
+        <w:t xml:space="preserve">da pojednostavimo rad </w:t>
+      </w:r>
+      <w:r>
+        <w:rPr>
+          <w:lang w:val="hr-HR"/>
+        </w:rPr>
+        <w:t xml:space="preserve">jeste </w:t>
+      </w:r>
+      <w:r>
+        <w:rPr>
+          <w:i/>
+          <w:lang w:val="hr-HR"/>
+        </w:rPr>
+        <w:t>decimacija</w:t>
+      </w:r>
+      <w:r>
+        <w:rPr>
+          <w:lang w:val="hr-HR"/>
+        </w:rPr>
+        <w:t xml:space="preserve"> (eng. downsampling), kojom za neki cjelobrojni faktor D možemo da smanjimo kako frekvenciju odmjeravanja nekog već odmjerenog signala, tako i </w:t>
+      </w:r>
+      <w:r>
+        <w:rPr>
+          <w:lang w:val="hr-HR"/>
+        </w:rPr>
+        <w:t xml:space="preserve">njegov </w:t>
+      </w:r>
+      <w:r>
+        <w:rPr>
+          <w:lang w:val="hr-HR"/>
+        </w:rPr>
+        <w:t xml:space="preserve">broj odmjeraka. </w:t>
+      </w:r>
+      <w:r>
+        <w:rPr>
+          <w:lang w:val="hr-HR"/>
+        </w:rPr>
+        <w:t>U ovom slučaju izvršena je decimacija sa faktorom četiri, čime je nova frekvencija odmjeravanja 11 025 Hz, a broj odmjeraka 41 567. Korištena je python funkcija decimate, unutar koje je spesifikovan i tip niskopropusnog filtra u vidu H</w:t>
+      </w:r>
+      <w:r>
+        <w:rPr>
+          <w:lang w:val="hr-HR"/>
+        </w:rPr>
+        <w:t xml:space="preserve">amming prozora. Naredna slika prikazuje promjenu, tačnije mono signal prije i nakon decimacije. </w:t>
+      </w:r>
+    </w:p>
+    <w:p>
+      <w:pPr>
+        <w:jc w:val="both"/>
+        <w:rPr>
+          <w:lang w:val="hr-HR"/>
+        </w:rPr>
+      </w:pPr>
+    </w:p>
+    <w:p>
+      <w:pPr>
+        <w:jc w:val="both"/>
+        <w:rPr>
+          <w:lang w:val="hr-HR"/>
+        </w:rPr>
+      </w:pPr>
+    </w:p>
+    <w:p>
+      <w:pPr>
+        <w:jc w:val="center"/>
+        <w:rPr>
+          <w:lang w:val="hr-HR"/>
+        </w:rPr>
+      </w:pPr>
+      <w:r>
+        <w:rPr>
+          <w:lang w:val="hr-HR"/>
+        </w:rPr>
+        <w:t>DODATI SLIKU MONO I DECIMATED MONO</w:t>
+      </w:r>
+    </w:p>
+    <w:p>
+      <w:pPr>
+        <w:jc w:val="both"/>
+        <w:rPr>
+          <w:lang w:val="hr-HR"/>
+        </w:rPr>
+      </w:pPr>
+    </w:p>
+    <w:p>
+      <w:pPr>
+        <w:jc w:val="both"/>
+        <w:rPr>
+          <w:lang w:val="hr-HR"/>
+        </w:rPr>
+      </w:pPr>
+    </w:p>
+    <w:p>
+      <w:pPr>
+        <w:jc w:val="both"/>
+        <w:rPr>
+          <w:lang w:val="hr-HR"/>
+        </w:rPr>
+      </w:pPr>
+    </w:p>
+    <w:p>
+      <w:pPr>
+        <w:jc w:val="both"/>
+        <w:rPr>
+          <w:lang w:val="hr-HR"/>
+        </w:rPr>
+      </w:pPr>
+    </w:p>
+    <w:p>
+      <w:pPr>
+        <w:jc w:val="both"/>
+        <w:rPr>
+          <w:lang w:val="hr-HR"/>
+        </w:rPr>
+      </w:pPr>
+    </w:p>
+    <w:p>
+      <w:pPr>
+        <w:jc w:val="both"/>
+        <w:rPr>
+          <w:lang w:val="hr-HR"/>
+        </w:rPr>
+      </w:pPr>
+    </w:p>
+    <w:p>
+      <w:pPr>
+        <w:jc w:val="both"/>
+        <w:rPr>
+          <w:lang w:val="hr-HR"/>
+        </w:rPr>
+      </w:pPr>
+    </w:p>
+    <w:p>
+      <w:pPr>
+        <w:jc w:val="both"/>
+        <w:rPr>
+          <w:lang w:val="pl-PL"/>
+        </w:rPr>
+      </w:pPr>
+    </w:p>
+    <w:p>
+      <w:pPr>
+        <w:jc w:val="both"/>
+        <w:rPr>
+          <w:lang w:val="hr-HR"/>
+        </w:rPr>
+      </w:pPr>
+    </w:p>
+    <w:p>
+      <w:pPr>
+        <w:jc w:val="center"/>
+        <w:rPr>
+          <w:lang w:val="pl-PL"/>
+        </w:rPr>
+      </w:pPr>
+      <w:r>
+        <w:rPr>
+          <w:i/>
+          <w:lang w:val="pl-PL"/>
+        </w:rPr>
+        <w:t>Slika</w:t>
+      </w:r>
+      <w:r>
+        <w:rPr>
+          <w:i/>
+          <w:lang w:val="pl-PL"/>
+        </w:rPr>
+        <w:t xml:space="preserve"> 2</w:t>
+      </w:r>
+      <w:r>
+        <w:rPr>
+          <w:i/>
+          <w:lang w:val="pl-PL"/>
+        </w:rPr>
+        <w:t xml:space="preserve">.2 </w:t>
+      </w:r>
+      <w:r>
+        <w:rPr>
+          <w:lang w:val="pl-PL"/>
+        </w:rPr>
+        <w:t>Mono signal po usrednjavanju i nakon decimacije</w:t>
+      </w:r>
     </w:p>
     <w:p>
       <w:pPr>
         <w:ind w:firstLine="720"/>
+        <w:jc w:val="center"/>
+        <w:rPr>
+          <w:lang w:val="pl-PL"/>
+        </w:rPr>
+      </w:pPr>
+    </w:p>
+    <w:p>
+      <w:pPr>
+        <w:ind w:firstLine="720"/>
+        <w:jc w:val="center"/>
+        <w:rPr>
+          <w:lang w:val="pl-PL"/>
+        </w:rPr>
+      </w:pPr>
+    </w:p>
+    <w:p>
+      <w:pPr>
         <w:jc w:val="both"/>
         <w:rPr>
-          <w:lang w:val="pl-PL"/>
-        </w:rPr>
-      </w:pPr>
-      <w:r>
-        <w:rPr>
-          <w:lang w:val="sr-Latn-BA"/>
-        </w:rPr>
-        <w:t>Jednačine se u izvještaj dodaju uvijek u novom redu i numerišu se u formatu (</w:t>
+          <w:lang w:val="hr-HR"/>
+        </w:rPr>
+      </w:pPr>
+      <w:r>
+        <w:rPr>
+          <w:noProof/>
+        </w:rPr>
+        <w:drawing>
+          <wp:anchor distT="0" distB="0" distL="114300" distR="114300" simplePos="0" relativeHeight="251659264" behindDoc="0" locked="0" layoutInCell="1" allowOverlap="1" wp14:anchorId="4EA34B47" wp14:editId="698BAF4B">
+            <wp:simplePos x="0" y="0"/>
+            <wp:positionH relativeFrom="margin">
+              <wp:posOffset>1508760</wp:posOffset>
+            </wp:positionH>
+            <wp:positionV relativeFrom="paragraph">
+              <wp:posOffset>1150620</wp:posOffset>
+            </wp:positionV>
+            <wp:extent cx="3744595" cy="1411605"/>
+            <wp:effectExtent l="0" t="0" r="8255" b="0"/>
+            <wp:wrapTopAndBottom/>
+            <wp:docPr id="4" name="Picture 4"/>
+            <wp:cNvGraphicFramePr>
+              <a:graphicFrameLocks xmlns:a="http://schemas.openxmlformats.org/drawingml/2006/main" noChangeAspect="1"/>
+            </wp:cNvGraphicFramePr>
+            <a:graphic xmlns:a="http://schemas.openxmlformats.org/drawingml/2006/main">
+              <a:graphicData uri="http://schemas.openxmlformats.org/drawingml/2006/picture">
+                <pic:pic xmlns:pic="http://schemas.openxmlformats.org/drawingml/2006/picture">
+                  <pic:nvPicPr>
+                    <pic:cNvPr id="4" name="delay block diagram.png"/>
+                    <pic:cNvPicPr/>
+                  </pic:nvPicPr>
+                  <pic:blipFill>
+                    <a:blip r:embed="rId18">
+                      <a:extLst>
+                        <a:ext uri="{28A0092B-C50C-407E-A947-70E740481C1C}">
+                          <a14:useLocalDpi xmlns:a14="http://schemas.microsoft.com/office/drawing/2010/main" val="0"/>
+                        </a:ext>
+                      </a:extLst>
+                    </a:blip>
+                    <a:stretch>
+                      <a:fillRect/>
+                    </a:stretch>
+                  </pic:blipFill>
+                  <pic:spPr>
+                    <a:xfrm>
+                      <a:off x="0" y="0"/>
+                      <a:ext cx="3744595" cy="1411605"/>
+                    </a:xfrm>
+                    <a:prstGeom prst="rect">
+                      <a:avLst/>
+                    </a:prstGeom>
+                  </pic:spPr>
+                </pic:pic>
+              </a:graphicData>
+            </a:graphic>
+            <wp14:sizeRelH relativeFrom="margin">
+              <wp14:pctWidth>0</wp14:pctWidth>
+            </wp14:sizeRelH>
+            <wp14:sizeRelV relativeFrom="margin">
+              <wp14:pctHeight>0</wp14:pctHeight>
+            </wp14:sizeRelV>
+          </wp:anchor>
+        </w:drawing>
       </w:r>
       <w:r>
         <w:rPr>
           <w:i/>
-          <w:iCs/>
-          <w:lang w:val="sr-Latn-BA"/>
-        </w:rPr>
-        <w:t>x.y</w:t>
-      </w:r>
-      <w:r>
-        <w:rPr>
-          <w:lang w:val="sr-Latn-BA"/>
-        </w:rPr>
-        <w:t xml:space="preserve">), pri čemu </w:t>
+          <w:lang w:val="sr-Latn-BA"/>
+        </w:rPr>
+        <w:t xml:space="preserve">Delay </w:t>
+      </w:r>
+      <w:r>
+        <w:rPr>
+          <w:lang w:val="sr-Latn-BA"/>
+        </w:rPr>
+        <w:t>efekat, kao prvi efekat koji je obra</w:t>
+      </w:r>
+      <w:r>
+        <w:rPr>
+          <w:lang w:val="hr-HR"/>
+        </w:rPr>
+        <w:t xml:space="preserve">đen realizuje se </w:t>
+      </w:r>
+      <w:r>
+        <w:rPr>
+          <w:lang w:val="hr-HR"/>
+        </w:rPr>
+        <w:t xml:space="preserve">korištenjem </w:t>
+      </w:r>
+      <w:r>
+        <w:rPr>
+          <w:lang w:val="hr-HR"/>
+        </w:rPr>
+        <w:t xml:space="preserve">FIR filtra, kako se efekat zakašnjelog signala </w:t>
+      </w:r>
+      <w:r>
+        <w:rPr>
+          <w:lang w:val="hr-HR"/>
+        </w:rPr>
+        <w:t>implementira sabiranjem</w:t>
+      </w:r>
+      <w:r>
+        <w:rPr>
+          <w:lang w:val="hr-HR"/>
+        </w:rPr>
+        <w:t xml:space="preserve"> </w:t>
+      </w:r>
+      <w:r>
+        <w:rPr>
+          <w:lang w:val="hr-HR"/>
+        </w:rPr>
+        <w:t>originalnog signala sa svojom pomjerenom, zakašnjelom verzijom</w:t>
+      </w:r>
+      <w:r>
+        <w:rPr>
+          <w:lang w:val="hr-HR"/>
+        </w:rPr>
+        <w:t xml:space="preserve">, koja je pomnožena faktorom g, </w:t>
+      </w:r>
+      <w:r>
+        <w:rPr>
+          <w:lang w:val="hr-HR"/>
+        </w:rPr>
+        <w:t xml:space="preserve">a što </w:t>
+      </w:r>
+      <w:r>
+        <w:rPr>
+          <w:lang w:val="hr-HR"/>
+        </w:rPr>
+        <w:t xml:space="preserve">je prikazano i na blok dijagramu na </w:t>
       </w:r>
       <w:r>
         <w:rPr>
           <w:i/>
-          <w:iCs/>
-          <w:lang w:val="sr-Latn-BA"/>
-        </w:rPr>
-        <w:t>x</w:t>
-      </w:r>
-      <w:r>
-        <w:rPr>
-          <w:lang w:val="sr-Latn-BA"/>
-        </w:rPr>
-        <w:t xml:space="preserve"> označava poglavlje a </w:t>
-      </w:r>
+          <w:lang w:val="hr-HR"/>
+        </w:rPr>
+        <w:t>Slici 2.3</w:t>
+      </w:r>
+      <w:r>
+        <w:rPr>
+          <w:lang w:val="hr-HR"/>
+        </w:rPr>
+        <w:t xml:space="preserve">. Naivna implementacija u Pythonu prikazuje kako se pomjerena verzija signala može ostvariti pomjeranjem originalnog signala za broj odmjeraka koji određuju kašnjenje. </w:t>
+      </w:r>
+    </w:p>
+    <w:p>
+      <w:pPr>
+        <w:jc w:val="both"/>
+        <w:rPr>
+          <w:lang w:val="hr-HR"/>
+        </w:rPr>
+      </w:pPr>
+    </w:p>
+    <w:p>
+      <w:pPr>
+        <w:jc w:val="center"/>
+        <w:rPr>
+          <w:lang w:val="hr-HR"/>
+        </w:rPr>
+      </w:pPr>
       <w:r>
         <w:rPr>
           <w:i/>
-          <w:iCs/>
-          <w:lang w:val="sr-Latn-BA"/>
-        </w:rPr>
-        <w:t>y</w:t>
-      </w:r>
-      <w:r>
-        <w:rPr>
-          <w:lang w:val="sr-Latn-BA"/>
-        </w:rPr>
-        <w:t xml:space="preserve"> predstavlja redni broj jednačine u poglavlju. Nakon čega se jednačine u tekstu mogu referencirati referenciranjem dodijeljenog broja. J</w:t>
-      </w:r>
-      <w:r>
-        <w:rPr>
-          <w:lang w:val="sr-Latn-BA"/>
-        </w:rPr>
-        <w:t>ednačine se u tekst ne smiju dodavati kao slike.</w:t>
-      </w:r>
-    </w:p>
-    <w:p>
-      <w:pPr>
-        <w:tabs>
-          <w:tab w:val="left" w:pos="1134"/>
-          <w:tab w:val="left" w:pos="3902"/>
-          <w:tab w:val="center" w:pos="8504"/>
-        </w:tabs>
+          <w:lang w:val="hr-HR"/>
+        </w:rPr>
+        <w:t>Slika 2.3</w:t>
+      </w:r>
+      <w:r>
+        <w:rPr>
+          <w:lang w:val="hr-HR"/>
+        </w:rPr>
+        <w:t xml:space="preserve"> B</w:t>
+      </w:r>
+      <w:r>
+        <w:rPr>
+          <w:lang w:val="hr-HR"/>
+        </w:rPr>
+        <w:t xml:space="preserve">lok dijagram </w:t>
+      </w:r>
+      <w:r>
+        <w:rPr>
+          <w:i/>
+          <w:lang w:val="hr-HR"/>
+        </w:rPr>
+        <w:t>D</w:t>
+      </w:r>
+      <w:r>
+        <w:rPr>
+          <w:i/>
+          <w:lang w:val="hr-HR"/>
+        </w:rPr>
+        <w:t>elay</w:t>
+      </w:r>
+      <w:r>
+        <w:rPr>
+          <w:lang w:val="hr-HR"/>
+        </w:rPr>
+        <w:t xml:space="preserve"> efekta</w:t>
+      </w:r>
+    </w:p>
+    <w:p>
+      <w:pPr>
         <w:jc w:val="both"/>
         <w:rPr>
-          <w:lang w:val="pl-PL"/>
-        </w:rPr>
-      </w:pPr>
-      <w:r>
-        <w:rPr>
-          <w:lang w:val="pl-PL"/>
-        </w:rPr>
-        <w:tab/>
+          <w:lang w:val="hr-HR"/>
+        </w:rPr>
+      </w:pPr>
+      <w:r>
+        <w:rPr>
+          <w:lang w:val="hr-HR"/>
+        </w:rPr>
+        <w:t>U ovom pa i narednim primjerima realizacije efekata, vrijednost faktora g je između -1 i 1, broj</w:t>
+      </w:r>
+      <w:r>
+        <w:rPr>
+          <w:lang w:val="hr-HR"/>
+        </w:rPr>
+        <w:t xml:space="preserve"> odmjeraka za pomjeraj (</w:t>
       </w:r>
       <m:oMath>
         <m:sSub>
           <m:sSubPr>
             <m:ctrlPr>
               <w:rPr>
-                <w:rFonts w:ascii="Cambria Math" w:eastAsia="Cambria Math" w:hAnsi="Cambria Math" w:cs="Cambria Math"/>
+                <w:rFonts w:ascii="Cambria Math" w:hAnsi="Cambria Math"/>
                 <w:i/>
+                <w:lang w:val="hr-HR"/>
               </w:rPr>
             </m:ctrlPr>
           </m:sSubPr>
           <m:e>
             <m:r>
               <w:rPr>
-                <w:rFonts w:ascii="Cambria Math" w:eastAsia="Cambria Math" w:hAnsi="Cambria Math" w:cs="Cambria Math"/>
-                <w:lang w:val="sr-Latn-BA"/>
+                <w:rFonts w:ascii="Cambria Math" w:hAnsi="Cambria Math"/>
+                <w:lang w:val="hr-HR"/>
               </w:rPr>
-              <m:t>X</m:t>
+              <m:t>n</m:t>
             </m:r>
           </m:e>
           <m:sub>
             <m:r>
               <w:rPr>
-                <w:rFonts w:ascii="Cambria Math" w:eastAsia="Cambria Math" w:hAnsi="Cambria Math" w:cs="Cambria Math"/>
-                <w:lang w:val="sr-Latn-BA"/>
+                <w:rFonts w:ascii="Cambria Math" w:hAnsi="Cambria Math"/>
+                <w:lang w:val="hr-HR"/>
               </w:rPr>
-              <m:t>k</m:t>
+              <m:t>0</m:t>
+            </m:r>
+            <m:r>
+              <w:rPr>
+                <w:rFonts w:ascii="Cambria Math" w:hAnsi="Cambria Math"/>
+                <w:lang w:val="hr-HR"/>
+              </w:rPr>
+              <m:t xml:space="preserve"> </m:t>
             </m:r>
           </m:sub>
         </m:sSub>
         <m:r>
           <w:rPr>
-            <w:rFonts w:ascii="Cambria Math" w:eastAsia="Cambria Math" w:hAnsi="Cambria Math" w:cs="Cambria Math"/>
-            <w:lang w:val="sr-Latn-BA"/>
+            <w:rFonts w:ascii="Cambria Math" w:hAnsi="Cambria Math"/>
+            <w:lang w:val="hr-HR"/>
           </w:rPr>
-          <m:t>=</m:t>
+          <m:t>)</m:t>
+        </m:r>
+        <m:r>
+          <w:rPr>
+            <w:rFonts w:ascii="Cambria Math" w:hAnsi="Cambria Math"/>
+            <w:lang w:val="hr-HR"/>
+          </w:rPr>
+          <m:t xml:space="preserve"> </m:t>
+        </m:r>
+      </m:oMath>
+      <w:r>
+        <w:rPr>
+          <w:lang w:val="hr-HR"/>
+        </w:rPr>
+        <w:t>određuje se kao umnožak frekvencije odmjeravanja i vremena kašnjenja u sekundama.</w:t>
+      </w:r>
+    </w:p>
+    <w:p>
+      <w:pPr>
+        <w:jc w:val="right"/>
+        <w:rPr>
+          <w:lang w:val="hr-HR"/>
+        </w:rPr>
+      </w:pPr>
+      <m:oMath>
+        <m:r>
+          <w:rPr>
+            <w:rFonts w:ascii="Cambria Math" w:hAnsi="Cambria Math"/>
+            <w:sz w:val="28"/>
+            <w:lang w:val="hr-HR"/>
+          </w:rPr>
+          <m:t>y</m:t>
+        </m:r>
+        <m:d>
+          <m:dPr>
+            <m:begChr m:val="["/>
+            <m:endChr m:val="]"/>
+            <m:ctrlPr>
+              <w:rPr>
+                <w:rFonts w:ascii="Cambria Math" w:hAnsi="Cambria Math"/>
+                <w:i/>
+                <w:sz w:val="28"/>
+              </w:rPr>
+            </m:ctrlPr>
+          </m:dPr>
+          <m:e>
+            <m:r>
+              <w:rPr>
+                <w:rFonts w:ascii="Cambria Math" w:hAnsi="Cambria Math"/>
+                <w:sz w:val="28"/>
+              </w:rPr>
+              <m:t>n</m:t>
+            </m:r>
+          </m:e>
+        </m:d>
+        <m:r>
+          <w:rPr>
+            <w:rFonts w:ascii="Cambria Math" w:hAnsi="Cambria Math"/>
+            <w:sz w:val="28"/>
+          </w:rPr>
+          <m:t>=x</m:t>
+        </m:r>
+        <m:d>
+          <m:dPr>
+            <m:begChr m:val="["/>
+            <m:endChr m:val="]"/>
+            <m:ctrlPr>
+              <w:rPr>
+                <w:rFonts w:ascii="Cambria Math" w:hAnsi="Cambria Math"/>
+                <w:i/>
+                <w:sz w:val="28"/>
+              </w:rPr>
+            </m:ctrlPr>
+          </m:dPr>
+          <m:e>
+            <m:r>
+              <w:rPr>
+                <w:rFonts w:ascii="Cambria Math" w:hAnsi="Cambria Math"/>
+                <w:sz w:val="28"/>
+              </w:rPr>
+              <m:t>n</m:t>
+            </m:r>
+          </m:e>
+        </m:d>
+        <m:r>
+          <w:rPr>
+            <w:rFonts w:ascii="Cambria Math" w:hAnsi="Cambria Math"/>
+            <w:sz w:val="28"/>
+          </w:rPr>
+          <m:t>+ g*x[n-</m:t>
+        </m:r>
+        <m:sSub>
+          <m:sSubPr>
+            <m:ctrlPr>
+              <w:rPr>
+                <w:rFonts w:ascii="Cambria Math" w:hAnsi="Cambria Math"/>
+                <w:i/>
+                <w:sz w:val="28"/>
+              </w:rPr>
+            </m:ctrlPr>
+          </m:sSubPr>
+          <m:e>
+            <m:r>
+              <w:rPr>
+                <w:rFonts w:ascii="Cambria Math" w:hAnsi="Cambria Math"/>
+                <w:sz w:val="28"/>
+              </w:rPr>
+              <m:t>n</m:t>
+            </m:r>
+          </m:e>
+          <m:sub>
+            <m:r>
+              <w:rPr>
+                <w:rFonts w:ascii="Cambria Math" w:hAnsi="Cambria Math"/>
+                <w:sz w:val="28"/>
+              </w:rPr>
+              <m:t>0</m:t>
+            </m:r>
+          </m:sub>
+        </m:sSub>
+        <m:r>
+          <w:rPr>
+            <w:rFonts w:ascii="Cambria Math" w:hAnsi="Cambria Math"/>
+            <w:sz w:val="28"/>
+          </w:rPr>
+          <m:t>]</m:t>
+        </m:r>
+      </m:oMath>
+      <w:r>
+        <w:rPr>
+          <w:sz w:val="28"/>
+          <w:lang w:val="hr-HR"/>
+        </w:rPr>
+        <w:tab/>
+      </w:r>
+      <w:r>
+        <w:rPr>
+          <w:lang w:val="hr-HR"/>
+        </w:rPr>
+        <w:tab/>
+      </w:r>
+      <w:r>
+        <w:rPr>
+          <w:lang w:val="hr-HR"/>
+        </w:rPr>
+        <w:tab/>
+      </w:r>
+      <w:r>
+        <w:rPr>
+          <w:lang w:val="hr-HR"/>
+        </w:rPr>
+        <w:tab/>
+      </w:r>
+      <w:r>
+        <w:rPr>
+          <w:lang w:val="hr-HR"/>
+        </w:rPr>
+        <w:tab/>
+        <w:t>(2.1)</w:t>
+      </w:r>
+    </w:p>
+    <w:p>
+      <w:pPr>
+        <w:jc w:val="both"/>
+        <w:rPr>
+          <w:lang w:val="hr-HR"/>
+        </w:rPr>
+      </w:pPr>
+      <w:r>
+        <w:rPr>
+          <w:lang w:val="hr-HR"/>
+        </w:rPr>
+        <w:t>Ovdje dodati:</w:t>
+      </w:r>
+    </w:p>
+    <w:p>
+      <w:pPr>
+        <w:pStyle w:val="ListParagraph"/>
+        <w:numPr>
+          <w:ilvl w:val="0"/>
+          <w:numId w:val="19"/>
+        </w:numPr>
+        <w:jc w:val="both"/>
+        <w:rPr>
+          <w:lang w:val="hr-HR"/>
+        </w:rPr>
+      </w:pPr>
+      <w:r>
+        <w:rPr>
+          <w:lang w:val="hr-HR"/>
+        </w:rPr>
+        <w:t>Sliku pomjeraja u odnosu na original u pythonu</w:t>
+      </w:r>
+    </w:p>
+    <w:p>
+      <w:pPr>
+        <w:pStyle w:val="ListParagraph"/>
+        <w:numPr>
+          <w:ilvl w:val="0"/>
+          <w:numId w:val="19"/>
+        </w:numPr>
+        <w:jc w:val="both"/>
+        <w:rPr>
+          <w:lang w:val="hr-HR"/>
+        </w:rPr>
+      </w:pPr>
+      <w:r>
+        <w:rPr>
+          <w:lang w:val="hr-HR"/>
+        </w:rPr>
+        <w:t>Sliku pomjeraja python vs CCES</w:t>
+      </w:r>
+    </w:p>
+    <w:p>
+      <w:pPr>
+        <w:pStyle w:val="ListParagraph"/>
+        <w:numPr>
+          <w:ilvl w:val="0"/>
+          <w:numId w:val="19"/>
+        </w:numPr>
+        <w:jc w:val="both"/>
+        <w:rPr>
+          <w:lang w:val="hr-HR"/>
+        </w:rPr>
+      </w:pPr>
+      <w:r>
+        <w:rPr>
+          <w:lang w:val="hr-HR"/>
+        </w:rPr>
+        <w:t>Sl</w:t>
+      </w:r>
+      <w:r>
+        <w:rPr>
+          <w:lang w:val="hr-HR"/>
+        </w:rPr>
+        <w:t>ika signala greš</w:t>
+      </w:r>
+      <w:r>
+        <w:rPr>
+          <w:lang w:val="hr-HR"/>
+        </w:rPr>
+        <w:t>ke</w:t>
+      </w:r>
+    </w:p>
+    <w:p>
+      <w:pPr>
+        <w:jc w:val="both"/>
+        <w:rPr>
+          <w:lang w:val="hr-HR"/>
+        </w:rPr>
+      </w:pPr>
+    </w:p>
+    <w:p>
+      <w:pPr>
+        <w:jc w:val="both"/>
+        <w:rPr>
+          <w:lang w:val="hr-HR"/>
+        </w:rPr>
+      </w:pPr>
+    </w:p>
+    <w:p>
+      <w:pPr>
+        <w:jc w:val="both"/>
+        <w:rPr>
+          <w:lang w:val="hr-HR"/>
+        </w:rPr>
+      </w:pPr>
+    </w:p>
+    <w:p>
+      <w:pPr>
+        <w:jc w:val="both"/>
+        <w:rPr>
+          <w:lang w:val="hr-HR"/>
+        </w:rPr>
+      </w:pPr>
+    </w:p>
+    <w:p>
+      <w:pPr>
+        <w:jc w:val="both"/>
+        <w:rPr>
+          <w:lang w:val="hr-HR"/>
+        </w:rPr>
+      </w:pPr>
+    </w:p>
+    <w:p>
+      <w:pPr>
+        <w:jc w:val="both"/>
+        <w:rPr>
+          <w:noProof/>
+        </w:rPr>
+      </w:pPr>
+    </w:p>
+    <w:p>
+      <w:pPr>
+        <w:jc w:val="both"/>
+        <w:rPr>
+          <w:lang w:val="hr-HR"/>
+        </w:rPr>
+      </w:pPr>
+      <w:r>
+        <w:rPr>
+          <w:noProof/>
+        </w:rPr>
+        <w:lastRenderedPageBreak/>
+        <w:drawing>
+          <wp:anchor distT="0" distB="0" distL="114300" distR="114300" simplePos="0" relativeHeight="251660288" behindDoc="0" locked="0" layoutInCell="1" allowOverlap="1" wp14:anchorId="763DBF9B" wp14:editId="39EC8A08">
+            <wp:simplePos x="0" y="0"/>
+            <wp:positionH relativeFrom="margin">
+              <wp:posOffset>1309370</wp:posOffset>
+            </wp:positionH>
+            <wp:positionV relativeFrom="paragraph">
+              <wp:posOffset>659765</wp:posOffset>
+            </wp:positionV>
+            <wp:extent cx="4196080" cy="2432685"/>
+            <wp:effectExtent l="0" t="0" r="0" b="5715"/>
+            <wp:wrapTopAndBottom/>
+            <wp:docPr id="5" name="Picture 5"/>
+            <wp:cNvGraphicFramePr>
+              <a:graphicFrameLocks xmlns:a="http://schemas.openxmlformats.org/drawingml/2006/main" noChangeAspect="1"/>
+            </wp:cNvGraphicFramePr>
+            <a:graphic xmlns:a="http://schemas.openxmlformats.org/drawingml/2006/main">
+              <a:graphicData uri="http://schemas.openxmlformats.org/drawingml/2006/picture">
+                <pic:pic xmlns:pic="http://schemas.openxmlformats.org/drawingml/2006/picture">
+                  <pic:nvPicPr>
+                    <pic:cNvPr id="5" name="echo block diagram.png"/>
+                    <pic:cNvPicPr/>
+                  </pic:nvPicPr>
+                  <pic:blipFill rotWithShape="1">
+                    <a:blip r:embed="rId19">
+                      <a:extLst>
+                        <a:ext uri="{28A0092B-C50C-407E-A947-70E740481C1C}">
+                          <a14:useLocalDpi xmlns:a14="http://schemas.microsoft.com/office/drawing/2010/main" val="0"/>
+                        </a:ext>
+                      </a:extLst>
+                    </a:blip>
+                    <a:srcRect t="5976" b="4693"/>
+                    <a:stretch/>
+                  </pic:blipFill>
+                  <pic:spPr bwMode="auto">
+                    <a:xfrm>
+                      <a:off x="0" y="0"/>
+                      <a:ext cx="4196080" cy="2432685"/>
+                    </a:xfrm>
+                    <a:prstGeom prst="rect">
+                      <a:avLst/>
+                    </a:prstGeom>
+                    <a:ln>
+                      <a:noFill/>
+                    </a:ln>
+                    <a:extLst>
+                      <a:ext uri="{53640926-AAD7-44D8-BBD7-CCE9431645EC}">
+                        <a14:shadowObscured xmlns:a14="http://schemas.microsoft.com/office/drawing/2010/main"/>
+                      </a:ext>
+                    </a:extLst>
+                  </pic:spPr>
+                </pic:pic>
+              </a:graphicData>
+            </a:graphic>
+            <wp14:sizeRelV relativeFrom="margin">
+              <wp14:pctHeight>0</wp14:pctHeight>
+            </wp14:sizeRelV>
+          </wp:anchor>
+        </w:drawing>
+      </w:r>
+      <w:r>
+        <w:rPr>
+          <w:i/>
+          <w:lang w:val="hr-HR"/>
+        </w:rPr>
+        <w:t>Echo</w:t>
+      </w:r>
+      <w:r>
+        <w:rPr>
+          <w:lang w:val="hr-HR"/>
+        </w:rPr>
+        <w:t xml:space="preserve"> efekat, sa druge strane</w:t>
+      </w:r>
+      <w:r>
+        <w:rPr>
+          <w:lang w:val="hr-HR"/>
+        </w:rPr>
+        <w:t>,</w:t>
+      </w:r>
+      <w:r>
+        <w:rPr>
+          <w:lang w:val="hr-HR"/>
+        </w:rPr>
+        <w:t xml:space="preserve"> predstavlja višestruki efekat kašnjenja koji</w:t>
+      </w:r>
+      <w:r>
+        <w:rPr>
+          <w:lang w:val="hr-HR"/>
+        </w:rPr>
+        <w:t xml:space="preserve"> se može realizovati k</w:t>
+      </w:r>
+      <w:r>
+        <w:rPr>
+          <w:lang w:val="hr-HR"/>
+        </w:rPr>
+        <w:t>roz</w:t>
+      </w:r>
+      <w:r>
+        <w:rPr>
+          <w:lang w:val="hr-HR"/>
+        </w:rPr>
+        <w:t xml:space="preserve"> kašnjenje na više linija ili </w:t>
+      </w:r>
+      <w:r>
+        <w:rPr>
+          <w:i/>
+          <w:lang w:val="hr-HR"/>
+        </w:rPr>
+        <w:t>stage</w:t>
+      </w:r>
+      <w:r>
+        <w:rPr>
+          <w:lang w:val="hr-HR"/>
+        </w:rPr>
+        <w:t>-ova, kako je prikazano i na narednoj slici:</w:t>
+      </w:r>
+    </w:p>
+    <w:p>
+      <w:pPr>
+        <w:jc w:val="both"/>
+        <w:rPr>
+          <w:lang w:val="hr-HR"/>
+        </w:rPr>
+      </w:pPr>
+    </w:p>
+    <w:p>
+      <w:pPr>
+        <w:ind w:left="2880" w:firstLine="720"/>
+        <w:rPr>
+          <w:lang w:val="sr-Latn-BA"/>
+        </w:rPr>
+      </w:pPr>
+      <w:r>
+        <w:rPr>
+          <w:i/>
+          <w:lang w:val="sr-Latn-BA"/>
+        </w:rPr>
+        <w:t>Slika 2.4</w:t>
+      </w:r>
+      <w:r>
+        <w:rPr>
+          <w:lang w:val="sr-Latn-BA"/>
+        </w:rPr>
+        <w:t xml:space="preserve"> B</w:t>
+      </w:r>
+      <w:r>
+        <w:rPr>
+          <w:lang w:val="sr-Latn-BA"/>
+        </w:rPr>
+        <w:t xml:space="preserve">lok dijagram </w:t>
+      </w:r>
+      <w:r>
+        <w:rPr>
+          <w:i/>
+          <w:lang w:val="sr-Latn-BA"/>
+        </w:rPr>
+        <w:t>E</w:t>
+      </w:r>
+      <w:r>
+        <w:rPr>
+          <w:i/>
+          <w:lang w:val="sr-Latn-BA"/>
+        </w:rPr>
+        <w:t>cho</w:t>
+      </w:r>
+      <w:r>
+        <w:rPr>
+          <w:lang w:val="sr-Latn-BA"/>
+        </w:rPr>
+        <w:t xml:space="preserve"> efekta</w:t>
+      </w:r>
+    </w:p>
+    <w:p>
+      <w:pPr>
+        <w:jc w:val="both"/>
+        <w:rPr>
+          <w:lang w:val="hr-HR"/>
+        </w:rPr>
+      </w:pPr>
+      <w:r>
+        <w:rPr>
+          <w:lang w:val="sr-Latn-BA"/>
+        </w:rPr>
+        <w:t>Kako se da i primijetiti</w:t>
+      </w:r>
+      <w:r>
+        <w:rPr>
+          <w:lang w:val="sr-Latn-BA"/>
+        </w:rPr>
+        <w:t xml:space="preserve">, </w:t>
+      </w:r>
+      <w:r>
+        <w:rPr>
+          <w:i/>
+          <w:lang w:val="sr-Latn-BA"/>
+        </w:rPr>
+        <w:t>Echo</w:t>
+      </w:r>
+      <w:r>
+        <w:rPr>
+          <w:lang w:val="sr-Latn-BA"/>
+        </w:rPr>
+        <w:t xml:space="preserve"> efekat se sastoji od dodavanja originalnog audio signala N broju zakašnjelih verzija istog, gdje amplituda (</w:t>
+      </w:r>
+      <m:oMath>
+        <m:sSub>
+          <m:sSubPr>
+            <m:ctrlPr>
+              <w:rPr>
+                <w:rFonts w:ascii="Cambria Math" w:hAnsi="Cambria Math"/>
+                <w:i/>
+                <w:lang w:val="sr-Latn-BA"/>
+              </w:rPr>
+            </m:ctrlPr>
+          </m:sSubPr>
+          <m:e>
+            <m:r>
+              <w:rPr>
+                <w:rFonts w:ascii="Cambria Math" w:hAnsi="Cambria Math"/>
+                <w:lang w:val="sr-Latn-BA"/>
+              </w:rPr>
+              <m:t>G</m:t>
+            </m:r>
+          </m:e>
+          <m:sub>
+            <m:r>
+              <w:rPr>
+                <w:rFonts w:ascii="Cambria Math" w:hAnsi="Cambria Math"/>
+                <w:lang w:val="sr-Latn-BA"/>
+              </w:rPr>
+              <m:t>i</m:t>
+            </m:r>
+          </m:sub>
+        </m:sSub>
+      </m:oMath>
+      <w:r>
+        <w:rPr>
+          <w:lang w:val="sr-Latn-BA"/>
+        </w:rPr>
+        <w:t>, gdje je i = 1, 2, 3, …) opada sa svakom linijom kašnjenja.</w:t>
+      </w:r>
+      <w:r>
+        <w:rPr>
+          <w:lang w:val="sr-Latn-BA"/>
+        </w:rPr>
+        <w:t xml:space="preserve"> Očito je da je za slučaj  N</w:t>
+      </w:r>
+      <w:r>
+        <w:rPr>
+          <w:lang w:val="hr-HR"/>
+        </w:rPr>
+        <w:t>=1, u pitanju gorepomenuti slu</w:t>
+      </w:r>
+      <w:r>
+        <w:rPr>
+          <w:lang w:val="hr-HR"/>
+        </w:rPr>
+        <w:t xml:space="preserve">čaj </w:t>
+      </w:r>
+      <w:r>
+        <w:rPr>
+          <w:i/>
+          <w:lang w:val="hr-HR"/>
+        </w:rPr>
+        <w:t>Delay</w:t>
+      </w:r>
+      <w:r>
+        <w:rPr>
+          <w:lang w:val="hr-HR"/>
+        </w:rPr>
+        <w:t xml:space="preserve"> efekta.</w:t>
+      </w:r>
+    </w:p>
+    <w:p>
+      <w:pPr>
+        <w:jc w:val="both"/>
+        <w:rPr>
+          <w:lang w:val="hr-HR"/>
+        </w:rPr>
+      </w:pPr>
+      <w:r>
+        <w:rPr>
+          <w:lang w:val="hr-HR"/>
+        </w:rPr>
+        <w:tab/>
+      </w:r>
+      <w:r>
+        <w:rPr>
+          <w:lang w:val="hr-HR"/>
+        </w:rPr>
+        <w:tab/>
+      </w:r>
+      <w:r>
+        <w:rPr>
+          <w:lang w:val="hr-HR"/>
+        </w:rPr>
+        <w:tab/>
+      </w:r>
+      <w:r>
+        <w:rPr>
+          <w:lang w:val="hr-HR"/>
+        </w:rPr>
+        <w:tab/>
+      </w:r>
+      <m:oMath>
+        <m:r>
+          <w:rPr>
+            <w:rFonts w:ascii="Cambria Math" w:hAnsi="Cambria Math"/>
+            <w:sz w:val="28"/>
+            <w:lang w:val="hr-HR"/>
+          </w:rPr>
+          <m:t>y</m:t>
+        </m:r>
+        <m:d>
+          <m:dPr>
+            <m:begChr m:val="["/>
+            <m:endChr m:val="]"/>
+            <m:ctrlPr>
+              <w:rPr>
+                <w:rFonts w:ascii="Cambria Math" w:hAnsi="Cambria Math"/>
+                <w:i/>
+                <w:sz w:val="28"/>
+                <w:lang w:val="hr-HR"/>
+              </w:rPr>
+            </m:ctrlPr>
+          </m:dPr>
+          <m:e>
+            <m:r>
+              <w:rPr>
+                <w:rFonts w:ascii="Cambria Math" w:hAnsi="Cambria Math"/>
+                <w:sz w:val="28"/>
+                <w:lang w:val="hr-HR"/>
+              </w:rPr>
+              <m:t>n</m:t>
+            </m:r>
+          </m:e>
+        </m:d>
+        <m:r>
+          <w:rPr>
+            <w:rFonts w:ascii="Cambria Math" w:hAnsi="Cambria Math"/>
+            <w:sz w:val="28"/>
+            <w:lang w:val="hr-HR"/>
+          </w:rPr>
+          <m:t>=x</m:t>
+        </m:r>
+        <m:d>
+          <m:dPr>
+            <m:begChr m:val="["/>
+            <m:endChr m:val="]"/>
+            <m:ctrlPr>
+              <w:rPr>
+                <w:rFonts w:ascii="Cambria Math" w:hAnsi="Cambria Math"/>
+                <w:i/>
+                <w:sz w:val="28"/>
+                <w:lang w:val="hr-HR"/>
+              </w:rPr>
+            </m:ctrlPr>
+          </m:dPr>
+          <m:e>
+            <m:r>
+              <w:rPr>
+                <w:rFonts w:ascii="Cambria Math" w:hAnsi="Cambria Math"/>
+                <w:sz w:val="28"/>
+                <w:lang w:val="hr-HR"/>
+              </w:rPr>
+              <m:t>n</m:t>
+            </m:r>
+          </m:e>
+        </m:d>
+        <m:r>
+          <w:rPr>
+            <w:rFonts w:ascii="Cambria Math" w:hAnsi="Cambria Math"/>
+            <w:sz w:val="28"/>
+            <w:lang w:val="hr-HR"/>
+          </w:rPr>
+          <m:t>+</m:t>
         </m:r>
         <m:nary>
           <m:naryPr>
             <m:chr m:val="∑"/>
-            <m:limLoc m:val="undOvr"/>
+            <m:limLoc m:val="subSup"/>
             <m:ctrlPr>
               <w:rPr>
-                <w:rFonts w:ascii="Cambria Math" w:eastAsia="Cambria Math" w:hAnsi="Cambria Math" w:cs="Cambria Math"/>
+                <w:rFonts w:ascii="Cambria Math" w:hAnsi="Cambria Math"/>
                 <w:i/>
+                <w:sz w:val="28"/>
+                <w:lang w:val="hr-HR"/>
               </w:rPr>
             </m:ctrlPr>
           </m:naryPr>
           <m:sub>
             <m:r>
               <w:rPr>
-                <w:rFonts w:ascii="Cambria Math" w:eastAsia="Cambria Math" w:hAnsi="Cambria Math" w:cs="Cambria Math"/>
-                <w:lang w:val="sr-Latn-BA"/>
+                <w:rFonts w:ascii="Cambria Math" w:hAnsi="Cambria Math"/>
+                <w:sz w:val="28"/>
+                <w:lang w:val="hr-HR"/>
               </w:rPr>
-              <m:t>n</m:t>
-            </m:r>
-            <m:r>
-              <w:rPr>
-                <w:rFonts w:ascii="Cambria Math" w:eastAsia="Cambria Math" w:hAnsi="Cambria Math" w:cs="Cambria Math"/>
-                <w:lang w:val="sr-Latn-BA"/>
-              </w:rPr>
-              <m:t>=0</m:t>
+              <m:t>i=1</m:t>
             </m:r>
           </m:sub>
           <m:sup>
             <m:r>
               <w:rPr>
-                <w:rFonts w:ascii="Cambria Math" w:eastAsia="Cambria Math" w:hAnsi="Cambria Math" w:cs="Cambria Math"/>
-                <w:lang w:val="sr-Latn-BA"/>
+                <w:rFonts w:ascii="Cambria Math" w:hAnsi="Cambria Math"/>
+                <w:sz w:val="28"/>
+                <w:lang w:val="hr-HR"/>
               </w:rPr>
               <m:t>N</m:t>
-            </m:r>
-            <m:r>
-              <w:rPr>
-                <w:rFonts w:ascii="Cambria Math" w:eastAsia="Cambria Math" w:hAnsi="Cambria Math" w:cs="Cambria Math"/>
-                <w:lang w:val="sr-Latn-BA"/>
-              </w:rPr>
-              <m:t>-</m:t>
-            </m:r>
-            <m:r>
-              <w:rPr>
-                <w:rFonts w:ascii="Cambria Math" w:eastAsia="Cambria Math" w:hAnsi="Cambria Math" w:cs="Cambria Math"/>
-                <w:lang w:val="sr-Latn-BA"/>
-              </w:rPr>
-              <m:t>1</m:t>
             </m:r>
           </m:sup>
           <m:e>
@@ -1590,132 +2547,720 @@
               <m:sSubPr>
                 <m:ctrlPr>
                   <w:rPr>
-                    <w:rFonts w:ascii="Cambria Math" w:eastAsia="Cambria Math" w:hAnsi="Cambria Math" w:cs="Cambria Math"/>
+                    <w:rFonts w:ascii="Cambria Math" w:hAnsi="Cambria Math"/>
                     <w:i/>
+                    <w:sz w:val="28"/>
+                    <w:lang w:val="hr-HR"/>
                   </w:rPr>
                 </m:ctrlPr>
               </m:sSubPr>
               <m:e>
                 <m:r>
                   <w:rPr>
-                    <w:rFonts w:ascii="Cambria Math" w:eastAsia="Cambria Math" w:hAnsi="Cambria Math" w:cs="Cambria Math"/>
-                    <w:szCs w:val="24"/>
-                    <w:lang w:val="sr-Latn-BA"/>
+                    <w:rFonts w:ascii="Cambria Math" w:hAnsi="Cambria Math"/>
+                    <w:sz w:val="28"/>
+                    <w:lang w:val="hr-HR"/>
                   </w:rPr>
-                  <m:t>x</m:t>
+                  <m:t>G</m:t>
                 </m:r>
               </m:e>
               <m:sub>
                 <m:r>
                   <w:rPr>
-                    <w:rFonts w:ascii="Cambria Math" w:eastAsia="Cambria Math" w:hAnsi="Cambria Math" w:cs="Cambria Math"/>
-                    <w:szCs w:val="24"/>
-                    <w:lang w:val="sr-Latn-BA"/>
+                    <w:rFonts w:ascii="Cambria Math" w:hAnsi="Cambria Math"/>
+                    <w:sz w:val="28"/>
+                    <w:lang w:val="hr-HR"/>
                   </w:rPr>
-                  <m:t>n</m:t>
+                  <m:t>i</m:t>
                 </m:r>
               </m:sub>
             </m:sSub>
-            <m:sSup>
-              <m:sSupPr>
+          </m:e>
+        </m:nary>
+        <m:r>
+          <w:rPr>
+            <w:rFonts w:ascii="Cambria Math" w:hAnsi="Cambria Math"/>
+            <w:sz w:val="28"/>
+            <w:lang w:val="hr-HR"/>
+          </w:rPr>
+          <m:t>*x[n-</m:t>
+        </m:r>
+        <m:sSub>
+          <m:sSubPr>
+            <m:ctrlPr>
+              <w:rPr>
+                <w:rFonts w:ascii="Cambria Math" w:hAnsi="Cambria Math"/>
+                <w:i/>
+                <w:sz w:val="28"/>
+                <w:lang w:val="hr-HR"/>
+              </w:rPr>
+            </m:ctrlPr>
+          </m:sSubPr>
+          <m:e>
+            <m:r>
+              <w:rPr>
+                <w:rFonts w:ascii="Cambria Math" w:hAnsi="Cambria Math"/>
+                <w:sz w:val="28"/>
+                <w:lang w:val="hr-HR"/>
+              </w:rPr>
+              <m:t>n</m:t>
+            </m:r>
+          </m:e>
+          <m:sub>
+            <m:r>
+              <w:rPr>
+                <w:rFonts w:ascii="Cambria Math" w:hAnsi="Cambria Math"/>
+                <w:sz w:val="28"/>
+                <w:lang w:val="hr-HR"/>
+              </w:rPr>
+              <m:t>0</m:t>
+            </m:r>
+          </m:sub>
+        </m:sSub>
+        <m:r>
+          <w:rPr>
+            <w:rFonts w:ascii="Cambria Math" w:hAnsi="Cambria Math"/>
+            <w:sz w:val="28"/>
+            <w:lang w:val="hr-HR"/>
+          </w:rPr>
+          <m:t>]</m:t>
+        </m:r>
+      </m:oMath>
+      <w:r>
+        <w:rPr>
+          <w:sz w:val="28"/>
+          <w:lang w:val="hr-HR"/>
+        </w:rPr>
+        <w:tab/>
+      </w:r>
+      <w:r>
+        <w:rPr>
+          <w:sz w:val="28"/>
+          <w:lang w:val="hr-HR"/>
+        </w:rPr>
+        <w:tab/>
+      </w:r>
+      <w:r>
+        <w:rPr>
+          <w:lang w:val="hr-HR"/>
+        </w:rPr>
+        <w:tab/>
+      </w:r>
+      <w:r>
+        <w:rPr>
+          <w:lang w:val="hr-HR"/>
+        </w:rPr>
+        <w:tab/>
+        <w:t>(2.2)</w:t>
+      </w:r>
+    </w:p>
+    <w:p>
+      <w:pPr>
+        <w:jc w:val="both"/>
+        <w:rPr>
+          <w:lang w:val="hr-HR"/>
+        </w:rPr>
+      </w:pPr>
+      <w:r>
+        <w:rPr>
+          <w:lang w:val="hr-HR"/>
+        </w:rPr>
+        <w:t>Ovdje dodati:</w:t>
+      </w:r>
+    </w:p>
+    <w:p>
+      <w:pPr>
+        <w:pStyle w:val="ListParagraph"/>
+        <w:numPr>
+          <w:ilvl w:val="0"/>
+          <w:numId w:val="19"/>
+        </w:numPr>
+        <w:jc w:val="both"/>
+        <w:rPr>
+          <w:lang w:val="hr-HR"/>
+        </w:rPr>
+      </w:pPr>
+      <w:r>
+        <w:rPr>
+          <w:lang w:val="hr-HR"/>
+        </w:rPr>
+        <w:t>Sliku pomjeraja u odnosu na original u pythonu</w:t>
+      </w:r>
+    </w:p>
+    <w:p>
+      <w:pPr>
+        <w:pStyle w:val="ListParagraph"/>
+        <w:numPr>
+          <w:ilvl w:val="0"/>
+          <w:numId w:val="19"/>
+        </w:numPr>
+        <w:jc w:val="both"/>
+        <w:rPr>
+          <w:lang w:val="hr-HR"/>
+        </w:rPr>
+      </w:pPr>
+      <w:r>
+        <w:rPr>
+          <w:lang w:val="hr-HR"/>
+        </w:rPr>
+        <w:t>Sliku pomjeraja python vs CCES</w:t>
+      </w:r>
+    </w:p>
+    <w:p>
+      <w:pPr>
+        <w:pStyle w:val="ListParagraph"/>
+        <w:numPr>
+          <w:ilvl w:val="0"/>
+          <w:numId w:val="19"/>
+        </w:numPr>
+        <w:jc w:val="both"/>
+        <w:rPr>
+          <w:lang w:val="hr-HR"/>
+        </w:rPr>
+      </w:pPr>
+      <w:r>
+        <w:rPr>
+          <w:lang w:val="hr-HR"/>
+        </w:rPr>
+        <w:t>Slika signala greške</w:t>
+      </w:r>
+    </w:p>
+    <w:p>
+      <w:pPr>
+        <w:jc w:val="both"/>
+        <w:rPr>
+          <w:lang w:val="sr-Latn-BA"/>
+        </w:rPr>
+      </w:pPr>
+    </w:p>
+    <w:p>
+      <w:pPr>
+        <w:ind w:firstLine="720"/>
+        <w:jc w:val="both"/>
+        <w:rPr>
+          <w:lang w:val="sr-Latn-BA"/>
+        </w:rPr>
+      </w:pPr>
+    </w:p>
+    <w:p>
+      <w:pPr>
+        <w:ind w:firstLine="720"/>
+        <w:jc w:val="both"/>
+        <w:rPr>
+          <w:lang w:val="sr-Latn-BA"/>
+        </w:rPr>
+      </w:pPr>
+    </w:p>
+    <w:p>
+      <w:pPr>
+        <w:ind w:firstLine="720"/>
+        <w:jc w:val="both"/>
+        <w:rPr>
+          <w:lang w:val="sr-Latn-BA"/>
+        </w:rPr>
+      </w:pPr>
+    </w:p>
+    <w:p>
+      <w:pPr>
+        <w:ind w:firstLine="720"/>
+        <w:jc w:val="both"/>
+        <w:rPr>
+          <w:lang w:val="sr-Latn-BA"/>
+        </w:rPr>
+      </w:pPr>
+    </w:p>
+    <w:p>
+      <w:pPr>
+        <w:ind w:firstLine="720"/>
+        <w:jc w:val="both"/>
+        <w:rPr>
+          <w:lang w:val="sr-Latn-BA"/>
+        </w:rPr>
+      </w:pPr>
+    </w:p>
+    <w:p>
+      <w:pPr>
+        <w:jc w:val="both"/>
+        <w:rPr>
+          <w:lang w:val="sr-Latn-BA"/>
+        </w:rPr>
+      </w:pPr>
+      <w:r>
+        <w:rPr>
+          <w:i/>
+          <w:lang w:val="sr-Latn-BA"/>
+        </w:rPr>
+        <w:t xml:space="preserve">Tremolo </w:t>
+      </w:r>
+      <w:r>
+        <w:rPr>
+          <w:lang w:val="sr-Latn-BA"/>
+        </w:rPr>
+        <w:t xml:space="preserve">efekat iz druge grupe efekata realizuje se </w:t>
+      </w:r>
+      <w:r>
+        <w:rPr>
+          <w:lang w:val="sr-Latn-BA"/>
+        </w:rPr>
+        <w:t>kao vid amplitudske modulacije, što znači da se amplituda ulaznog signala (eng. carrier) mijenja sa promjenama LFO (oscilatora na niskim frekvencijama). Narednom jednačinom to se može prikazati na sljedeći način:</w:t>
+      </w:r>
+    </w:p>
+    <w:p>
+      <w:pPr>
+        <w:jc w:val="right"/>
+        <w:rPr>
+          <w:lang w:val="pl-PL"/>
+        </w:rPr>
+      </w:pPr>
+      <m:oMath>
+        <m:r>
+          <w:rPr>
+            <w:rFonts w:ascii="Cambria Math" w:hAnsi="Cambria Math"/>
+            <w:lang w:val="hr-HR"/>
+          </w:rPr>
+          <m:t>y</m:t>
+        </m:r>
+        <m:d>
+          <m:dPr>
+            <m:begChr m:val="["/>
+            <m:endChr m:val="]"/>
+            <m:ctrlPr>
+              <w:rPr>
+                <w:rFonts w:ascii="Cambria Math" w:hAnsi="Cambria Math"/>
+                <w:i/>
+              </w:rPr>
+            </m:ctrlPr>
+          </m:dPr>
+          <m:e>
+            <m:r>
+              <w:rPr>
+                <w:rFonts w:ascii="Cambria Math" w:hAnsi="Cambria Math"/>
+              </w:rPr>
+              <m:t>n</m:t>
+            </m:r>
+          </m:e>
+        </m:d>
+        <m:r>
+          <w:rPr>
+            <w:rFonts w:ascii="Cambria Math" w:hAnsi="Cambria Math"/>
+            <w:lang w:val="pl-PL"/>
+          </w:rPr>
+          <m:t>=</m:t>
+        </m:r>
+        <m:r>
+          <w:rPr>
+            <w:rFonts w:ascii="Cambria Math" w:hAnsi="Cambria Math"/>
+          </w:rPr>
+          <m:t>x</m:t>
+        </m:r>
+        <m:d>
+          <m:dPr>
+            <m:begChr m:val="["/>
+            <m:endChr m:val="]"/>
+            <m:ctrlPr>
+              <w:rPr>
+                <w:rFonts w:ascii="Cambria Math" w:hAnsi="Cambria Math"/>
+                <w:i/>
+              </w:rPr>
+            </m:ctrlPr>
+          </m:dPr>
+          <m:e>
+            <m:r>
+              <w:rPr>
+                <w:rFonts w:ascii="Cambria Math" w:hAnsi="Cambria Math"/>
+              </w:rPr>
+              <m:t>n</m:t>
+            </m:r>
+          </m:e>
+        </m:d>
+        <m:r>
+          <w:rPr>
+            <w:rFonts w:ascii="Cambria Math" w:hAnsi="Cambria Math"/>
+            <w:lang w:val="pl-PL"/>
+          </w:rPr>
+          <m:t>*</m:t>
+        </m:r>
+        <m:r>
+          <w:rPr>
+            <w:rFonts w:ascii="Cambria Math" w:hAnsi="Cambria Math"/>
+          </w:rPr>
+          <m:t>m</m:t>
+        </m:r>
+        <m:d>
+          <m:dPr>
+            <m:begChr m:val="["/>
+            <m:endChr m:val="]"/>
+            <m:ctrlPr>
+              <w:rPr>
+                <w:rFonts w:ascii="Cambria Math" w:hAnsi="Cambria Math"/>
+                <w:i/>
+              </w:rPr>
+            </m:ctrlPr>
+          </m:dPr>
+          <m:e>
+            <m:r>
+              <w:rPr>
+                <w:rFonts w:ascii="Cambria Math" w:hAnsi="Cambria Math"/>
+              </w:rPr>
+              <m:t>n</m:t>
+            </m:r>
+          </m:e>
+        </m:d>
+      </m:oMath>
+      <w:r>
+        <w:rPr>
+          <w:lang w:val="pl-PL"/>
+        </w:rPr>
+        <w:tab/>
+      </w:r>
+      <w:r>
+        <w:rPr>
+          <w:lang w:val="pl-PL"/>
+        </w:rPr>
+        <w:tab/>
+      </w:r>
+      <w:r>
+        <w:rPr>
+          <w:lang w:val="pl-PL"/>
+        </w:rPr>
+        <w:tab/>
+      </w:r>
+      <w:r>
+        <w:rPr>
+          <w:lang w:val="pl-PL"/>
+        </w:rPr>
+        <w:tab/>
+      </w:r>
+      <w:r>
+        <w:rPr>
+          <w:lang w:val="pl-PL"/>
+        </w:rPr>
+        <w:tab/>
+      </w:r>
+      <w:r>
+        <w:rPr>
+          <w:lang w:val="pl-PL"/>
+        </w:rPr>
+        <w:tab/>
+      </w:r>
+      <w:r>
+        <w:rPr>
+          <w:lang w:val="pl-PL"/>
+        </w:rPr>
+        <w:t>(2.3)</w:t>
+      </w:r>
+    </w:p>
+    <w:p>
+      <w:pPr>
+        <w:jc w:val="center"/>
+        <w:rPr>
+          <w:lang w:val="hr-HR"/>
+        </w:rPr>
+      </w:pPr>
+      <w:r>
+        <w:rPr>
+          <w:lang w:val="pl-PL"/>
+        </w:rPr>
+        <w:t xml:space="preserve">Gdje je </w:t>
+      </w:r>
+      <m:oMath>
+        <m:r>
+          <w:rPr>
+            <w:rFonts w:ascii="Cambria Math" w:hAnsi="Cambria Math"/>
+          </w:rPr>
+          <m:t>m</m:t>
+        </m:r>
+        <m:d>
+          <m:dPr>
+            <m:begChr m:val="["/>
+            <m:endChr m:val="]"/>
+            <m:ctrlPr>
+              <w:rPr>
+                <w:rFonts w:ascii="Cambria Math" w:hAnsi="Cambria Math"/>
+                <w:i/>
+              </w:rPr>
+            </m:ctrlPr>
+          </m:dPr>
+          <m:e>
+            <m:r>
+              <w:rPr>
+                <w:rFonts w:ascii="Cambria Math" w:hAnsi="Cambria Math"/>
+              </w:rPr>
+              <m:t>n</m:t>
+            </m:r>
+          </m:e>
+        </m:d>
+        <m:r>
+          <m:rPr>
+            <m:sty m:val="p"/>
+          </m:rPr>
+          <w:rPr>
+            <w:rFonts w:ascii="Cambria Math" w:hAnsi="Cambria Math"/>
+            <w:lang w:val="pl-PL"/>
+          </w:rPr>
+          <m:t xml:space="preserve"> odre</m:t>
+        </m:r>
+        <m:r>
+          <m:rPr>
+            <m:sty m:val="p"/>
+          </m:rPr>
+          <w:rPr>
+            <w:rFonts w:ascii="Cambria Math" w:hAnsi="Cambria Math"/>
+            <w:lang w:val="hr-HR"/>
+          </w:rPr>
+          <m:t>đen sa</m:t>
+        </m:r>
+        <m:r>
+          <m:rPr>
+            <m:sty m:val="p"/>
+          </m:rPr>
+          <w:rPr>
+            <w:rFonts w:ascii="Cambria Math" w:hAnsi="Cambria Math"/>
+            <w:lang w:val="hr-HR"/>
+          </w:rPr>
+          <m:t xml:space="preserve"> 1+depth*sin⁡(2π</m:t>
+        </m:r>
+        <m:box>
+          <m:boxPr>
+            <m:ctrlPr>
+              <w:rPr>
+                <w:rFonts w:ascii="Cambria Math" w:hAnsi="Cambria Math"/>
+                <w:lang w:val="hr-HR"/>
+              </w:rPr>
+            </m:ctrlPr>
+          </m:boxPr>
+          <m:e>
+            <m:argPr>
+              <m:argSz m:val="-1"/>
+            </m:argPr>
+            <m:f>
+              <m:fPr>
                 <m:ctrlPr>
                   <w:rPr>
-                    <w:rFonts w:ascii="Cambria Math" w:eastAsia="Cambria Math" w:hAnsi="Cambria Math" w:cs="Cambria Math"/>
-                    <w:i/>
+                    <w:rFonts w:ascii="Cambria Math" w:hAnsi="Cambria Math"/>
+                    <w:lang w:val="hr-HR"/>
                   </w:rPr>
                 </m:ctrlPr>
-              </m:sSupPr>
-              <m:e>
+              </m:fPr>
+              <m:num>
+                <m:sSub>
+                  <m:sSubPr>
+                    <m:ctrlPr>
+                      <w:rPr>
+                        <w:rFonts w:ascii="Cambria Math" w:hAnsi="Cambria Math"/>
+                        <w:lang w:val="hr-HR"/>
+                      </w:rPr>
+                    </m:ctrlPr>
+                  </m:sSubPr>
+                  <m:e>
+                    <m:r>
+                      <w:rPr>
+                        <w:rFonts w:ascii="Cambria Math" w:hAnsi="Cambria Math"/>
+                        <w:lang w:val="hr-HR"/>
+                      </w:rPr>
+                      <m:t>f</m:t>
+                    </m:r>
+                  </m:e>
+                  <m:sub>
+                    <m:r>
+                      <w:rPr>
+                        <w:rFonts w:ascii="Cambria Math" w:hAnsi="Cambria Math"/>
+                        <w:lang w:val="hr-HR"/>
+                      </w:rPr>
+                      <m:t>LFO</m:t>
+                    </m:r>
+                  </m:sub>
+                </m:sSub>
+              </m:num>
+              <m:den>
                 <m:r>
                   <w:rPr>
-                    <w:rFonts w:ascii="Cambria Math" w:eastAsia="Cambria Math" w:hAnsi="Cambria Math" w:cs="Cambria Math"/>
-                    <w:szCs w:val="24"/>
+                    <w:rFonts w:ascii="Cambria Math" w:hAnsi="Cambria Math"/>
+                    <w:lang w:val="hr-HR"/>
                   </w:rPr>
-                  <m:t>e</m:t>
+                  <m:t>fs</m:t>
                 </m:r>
-              </m:e>
-              <m:sup>
-                <m:r>
-                  <w:rPr>
-                    <w:rFonts w:ascii="Cambria Math" w:eastAsia="Cambria Math" w:hAnsi="Cambria Math" w:cs="Cambria Math"/>
-                    <w:szCs w:val="24"/>
-                    <w:lang w:val="pl-PL"/>
-                  </w:rPr>
-                  <m:t>-</m:t>
-                </m:r>
-                <m:r>
-                  <w:rPr>
-                    <w:rFonts w:ascii="Cambria Math" w:eastAsia="Cambria Math" w:hAnsi="Cambria Math" w:cs="Cambria Math"/>
-                    <w:szCs w:val="24"/>
-                  </w:rPr>
-                  <m:t>i</m:t>
-                </m:r>
-                <m:f>
-                  <m:fPr>
-                    <m:ctrlPr>
-                      <w:rPr>
-                        <w:rFonts w:ascii="Cambria Math" w:eastAsia="Cambria Math" w:hAnsi="Cambria Math" w:cs="Cambria Math"/>
-                        <w:i/>
-                      </w:rPr>
-                    </m:ctrlPr>
-                  </m:fPr>
-                  <m:num>
-                    <m:r>
-                      <w:rPr>
-                        <w:rFonts w:ascii="Cambria Math" w:eastAsia="Cambria Math" w:hAnsi="Cambria Math" w:cs="Cambria Math"/>
-                        <w:szCs w:val="24"/>
-                        <w:lang w:val="sr-Latn-BA"/>
-                      </w:rPr>
-                      <m:t>2</m:t>
-                    </m:r>
-                    <m:r>
-                      <w:rPr>
-                        <w:rFonts w:ascii="Cambria Math" w:eastAsia="Cambria Math" w:hAnsi="Cambria Math" w:cs="Cambria Math"/>
-                      </w:rPr>
-                      <m:t>π</m:t>
-                    </m:r>
-                  </m:num>
-                  <m:den>
-                    <m:r>
-                      <w:rPr>
-                        <w:rFonts w:ascii="Cambria Math" w:eastAsia="Cambria Math" w:hAnsi="Cambria Math" w:cs="Cambria Math"/>
-                        <w:szCs w:val="24"/>
-                        <w:lang w:val="sr-Latn-BA"/>
-                      </w:rPr>
-                      <m:t>N</m:t>
-                    </m:r>
-                  </m:den>
-                </m:f>
-                <m:r>
-                  <w:rPr>
-                    <w:rFonts w:ascii="Cambria Math" w:eastAsia="Cambria Math" w:hAnsi="Cambria Math" w:cs="Cambria Math"/>
-                    <w:szCs w:val="24"/>
-                    <w:lang w:val="sr-Latn-BA"/>
-                  </w:rPr>
-                  <m:t>kn</m:t>
-                </m:r>
-              </m:sup>
-            </m:sSup>
+              </m:den>
+            </m:f>
           </m:e>
-        </m:nary>
+        </m:box>
       </m:oMath>
       <w:r>
         <w:rPr>
-          <w:lang w:val="pl-PL"/>
-        </w:rPr>
-        <w:tab/>
-      </w:r>
-      <w:r>
-        <w:rPr>
-          <w:lang w:val="pl-PL"/>
-        </w:rPr>
-        <w:tab/>
-      </w:r>
-      <w:r>
-        <w:rPr>
-          <w:lang w:val="sr-Latn-BA"/>
-        </w:rPr>
-        <w:t>(2.1)</w:t>
+          <w:lang w:val="hr-HR"/>
+        </w:rPr>
+        <w:t>n)</w:t>
+      </w:r>
+    </w:p>
+    <w:p>
+      <w:pPr>
+        <w:jc w:val="both"/>
+        <w:rPr>
+          <w:lang w:val="hr-HR"/>
+        </w:rPr>
+      </w:pPr>
+      <w:r>
+        <w:rPr>
+          <w:i/>
+          <w:lang w:val="hr-HR"/>
+        </w:rPr>
+        <w:t>Depth</w:t>
+      </w:r>
+      <w:r>
+        <w:rPr>
+          <w:i/>
+          <w:lang w:val="hr-HR"/>
+        </w:rPr>
+        <w:t xml:space="preserve"> </w:t>
+      </w:r>
+      <w:r>
+        <w:rPr>
+          <w:lang w:val="hr-HR"/>
+        </w:rPr>
+        <w:t xml:space="preserve">određuje amplitudu signala modulatora, uopšte – dubinu amplitudske modulacije, a </w:t>
+      </w:r>
+      <m:oMath>
+        <m:sSub>
+          <m:sSubPr>
+            <m:ctrlPr>
+              <w:rPr>
+                <w:rFonts w:ascii="Cambria Math" w:hAnsi="Cambria Math"/>
+                <w:lang w:val="hr-HR"/>
+              </w:rPr>
+            </m:ctrlPr>
+          </m:sSubPr>
+          <m:e>
+            <m:r>
+              <w:rPr>
+                <w:rFonts w:ascii="Cambria Math" w:hAnsi="Cambria Math"/>
+                <w:lang w:val="hr-HR"/>
+              </w:rPr>
+              <m:t>f</m:t>
+            </m:r>
+          </m:e>
+          <m:sub>
+            <m:r>
+              <w:rPr>
+                <w:rFonts w:ascii="Cambria Math" w:hAnsi="Cambria Math"/>
+                <w:lang w:val="hr-HR"/>
+              </w:rPr>
+              <m:t>LFO</m:t>
+            </m:r>
+          </m:sub>
+        </m:sSub>
+      </m:oMath>
+      <w:r>
+        <w:rPr>
+          <w:lang w:val="hr-HR"/>
+        </w:rPr>
+        <w:t xml:space="preserve"> frekvenciju modulatora (obično u opsegu od 1</w:t>
+      </w:r>
+      <w:r>
+        <w:rPr>
+          <w:lang w:val="hr-HR"/>
+        </w:rPr>
+        <w:t xml:space="preserve"> Hz</w:t>
+      </w:r>
+      <w:r>
+        <w:rPr>
+          <w:lang w:val="hr-HR"/>
+        </w:rPr>
+        <w:t xml:space="preserve"> do 25 Hz).</w:t>
+      </w:r>
+    </w:p>
+    <w:p>
+      <w:pPr>
+        <w:jc w:val="both"/>
+        <w:rPr>
+          <w:lang w:val="hr-HR"/>
+        </w:rPr>
+      </w:pPr>
+      <w:r>
+        <w:rPr>
+          <w:lang w:val="hr-HR"/>
+        </w:rPr>
+        <w:t>Ovdje dodati:</w:t>
+      </w:r>
+    </w:p>
+    <w:p>
+      <w:pPr>
+        <w:pStyle w:val="ListParagraph"/>
+        <w:numPr>
+          <w:ilvl w:val="0"/>
+          <w:numId w:val="19"/>
+        </w:numPr>
+        <w:jc w:val="both"/>
+        <w:rPr>
+          <w:lang w:val="hr-HR"/>
+        </w:rPr>
+      </w:pPr>
+      <w:r>
+        <w:rPr>
+          <w:lang w:val="hr-HR"/>
+        </w:rPr>
+        <w:t xml:space="preserve">Sliku </w:t>
+      </w:r>
+      <w:r>
+        <w:rPr>
+          <w:lang w:val="hr-HR"/>
+        </w:rPr>
+        <w:t>tremola</w:t>
+      </w:r>
+      <w:r>
+        <w:rPr>
+          <w:lang w:val="hr-HR"/>
+        </w:rPr>
+        <w:t xml:space="preserve"> u odnosu na original u pythonu</w:t>
+      </w:r>
+    </w:p>
+    <w:p>
+      <w:pPr>
+        <w:pStyle w:val="ListParagraph"/>
+        <w:numPr>
+          <w:ilvl w:val="0"/>
+          <w:numId w:val="19"/>
+        </w:numPr>
+        <w:jc w:val="both"/>
+        <w:rPr>
+          <w:lang w:val="hr-HR"/>
+        </w:rPr>
+      </w:pPr>
+      <w:r>
+        <w:rPr>
+          <w:lang w:val="hr-HR"/>
+        </w:rPr>
+        <w:t xml:space="preserve">Sliku </w:t>
+      </w:r>
+      <w:r>
+        <w:rPr>
+          <w:lang w:val="hr-HR"/>
+        </w:rPr>
+        <w:t>tremola</w:t>
+      </w:r>
+      <w:r>
+        <w:rPr>
+          <w:lang w:val="hr-HR"/>
+        </w:rPr>
+        <w:t xml:space="preserve"> python vs CCES</w:t>
+      </w:r>
+    </w:p>
+    <w:p>
+      <w:pPr>
+        <w:pStyle w:val="ListParagraph"/>
+        <w:numPr>
+          <w:ilvl w:val="0"/>
+          <w:numId w:val="19"/>
+        </w:numPr>
+        <w:jc w:val="both"/>
+        <w:rPr>
+          <w:lang w:val="hr-HR"/>
+        </w:rPr>
+      </w:pPr>
+      <w:r>
+        <w:rPr>
+          <w:lang w:val="hr-HR"/>
+        </w:rPr>
+        <w:t>Slika signala greške</w:t>
       </w:r>
     </w:p>
     <w:p>
@@ -1726,18 +3271,1620 @@
           <w:lang w:val="sr-Latn-BA"/>
         </w:rPr>
       </w:pPr>
-      <w:r>
-        <w:rPr>
-          <w:lang w:val="sr-Latn-BA"/>
-        </w:rPr>
-        <w:t>Primjer referenciranja jednačine u tekstu: “Jednačina 2.1 predstavlja formulu za izračunavanje diskretne Furijeove transformacije – DFT-a.</w:t>
-      </w:r>
-      <w:r>
-        <w:rPr>
-          <w:lang w:val="sr-Latn-BA"/>
-        </w:rPr>
-        <w:t>”</w:t>
-      </w:r>
+    </w:p>
+    <w:p>
+      <w:pPr>
+        <w:ind w:firstLine="720"/>
+        <w:jc w:val="both"/>
+        <w:rPr>
+          <w:lang w:val="sr-Latn-BA"/>
+        </w:rPr>
+      </w:pPr>
+    </w:p>
+    <w:p>
+      <w:pPr>
+        <w:ind w:firstLine="720"/>
+        <w:jc w:val="both"/>
+        <w:rPr>
+          <w:lang w:val="sr-Latn-BA"/>
+        </w:rPr>
+      </w:pPr>
+    </w:p>
+    <w:p>
+      <w:pPr>
+        <w:ind w:firstLine="720"/>
+        <w:jc w:val="both"/>
+        <w:rPr>
+          <w:lang w:val="sr-Latn-BA"/>
+        </w:rPr>
+      </w:pPr>
+    </w:p>
+    <w:p>
+      <w:pPr>
+        <w:ind w:firstLine="720"/>
+        <w:jc w:val="both"/>
+        <w:rPr>
+          <w:lang w:val="sr-Latn-BA"/>
+        </w:rPr>
+      </w:pPr>
+    </w:p>
+    <w:p>
+      <w:pPr>
+        <w:ind w:firstLine="720"/>
+        <w:jc w:val="both"/>
+        <w:rPr>
+          <w:lang w:val="sr-Latn-BA"/>
+        </w:rPr>
+      </w:pPr>
+    </w:p>
+    <w:p>
+      <w:pPr>
+        <w:ind w:firstLine="720"/>
+        <w:jc w:val="both"/>
+        <w:rPr>
+          <w:lang w:val="sr-Latn-BA"/>
+        </w:rPr>
+      </w:pPr>
+    </w:p>
+    <w:p>
+      <w:pPr>
+        <w:ind w:firstLine="720"/>
+        <w:jc w:val="both"/>
+        <w:rPr>
+          <w:lang w:val="sr-Latn-BA"/>
+        </w:rPr>
+      </w:pPr>
+    </w:p>
+    <w:p>
+      <w:pPr>
+        <w:ind w:firstLine="720"/>
+        <w:jc w:val="both"/>
+        <w:rPr>
+          <w:lang w:val="sr-Latn-BA"/>
+        </w:rPr>
+      </w:pPr>
+    </w:p>
+    <w:p>
+      <w:pPr>
+        <w:ind w:firstLine="720"/>
+        <w:jc w:val="both"/>
+        <w:rPr>
+          <w:lang w:val="sr-Latn-BA"/>
+        </w:rPr>
+      </w:pPr>
+    </w:p>
+    <w:p>
+      <w:pPr>
+        <w:ind w:firstLine="720"/>
+        <w:jc w:val="both"/>
+        <w:rPr>
+          <w:lang w:val="sr-Latn-BA"/>
+        </w:rPr>
+      </w:pPr>
+    </w:p>
+    <w:p>
+      <w:pPr>
+        <w:ind w:firstLine="720"/>
+        <w:jc w:val="both"/>
+        <w:rPr>
+          <w:lang w:val="sr-Latn-BA"/>
+        </w:rPr>
+      </w:pPr>
+    </w:p>
+    <w:p>
+      <w:pPr>
+        <w:ind w:firstLine="720"/>
+        <w:jc w:val="both"/>
+        <w:rPr>
+          <w:lang w:val="sr-Latn-BA"/>
+        </w:rPr>
+      </w:pPr>
+    </w:p>
+    <w:p>
+      <w:pPr>
+        <w:ind w:firstLine="720"/>
+        <w:jc w:val="both"/>
+        <w:rPr>
+          <w:lang w:val="sr-Latn-BA"/>
+        </w:rPr>
+      </w:pPr>
+    </w:p>
+    <w:p>
+      <w:pPr>
+        <w:jc w:val="both"/>
+        <w:rPr>
+          <w:lang w:val="sr-Latn-BA"/>
+        </w:rPr>
+      </w:pPr>
+      <w:r>
+        <w:rPr>
+          <w:noProof/>
+        </w:rPr>
+        <w:drawing>
+          <wp:anchor distT="0" distB="0" distL="114300" distR="114300" simplePos="0" relativeHeight="251661312" behindDoc="0" locked="0" layoutInCell="1" allowOverlap="1" wp14:anchorId="2C9B3251" wp14:editId="58E60BFD">
+            <wp:simplePos x="0" y="0"/>
+            <wp:positionH relativeFrom="margin">
+              <wp:align>center</wp:align>
+            </wp:positionH>
+            <wp:positionV relativeFrom="paragraph">
+              <wp:posOffset>657197</wp:posOffset>
+            </wp:positionV>
+            <wp:extent cx="2941955" cy="1605915"/>
+            <wp:effectExtent l="0" t="0" r="0" b="0"/>
+            <wp:wrapTopAndBottom/>
+            <wp:docPr id="6" name="Picture 6"/>
+            <wp:cNvGraphicFramePr>
+              <a:graphicFrameLocks xmlns:a="http://schemas.openxmlformats.org/drawingml/2006/main" noChangeAspect="1"/>
+            </wp:cNvGraphicFramePr>
+            <a:graphic xmlns:a="http://schemas.openxmlformats.org/drawingml/2006/main">
+              <a:graphicData uri="http://schemas.openxmlformats.org/drawingml/2006/picture">
+                <pic:pic xmlns:pic="http://schemas.openxmlformats.org/drawingml/2006/picture">
+                  <pic:nvPicPr>
+                    <pic:cNvPr id="6" name="Screenshot 2024-02-19 172721.png"/>
+                    <pic:cNvPicPr/>
+                  </pic:nvPicPr>
+                  <pic:blipFill>
+                    <a:blip r:embed="rId20">
+                      <a:extLst>
+                        <a:ext uri="{28A0092B-C50C-407E-A947-70E740481C1C}">
+                          <a14:useLocalDpi xmlns:a14="http://schemas.microsoft.com/office/drawing/2010/main" val="0"/>
+                        </a:ext>
+                      </a:extLst>
+                    </a:blip>
+                    <a:stretch>
+                      <a:fillRect/>
+                    </a:stretch>
+                  </pic:blipFill>
+                  <pic:spPr>
+                    <a:xfrm>
+                      <a:off x="0" y="0"/>
+                      <a:ext cx="2941955" cy="1605915"/>
+                    </a:xfrm>
+                    <a:prstGeom prst="rect">
+                      <a:avLst/>
+                    </a:prstGeom>
+                  </pic:spPr>
+                </pic:pic>
+              </a:graphicData>
+            </a:graphic>
+            <wp14:sizeRelH relativeFrom="margin">
+              <wp14:pctWidth>0</wp14:pctWidth>
+            </wp14:sizeRelH>
+            <wp14:sizeRelV relativeFrom="margin">
+              <wp14:pctHeight>0</wp14:pctHeight>
+            </wp14:sizeRelV>
+          </wp:anchor>
+        </w:drawing>
+      </w:r>
+      <w:r>
+        <w:rPr>
+          <w:lang w:val="sr-Latn-BA"/>
+        </w:rPr>
+        <w:t>Osnovna ideja iza</w:t>
+      </w:r>
+      <w:r>
+        <w:rPr>
+          <w:i/>
+          <w:lang w:val="sr-Latn-BA"/>
+        </w:rPr>
+        <w:t xml:space="preserve"> Flanger</w:t>
+      </w:r>
+      <w:r>
+        <w:rPr>
+          <w:i/>
+          <w:lang w:val="sr-Latn-BA"/>
+        </w:rPr>
+        <w:t xml:space="preserve"> </w:t>
+      </w:r>
+      <w:r>
+        <w:rPr>
+          <w:lang w:val="sr-Latn-BA"/>
+        </w:rPr>
+        <w:t>efekta</w:t>
+      </w:r>
+      <w:r>
+        <w:rPr>
+          <w:lang w:val="sr-Latn-BA"/>
+        </w:rPr>
+        <w:t xml:space="preserve"> je stvaranje konstruktivne i destruktivne interferencije</w:t>
+      </w:r>
+      <w:r>
+        <w:rPr>
+          <w:lang w:val="sr-Latn-BA"/>
+        </w:rPr>
+        <w:t>,</w:t>
+      </w:r>
+      <w:r>
+        <w:rPr>
+          <w:lang w:val="sr-Latn-BA"/>
+        </w:rPr>
+        <w:t xml:space="preserve"> dodavanj</w:t>
+      </w:r>
+      <w:r>
+        <w:rPr>
+          <w:lang w:val="sr-Latn-BA"/>
+        </w:rPr>
+        <w:t>em originalnog zvuka zakašnjeloj verziji zvuka</w:t>
+      </w:r>
+      <w:r>
+        <w:rPr>
+          <w:lang w:val="sr-Latn-BA"/>
+        </w:rPr>
+        <w:t xml:space="preserve">, </w:t>
+      </w:r>
+      <w:r>
+        <w:rPr>
+          <w:lang w:val="sr-Latn-BA"/>
+        </w:rPr>
+        <w:t>čije je kašnjenje određeno fu</w:t>
+      </w:r>
+      <w:r>
+        <w:rPr>
+          <w:lang w:val="sr-Latn-BA"/>
+        </w:rPr>
+        <w:t>nkcijom vremena, a što prikazuje i sljedeći blok dijagram:</w:t>
+      </w:r>
+    </w:p>
+    <w:p>
+      <w:pPr>
+        <w:jc w:val="center"/>
+        <w:rPr>
+          <w:lang w:val="sr-Latn-BA"/>
+        </w:rPr>
+      </w:pPr>
+      <w:r>
+        <w:rPr>
+          <w:i/>
+          <w:lang w:val="sr-Latn-BA"/>
+        </w:rPr>
+        <w:t>Slika 2.5</w:t>
+      </w:r>
+      <w:r>
+        <w:rPr>
+          <w:lang w:val="sr-Latn-BA"/>
+        </w:rPr>
+        <w:t xml:space="preserve"> Blok dijagram </w:t>
+      </w:r>
+      <w:r>
+        <w:rPr>
+          <w:i/>
+          <w:lang w:val="sr-Latn-BA"/>
+        </w:rPr>
+        <w:t>Flanger</w:t>
+      </w:r>
+      <w:r>
+        <w:rPr>
+          <w:lang w:val="sr-Latn-BA"/>
+        </w:rPr>
+        <w:t xml:space="preserve"> efekta</w:t>
+      </w:r>
+    </w:p>
+    <w:p>
+      <w:pPr>
+        <w:jc w:val="both"/>
+        <w:rPr>
+          <w:lang w:val="sr-Latn-BA"/>
+        </w:rPr>
+      </w:pPr>
+      <w:r>
+        <w:rPr>
+          <w:lang w:val="sr-Latn-BA"/>
+        </w:rPr>
+        <w:t>Pomenuta funk</w:t>
+      </w:r>
+      <w:r>
+        <w:rPr>
+          <w:lang w:val="sr-Latn-BA"/>
+        </w:rPr>
+        <w:t xml:space="preserve">cija vremena je u ovom slučaju LFO, kao u primjeru realizacije efekta </w:t>
+      </w:r>
+      <w:r>
+        <w:rPr>
+          <w:i/>
+          <w:lang w:val="sr-Latn-BA"/>
+        </w:rPr>
+        <w:t>Tremolo</w:t>
+      </w:r>
+      <w:r>
+        <w:rPr>
+          <w:lang w:val="sr-Latn-BA"/>
+        </w:rPr>
+        <w:t xml:space="preserve">, a čija frekvencija modulatora iznosi između 0.1 Hz do 10 Hz. </w:t>
+      </w:r>
+    </w:p>
+    <w:p>
+      <w:pPr>
+        <w:jc w:val="both"/>
+        <w:rPr>
+          <w:lang w:val="hr-HR"/>
+        </w:rPr>
+      </w:pPr>
+      <w:r>
+        <w:rPr>
+          <w:lang w:val="hr-HR"/>
+        </w:rPr>
+        <w:t>Ovdje dodati:</w:t>
+      </w:r>
+    </w:p>
+    <w:p>
+      <w:pPr>
+        <w:pStyle w:val="ListParagraph"/>
+        <w:numPr>
+          <w:ilvl w:val="0"/>
+          <w:numId w:val="19"/>
+        </w:numPr>
+        <w:jc w:val="both"/>
+        <w:rPr>
+          <w:lang w:val="hr-HR"/>
+        </w:rPr>
+      </w:pPr>
+      <w:r>
+        <w:rPr>
+          <w:lang w:val="hr-HR"/>
+        </w:rPr>
+        <w:t>Sliku tremola u odnosu na original u pythonu</w:t>
+      </w:r>
+    </w:p>
+    <w:p>
+      <w:pPr>
+        <w:pStyle w:val="ListParagraph"/>
+        <w:numPr>
+          <w:ilvl w:val="0"/>
+          <w:numId w:val="19"/>
+        </w:numPr>
+        <w:jc w:val="both"/>
+        <w:rPr>
+          <w:lang w:val="hr-HR"/>
+        </w:rPr>
+      </w:pPr>
+      <w:r>
+        <w:rPr>
+          <w:lang w:val="hr-HR"/>
+        </w:rPr>
+        <w:t>Sliku tremola python vs CCES</w:t>
+      </w:r>
+    </w:p>
+    <w:p>
+      <w:pPr>
+        <w:pStyle w:val="ListParagraph"/>
+        <w:numPr>
+          <w:ilvl w:val="0"/>
+          <w:numId w:val="19"/>
+        </w:numPr>
+        <w:jc w:val="both"/>
+        <w:rPr>
+          <w:lang w:val="hr-HR"/>
+        </w:rPr>
+      </w:pPr>
+      <w:r>
+        <w:rPr>
+          <w:lang w:val="hr-HR"/>
+        </w:rPr>
+        <w:t>Slika signala greške</w:t>
+      </w:r>
+    </w:p>
+    <w:p>
+      <w:pPr>
+        <w:jc w:val="both"/>
+        <w:rPr>
+          <w:lang w:val="sr-Latn-BA"/>
+        </w:rPr>
+      </w:pPr>
+    </w:p>
+    <w:p>
+      <w:pPr>
+        <w:ind w:firstLine="720"/>
+        <w:jc w:val="both"/>
+        <w:rPr>
+          <w:lang w:val="sr-Latn-BA"/>
+        </w:rPr>
+      </w:pPr>
+    </w:p>
+    <w:p>
+      <w:pPr>
+        <w:ind w:firstLine="720"/>
+        <w:jc w:val="both"/>
+        <w:rPr>
+          <w:lang w:val="sr-Latn-BA"/>
+        </w:rPr>
+      </w:pPr>
+    </w:p>
+    <w:p>
+      <w:pPr>
+        <w:ind w:firstLine="720"/>
+        <w:jc w:val="both"/>
+        <w:rPr>
+          <w:lang w:val="sr-Latn-BA"/>
+        </w:rPr>
+      </w:pPr>
+    </w:p>
+    <w:p>
+      <w:pPr>
+        <w:ind w:firstLine="720"/>
+        <w:jc w:val="both"/>
+        <w:rPr>
+          <w:lang w:val="sr-Latn-BA"/>
+        </w:rPr>
+      </w:pPr>
+    </w:p>
+    <w:p>
+      <w:pPr>
+        <w:ind w:firstLine="720"/>
+        <w:jc w:val="both"/>
+        <w:rPr>
+          <w:lang w:val="sr-Latn-BA"/>
+        </w:rPr>
+      </w:pPr>
+    </w:p>
+    <w:p>
+      <w:pPr>
+        <w:ind w:firstLine="720"/>
+        <w:jc w:val="both"/>
+        <w:rPr>
+          <w:lang w:val="sr-Latn-BA"/>
+        </w:rPr>
+      </w:pPr>
+    </w:p>
+    <w:p>
+      <w:pPr>
+        <w:jc w:val="both"/>
+        <w:rPr>
+          <w:lang w:val="sr-Latn-BA"/>
+        </w:rPr>
+      </w:pPr>
+    </w:p>
+    <w:p>
+      <w:pPr>
+        <w:ind w:firstLine="720"/>
+        <w:jc w:val="both"/>
+        <w:rPr>
+          <w:lang w:val="sr-Latn-BA"/>
+        </w:rPr>
+      </w:pPr>
+    </w:p>
+    <w:p>
+      <w:pPr>
+        <w:ind w:firstLine="720"/>
+        <w:jc w:val="both"/>
+        <w:rPr>
+          <w:lang w:val="sr-Latn-BA"/>
+        </w:rPr>
+      </w:pPr>
+    </w:p>
+    <w:p>
+      <w:pPr>
+        <w:jc w:val="both"/>
+        <w:rPr>
+          <w:lang w:val="sr-Latn-BA"/>
+        </w:rPr>
+      </w:pPr>
+      <w:r>
+        <w:rPr>
+          <w:lang w:val="sr-Latn-BA"/>
+        </w:rPr>
+        <w:lastRenderedPageBreak/>
+        <w:t xml:space="preserve">Posljednji implementiran efekat je </w:t>
+      </w:r>
+      <w:r>
+        <w:rPr>
+          <w:i/>
+          <w:lang w:val="sr-Latn-BA"/>
+        </w:rPr>
+        <w:t>Bit Crusher</w:t>
+      </w:r>
+      <w:r>
+        <w:rPr>
+          <w:lang w:val="sr-Latn-BA"/>
+        </w:rPr>
+        <w:t xml:space="preserve">, poznatiji i kao </w:t>
+      </w:r>
+      <w:r>
+        <w:rPr>
+          <w:i/>
+          <w:lang w:val="sr-Latn-BA"/>
+        </w:rPr>
+        <w:t>lo-fi</w:t>
+      </w:r>
+      <w:r>
+        <w:rPr>
+          <w:lang w:val="sr-Latn-BA"/>
+        </w:rPr>
+        <w:t xml:space="preserve"> (eng. low-fidelity) efekat. Sa opcijama </w:t>
+      </w:r>
+      <w:r>
+        <w:rPr>
+          <w:lang w:val="sr-Latn-BA"/>
+        </w:rPr>
+        <w:t xml:space="preserve">kao što su </w:t>
+      </w:r>
+      <w:r>
+        <w:rPr>
+          <w:lang w:val="sr-Latn-BA"/>
+        </w:rPr>
+        <w:t>smanjenje</w:t>
+      </w:r>
+      <w:r>
+        <w:rPr>
+          <w:lang w:val="sr-Latn-BA"/>
+        </w:rPr>
+        <w:t xml:space="preserve"> </w:t>
+      </w:r>
+      <w:r>
+        <w:rPr>
+          <w:lang w:val="sr-Latn-BA"/>
+        </w:rPr>
+        <w:t>frekvencije odmjeravanja (poznato i kao eng. „downsampling“ i „rate crush“)</w:t>
+      </w:r>
+      <w:r>
+        <w:rPr>
+          <w:lang w:val="sr-Latn-BA"/>
+        </w:rPr>
+        <w:t xml:space="preserve"> te smanjenje rezolucije (</w:t>
+      </w:r>
+      <w:r>
+        <w:rPr>
+          <w:lang w:val="sr-Latn-BA"/>
+        </w:rPr>
+        <w:t>poznato i kao eng. „</w:t>
+      </w:r>
+      <w:r>
+        <w:rPr>
+          <w:lang w:val="sr-Latn-BA"/>
+        </w:rPr>
+        <w:t>bit depth</w:t>
+      </w:r>
+      <w:r>
+        <w:rPr>
+          <w:lang w:val="sr-Latn-BA"/>
+        </w:rPr>
+        <w:t>“ i „</w:t>
+      </w:r>
+      <w:r>
+        <w:rPr>
+          <w:lang w:val="sr-Latn-BA"/>
+        </w:rPr>
+        <w:t>bit crush</w:t>
+      </w:r>
+      <w:r>
+        <w:rPr>
+          <w:lang w:val="sr-Latn-BA"/>
+        </w:rPr>
+        <w:t>“)</w:t>
+      </w:r>
+      <w:r>
+        <w:rPr>
+          <w:lang w:val="sr-Latn-BA"/>
+        </w:rPr>
+        <w:t>, ovim efektom se postiže ciljana distorzija audio zapisa, što je u ovom radu i implementirano.</w:t>
+      </w:r>
+    </w:p>
+    <w:p>
+      <w:pPr>
+        <w:ind w:firstLine="720"/>
+        <w:jc w:val="both"/>
+        <w:rPr>
+          <w:lang w:val="sr-Latn-BA"/>
+        </w:rPr>
+      </w:pPr>
+    </w:p>
+    <w:p>
+      <w:pPr>
+        <w:ind w:firstLine="720"/>
+        <w:jc w:val="both"/>
+        <w:rPr>
+          <w:lang w:val="sr-Latn-BA"/>
+        </w:rPr>
+      </w:pPr>
+    </w:p>
+    <w:p>
+      <w:pPr>
+        <w:ind w:firstLine="720"/>
+        <w:jc w:val="both"/>
+        <w:rPr>
+          <w:lang w:val="sr-Latn-BA"/>
+        </w:rPr>
+      </w:pPr>
+    </w:p>
+    <w:p>
+      <w:pPr>
+        <w:ind w:firstLine="720"/>
+        <w:jc w:val="both"/>
+        <w:rPr>
+          <w:lang w:val="sr-Latn-BA"/>
+        </w:rPr>
+      </w:pPr>
+    </w:p>
+    <w:p>
+      <w:pPr>
+        <w:ind w:firstLine="720"/>
+        <w:jc w:val="both"/>
+        <w:rPr>
+          <w:lang w:val="sr-Latn-BA"/>
+        </w:rPr>
+      </w:pPr>
+    </w:p>
+    <w:p>
+      <w:pPr>
+        <w:ind w:firstLine="720"/>
+        <w:jc w:val="both"/>
+        <w:rPr>
+          <w:lang w:val="sr-Latn-BA"/>
+        </w:rPr>
+      </w:pPr>
+    </w:p>
+    <w:p>
+      <w:pPr>
+        <w:ind w:firstLine="720"/>
+        <w:jc w:val="both"/>
+        <w:rPr>
+          <w:lang w:val="sr-Latn-BA"/>
+        </w:rPr>
+      </w:pPr>
+    </w:p>
+    <w:p>
+      <w:pPr>
+        <w:ind w:firstLine="720"/>
+        <w:jc w:val="both"/>
+        <w:rPr>
+          <w:lang w:val="sr-Latn-BA"/>
+        </w:rPr>
+      </w:pPr>
+    </w:p>
+    <w:p>
+      <w:pPr>
+        <w:ind w:firstLine="720"/>
+        <w:jc w:val="both"/>
+        <w:rPr>
+          <w:lang w:val="sr-Latn-BA"/>
+        </w:rPr>
+      </w:pPr>
+    </w:p>
+    <w:p>
+      <w:pPr>
+        <w:ind w:firstLine="720"/>
+        <w:jc w:val="both"/>
+        <w:rPr>
+          <w:lang w:val="sr-Latn-BA"/>
+        </w:rPr>
+      </w:pPr>
+    </w:p>
+    <w:p>
+      <w:pPr>
+        <w:ind w:firstLine="720"/>
+        <w:jc w:val="both"/>
+        <w:rPr>
+          <w:lang w:val="sr-Latn-BA"/>
+        </w:rPr>
+      </w:pPr>
+    </w:p>
+    <w:p>
+      <w:pPr>
+        <w:ind w:firstLine="720"/>
+        <w:jc w:val="both"/>
+        <w:rPr>
+          <w:lang w:val="sr-Latn-BA"/>
+        </w:rPr>
+      </w:pPr>
+    </w:p>
+    <w:p>
+      <w:pPr>
+        <w:ind w:firstLine="720"/>
+        <w:jc w:val="both"/>
+        <w:rPr>
+          <w:lang w:val="sr-Latn-BA"/>
+        </w:rPr>
+      </w:pPr>
+    </w:p>
+    <w:p>
+      <w:pPr>
+        <w:ind w:firstLine="720"/>
+        <w:jc w:val="both"/>
+        <w:rPr>
+          <w:lang w:val="sr-Latn-BA"/>
+        </w:rPr>
+      </w:pPr>
+    </w:p>
+    <w:p>
+      <w:pPr>
+        <w:ind w:firstLine="720"/>
+        <w:jc w:val="both"/>
+        <w:rPr>
+          <w:lang w:val="sr-Latn-BA"/>
+        </w:rPr>
+      </w:pPr>
+    </w:p>
+    <w:p>
+      <w:pPr>
+        <w:ind w:firstLine="720"/>
+        <w:jc w:val="both"/>
+        <w:rPr>
+          <w:lang w:val="sr-Latn-BA"/>
+        </w:rPr>
+      </w:pPr>
+    </w:p>
+    <w:p>
+      <w:pPr>
+        <w:ind w:firstLine="720"/>
+        <w:jc w:val="both"/>
+        <w:rPr>
+          <w:lang w:val="sr-Latn-BA"/>
+        </w:rPr>
+      </w:pPr>
+    </w:p>
+    <w:p>
+      <w:pPr>
+        <w:ind w:firstLine="720"/>
+        <w:jc w:val="both"/>
+        <w:rPr>
+          <w:lang w:val="sr-Latn-BA"/>
+        </w:rPr>
+      </w:pPr>
+    </w:p>
+    <w:p>
+      <w:pPr>
+        <w:ind w:firstLine="720"/>
+        <w:jc w:val="both"/>
+        <w:rPr>
+          <w:lang w:val="sr-Latn-BA"/>
+        </w:rPr>
+      </w:pPr>
+    </w:p>
+    <w:p>
+      <w:pPr>
+        <w:ind w:firstLine="720"/>
+        <w:jc w:val="both"/>
+        <w:rPr>
+          <w:lang w:val="sr-Latn-BA"/>
+        </w:rPr>
+      </w:pPr>
+    </w:p>
+    <w:p>
+      <w:pPr>
+        <w:ind w:firstLine="720"/>
+        <w:jc w:val="both"/>
+        <w:rPr>
+          <w:lang w:val="sr-Latn-BA"/>
+        </w:rPr>
+      </w:pPr>
+    </w:p>
+    <w:p>
+      <w:pPr>
+        <w:ind w:firstLine="720"/>
+        <w:jc w:val="both"/>
+        <w:rPr>
+          <w:lang w:val="sr-Latn-BA"/>
+        </w:rPr>
+      </w:pPr>
+    </w:p>
+    <w:p>
+      <w:pPr>
+        <w:ind w:firstLine="720"/>
+        <w:jc w:val="both"/>
+        <w:rPr>
+          <w:lang w:val="sr-Latn-BA"/>
+        </w:rPr>
+      </w:pPr>
+    </w:p>
+    <w:p>
+      <w:pPr>
+        <w:ind w:firstLine="720"/>
+        <w:jc w:val="both"/>
+        <w:rPr>
+          <w:lang w:val="sr-Latn-BA"/>
+        </w:rPr>
+      </w:pPr>
+    </w:p>
+    <w:p>
+      <w:pPr>
+        <w:ind w:firstLine="720"/>
+        <w:jc w:val="both"/>
+        <w:rPr>
+          <w:lang w:val="sr-Latn-BA"/>
+        </w:rPr>
+      </w:pPr>
+    </w:p>
+    <w:p>
+      <w:pPr>
+        <w:ind w:firstLine="720"/>
+        <w:jc w:val="both"/>
+        <w:rPr>
+          <w:lang w:val="sr-Latn-BA"/>
+        </w:rPr>
+      </w:pPr>
+    </w:p>
+    <w:p>
+      <w:pPr>
+        <w:ind w:firstLine="720"/>
+        <w:jc w:val="both"/>
+        <w:rPr>
+          <w:lang w:val="sr-Latn-BA"/>
+        </w:rPr>
+      </w:pPr>
+    </w:p>
+    <w:p>
+      <w:pPr>
+        <w:ind w:firstLine="720"/>
+        <w:jc w:val="both"/>
+        <w:rPr>
+          <w:lang w:val="sr-Latn-BA"/>
+        </w:rPr>
+      </w:pPr>
+    </w:p>
+    <w:p>
+      <w:pPr>
+        <w:ind w:firstLine="720"/>
+        <w:jc w:val="both"/>
+        <w:rPr>
+          <w:lang w:val="sr-Latn-BA"/>
+        </w:rPr>
+      </w:pPr>
+    </w:p>
+    <w:p>
+      <w:pPr>
+        <w:ind w:firstLine="720"/>
+        <w:jc w:val="both"/>
+        <w:rPr>
+          <w:lang w:val="sr-Latn-BA"/>
+        </w:rPr>
+      </w:pPr>
+    </w:p>
+    <w:p>
+      <w:pPr>
+        <w:ind w:firstLine="720"/>
+        <w:jc w:val="both"/>
+        <w:rPr>
+          <w:lang w:val="sr-Latn-BA"/>
+        </w:rPr>
+      </w:pPr>
+    </w:p>
+    <w:p>
+      <w:pPr>
+        <w:ind w:firstLine="720"/>
+        <w:jc w:val="both"/>
+        <w:rPr>
+          <w:lang w:val="sr-Latn-BA"/>
+        </w:rPr>
+      </w:pPr>
+    </w:p>
+    <w:p>
+      <w:pPr>
+        <w:ind w:firstLine="720"/>
+        <w:jc w:val="both"/>
+        <w:rPr>
+          <w:lang w:val="sr-Latn-BA"/>
+        </w:rPr>
+      </w:pPr>
+    </w:p>
+    <w:p>
+      <w:pPr>
+        <w:ind w:firstLine="720"/>
+        <w:jc w:val="both"/>
+        <w:rPr>
+          <w:lang w:val="sr-Latn-BA"/>
+        </w:rPr>
+      </w:pPr>
+    </w:p>
+    <w:p>
+      <w:pPr>
+        <w:ind w:firstLine="720"/>
+        <w:jc w:val="both"/>
+        <w:rPr>
+          <w:lang w:val="sr-Latn-BA"/>
+        </w:rPr>
+      </w:pPr>
+    </w:p>
+    <w:p>
+      <w:pPr>
+        <w:ind w:firstLine="720"/>
+        <w:jc w:val="both"/>
+        <w:rPr>
+          <w:lang w:val="sr-Latn-BA"/>
+        </w:rPr>
+      </w:pPr>
+    </w:p>
+    <w:p>
+      <w:pPr>
+        <w:ind w:firstLine="720"/>
+        <w:jc w:val="both"/>
+        <w:rPr>
+          <w:lang w:val="sr-Latn-BA"/>
+        </w:rPr>
+      </w:pPr>
+    </w:p>
+    <w:p>
+      <w:pPr>
+        <w:ind w:firstLine="720"/>
+        <w:jc w:val="both"/>
+        <w:rPr>
+          <w:lang w:val="sr-Latn-BA"/>
+        </w:rPr>
+      </w:pPr>
+    </w:p>
+    <w:p>
+      <w:pPr>
+        <w:ind w:firstLine="720"/>
+        <w:jc w:val="both"/>
+        <w:rPr>
+          <w:lang w:val="sr-Latn-BA"/>
+        </w:rPr>
+      </w:pPr>
+    </w:p>
+    <w:p>
+      <w:pPr>
+        <w:ind w:firstLine="720"/>
+        <w:jc w:val="both"/>
+        <w:rPr>
+          <w:lang w:val="sr-Latn-BA"/>
+        </w:rPr>
+      </w:pPr>
+    </w:p>
+    <w:p>
+      <w:pPr>
+        <w:ind w:firstLine="720"/>
+        <w:jc w:val="both"/>
+        <w:rPr>
+          <w:lang w:val="sr-Latn-BA"/>
+        </w:rPr>
+      </w:pPr>
+    </w:p>
+    <w:p>
+      <w:pPr>
+        <w:ind w:firstLine="720"/>
+        <w:jc w:val="both"/>
+        <w:rPr>
+          <w:lang w:val="sr-Latn-BA"/>
+        </w:rPr>
+      </w:pPr>
+    </w:p>
+    <w:p>
+      <w:pPr>
+        <w:ind w:firstLine="720"/>
+        <w:jc w:val="both"/>
+        <w:rPr>
+          <w:lang w:val="sr-Latn-BA"/>
+        </w:rPr>
+      </w:pPr>
+    </w:p>
+    <w:p>
+      <w:pPr>
+        <w:ind w:firstLine="720"/>
+        <w:jc w:val="both"/>
+        <w:rPr>
+          <w:lang w:val="sr-Latn-BA"/>
+        </w:rPr>
+      </w:pPr>
+    </w:p>
+    <w:p>
+      <w:pPr>
+        <w:ind w:firstLine="720"/>
+        <w:jc w:val="both"/>
+        <w:rPr>
+          <w:lang w:val="sr-Latn-BA"/>
+        </w:rPr>
+      </w:pPr>
+    </w:p>
+    <w:p>
+      <w:pPr>
+        <w:ind w:firstLine="720"/>
+        <w:jc w:val="both"/>
+        <w:rPr>
+          <w:lang w:val="sr-Latn-BA"/>
+        </w:rPr>
+      </w:pPr>
+    </w:p>
+    <w:p>
+      <w:pPr>
+        <w:ind w:firstLine="720"/>
+        <w:jc w:val="both"/>
+        <w:rPr>
+          <w:lang w:val="sr-Latn-BA"/>
+        </w:rPr>
+      </w:pPr>
+    </w:p>
+    <w:p>
+      <w:pPr>
+        <w:ind w:firstLine="720"/>
+        <w:jc w:val="both"/>
+        <w:rPr>
+          <w:lang w:val="sr-Latn-BA"/>
+        </w:rPr>
+      </w:pPr>
+    </w:p>
+    <w:p>
+      <w:pPr>
+        <w:ind w:firstLine="720"/>
+        <w:jc w:val="both"/>
+        <w:rPr>
+          <w:lang w:val="sr-Latn-BA"/>
+        </w:rPr>
+      </w:pPr>
+    </w:p>
+    <w:p>
+      <w:pPr>
+        <w:ind w:firstLine="720"/>
+        <w:jc w:val="both"/>
+        <w:rPr>
+          <w:lang w:val="sr-Latn-BA"/>
+        </w:rPr>
+      </w:pPr>
+    </w:p>
+    <w:p>
+      <w:pPr>
+        <w:ind w:firstLine="720"/>
+        <w:jc w:val="both"/>
+        <w:rPr>
+          <w:lang w:val="sr-Latn-BA"/>
+        </w:rPr>
+      </w:pPr>
+    </w:p>
+    <w:p>
+      <w:pPr>
+        <w:ind w:firstLine="720"/>
+        <w:jc w:val="both"/>
+        <w:rPr>
+          <w:lang w:val="sr-Latn-BA"/>
+        </w:rPr>
+      </w:pPr>
+    </w:p>
+    <w:p>
+      <w:pPr>
+        <w:ind w:firstLine="720"/>
+        <w:jc w:val="both"/>
+        <w:rPr>
+          <w:lang w:val="sr-Latn-BA"/>
+        </w:rPr>
+      </w:pPr>
+    </w:p>
+    <w:p>
+      <w:pPr>
+        <w:ind w:firstLine="720"/>
+        <w:jc w:val="both"/>
+        <w:rPr>
+          <w:lang w:val="sr-Latn-BA"/>
+        </w:rPr>
+      </w:pPr>
+    </w:p>
+    <w:p>
+      <w:pPr>
+        <w:ind w:firstLine="720"/>
+        <w:jc w:val="both"/>
+        <w:rPr>
+          <w:lang w:val="sr-Latn-BA"/>
+        </w:rPr>
+      </w:pPr>
+    </w:p>
+    <w:p>
+      <w:pPr>
+        <w:ind w:firstLine="720"/>
+        <w:jc w:val="both"/>
+        <w:rPr>
+          <w:lang w:val="sr-Latn-BA"/>
+        </w:rPr>
+      </w:pPr>
+    </w:p>
+    <w:p>
+      <w:pPr>
+        <w:ind w:firstLine="720"/>
+        <w:jc w:val="both"/>
+        <w:rPr>
+          <w:lang w:val="sr-Latn-BA"/>
+        </w:rPr>
+      </w:pPr>
+    </w:p>
+    <w:p>
+      <w:pPr>
+        <w:ind w:firstLine="720"/>
+        <w:jc w:val="both"/>
+        <w:rPr>
+          <w:lang w:val="sr-Latn-BA"/>
+        </w:rPr>
+      </w:pPr>
+    </w:p>
+    <w:p>
+      <w:pPr>
+        <w:ind w:firstLine="720"/>
+        <w:jc w:val="both"/>
+        <w:rPr>
+          <w:lang w:val="sr-Latn-BA"/>
+        </w:rPr>
+      </w:pPr>
+    </w:p>
+    <w:p>
+      <w:pPr>
+        <w:ind w:firstLine="720"/>
+        <w:jc w:val="both"/>
+        <w:rPr>
+          <w:lang w:val="sr-Latn-BA"/>
+        </w:rPr>
+      </w:pPr>
+    </w:p>
+    <w:p>
+      <w:pPr>
+        <w:ind w:firstLine="720"/>
+        <w:jc w:val="both"/>
+        <w:rPr>
+          <w:lang w:val="sr-Latn-BA"/>
+        </w:rPr>
+      </w:pPr>
+    </w:p>
+    <w:p>
+      <w:pPr>
+        <w:ind w:firstLine="720"/>
+        <w:jc w:val="both"/>
+        <w:rPr>
+          <w:lang w:val="sr-Latn-BA"/>
+        </w:rPr>
+      </w:pPr>
+    </w:p>
+    <w:p>
+      <w:pPr>
+        <w:ind w:firstLine="720"/>
+        <w:jc w:val="both"/>
+        <w:rPr>
+          <w:lang w:val="sr-Latn-BA"/>
+        </w:rPr>
+      </w:pPr>
+    </w:p>
+    <w:p>
+      <w:pPr>
+        <w:ind w:firstLine="720"/>
+        <w:jc w:val="both"/>
+        <w:rPr>
+          <w:lang w:val="sr-Latn-BA"/>
+        </w:rPr>
+      </w:pPr>
+    </w:p>
+    <w:p>
+      <w:pPr>
+        <w:ind w:firstLine="720"/>
+        <w:jc w:val="both"/>
+        <w:rPr>
+          <w:lang w:val="sr-Latn-BA"/>
+        </w:rPr>
+      </w:pPr>
+    </w:p>
+    <w:p>
+      <w:pPr>
+        <w:ind w:firstLine="720"/>
+        <w:jc w:val="both"/>
+        <w:rPr>
+          <w:lang w:val="sr-Latn-BA"/>
+        </w:rPr>
+      </w:pPr>
+    </w:p>
+    <w:p>
+      <w:pPr>
+        <w:ind w:firstLine="720"/>
+        <w:jc w:val="both"/>
+        <w:rPr>
+          <w:lang w:val="sr-Latn-BA"/>
+        </w:rPr>
+      </w:pPr>
+    </w:p>
+    <w:p>
+      <w:pPr>
+        <w:ind w:firstLine="720"/>
+        <w:jc w:val="both"/>
+        <w:rPr>
+          <w:lang w:val="sr-Latn-BA"/>
+        </w:rPr>
+      </w:pPr>
+    </w:p>
+    <w:p>
+      <w:pPr>
+        <w:ind w:firstLine="720"/>
+        <w:jc w:val="both"/>
+        <w:rPr>
+          <w:lang w:val="sr-Latn-BA"/>
+        </w:rPr>
+      </w:pPr>
+    </w:p>
+    <w:p>
+      <w:pPr>
+        <w:ind w:firstLine="720"/>
+        <w:jc w:val="both"/>
+        <w:rPr>
+          <w:lang w:val="sr-Latn-BA"/>
+        </w:rPr>
+      </w:pPr>
+    </w:p>
+    <w:p>
+      <w:pPr>
+        <w:ind w:firstLine="720"/>
+        <w:jc w:val="both"/>
+        <w:rPr>
+          <w:lang w:val="sr-Latn-BA"/>
+        </w:rPr>
+      </w:pPr>
+    </w:p>
+    <w:p>
+      <w:pPr>
+        <w:ind w:firstLine="720"/>
+        <w:jc w:val="both"/>
+        <w:rPr>
+          <w:lang w:val="sr-Latn-BA"/>
+        </w:rPr>
+      </w:pPr>
+    </w:p>
+    <w:p>
+      <w:pPr>
+        <w:ind w:firstLine="720"/>
+        <w:jc w:val="both"/>
+        <w:rPr>
+          <w:lang w:val="sr-Latn-BA"/>
+        </w:rPr>
+      </w:pPr>
+    </w:p>
+    <w:p>
+      <w:pPr>
+        <w:ind w:firstLine="720"/>
+        <w:jc w:val="both"/>
+        <w:rPr>
+          <w:lang w:val="sr-Latn-BA"/>
+        </w:rPr>
+      </w:pPr>
+    </w:p>
+    <w:p>
+      <w:pPr>
+        <w:ind w:firstLine="720"/>
+        <w:jc w:val="both"/>
+        <w:rPr>
+          <w:lang w:val="sr-Latn-BA"/>
+        </w:rPr>
+      </w:pPr>
+    </w:p>
+    <w:p>
+      <w:pPr>
+        <w:ind w:firstLine="720"/>
+        <w:jc w:val="both"/>
+        <w:rPr>
+          <w:lang w:val="sr-Latn-BA"/>
+        </w:rPr>
+      </w:pPr>
+    </w:p>
+    <w:p>
+      <w:pPr>
+        <w:ind w:firstLine="720"/>
+        <w:jc w:val="both"/>
+        <w:rPr>
+          <w:lang w:val="sr-Latn-BA"/>
+        </w:rPr>
+      </w:pPr>
+    </w:p>
+    <w:p>
+      <w:pPr>
+        <w:ind w:firstLine="720"/>
+        <w:jc w:val="both"/>
+        <w:rPr>
+          <w:lang w:val="sr-Latn-BA"/>
+        </w:rPr>
+      </w:pPr>
+    </w:p>
+    <w:p>
+      <w:pPr>
+        <w:ind w:firstLine="720"/>
+        <w:jc w:val="both"/>
+        <w:rPr>
+          <w:lang w:val="sr-Latn-BA"/>
+        </w:rPr>
+      </w:pPr>
+    </w:p>
+    <w:p>
+      <w:pPr>
+        <w:ind w:firstLine="720"/>
+        <w:jc w:val="both"/>
+        <w:rPr>
+          <w:lang w:val="sr-Latn-BA"/>
+        </w:rPr>
+      </w:pPr>
+    </w:p>
+    <w:p>
+      <w:pPr>
+        <w:ind w:firstLine="720"/>
+        <w:jc w:val="both"/>
+        <w:rPr>
+          <w:lang w:val="sr-Latn-BA"/>
+        </w:rPr>
+      </w:pPr>
+    </w:p>
+    <w:p>
+      <w:pPr>
+        <w:ind w:firstLine="720"/>
+        <w:jc w:val="both"/>
+        <w:rPr>
+          <w:lang w:val="sr-Latn-BA"/>
+        </w:rPr>
+      </w:pPr>
+    </w:p>
+    <w:p>
+      <w:pPr>
+        <w:ind w:firstLine="720"/>
+        <w:jc w:val="both"/>
+        <w:rPr>
+          <w:lang w:val="sr-Latn-BA"/>
+        </w:rPr>
+      </w:pPr>
+    </w:p>
+    <w:p>
+      <w:pPr>
+        <w:ind w:firstLine="720"/>
+        <w:jc w:val="both"/>
+        <w:rPr>
+          <w:lang w:val="sr-Latn-BA"/>
+        </w:rPr>
+      </w:pPr>
+    </w:p>
+    <w:p>
+      <w:pPr>
+        <w:ind w:firstLine="720"/>
+        <w:jc w:val="both"/>
+        <w:rPr>
+          <w:lang w:val="sr-Latn-BA"/>
+        </w:rPr>
+      </w:pPr>
+    </w:p>
+    <w:p>
+      <w:pPr>
+        <w:ind w:firstLine="720"/>
+        <w:jc w:val="both"/>
+        <w:rPr>
+          <w:lang w:val="sr-Latn-BA"/>
+        </w:rPr>
+      </w:pPr>
+    </w:p>
+    <w:p>
+      <w:pPr>
+        <w:ind w:firstLine="720"/>
+        <w:jc w:val="both"/>
+        <w:rPr>
+          <w:lang w:val="sr-Latn-BA"/>
+        </w:rPr>
+      </w:pPr>
+    </w:p>
+    <w:p>
+      <w:pPr>
+        <w:ind w:firstLine="720"/>
+        <w:jc w:val="both"/>
+        <w:rPr>
+          <w:lang w:val="sr-Latn-BA"/>
+        </w:rPr>
+      </w:pPr>
+    </w:p>
+    <w:p>
+      <w:pPr>
+        <w:ind w:firstLine="720"/>
+        <w:jc w:val="both"/>
+        <w:rPr>
+          <w:lang w:val="sr-Latn-BA"/>
+        </w:rPr>
+      </w:pPr>
+    </w:p>
+    <w:p>
+      <w:pPr>
+        <w:ind w:firstLine="720"/>
+        <w:jc w:val="both"/>
+        <w:rPr>
+          <w:lang w:val="sr-Latn-BA"/>
+        </w:rPr>
+      </w:pPr>
+    </w:p>
+    <w:p>
+      <w:pPr>
+        <w:ind w:firstLine="720"/>
+        <w:jc w:val="both"/>
+        <w:rPr>
+          <w:lang w:val="sr-Latn-BA"/>
+        </w:rPr>
+      </w:pPr>
+    </w:p>
+    <w:p>
+      <w:pPr>
+        <w:ind w:firstLine="720"/>
+        <w:jc w:val="both"/>
+        <w:rPr>
+          <w:lang w:val="sr-Latn-BA"/>
+        </w:rPr>
+      </w:pPr>
+    </w:p>
+    <w:p>
+      <w:pPr>
+        <w:ind w:firstLine="720"/>
+        <w:jc w:val="both"/>
+        <w:rPr>
+          <w:lang w:val="sr-Latn-BA"/>
+        </w:rPr>
+      </w:pPr>
+    </w:p>
+    <w:p>
+      <w:pPr>
+        <w:ind w:firstLine="720"/>
+        <w:jc w:val="both"/>
+        <w:rPr>
+          <w:lang w:val="sr-Latn-BA"/>
+        </w:rPr>
+      </w:pPr>
+    </w:p>
+    <w:p>
+      <w:pPr>
+        <w:ind w:firstLine="720"/>
+        <w:jc w:val="both"/>
+        <w:rPr>
+          <w:lang w:val="sr-Latn-BA"/>
+        </w:rPr>
+      </w:pPr>
+    </w:p>
+    <w:p>
+      <w:pPr>
+        <w:ind w:firstLine="720"/>
+        <w:jc w:val="both"/>
+        <w:rPr>
+          <w:lang w:val="sr-Latn-BA"/>
+        </w:rPr>
+      </w:pPr>
+    </w:p>
+    <w:p>
+      <w:pPr>
+        <w:ind w:firstLine="720"/>
+        <w:jc w:val="both"/>
+        <w:rPr>
+          <w:lang w:val="sr-Latn-BA"/>
+        </w:rPr>
+      </w:pPr>
+    </w:p>
+    <w:p>
+      <w:pPr>
+        <w:ind w:firstLine="720"/>
+        <w:jc w:val="both"/>
+        <w:rPr>
+          <w:lang w:val="sr-Latn-BA"/>
+        </w:rPr>
+      </w:pPr>
+    </w:p>
+    <w:p>
+      <w:pPr>
+        <w:ind w:firstLine="720"/>
+        <w:jc w:val="both"/>
+        <w:rPr>
+          <w:lang w:val="sr-Latn-BA"/>
+        </w:rPr>
+      </w:pPr>
+    </w:p>
+    <w:p>
+      <w:pPr>
+        <w:ind w:firstLine="720"/>
+        <w:jc w:val="both"/>
+        <w:rPr>
+          <w:lang w:val="sr-Latn-BA"/>
+        </w:rPr>
+      </w:pPr>
+    </w:p>
+    <w:p>
+      <w:pPr>
+        <w:ind w:firstLine="720"/>
+        <w:jc w:val="both"/>
+        <w:rPr>
+          <w:lang w:val="sr-Latn-BA"/>
+        </w:rPr>
+      </w:pPr>
+    </w:p>
+    <w:p>
+      <w:pPr>
+        <w:ind w:firstLine="720"/>
+        <w:jc w:val="both"/>
+        <w:rPr>
+          <w:lang w:val="sr-Latn-BA"/>
+        </w:rPr>
+      </w:pPr>
+    </w:p>
+    <w:p>
+      <w:pPr>
+        <w:ind w:firstLine="720"/>
+        <w:jc w:val="both"/>
+        <w:rPr>
+          <w:lang w:val="sr-Latn-BA"/>
+        </w:rPr>
+      </w:pPr>
+    </w:p>
+    <w:p>
+      <w:pPr>
+        <w:ind w:firstLine="720"/>
+        <w:jc w:val="both"/>
+        <w:rPr>
+          <w:lang w:val="sr-Latn-BA"/>
+        </w:rPr>
+      </w:pPr>
+    </w:p>
+    <w:p>
+      <w:pPr>
+        <w:ind w:firstLine="720"/>
+        <w:jc w:val="both"/>
+        <w:rPr>
+          <w:lang w:val="sr-Latn-BA"/>
+        </w:rPr>
+      </w:pPr>
+    </w:p>
+    <w:p>
+      <w:pPr>
+        <w:ind w:firstLine="720"/>
+        <w:jc w:val="both"/>
+        <w:rPr>
+          <w:lang w:val="sr-Latn-BA"/>
+        </w:rPr>
+      </w:pPr>
+    </w:p>
+    <w:p>
+      <w:pPr>
+        <w:ind w:firstLine="720"/>
+        <w:jc w:val="both"/>
+        <w:rPr>
+          <w:lang w:val="sr-Latn-BA"/>
+        </w:rPr>
+      </w:pPr>
+    </w:p>
+    <w:p>
+      <w:pPr>
+        <w:ind w:firstLine="720"/>
+        <w:jc w:val="both"/>
+        <w:rPr>
+          <w:lang w:val="sr-Latn-BA"/>
+        </w:rPr>
+      </w:pPr>
+    </w:p>
+    <w:p>
+      <w:pPr>
+        <w:ind w:firstLine="720"/>
+        <w:jc w:val="both"/>
+        <w:rPr>
+          <w:lang w:val="sr-Latn-BA"/>
+        </w:rPr>
+      </w:pPr>
+    </w:p>
+    <w:p>
+      <w:pPr>
+        <w:ind w:firstLine="720"/>
+        <w:jc w:val="both"/>
+        <w:rPr>
+          <w:lang w:val="sr-Latn-BA"/>
+        </w:rPr>
+      </w:pPr>
+    </w:p>
+    <w:p>
+      <w:pPr>
+        <w:ind w:firstLine="720"/>
+        <w:jc w:val="both"/>
+        <w:rPr>
+          <w:lang w:val="sr-Latn-BA"/>
+        </w:rPr>
+      </w:pPr>
+    </w:p>
+    <w:p>
+      <w:pPr>
+        <w:ind w:firstLine="720"/>
+        <w:jc w:val="both"/>
+        <w:rPr>
+          <w:lang w:val="sr-Latn-BA"/>
+        </w:rPr>
+      </w:pPr>
+    </w:p>
+    <w:p>
+      <w:pPr>
+        <w:ind w:firstLine="720"/>
+        <w:jc w:val="both"/>
+        <w:rPr>
+          <w:lang w:val="sr-Latn-BA"/>
+        </w:rPr>
+      </w:pPr>
+    </w:p>
+    <w:p>
+      <w:pPr>
+        <w:ind w:firstLine="720"/>
+        <w:jc w:val="both"/>
+        <w:rPr>
+          <w:lang w:val="sr-Latn-BA"/>
+        </w:rPr>
+      </w:pPr>
+      <w:bookmarkStart w:id="0" w:name="_GoBack"/>
+      <w:bookmarkEnd w:id="0"/>
     </w:p>
     <w:p>
       <w:pPr>
@@ -1755,6 +4902,7 @@
           <w:color w:val="000000" w:themeColor="text1"/>
           <w:sz w:val="40"/>
           <w:szCs w:val="36"/>
+          <w:lang w:val="sr-Latn-BA"/>
         </w:rPr>
       </w:pPr>
       <w:r>
@@ -1768,7 +4916,13 @@
         <w:t>Zaključak</w:t>
       </w:r>
     </w:p>
-    <w:p/>
+    <w:p>
+      <w:pPr>
+        <w:rPr>
+          <w:lang w:val="sr-Latn-BA"/>
+        </w:rPr>
+      </w:pPr>
+    </w:p>
     <w:p>
       <w:pPr>
         <w:pStyle w:val="Heading1"/>
@@ -1792,10 +4946,10 @@
       </w:r>
     </w:p>
     <w:sectPr>
-      <w:headerReference w:type="default" r:id="rId19"/>
-      <w:footerReference w:type="default" r:id="rId20"/>
-      <w:headerReference w:type="first" r:id="rId21"/>
-      <w:footerReference w:type="first" r:id="rId22"/>
+      <w:headerReference w:type="default" r:id="rId21"/>
+      <w:footerReference w:type="default" r:id="rId22"/>
+      <w:headerReference w:type="first" r:id="rId23"/>
+      <w:footerReference w:type="first" r:id="rId24"/>
       <w:type w:val="continuous"/>
       <w:pgSz w:w="12240" w:h="15840"/>
       <w:pgMar w:top="1440" w:right="1080" w:bottom="1440" w:left="1080" w:header="720" w:footer="720" w:gutter="0"/>
@@ -1893,7 +5047,7 @@
               <w:b/>
               <w:noProof/>
             </w:rPr>
-            <w:t>2</w:t>
+            <w:t>13</w:t>
           </w:r>
           <w:r>
             <w:fldChar w:fldCharType="end"/>
@@ -2229,15 +5383,7 @@
         <w:szCs w:val="24"/>
         <w:lang w:val="sr-Latn-BA"/>
       </w:rPr>
-      <w:t xml:space="preserve">Projektni </w:t>
-    </w:r>
-    <w:r>
-      <w:rPr>
-        <w:i/>
-        <w:szCs w:val="24"/>
-        <w:lang w:val="sr-Latn-BA"/>
-      </w:rPr>
-      <w:t xml:space="preserve">zadatak iz predmeta </w:t>
+      <w:t xml:space="preserve">Projektni zadatak iz predmeta </w:t>
     </w:r>
     <w:r>
       <w:rPr>
@@ -2736,6 +5882,230 @@
     </w:lvl>
   </w:abstractNum>
   <w:abstractNum w:abstractNumId="5">
+    <w:nsid w:val="31B94142"/>
+    <w:multiLevelType w:val="hybridMultilevel"/>
+    <w:tmpl w:val="B760577C"/>
+    <w:lvl w:ilvl="0" w:tplc="256C1144">
+      <w:numFmt w:val="bullet"/>
+      <w:lvlText w:val=""/>
+      <w:lvlJc w:val="left"/>
+      <w:pPr>
+        <w:ind w:left="720" w:hanging="360"/>
+      </w:pPr>
+      <w:rPr>
+        <w:rFonts w:ascii="Wingdings" w:eastAsia="Calibri" w:hAnsi="Wingdings" w:cs="Times New Roman" w:hint="default"/>
+      </w:rPr>
+    </w:lvl>
+    <w:lvl w:ilvl="1" w:tplc="04090003" w:tentative="1">
+      <w:start w:val="1"/>
+      <w:numFmt w:val="bullet"/>
+      <w:lvlText w:val="o"/>
+      <w:lvlJc w:val="left"/>
+      <w:pPr>
+        <w:ind w:left="1440" w:hanging="360"/>
+      </w:pPr>
+      <w:rPr>
+        <w:rFonts w:ascii="Courier New" w:hAnsi="Courier New" w:cs="Courier New" w:hint="default"/>
+      </w:rPr>
+    </w:lvl>
+    <w:lvl w:ilvl="2" w:tplc="04090005" w:tentative="1">
+      <w:start w:val="1"/>
+      <w:numFmt w:val="bullet"/>
+      <w:lvlText w:val=""/>
+      <w:lvlJc w:val="left"/>
+      <w:pPr>
+        <w:ind w:left="2160" w:hanging="360"/>
+      </w:pPr>
+      <w:rPr>
+        <w:rFonts w:ascii="Wingdings" w:hAnsi="Wingdings" w:hint="default"/>
+      </w:rPr>
+    </w:lvl>
+    <w:lvl w:ilvl="3" w:tplc="04090001" w:tentative="1">
+      <w:start w:val="1"/>
+      <w:numFmt w:val="bullet"/>
+      <w:lvlText w:val=""/>
+      <w:lvlJc w:val="left"/>
+      <w:pPr>
+        <w:ind w:left="2880" w:hanging="360"/>
+      </w:pPr>
+      <w:rPr>
+        <w:rFonts w:ascii="Symbol" w:hAnsi="Symbol" w:hint="default"/>
+      </w:rPr>
+    </w:lvl>
+    <w:lvl w:ilvl="4" w:tplc="04090003" w:tentative="1">
+      <w:start w:val="1"/>
+      <w:numFmt w:val="bullet"/>
+      <w:lvlText w:val="o"/>
+      <w:lvlJc w:val="left"/>
+      <w:pPr>
+        <w:ind w:left="3600" w:hanging="360"/>
+      </w:pPr>
+      <w:rPr>
+        <w:rFonts w:ascii="Courier New" w:hAnsi="Courier New" w:cs="Courier New" w:hint="default"/>
+      </w:rPr>
+    </w:lvl>
+    <w:lvl w:ilvl="5" w:tplc="04090005" w:tentative="1">
+      <w:start w:val="1"/>
+      <w:numFmt w:val="bullet"/>
+      <w:lvlText w:val=""/>
+      <w:lvlJc w:val="left"/>
+      <w:pPr>
+        <w:ind w:left="4320" w:hanging="360"/>
+      </w:pPr>
+      <w:rPr>
+        <w:rFonts w:ascii="Wingdings" w:hAnsi="Wingdings" w:hint="default"/>
+      </w:rPr>
+    </w:lvl>
+    <w:lvl w:ilvl="6" w:tplc="04090001" w:tentative="1">
+      <w:start w:val="1"/>
+      <w:numFmt w:val="bullet"/>
+      <w:lvlText w:val=""/>
+      <w:lvlJc w:val="left"/>
+      <w:pPr>
+        <w:ind w:left="5040" w:hanging="360"/>
+      </w:pPr>
+      <w:rPr>
+        <w:rFonts w:ascii="Symbol" w:hAnsi="Symbol" w:hint="default"/>
+      </w:rPr>
+    </w:lvl>
+    <w:lvl w:ilvl="7" w:tplc="04090003" w:tentative="1">
+      <w:start w:val="1"/>
+      <w:numFmt w:val="bullet"/>
+      <w:lvlText w:val="o"/>
+      <w:lvlJc w:val="left"/>
+      <w:pPr>
+        <w:ind w:left="5760" w:hanging="360"/>
+      </w:pPr>
+      <w:rPr>
+        <w:rFonts w:ascii="Courier New" w:hAnsi="Courier New" w:cs="Courier New" w:hint="default"/>
+      </w:rPr>
+    </w:lvl>
+    <w:lvl w:ilvl="8" w:tplc="04090005" w:tentative="1">
+      <w:start w:val="1"/>
+      <w:numFmt w:val="bullet"/>
+      <w:lvlText w:val=""/>
+      <w:lvlJc w:val="left"/>
+      <w:pPr>
+        <w:ind w:left="6480" w:hanging="360"/>
+      </w:pPr>
+      <w:rPr>
+        <w:rFonts w:ascii="Wingdings" w:hAnsi="Wingdings" w:hint="default"/>
+      </w:rPr>
+    </w:lvl>
+  </w:abstractNum>
+  <w:abstractNum w:abstractNumId="6">
+    <w:nsid w:val="33B677CE"/>
+    <w:multiLevelType w:val="hybridMultilevel"/>
+    <w:tmpl w:val="663EF714"/>
+    <w:lvl w:ilvl="0" w:tplc="0CEE852C">
+      <w:numFmt w:val="bullet"/>
+      <w:lvlText w:val="-"/>
+      <w:lvlJc w:val="left"/>
+      <w:pPr>
+        <w:ind w:left="720" w:hanging="360"/>
+      </w:pPr>
+      <w:rPr>
+        <w:rFonts w:ascii="Times New Roman" w:eastAsia="Calibri" w:hAnsi="Times New Roman" w:cs="Times New Roman" w:hint="default"/>
+      </w:rPr>
+    </w:lvl>
+    <w:lvl w:ilvl="1" w:tplc="04090003" w:tentative="1">
+      <w:start w:val="1"/>
+      <w:numFmt w:val="bullet"/>
+      <w:lvlText w:val="o"/>
+      <w:lvlJc w:val="left"/>
+      <w:pPr>
+        <w:ind w:left="1440" w:hanging="360"/>
+      </w:pPr>
+      <w:rPr>
+        <w:rFonts w:ascii="Courier New" w:hAnsi="Courier New" w:cs="Courier New" w:hint="default"/>
+      </w:rPr>
+    </w:lvl>
+    <w:lvl w:ilvl="2" w:tplc="04090005" w:tentative="1">
+      <w:start w:val="1"/>
+      <w:numFmt w:val="bullet"/>
+      <w:lvlText w:val=""/>
+      <w:lvlJc w:val="left"/>
+      <w:pPr>
+        <w:ind w:left="2160" w:hanging="360"/>
+      </w:pPr>
+      <w:rPr>
+        <w:rFonts w:ascii="Wingdings" w:hAnsi="Wingdings" w:hint="default"/>
+      </w:rPr>
+    </w:lvl>
+    <w:lvl w:ilvl="3" w:tplc="04090001" w:tentative="1">
+      <w:start w:val="1"/>
+      <w:numFmt w:val="bullet"/>
+      <w:lvlText w:val=""/>
+      <w:lvlJc w:val="left"/>
+      <w:pPr>
+        <w:ind w:left="2880" w:hanging="360"/>
+      </w:pPr>
+      <w:rPr>
+        <w:rFonts w:ascii="Symbol" w:hAnsi="Symbol" w:hint="default"/>
+      </w:rPr>
+    </w:lvl>
+    <w:lvl w:ilvl="4" w:tplc="04090003" w:tentative="1">
+      <w:start w:val="1"/>
+      <w:numFmt w:val="bullet"/>
+      <w:lvlText w:val="o"/>
+      <w:lvlJc w:val="left"/>
+      <w:pPr>
+        <w:ind w:left="3600" w:hanging="360"/>
+      </w:pPr>
+      <w:rPr>
+        <w:rFonts w:ascii="Courier New" w:hAnsi="Courier New" w:cs="Courier New" w:hint="default"/>
+      </w:rPr>
+    </w:lvl>
+    <w:lvl w:ilvl="5" w:tplc="04090005" w:tentative="1">
+      <w:start w:val="1"/>
+      <w:numFmt w:val="bullet"/>
+      <w:lvlText w:val=""/>
+      <w:lvlJc w:val="left"/>
+      <w:pPr>
+        <w:ind w:left="4320" w:hanging="360"/>
+      </w:pPr>
+      <w:rPr>
+        <w:rFonts w:ascii="Wingdings" w:hAnsi="Wingdings" w:hint="default"/>
+      </w:rPr>
+    </w:lvl>
+    <w:lvl w:ilvl="6" w:tplc="04090001" w:tentative="1">
+      <w:start w:val="1"/>
+      <w:numFmt w:val="bullet"/>
+      <w:lvlText w:val=""/>
+      <w:lvlJc w:val="left"/>
+      <w:pPr>
+        <w:ind w:left="5040" w:hanging="360"/>
+      </w:pPr>
+      <w:rPr>
+        <w:rFonts w:ascii="Symbol" w:hAnsi="Symbol" w:hint="default"/>
+      </w:rPr>
+    </w:lvl>
+    <w:lvl w:ilvl="7" w:tplc="04090003" w:tentative="1">
+      <w:start w:val="1"/>
+      <w:numFmt w:val="bullet"/>
+      <w:lvlText w:val="o"/>
+      <w:lvlJc w:val="left"/>
+      <w:pPr>
+        <w:ind w:left="5760" w:hanging="360"/>
+      </w:pPr>
+      <w:rPr>
+        <w:rFonts w:ascii="Courier New" w:hAnsi="Courier New" w:cs="Courier New" w:hint="default"/>
+      </w:rPr>
+    </w:lvl>
+    <w:lvl w:ilvl="8" w:tplc="04090005" w:tentative="1">
+      <w:start w:val="1"/>
+      <w:numFmt w:val="bullet"/>
+      <w:lvlText w:val=""/>
+      <w:lvlJc w:val="left"/>
+      <w:pPr>
+        <w:ind w:left="6480" w:hanging="360"/>
+      </w:pPr>
+      <w:rPr>
+        <w:rFonts w:ascii="Wingdings" w:hAnsi="Wingdings" w:hint="default"/>
+      </w:rPr>
+    </w:lvl>
+  </w:abstractNum>
+  <w:abstractNum w:abstractNumId="7">
     <w:nsid w:val="3CFB18D8"/>
     <w:multiLevelType w:val="hybridMultilevel"/>
     <w:tmpl w:val="96FA91F6"/>
@@ -2848,7 +6218,7 @@
       </w:rPr>
     </w:lvl>
   </w:abstractNum>
-  <w:abstractNum w:abstractNumId="6">
+  <w:abstractNum w:abstractNumId="8">
     <w:nsid w:val="436377F2"/>
     <w:multiLevelType w:val="hybridMultilevel"/>
     <w:tmpl w:val="ADE4B2DE"/>
@@ -2934,7 +6304,7 @@
       </w:pPr>
     </w:lvl>
   </w:abstractNum>
-  <w:abstractNum w:abstractNumId="7">
+  <w:abstractNum w:abstractNumId="9">
     <w:nsid w:val="4CE23111"/>
     <w:multiLevelType w:val="hybridMultilevel"/>
     <w:tmpl w:val="4C26ACC2"/>
@@ -3020,7 +6390,7 @@
       </w:pPr>
     </w:lvl>
   </w:abstractNum>
-  <w:abstractNum w:abstractNumId="8">
+  <w:abstractNum w:abstractNumId="10">
     <w:nsid w:val="4F8263CE"/>
     <w:multiLevelType w:val="hybridMultilevel"/>
     <w:tmpl w:val="493289FA"/>
@@ -3133,7 +6503,7 @@
       </w:rPr>
     </w:lvl>
   </w:abstractNum>
-  <w:abstractNum w:abstractNumId="9">
+  <w:abstractNum w:abstractNumId="11">
     <w:nsid w:val="63F60DAA"/>
     <w:multiLevelType w:val="hybridMultilevel"/>
     <w:tmpl w:val="EF48611A"/>
@@ -3246,7 +6616,7 @@
       </w:rPr>
     </w:lvl>
   </w:abstractNum>
-  <w:abstractNum w:abstractNumId="10">
+  <w:abstractNum w:abstractNumId="12">
     <w:nsid w:val="64444CFB"/>
     <w:multiLevelType w:val="hybridMultilevel"/>
     <w:tmpl w:val="048855C6"/>
@@ -3332,7 +6702,7 @@
       </w:pPr>
     </w:lvl>
   </w:abstractNum>
-  <w:abstractNum w:abstractNumId="11">
+  <w:abstractNum w:abstractNumId="13">
     <w:nsid w:val="65053B60"/>
     <w:multiLevelType w:val="multilevel"/>
     <w:tmpl w:val="8E54C9B0"/>
@@ -3455,7 +6825,7 @@
       </w:rPr>
     </w:lvl>
   </w:abstractNum>
-  <w:abstractNum w:abstractNumId="12">
+  <w:abstractNum w:abstractNumId="14">
     <w:nsid w:val="70095744"/>
     <w:multiLevelType w:val="hybridMultilevel"/>
     <w:tmpl w:val="09E86430"/>
@@ -3568,7 +6938,7 @@
       </w:rPr>
     </w:lvl>
   </w:abstractNum>
-  <w:abstractNum w:abstractNumId="13">
+  <w:abstractNum w:abstractNumId="15">
     <w:nsid w:val="75132BE6"/>
     <w:multiLevelType w:val="hybridMultilevel"/>
     <w:tmpl w:val="B298E8AC"/>
@@ -3681,7 +7051,7 @@
       </w:rPr>
     </w:lvl>
   </w:abstractNum>
-  <w:abstractNum w:abstractNumId="14">
+  <w:abstractNum w:abstractNumId="16">
     <w:nsid w:val="785C3991"/>
     <w:multiLevelType w:val="hybridMultilevel"/>
     <w:tmpl w:val="6A744AE6"/>
@@ -3794,7 +7164,7 @@
       </w:rPr>
     </w:lvl>
   </w:abstractNum>
-  <w:abstractNum w:abstractNumId="15">
+  <w:abstractNum w:abstractNumId="17">
     <w:nsid w:val="7E34688C"/>
     <w:multiLevelType w:val="hybridMultilevel"/>
     <w:tmpl w:val="0FAEC888"/>
@@ -3883,7 +7253,7 @@
       </w:pPr>
     </w:lvl>
   </w:abstractNum>
-  <w:abstractNum w:abstractNumId="16">
+  <w:abstractNum w:abstractNumId="18">
     <w:nsid w:val="7EB36B79"/>
     <w:multiLevelType w:val="hybridMultilevel"/>
     <w:tmpl w:val="8A22DDDC"/>
@@ -3973,52 +7343,58 @@
     <w:abstractNumId w:val="3"/>
   </w:num>
   <w:num w:numId="2">
-    <w:abstractNumId w:val="9"/>
+    <w:abstractNumId w:val="11"/>
   </w:num>
   <w:num w:numId="3">
-    <w:abstractNumId w:val="10"/>
+    <w:abstractNumId w:val="12"/>
   </w:num>
   <w:num w:numId="4">
     <w:abstractNumId w:val="4"/>
   </w:num>
   <w:num w:numId="5">
+    <w:abstractNumId w:val="18"/>
+  </w:num>
+  <w:num w:numId="6">
+    <w:abstractNumId w:val="8"/>
+  </w:num>
+  <w:num w:numId="7">
+    <w:abstractNumId w:val="14"/>
+  </w:num>
+  <w:num w:numId="8">
     <w:abstractNumId w:val="16"/>
   </w:num>
-  <w:num w:numId="6">
-    <w:abstractNumId w:val="6"/>
-  </w:num>
-  <w:num w:numId="7">
-    <w:abstractNumId w:val="12"/>
-  </w:num>
-  <w:num w:numId="8">
-    <w:abstractNumId w:val="14"/>
-  </w:num>
   <w:num w:numId="9">
-    <w:abstractNumId w:val="5"/>
+    <w:abstractNumId w:val="7"/>
   </w:num>
   <w:num w:numId="10">
-    <w:abstractNumId w:val="7"/>
+    <w:abstractNumId w:val="9"/>
   </w:num>
   <w:num w:numId="11">
     <w:abstractNumId w:val="0"/>
   </w:num>
   <w:num w:numId="12">
-    <w:abstractNumId w:val="11"/>
+    <w:abstractNumId w:val="13"/>
   </w:num>
   <w:num w:numId="13">
-    <w:abstractNumId w:val="15"/>
+    <w:abstractNumId w:val="17"/>
   </w:num>
   <w:num w:numId="14">
     <w:abstractNumId w:val="1"/>
   </w:num>
   <w:num w:numId="15">
-    <w:abstractNumId w:val="8"/>
+    <w:abstractNumId w:val="10"/>
   </w:num>
   <w:num w:numId="16">
     <w:abstractNumId w:val="2"/>
   </w:num>
   <w:num w:numId="17">
-    <w:abstractNumId w:val="13"/>
+    <w:abstractNumId w:val="15"/>
+  </w:num>
+  <w:num w:numId="18">
+    <w:abstractNumId w:val="5"/>
+  </w:num>
+  <w:num w:numId="19">
+    <w:abstractNumId w:val="6"/>
   </w:num>
 </w:numbering>
 </file>
@@ -16889,6 +20265,16 @@
       <w:szCs w:val="20"/>
     </w:rPr>
   </w:style>
+  <w:style w:type="character" w:styleId="PlaceholderText">
+    <w:name w:val="Placeholder Text"/>
+    <w:basedOn w:val="DefaultParagraphFont"/>
+    <w:uiPriority w:val="99"/>
+    <w:semiHidden/>
+    <w:rsid w:val="002150DE"/>
+    <w:rPr>
+      <w:color w:val="808080"/>
+    </w:rPr>
+  </w:style>
 </w:styles>
 </file>
 
@@ -17105,7 +20491,7 @@
 </file>
 
 <file path=customXml/itemProps1.xml><?xml version="1.0" encoding="utf-8"?>
-<ds:datastoreItem xmlns:ds="http://schemas.openxmlformats.org/officeDocument/2006/customXml" ds:itemID="{6B39119E-F156-446F-B1DB-1D025124FE5F}">
+<ds:datastoreItem xmlns:ds="http://schemas.openxmlformats.org/officeDocument/2006/customXml" ds:itemID="{1BF45288-7856-42B7-BB59-244928763715}">
   <ds:schemaRefs>
     <ds:schemaRef ds:uri="http://schemas.openxmlformats.org/officeDocument/2006/bibliography"/>
   </ds:schemaRefs>

--- a/docs/Izvještaj projektnog zadatka_Emanuela_Buganik_SDOS.docx
+++ b/docs/Izvještaj projektnog zadatka_Emanuela_Buganik_SDOS.docx
@@ -1245,6 +1245,60 @@
       </w:pPr>
       <w:r>
         <w:rPr>
+          <w:noProof/>
+        </w:rPr>
+        <w:drawing>
+          <wp:anchor distT="0" distB="0" distL="114300" distR="114300" simplePos="0" relativeHeight="251664384" behindDoc="0" locked="0" layoutInCell="1" allowOverlap="1" wp14:anchorId="776977B2" wp14:editId="2421EEE9">
+            <wp:simplePos x="0" y="0"/>
+            <wp:positionH relativeFrom="margin">
+              <wp:posOffset>-1988</wp:posOffset>
+            </wp:positionH>
+            <wp:positionV relativeFrom="page">
+              <wp:posOffset>4039263</wp:posOffset>
+            </wp:positionV>
+            <wp:extent cx="6400800" cy="3145155"/>
+            <wp:effectExtent l="0" t="0" r="0" b="0"/>
+            <wp:wrapTopAndBottom/>
+            <wp:docPr id="9" name="Picture 9"/>
+            <wp:cNvGraphicFramePr>
+              <a:graphicFrameLocks xmlns:a="http://schemas.openxmlformats.org/drawingml/2006/main" noChangeAspect="1"/>
+            </wp:cNvGraphicFramePr>
+            <a:graphic xmlns:a="http://schemas.openxmlformats.org/drawingml/2006/main">
+              <a:graphicData uri="http://schemas.openxmlformats.org/drawingml/2006/picture">
+                <pic:pic xmlns:pic="http://schemas.openxmlformats.org/drawingml/2006/picture">
+                  <pic:nvPicPr>
+                    <pic:cNvPr id="9" name="mono before and after.png"/>
+                    <pic:cNvPicPr/>
+                  </pic:nvPicPr>
+                  <pic:blipFill>
+                    <a:blip r:embed="rId18">
+                      <a:extLst>
+                        <a:ext uri="{28A0092B-C50C-407E-A947-70E740481C1C}">
+                          <a14:useLocalDpi xmlns:a14="http://schemas.microsoft.com/office/drawing/2010/main" val="0"/>
+                        </a:ext>
+                      </a:extLst>
+                    </a:blip>
+                    <a:stretch>
+                      <a:fillRect/>
+                    </a:stretch>
+                  </pic:blipFill>
+                  <pic:spPr>
+                    <a:xfrm>
+                      <a:off x="0" y="0"/>
+                      <a:ext cx="6400800" cy="3145155"/>
+                    </a:xfrm>
+                    <a:prstGeom prst="rect">
+                      <a:avLst/>
+                    </a:prstGeom>
+                  </pic:spPr>
+                </pic:pic>
+              </a:graphicData>
+            </a:graphic>
+          </wp:anchor>
+        </w:drawing>
+      </w:r>
+      <w:r>
+        <w:rPr>
           <w:lang w:val="hr-HR"/>
         </w:rPr>
         <w:t>d</w:t>
@@ -1259,13 +1313,7 @@
         <w:rPr>
           <w:lang w:val="hr-HR"/>
         </w:rPr>
-        <w:t>se zapaziti</w:t>
-      </w:r>
-      <w:r>
-        <w:rPr>
-          <w:lang w:val="hr-HR"/>
-        </w:rPr>
-        <w:t xml:space="preserve"> kako nema razlike između lijevog i desnog kanala, te se postupak daljeg rada pojednostavljuje i tako radi sa mono signalom koji je nastao usrednjavanjem kanala stereo signala.</w:t>
+        <w:t>se zapaziti kako nema razlike između lijevog i desnog kanala, te se postupak daljeg rada pojednostavljuje i tako radi sa mono signalom koji je nastao usrednjavanjem kanala stereo signala.</w:t>
       </w:r>
       <w:r>
         <w:rPr>
@@ -1283,7 +1331,7 @@
         <w:rPr>
           <w:lang w:val="hr-HR"/>
         </w:rPr>
-        <w:t xml:space="preserve"> uzimajući u obzir </w:t>
+        <w:t xml:space="preserve">uzimajući u obzir </w:t>
       </w:r>
       <w:r>
         <w:rPr>
@@ -1400,108 +1448,53 @@
         <w:rPr>
           <w:lang w:val="hr-HR"/>
         </w:rPr>
-        <w:t>U ovom slučaju izvršena je decimacija sa faktorom četiri, čime je nova frekvencija odmjeravanja 11 025 Hz, a broj odmjeraka 41 567. Korištena je python funkcija decimate, unutar koje je spesifikovan i tip niskopropusnog filtra u vidu H</w:t>
-      </w:r>
-      <w:r>
-        <w:rPr>
-          <w:lang w:val="hr-HR"/>
-        </w:rPr>
-        <w:t xml:space="preserve">amming prozora. Naredna slika prikazuje promjenu, tačnije mono signal prije i nakon decimacije. </w:t>
-      </w:r>
-    </w:p>
-    <w:p>
-      <w:pPr>
-        <w:jc w:val="both"/>
-        <w:rPr>
-          <w:lang w:val="hr-HR"/>
-        </w:rPr>
-      </w:pPr>
-    </w:p>
-    <w:p>
-      <w:pPr>
-        <w:jc w:val="both"/>
-        <w:rPr>
-          <w:lang w:val="hr-HR"/>
-        </w:rPr>
-      </w:pPr>
-    </w:p>
-    <w:p>
-      <w:pPr>
-        <w:jc w:val="center"/>
-        <w:rPr>
-          <w:lang w:val="hr-HR"/>
-        </w:rPr>
-      </w:pPr>
-      <w:r>
-        <w:rPr>
-          <w:lang w:val="hr-HR"/>
-        </w:rPr>
-        <w:t>DODATI SLIKU MONO I DECIMATED MONO</w:t>
-      </w:r>
-    </w:p>
-    <w:p>
-      <w:pPr>
-        <w:jc w:val="both"/>
-        <w:rPr>
-          <w:lang w:val="hr-HR"/>
-        </w:rPr>
-      </w:pPr>
-    </w:p>
-    <w:p>
-      <w:pPr>
-        <w:jc w:val="both"/>
-        <w:rPr>
-          <w:lang w:val="hr-HR"/>
-        </w:rPr>
-      </w:pPr>
-    </w:p>
-    <w:p>
-      <w:pPr>
-        <w:jc w:val="both"/>
-        <w:rPr>
-          <w:lang w:val="hr-HR"/>
-        </w:rPr>
-      </w:pPr>
-    </w:p>
-    <w:p>
-      <w:pPr>
-        <w:jc w:val="both"/>
-        <w:rPr>
-          <w:lang w:val="hr-HR"/>
-        </w:rPr>
-      </w:pPr>
-    </w:p>
-    <w:p>
-      <w:pPr>
-        <w:jc w:val="both"/>
-        <w:rPr>
-          <w:lang w:val="hr-HR"/>
-        </w:rPr>
-      </w:pPr>
-    </w:p>
-    <w:p>
-      <w:pPr>
-        <w:jc w:val="both"/>
-        <w:rPr>
-          <w:lang w:val="hr-HR"/>
-        </w:rPr>
-      </w:pPr>
-    </w:p>
-    <w:p>
-      <w:pPr>
-        <w:jc w:val="both"/>
-        <w:rPr>
-          <w:lang w:val="hr-HR"/>
-        </w:rPr>
-      </w:pPr>
-    </w:p>
-    <w:p>
-      <w:pPr>
-        <w:jc w:val="both"/>
-        <w:rPr>
-          <w:lang w:val="pl-PL"/>
-        </w:rPr>
-      </w:pPr>
+        <w:t xml:space="preserve">U ovom slučaju izvršena je decimacija sa faktorom četiri, čime je nova frekvencija odmjeravanja 11 025 Hz, a broj odmjeraka 41 567. Korištena je python funkcija decimate, </w:t>
+      </w:r>
+      <w:r>
+        <w:rPr>
+          <w:lang w:val="hr-HR"/>
+        </w:rPr>
+        <w:t>a prethodno je spesifikovan i niskopropusnik u vidu</w:t>
+      </w:r>
+      <w:r>
+        <w:rPr>
+          <w:lang w:val="hr-HR"/>
+        </w:rPr>
+        <w:t xml:space="preserve"> </w:t>
+      </w:r>
+      <w:r>
+        <w:rPr>
+          <w:i/>
+          <w:lang w:val="hr-HR"/>
+        </w:rPr>
+        <w:t>H</w:t>
+      </w:r>
+      <w:r>
+        <w:rPr>
+          <w:i/>
+          <w:lang w:val="hr-HR"/>
+        </w:rPr>
+        <w:t>a</w:t>
+      </w:r>
+      <w:r>
+        <w:rPr>
+          <w:i/>
+          <w:lang w:val="hr-HR"/>
+        </w:rPr>
+        <w:t>nn</w:t>
+      </w:r>
+      <w:r>
+        <w:rPr>
+          <w:lang w:val="hr-HR"/>
+        </w:rPr>
+        <w:t xml:space="preserve">-ovog </w:t>
+      </w:r>
+      <w:r>
+        <w:rPr>
+          <w:lang w:val="hr-HR"/>
+        </w:rPr>
+        <w:t xml:space="preserve">prozora. Naredna slika prikazuje promjenu, tačnije mono signal prije i nakon decimacije. </w:t>
+      </w:r>
     </w:p>
     <w:p>
       <w:pPr>
@@ -1573,16 +1566,18 @@
       </w:pPr>
       <w:r>
         <w:rPr>
+          <w:b/>
           <w:noProof/>
         </w:rPr>
+        <w:lastRenderedPageBreak/>
         <w:drawing>
           <wp:anchor distT="0" distB="0" distL="114300" distR="114300" simplePos="0" relativeHeight="251659264" behindDoc="0" locked="0" layoutInCell="1" allowOverlap="1" wp14:anchorId="4EA34B47" wp14:editId="698BAF4B">
             <wp:simplePos x="0" y="0"/>
             <wp:positionH relativeFrom="margin">
               <wp:posOffset>1508760</wp:posOffset>
             </wp:positionH>
-            <wp:positionV relativeFrom="paragraph">
-              <wp:posOffset>1150620</wp:posOffset>
+            <wp:positionV relativeFrom="page">
+              <wp:posOffset>2067339</wp:posOffset>
             </wp:positionV>
             <wp:extent cx="3744595" cy="1411605"/>
             <wp:effectExtent l="0" t="0" r="8255" b="0"/>
@@ -1599,7 +1594,7 @@
                     <pic:cNvPicPr/>
                   </pic:nvPicPr>
                   <pic:blipFill>
-                    <a:blip r:embed="rId18">
+                    <a:blip r:embed="rId19">
                       <a:extLst>
                         <a:ext uri="{28A0092B-C50C-407E-A947-70E740481C1C}">
                           <a14:useLocalDpi xmlns:a14="http://schemas.microsoft.com/office/drawing/2010/main" val="0"/>
@@ -1633,6 +1628,7 @@
       </w:r>
       <w:r>
         <w:rPr>
+          <w:b/>
           <w:i/>
           <w:lang w:val="sr-Latn-BA"/>
         </w:rPr>
@@ -1640,9 +1636,16 @@
       </w:r>
       <w:r>
         <w:rPr>
-          <w:lang w:val="sr-Latn-BA"/>
-        </w:rPr>
-        <w:t>efekat, kao prvi efekat koji je obra</w:t>
+          <w:b/>
+          <w:lang w:val="sr-Latn-BA"/>
+        </w:rPr>
+        <w:t>efekat</w:t>
+      </w:r>
+      <w:r>
+        <w:rPr>
+          <w:lang w:val="sr-Latn-BA"/>
+        </w:rPr>
+        <w:t>, kao prvi efekat koji je obra</w:t>
       </w:r>
       <w:r>
         <w:rPr>
@@ -1690,13 +1693,13 @@
         <w:rPr>
           <w:lang w:val="hr-HR"/>
         </w:rPr>
-        <w:t xml:space="preserve">a što </w:t>
-      </w:r>
-      <w:r>
-        <w:rPr>
-          <w:lang w:val="hr-HR"/>
-        </w:rPr>
-        <w:t xml:space="preserve">je prikazano i na blok dijagramu na </w:t>
+        <w:t>kako je</w:t>
+      </w:r>
+      <w:r>
+        <w:rPr>
+          <w:lang w:val="hr-HR"/>
+        </w:rPr>
+        <w:t xml:space="preserve"> prikazano i na blok dijagramu na </w:t>
       </w:r>
       <w:r>
         <w:rPr>
@@ -1709,7 +1712,19 @@
         <w:rPr>
           <w:lang w:val="hr-HR"/>
         </w:rPr>
-        <w:t xml:space="preserve">. Naivna implementacija u Pythonu prikazuje kako se pomjerena verzija signala može ostvariti pomjeranjem originalnog signala za broj odmjeraka koji određuju kašnjenje. </w:t>
+        <w:t xml:space="preserve">. Naivna implementacija u Pythonu prikazuje </w:t>
+      </w:r>
+      <w:r>
+        <w:rPr>
+          <w:lang w:val="hr-HR"/>
+        </w:rPr>
+        <w:t>da</w:t>
+      </w:r>
+      <w:r>
+        <w:rPr>
+          <w:lang w:val="hr-HR"/>
+        </w:rPr>
+        <w:t xml:space="preserve"> se pomjerena verzija signala može ostvariti pomjeranjem originalnog signala za broj odmjeraka koji određuju kašnjenje. </w:t>
       </w:r>
     </w:p>
     <w:p>
@@ -1812,14 +1827,7 @@
                 <w:rFonts w:ascii="Cambria Math" w:hAnsi="Cambria Math"/>
                 <w:lang w:val="hr-HR"/>
               </w:rPr>
-              <m:t>0</m:t>
-            </m:r>
-            <m:r>
-              <w:rPr>
-                <w:rFonts w:ascii="Cambria Math" w:hAnsi="Cambria Math"/>
-                <w:lang w:val="hr-HR"/>
-              </w:rPr>
-              <m:t xml:space="preserve"> </m:t>
+              <m:t xml:space="preserve">0 </m:t>
             </m:r>
           </m:sub>
         </m:sSub>
@@ -1828,14 +1836,7 @@
             <w:rFonts w:ascii="Cambria Math" w:hAnsi="Cambria Math"/>
             <w:lang w:val="hr-HR"/>
           </w:rPr>
-          <m:t>)</m:t>
-        </m:r>
-        <m:r>
-          <w:rPr>
-            <w:rFonts w:ascii="Cambria Math" w:hAnsi="Cambria Math"/>
-            <w:lang w:val="hr-HR"/>
-          </w:rPr>
-          <m:t xml:space="preserve"> </m:t>
+          <m:t xml:space="preserve">) </m:t>
         </m:r>
       </m:oMath>
       <w:r>
@@ -1887,8 +1888,16 @@
           <w:rPr>
             <w:rFonts w:ascii="Cambria Math" w:hAnsi="Cambria Math"/>
             <w:sz w:val="28"/>
+            <w:lang w:val="pl-PL"/>
           </w:rPr>
-          <m:t>=x</m:t>
+          <m:t>=</m:t>
+        </m:r>
+        <m:r>
+          <w:rPr>
+            <w:rFonts w:ascii="Cambria Math" w:hAnsi="Cambria Math"/>
+            <w:sz w:val="28"/>
+          </w:rPr>
+          <m:t>x</m:t>
         </m:r>
         <m:d>
           <m:dPr>
@@ -1916,8 +1925,54 @@
           <w:rPr>
             <w:rFonts w:ascii="Cambria Math" w:hAnsi="Cambria Math"/>
             <w:sz w:val="28"/>
+            <w:lang w:val="pl-PL"/>
           </w:rPr>
-          <m:t>+ g*x[n-</m:t>
+          <m:t xml:space="preserve">+ </m:t>
+        </m:r>
+        <m:r>
+          <w:rPr>
+            <w:rFonts w:ascii="Cambria Math" w:hAnsi="Cambria Math"/>
+            <w:sz w:val="28"/>
+          </w:rPr>
+          <m:t>g</m:t>
+        </m:r>
+        <m:r>
+          <w:rPr>
+            <w:rFonts w:ascii="Cambria Math" w:hAnsi="Cambria Math"/>
+            <w:sz w:val="28"/>
+            <w:lang w:val="pl-PL"/>
+          </w:rPr>
+          <m:t>*</m:t>
+        </m:r>
+        <m:r>
+          <w:rPr>
+            <w:rFonts w:ascii="Cambria Math" w:hAnsi="Cambria Math"/>
+            <w:sz w:val="28"/>
+          </w:rPr>
+          <m:t>x</m:t>
+        </m:r>
+        <m:r>
+          <w:rPr>
+            <w:rFonts w:ascii="Cambria Math" w:hAnsi="Cambria Math"/>
+            <w:sz w:val="28"/>
+            <w:lang w:val="pl-PL"/>
+          </w:rPr>
+          <m:t>[</m:t>
+        </m:r>
+        <m:r>
+          <w:rPr>
+            <w:rFonts w:ascii="Cambria Math" w:hAnsi="Cambria Math"/>
+            <w:sz w:val="28"/>
+          </w:rPr>
+          <m:t>n</m:t>
+        </m:r>
+        <m:r>
+          <w:rPr>
+            <w:rFonts w:ascii="Cambria Math" w:hAnsi="Cambria Math"/>
+            <w:sz w:val="28"/>
+            <w:lang w:val="pl-PL"/>
+          </w:rPr>
+          <m:t>-</m:t>
         </m:r>
         <m:sSub>
           <m:sSubPr>
@@ -1943,6 +1998,7 @@
               <w:rPr>
                 <w:rFonts w:ascii="Cambria Math" w:hAnsi="Cambria Math"/>
                 <w:sz w:val="28"/>
+                <w:lang w:val="pl-PL"/>
               </w:rPr>
               <m:t>0</m:t>
             </m:r>
@@ -1952,6 +2008,7 @@
           <w:rPr>
             <w:rFonts w:ascii="Cambria Math" w:hAnsi="Cambria Math"/>
             <w:sz w:val="28"/>
+            <w:lang w:val="pl-PL"/>
           </w:rPr>
           <m:t>]</m:t>
         </m:r>
@@ -1991,6 +2048,27 @@
     </w:p>
     <w:p>
       <w:pPr>
+        <w:jc w:val="center"/>
+        <w:rPr>
+          <w:lang w:val="hr-HR"/>
+        </w:rPr>
+      </w:pPr>
+      <w:r>
+        <w:rPr>
+          <w:i/>
+          <w:lang w:val="hr-HR"/>
+        </w:rPr>
+        <w:t xml:space="preserve">Slika 2.4 </w:t>
+      </w:r>
+      <w:r>
+        <w:rPr>
+          <w:lang w:val="hr-HR"/>
+        </w:rPr>
+        <w:t>Rezultat delay efekta nad originalnim audio signalom</w:t>
+      </w:r>
+    </w:p>
+    <w:p>
+      <w:pPr>
         <w:jc w:val="both"/>
         <w:rPr>
           <w:lang w:val="hr-HR"/>
@@ -1998,153 +2076,21 @@
       </w:pPr>
       <w:r>
         <w:rPr>
-          <w:lang w:val="hr-HR"/>
-        </w:rPr>
-        <w:t>Ovdje dodati:</w:t>
-      </w:r>
-    </w:p>
-    <w:p>
-      <w:pPr>
-        <w:pStyle w:val="ListParagraph"/>
-        <w:numPr>
-          <w:ilvl w:val="0"/>
-          <w:numId w:val="19"/>
-        </w:numPr>
-        <w:jc w:val="both"/>
-        <w:rPr>
-          <w:lang w:val="hr-HR"/>
-        </w:rPr>
-      </w:pPr>
-      <w:r>
-        <w:rPr>
-          <w:lang w:val="hr-HR"/>
-        </w:rPr>
-        <w:t>Sliku pomjeraja u odnosu na original u pythonu</w:t>
-      </w:r>
-    </w:p>
-    <w:p>
-      <w:pPr>
-        <w:pStyle w:val="ListParagraph"/>
-        <w:numPr>
-          <w:ilvl w:val="0"/>
-          <w:numId w:val="19"/>
-        </w:numPr>
-        <w:jc w:val="both"/>
-        <w:rPr>
-          <w:lang w:val="hr-HR"/>
-        </w:rPr>
-      </w:pPr>
-      <w:r>
-        <w:rPr>
-          <w:lang w:val="hr-HR"/>
-        </w:rPr>
-        <w:t>Sliku pomjeraja python vs CCES</w:t>
-      </w:r>
-    </w:p>
-    <w:p>
-      <w:pPr>
-        <w:pStyle w:val="ListParagraph"/>
-        <w:numPr>
-          <w:ilvl w:val="0"/>
-          <w:numId w:val="19"/>
-        </w:numPr>
-        <w:jc w:val="both"/>
-        <w:rPr>
-          <w:lang w:val="hr-HR"/>
-        </w:rPr>
-      </w:pPr>
-      <w:r>
-        <w:rPr>
-          <w:lang w:val="hr-HR"/>
-        </w:rPr>
-        <w:t>Sl</w:t>
-      </w:r>
-      <w:r>
-        <w:rPr>
-          <w:lang w:val="hr-HR"/>
-        </w:rPr>
-        <w:t>ika signala greš</w:t>
-      </w:r>
-      <w:r>
-        <w:rPr>
-          <w:lang w:val="hr-HR"/>
-        </w:rPr>
-        <w:t>ke</w:t>
-      </w:r>
-    </w:p>
-    <w:p>
-      <w:pPr>
-        <w:jc w:val="both"/>
-        <w:rPr>
-          <w:lang w:val="hr-HR"/>
-        </w:rPr>
-      </w:pPr>
-    </w:p>
-    <w:p>
-      <w:pPr>
-        <w:jc w:val="both"/>
-        <w:rPr>
-          <w:lang w:val="hr-HR"/>
-        </w:rPr>
-      </w:pPr>
-    </w:p>
-    <w:p>
-      <w:pPr>
-        <w:jc w:val="both"/>
-        <w:rPr>
-          <w:lang w:val="hr-HR"/>
-        </w:rPr>
-      </w:pPr>
-    </w:p>
-    <w:p>
-      <w:pPr>
-        <w:jc w:val="both"/>
-        <w:rPr>
-          <w:lang w:val="hr-HR"/>
-        </w:rPr>
-      </w:pPr>
-    </w:p>
-    <w:p>
-      <w:pPr>
-        <w:jc w:val="both"/>
-        <w:rPr>
-          <w:lang w:val="hr-HR"/>
-        </w:rPr>
-      </w:pPr>
-    </w:p>
-    <w:p>
-      <w:pPr>
-        <w:jc w:val="both"/>
-        <w:rPr>
           <w:noProof/>
         </w:rPr>
-      </w:pPr>
-    </w:p>
-    <w:p>
-      <w:pPr>
-        <w:jc w:val="both"/>
-        <w:rPr>
-          <w:lang w:val="hr-HR"/>
-        </w:rPr>
-      </w:pPr>
-      <w:r>
-        <w:rPr>
-          <w:noProof/>
-        </w:rPr>
-        <w:lastRenderedPageBreak/>
         <w:drawing>
-          <wp:anchor distT="0" distB="0" distL="114300" distR="114300" simplePos="0" relativeHeight="251660288" behindDoc="0" locked="0" layoutInCell="1" allowOverlap="1" wp14:anchorId="763DBF9B" wp14:editId="39EC8A08">
+          <wp:anchor distT="0" distB="0" distL="114300" distR="114300" simplePos="0" relativeHeight="251665408" behindDoc="0" locked="0" layoutInCell="1" allowOverlap="1" wp14:anchorId="36597ACE" wp14:editId="21C8FB8B">
             <wp:simplePos x="0" y="0"/>
             <wp:positionH relativeFrom="margin">
-              <wp:posOffset>1309370</wp:posOffset>
+              <wp:posOffset>1500809</wp:posOffset>
             </wp:positionH>
-            <wp:positionV relativeFrom="paragraph">
-              <wp:posOffset>659765</wp:posOffset>
+            <wp:positionV relativeFrom="page">
+              <wp:posOffset>6838122</wp:posOffset>
             </wp:positionV>
-            <wp:extent cx="4196080" cy="2432685"/>
-            <wp:effectExtent l="0" t="0" r="0" b="5715"/>
+            <wp:extent cx="3625850" cy="749300"/>
+            <wp:effectExtent l="0" t="0" r="0" b="0"/>
             <wp:wrapTopAndBottom/>
-            <wp:docPr id="5" name="Picture 5"/>
+            <wp:docPr id="10" name="Picture 10"/>
             <wp:cNvGraphicFramePr>
               <a:graphicFrameLocks xmlns:a="http://schemas.openxmlformats.org/drawingml/2006/main" noChangeAspect="1"/>
             </wp:cNvGraphicFramePr>
@@ -2152,24 +2098,633 @@
               <a:graphicData uri="http://schemas.openxmlformats.org/drawingml/2006/picture">
                 <pic:pic xmlns:pic="http://schemas.openxmlformats.org/drawingml/2006/picture">
                   <pic:nvPicPr>
-                    <pic:cNvPr id="5" name="echo block diagram.png"/>
+                    <pic:cNvPr id="10" name="Screenshot 2024-02-20 212006.png"/>
                     <pic:cNvPicPr/>
                   </pic:nvPicPr>
-                  <pic:blipFill rotWithShape="1">
-                    <a:blip r:embed="rId19">
+                  <pic:blipFill>
+                    <a:blip r:embed="rId20">
                       <a:extLst>
                         <a:ext uri="{28A0092B-C50C-407E-A947-70E740481C1C}">
                           <a14:useLocalDpi xmlns:a14="http://schemas.microsoft.com/office/drawing/2010/main" val="0"/>
                         </a:ext>
                       </a:extLst>
                     </a:blip>
-                    <a:srcRect t="5976" b="4693"/>
+                    <a:stretch>
+                      <a:fillRect/>
+                    </a:stretch>
+                  </pic:blipFill>
+                  <pic:spPr>
+                    <a:xfrm>
+                      <a:off x="0" y="0"/>
+                      <a:ext cx="3625850" cy="749300"/>
+                    </a:xfrm>
+                    <a:prstGeom prst="rect">
+                      <a:avLst/>
+                    </a:prstGeom>
+                  </pic:spPr>
+                </pic:pic>
+              </a:graphicData>
+            </a:graphic>
+          </wp:anchor>
+        </w:drawing>
+      </w:r>
+      <w:r>
+        <w:rPr>
+          <w:lang w:val="hr-HR"/>
+        </w:rPr>
+        <w:t xml:space="preserve">S obzirom na to da će nam Python poslužiti kao referenca, za implementaciju </w:t>
+      </w:r>
+      <w:r>
+        <w:rPr>
+          <w:i/>
+          <w:lang w:val="hr-HR"/>
+        </w:rPr>
+        <w:t>Delay</w:t>
+      </w:r>
+      <w:r>
+        <w:rPr>
+          <w:lang w:val="hr-HR"/>
+        </w:rPr>
+        <w:t xml:space="preserve"> efekta u C-u neophodna su nam dva niza – pomoćni koji predstavlja zakašnjenu verziju originalnog signala te niz koji predstavlja rezultat obrade. Kako je realizacija ovog projektnog zadatka svedena na odmjerke konačnog broja, pritom i redukovane prethodno pomenutim postupkom decimacije, nije bilo potrebe za korištenjem dinamičke alokacije memorije, ali je nizove koje ćemo koristiti svakako potrebno „pripisati“</w:t>
+      </w:r>
+      <w:r>
+        <w:rPr>
+          <w:lang w:val="hr-HR"/>
+        </w:rPr>
+        <w:t xml:space="preserve"> nekoj memoriji. Za početak </w:t>
+      </w:r>
+      <w:r>
+        <w:rPr>
+          <w:lang w:val="hr-HR"/>
+        </w:rPr>
+        <w:t>analize, pomenuti nizovi</w:t>
+      </w:r>
+      <w:r>
+        <w:rPr>
+          <w:lang w:val="hr-HR"/>
+        </w:rPr>
+        <w:t xml:space="preserve"> su definisani unutar korisnički kreirane</w:t>
+      </w:r>
+      <w:r>
+        <w:rPr>
+          <w:lang w:val="hr-HR"/>
+        </w:rPr>
+        <w:t xml:space="preserve"> sekcije</w:t>
+      </w:r>
+      <w:r>
+        <w:rPr>
+          <w:lang w:val="hr-HR"/>
+        </w:rPr>
+        <w:t>, koja pripada SRAM</w:t>
+      </w:r>
+      <w:r>
+        <w:rPr>
+          <w:lang w:val="hr-HR"/>
+        </w:rPr>
+        <w:t xml:space="preserve"> (a koja maksimalno može da pohrani 512 KB)</w:t>
+      </w:r>
+      <w:r>
+        <w:rPr>
+          <w:lang w:val="hr-HR"/>
+        </w:rPr>
+        <w:t>.</w:t>
+      </w:r>
+    </w:p>
+    <w:p>
+      <w:pPr>
+        <w:jc w:val="center"/>
+        <w:rPr>
+          <w:i/>
+          <w:lang w:val="hr-HR"/>
+        </w:rPr>
+      </w:pPr>
+    </w:p>
+    <w:p>
+      <w:pPr>
+        <w:jc w:val="center"/>
+        <w:rPr>
+          <w:lang w:val="hr-HR"/>
+        </w:rPr>
+      </w:pPr>
+      <w:r>
+        <w:rPr>
+          <w:i/>
+          <w:lang w:val="hr-HR"/>
+        </w:rPr>
+        <w:t xml:space="preserve">Slika 2.5 </w:t>
+      </w:r>
+      <w:r>
+        <w:rPr>
+          <w:lang w:val="hr-HR"/>
+        </w:rPr>
+        <w:t>Prikaz smještanja nizova u korisnički definisanu sekciju</w:t>
+      </w:r>
+    </w:p>
+    <w:p>
+      <w:pPr>
+        <w:jc w:val="both"/>
+        <w:rPr>
+          <w:lang w:val="hr-HR"/>
+        </w:rPr>
+      </w:pPr>
+      <w:r>
+        <w:rPr>
+          <w:i/>
+          <w:noProof/>
+        </w:rPr>
+        <w:lastRenderedPageBreak/>
+        <w:drawing>
+          <wp:anchor distT="0" distB="0" distL="114300" distR="114300" simplePos="0" relativeHeight="251662336" behindDoc="0" locked="0" layoutInCell="1" allowOverlap="1" wp14:anchorId="296CE8AE" wp14:editId="522711C2">
+            <wp:simplePos x="0" y="0"/>
+            <wp:positionH relativeFrom="margin">
+              <wp:align>right</wp:align>
+            </wp:positionH>
+            <wp:positionV relativeFrom="page">
+              <wp:posOffset>1303821</wp:posOffset>
+            </wp:positionV>
+            <wp:extent cx="6400800" cy="3145155"/>
+            <wp:effectExtent l="0" t="0" r="0" b="0"/>
+            <wp:wrapTopAndBottom/>
+            <wp:docPr id="7" name="Picture 7"/>
+            <wp:cNvGraphicFramePr>
+              <a:graphicFrameLocks xmlns:a="http://schemas.openxmlformats.org/drawingml/2006/main" noChangeAspect="1"/>
+            </wp:cNvGraphicFramePr>
+            <a:graphic xmlns:a="http://schemas.openxmlformats.org/drawingml/2006/main">
+              <a:graphicData uri="http://schemas.openxmlformats.org/drawingml/2006/picture">
+                <pic:pic xmlns:pic="http://schemas.openxmlformats.org/drawingml/2006/picture">
+                  <pic:nvPicPr>
+                    <pic:cNvPr id="7" name="python vs c delay.png"/>
+                    <pic:cNvPicPr/>
+                  </pic:nvPicPr>
+                  <pic:blipFill>
+                    <a:blip r:embed="rId21">
+                      <a:extLst>
+                        <a:ext uri="{28A0092B-C50C-407E-A947-70E740481C1C}">
+                          <a14:useLocalDpi xmlns:a14="http://schemas.microsoft.com/office/drawing/2010/main" val="0"/>
+                        </a:ext>
+                      </a:extLst>
+                    </a:blip>
+                    <a:stretch>
+                      <a:fillRect/>
+                    </a:stretch>
+                  </pic:blipFill>
+                  <pic:spPr>
+                    <a:xfrm>
+                      <a:off x="0" y="0"/>
+                      <a:ext cx="6400800" cy="3145155"/>
+                    </a:xfrm>
+                    <a:prstGeom prst="rect">
+                      <a:avLst/>
+                    </a:prstGeom>
+                  </pic:spPr>
+                </pic:pic>
+              </a:graphicData>
+            </a:graphic>
+          </wp:anchor>
+        </w:drawing>
+      </w:r>
+      <w:r>
+        <w:rPr>
+          <w:lang w:val="hr-HR"/>
+        </w:rPr>
+        <w:t xml:space="preserve">NUM_SAMPLES je makro unutar </w:t>
+      </w:r>
+      <w:r>
+        <w:rPr>
+          <w:i/>
+          <w:lang w:val="hr-HR"/>
+        </w:rPr>
+        <w:t>audio.h</w:t>
+      </w:r>
+      <w:r>
+        <w:rPr>
+          <w:lang w:val="hr-HR"/>
+        </w:rPr>
+        <w:t xml:space="preserve"> file-a i definiše broj odmjeraka zvuka gitare, a nad kojim će se vršiti testiranje algoritama. </w:t>
+      </w:r>
+      <w:r>
+        <w:rPr>
+          <w:lang w:val="hr-HR"/>
+        </w:rPr>
+        <w:t>Tip podataka sa kojim očekujemo raditi je float, kako bismo</w:t>
+      </w:r>
+      <w:r>
+        <w:rPr>
+          <w:lang w:val="hr-HR"/>
+        </w:rPr>
+        <w:t xml:space="preserve"> prilikom </w:t>
+      </w:r>
+    </w:p>
+    <w:p>
+      <w:pPr>
+        <w:jc w:val="center"/>
+        <w:rPr>
+          <w:lang w:val="hr-HR"/>
+        </w:rPr>
+      </w:pPr>
+      <w:r>
+        <w:rPr>
+          <w:i/>
+          <w:noProof/>
+          <w:lang w:val="hr-HR"/>
+        </w:rPr>
+        <w:t>Slika 2.5</w:t>
+      </w:r>
+      <w:r>
+        <w:rPr>
+          <w:noProof/>
+          <w:lang w:val="hr-HR"/>
+        </w:rPr>
+        <w:t xml:space="preserve"> Rezultat izvršavanja </w:t>
+      </w:r>
+      <w:r>
+        <w:rPr>
+          <w:i/>
+          <w:noProof/>
+          <w:lang w:val="hr-HR"/>
+        </w:rPr>
+        <w:t>Delay</w:t>
+      </w:r>
+      <w:r>
+        <w:rPr>
+          <w:noProof/>
+          <w:lang w:val="hr-HR"/>
+        </w:rPr>
+        <w:t xml:space="preserve"> efekta u Pythonu i na plo</w:t>
+      </w:r>
+      <w:r>
+        <w:rPr>
+          <w:noProof/>
+          <w:lang w:val="hr-HR"/>
+        </w:rPr>
+        <w:t>či (poklapanje)</w:t>
+      </w:r>
+    </w:p>
+    <w:p>
+      <w:pPr>
+        <w:jc w:val="both"/>
+        <w:rPr>
+          <w:lang w:val="hr-HR"/>
+        </w:rPr>
+      </w:pPr>
+      <w:r>
+        <w:rPr>
+          <w:i/>
+          <w:noProof/>
+        </w:rPr>
+        <w:drawing>
+          <wp:anchor distT="0" distB="0" distL="114300" distR="114300" simplePos="0" relativeHeight="251666432" behindDoc="0" locked="0" layoutInCell="1" allowOverlap="1" wp14:anchorId="09F67904" wp14:editId="4F8D51E3">
+            <wp:simplePos x="0" y="0"/>
+            <wp:positionH relativeFrom="margin">
+              <wp:align>left</wp:align>
+            </wp:positionH>
+            <wp:positionV relativeFrom="paragraph">
+              <wp:posOffset>1061720</wp:posOffset>
+            </wp:positionV>
+            <wp:extent cx="6416675" cy="1812290"/>
+            <wp:effectExtent l="0" t="0" r="3175" b="0"/>
+            <wp:wrapTopAndBottom/>
+            <wp:docPr id="12" name="Picture 12"/>
+            <wp:cNvGraphicFramePr>
+              <a:graphicFrameLocks xmlns:a="http://schemas.openxmlformats.org/drawingml/2006/main" noChangeAspect="1"/>
+            </wp:cNvGraphicFramePr>
+            <a:graphic xmlns:a="http://schemas.openxmlformats.org/drawingml/2006/main">
+              <a:graphicData uri="http://schemas.openxmlformats.org/drawingml/2006/picture">
+                <pic:pic xmlns:pic="http://schemas.openxmlformats.org/drawingml/2006/picture">
+                  <pic:nvPicPr>
+                    <pic:cNvPr id="12" name="Screenshot 2024-02-20 214054.png"/>
+                    <pic:cNvPicPr/>
+                  </pic:nvPicPr>
+                  <pic:blipFill>
+                    <a:blip r:embed="rId22">
+                      <a:extLst>
+                        <a:ext uri="{28A0092B-C50C-407E-A947-70E740481C1C}">
+                          <a14:useLocalDpi xmlns:a14="http://schemas.microsoft.com/office/drawing/2010/main" val="0"/>
+                        </a:ext>
+                      </a:extLst>
+                    </a:blip>
+                    <a:stretch>
+                      <a:fillRect/>
+                    </a:stretch>
+                  </pic:blipFill>
+                  <pic:spPr>
+                    <a:xfrm>
+                      <a:off x="0" y="0"/>
+                      <a:ext cx="6421823" cy="1813736"/>
+                    </a:xfrm>
+                    <a:prstGeom prst="rect">
+                      <a:avLst/>
+                    </a:prstGeom>
+                  </pic:spPr>
+                </pic:pic>
+              </a:graphicData>
+            </a:graphic>
+            <wp14:sizeRelH relativeFrom="margin">
+              <wp14:pctWidth>0</wp14:pctWidth>
+            </wp14:sizeRelH>
+            <wp14:sizeRelV relativeFrom="margin">
+              <wp14:pctHeight>0</wp14:pctHeight>
+            </wp14:sizeRelV>
+          </wp:anchor>
+        </w:drawing>
+      </w:r>
+      <w:r>
+        <w:rPr>
+          <w:lang w:val="hr-HR"/>
+        </w:rPr>
+        <w:t xml:space="preserve">operacija nad odmjercima </w:t>
+      </w:r>
+      <w:r>
+        <w:rPr>
+          <w:lang w:val="hr-HR"/>
+        </w:rPr>
+        <w:t>ostvarili</w:t>
+      </w:r>
+      <w:r>
+        <w:rPr>
+          <w:lang w:val="hr-HR"/>
+        </w:rPr>
+        <w:t xml:space="preserve"> što veću preciznost i rezultate koji će biti približni onom dobijenom u </w:t>
+      </w:r>
+      <w:r>
+        <w:rPr>
+          <w:i/>
+          <w:lang w:val="hr-HR"/>
+        </w:rPr>
+        <w:t>Pythonu.</w:t>
+      </w:r>
+      <w:r>
+        <w:rPr>
+          <w:lang w:val="hr-HR"/>
+        </w:rPr>
+        <w:t xml:space="preserve"> </w:t>
+      </w:r>
+      <w:r>
+        <w:rPr>
+          <w:lang w:val="hr-HR"/>
+        </w:rPr>
+        <w:t xml:space="preserve">Konkatenaciju koja je ondje korištena u C kodu zamijenjena je upisivanjem odmjeraka u pomoćni niz od pozicije </w:t>
+      </w:r>
+      <w:r>
+        <w:rPr>
+          <w:i/>
+          <w:lang w:val="hr-HR"/>
+        </w:rPr>
+        <w:t>delay_samples</w:t>
+      </w:r>
+      <w:r>
+        <w:rPr>
+          <w:lang w:val="hr-HR"/>
+        </w:rPr>
+        <w:t xml:space="preserve"> do NUM_SAMPLES, kako bismo osigurali da se nad nizovima u nastavku može odvijati operacija sabiranja</w:t>
+      </w:r>
+      <w:r>
+        <w:rPr>
+          <w:lang w:val="hr-HR"/>
+        </w:rPr>
+        <w:t xml:space="preserve"> i skaliranja te</w:t>
+      </w:r>
+      <w:r>
+        <w:rPr>
+          <w:lang w:val="hr-HR"/>
+        </w:rPr>
+        <w:t xml:space="preserve"> kako bi konačan rezultat bio iste dužine kao i ulazni niz.</w:t>
+      </w:r>
+    </w:p>
+    <w:p>
+      <w:pPr>
+        <w:jc w:val="center"/>
+        <w:rPr>
+          <w:i/>
+          <w:noProof/>
+          <w:lang w:val="hr-HR"/>
+        </w:rPr>
+      </w:pPr>
+      <w:r>
+        <w:rPr>
+          <w:i/>
+          <w:noProof/>
+          <w:lang w:val="hr-HR"/>
+        </w:rPr>
+        <w:t xml:space="preserve">Slika 2.6 </w:t>
+      </w:r>
+      <w:r>
+        <w:rPr>
+          <w:noProof/>
+          <w:lang w:val="hr-HR"/>
+        </w:rPr>
+        <w:t xml:space="preserve">Implementacija </w:t>
+      </w:r>
+      <w:r>
+        <w:rPr>
+          <w:i/>
+          <w:noProof/>
+          <w:lang w:val="hr-HR"/>
+        </w:rPr>
+        <w:t>Delay</w:t>
+      </w:r>
+      <w:r>
+        <w:rPr>
+          <w:noProof/>
+          <w:lang w:val="hr-HR"/>
+        </w:rPr>
+        <w:t xml:space="preserve"> efekta u C kodu</w:t>
+      </w:r>
+    </w:p>
+    <w:p>
+      <w:pPr>
+        <w:jc w:val="both"/>
+        <w:rPr>
+          <w:noProof/>
+        </w:rPr>
+      </w:pPr>
+      <w:r>
+        <w:rPr>
+          <w:noProof/>
+          <w:lang w:val="hr-HR"/>
+        </w:rPr>
+        <w:t>Kao što je učinjeno i u Pythonu, svi argumenti funkcije, osim frekvencije odmjeravanja</w:t>
+      </w:r>
+      <w:r>
+        <w:rPr>
+          <w:noProof/>
+          <w:lang w:val="hr-HR"/>
+        </w:rPr>
+        <w:t xml:space="preserve"> (koja je navedena kao makro)</w:t>
+      </w:r>
+      <w:r>
+        <w:rPr>
+          <w:noProof/>
+          <w:lang w:val="hr-HR"/>
+        </w:rPr>
+        <w:t xml:space="preserve"> </w:t>
+      </w:r>
+      <w:r>
+        <w:rPr>
+          <w:noProof/>
+          <w:lang w:val="hr-HR"/>
+        </w:rPr>
+        <w:t>prosljeđuju se</w:t>
+      </w:r>
+      <w:r>
+        <w:rPr>
+          <w:noProof/>
+          <w:lang w:val="hr-HR"/>
+        </w:rPr>
+        <w:t xml:space="preserve"> kao float vrijednosti. U C-u stavljamo naglasak na to da je u pitanju doista 32-</w:t>
+      </w:r>
+      <w:r>
+        <w:rPr>
+          <w:i/>
+          <w:noProof/>
+          <w:lang w:val="hr-HR"/>
+        </w:rPr>
+        <w:t>bitna vrijednost.</w:t>
+      </w:r>
+      <w:r>
+        <w:rPr>
+          <w:i/>
+          <w:noProof/>
+          <w:lang w:val="hr-HR"/>
+        </w:rPr>
+        <w:t xml:space="preserve"> </w:t>
+      </w:r>
+      <w:r>
+        <w:rPr>
+          <w:i/>
+          <w:noProof/>
+          <w:lang w:val="hr-HR"/>
+        </w:rPr>
+        <w:t>Na slici 2.6 da se primijetiti upotreba intrinsic funkcije ili ugrađene funkcije, koja</w:t>
+      </w:r>
+      <w:r>
+        <w:rPr>
+          <w:noProof/>
+          <w:lang w:val="hr-HR"/>
+        </w:rPr>
+        <w:t xml:space="preserve"> </w:t>
+      </w:r>
+      <w:r>
+        <w:rPr>
+          <w:noProof/>
+          <w:lang w:val="hr-HR"/>
+        </w:rPr>
+        <w:lastRenderedPageBreak/>
+        <w:t xml:space="preserve">omogućava efikasnije </w:t>
+      </w:r>
+      <w:r>
+        <w:rPr>
+          <w:noProof/>
+          <w:lang w:val="hr-HR"/>
+        </w:rPr>
+        <w:t>isko</w:t>
+      </w:r>
+      <w:r>
+        <w:rPr>
+          <w:noProof/>
+          <w:lang w:val="hr-HR"/>
+        </w:rPr>
+        <w:t xml:space="preserve">rištavanje hardverskih resursa, u ovom slučaju za dobijanje </w:t>
+      </w:r>
+      <w:r>
+        <w:rPr>
+          <w:noProof/>
+          <w:lang w:val="hr-HR"/>
+        </w:rPr>
+        <w:t>broja odmjerak</w:t>
+      </w:r>
+      <w:r>
+        <w:rPr>
+          <w:noProof/>
+          <w:lang w:val="hr-HR"/>
+        </w:rPr>
+        <w:t>a za koje se vrši pomjeranje.</w:t>
+      </w:r>
+      <w:r>
+        <w:rPr>
+          <w:noProof/>
+          <w:lang w:val="hr-HR"/>
+        </w:rPr>
+        <w:t xml:space="preserve"> Kvalifikator </w:t>
+      </w:r>
+      <w:r>
+        <w:rPr>
+          <w:i/>
+          <w:noProof/>
+          <w:lang w:val="hr-HR"/>
+        </w:rPr>
+        <w:t>restrict</w:t>
+      </w:r>
+      <w:r>
+        <w:rPr>
+          <w:noProof/>
+          <w:lang w:val="hr-HR"/>
+        </w:rPr>
+        <w:t xml:space="preserve"> ukazuje na </w:t>
+      </w:r>
+      <w:r>
+        <w:rPr>
+          <w:noProof/>
+          <w:lang w:val="hr-HR"/>
+        </w:rPr>
+        <w:t>***.</w:t>
+      </w:r>
+      <w:r>
+        <w:rPr>
+          <w:noProof/>
+          <w:lang w:val="hr-HR"/>
+        </w:rPr>
+        <w:t xml:space="preserve"> Kroz dvije jednostavne for petlje vrši se prvo dobijanje zakašnjelih odmjeraka, a zatim skaliranje i dodavanje polaznom signalu. Ovakva, naivna realizacija funkcije iziskuje čak 4 351 940 ciklusa izvršavanja, a kada bi se se petlje sažimale u jednu, s obzirom na to da je krajnja vrijednost NUM_SAMPLES</w:t>
+      </w:r>
+      <w:r>
+        <w:rPr>
+          <w:noProof/>
+          <w:lang w:val="hr-HR"/>
+        </w:rPr>
+        <w:t xml:space="preserve">, svega 4 156 747. O potencijalnim poboljšanima </w:t>
+      </w:r>
+      <w:r>
+        <w:rPr>
+          <w:noProof/>
+        </w:rPr>
+        <w:drawing>
+          <wp:anchor distT="0" distB="0" distL="114300" distR="114300" simplePos="0" relativeHeight="251667456" behindDoc="0" locked="0" layoutInCell="1" allowOverlap="1" wp14:anchorId="265A3BAC" wp14:editId="6EB0001C">
+            <wp:simplePos x="0" y="0"/>
+            <wp:positionH relativeFrom="margin">
+              <wp:align>center</wp:align>
+            </wp:positionH>
+            <wp:positionV relativeFrom="page">
+              <wp:posOffset>2344972</wp:posOffset>
+            </wp:positionV>
+            <wp:extent cx="5629275" cy="2612390"/>
+            <wp:effectExtent l="0" t="0" r="9525" b="0"/>
+            <wp:wrapTopAndBottom/>
+            <wp:docPr id="13" name="Picture 13"/>
+            <wp:cNvGraphicFramePr>
+              <a:graphicFrameLocks xmlns:a="http://schemas.openxmlformats.org/drawingml/2006/main" noChangeAspect="1"/>
+            </wp:cNvGraphicFramePr>
+            <a:graphic xmlns:a="http://schemas.openxmlformats.org/drawingml/2006/main">
+              <a:graphicData uri="http://schemas.openxmlformats.org/drawingml/2006/picture">
+                <pic:pic xmlns:pic="http://schemas.openxmlformats.org/drawingml/2006/picture">
+                  <pic:nvPicPr>
+                    <pic:cNvPr id="13" name="error delay.png"/>
+                    <pic:cNvPicPr/>
+                  </pic:nvPicPr>
+                  <pic:blipFill rotWithShape="1">
+                    <a:blip r:embed="rId23">
+                      <a:extLst>
+                        <a:ext uri="{28A0092B-C50C-407E-A947-70E740481C1C}">
+                          <a14:useLocalDpi xmlns:a14="http://schemas.microsoft.com/office/drawing/2010/main" val="0"/>
+                        </a:ext>
+                      </a:extLst>
+                    </a:blip>
+                    <a:srcRect t="5309" r="-249"/>
                     <a:stretch/>
                   </pic:blipFill>
                   <pic:spPr bwMode="auto">
                     <a:xfrm>
                       <a:off x="0" y="0"/>
-                      <a:ext cx="4196080" cy="2432685"/>
+                      <a:ext cx="5629275" cy="2612390"/>
                     </a:xfrm>
                     <a:prstGeom prst="rect">
                       <a:avLst/>
@@ -2186,6 +2741,9 @@
                 </pic:pic>
               </a:graphicData>
             </a:graphic>
+            <wp14:sizeRelH relativeFrom="margin">
+              <wp14:pctWidth>0</wp14:pctWidth>
+            </wp14:sizeRelH>
             <wp14:sizeRelV relativeFrom="margin">
               <wp14:pctHeight>0</wp14:pctHeight>
             </wp14:sizeRelV>
@@ -2194,138 +2752,291 @@
       </w:r>
       <w:r>
         <w:rPr>
+          <w:noProof/>
+          <w:lang w:val="hr-HR"/>
+        </w:rPr>
+        <w:t xml:space="preserve">i primijenjenim tehnikama </w:t>
+      </w:r>
+      <w:r>
+        <w:rPr>
+          <w:noProof/>
+          <w:lang w:val="hr-HR"/>
+        </w:rPr>
+        <w:t>za smanjenje broja ciklusa</w:t>
+      </w:r>
+      <w:r>
+        <w:rPr>
+          <w:noProof/>
+          <w:lang w:val="hr-HR"/>
+        </w:rPr>
+        <w:t xml:space="preserve"> biće više pomenuto na kraju ovog poglavlja.</w:t>
+      </w:r>
+      <w:r>
+        <w:rPr>
+          <w:noProof/>
+          <w:lang w:val="hr-HR"/>
+        </w:rPr>
+        <w:t xml:space="preserve"> Na </w:t>
+      </w:r>
+    </w:p>
+    <w:p>
+      <w:pPr>
+        <w:jc w:val="center"/>
+        <w:rPr>
+          <w:noProof/>
+          <w:lang w:val="hr-HR"/>
+        </w:rPr>
+      </w:pPr>
+      <w:r>
+        <w:rPr>
           <w:i/>
-          <w:lang w:val="hr-HR"/>
+          <w:noProof/>
+          <w:lang w:val="hr-HR"/>
+        </w:rPr>
+        <w:t>Slika 2.7</w:t>
+      </w:r>
+      <w:r>
+        <w:rPr>
+          <w:noProof/>
+          <w:lang w:val="hr-HR"/>
+        </w:rPr>
+        <w:t xml:space="preserve"> Signal greške kod Delay efekta</w:t>
+      </w:r>
+    </w:p>
+    <w:p>
+      <w:pPr>
+        <w:jc w:val="both"/>
+        <w:rPr>
+          <w:noProof/>
+          <w:lang w:val="hr-HR"/>
+        </w:rPr>
+      </w:pPr>
+      <w:r>
+        <w:rPr>
+          <w:noProof/>
+        </w:rPr>
+        <w:drawing>
+          <wp:anchor distT="0" distB="0" distL="114300" distR="114300" simplePos="0" relativeHeight="251668480" behindDoc="0" locked="0" layoutInCell="1" allowOverlap="1" wp14:anchorId="4636BD27" wp14:editId="3D0354B7">
+            <wp:simplePos x="0" y="0"/>
+            <wp:positionH relativeFrom="margin">
+              <wp:posOffset>1429081</wp:posOffset>
+            </wp:positionH>
+            <wp:positionV relativeFrom="page">
+              <wp:posOffset>6098430</wp:posOffset>
+            </wp:positionV>
+            <wp:extent cx="3689350" cy="1979295"/>
+            <wp:effectExtent l="0" t="0" r="6350" b="1905"/>
+            <wp:wrapTopAndBottom/>
+            <wp:docPr id="15" name="Picture 15"/>
+            <wp:cNvGraphicFramePr>
+              <a:graphicFrameLocks xmlns:a="http://schemas.openxmlformats.org/drawingml/2006/main" noChangeAspect="1"/>
+            </wp:cNvGraphicFramePr>
+            <a:graphic xmlns:a="http://schemas.openxmlformats.org/drawingml/2006/main">
+              <a:graphicData uri="http://schemas.openxmlformats.org/drawingml/2006/picture">
+                <pic:pic xmlns:pic="http://schemas.openxmlformats.org/drawingml/2006/picture">
+                  <pic:nvPicPr>
+                    <pic:cNvPr id="15" name="echo block diagram.png"/>
+                    <pic:cNvPicPr/>
+                  </pic:nvPicPr>
+                  <pic:blipFill rotWithShape="1">
+                    <a:blip r:embed="rId24">
+                      <a:extLst>
+                        <a:ext uri="{28A0092B-C50C-407E-A947-70E740481C1C}">
+                          <a14:useLocalDpi xmlns:a14="http://schemas.microsoft.com/office/drawing/2010/main" val="0"/>
+                        </a:ext>
+                      </a:extLst>
+                    </a:blip>
+                    <a:srcRect l="1987" t="6815" r="-1126" b="3849"/>
+                    <a:stretch/>
+                  </pic:blipFill>
+                  <pic:spPr bwMode="auto">
+                    <a:xfrm>
+                      <a:off x="0" y="0"/>
+                      <a:ext cx="3689350" cy="1979295"/>
+                    </a:xfrm>
+                    <a:prstGeom prst="rect">
+                      <a:avLst/>
+                    </a:prstGeom>
+                    <a:ln>
+                      <a:noFill/>
+                    </a:ln>
+                    <a:extLst>
+                      <a:ext uri="{53640926-AAD7-44D8-BBD7-CCE9431645EC}">
+                        <a14:shadowObscured xmlns:a14="http://schemas.microsoft.com/office/drawing/2010/main"/>
+                      </a:ext>
+                    </a:extLst>
+                  </pic:spPr>
+                </pic:pic>
+              </a:graphicData>
+            </a:graphic>
+          </wp:anchor>
+        </w:drawing>
+      </w:r>
+      <w:r>
+        <w:rPr>
+          <w:noProof/>
+          <w:lang w:val="hr-HR"/>
+        </w:rPr>
+        <w:t>slici 2.7 možemo vidjeti razliku u obradi i Pythonu i C-u, a za koju se dalo naslutiti na osnovu slike 2.6 kako će doista da bude u vidu male greške signala.</w:t>
+      </w:r>
+      <w:r>
+        <w:rPr>
+          <w:noProof/>
+          <w:lang w:val="hr-HR"/>
+        </w:rPr>
+        <w:t xml:space="preserve"> </w:t>
+      </w:r>
+      <w:r>
+        <w:rPr>
+          <w:noProof/>
+          <w:lang w:val="hr-HR"/>
+        </w:rPr>
+        <w:t xml:space="preserve"> </w:t>
+      </w:r>
+      <w:r>
+        <w:rPr>
+          <w:noProof/>
+          <w:lang w:val="hr-HR"/>
+        </w:rPr>
+        <w:t xml:space="preserve">Sljedeći efekat koji možemo nadovezati na Delay jeste </w:t>
+      </w:r>
+      <w:r>
+        <w:rPr>
+          <w:noProof/>
+          <w:lang w:val="hr-HR"/>
+        </w:rPr>
+        <w:t xml:space="preserve">  </w:t>
+      </w:r>
+      <w:r>
+        <w:rPr>
+          <w:b/>
+          <w:i/>
+          <w:lang w:val="hr-HR"/>
+        </w:rPr>
+        <w:t>Echo efekat</w:t>
+      </w:r>
+      <w:r>
+        <w:rPr>
+          <w:lang w:val="hr-HR"/>
+        </w:rPr>
+        <w:t xml:space="preserve">, </w:t>
+      </w:r>
+      <w:r>
+        <w:rPr>
+          <w:lang w:val="hr-HR"/>
+        </w:rPr>
+        <w:t>višestruki efekat kašnjenja koji</w:t>
+      </w:r>
+      <w:r>
+        <w:rPr>
+          <w:lang w:val="hr-HR"/>
+        </w:rPr>
+        <w:t xml:space="preserve"> se može realizovati k</w:t>
+      </w:r>
+      <w:r>
+        <w:rPr>
+          <w:lang w:val="hr-HR"/>
+        </w:rPr>
+        <w:t>roz</w:t>
+      </w:r>
+      <w:r>
+        <w:rPr>
+          <w:lang w:val="hr-HR"/>
+        </w:rPr>
+        <w:t xml:space="preserve"> kašnjenje na više linija ili </w:t>
+      </w:r>
+      <w:r>
+        <w:rPr>
+          <w:i/>
+          <w:lang w:val="hr-HR"/>
+        </w:rPr>
+        <w:t>stage</w:t>
+      </w:r>
+      <w:r>
+        <w:rPr>
+          <w:lang w:val="hr-HR"/>
+        </w:rPr>
+        <w:t>s</w:t>
+      </w:r>
+      <w:r>
+        <w:rPr>
+          <w:lang w:val="hr-HR"/>
+        </w:rPr>
+        <w:t xml:space="preserve">, kako je prikazano </w:t>
+      </w:r>
+      <w:r>
+        <w:rPr>
+          <w:lang w:val="hr-HR"/>
+        </w:rPr>
+        <w:t>na narednoj slici:</w:t>
+      </w:r>
+    </w:p>
+    <w:p>
+      <w:pPr>
+        <w:ind w:left="2880" w:firstLine="720"/>
+        <w:rPr>
+          <w:i/>
+          <w:lang w:val="sr-Latn-BA"/>
+        </w:rPr>
+      </w:pPr>
+    </w:p>
+    <w:p>
+      <w:pPr>
+        <w:ind w:left="2880" w:firstLine="720"/>
+        <w:rPr>
+          <w:lang w:val="sr-Latn-BA"/>
+        </w:rPr>
+      </w:pPr>
+      <w:r>
+        <w:rPr>
+          <w:i/>
+          <w:lang w:val="sr-Latn-BA"/>
+        </w:rPr>
+        <w:t>Slika 2.4</w:t>
+      </w:r>
+      <w:r>
+        <w:rPr>
+          <w:lang w:val="sr-Latn-BA"/>
+        </w:rPr>
+        <w:t xml:space="preserve"> Blok dijagram </w:t>
+      </w:r>
+      <w:r>
+        <w:rPr>
+          <w:i/>
+          <w:lang w:val="sr-Latn-BA"/>
         </w:rPr>
         <w:t>Echo</w:t>
       </w:r>
       <w:r>
         <w:rPr>
-          <w:lang w:val="hr-HR"/>
-        </w:rPr>
-        <w:t xml:space="preserve"> efekat, sa druge strane</w:t>
-      </w:r>
-      <w:r>
-        <w:rPr>
-          <w:lang w:val="hr-HR"/>
-        </w:rPr>
-        <w:t>,</w:t>
-      </w:r>
-      <w:r>
-        <w:rPr>
-          <w:lang w:val="hr-HR"/>
-        </w:rPr>
-        <w:t xml:space="preserve"> predstavlja višestruki efekat kašnjenja koji</w:t>
-      </w:r>
-      <w:r>
-        <w:rPr>
-          <w:lang w:val="hr-HR"/>
-        </w:rPr>
-        <w:t xml:space="preserve"> se može realizovati k</w:t>
-      </w:r>
-      <w:r>
-        <w:rPr>
-          <w:lang w:val="hr-HR"/>
-        </w:rPr>
-        <w:t>roz</w:t>
-      </w:r>
-      <w:r>
-        <w:rPr>
-          <w:lang w:val="hr-HR"/>
-        </w:rPr>
-        <w:t xml:space="preserve"> kašnjenje na više linija ili </w:t>
+          <w:lang w:val="sr-Latn-BA"/>
+        </w:rPr>
+        <w:t xml:space="preserve"> efekta</w:t>
+      </w:r>
+    </w:p>
+    <w:p>
+      <w:pPr>
+        <w:jc w:val="both"/>
+        <w:rPr>
+          <w:lang w:val="hr-HR"/>
+        </w:rPr>
+      </w:pPr>
+      <w:r>
+        <w:rPr>
+          <w:lang w:val="sr-Latn-BA"/>
+        </w:rPr>
+        <w:lastRenderedPageBreak/>
+        <w:t>Kako se da i primijetiti</w:t>
+      </w:r>
+      <w:r>
+        <w:rPr>
+          <w:lang w:val="sr-Latn-BA"/>
+        </w:rPr>
+        <w:t xml:space="preserve">, </w:t>
       </w:r>
       <w:r>
         <w:rPr>
           <w:i/>
-          <w:lang w:val="hr-HR"/>
-        </w:rPr>
-        <w:t>stage</w:t>
-      </w:r>
-      <w:r>
-        <w:rPr>
-          <w:lang w:val="hr-HR"/>
-        </w:rPr>
-        <w:t>-ova, kako je prikazano i na narednoj slici:</w:t>
-      </w:r>
-    </w:p>
-    <w:p>
-      <w:pPr>
-        <w:jc w:val="both"/>
-        <w:rPr>
-          <w:lang w:val="hr-HR"/>
-        </w:rPr>
-      </w:pPr>
-    </w:p>
-    <w:p>
-      <w:pPr>
-        <w:ind w:left="2880" w:firstLine="720"/>
-        <w:rPr>
-          <w:lang w:val="sr-Latn-BA"/>
-        </w:rPr>
-      </w:pPr>
-      <w:r>
-        <w:rPr>
-          <w:i/>
-          <w:lang w:val="sr-Latn-BA"/>
-        </w:rPr>
-        <w:t>Slika 2.4</w:t>
-      </w:r>
-      <w:r>
-        <w:rPr>
-          <w:lang w:val="sr-Latn-BA"/>
-        </w:rPr>
-        <w:t xml:space="preserve"> B</w:t>
-      </w:r>
-      <w:r>
-        <w:rPr>
-          <w:lang w:val="sr-Latn-BA"/>
-        </w:rPr>
-        <w:t xml:space="preserve">lok dijagram </w:t>
-      </w:r>
-      <w:r>
-        <w:rPr>
-          <w:i/>
-          <w:lang w:val="sr-Latn-BA"/>
-        </w:rPr>
-        <w:t>E</w:t>
-      </w:r>
-      <w:r>
-        <w:rPr>
-          <w:i/>
-          <w:lang w:val="sr-Latn-BA"/>
-        </w:rPr>
-        <w:t>cho</w:t>
-      </w:r>
-      <w:r>
-        <w:rPr>
-          <w:lang w:val="sr-Latn-BA"/>
-        </w:rPr>
-        <w:t xml:space="preserve"> efekta</w:t>
-      </w:r>
-    </w:p>
-    <w:p>
-      <w:pPr>
-        <w:jc w:val="both"/>
-        <w:rPr>
-          <w:lang w:val="hr-HR"/>
-        </w:rPr>
-      </w:pPr>
-      <w:r>
-        <w:rPr>
-          <w:lang w:val="sr-Latn-BA"/>
-        </w:rPr>
-        <w:t>Kako se da i primijetiti</w:t>
-      </w:r>
-      <w:r>
-        <w:rPr>
-          <w:lang w:val="sr-Latn-BA"/>
-        </w:rPr>
-        <w:t xml:space="preserve">, </w:t>
-      </w:r>
-      <w:r>
-        <w:rPr>
-          <w:i/>
           <w:lang w:val="sr-Latn-BA"/>
         </w:rPr>
         <w:t>Echo</w:t>
@@ -2334,7 +3045,31 @@
         <w:rPr>
           <w:lang w:val="sr-Latn-BA"/>
         </w:rPr>
-        <w:t xml:space="preserve"> efekat se sastoji od dodavanja originalnog audio signala N broju zakašnjelih verzija istog, gdje amplituda (</w:t>
+        <w:t xml:space="preserve"> efekat se sastoji od dodavanja originalnog </w:t>
+      </w:r>
+      <w:r>
+        <w:rPr>
+          <w:lang w:val="sr-Latn-BA"/>
+        </w:rPr>
+        <w:t>audio signala N broju zakašnjeni</w:t>
+      </w:r>
+      <w:r>
+        <w:rPr>
+          <w:lang w:val="sr-Latn-BA"/>
+        </w:rPr>
+        <w:t xml:space="preserve">h verzija istog, gdje </w:t>
+      </w:r>
+      <w:r>
+        <w:rPr>
+          <w:lang w:val="sr-Latn-BA"/>
+        </w:rPr>
+        <w:t>faktor skaliranja</w:t>
+      </w:r>
+      <w:r>
+        <w:rPr>
+          <w:lang w:val="sr-Latn-BA"/>
+        </w:rPr>
+        <w:t xml:space="preserve"> (</w:t>
       </w:r>
       <m:oMath>
         <m:sSub>
@@ -2665,16 +3400,35 @@
         <w:rPr>
           <w:lang w:val="hr-HR"/>
         </w:rPr>
-        <w:t>Ovdje dodati:</w:t>
-      </w:r>
-    </w:p>
-    <w:p>
-      <w:pPr>
-        <w:pStyle w:val="ListParagraph"/>
-        <w:numPr>
-          <w:ilvl w:val="0"/>
-          <w:numId w:val="19"/>
-        </w:numPr>
+        <w:t xml:space="preserve">Ovo znači da za npr. N=3, vrijednost izlaza zavisi od vrijednosti kašnjenja na </w:t>
+      </w:r>
+      <w:r>
+        <w:rPr>
+          <w:lang w:val="hr-HR"/>
+        </w:rPr>
+        <w:t xml:space="preserve">izlazima na </w:t>
+      </w:r>
+      <w:r>
+        <w:rPr>
+          <w:lang w:val="hr-HR"/>
+        </w:rPr>
+        <w:t>linija</w:t>
+      </w:r>
+      <w:r>
+        <w:rPr>
+          <w:lang w:val="hr-HR"/>
+        </w:rPr>
+        <w:t>ma kašnjenja, tj. prethodnim vrijednosti</w:t>
+      </w:r>
+      <w:r>
+        <w:rPr>
+          <w:lang w:val="hr-HR"/>
+        </w:rPr>
+        <w:t>ma izlaza koji se superponiraju.</w:t>
+      </w:r>
+    </w:p>
+    <w:p>
+      <w:pPr>
         <w:jc w:val="both"/>
         <w:rPr>
           <w:lang w:val="hr-HR"/>
@@ -2682,47 +3436,214 @@
       </w:pPr>
       <w:r>
         <w:rPr>
-          <w:lang w:val="hr-HR"/>
-        </w:rPr>
-        <w:t>Sliku pomjeraja u odnosu na original u pythonu</w:t>
-      </w:r>
-    </w:p>
-    <w:p>
-      <w:pPr>
-        <w:pStyle w:val="ListParagraph"/>
-        <w:numPr>
-          <w:ilvl w:val="0"/>
-          <w:numId w:val="19"/>
-        </w:numPr>
+          <w:noProof/>
+        </w:rPr>
+        <w:drawing>
+          <wp:inline distT="0" distB="0" distL="0" distR="0">
+            <wp:extent cx="6350326" cy="1828894"/>
+            <wp:effectExtent l="0" t="0" r="0" b="0"/>
+            <wp:docPr id="16" name="Picture 16"/>
+            <wp:cNvGraphicFramePr>
+              <a:graphicFrameLocks xmlns:a="http://schemas.openxmlformats.org/drawingml/2006/main" noChangeAspect="1"/>
+            </wp:cNvGraphicFramePr>
+            <a:graphic xmlns:a="http://schemas.openxmlformats.org/drawingml/2006/main">
+              <a:graphicData uri="http://schemas.openxmlformats.org/drawingml/2006/picture">
+                <pic:pic xmlns:pic="http://schemas.openxmlformats.org/drawingml/2006/picture">
+                  <pic:nvPicPr>
+                    <pic:cNvPr id="16" name="Screenshot 2024-02-20 223833.png"/>
+                    <pic:cNvPicPr/>
+                  </pic:nvPicPr>
+                  <pic:blipFill>
+                    <a:blip r:embed="rId25">
+                      <a:extLst>
+                        <a:ext uri="{28A0092B-C50C-407E-A947-70E740481C1C}">
+                          <a14:useLocalDpi xmlns:a14="http://schemas.microsoft.com/office/drawing/2010/main" val="0"/>
+                        </a:ext>
+                      </a:extLst>
+                    </a:blip>
+                    <a:stretch>
+                      <a:fillRect/>
+                    </a:stretch>
+                  </pic:blipFill>
+                  <pic:spPr>
+                    <a:xfrm>
+                      <a:off x="0" y="0"/>
+                      <a:ext cx="6350326" cy="1828894"/>
+                    </a:xfrm>
+                    <a:prstGeom prst="rect">
+                      <a:avLst/>
+                    </a:prstGeom>
+                  </pic:spPr>
+                </pic:pic>
+              </a:graphicData>
+            </a:graphic>
+          </wp:inline>
+        </w:drawing>
+      </w:r>
+    </w:p>
+    <w:p>
+      <w:pPr>
+        <w:jc w:val="center"/>
+        <w:rPr>
+          <w:lang w:val="sr-Latn-BA"/>
+        </w:rPr>
+      </w:pPr>
+      <w:r>
+        <w:rPr>
+          <w:i/>
+          <w:lang w:val="sr-Latn-BA"/>
+        </w:rPr>
+        <w:t xml:space="preserve">Slika 2.5 </w:t>
+      </w:r>
+      <w:r>
+        <w:rPr>
+          <w:lang w:val="sr-Latn-BA"/>
+        </w:rPr>
+        <w:t>Efekat kašnjenja na linijama kašnjenja u C-u</w:t>
+      </w:r>
+    </w:p>
+    <w:p>
+      <w:pPr>
         <w:jc w:val="both"/>
         <w:rPr>
-          <w:lang w:val="hr-HR"/>
-        </w:rPr>
-      </w:pPr>
-      <w:r>
-        <w:rPr>
-          <w:lang w:val="hr-HR"/>
-        </w:rPr>
-        <w:t>Sliku pomjeraja python vs CCES</w:t>
-      </w:r>
-    </w:p>
-    <w:p>
-      <w:pPr>
-        <w:pStyle w:val="ListParagraph"/>
-        <w:numPr>
-          <w:ilvl w:val="0"/>
-          <w:numId w:val="19"/>
-        </w:numPr>
+          <w:lang w:val="sr-Latn-BA"/>
+        </w:rPr>
+      </w:pPr>
+      <w:r>
+        <w:rPr>
+          <w:lang w:val="sr-Latn-BA"/>
+        </w:rPr>
+        <w:t>Dio koda na slici 2.5 je ujedno i dio funkcije Echo koji iziskuje najviše izvršavanja</w:t>
+      </w:r>
+      <w:r>
+        <w:rPr>
+          <w:lang w:val="sr-Latn-BA"/>
+        </w:rPr>
+        <w:t xml:space="preserve">, što je na neki način i očekivano i sa povećanjem broja linija kašnjenja i broj ciklusa potencijalno raste, a neophodno je proći kroz sve odmjerke signala i sabrati ih sa zakašnjenom verzijom. </w:t>
+      </w:r>
+      <w:r>
+        <w:rPr>
+          <w:lang w:val="sr-Latn-BA"/>
+        </w:rPr>
+        <w:t xml:space="preserve">Iako se pokušaj optimizovanja ovog dijela koda pokazao kao </w:t>
+      </w:r>
+      <w:r>
+        <w:rPr>
+          <w:lang w:val="sr-Latn-BA"/>
+        </w:rPr>
+        <w:t xml:space="preserve">zahtjevniji </w:t>
+      </w:r>
+      <w:r>
+        <w:rPr>
+          <w:lang w:val="sr-Latn-BA"/>
+        </w:rPr>
+        <w:t>i kao što će rezultati kasnije da prikažu jedino kompajler</w:t>
+      </w:r>
+      <w:r>
+        <w:rPr>
+          <w:lang w:val="sr-Latn-BA"/>
+        </w:rPr>
+        <w:t>ska optimizacija</w:t>
+      </w:r>
+      <w:r>
+        <w:rPr>
+          <w:lang w:val="sr-Latn-BA"/>
+        </w:rPr>
+        <w:t xml:space="preserve"> ima mogućnost da dobrano smanji broj ciklusa izvršavanja, ovaj kod prikazuje dobru praksu koju navodi i Manual za S</w:t>
+      </w:r>
+      <w:r>
+        <w:rPr>
+          <w:lang w:val="sr-Latn-BA"/>
+        </w:rPr>
+        <w:t xml:space="preserve">harc kompajler, a to je da u slučaju ugniježđenih petlji unutrašnja uvijek ima više ciklusa izvršavanja u odnosu na spoljašnju, jer je očekivano da će ondje da provede najviše vremena. </w:t>
+      </w:r>
+      <w:r>
+        <w:rPr>
+          <w:lang w:val="sr-Latn-BA"/>
+        </w:rPr>
+        <w:t xml:space="preserve">Varijanta u prethodnim verzijama projekta da se obrne redoslijed dovela je do velikih povećanja u broju ciklusa. </w:t>
+      </w:r>
+    </w:p>
+    <w:p>
+      <w:pPr>
         <w:jc w:val="both"/>
         <w:rPr>
-          <w:lang w:val="hr-HR"/>
-        </w:rPr>
-      </w:pPr>
-      <w:r>
-        <w:rPr>
-          <w:lang w:val="hr-HR"/>
-        </w:rPr>
-        <w:t>Slika signala greške</w:t>
+          <w:lang w:val="sr-Latn-BA"/>
+        </w:rPr>
+      </w:pPr>
+      <w:r>
+        <w:rPr>
+          <w:i/>
+          <w:lang w:val="sr-Latn-BA"/>
+        </w:rPr>
+        <w:t>__builtin_assert</w:t>
+      </w:r>
+      <w:r>
+        <w:rPr>
+          <w:lang w:val="sr-Latn-BA"/>
+        </w:rPr>
+        <w:t xml:space="preserve"> je funkcija koja može znatno pomoći kompajleru u radu, te </w:t>
+      </w:r>
+      <w:r>
+        <w:rPr>
+          <w:lang w:val="sr-Latn-BA"/>
+        </w:rPr>
+        <w:t>mu tako</w:t>
+      </w:r>
+      <w:r>
+        <w:rPr>
+          <w:lang w:val="sr-Latn-BA"/>
+        </w:rPr>
+        <w:t xml:space="preserve"> pruža informaciju o vrijednosti parametara koji se prosljeđuju u funkciju što </w:t>
+      </w:r>
+      <w:r>
+        <w:rPr>
+          <w:lang w:val="sr-Latn-BA"/>
+        </w:rPr>
+        <w:t xml:space="preserve">na primjer </w:t>
+      </w:r>
+      <w:r>
+        <w:rPr>
+          <w:lang w:val="sr-Latn-BA"/>
+        </w:rPr>
+        <w:t xml:space="preserve">on sam ne može da zaključi. Tako je i u ovom slučaju očekivano da vrijednost parametra </w:t>
+      </w:r>
+      <w:r>
+        <w:rPr>
+          <w:i/>
+          <w:lang w:val="sr-Latn-BA"/>
+        </w:rPr>
+        <w:t>stages</w:t>
+      </w:r>
+      <w:r>
+        <w:rPr>
+          <w:lang w:val="sr-Latn-BA"/>
+        </w:rPr>
+        <w:t xml:space="preserve"> bude veća od jedan, j</w:t>
+      </w:r>
+      <w:r>
+        <w:rPr>
+          <w:lang w:val="sr-Latn-BA"/>
+        </w:rPr>
+        <w:t xml:space="preserve">er bi u suprotnom bio slučaj </w:t>
+      </w:r>
+      <w:r>
+        <w:rPr>
+          <w:lang w:val="sr-Latn-BA"/>
+        </w:rPr>
+        <w:t>D</w:t>
+      </w:r>
+      <w:r>
+        <w:rPr>
+          <w:lang w:val="sr-Latn-BA"/>
+        </w:rPr>
+        <w:t>elay efekta</w:t>
+      </w:r>
+      <w:r>
+        <w:rPr>
+          <w:lang w:val="sr-Latn-BA"/>
+        </w:rPr>
+        <w:t xml:space="preserve"> i nema smisla pozivati ovu funkciju za izvršenje.</w:t>
       </w:r>
     </w:p>
     <w:p>
@@ -2732,10 +3653,21 @@
           <w:lang w:val="sr-Latn-BA"/>
         </w:rPr>
       </w:pPr>
-    </w:p>
-    <w:p>
-      <w:pPr>
-        <w:ind w:firstLine="720"/>
+      <w:r>
+        <w:rPr>
+          <w:lang w:val="sr-Latn-BA"/>
+        </w:rPr>
+        <w:t>I u slučaju greške kod Echo efekta, u pitanju su jako male vrijednosti razlike, kao što se može prikazati i na Slici 2.6</w:t>
+      </w:r>
+      <w:r>
+        <w:rPr>
+          <w:lang w:val="sr-Latn-BA"/>
+        </w:rPr>
+        <w:t>.</w:t>
+      </w:r>
+    </w:p>
+    <w:p>
+      <w:pPr>
         <w:jc w:val="both"/>
         <w:rPr>
           <w:lang w:val="sr-Latn-BA"/>
@@ -2744,7 +3676,6 @@
     </w:p>
     <w:p>
       <w:pPr>
-        <w:ind w:firstLine="720"/>
         <w:jc w:val="both"/>
         <w:rPr>
           <w:lang w:val="sr-Latn-BA"/>
@@ -2753,56 +3684,143 @@
     </w:p>
     <w:p>
       <w:pPr>
-        <w:ind w:firstLine="720"/>
+        <w:jc w:val="center"/>
+        <w:rPr>
+          <w:noProof/>
+          <w:lang w:val="sr-Latn-BA"/>
+        </w:rPr>
+      </w:pPr>
+      <w:r>
+        <w:rPr>
+          <w:i/>
+          <w:noProof/>
+        </w:rPr>
+        <w:lastRenderedPageBreak/>
+        <w:drawing>
+          <wp:anchor distT="0" distB="0" distL="114300" distR="114300" simplePos="0" relativeHeight="251669504" behindDoc="0" locked="0" layoutInCell="1" allowOverlap="1" wp14:anchorId="2C91320A" wp14:editId="593978AE">
+            <wp:simplePos x="0" y="0"/>
+            <wp:positionH relativeFrom="column">
+              <wp:posOffset>638175</wp:posOffset>
+            </wp:positionH>
+            <wp:positionV relativeFrom="paragraph">
+              <wp:posOffset>0</wp:posOffset>
+            </wp:positionV>
+            <wp:extent cx="5013325" cy="2743200"/>
+            <wp:effectExtent l="0" t="0" r="0" b="0"/>
+            <wp:wrapTopAndBottom/>
+            <wp:docPr id="17" name="Picture 17"/>
+            <wp:cNvGraphicFramePr>
+              <a:graphicFrameLocks xmlns:a="http://schemas.openxmlformats.org/drawingml/2006/main" noChangeAspect="1"/>
+            </wp:cNvGraphicFramePr>
+            <a:graphic xmlns:a="http://schemas.openxmlformats.org/drawingml/2006/main">
+              <a:graphicData uri="http://schemas.openxmlformats.org/drawingml/2006/picture">
+                <pic:pic xmlns:pic="http://schemas.openxmlformats.org/drawingml/2006/picture">
+                  <pic:nvPicPr>
+                    <pic:cNvPr id="17" name="error echo.png"/>
+                    <pic:cNvPicPr/>
+                  </pic:nvPicPr>
+                  <pic:blipFill rotWithShape="1">
+                    <a:blip r:embed="rId26">
+                      <a:extLst>
+                        <a:ext uri="{28A0092B-C50C-407E-A947-70E740481C1C}">
+                          <a14:useLocalDpi xmlns:a14="http://schemas.microsoft.com/office/drawing/2010/main" val="0"/>
+                        </a:ext>
+                      </a:extLst>
+                    </a:blip>
+                    <a:srcRect l="4596" t="3287" r="3478"/>
+                    <a:stretch/>
+                  </pic:blipFill>
+                  <pic:spPr bwMode="auto">
+                    <a:xfrm>
+                      <a:off x="0" y="0"/>
+                      <a:ext cx="5013325" cy="2743200"/>
+                    </a:xfrm>
+                    <a:prstGeom prst="rect">
+                      <a:avLst/>
+                    </a:prstGeom>
+                    <a:ln>
+                      <a:noFill/>
+                    </a:ln>
+                    <a:extLst>
+                      <a:ext uri="{53640926-AAD7-44D8-BBD7-CCE9431645EC}">
+                        <a14:shadowObscured xmlns:a14="http://schemas.microsoft.com/office/drawing/2010/main"/>
+                      </a:ext>
+                    </a:extLst>
+                  </pic:spPr>
+                </pic:pic>
+              </a:graphicData>
+            </a:graphic>
+            <wp14:sizeRelH relativeFrom="margin">
+              <wp14:pctWidth>0</wp14:pctWidth>
+            </wp14:sizeRelH>
+            <wp14:sizeRelV relativeFrom="margin">
+              <wp14:pctHeight>0</wp14:pctHeight>
+            </wp14:sizeRelV>
+          </wp:anchor>
+        </w:drawing>
+      </w:r>
+      <w:r>
+        <w:rPr>
+          <w:i/>
+          <w:noProof/>
+          <w:lang w:val="sr-Latn-BA"/>
+        </w:rPr>
+        <w:t>Slika 2.6</w:t>
+      </w:r>
+      <w:r>
+        <w:rPr>
+          <w:noProof/>
+          <w:lang w:val="sr-Latn-BA"/>
+        </w:rPr>
+        <w:t xml:space="preserve"> </w:t>
+      </w:r>
+      <w:r>
+        <w:rPr>
+          <w:noProof/>
+          <w:lang w:val="sr-Latn-BA"/>
+        </w:rPr>
+        <w:t>Signal greške kod Echo efekta</w:t>
+      </w:r>
+    </w:p>
+    <w:p>
+      <w:pPr>
         <w:jc w:val="both"/>
         <w:rPr>
           <w:lang w:val="sr-Latn-BA"/>
         </w:rPr>
       </w:pPr>
-    </w:p>
-    <w:p>
-      <w:pPr>
-        <w:ind w:firstLine="720"/>
-        <w:jc w:val="both"/>
-        <w:rPr>
-          <w:lang w:val="sr-Latn-BA"/>
-        </w:rPr>
-      </w:pPr>
-    </w:p>
-    <w:p>
-      <w:pPr>
-        <w:ind w:firstLine="720"/>
-        <w:jc w:val="both"/>
-        <w:rPr>
-          <w:lang w:val="sr-Latn-BA"/>
-        </w:rPr>
-      </w:pPr>
-    </w:p>
-    <w:p>
-      <w:pPr>
-        <w:jc w:val="both"/>
-        <w:rPr>
-          <w:lang w:val="sr-Latn-BA"/>
-        </w:rPr>
-      </w:pPr>
-      <w:r>
-        <w:rPr>
+      <w:r>
+        <w:rPr>
+          <w:b/>
           <w:i/>
           <w:lang w:val="sr-Latn-BA"/>
         </w:rPr>
-        <w:t xml:space="preserve">Tremolo </w:t>
-      </w:r>
-      <w:r>
-        <w:rPr>
-          <w:lang w:val="sr-Latn-BA"/>
-        </w:rPr>
-        <w:t xml:space="preserve">efekat iz druge grupe efekata realizuje se </w:t>
-      </w:r>
-      <w:r>
-        <w:rPr>
-          <w:lang w:val="sr-Latn-BA"/>
-        </w:rPr>
-        <w:t>kao vid amplitudske modulacije, što znači da se amplituda ulaznog signala (eng. carrier) mijenja sa promjenama LFO (oscilatora na niskim frekvencijama). Narednom jednačinom to se može prikazati na sljedeći način:</w:t>
+        <w:t>Tremolo efekat</w:t>
+      </w:r>
+      <w:r>
+        <w:rPr>
+          <w:lang w:val="sr-Latn-BA"/>
+        </w:rPr>
+        <w:t xml:space="preserve"> iz druge grupe efekata realizuje se </w:t>
+      </w:r>
+      <w:r>
+        <w:rPr>
+          <w:lang w:val="sr-Latn-BA"/>
+        </w:rPr>
+        <w:t>kao vid amplitudske modulacije, što znači da se amplituda ulaznog signala (eng</w:t>
+      </w:r>
+      <w:r>
+        <w:rPr>
+          <w:i/>
+          <w:lang w:val="sr-Latn-BA"/>
+        </w:rPr>
+        <w:t>. carrier</w:t>
+      </w:r>
+      <w:r>
+        <w:rPr>
+          <w:lang w:val="sr-Latn-BA"/>
+        </w:rPr>
+        <w:t>) mijenja sa promjenama LFO (oscilatora na niskim frekvencijama). Narednom jednačinom to se može prikazati na sljedeći način:</w:t>
       </w:r>
     </w:p>
     <w:p>
@@ -2959,6 +3977,67 @@
       </w:pPr>
       <w:r>
         <w:rPr>
+          <w:noProof/>
+        </w:rPr>
+        <w:drawing>
+          <wp:anchor distT="0" distB="0" distL="114300" distR="114300" simplePos="0" relativeHeight="251670528" behindDoc="0" locked="0" layoutInCell="1" allowOverlap="1" wp14:anchorId="13E74A8F" wp14:editId="2B241C3A">
+            <wp:simplePos x="0" y="0"/>
+            <wp:positionH relativeFrom="margin">
+              <wp:align>center</wp:align>
+            </wp:positionH>
+            <wp:positionV relativeFrom="paragraph">
+              <wp:posOffset>458497</wp:posOffset>
+            </wp:positionV>
+            <wp:extent cx="5683094" cy="2901729"/>
+            <wp:effectExtent l="0" t="0" r="0" b="0"/>
+            <wp:wrapTopAndBottom/>
+            <wp:docPr id="18" name="Picture 18"/>
+            <wp:cNvGraphicFramePr>
+              <a:graphicFrameLocks xmlns:a="http://schemas.openxmlformats.org/drawingml/2006/main" noChangeAspect="1"/>
+            </wp:cNvGraphicFramePr>
+            <a:graphic xmlns:a="http://schemas.openxmlformats.org/drawingml/2006/main">
+              <a:graphicData uri="http://schemas.openxmlformats.org/drawingml/2006/picture">
+                <pic:pic xmlns:pic="http://schemas.openxmlformats.org/drawingml/2006/picture">
+                  <pic:nvPicPr>
+                    <pic:cNvPr id="18" name="Figure_1.png"/>
+                    <pic:cNvPicPr/>
+                  </pic:nvPicPr>
+                  <pic:blipFill rotWithShape="1">
+                    <a:blip r:embed="rId27">
+                      <a:extLst>
+                        <a:ext uri="{28A0092B-C50C-407E-A947-70E740481C1C}">
+                          <a14:useLocalDpi xmlns:a14="http://schemas.microsoft.com/office/drawing/2010/main" val="0"/>
+                        </a:ext>
+                      </a:extLst>
+                    </a:blip>
+                    <a:srcRect l="6459" t="4047" r="4720" b="3659"/>
+                    <a:stretch/>
+                  </pic:blipFill>
+                  <pic:spPr bwMode="auto">
+                    <a:xfrm>
+                      <a:off x="0" y="0"/>
+                      <a:ext cx="5683094" cy="2901729"/>
+                    </a:xfrm>
+                    <a:prstGeom prst="rect">
+                      <a:avLst/>
+                    </a:prstGeom>
+                    <a:ln>
+                      <a:noFill/>
+                    </a:ln>
+                    <a:extLst>
+                      <a:ext uri="{53640926-AAD7-44D8-BBD7-CCE9431645EC}">
+                        <a14:shadowObscured xmlns:a14="http://schemas.microsoft.com/office/drawing/2010/main"/>
+                      </a:ext>
+                    </a:extLst>
+                  </pic:spPr>
+                </pic:pic>
+              </a:graphicData>
+            </a:graphic>
+          </wp:anchor>
+        </w:drawing>
+      </w:r>
+      <w:r>
+        <w:rPr>
           <w:lang w:val="pl-PL"/>
         </w:rPr>
         <w:t xml:space="preserve">Gdje je </w:t>
@@ -3008,17 +4087,7 @@
             <w:rFonts w:ascii="Cambria Math" w:hAnsi="Cambria Math"/>
             <w:lang w:val="hr-HR"/>
           </w:rPr>
-          <m:t>đen sa</m:t>
-        </m:r>
-        <m:r>
-          <m:rPr>
-            <m:sty m:val="p"/>
-          </m:rPr>
-          <w:rPr>
-            <w:rFonts w:ascii="Cambria Math" w:hAnsi="Cambria Math"/>
-            <w:lang w:val="hr-HR"/>
-          </w:rPr>
-          <m:t xml:space="preserve"> 1+depth*sin⁡(2π</m:t>
+          <m:t>đen sa 1+depth*sin⁡(2π</m:t>
         </m:r>
         <m:box>
           <m:boxPr>
@@ -3094,6 +4163,46 @@
     </w:p>
     <w:p>
       <w:pPr>
+        <w:jc w:val="center"/>
+        <w:rPr>
+          <w:lang w:val="hr-HR"/>
+        </w:rPr>
+      </w:pPr>
+      <w:r>
+        <w:rPr>
+          <w:i/>
+          <w:lang w:val="hr-HR"/>
+        </w:rPr>
+        <w:t>Slika 2.7</w:t>
+      </w:r>
+      <w:r>
+        <w:rPr>
+          <w:lang w:val="hr-HR"/>
+        </w:rPr>
+        <w:t xml:space="preserve"> </w:t>
+      </w:r>
+      <w:r>
+        <w:rPr>
+          <w:lang w:val="hr-HR"/>
+        </w:rPr>
+        <w:t xml:space="preserve">Signal prije i nakon primjene </w:t>
+      </w:r>
+      <w:r>
+        <w:rPr>
+          <w:i/>
+          <w:lang w:val="hr-HR"/>
+        </w:rPr>
+        <w:t>Tremolo</w:t>
+      </w:r>
+      <w:r>
+        <w:rPr>
+          <w:lang w:val="hr-HR"/>
+        </w:rPr>
+        <w:t xml:space="preserve"> efekta</w:t>
+      </w:r>
+    </w:p>
+    <w:p>
+      <w:pPr>
         <w:jc w:val="both"/>
         <w:rPr>
           <w:lang w:val="hr-HR"/>
@@ -3104,6 +4213,7 @@
           <w:i/>
           <w:lang w:val="hr-HR"/>
         </w:rPr>
+        <w:lastRenderedPageBreak/>
         <w:t>Depth</w:t>
       </w:r>
       <w:r>
@@ -3177,107 +4287,144 @@
       </w:pPr>
       <w:r>
         <w:rPr>
-          <w:lang w:val="hr-HR"/>
-        </w:rPr>
-        <w:t>Ovdje dodati:</w:t>
-      </w:r>
-    </w:p>
-    <w:p>
-      <w:pPr>
-        <w:pStyle w:val="ListParagraph"/>
-        <w:numPr>
-          <w:ilvl w:val="0"/>
-          <w:numId w:val="19"/>
-        </w:numPr>
+          <w:noProof/>
+        </w:rPr>
+        <w:drawing>
+          <wp:anchor distT="0" distB="0" distL="114300" distR="114300" simplePos="0" relativeHeight="251671552" behindDoc="0" locked="0" layoutInCell="1" allowOverlap="1" wp14:anchorId="46ACCCAE" wp14:editId="6E3504DA">
+            <wp:simplePos x="0" y="0"/>
+            <wp:positionH relativeFrom="margin">
+              <wp:align>center</wp:align>
+            </wp:positionH>
+            <wp:positionV relativeFrom="paragraph">
+              <wp:posOffset>360778</wp:posOffset>
+            </wp:positionV>
+            <wp:extent cx="5378450" cy="2778125"/>
+            <wp:effectExtent l="0" t="0" r="0" b="3175"/>
+            <wp:wrapTopAndBottom/>
+            <wp:docPr id="19" name="Picture 19"/>
+            <wp:cNvGraphicFramePr>
+              <a:graphicFrameLocks xmlns:a="http://schemas.openxmlformats.org/drawingml/2006/main" noChangeAspect="1"/>
+            </wp:cNvGraphicFramePr>
+            <a:graphic xmlns:a="http://schemas.openxmlformats.org/drawingml/2006/main">
+              <a:graphicData uri="http://schemas.openxmlformats.org/drawingml/2006/picture">
+                <pic:pic xmlns:pic="http://schemas.openxmlformats.org/drawingml/2006/picture">
+                  <pic:nvPicPr>
+                    <pic:cNvPr id="19" name="tremolo error.png"/>
+                    <pic:cNvPicPr/>
+                  </pic:nvPicPr>
+                  <pic:blipFill rotWithShape="1">
+                    <a:blip r:embed="rId28">
+                      <a:extLst>
+                        <a:ext uri="{28A0092B-C50C-407E-A947-70E740481C1C}">
+                          <a14:useLocalDpi xmlns:a14="http://schemas.microsoft.com/office/drawing/2010/main" val="0"/>
+                        </a:ext>
+                      </a:extLst>
+                    </a:blip>
+                    <a:srcRect l="6703" t="4475" r="6263" b="4030"/>
+                    <a:stretch/>
+                  </pic:blipFill>
+                  <pic:spPr bwMode="auto">
+                    <a:xfrm>
+                      <a:off x="0" y="0"/>
+                      <a:ext cx="5378450" cy="2778125"/>
+                    </a:xfrm>
+                    <a:prstGeom prst="rect">
+                      <a:avLst/>
+                    </a:prstGeom>
+                    <a:ln>
+                      <a:noFill/>
+                    </a:ln>
+                    <a:extLst>
+                      <a:ext uri="{53640926-AAD7-44D8-BBD7-CCE9431645EC}">
+                        <a14:shadowObscured xmlns:a14="http://schemas.microsoft.com/office/drawing/2010/main"/>
+                      </a:ext>
+                    </a:extLst>
+                  </pic:spPr>
+                </pic:pic>
+              </a:graphicData>
+            </a:graphic>
+            <wp14:sizeRelH relativeFrom="margin">
+              <wp14:pctWidth>0</wp14:pctWidth>
+            </wp14:sizeRelH>
+            <wp14:sizeRelV relativeFrom="margin">
+              <wp14:pctHeight>0</wp14:pctHeight>
+            </wp14:sizeRelV>
+          </wp:anchor>
+        </w:drawing>
+      </w:r>
+      <w:r>
+        <w:rPr>
+          <w:lang w:val="hr-HR"/>
+        </w:rPr>
+        <w:t>Ovdje može dio koda da se ubaci …</w:t>
+      </w:r>
+      <w:bookmarkStart w:id="0" w:name="_GoBack"/>
+      <w:bookmarkEnd w:id="0"/>
+    </w:p>
+    <w:p>
+      <w:pPr>
         <w:jc w:val="both"/>
         <w:rPr>
           <w:lang w:val="hr-HR"/>
         </w:rPr>
       </w:pPr>
-      <w:r>
-        <w:rPr>
-          <w:lang w:val="hr-HR"/>
-        </w:rPr>
-        <w:t xml:space="preserve">Sliku </w:t>
-      </w:r>
-      <w:r>
-        <w:rPr>
-          <w:lang w:val="hr-HR"/>
-        </w:rPr>
-        <w:t>tremola</w:t>
-      </w:r>
-      <w:r>
-        <w:rPr>
-          <w:lang w:val="hr-HR"/>
-        </w:rPr>
-        <w:t xml:space="preserve"> u odnosu na original u pythonu</w:t>
-      </w:r>
-    </w:p>
-    <w:p>
-      <w:pPr>
-        <w:pStyle w:val="ListParagraph"/>
-        <w:numPr>
-          <w:ilvl w:val="0"/>
-          <w:numId w:val="19"/>
-        </w:numPr>
-        <w:jc w:val="both"/>
-        <w:rPr>
-          <w:lang w:val="hr-HR"/>
-        </w:rPr>
-      </w:pPr>
-      <w:r>
-        <w:rPr>
-          <w:lang w:val="hr-HR"/>
-        </w:rPr>
-        <w:t xml:space="preserve">Sliku </w:t>
-      </w:r>
-      <w:r>
-        <w:rPr>
-          <w:lang w:val="hr-HR"/>
-        </w:rPr>
-        <w:t>tremola</w:t>
-      </w:r>
-      <w:r>
-        <w:rPr>
-          <w:lang w:val="hr-HR"/>
-        </w:rPr>
-        <w:t xml:space="preserve"> python vs CCES</w:t>
-      </w:r>
-    </w:p>
-    <w:p>
-      <w:pPr>
-        <w:pStyle w:val="ListParagraph"/>
-        <w:numPr>
-          <w:ilvl w:val="0"/>
-          <w:numId w:val="19"/>
-        </w:numPr>
-        <w:jc w:val="both"/>
-        <w:rPr>
-          <w:lang w:val="hr-HR"/>
-        </w:rPr>
-      </w:pPr>
-      <w:r>
-        <w:rPr>
-          <w:lang w:val="hr-HR"/>
-        </w:rPr>
-        <w:t>Slika signala greške</w:t>
-      </w:r>
     </w:p>
     <w:p>
       <w:pPr>
         <w:ind w:firstLine="720"/>
         <w:jc w:val="both"/>
         <w:rPr>
-          <w:lang w:val="sr-Latn-BA"/>
-        </w:rPr>
-      </w:pPr>
+          <w:noProof/>
+          <w:lang w:val="hr-HR"/>
+        </w:rPr>
+      </w:pPr>
+    </w:p>
+    <w:p>
+      <w:pPr>
+        <w:ind w:firstLine="720"/>
+        <w:jc w:val="center"/>
+        <w:rPr>
+          <w:noProof/>
+          <w:lang w:val="hr-HR"/>
+        </w:rPr>
+      </w:pPr>
+      <w:r>
+        <w:rPr>
+          <w:i/>
+          <w:noProof/>
+          <w:lang w:val="hr-HR"/>
+        </w:rPr>
+        <w:t xml:space="preserve">Slika 2.8 </w:t>
+      </w:r>
+      <w:r>
+        <w:rPr>
+          <w:noProof/>
+          <w:lang w:val="hr-HR"/>
+        </w:rPr>
+        <w:t xml:space="preserve">Signal greške </w:t>
+      </w:r>
+      <w:r>
+        <w:rPr>
+          <w:i/>
+          <w:noProof/>
+          <w:lang w:val="hr-HR"/>
+        </w:rPr>
+        <w:t>Tremolo</w:t>
+      </w:r>
+      <w:r>
+        <w:rPr>
+          <w:noProof/>
+          <w:lang w:val="hr-HR"/>
+        </w:rPr>
+        <w:t xml:space="preserve"> efekta</w:t>
+      </w:r>
     </w:p>
     <w:p>
       <w:pPr>
         <w:ind w:firstLine="720"/>
         <w:jc w:val="both"/>
         <w:rPr>
-          <w:lang w:val="sr-Latn-BA"/>
+          <w:lang w:val="hr-HR"/>
         </w:rPr>
       </w:pPr>
     </w:p>
@@ -3391,15 +4538,139 @@
     </w:p>
     <w:p>
       <w:pPr>
+        <w:ind w:firstLine="720"/>
         <w:jc w:val="both"/>
         <w:rPr>
           <w:lang w:val="sr-Latn-BA"/>
         </w:rPr>
       </w:pPr>
+    </w:p>
+    <w:p>
+      <w:pPr>
+        <w:ind w:firstLine="720"/>
+        <w:jc w:val="both"/>
+        <w:rPr>
+          <w:lang w:val="sr-Latn-BA"/>
+        </w:rPr>
+      </w:pPr>
+    </w:p>
+    <w:p>
+      <w:pPr>
+        <w:ind w:firstLine="720"/>
+        <w:jc w:val="both"/>
+        <w:rPr>
+          <w:lang w:val="sr-Latn-BA"/>
+        </w:rPr>
+      </w:pPr>
+    </w:p>
+    <w:p>
+      <w:pPr>
+        <w:ind w:firstLine="720"/>
+        <w:jc w:val="both"/>
+        <w:rPr>
+          <w:lang w:val="sr-Latn-BA"/>
+        </w:rPr>
+      </w:pPr>
+    </w:p>
+    <w:p>
+      <w:pPr>
+        <w:ind w:firstLine="720"/>
+        <w:jc w:val="both"/>
+        <w:rPr>
+          <w:lang w:val="sr-Latn-BA"/>
+        </w:rPr>
+      </w:pPr>
+    </w:p>
+    <w:p>
+      <w:pPr>
+        <w:ind w:firstLine="720"/>
+        <w:jc w:val="both"/>
+        <w:rPr>
+          <w:lang w:val="sr-Latn-BA"/>
+        </w:rPr>
+      </w:pPr>
+    </w:p>
+    <w:p>
+      <w:pPr>
+        <w:ind w:firstLine="720"/>
+        <w:jc w:val="both"/>
+        <w:rPr>
+          <w:lang w:val="sr-Latn-BA"/>
+        </w:rPr>
+      </w:pPr>
+    </w:p>
+    <w:p>
+      <w:pPr>
+        <w:ind w:firstLine="720"/>
+        <w:jc w:val="both"/>
+        <w:rPr>
+          <w:lang w:val="sr-Latn-BA"/>
+        </w:rPr>
+      </w:pPr>
+    </w:p>
+    <w:p>
+      <w:pPr>
+        <w:ind w:firstLine="720"/>
+        <w:jc w:val="both"/>
+        <w:rPr>
+          <w:lang w:val="sr-Latn-BA"/>
+        </w:rPr>
+      </w:pPr>
+    </w:p>
+    <w:p>
+      <w:pPr>
+        <w:ind w:firstLine="720"/>
+        <w:jc w:val="both"/>
+        <w:rPr>
+          <w:lang w:val="sr-Latn-BA"/>
+        </w:rPr>
+      </w:pPr>
+    </w:p>
+    <w:p>
+      <w:pPr>
+        <w:ind w:firstLine="720"/>
+        <w:jc w:val="both"/>
+        <w:rPr>
+          <w:lang w:val="sr-Latn-BA"/>
+        </w:rPr>
+      </w:pPr>
+    </w:p>
+    <w:p>
+      <w:pPr>
+        <w:ind w:firstLine="720"/>
+        <w:jc w:val="both"/>
+        <w:rPr>
+          <w:lang w:val="sr-Latn-BA"/>
+        </w:rPr>
+      </w:pPr>
+    </w:p>
+    <w:p>
+      <w:pPr>
+        <w:ind w:firstLine="720"/>
+        <w:jc w:val="both"/>
+      </w:pPr>
+    </w:p>
+    <w:p>
+      <w:pPr>
+        <w:ind w:firstLine="720"/>
+        <w:jc w:val="both"/>
+        <w:rPr>
+          <w:lang w:val="sr-Latn-BA"/>
+        </w:rPr>
+      </w:pPr>
+    </w:p>
+    <w:p>
+      <w:pPr>
+        <w:jc w:val="both"/>
+        <w:rPr>
+          <w:lang w:val="sr-Latn-BA"/>
+        </w:rPr>
+      </w:pPr>
       <w:r>
         <w:rPr>
           <w:noProof/>
         </w:rPr>
+        <w:lastRenderedPageBreak/>
         <w:drawing>
           <wp:anchor distT="0" distB="0" distL="114300" distR="114300" simplePos="0" relativeHeight="251661312" behindDoc="0" locked="0" layoutInCell="1" allowOverlap="1" wp14:anchorId="2C9B3251" wp14:editId="58E60BFD">
             <wp:simplePos x="0" y="0"/>
@@ -3424,7 +4695,7 @@
                     <pic:cNvPicPr/>
                   </pic:nvPicPr>
                   <pic:blipFill>
-                    <a:blip r:embed="rId20">
+                    <a:blip r:embed="rId29">
                       <a:extLst>
                         <a:ext uri="{28A0092B-C50C-407E-A947-70E740481C1C}">
                           <a14:useLocalDpi xmlns:a14="http://schemas.microsoft.com/office/drawing/2010/main" val="0"/>
@@ -3480,13 +4751,7 @@
         <w:rPr>
           <w:lang w:val="sr-Latn-BA"/>
         </w:rPr>
-        <w:t>efekta</w:t>
-      </w:r>
-      <w:r>
-        <w:rPr>
-          <w:lang w:val="sr-Latn-BA"/>
-        </w:rPr>
-        <w:t xml:space="preserve"> je stvaranje konstruktivne i destruktivne interferencije</w:t>
+        <w:t>efekta je stvaranje konstruktivne i destruktivne interferencije</w:t>
       </w:r>
       <w:r>
         <w:rPr>
@@ -3590,77 +4855,6 @@
           <w:lang w:val="sr-Latn-BA"/>
         </w:rPr>
         <w:t xml:space="preserve">, a čija frekvencija modulatora iznosi između 0.1 Hz do 10 Hz. </w:t>
-      </w:r>
-    </w:p>
-    <w:p>
-      <w:pPr>
-        <w:jc w:val="both"/>
-        <w:rPr>
-          <w:lang w:val="hr-HR"/>
-        </w:rPr>
-      </w:pPr>
-      <w:r>
-        <w:rPr>
-          <w:lang w:val="hr-HR"/>
-        </w:rPr>
-        <w:t>Ovdje dodati:</w:t>
-      </w:r>
-    </w:p>
-    <w:p>
-      <w:pPr>
-        <w:pStyle w:val="ListParagraph"/>
-        <w:numPr>
-          <w:ilvl w:val="0"/>
-          <w:numId w:val="19"/>
-        </w:numPr>
-        <w:jc w:val="both"/>
-        <w:rPr>
-          <w:lang w:val="hr-HR"/>
-        </w:rPr>
-      </w:pPr>
-      <w:r>
-        <w:rPr>
-          <w:lang w:val="hr-HR"/>
-        </w:rPr>
-        <w:t>Sliku tremola u odnosu na original u pythonu</w:t>
-      </w:r>
-    </w:p>
-    <w:p>
-      <w:pPr>
-        <w:pStyle w:val="ListParagraph"/>
-        <w:numPr>
-          <w:ilvl w:val="0"/>
-          <w:numId w:val="19"/>
-        </w:numPr>
-        <w:jc w:val="both"/>
-        <w:rPr>
-          <w:lang w:val="hr-HR"/>
-        </w:rPr>
-      </w:pPr>
-      <w:r>
-        <w:rPr>
-          <w:lang w:val="hr-HR"/>
-        </w:rPr>
-        <w:t>Sliku tremola python vs CCES</w:t>
-      </w:r>
-    </w:p>
-    <w:p>
-      <w:pPr>
-        <w:pStyle w:val="ListParagraph"/>
-        <w:numPr>
-          <w:ilvl w:val="0"/>
-          <w:numId w:val="19"/>
-        </w:numPr>
-        <w:jc w:val="both"/>
-        <w:rPr>
-          <w:lang w:val="hr-HR"/>
-        </w:rPr>
-      </w:pPr>
-      <w:r>
-        <w:rPr>
-          <w:lang w:val="hr-HR"/>
-        </w:rPr>
-        <w:t>Slika signala greške</w:t>
       </w:r>
     </w:p>
     <w:p>
@@ -3753,9 +4947,36 @@
     </w:p>
     <w:p>
       <w:pPr>
+        <w:ind w:firstLine="720"/>
         <w:jc w:val="both"/>
         <w:rPr>
           <w:lang w:val="sr-Latn-BA"/>
+        </w:rPr>
+      </w:pPr>
+    </w:p>
+    <w:p>
+      <w:pPr>
+        <w:ind w:firstLine="720"/>
+        <w:jc w:val="both"/>
+        <w:rPr>
+          <w:lang w:val="sr-Latn-BA"/>
+        </w:rPr>
+      </w:pPr>
+    </w:p>
+    <w:p>
+      <w:pPr>
+        <w:ind w:firstLine="720"/>
+        <w:jc w:val="both"/>
+        <w:rPr>
+          <w:lang w:val="sr-Latn-BA"/>
+        </w:rPr>
+      </w:pPr>
+    </w:p>
+    <w:p>
+      <w:pPr>
+        <w:jc w:val="both"/>
+        <w:rPr>
+          <w:lang w:val="hr-HR"/>
         </w:rPr>
       </w:pPr>
       <w:r>
@@ -3819,43 +5040,33 @@
         <w:rPr>
           <w:lang w:val="sr-Latn-BA"/>
         </w:rPr>
-        <w:t xml:space="preserve"> te smanjenje rezolucije (</w:t>
-      </w:r>
-      <w:r>
-        <w:rPr>
-          <w:lang w:val="sr-Latn-BA"/>
-        </w:rPr>
-        <w:t>poznato i kao eng. „</w:t>
-      </w:r>
-      <w:r>
-        <w:rPr>
-          <w:lang w:val="sr-Latn-BA"/>
-        </w:rPr>
-        <w:t>bit depth</w:t>
-      </w:r>
-      <w:r>
-        <w:rPr>
-          <w:lang w:val="sr-Latn-BA"/>
-        </w:rPr>
-        <w:t>“ i „</w:t>
-      </w:r>
-      <w:r>
-        <w:rPr>
-          <w:lang w:val="sr-Latn-BA"/>
-        </w:rPr>
-        <w:t>bit crush</w:t>
-      </w:r>
-      <w:r>
-        <w:rPr>
-          <w:lang w:val="sr-Latn-BA"/>
-        </w:rPr>
-        <w:t>“)</w:t>
-      </w:r>
-      <w:r>
-        <w:rPr>
-          <w:lang w:val="sr-Latn-BA"/>
-        </w:rPr>
-        <w:t>, ovim efektom se postiže ciljana distorzija audio zapisa, što je u ovom radu i implementirano.</w:t>
+        <w:t xml:space="preserve"> te smanjenje rezolucije (poznato i kao eng. „bit depth“ i „bit crush“), ovim efektom se postiže ciljana distorzija audio zapisa</w:t>
+      </w:r>
+      <w:r>
+        <w:rPr>
+          <w:lang w:val="sr-Latn-BA"/>
+        </w:rPr>
+        <w:t>. Oba re</w:t>
+      </w:r>
+      <w:r>
+        <w:rPr>
+          <w:lang w:val="hr-HR"/>
+        </w:rPr>
+        <w:t>žima rada su implementirana u python i C kodu.</w:t>
+      </w:r>
+    </w:p>
+    <w:p>
+      <w:pPr>
+        <w:jc w:val="both"/>
+        <w:rPr>
+          <w:lang w:val="hr-HR"/>
+        </w:rPr>
+      </w:pPr>
+      <w:r>
+        <w:rPr>
+          <w:lang w:val="hr-HR"/>
+        </w:rPr>
+        <w:t>Iako je u funkciji ponovo korištena decimacija, verzija na kojoj smo se zadržali prilikom testiranja algoritma je ona bez niskopropusnog filtra. Signal koji mu je propušten već je filtriran u Pythonu, kao što je prethodno i decimovan, a ponovnim filtiranjem audio na izlazu izgubi svojstvenost efekta. Ipak, kao mogućnost u nekim drugim realizacijama i za potrebe drugih audio zapisa ovog projektnog zadatka unutar funkcije u Pythonu ostavlja se mogućnost filtiranja filtrom konačnog impulsnog odziva, a onda i generisanje koeficijenata filtra koji se mogu eksportovati u header file i zatim učitati u C-u. U C-u je preporučeno koristiti funkciju iz filter.h biblioteke koja može da bude efektivnija kada je u pitanju određivanje izlaza i filtra, nego u slučaju funkcije convolve.</w:t>
       </w:r>
     </w:p>
     <w:p>
@@ -3995,6 +5206,13 @@
     </w:p>
     <w:p>
       <w:pPr>
+        <w:rPr>
+          <w:lang w:val="sr-Latn-BA"/>
+        </w:rPr>
+      </w:pPr>
+    </w:p>
+    <w:p>
+      <w:pPr>
         <w:ind w:firstLine="720"/>
         <w:jc w:val="both"/>
         <w:rPr>
@@ -4409,6 +5627,14 @@
     </w:p>
     <w:p>
       <w:pPr>
+        <w:jc w:val="both"/>
+        <w:rPr>
+          <w:lang w:val="sr-Latn-BA"/>
+        </w:rPr>
+      </w:pPr>
+    </w:p>
+    <w:p>
+      <w:pPr>
         <w:ind w:firstLine="720"/>
         <w:jc w:val="both"/>
         <w:rPr>
@@ -4607,284 +5833,11 @@
     </w:p>
     <w:p>
       <w:pPr>
-        <w:ind w:firstLine="720"/>
         <w:jc w:val="both"/>
         <w:rPr>
           <w:lang w:val="sr-Latn-BA"/>
         </w:rPr>
       </w:pPr>
-    </w:p>
-    <w:p>
-      <w:pPr>
-        <w:ind w:firstLine="720"/>
-        <w:jc w:val="both"/>
-        <w:rPr>
-          <w:lang w:val="sr-Latn-BA"/>
-        </w:rPr>
-      </w:pPr>
-    </w:p>
-    <w:p>
-      <w:pPr>
-        <w:ind w:firstLine="720"/>
-        <w:jc w:val="both"/>
-        <w:rPr>
-          <w:lang w:val="sr-Latn-BA"/>
-        </w:rPr>
-      </w:pPr>
-    </w:p>
-    <w:p>
-      <w:pPr>
-        <w:ind w:firstLine="720"/>
-        <w:jc w:val="both"/>
-        <w:rPr>
-          <w:lang w:val="sr-Latn-BA"/>
-        </w:rPr>
-      </w:pPr>
-    </w:p>
-    <w:p>
-      <w:pPr>
-        <w:ind w:firstLine="720"/>
-        <w:jc w:val="both"/>
-        <w:rPr>
-          <w:lang w:val="sr-Latn-BA"/>
-        </w:rPr>
-      </w:pPr>
-    </w:p>
-    <w:p>
-      <w:pPr>
-        <w:ind w:firstLine="720"/>
-        <w:jc w:val="both"/>
-        <w:rPr>
-          <w:lang w:val="sr-Latn-BA"/>
-        </w:rPr>
-      </w:pPr>
-    </w:p>
-    <w:p>
-      <w:pPr>
-        <w:ind w:firstLine="720"/>
-        <w:jc w:val="both"/>
-        <w:rPr>
-          <w:lang w:val="sr-Latn-BA"/>
-        </w:rPr>
-      </w:pPr>
-    </w:p>
-    <w:p>
-      <w:pPr>
-        <w:ind w:firstLine="720"/>
-        <w:jc w:val="both"/>
-        <w:rPr>
-          <w:lang w:val="sr-Latn-BA"/>
-        </w:rPr>
-      </w:pPr>
-    </w:p>
-    <w:p>
-      <w:pPr>
-        <w:ind w:firstLine="720"/>
-        <w:jc w:val="both"/>
-        <w:rPr>
-          <w:lang w:val="sr-Latn-BA"/>
-        </w:rPr>
-      </w:pPr>
-    </w:p>
-    <w:p>
-      <w:pPr>
-        <w:ind w:firstLine="720"/>
-        <w:jc w:val="both"/>
-        <w:rPr>
-          <w:lang w:val="sr-Latn-BA"/>
-        </w:rPr>
-      </w:pPr>
-    </w:p>
-    <w:p>
-      <w:pPr>
-        <w:ind w:firstLine="720"/>
-        <w:jc w:val="both"/>
-        <w:rPr>
-          <w:lang w:val="sr-Latn-BA"/>
-        </w:rPr>
-      </w:pPr>
-    </w:p>
-    <w:p>
-      <w:pPr>
-        <w:ind w:firstLine="720"/>
-        <w:jc w:val="both"/>
-        <w:rPr>
-          <w:lang w:val="sr-Latn-BA"/>
-        </w:rPr>
-      </w:pPr>
-    </w:p>
-    <w:p>
-      <w:pPr>
-        <w:ind w:firstLine="720"/>
-        <w:jc w:val="both"/>
-        <w:rPr>
-          <w:lang w:val="sr-Latn-BA"/>
-        </w:rPr>
-      </w:pPr>
-    </w:p>
-    <w:p>
-      <w:pPr>
-        <w:ind w:firstLine="720"/>
-        <w:jc w:val="both"/>
-        <w:rPr>
-          <w:lang w:val="sr-Latn-BA"/>
-        </w:rPr>
-      </w:pPr>
-    </w:p>
-    <w:p>
-      <w:pPr>
-        <w:ind w:firstLine="720"/>
-        <w:jc w:val="both"/>
-        <w:rPr>
-          <w:lang w:val="sr-Latn-BA"/>
-        </w:rPr>
-      </w:pPr>
-    </w:p>
-    <w:p>
-      <w:pPr>
-        <w:ind w:firstLine="720"/>
-        <w:jc w:val="both"/>
-        <w:rPr>
-          <w:lang w:val="sr-Latn-BA"/>
-        </w:rPr>
-      </w:pPr>
-    </w:p>
-    <w:p>
-      <w:pPr>
-        <w:ind w:firstLine="720"/>
-        <w:jc w:val="both"/>
-        <w:rPr>
-          <w:lang w:val="sr-Latn-BA"/>
-        </w:rPr>
-      </w:pPr>
-    </w:p>
-    <w:p>
-      <w:pPr>
-        <w:ind w:firstLine="720"/>
-        <w:jc w:val="both"/>
-        <w:rPr>
-          <w:lang w:val="sr-Latn-BA"/>
-        </w:rPr>
-      </w:pPr>
-    </w:p>
-    <w:p>
-      <w:pPr>
-        <w:ind w:firstLine="720"/>
-        <w:jc w:val="both"/>
-        <w:rPr>
-          <w:lang w:val="sr-Latn-BA"/>
-        </w:rPr>
-      </w:pPr>
-    </w:p>
-    <w:p>
-      <w:pPr>
-        <w:ind w:firstLine="720"/>
-        <w:jc w:val="both"/>
-        <w:rPr>
-          <w:lang w:val="sr-Latn-BA"/>
-        </w:rPr>
-      </w:pPr>
-    </w:p>
-    <w:p>
-      <w:pPr>
-        <w:ind w:firstLine="720"/>
-        <w:jc w:val="both"/>
-        <w:rPr>
-          <w:lang w:val="sr-Latn-BA"/>
-        </w:rPr>
-      </w:pPr>
-    </w:p>
-    <w:p>
-      <w:pPr>
-        <w:ind w:firstLine="720"/>
-        <w:jc w:val="both"/>
-        <w:rPr>
-          <w:lang w:val="sr-Latn-BA"/>
-        </w:rPr>
-      </w:pPr>
-    </w:p>
-    <w:p>
-      <w:pPr>
-        <w:ind w:firstLine="720"/>
-        <w:jc w:val="both"/>
-        <w:rPr>
-          <w:lang w:val="sr-Latn-BA"/>
-        </w:rPr>
-      </w:pPr>
-    </w:p>
-    <w:p>
-      <w:pPr>
-        <w:ind w:firstLine="720"/>
-        <w:jc w:val="both"/>
-        <w:rPr>
-          <w:lang w:val="sr-Latn-BA"/>
-        </w:rPr>
-      </w:pPr>
-    </w:p>
-    <w:p>
-      <w:pPr>
-        <w:ind w:firstLine="720"/>
-        <w:jc w:val="both"/>
-        <w:rPr>
-          <w:lang w:val="sr-Latn-BA"/>
-        </w:rPr>
-      </w:pPr>
-    </w:p>
-    <w:p>
-      <w:pPr>
-        <w:ind w:firstLine="720"/>
-        <w:jc w:val="both"/>
-        <w:rPr>
-          <w:lang w:val="sr-Latn-BA"/>
-        </w:rPr>
-      </w:pPr>
-    </w:p>
-    <w:p>
-      <w:pPr>
-        <w:ind w:firstLine="720"/>
-        <w:jc w:val="both"/>
-        <w:rPr>
-          <w:lang w:val="sr-Latn-BA"/>
-        </w:rPr>
-      </w:pPr>
-    </w:p>
-    <w:p>
-      <w:pPr>
-        <w:ind w:firstLine="720"/>
-        <w:jc w:val="both"/>
-        <w:rPr>
-          <w:lang w:val="sr-Latn-BA"/>
-        </w:rPr>
-      </w:pPr>
-    </w:p>
-    <w:p>
-      <w:pPr>
-        <w:ind w:firstLine="720"/>
-        <w:jc w:val="both"/>
-        <w:rPr>
-          <w:lang w:val="sr-Latn-BA"/>
-        </w:rPr>
-      </w:pPr>
-    </w:p>
-    <w:p>
-      <w:pPr>
-        <w:ind w:firstLine="720"/>
-        <w:jc w:val="both"/>
-        <w:rPr>
-          <w:lang w:val="sr-Latn-BA"/>
-        </w:rPr>
-      </w:pPr>
-    </w:p>
-    <w:p>
-      <w:pPr>
-        <w:ind w:firstLine="720"/>
-        <w:jc w:val="both"/>
-        <w:rPr>
-          <w:lang w:val="sr-Latn-BA"/>
-        </w:rPr>
-      </w:pPr>
-      <w:bookmarkStart w:id="0" w:name="_GoBack"/>
-      <w:bookmarkEnd w:id="0"/>
     </w:p>
     <w:p>
       <w:pPr>
@@ -4900,7 +5853,7 @@
         <w:rPr>
           <w:rFonts w:ascii="Times New Roman" w:hAnsi="Times New Roman" w:cs="Times New Roman"/>
           <w:color w:val="000000" w:themeColor="text1"/>
-          <w:sz w:val="40"/>
+          <w:sz w:val="36"/>
           <w:szCs w:val="36"/>
           <w:lang w:val="sr-Latn-BA"/>
         </w:rPr>
@@ -4915,6 +5868,287 @@
         </w:rPr>
         <w:t>Zaključak</w:t>
       </w:r>
+    </w:p>
+    <w:p>
+      <w:pPr>
+        <w:rPr>
+          <w:lang w:val="sr-Latn-BA"/>
+        </w:rPr>
+      </w:pPr>
+    </w:p>
+    <w:p>
+      <w:pPr>
+        <w:spacing w:after="0" w:line="240" w:lineRule="auto"/>
+        <w:jc w:val="both"/>
+        <w:rPr>
+          <w:lang w:val="hr-HR"/>
+        </w:rPr>
+      </w:pPr>
+      <w:r>
+        <w:rPr>
+          <w:lang w:val="sr-Latn-BA"/>
+        </w:rPr>
+        <w:t xml:space="preserve">Za kraj izrade ovog projektnog zadatka napravićemo kratak osvrt na </w:t>
+      </w:r>
+      <w:r>
+        <w:rPr>
+          <w:lang w:val="sr-Latn-BA"/>
+        </w:rPr>
+        <w:t xml:space="preserve">rad i </w:t>
+      </w:r>
+      <w:r>
+        <w:rPr>
+          <w:lang w:val="sr-Latn-BA"/>
+        </w:rPr>
+        <w:t xml:space="preserve">dobijena rješenja. Istraživanje nekih najosnovnijih algoritama za implementaciju danas najpoznatijih efekata dalo je značajan uvid u to </w:t>
+      </w:r>
+      <w:r>
+        <w:rPr>
+          <w:lang w:val="sr-Latn-BA"/>
+        </w:rPr>
+        <w:t>šta zapravo znači podešavanje parametara jedne gitarske pedale</w:t>
+      </w:r>
+      <w:r>
+        <w:rPr>
+          <w:lang w:val="sr-Latn-BA"/>
+        </w:rPr>
+        <w:t xml:space="preserve">. S druge strane, potreba za implementacijom na DSP-u navodi nas da u cilju što boljih performansi radimo na </w:t>
+      </w:r>
+      <w:r>
+        <w:rPr>
+          <w:lang w:val="sr-Latn-BA"/>
+        </w:rPr>
+        <w:t>optimizaciji pomenutih efekata</w:t>
+      </w:r>
+      <w:r>
+        <w:rPr>
+          <w:lang w:val="sr-Latn-BA"/>
+        </w:rPr>
+        <w:t xml:space="preserve"> i </w:t>
+      </w:r>
+      <w:r>
+        <w:rPr>
+          <w:lang w:val="sr-Latn-BA"/>
+        </w:rPr>
+        <w:t xml:space="preserve">njihovom </w:t>
+      </w:r>
+      <w:r>
+        <w:rPr>
+          <w:lang w:val="sr-Latn-BA"/>
+        </w:rPr>
+        <w:t>pojednostavljenju</w:t>
+      </w:r>
+      <w:r>
+        <w:rPr>
+          <w:lang w:val="sr-Latn-BA"/>
+        </w:rPr>
+        <w:t>. Poznavanje samog rada DSP sistema, korištenog kompajlera,</w:t>
+      </w:r>
+      <w:r>
+        <w:rPr>
+          <w:lang w:val="sr-Latn-BA"/>
+        </w:rPr>
+        <w:t xml:space="preserve"> kao i </w:t>
+      </w:r>
+      <w:r>
+        <w:rPr>
+          <w:lang w:val="sr-Latn-BA"/>
+        </w:rPr>
+        <w:t xml:space="preserve"> preporučenih principa optimizacije vidimo da </w:t>
+      </w:r>
+      <w:r>
+        <w:rPr>
+          <w:lang w:val="sr-Latn-BA"/>
+        </w:rPr>
+        <w:t xml:space="preserve">isti </w:t>
+      </w:r>
+      <w:r>
+        <w:rPr>
+          <w:lang w:val="sr-Latn-BA"/>
+        </w:rPr>
+        <w:t xml:space="preserve">mogu značajno dovesti do poboljšanja kada je u pitanju izvršavanje na DSP-u. </w:t>
+      </w:r>
+      <w:r>
+        <w:rPr>
+          <w:lang w:val="sr-Latn-BA"/>
+        </w:rPr>
+        <w:t>Svakako se nameće kao potreba i korištenje optimizacija koje nudi i kompajler, ali u svakom slučaju dobro je poraditi i na nekim drugim načinima implementacije algoritama, kao i</w:t>
+      </w:r>
+      <w:r>
+        <w:rPr>
+          <w:lang w:val="sr-Latn-BA"/>
+        </w:rPr>
+        <w:t xml:space="preserve"> </w:t>
+      </w:r>
+      <w:r>
+        <w:rPr>
+          <w:lang w:val="sr-Latn-BA"/>
+        </w:rPr>
+        <w:t>razmatranju koja je memorija pogodnija (SRAM ili SDRAM)</w:t>
+      </w:r>
+      <w:r>
+        <w:rPr>
+          <w:lang w:val="sr-Latn-BA"/>
+        </w:rPr>
+        <w:t>, jer kao što se da primijetiti, imala je značajan uticaj u konačnom brojem ciklusa</w:t>
+      </w:r>
+      <w:r>
+        <w:rPr>
+          <w:lang w:val="sr-Latn-BA"/>
+        </w:rPr>
+        <w:t>.</w:t>
+      </w:r>
+      <w:r>
+        <w:rPr>
+          <w:lang w:val="sr-Latn-BA"/>
+        </w:rPr>
+        <w:t xml:space="preserve"> Upoznali smo se djelimično i </w:t>
+      </w:r>
+      <w:r>
+        <w:rPr>
+          <w:lang w:val="sr-Latn-BA"/>
+        </w:rPr>
+        <w:t>sa</w:t>
+      </w:r>
+      <w:r>
+        <w:rPr>
+          <w:lang w:val="sr-Latn-BA"/>
+        </w:rPr>
+        <w:t xml:space="preserve"> zahtijevima</w:t>
+      </w:r>
+      <w:r>
+        <w:rPr>
+          <w:lang w:val="sr-Latn-BA"/>
+        </w:rPr>
+        <w:t xml:space="preserve"> MISRA</w:t>
+      </w:r>
+      <w:r>
+        <w:rPr>
+          <w:lang w:val="sr-Cyrl-BA"/>
+        </w:rPr>
+        <w:t>:</w:t>
+      </w:r>
+      <w:r>
+        <w:rPr>
+          <w:lang w:val="hr-HR"/>
+        </w:rPr>
+        <w:t>C-2004 standa</w:t>
+      </w:r>
+      <w:r>
+        <w:rPr>
+          <w:lang w:val="hr-HR"/>
+        </w:rPr>
+        <w:t>rda</w:t>
+      </w:r>
+      <w:r>
+        <w:rPr>
+          <w:lang w:val="hr-HR"/>
+        </w:rPr>
+        <w:t xml:space="preserve"> koji nalaže da se ne koris</w:t>
+      </w:r>
+      <w:r>
+        <w:rPr>
+          <w:lang w:val="hr-HR"/>
+        </w:rPr>
+        <w:t>ti dinamička alokacija memorije</w:t>
+      </w:r>
+      <w:r>
+        <w:rPr>
+          <w:lang w:val="hr-HR"/>
+        </w:rPr>
+        <w:t>.</w:t>
+      </w:r>
+      <w:r>
+        <w:rPr>
+          <w:lang w:val="sr-Latn-BA"/>
+        </w:rPr>
+        <w:t xml:space="preserve"> </w:t>
+      </w:r>
+      <w:r>
+        <w:rPr>
+          <w:lang w:val="sr-Latn-BA"/>
+        </w:rPr>
+        <w:t xml:space="preserve">Tu je i način zapisa podataka, u ovom slučaju float u Pythonu koji se tretira kao 64-bitni, a u C-u 32-bitni, kao i konverzije koje su bile potrebne za rad u drugim slučajevima. </w:t>
+      </w:r>
+      <w:r>
+        <w:rPr>
+          <w:lang w:val="sr-Latn-BA"/>
+        </w:rPr>
+        <w:t>Prisjetimo se pristupa i sa početka izrade,</w:t>
+      </w:r>
+      <w:r>
+        <w:rPr>
+          <w:lang w:val="sr-Latn-BA"/>
+        </w:rPr>
+        <w:t xml:space="preserve"> a to je korištenje decimacije u signalu i prethodno potreba za filtriranjem</w:t>
+      </w:r>
+      <w:r>
+        <w:rPr>
+          <w:lang w:val="sr-Latn-BA"/>
+        </w:rPr>
+        <w:t>, odnosno potreba da</w:t>
+      </w:r>
+      <w:r>
+        <w:rPr>
+          <w:lang w:val="sr-Latn-BA"/>
+        </w:rPr>
+        <w:t xml:space="preserve"> smanjimo broj odmjeraka koje ćemo analizirati</w:t>
+      </w:r>
+      <w:r>
+        <w:rPr>
+          <w:lang w:val="sr-Latn-BA"/>
+        </w:rPr>
+        <w:t>. Recimo da smo na taj način izgubili i neke detalje</w:t>
+      </w:r>
+      <w:r>
+        <w:rPr>
+          <w:lang w:val="sr-Latn-BA"/>
+        </w:rPr>
+        <w:t xml:space="preserve"> signala i </w:t>
+      </w:r>
+      <w:r>
+        <w:rPr>
+          <w:lang w:val="sr-Latn-BA"/>
+        </w:rPr>
+        <w:t xml:space="preserve">tako </w:t>
+      </w:r>
+      <w:r>
+        <w:rPr>
+          <w:lang w:val="sr-Latn-BA"/>
+        </w:rPr>
+        <w:t>utičemo na rezultate obrade</w:t>
+      </w:r>
+      <w:r>
+        <w:rPr>
+          <w:lang w:val="sr-Latn-BA"/>
+        </w:rPr>
+        <w:t xml:space="preserve"> (barem ono što čujemo)</w:t>
+      </w:r>
+      <w:r>
+        <w:rPr>
+          <w:lang w:val="sr-Latn-BA"/>
+        </w:rPr>
+        <w:t>, iako omogućavamo manje memorijsko zauzeće</w:t>
+      </w:r>
+      <w:r>
+        <w:rPr>
+          <w:lang w:val="sr-Latn-BA"/>
+        </w:rPr>
+        <w:t xml:space="preserve"> i omogućavamo bolje performanse. U pitanju su donekle oprečni zahtjevi, ali nije nemoguće raditi na poboljšanju, kako bi rezultati i izvršavanja na jednom DSP sistemu, ali i rezultat obrade bili uspješni</w:t>
+      </w:r>
+      <w:r>
+        <w:rPr>
+          <w:lang w:val="sr-Latn-BA"/>
+        </w:rPr>
+        <w:t>.</w:t>
+      </w:r>
+    </w:p>
+    <w:p>
+      <w:pPr>
+        <w:rPr>
+          <w:lang w:val="sr-Latn-BA"/>
+        </w:rPr>
+      </w:pPr>
     </w:p>
     <w:p>
       <w:pPr>
@@ -4932,24 +6166,231 @@
         </w:numPr>
         <w:ind w:hanging="436"/>
         <w:rPr>
-          <w:lang w:val="sr-Latn-BA"/>
-        </w:rPr>
-      </w:pPr>
-      <w:r>
-        <w:rPr>
           <w:rFonts w:ascii="Times New Roman" w:hAnsi="Times New Roman" w:cs="Times New Roman"/>
           <w:color w:val="auto"/>
           <w:sz w:val="36"/>
           <w:lang w:val="sr-Latn-BA"/>
         </w:rPr>
+      </w:pPr>
+      <w:r>
+        <w:rPr>
+          <w:rFonts w:ascii="Times New Roman" w:hAnsi="Times New Roman" w:cs="Times New Roman"/>
+          <w:color w:val="auto"/>
+          <w:sz w:val="36"/>
+          <w:lang w:val="sr-Latn-BA"/>
+        </w:rPr>
         <w:t>Literatura</w:t>
       </w:r>
     </w:p>
+    <w:p>
+      <w:pPr>
+        <w:rPr>
+          <w:lang w:val="sr-Latn-BA"/>
+        </w:rPr>
+      </w:pPr>
+    </w:p>
+    <w:p>
+      <w:pPr>
+        <w:jc w:val="both"/>
+        <w:rPr>
+          <w:sz w:val="23"/>
+          <w:szCs w:val="23"/>
+          <w:lang w:val="sr-Latn-BA"/>
+        </w:rPr>
+      </w:pPr>
+      <w:r>
+        <w:rPr>
+          <w:lang w:val="sr-Latn-BA"/>
+        </w:rPr>
+        <w:t xml:space="preserve">[1]  </w:t>
+      </w:r>
+      <w:r>
+        <w:rPr>
+          <w:sz w:val="23"/>
+          <w:szCs w:val="23"/>
+          <w:lang w:val="sr-Latn-BA"/>
+        </w:rPr>
+        <w:t>Materijali sa predavanja i laboratorijskih vježbi iz predmeta Sistemi za digitalnu obradu signala, Elektrotehnički fak</w:t>
+      </w:r>
+      <w:r>
+        <w:rPr>
+          <w:sz w:val="23"/>
+          <w:szCs w:val="23"/>
+          <w:lang w:val="sr-Latn-BA"/>
+        </w:rPr>
+        <w:t>ultet, Univerzitet u Banjaluci</w:t>
+      </w:r>
+    </w:p>
+    <w:p>
+      <w:pPr>
+        <w:jc w:val="both"/>
+        <w:rPr>
+          <w:sz w:val="23"/>
+          <w:szCs w:val="23"/>
+          <w:lang w:val="sr-Latn-BA"/>
+        </w:rPr>
+      </w:pPr>
+      <w:r>
+        <w:rPr>
+          <w:sz w:val="23"/>
+          <w:szCs w:val="23"/>
+          <w:lang w:val="sr-Latn-BA"/>
+        </w:rPr>
+        <w:t>[2]</w:t>
+      </w:r>
+      <w:r>
+        <w:rPr>
+          <w:sz w:val="23"/>
+          <w:szCs w:val="23"/>
+        </w:rPr>
+        <w:t xml:space="preserve"> </w:t>
+      </w:r>
+      <w:r>
+        <w:rPr>
+          <w:sz w:val="23"/>
+          <w:szCs w:val="23"/>
+        </w:rPr>
+        <w:t xml:space="preserve"> </w:t>
+      </w:r>
+      <w:proofErr w:type="spellStart"/>
+      <w:r>
+        <w:rPr>
+          <w:sz w:val="23"/>
+          <w:szCs w:val="23"/>
+        </w:rPr>
+        <w:t>CrossCore</w:t>
+      </w:r>
+      <w:proofErr w:type="spellEnd"/>
+      <w:r>
+        <w:rPr>
+          <w:sz w:val="23"/>
+          <w:szCs w:val="23"/>
+        </w:rPr>
+        <w:t xml:space="preserve"> Embedded Studio, </w:t>
+      </w:r>
+      <w:r>
+        <w:rPr>
+          <w:i/>
+          <w:iCs/>
+          <w:sz w:val="23"/>
+          <w:szCs w:val="23"/>
+        </w:rPr>
+        <w:t xml:space="preserve">CCES 2.9.0 C/C++ </w:t>
+      </w:r>
+      <w:proofErr w:type="spellStart"/>
+      <w:r>
+        <w:rPr>
+          <w:i/>
+          <w:iCs/>
+          <w:sz w:val="23"/>
+          <w:szCs w:val="23"/>
+        </w:rPr>
+        <w:t>Complier</w:t>
+      </w:r>
+      <w:proofErr w:type="spellEnd"/>
+      <w:r>
+        <w:rPr>
+          <w:i/>
+          <w:iCs/>
+          <w:sz w:val="23"/>
+          <w:szCs w:val="23"/>
+        </w:rPr>
+        <w:t xml:space="preserve"> Manual for SHARC Processors</w:t>
+      </w:r>
+      <w:r>
+        <w:rPr>
+          <w:sz w:val="23"/>
+          <w:szCs w:val="23"/>
+        </w:rPr>
+        <w:t>, Revision 2.2, Analog Devices, May 2019.</w:t>
+      </w:r>
+    </w:p>
+    <w:p>
+      <w:pPr>
+        <w:jc w:val="both"/>
+        <w:rPr>
+          <w:sz w:val="23"/>
+          <w:szCs w:val="23"/>
+        </w:rPr>
+      </w:pPr>
+      <w:r>
+        <w:rPr>
+          <w:sz w:val="23"/>
+          <w:szCs w:val="23"/>
+          <w:lang w:val="sr-Latn-BA"/>
+        </w:rPr>
+        <w:t>[3]</w:t>
+      </w:r>
+      <w:r>
+        <w:rPr>
+          <w:sz w:val="23"/>
+          <w:szCs w:val="23"/>
+          <w:lang w:val="sr-Latn-BA"/>
+        </w:rPr>
+        <w:t xml:space="preserve"> </w:t>
+      </w:r>
+      <w:proofErr w:type="spellStart"/>
+      <w:r>
+        <w:rPr>
+          <w:sz w:val="23"/>
+          <w:szCs w:val="23"/>
+        </w:rPr>
+        <w:t>CrossCore</w:t>
+      </w:r>
+      <w:proofErr w:type="spellEnd"/>
+      <w:r>
+        <w:rPr>
+          <w:sz w:val="23"/>
+          <w:szCs w:val="23"/>
+        </w:rPr>
+        <w:t xml:space="preserve"> Embedded Studio, </w:t>
+      </w:r>
+      <w:r>
+        <w:rPr>
+          <w:i/>
+          <w:iCs/>
+          <w:sz w:val="23"/>
+          <w:szCs w:val="23"/>
+        </w:rPr>
+        <w:t>CCES 2.9.0 C/C++ Library Manual for SHARC Processors</w:t>
+      </w:r>
+      <w:r>
+        <w:rPr>
+          <w:sz w:val="23"/>
+          <w:szCs w:val="23"/>
+        </w:rPr>
+        <w:t>, Revision 2.2, Analog Devices, May 2019.</w:t>
+      </w:r>
+    </w:p>
+    <w:p>
+      <w:pPr>
+        <w:jc w:val="both"/>
+        <w:rPr>
+          <w:sz w:val="23"/>
+          <w:szCs w:val="23"/>
+        </w:rPr>
+      </w:pPr>
+    </w:p>
+    <w:p>
+      <w:pPr>
+        <w:rPr>
+          <w:lang w:val="sr-Latn-BA"/>
+        </w:rPr>
+      </w:pPr>
+    </w:p>
+    <w:p>
+      <w:pPr>
+        <w:ind w:left="710"/>
+        <w:rPr>
+          <w:lang w:val="sr-Latn-BA"/>
+        </w:rPr>
+      </w:pPr>
+    </w:p>
     <w:sectPr>
-      <w:headerReference w:type="default" r:id="rId21"/>
-      <w:footerReference w:type="default" r:id="rId22"/>
-      <w:headerReference w:type="first" r:id="rId23"/>
-      <w:footerReference w:type="first" r:id="rId24"/>
+      <w:headerReference w:type="default" r:id="rId30"/>
+      <w:footerReference w:type="default" r:id="rId31"/>
+      <w:headerReference w:type="first" r:id="rId32"/>
+      <w:footerReference w:type="first" r:id="rId33"/>
       <w:type w:val="continuous"/>
       <w:pgSz w:w="12240" w:h="15840"/>
       <w:pgMar w:top="1440" w:right="1080" w:bottom="1440" w:left="1080" w:header="720" w:footer="720" w:gutter="0"/>
@@ -5047,7 +6488,7 @@
               <w:b/>
               <w:noProof/>
             </w:rPr>
-            <w:t>13</w:t>
+            <w:t>15</w:t>
           </w:r>
           <w:r>
             <w:fldChar w:fldCharType="end"/>
@@ -6305,6 +7746,230 @@
     </w:lvl>
   </w:abstractNum>
   <w:abstractNum w:abstractNumId="9">
+    <w:nsid w:val="45673CD2"/>
+    <w:multiLevelType w:val="hybridMultilevel"/>
+    <w:tmpl w:val="17A8C7CC"/>
+    <w:lvl w:ilvl="0" w:tplc="BCE8B44A">
+      <w:numFmt w:val="bullet"/>
+      <w:lvlText w:val=""/>
+      <w:lvlJc w:val="left"/>
+      <w:pPr>
+        <w:ind w:left="720" w:hanging="360"/>
+      </w:pPr>
+      <w:rPr>
+        <w:rFonts w:ascii="Wingdings" w:eastAsia="Calibri" w:hAnsi="Wingdings" w:cs="Times New Roman" w:hint="default"/>
+      </w:rPr>
+    </w:lvl>
+    <w:lvl w:ilvl="1" w:tplc="04090003" w:tentative="1">
+      <w:start w:val="1"/>
+      <w:numFmt w:val="bullet"/>
+      <w:lvlText w:val="o"/>
+      <w:lvlJc w:val="left"/>
+      <w:pPr>
+        <w:ind w:left="1440" w:hanging="360"/>
+      </w:pPr>
+      <w:rPr>
+        <w:rFonts w:ascii="Courier New" w:hAnsi="Courier New" w:cs="Courier New" w:hint="default"/>
+      </w:rPr>
+    </w:lvl>
+    <w:lvl w:ilvl="2" w:tplc="04090005" w:tentative="1">
+      <w:start w:val="1"/>
+      <w:numFmt w:val="bullet"/>
+      <w:lvlText w:val=""/>
+      <w:lvlJc w:val="left"/>
+      <w:pPr>
+        <w:ind w:left="2160" w:hanging="360"/>
+      </w:pPr>
+      <w:rPr>
+        <w:rFonts w:ascii="Wingdings" w:hAnsi="Wingdings" w:hint="default"/>
+      </w:rPr>
+    </w:lvl>
+    <w:lvl w:ilvl="3" w:tplc="04090001" w:tentative="1">
+      <w:start w:val="1"/>
+      <w:numFmt w:val="bullet"/>
+      <w:lvlText w:val=""/>
+      <w:lvlJc w:val="left"/>
+      <w:pPr>
+        <w:ind w:left="2880" w:hanging="360"/>
+      </w:pPr>
+      <w:rPr>
+        <w:rFonts w:ascii="Symbol" w:hAnsi="Symbol" w:hint="default"/>
+      </w:rPr>
+    </w:lvl>
+    <w:lvl w:ilvl="4" w:tplc="04090003" w:tentative="1">
+      <w:start w:val="1"/>
+      <w:numFmt w:val="bullet"/>
+      <w:lvlText w:val="o"/>
+      <w:lvlJc w:val="left"/>
+      <w:pPr>
+        <w:ind w:left="3600" w:hanging="360"/>
+      </w:pPr>
+      <w:rPr>
+        <w:rFonts w:ascii="Courier New" w:hAnsi="Courier New" w:cs="Courier New" w:hint="default"/>
+      </w:rPr>
+    </w:lvl>
+    <w:lvl w:ilvl="5" w:tplc="04090005" w:tentative="1">
+      <w:start w:val="1"/>
+      <w:numFmt w:val="bullet"/>
+      <w:lvlText w:val=""/>
+      <w:lvlJc w:val="left"/>
+      <w:pPr>
+        <w:ind w:left="4320" w:hanging="360"/>
+      </w:pPr>
+      <w:rPr>
+        <w:rFonts w:ascii="Wingdings" w:hAnsi="Wingdings" w:hint="default"/>
+      </w:rPr>
+    </w:lvl>
+    <w:lvl w:ilvl="6" w:tplc="04090001" w:tentative="1">
+      <w:start w:val="1"/>
+      <w:numFmt w:val="bullet"/>
+      <w:lvlText w:val=""/>
+      <w:lvlJc w:val="left"/>
+      <w:pPr>
+        <w:ind w:left="5040" w:hanging="360"/>
+      </w:pPr>
+      <w:rPr>
+        <w:rFonts w:ascii="Symbol" w:hAnsi="Symbol" w:hint="default"/>
+      </w:rPr>
+    </w:lvl>
+    <w:lvl w:ilvl="7" w:tplc="04090003" w:tentative="1">
+      <w:start w:val="1"/>
+      <w:numFmt w:val="bullet"/>
+      <w:lvlText w:val="o"/>
+      <w:lvlJc w:val="left"/>
+      <w:pPr>
+        <w:ind w:left="5760" w:hanging="360"/>
+      </w:pPr>
+      <w:rPr>
+        <w:rFonts w:ascii="Courier New" w:hAnsi="Courier New" w:cs="Courier New" w:hint="default"/>
+      </w:rPr>
+    </w:lvl>
+    <w:lvl w:ilvl="8" w:tplc="04090005" w:tentative="1">
+      <w:start w:val="1"/>
+      <w:numFmt w:val="bullet"/>
+      <w:lvlText w:val=""/>
+      <w:lvlJc w:val="left"/>
+      <w:pPr>
+        <w:ind w:left="6480" w:hanging="360"/>
+      </w:pPr>
+      <w:rPr>
+        <w:rFonts w:ascii="Wingdings" w:hAnsi="Wingdings" w:hint="default"/>
+      </w:rPr>
+    </w:lvl>
+  </w:abstractNum>
+  <w:abstractNum w:abstractNumId="10">
+    <w:nsid w:val="46EC0CD9"/>
+    <w:multiLevelType w:val="hybridMultilevel"/>
+    <w:tmpl w:val="9C68AA82"/>
+    <w:lvl w:ilvl="0" w:tplc="5170AD6C">
+      <w:numFmt w:val="bullet"/>
+      <w:lvlText w:val="-"/>
+      <w:lvlJc w:val="left"/>
+      <w:pPr>
+        <w:ind w:left="720" w:hanging="360"/>
+      </w:pPr>
+      <w:rPr>
+        <w:rFonts w:ascii="Times New Roman" w:eastAsia="Calibri" w:hAnsi="Times New Roman" w:cs="Times New Roman" w:hint="default"/>
+      </w:rPr>
+    </w:lvl>
+    <w:lvl w:ilvl="1" w:tplc="04090003" w:tentative="1">
+      <w:start w:val="1"/>
+      <w:numFmt w:val="bullet"/>
+      <w:lvlText w:val="o"/>
+      <w:lvlJc w:val="left"/>
+      <w:pPr>
+        <w:ind w:left="1440" w:hanging="360"/>
+      </w:pPr>
+      <w:rPr>
+        <w:rFonts w:ascii="Courier New" w:hAnsi="Courier New" w:cs="Courier New" w:hint="default"/>
+      </w:rPr>
+    </w:lvl>
+    <w:lvl w:ilvl="2" w:tplc="04090005" w:tentative="1">
+      <w:start w:val="1"/>
+      <w:numFmt w:val="bullet"/>
+      <w:lvlText w:val=""/>
+      <w:lvlJc w:val="left"/>
+      <w:pPr>
+        <w:ind w:left="2160" w:hanging="360"/>
+      </w:pPr>
+      <w:rPr>
+        <w:rFonts w:ascii="Wingdings" w:hAnsi="Wingdings" w:hint="default"/>
+      </w:rPr>
+    </w:lvl>
+    <w:lvl w:ilvl="3" w:tplc="04090001" w:tentative="1">
+      <w:start w:val="1"/>
+      <w:numFmt w:val="bullet"/>
+      <w:lvlText w:val=""/>
+      <w:lvlJc w:val="left"/>
+      <w:pPr>
+        <w:ind w:left="2880" w:hanging="360"/>
+      </w:pPr>
+      <w:rPr>
+        <w:rFonts w:ascii="Symbol" w:hAnsi="Symbol" w:hint="default"/>
+      </w:rPr>
+    </w:lvl>
+    <w:lvl w:ilvl="4" w:tplc="04090003" w:tentative="1">
+      <w:start w:val="1"/>
+      <w:numFmt w:val="bullet"/>
+      <w:lvlText w:val="o"/>
+      <w:lvlJc w:val="left"/>
+      <w:pPr>
+        <w:ind w:left="3600" w:hanging="360"/>
+      </w:pPr>
+      <w:rPr>
+        <w:rFonts w:ascii="Courier New" w:hAnsi="Courier New" w:cs="Courier New" w:hint="default"/>
+      </w:rPr>
+    </w:lvl>
+    <w:lvl w:ilvl="5" w:tplc="04090005" w:tentative="1">
+      <w:start w:val="1"/>
+      <w:numFmt w:val="bullet"/>
+      <w:lvlText w:val=""/>
+      <w:lvlJc w:val="left"/>
+      <w:pPr>
+        <w:ind w:left="4320" w:hanging="360"/>
+      </w:pPr>
+      <w:rPr>
+        <w:rFonts w:ascii="Wingdings" w:hAnsi="Wingdings" w:hint="default"/>
+      </w:rPr>
+    </w:lvl>
+    <w:lvl w:ilvl="6" w:tplc="04090001" w:tentative="1">
+      <w:start w:val="1"/>
+      <w:numFmt w:val="bullet"/>
+      <w:lvlText w:val=""/>
+      <w:lvlJc w:val="left"/>
+      <w:pPr>
+        <w:ind w:left="5040" w:hanging="360"/>
+      </w:pPr>
+      <w:rPr>
+        <w:rFonts w:ascii="Symbol" w:hAnsi="Symbol" w:hint="default"/>
+      </w:rPr>
+    </w:lvl>
+    <w:lvl w:ilvl="7" w:tplc="04090003" w:tentative="1">
+      <w:start w:val="1"/>
+      <w:numFmt w:val="bullet"/>
+      <w:lvlText w:val="o"/>
+      <w:lvlJc w:val="left"/>
+      <w:pPr>
+        <w:ind w:left="5760" w:hanging="360"/>
+      </w:pPr>
+      <w:rPr>
+        <w:rFonts w:ascii="Courier New" w:hAnsi="Courier New" w:cs="Courier New" w:hint="default"/>
+      </w:rPr>
+    </w:lvl>
+    <w:lvl w:ilvl="8" w:tplc="04090005" w:tentative="1">
+      <w:start w:val="1"/>
+      <w:numFmt w:val="bullet"/>
+      <w:lvlText w:val=""/>
+      <w:lvlJc w:val="left"/>
+      <w:pPr>
+        <w:ind w:left="6480" w:hanging="360"/>
+      </w:pPr>
+      <w:rPr>
+        <w:rFonts w:ascii="Wingdings" w:hAnsi="Wingdings" w:hint="default"/>
+      </w:rPr>
+    </w:lvl>
+  </w:abstractNum>
+  <w:abstractNum w:abstractNumId="11">
     <w:nsid w:val="4CE23111"/>
     <w:multiLevelType w:val="hybridMultilevel"/>
     <w:tmpl w:val="4C26ACC2"/>
@@ -6390,7 +8055,7 @@
       </w:pPr>
     </w:lvl>
   </w:abstractNum>
-  <w:abstractNum w:abstractNumId="10">
+  <w:abstractNum w:abstractNumId="12">
     <w:nsid w:val="4F8263CE"/>
     <w:multiLevelType w:val="hybridMultilevel"/>
     <w:tmpl w:val="493289FA"/>
@@ -6503,7 +8168,7 @@
       </w:rPr>
     </w:lvl>
   </w:abstractNum>
-  <w:abstractNum w:abstractNumId="11">
+  <w:abstractNum w:abstractNumId="13">
     <w:nsid w:val="63F60DAA"/>
     <w:multiLevelType w:val="hybridMultilevel"/>
     <w:tmpl w:val="EF48611A"/>
@@ -6616,7 +8281,7 @@
       </w:rPr>
     </w:lvl>
   </w:abstractNum>
-  <w:abstractNum w:abstractNumId="12">
+  <w:abstractNum w:abstractNumId="14">
     <w:nsid w:val="64444CFB"/>
     <w:multiLevelType w:val="hybridMultilevel"/>
     <w:tmpl w:val="048855C6"/>
@@ -6702,7 +8367,7 @@
       </w:pPr>
     </w:lvl>
   </w:abstractNum>
-  <w:abstractNum w:abstractNumId="13">
+  <w:abstractNum w:abstractNumId="15">
     <w:nsid w:val="65053B60"/>
     <w:multiLevelType w:val="multilevel"/>
     <w:tmpl w:val="8E54C9B0"/>
@@ -6825,7 +8490,7 @@
       </w:rPr>
     </w:lvl>
   </w:abstractNum>
-  <w:abstractNum w:abstractNumId="14">
+  <w:abstractNum w:abstractNumId="16">
     <w:nsid w:val="70095744"/>
     <w:multiLevelType w:val="hybridMultilevel"/>
     <w:tmpl w:val="09E86430"/>
@@ -6938,7 +8603,7 @@
       </w:rPr>
     </w:lvl>
   </w:abstractNum>
-  <w:abstractNum w:abstractNumId="15">
+  <w:abstractNum w:abstractNumId="17">
     <w:nsid w:val="75132BE6"/>
     <w:multiLevelType w:val="hybridMultilevel"/>
     <w:tmpl w:val="B298E8AC"/>
@@ -7051,7 +8716,7 @@
       </w:rPr>
     </w:lvl>
   </w:abstractNum>
-  <w:abstractNum w:abstractNumId="16">
+  <w:abstractNum w:abstractNumId="18">
     <w:nsid w:val="785C3991"/>
     <w:multiLevelType w:val="hybridMultilevel"/>
     <w:tmpl w:val="6A744AE6"/>
@@ -7164,7 +8829,7 @@
       </w:rPr>
     </w:lvl>
   </w:abstractNum>
-  <w:abstractNum w:abstractNumId="17">
+  <w:abstractNum w:abstractNumId="19">
     <w:nsid w:val="7E34688C"/>
     <w:multiLevelType w:val="hybridMultilevel"/>
     <w:tmpl w:val="0FAEC888"/>
@@ -7253,7 +8918,7 @@
       </w:pPr>
     </w:lvl>
   </w:abstractNum>
-  <w:abstractNum w:abstractNumId="18">
+  <w:abstractNum w:abstractNumId="20">
     <w:nsid w:val="7EB36B79"/>
     <w:multiLevelType w:val="hybridMultilevel"/>
     <w:tmpl w:val="8A22DDDC"/>
@@ -7343,58 +9008,64 @@
     <w:abstractNumId w:val="3"/>
   </w:num>
   <w:num w:numId="2">
-    <w:abstractNumId w:val="11"/>
+    <w:abstractNumId w:val="13"/>
   </w:num>
   <w:num w:numId="3">
-    <w:abstractNumId w:val="12"/>
+    <w:abstractNumId w:val="14"/>
   </w:num>
   <w:num w:numId="4">
     <w:abstractNumId w:val="4"/>
   </w:num>
   <w:num w:numId="5">
-    <w:abstractNumId w:val="18"/>
+    <w:abstractNumId w:val="20"/>
   </w:num>
   <w:num w:numId="6">
     <w:abstractNumId w:val="8"/>
   </w:num>
   <w:num w:numId="7">
-    <w:abstractNumId w:val="14"/>
+    <w:abstractNumId w:val="16"/>
   </w:num>
   <w:num w:numId="8">
-    <w:abstractNumId w:val="16"/>
+    <w:abstractNumId w:val="18"/>
   </w:num>
   <w:num w:numId="9">
     <w:abstractNumId w:val="7"/>
   </w:num>
   <w:num w:numId="10">
-    <w:abstractNumId w:val="9"/>
+    <w:abstractNumId w:val="11"/>
   </w:num>
   <w:num w:numId="11">
     <w:abstractNumId w:val="0"/>
   </w:num>
   <w:num w:numId="12">
-    <w:abstractNumId w:val="13"/>
+    <w:abstractNumId w:val="15"/>
   </w:num>
   <w:num w:numId="13">
-    <w:abstractNumId w:val="17"/>
+    <w:abstractNumId w:val="19"/>
   </w:num>
   <w:num w:numId="14">
     <w:abstractNumId w:val="1"/>
   </w:num>
   <w:num w:numId="15">
-    <w:abstractNumId w:val="10"/>
+    <w:abstractNumId w:val="12"/>
   </w:num>
   <w:num w:numId="16">
     <w:abstractNumId w:val="2"/>
   </w:num>
   <w:num w:numId="17">
-    <w:abstractNumId w:val="15"/>
+    <w:abstractNumId w:val="17"/>
   </w:num>
   <w:num w:numId="18">
     <w:abstractNumId w:val="5"/>
   </w:num>
   <w:num w:numId="19">
     <w:abstractNumId w:val="6"/>
+  </w:num>
+  <w:num w:numId="20">
+    <w:abstractNumId w:val="10"/>
+  </w:num>
+  <w:num w:numId="21">
+    <w:abstractNumId w:val="9"/>
   </w:num>
 </w:numbering>
 </file>
@@ -20491,7 +22162,7 @@
 </file>
 
 <file path=customXml/itemProps1.xml><?xml version="1.0" encoding="utf-8"?>
-<ds:datastoreItem xmlns:ds="http://schemas.openxmlformats.org/officeDocument/2006/customXml" ds:itemID="{1BF45288-7856-42B7-BB59-244928763715}">
+<ds:datastoreItem xmlns:ds="http://schemas.openxmlformats.org/officeDocument/2006/customXml" ds:itemID="{87439D58-2E60-4F41-B002-1D7B8B8FF622}">
   <ds:schemaRefs>
     <ds:schemaRef ds:uri="http://schemas.openxmlformats.org/officeDocument/2006/bibliography"/>
   </ds:schemaRefs>

--- a/docs/Izvještaj projektnog zadatka_Emanuela_Buganik_SDOS.docx
+++ b/docs/Izvještaj projektnog zadatka_Emanuela_Buganik_SDOS.docx
@@ -1888,7 +1888,7 @@
           <w:rPr>
             <w:rFonts w:ascii="Cambria Math" w:hAnsi="Cambria Math"/>
             <w:sz w:val="28"/>
-            <w:lang w:val="pl-PL"/>
+            <w:lang w:val="hr-HR"/>
           </w:rPr>
           <m:t>=</m:t>
         </m:r>
@@ -1925,7 +1925,7 @@
           <w:rPr>
             <w:rFonts w:ascii="Cambria Math" w:hAnsi="Cambria Math"/>
             <w:sz w:val="28"/>
-            <w:lang w:val="pl-PL"/>
+            <w:lang w:val="hr-HR"/>
           </w:rPr>
           <m:t xml:space="preserve">+ </m:t>
         </m:r>
@@ -1940,7 +1940,7 @@
           <w:rPr>
             <w:rFonts w:ascii="Cambria Math" w:hAnsi="Cambria Math"/>
             <w:sz w:val="28"/>
-            <w:lang w:val="pl-PL"/>
+            <w:lang w:val="hr-HR"/>
           </w:rPr>
           <m:t>*</m:t>
         </m:r>
@@ -1955,7 +1955,7 @@
           <w:rPr>
             <w:rFonts w:ascii="Cambria Math" w:hAnsi="Cambria Math"/>
             <w:sz w:val="28"/>
-            <w:lang w:val="pl-PL"/>
+            <w:lang w:val="hr-HR"/>
           </w:rPr>
           <m:t>[</m:t>
         </m:r>
@@ -1970,7 +1970,7 @@
           <w:rPr>
             <w:rFonts w:ascii="Cambria Math" w:hAnsi="Cambria Math"/>
             <w:sz w:val="28"/>
-            <w:lang w:val="pl-PL"/>
+            <w:lang w:val="hr-HR"/>
           </w:rPr>
           <m:t>-</m:t>
         </m:r>
@@ -1998,7 +1998,7 @@
               <w:rPr>
                 <w:rFonts w:ascii="Cambria Math" w:hAnsi="Cambria Math"/>
                 <w:sz w:val="28"/>
-                <w:lang w:val="pl-PL"/>
+                <w:lang w:val="hr-HR"/>
               </w:rPr>
               <m:t>0</m:t>
             </m:r>
@@ -2008,7 +2008,7 @@
           <w:rPr>
             <w:rFonts w:ascii="Cambria Math" w:hAnsi="Cambria Math"/>
             <w:sz w:val="28"/>
-            <w:lang w:val="pl-PL"/>
+            <w:lang w:val="hr-HR"/>
           </w:rPr>
           <m:t>]</m:t>
         </m:r>
@@ -2432,19 +2432,7 @@
         <w:rPr>
           <w:lang w:val="hr-HR"/>
         </w:rPr>
-        <w:t xml:space="preserve">operacija nad odmjercima </w:t>
-      </w:r>
-      <w:r>
-        <w:rPr>
-          <w:lang w:val="hr-HR"/>
-        </w:rPr>
-        <w:t>ostvarili</w:t>
-      </w:r>
-      <w:r>
-        <w:rPr>
-          <w:lang w:val="hr-HR"/>
-        </w:rPr>
-        <w:t xml:space="preserve"> što veću preciznost i rezultate koji će biti približni onom dobijenom u </w:t>
+        <w:t xml:space="preserve">operacija nad odmjercima ostvarili što veću preciznost i rezultate koji će biti približni onom dobijenom u </w:t>
       </w:r>
       <w:r>
         <w:rPr>
@@ -2536,6 +2524,7 @@
         <w:jc w:val="both"/>
         <w:rPr>
           <w:noProof/>
+          <w:lang w:val="hr-HR"/>
         </w:rPr>
       </w:pPr>
       <w:r>
@@ -4200,6 +4189,12 @@
         </w:rPr>
         <w:t xml:space="preserve"> efekta</w:t>
       </w:r>
+      <w:r>
+        <w:rPr>
+          <w:lang w:val="hr-HR"/>
+        </w:rPr>
+        <w:t xml:space="preserve"> u Pythonu</w:t>
+      </w:r>
     </w:p>
     <w:p>
       <w:pPr>
@@ -4281,27 +4276,24 @@
     <w:p>
       <w:pPr>
         <w:jc w:val="both"/>
-        <w:rPr>
-          <w:lang w:val="hr-HR"/>
-        </w:rPr>
       </w:pPr>
       <w:r>
         <w:rPr>
           <w:noProof/>
         </w:rPr>
         <w:drawing>
-          <wp:anchor distT="0" distB="0" distL="114300" distR="114300" simplePos="0" relativeHeight="251671552" behindDoc="0" locked="0" layoutInCell="1" allowOverlap="1" wp14:anchorId="46ACCCAE" wp14:editId="6E3504DA">
+          <wp:anchor distT="0" distB="0" distL="114300" distR="114300" simplePos="0" relativeHeight="251673600" behindDoc="0" locked="0" layoutInCell="1" allowOverlap="1" wp14:anchorId="1998E8F1" wp14:editId="1A2D1D3A">
             <wp:simplePos x="0" y="0"/>
-            <wp:positionH relativeFrom="margin">
-              <wp:align>center</wp:align>
+            <wp:positionH relativeFrom="column">
+              <wp:posOffset>528320</wp:posOffset>
             </wp:positionH>
             <wp:positionV relativeFrom="paragraph">
-              <wp:posOffset>360778</wp:posOffset>
+              <wp:posOffset>440055</wp:posOffset>
             </wp:positionV>
-            <wp:extent cx="5378450" cy="2778125"/>
-            <wp:effectExtent l="0" t="0" r="0" b="3175"/>
+            <wp:extent cx="5145405" cy="2623820"/>
+            <wp:effectExtent l="0" t="0" r="0" b="5080"/>
             <wp:wrapTopAndBottom/>
-            <wp:docPr id="19" name="Picture 19"/>
+            <wp:docPr id="20" name="Picture 20"/>
             <wp:cNvGraphicFramePr>
               <a:graphicFrameLocks xmlns:a="http://schemas.openxmlformats.org/drawingml/2006/main" noChangeAspect="1"/>
             </wp:cNvGraphicFramePr>
@@ -4309,7 +4301,7 @@
               <a:graphicData uri="http://schemas.openxmlformats.org/drawingml/2006/picture">
                 <pic:pic xmlns:pic="http://schemas.openxmlformats.org/drawingml/2006/picture">
                   <pic:nvPicPr>
-                    <pic:cNvPr id="19" name="tremolo error.png"/>
+                    <pic:cNvPr id="20" name="tremolo error.png"/>
                     <pic:cNvPicPr/>
                   </pic:nvPicPr>
                   <pic:blipFill rotWithShape="1">
@@ -4320,13 +4312,13 @@
                         </a:ext>
                       </a:extLst>
                     </a:blip>
-                    <a:srcRect l="6703" t="4475" r="6263" b="4030"/>
+                    <a:srcRect l="7301" t="6367" r="6987" b="4684"/>
                     <a:stretch/>
                   </pic:blipFill>
                   <pic:spPr bwMode="auto">
                     <a:xfrm>
                       <a:off x="0" y="0"/>
-                      <a:ext cx="5378450" cy="2778125"/>
+                      <a:ext cx="5145405" cy="2623820"/>
                     </a:xfrm>
                     <a:prstGeom prst="rect">
                       <a:avLst/>
@@ -4358,23 +4350,52 @@
         </w:rPr>
         <w:t>Ovdje može dio koda da se ubaci …</w:t>
       </w:r>
-      <w:bookmarkStart w:id="0" w:name="_GoBack"/>
-      <w:bookmarkEnd w:id="0"/>
     </w:p>
     <w:p>
       <w:pPr>
-        <w:jc w:val="both"/>
-        <w:rPr>
-          <w:lang w:val="hr-HR"/>
-        </w:rPr>
-      </w:pPr>
+        <w:ind w:firstLine="720"/>
+        <w:jc w:val="center"/>
+        <w:rPr>
+          <w:noProof/>
+          <w:lang w:val="hr-HR"/>
+        </w:rPr>
+      </w:pPr>
+      <w:r>
+        <w:rPr>
+          <w:i/>
+          <w:noProof/>
+          <w:lang w:val="hr-HR"/>
+        </w:rPr>
+        <w:t xml:space="preserve">Slika 2.8 </w:t>
+      </w:r>
+      <w:r>
+        <w:rPr>
+          <w:noProof/>
+          <w:lang w:val="hr-HR"/>
+        </w:rPr>
+        <w:t xml:space="preserve">Signal greške </w:t>
+      </w:r>
+      <w:r>
+        <w:rPr>
+          <w:i/>
+          <w:noProof/>
+          <w:lang w:val="hr-HR"/>
+        </w:rPr>
+        <w:t>Tremolo</w:t>
+      </w:r>
+      <w:r>
+        <w:rPr>
+          <w:noProof/>
+          <w:lang w:val="hr-HR"/>
+        </w:rPr>
+        <w:t xml:space="preserve"> efekta</w:t>
+      </w:r>
     </w:p>
     <w:p>
       <w:pPr>
         <w:ind w:firstLine="720"/>
         <w:jc w:val="both"/>
         <w:rPr>
-          <w:noProof/>
           <w:lang w:val="hr-HR"/>
         </w:rPr>
       </w:pPr>
@@ -4382,49 +4403,18 @@
     <w:p>
       <w:pPr>
         <w:ind w:firstLine="720"/>
-        <w:jc w:val="center"/>
-        <w:rPr>
-          <w:noProof/>
-          <w:lang w:val="hr-HR"/>
-        </w:rPr>
-      </w:pPr>
-      <w:r>
-        <w:rPr>
-          <w:i/>
-          <w:noProof/>
-          <w:lang w:val="hr-HR"/>
-        </w:rPr>
-        <w:t xml:space="preserve">Slika 2.8 </w:t>
-      </w:r>
-      <w:r>
-        <w:rPr>
-          <w:noProof/>
-          <w:lang w:val="hr-HR"/>
-        </w:rPr>
-        <w:t xml:space="preserve">Signal greške </w:t>
-      </w:r>
-      <w:r>
-        <w:rPr>
-          <w:i/>
-          <w:noProof/>
-          <w:lang w:val="hr-HR"/>
-        </w:rPr>
-        <w:t>Tremolo</w:t>
-      </w:r>
-      <w:r>
-        <w:rPr>
-          <w:noProof/>
-          <w:lang w:val="hr-HR"/>
-        </w:rPr>
-        <w:t xml:space="preserve"> efekta</w:t>
-      </w:r>
+        <w:jc w:val="both"/>
+        <w:rPr>
+          <w:lang w:val="sr-Latn-BA"/>
+        </w:rPr>
+      </w:pPr>
     </w:p>
     <w:p>
       <w:pPr>
         <w:ind w:firstLine="720"/>
         <w:jc w:val="both"/>
         <w:rPr>
-          <w:lang w:val="hr-HR"/>
+          <w:lang w:val="sr-Latn-BA"/>
         </w:rPr>
       </w:pPr>
     </w:p>
@@ -4468,9 +4458,6 @@
       <w:pPr>
         <w:ind w:firstLine="720"/>
         <w:jc w:val="both"/>
-        <w:rPr>
-          <w:lang w:val="sr-Latn-BA"/>
-        </w:rPr>
       </w:pPr>
     </w:p>
     <w:p>
@@ -4493,174 +4480,6 @@
     </w:p>
     <w:p>
       <w:pPr>
-        <w:ind w:firstLine="720"/>
-        <w:jc w:val="both"/>
-        <w:rPr>
-          <w:lang w:val="sr-Latn-BA"/>
-        </w:rPr>
-      </w:pPr>
-    </w:p>
-    <w:p>
-      <w:pPr>
-        <w:ind w:firstLine="720"/>
-        <w:jc w:val="both"/>
-        <w:rPr>
-          <w:lang w:val="sr-Latn-BA"/>
-        </w:rPr>
-      </w:pPr>
-    </w:p>
-    <w:p>
-      <w:pPr>
-        <w:ind w:firstLine="720"/>
-        <w:jc w:val="both"/>
-        <w:rPr>
-          <w:lang w:val="sr-Latn-BA"/>
-        </w:rPr>
-      </w:pPr>
-    </w:p>
-    <w:p>
-      <w:pPr>
-        <w:ind w:firstLine="720"/>
-        <w:jc w:val="both"/>
-        <w:rPr>
-          <w:lang w:val="sr-Latn-BA"/>
-        </w:rPr>
-      </w:pPr>
-    </w:p>
-    <w:p>
-      <w:pPr>
-        <w:ind w:firstLine="720"/>
-        <w:jc w:val="both"/>
-        <w:rPr>
-          <w:lang w:val="sr-Latn-BA"/>
-        </w:rPr>
-      </w:pPr>
-    </w:p>
-    <w:p>
-      <w:pPr>
-        <w:ind w:firstLine="720"/>
-        <w:jc w:val="both"/>
-        <w:rPr>
-          <w:lang w:val="sr-Latn-BA"/>
-        </w:rPr>
-      </w:pPr>
-    </w:p>
-    <w:p>
-      <w:pPr>
-        <w:ind w:firstLine="720"/>
-        <w:jc w:val="both"/>
-        <w:rPr>
-          <w:lang w:val="sr-Latn-BA"/>
-        </w:rPr>
-      </w:pPr>
-    </w:p>
-    <w:p>
-      <w:pPr>
-        <w:ind w:firstLine="720"/>
-        <w:jc w:val="both"/>
-        <w:rPr>
-          <w:lang w:val="sr-Latn-BA"/>
-        </w:rPr>
-      </w:pPr>
-    </w:p>
-    <w:p>
-      <w:pPr>
-        <w:ind w:firstLine="720"/>
-        <w:jc w:val="both"/>
-        <w:rPr>
-          <w:lang w:val="sr-Latn-BA"/>
-        </w:rPr>
-      </w:pPr>
-    </w:p>
-    <w:p>
-      <w:pPr>
-        <w:ind w:firstLine="720"/>
-        <w:jc w:val="both"/>
-        <w:rPr>
-          <w:lang w:val="sr-Latn-BA"/>
-        </w:rPr>
-      </w:pPr>
-    </w:p>
-    <w:p>
-      <w:pPr>
-        <w:ind w:firstLine="720"/>
-        <w:jc w:val="both"/>
-        <w:rPr>
-          <w:lang w:val="sr-Latn-BA"/>
-        </w:rPr>
-      </w:pPr>
-    </w:p>
-    <w:p>
-      <w:pPr>
-        <w:ind w:firstLine="720"/>
-        <w:jc w:val="both"/>
-        <w:rPr>
-          <w:lang w:val="sr-Latn-BA"/>
-        </w:rPr>
-      </w:pPr>
-    </w:p>
-    <w:p>
-      <w:pPr>
-        <w:ind w:firstLine="720"/>
-        <w:jc w:val="both"/>
-        <w:rPr>
-          <w:lang w:val="sr-Latn-BA"/>
-        </w:rPr>
-      </w:pPr>
-    </w:p>
-    <w:p>
-      <w:pPr>
-        <w:ind w:firstLine="720"/>
-        <w:jc w:val="both"/>
-        <w:rPr>
-          <w:lang w:val="sr-Latn-BA"/>
-        </w:rPr>
-      </w:pPr>
-    </w:p>
-    <w:p>
-      <w:pPr>
-        <w:ind w:firstLine="720"/>
-        <w:jc w:val="both"/>
-        <w:rPr>
-          <w:lang w:val="sr-Latn-BA"/>
-        </w:rPr>
-      </w:pPr>
-    </w:p>
-    <w:p>
-      <w:pPr>
-        <w:ind w:firstLine="720"/>
-        <w:jc w:val="both"/>
-        <w:rPr>
-          <w:lang w:val="sr-Latn-BA"/>
-        </w:rPr>
-      </w:pPr>
-    </w:p>
-    <w:p>
-      <w:pPr>
-        <w:ind w:firstLine="720"/>
-        <w:jc w:val="both"/>
-        <w:rPr>
-          <w:lang w:val="sr-Latn-BA"/>
-        </w:rPr>
-      </w:pPr>
-    </w:p>
-    <w:p>
-      <w:pPr>
-        <w:ind w:firstLine="720"/>
-        <w:jc w:val="both"/>
-      </w:pPr>
-    </w:p>
-    <w:p>
-      <w:pPr>
-        <w:ind w:firstLine="720"/>
-        <w:jc w:val="both"/>
-        <w:rPr>
-          <w:lang w:val="sr-Latn-BA"/>
-        </w:rPr>
-      </w:pPr>
-    </w:p>
-    <w:p>
-      <w:pPr>
         <w:jc w:val="both"/>
         <w:rPr>
           <w:lang w:val="sr-Latn-BA"/>
@@ -4672,7 +4491,7 @@
         </w:rPr>
         <w:lastRenderedPageBreak/>
         <w:drawing>
-          <wp:anchor distT="0" distB="0" distL="114300" distR="114300" simplePos="0" relativeHeight="251661312" behindDoc="0" locked="0" layoutInCell="1" allowOverlap="1" wp14:anchorId="2C9B3251" wp14:editId="58E60BFD">
+          <wp:anchor distT="0" distB="0" distL="114300" distR="114300" simplePos="0" relativeHeight="251661312" behindDoc="0" locked="0" layoutInCell="1" allowOverlap="1" wp14:anchorId="5A00791B" wp14:editId="5F32F10D">
             <wp:simplePos x="0" y="0"/>
             <wp:positionH relativeFrom="margin">
               <wp:align>center</wp:align>
@@ -4802,7 +4621,7 @@
           <w:i/>
           <w:lang w:val="sr-Latn-BA"/>
         </w:rPr>
-        <w:t>Slika 2.5</w:t>
+        <w:t>Slika 2.9</w:t>
       </w:r>
       <w:r>
         <w:rPr>
@@ -4828,34 +4647,9 @@
       <w:pPr>
         <w:jc w:val="both"/>
         <w:rPr>
-          <w:lang w:val="sr-Latn-BA"/>
-        </w:rPr>
-      </w:pPr>
-      <w:r>
-        <w:rPr>
-          <w:lang w:val="sr-Latn-BA"/>
-        </w:rPr>
-        <w:t>Pomenuta funk</w:t>
-      </w:r>
-      <w:r>
-        <w:rPr>
-          <w:lang w:val="sr-Latn-BA"/>
-        </w:rPr>
-        <w:t xml:space="preserve">cija vremena je u ovom slučaju LFO, kao u primjeru realizacije efekta </w:t>
-      </w:r>
-      <w:r>
-        <w:rPr>
-          <w:i/>
-          <w:lang w:val="sr-Latn-BA"/>
-        </w:rPr>
-        <w:t>Tremolo</w:t>
-      </w:r>
-      <w:r>
-        <w:rPr>
-          <w:lang w:val="sr-Latn-BA"/>
-        </w:rPr>
-        <w:t xml:space="preserve">, a čija frekvencija modulatora iznosi između 0.1 Hz do 10 Hz. </w:t>
-      </w:r>
+          <w:noProof/>
+        </w:rPr>
+      </w:pPr>
     </w:p>
     <w:p>
       <w:pPr>
@@ -4864,9 +4658,280 @@
           <w:lang w:val="sr-Latn-BA"/>
         </w:rPr>
       </w:pPr>
+      <w:r>
+        <w:rPr>
+          <w:noProof/>
+        </w:rPr>
+        <w:drawing>
+          <wp:anchor distT="0" distB="0" distL="114300" distR="114300" simplePos="0" relativeHeight="251671552" behindDoc="0" locked="0" layoutInCell="1" allowOverlap="1" wp14:anchorId="4F4A658E" wp14:editId="7426DB7D">
+            <wp:simplePos x="0" y="0"/>
+            <wp:positionH relativeFrom="margin">
+              <wp:posOffset>727075</wp:posOffset>
+            </wp:positionH>
+            <wp:positionV relativeFrom="page">
+              <wp:posOffset>4343400</wp:posOffset>
+            </wp:positionV>
+            <wp:extent cx="5183505" cy="2555875"/>
+            <wp:effectExtent l="0" t="0" r="0" b="0"/>
+            <wp:wrapTopAndBottom/>
+            <wp:docPr id="2" name="Picture 2"/>
+            <wp:cNvGraphicFramePr>
+              <a:graphicFrameLocks xmlns:a="http://schemas.openxmlformats.org/drawingml/2006/main" noChangeAspect="1"/>
+            </wp:cNvGraphicFramePr>
+            <a:graphic xmlns:a="http://schemas.openxmlformats.org/drawingml/2006/main">
+              <a:graphicData uri="http://schemas.openxmlformats.org/drawingml/2006/picture">
+                <pic:pic xmlns:pic="http://schemas.openxmlformats.org/drawingml/2006/picture">
+                  <pic:nvPicPr>
+                    <pic:cNvPr id="2" name="Mono vs flanger.png"/>
+                    <pic:cNvPicPr/>
+                  </pic:nvPicPr>
+                  <pic:blipFill rotWithShape="1">
+                    <a:blip r:embed="rId30">
+                      <a:extLst>
+                        <a:ext uri="{28A0092B-C50C-407E-A947-70E740481C1C}">
+                          <a14:useLocalDpi xmlns:a14="http://schemas.microsoft.com/office/drawing/2010/main" val="0"/>
+                        </a:ext>
+                      </a:extLst>
+                    </a:blip>
+                    <a:srcRect l="6594" t="4320" r="3955" b="5894"/>
+                    <a:stretch/>
+                  </pic:blipFill>
+                  <pic:spPr bwMode="auto">
+                    <a:xfrm>
+                      <a:off x="0" y="0"/>
+                      <a:ext cx="5183505" cy="2555875"/>
+                    </a:xfrm>
+                    <a:prstGeom prst="rect">
+                      <a:avLst/>
+                    </a:prstGeom>
+                    <a:ln>
+                      <a:noFill/>
+                    </a:ln>
+                    <a:extLst>
+                      <a:ext uri="{53640926-AAD7-44D8-BBD7-CCE9431645EC}">
+                        <a14:shadowObscured xmlns:a14="http://schemas.microsoft.com/office/drawing/2010/main"/>
+                      </a:ext>
+                    </a:extLst>
+                  </pic:spPr>
+                </pic:pic>
+              </a:graphicData>
+            </a:graphic>
+            <wp14:sizeRelV relativeFrom="margin">
+              <wp14:pctHeight>0</wp14:pctHeight>
+            </wp14:sizeRelV>
+          </wp:anchor>
+        </w:drawing>
+      </w:r>
+      <w:r>
+        <w:rPr>
+          <w:lang w:val="sr-Latn-BA"/>
+        </w:rPr>
+        <w:t>Pomenuta funk</w:t>
+      </w:r>
+      <w:r>
+        <w:rPr>
+          <w:lang w:val="sr-Latn-BA"/>
+        </w:rPr>
+        <w:t xml:space="preserve">cija vremena je u ovom slučaju LFO, kao u primjeru realizacije efekta </w:t>
+      </w:r>
+      <w:r>
+        <w:rPr>
+          <w:i/>
+          <w:lang w:val="sr-Latn-BA"/>
+        </w:rPr>
+        <w:t>Tremolo</w:t>
+      </w:r>
+      <w:r>
+        <w:rPr>
+          <w:lang w:val="sr-Latn-BA"/>
+        </w:rPr>
+        <w:t>, a čija frekvencija modulatora iznosi između 0.1 Hz do 10 Hz.</w:t>
+      </w:r>
     </w:p>
     <w:p>
       <w:pPr>
+        <w:jc w:val="center"/>
+        <w:rPr>
+          <w:i/>
+          <w:lang w:val="sr-Latn-BA"/>
+        </w:rPr>
+      </w:pPr>
+    </w:p>
+    <w:p>
+      <w:pPr>
+        <w:jc w:val="center"/>
+        <w:rPr>
+          <w:lang w:val="sr-Latn-BA"/>
+        </w:rPr>
+      </w:pPr>
+      <w:r>
+        <w:rPr>
+          <w:i/>
+          <w:lang w:val="sr-Latn-BA"/>
+        </w:rPr>
+        <w:t xml:space="preserve">Slika 2.10 </w:t>
+      </w:r>
+      <w:r>
+        <w:rPr>
+          <w:lang w:val="hr-HR"/>
+        </w:rPr>
+        <w:t>Signal prije i nakon primjene</w:t>
+      </w:r>
+      <w:r>
+        <w:rPr>
+          <w:lang w:val="hr-HR"/>
+        </w:rPr>
+        <w:t xml:space="preserve"> </w:t>
+      </w:r>
+      <w:r>
+        <w:rPr>
+          <w:i/>
+          <w:lang w:val="hr-HR"/>
+        </w:rPr>
+        <w:t>Flanger</w:t>
+      </w:r>
+      <w:r>
+        <w:rPr>
+          <w:lang w:val="hr-HR"/>
+        </w:rPr>
+        <w:t xml:space="preserve"> efekta u Pythonu</w:t>
+      </w:r>
+    </w:p>
+    <w:p>
+      <w:pPr>
+        <w:ind w:firstLine="720"/>
+        <w:jc w:val="center"/>
+        <w:rPr>
+          <w:i/>
+          <w:noProof/>
+          <w:lang w:val="sr-Latn-BA"/>
+        </w:rPr>
+      </w:pPr>
+    </w:p>
+    <w:p>
+      <w:pPr>
+        <w:rPr>
+          <w:noProof/>
+        </w:rPr>
+      </w:pPr>
+      <w:r>
+        <w:rPr>
+          <w:noProof/>
+        </w:rPr>
+        <w:lastRenderedPageBreak/>
+        <w:drawing>
+          <wp:anchor distT="0" distB="0" distL="114300" distR="114300" simplePos="0" relativeHeight="251672576" behindDoc="0" locked="0" layoutInCell="1" allowOverlap="1" wp14:anchorId="379DFDFB" wp14:editId="43254A25">
+            <wp:simplePos x="0" y="0"/>
+            <wp:positionH relativeFrom="margin">
+              <wp:posOffset>600710</wp:posOffset>
+            </wp:positionH>
+            <wp:positionV relativeFrom="paragraph">
+              <wp:posOffset>0</wp:posOffset>
+            </wp:positionV>
+            <wp:extent cx="5114925" cy="2548255"/>
+            <wp:effectExtent l="0" t="0" r="9525" b="4445"/>
+            <wp:wrapTopAndBottom/>
+            <wp:docPr id="14" name="Picture 14"/>
+            <wp:cNvGraphicFramePr>
+              <a:graphicFrameLocks xmlns:a="http://schemas.openxmlformats.org/drawingml/2006/main" noChangeAspect="1"/>
+            </wp:cNvGraphicFramePr>
+            <a:graphic xmlns:a="http://schemas.openxmlformats.org/drawingml/2006/main">
+              <a:graphicData uri="http://schemas.openxmlformats.org/drawingml/2006/picture">
+                <pic:pic xmlns:pic="http://schemas.openxmlformats.org/drawingml/2006/picture">
+                  <pic:nvPicPr>
+                    <pic:cNvPr id="5" name="flanger error.png"/>
+                    <pic:cNvPicPr/>
+                  </pic:nvPicPr>
+                  <pic:blipFill rotWithShape="1">
+                    <a:blip r:embed="rId31">
+                      <a:extLst>
+                        <a:ext uri="{28A0092B-C50C-407E-A947-70E740481C1C}">
+                          <a14:useLocalDpi xmlns:a14="http://schemas.microsoft.com/office/drawing/2010/main" val="0"/>
+                        </a:ext>
+                      </a:extLst>
+                    </a:blip>
+                    <a:srcRect l="5736" t="3745" r="5953" b="4632"/>
+                    <a:stretch/>
+                  </pic:blipFill>
+                  <pic:spPr bwMode="auto">
+                    <a:xfrm>
+                      <a:off x="0" y="0"/>
+                      <a:ext cx="5114925" cy="2548255"/>
+                    </a:xfrm>
+                    <a:prstGeom prst="rect">
+                      <a:avLst/>
+                    </a:prstGeom>
+                    <a:ln>
+                      <a:noFill/>
+                    </a:ln>
+                    <a:extLst>
+                      <a:ext uri="{53640926-AAD7-44D8-BBD7-CCE9431645EC}">
+                        <a14:shadowObscured xmlns:a14="http://schemas.microsoft.com/office/drawing/2010/main"/>
+                      </a:ext>
+                    </a:extLst>
+                  </pic:spPr>
+                </pic:pic>
+              </a:graphicData>
+            </a:graphic>
+            <wp14:sizeRelH relativeFrom="margin">
+              <wp14:pctWidth>0</wp14:pctWidth>
+            </wp14:sizeRelH>
+            <wp14:sizeRelV relativeFrom="margin">
+              <wp14:pctHeight>0</wp14:pctHeight>
+            </wp14:sizeRelV>
+          </wp:anchor>
+        </w:drawing>
+      </w:r>
+    </w:p>
+    <w:p>
+      <w:pPr>
+        <w:ind w:firstLine="720"/>
+        <w:jc w:val="center"/>
+        <w:rPr>
+          <w:noProof/>
+          <w:lang w:val="hr-HR"/>
+        </w:rPr>
+      </w:pPr>
+      <w:r>
+        <w:rPr>
+          <w:i/>
+          <w:noProof/>
+          <w:lang w:val="sr-Latn-BA"/>
+        </w:rPr>
+        <w:t>Slika 2.11</w:t>
+      </w:r>
+      <w:r>
+        <w:rPr>
+          <w:noProof/>
+          <w:lang w:val="sr-Latn-BA"/>
+        </w:rPr>
+        <w:t xml:space="preserve"> Signal gr</w:t>
+      </w:r>
+      <w:r>
+        <w:rPr>
+          <w:noProof/>
+          <w:lang w:val="hr-HR"/>
+        </w:rPr>
+        <w:t>eške kod</w:t>
+      </w:r>
+      <w:r>
+        <w:rPr>
+          <w:i/>
+          <w:noProof/>
+          <w:lang w:val="hr-HR"/>
+        </w:rPr>
+        <w:t xml:space="preserve"> Flanger</w:t>
+      </w:r>
+      <w:r>
+        <w:rPr>
+          <w:noProof/>
+          <w:lang w:val="hr-HR"/>
+        </w:rPr>
+        <w:t xml:space="preserve"> efekta</w:t>
+      </w:r>
+    </w:p>
+    <w:p>
+      <w:pPr>
         <w:ind w:firstLine="720"/>
         <w:jc w:val="both"/>
         <w:rPr>
@@ -4879,6 +4944,7 @@
         <w:ind w:firstLine="720"/>
         <w:jc w:val="both"/>
         <w:rPr>
+          <w:noProof/>
           <w:lang w:val="sr-Latn-BA"/>
         </w:rPr>
       </w:pPr>
@@ -4888,6 +4954,7 @@
         <w:ind w:firstLine="720"/>
         <w:jc w:val="both"/>
         <w:rPr>
+          <w:noProof/>
           <w:lang w:val="sr-Latn-BA"/>
         </w:rPr>
       </w:pPr>
@@ -4897,6 +4964,7 @@
         <w:ind w:firstLine="720"/>
         <w:jc w:val="both"/>
         <w:rPr>
+          <w:noProof/>
           <w:lang w:val="sr-Latn-BA"/>
         </w:rPr>
       </w:pPr>
@@ -4906,12 +4974,271 @@
         <w:ind w:firstLine="720"/>
         <w:jc w:val="both"/>
         <w:rPr>
+          <w:noProof/>
           <w:lang w:val="sr-Latn-BA"/>
         </w:rPr>
       </w:pPr>
     </w:p>
     <w:p>
       <w:pPr>
+        <w:jc w:val="both"/>
+        <w:rPr>
+          <w:lang w:val="sr-Latn-BA"/>
+        </w:rPr>
+      </w:pPr>
+    </w:p>
+    <w:p>
+      <w:pPr>
+        <w:jc w:val="both"/>
+        <w:rPr>
+          <w:lang w:val="hr-HR"/>
+        </w:rPr>
+      </w:pPr>
+      <w:r>
+        <w:rPr>
+          <w:lang w:val="sr-Latn-BA"/>
+        </w:rPr>
+        <w:t xml:space="preserve">Posljednji implementiran efekat je </w:t>
+      </w:r>
+      <w:r>
+        <w:rPr>
+          <w:b/>
+          <w:i/>
+          <w:lang w:val="sr-Latn-BA"/>
+        </w:rPr>
+        <w:t>Bit Crusher</w:t>
+      </w:r>
+      <w:r>
+        <w:rPr>
+          <w:lang w:val="sr-Latn-BA"/>
+        </w:rPr>
+        <w:t xml:space="preserve">, poznatiji i kao </w:t>
+      </w:r>
+      <w:r>
+        <w:rPr>
+          <w:i/>
+          <w:lang w:val="sr-Latn-BA"/>
+        </w:rPr>
+        <w:t>lo-fi</w:t>
+      </w:r>
+      <w:r>
+        <w:rPr>
+          <w:lang w:val="sr-Latn-BA"/>
+        </w:rPr>
+        <w:t xml:space="preserve"> (eng. low-fidelity) efekat. Sa opcijama </w:t>
+      </w:r>
+      <w:r>
+        <w:rPr>
+          <w:lang w:val="sr-Latn-BA"/>
+        </w:rPr>
+        <w:t xml:space="preserve">kao što su </w:t>
+      </w:r>
+      <w:r>
+        <w:rPr>
+          <w:lang w:val="sr-Latn-BA"/>
+        </w:rPr>
+        <w:t>smanjenje</w:t>
+      </w:r>
+      <w:r>
+        <w:rPr>
+          <w:lang w:val="sr-Latn-BA"/>
+        </w:rPr>
+        <w:t xml:space="preserve"> </w:t>
+      </w:r>
+      <w:r>
+        <w:rPr>
+          <w:lang w:val="sr-Latn-BA"/>
+        </w:rPr>
+        <w:t>frekvencije odmjeravanja (poznato i kao eng. „downsampling“ i „rate crush“)</w:t>
+      </w:r>
+      <w:r>
+        <w:rPr>
+          <w:lang w:val="sr-Latn-BA"/>
+        </w:rPr>
+        <w:t xml:space="preserve"> te smanjenje rezolucije (poznato i kao eng. „bit depth“ i „bit crush“), ovim efektom se postiže ciljana distorzija audio zapisa</w:t>
+      </w:r>
+      <w:r>
+        <w:rPr>
+          <w:lang w:val="sr-Latn-BA"/>
+        </w:rPr>
+        <w:t>. Oba re</w:t>
+      </w:r>
+      <w:r>
+        <w:rPr>
+          <w:lang w:val="hr-HR"/>
+        </w:rPr>
+        <w:t>žima rada su implementirana u python i C kodu.</w:t>
+      </w:r>
+    </w:p>
+    <w:p>
+      <w:pPr>
+        <w:jc w:val="both"/>
+        <w:rPr>
+          <w:noProof/>
+        </w:rPr>
+      </w:pPr>
+      <w:r>
+        <w:rPr>
+          <w:lang w:val="hr-HR"/>
+        </w:rPr>
+        <w:t xml:space="preserve">Iako je u funkciji ponovo korištena decimacija, verzija na kojoj smo se zadržali prilikom testiranja algoritma je ona bez niskopropusnog filtra. Signal koji mu je propušten već je filtriran u Pythonu, kao što je prethodno i decimovan, a ponovnim filtiranjem audio na izlazu izgubi svojstvenost efekta. Ipak, kao mogućnost u nekim drugim realizacijama i za potrebe drugih audio zapisa ovog projektnog zadatka unutar funkcije u Pythonu ostavlja se mogućnost filtiranja filtrom konačnog impulsnog odziva, a onda i generisanje koeficijenata filtra koji se mogu eksportovati u header file i zatim učitati u C-u. U C-u je </w:t>
+      </w:r>
+    </w:p>
+    <w:p>
+      <w:pPr>
+        <w:jc w:val="both"/>
+        <w:rPr>
+          <w:lang w:val="hr-HR"/>
+        </w:rPr>
+      </w:pPr>
+      <w:r>
+        <w:rPr>
+          <w:noProof/>
+        </w:rPr>
+        <w:lastRenderedPageBreak/>
+        <w:drawing>
+          <wp:anchor distT="0" distB="0" distL="114300" distR="114300" simplePos="0" relativeHeight="251674624" behindDoc="0" locked="0" layoutInCell="1" allowOverlap="1" wp14:anchorId="33C8221A" wp14:editId="1FD117B7">
+            <wp:simplePos x="0" y="0"/>
+            <wp:positionH relativeFrom="margin">
+              <wp:posOffset>242542</wp:posOffset>
+            </wp:positionH>
+            <wp:positionV relativeFrom="paragraph">
+              <wp:posOffset>476885</wp:posOffset>
+            </wp:positionV>
+            <wp:extent cx="5628640" cy="2854325"/>
+            <wp:effectExtent l="0" t="0" r="0" b="3175"/>
+            <wp:wrapTopAndBottom/>
+            <wp:docPr id="21" name="Picture 21"/>
+            <wp:cNvGraphicFramePr>
+              <a:graphicFrameLocks xmlns:a="http://schemas.openxmlformats.org/drawingml/2006/main" noChangeAspect="1"/>
+            </wp:cNvGraphicFramePr>
+            <a:graphic xmlns:a="http://schemas.openxmlformats.org/drawingml/2006/main">
+              <a:graphicData uri="http://schemas.openxmlformats.org/drawingml/2006/picture">
+                <pic:pic xmlns:pic="http://schemas.openxmlformats.org/drawingml/2006/picture">
+                  <pic:nvPicPr>
+                    <pic:cNvPr id="21" name="python c bitcrushr.png"/>
+                    <pic:cNvPicPr/>
+                  </pic:nvPicPr>
+                  <pic:blipFill rotWithShape="1">
+                    <a:blip r:embed="rId32">
+                      <a:extLst>
+                        <a:ext uri="{28A0092B-C50C-407E-A947-70E740481C1C}">
+                          <a14:useLocalDpi xmlns:a14="http://schemas.microsoft.com/office/drawing/2010/main" val="0"/>
+                        </a:ext>
+                      </a:extLst>
+                    </a:blip>
+                    <a:srcRect l="6460" t="4299" r="5590" b="4922"/>
+                    <a:stretch/>
+                  </pic:blipFill>
+                  <pic:spPr bwMode="auto">
+                    <a:xfrm>
+                      <a:off x="0" y="0"/>
+                      <a:ext cx="5628640" cy="2854325"/>
+                    </a:xfrm>
+                    <a:prstGeom prst="rect">
+                      <a:avLst/>
+                    </a:prstGeom>
+                    <a:ln>
+                      <a:noFill/>
+                    </a:ln>
+                    <a:extLst>
+                      <a:ext uri="{53640926-AAD7-44D8-BBD7-CCE9431645EC}">
+                        <a14:shadowObscured xmlns:a14="http://schemas.microsoft.com/office/drawing/2010/main"/>
+                      </a:ext>
+                    </a:extLst>
+                  </pic:spPr>
+                </pic:pic>
+              </a:graphicData>
+            </a:graphic>
+            <wp14:sizeRelH relativeFrom="margin">
+              <wp14:pctWidth>0</wp14:pctWidth>
+            </wp14:sizeRelH>
+            <wp14:sizeRelV relativeFrom="margin">
+              <wp14:pctHeight>0</wp14:pctHeight>
+            </wp14:sizeRelV>
+          </wp:anchor>
+        </w:drawing>
+      </w:r>
+      <w:r>
+        <w:rPr>
+          <w:lang w:val="hr-HR"/>
+        </w:rPr>
+        <w:t xml:space="preserve">preporučeno koristiti funkciju iz </w:t>
+      </w:r>
+      <w:r>
+        <w:rPr>
+          <w:i/>
+          <w:lang w:val="hr-HR"/>
+        </w:rPr>
+        <w:t>filter.h</w:t>
+      </w:r>
+      <w:r>
+        <w:rPr>
+          <w:lang w:val="hr-HR"/>
+        </w:rPr>
+        <w:t xml:space="preserve"> biblioteke koja može da bude efektivnija kada je u pitanju određivanje izlaza i filtra, nego u slučaju funkcije </w:t>
+      </w:r>
+      <w:r>
+        <w:rPr>
+          <w:i/>
+          <w:lang w:val="hr-HR"/>
+        </w:rPr>
+        <w:t>convolve</w:t>
+      </w:r>
+      <w:r>
+        <w:rPr>
+          <w:lang w:val="hr-HR"/>
+        </w:rPr>
+        <w:t>.</w:t>
+      </w:r>
+    </w:p>
+    <w:p>
+      <w:pPr>
+        <w:jc w:val="center"/>
+        <w:rPr>
+          <w:lang w:val="hr-HR"/>
+        </w:rPr>
+      </w:pPr>
+      <w:r>
+        <w:rPr>
+          <w:i/>
+          <w:lang w:val="hr-HR"/>
+        </w:rPr>
+        <w:t>Slika 2.12</w:t>
+      </w:r>
+      <w:r>
+        <w:rPr>
+          <w:lang w:val="hr-HR"/>
+        </w:rPr>
+        <w:t xml:space="preserve"> </w:t>
+      </w:r>
+      <w:r>
+        <w:rPr>
+          <w:noProof/>
+          <w:lang w:val="hr-HR"/>
+        </w:rPr>
+        <w:t xml:space="preserve">Rezultat izvršavanja </w:t>
+      </w:r>
+      <w:r>
+        <w:rPr>
+          <w:i/>
+          <w:noProof/>
+          <w:lang w:val="hr-HR"/>
+        </w:rPr>
+        <w:t>Bit crusher</w:t>
+      </w:r>
+      <w:r>
+        <w:rPr>
+          <w:noProof/>
+          <w:lang w:val="hr-HR"/>
+        </w:rPr>
+        <w:t xml:space="preserve"> efekta u Pythonu i na ploči </w:t>
+      </w:r>
+      <w:bookmarkStart w:id="0" w:name="_GoBack"/>
+      <w:bookmarkEnd w:id="0"/>
+    </w:p>
+    <w:p>
+      <w:pPr>
         <w:ind w:firstLine="720"/>
         <w:jc w:val="both"/>
         <w:rPr>
@@ -4921,6 +5248,7 @@
     </w:p>
     <w:p>
       <w:pPr>
+        <w:ind w:firstLine="720"/>
         <w:jc w:val="both"/>
         <w:rPr>
           <w:lang w:val="sr-Latn-BA"/>
@@ -4974,100 +5302,21 @@
     </w:p>
     <w:p>
       <w:pPr>
+        <w:ind w:firstLine="720"/>
         <w:jc w:val="both"/>
         <w:rPr>
-          <w:lang w:val="hr-HR"/>
-        </w:rPr>
-      </w:pPr>
-      <w:r>
-        <w:rPr>
-          <w:lang w:val="sr-Latn-BA"/>
-        </w:rPr>
-        <w:lastRenderedPageBreak/>
-        <w:t xml:space="preserve">Posljednji implementiran efekat je </w:t>
-      </w:r>
-      <w:r>
-        <w:rPr>
-          <w:i/>
-          <w:lang w:val="sr-Latn-BA"/>
-        </w:rPr>
-        <w:t>Bit Crusher</w:t>
-      </w:r>
-      <w:r>
-        <w:rPr>
-          <w:lang w:val="sr-Latn-BA"/>
-        </w:rPr>
-        <w:t xml:space="preserve">, poznatiji i kao </w:t>
-      </w:r>
-      <w:r>
-        <w:rPr>
-          <w:i/>
-          <w:lang w:val="sr-Latn-BA"/>
-        </w:rPr>
-        <w:t>lo-fi</w:t>
-      </w:r>
-      <w:r>
-        <w:rPr>
-          <w:lang w:val="sr-Latn-BA"/>
-        </w:rPr>
-        <w:t xml:space="preserve"> (eng. low-fidelity) efekat. Sa opcijama </w:t>
-      </w:r>
-      <w:r>
-        <w:rPr>
-          <w:lang w:val="sr-Latn-BA"/>
-        </w:rPr>
-        <w:t xml:space="preserve">kao što su </w:t>
-      </w:r>
-      <w:r>
-        <w:rPr>
-          <w:lang w:val="sr-Latn-BA"/>
-        </w:rPr>
-        <w:t>smanjenje</w:t>
-      </w:r>
-      <w:r>
-        <w:rPr>
-          <w:lang w:val="sr-Latn-BA"/>
-        </w:rPr>
-        <w:t xml:space="preserve"> </w:t>
-      </w:r>
-      <w:r>
-        <w:rPr>
-          <w:lang w:val="sr-Latn-BA"/>
-        </w:rPr>
-        <w:t>frekvencije odmjeravanja (poznato i kao eng. „downsampling“ i „rate crush“)</w:t>
-      </w:r>
-      <w:r>
-        <w:rPr>
-          <w:lang w:val="sr-Latn-BA"/>
-        </w:rPr>
-        <w:t xml:space="preserve"> te smanjenje rezolucije (poznato i kao eng. „bit depth“ i „bit crush“), ovim efektom se postiže ciljana distorzija audio zapisa</w:t>
-      </w:r>
-      <w:r>
-        <w:rPr>
-          <w:lang w:val="sr-Latn-BA"/>
-        </w:rPr>
-        <w:t>. Oba re</w:t>
-      </w:r>
-      <w:r>
-        <w:rPr>
-          <w:lang w:val="hr-HR"/>
-        </w:rPr>
-        <w:t>žima rada su implementirana u python i C kodu.</w:t>
-      </w:r>
+          <w:lang w:val="sr-Latn-BA"/>
+        </w:rPr>
+      </w:pPr>
     </w:p>
     <w:p>
       <w:pPr>
+        <w:ind w:firstLine="720"/>
         <w:jc w:val="both"/>
         <w:rPr>
-          <w:lang w:val="hr-HR"/>
-        </w:rPr>
-      </w:pPr>
-      <w:r>
-        <w:rPr>
-          <w:lang w:val="hr-HR"/>
-        </w:rPr>
-        <w:t>Iako je u funkciji ponovo korištena decimacija, verzija na kojoj smo se zadržali prilikom testiranja algoritma je ona bez niskopropusnog filtra. Signal koji mu je propušten već je filtriran u Pythonu, kao što je prethodno i decimovan, a ponovnim filtiranjem audio na izlazu izgubi svojstvenost efekta. Ipak, kao mogućnost u nekim drugim realizacijama i za potrebe drugih audio zapisa ovog projektnog zadatka unutar funkcije u Pythonu ostavlja se mogućnost filtiranja filtrom konačnog impulsnog odziva, a onda i generisanje koeficijenata filtra koji se mogu eksportovati u header file i zatim učitati u C-u. U C-u je preporučeno koristiti funkciju iz filter.h biblioteke koja može da bude efektivnija kada je u pitanju određivanje izlaza i filtra, nego u slučaju funkcije convolve.</w:t>
-      </w:r>
+          <w:lang w:val="sr-Latn-BA"/>
+        </w:rPr>
+      </w:pPr>
     </w:p>
     <w:p>
       <w:pPr>
@@ -5116,6 +5365,13 @@
     </w:p>
     <w:p>
       <w:pPr>
+        <w:rPr>
+          <w:lang w:val="sr-Latn-BA"/>
+        </w:rPr>
+      </w:pPr>
+    </w:p>
+    <w:p>
+      <w:pPr>
         <w:ind w:firstLine="720"/>
         <w:jc w:val="both"/>
         <w:rPr>
@@ -5206,6 +5462,8 @@
     </w:p>
     <w:p>
       <w:pPr>
+        <w:ind w:firstLine="720"/>
+        <w:jc w:val="both"/>
         <w:rPr>
           <w:lang w:val="sr-Latn-BA"/>
         </w:rPr>
@@ -5528,6 +5786,14 @@
     </w:p>
     <w:p>
       <w:pPr>
+        <w:jc w:val="both"/>
+        <w:rPr>
+          <w:lang w:val="sr-Latn-BA"/>
+        </w:rPr>
+      </w:pPr>
+    </w:p>
+    <w:p>
+      <w:pPr>
         <w:ind w:firstLine="720"/>
         <w:jc w:val="both"/>
         <w:rPr>
@@ -5556,77 +5822,6 @@
     <w:p>
       <w:pPr>
         <w:ind w:firstLine="720"/>
-        <w:jc w:val="both"/>
-        <w:rPr>
-          <w:lang w:val="sr-Latn-BA"/>
-        </w:rPr>
-      </w:pPr>
-    </w:p>
-    <w:p>
-      <w:pPr>
-        <w:ind w:firstLine="720"/>
-        <w:jc w:val="both"/>
-        <w:rPr>
-          <w:lang w:val="sr-Latn-BA"/>
-        </w:rPr>
-      </w:pPr>
-    </w:p>
-    <w:p>
-      <w:pPr>
-        <w:ind w:firstLine="720"/>
-        <w:jc w:val="both"/>
-        <w:rPr>
-          <w:lang w:val="sr-Latn-BA"/>
-        </w:rPr>
-      </w:pPr>
-    </w:p>
-    <w:p>
-      <w:pPr>
-        <w:ind w:firstLine="720"/>
-        <w:jc w:val="both"/>
-        <w:rPr>
-          <w:lang w:val="sr-Latn-BA"/>
-        </w:rPr>
-      </w:pPr>
-    </w:p>
-    <w:p>
-      <w:pPr>
-        <w:ind w:firstLine="720"/>
-        <w:jc w:val="both"/>
-        <w:rPr>
-          <w:lang w:val="sr-Latn-BA"/>
-        </w:rPr>
-      </w:pPr>
-    </w:p>
-    <w:p>
-      <w:pPr>
-        <w:ind w:firstLine="720"/>
-        <w:jc w:val="both"/>
-        <w:rPr>
-          <w:lang w:val="sr-Latn-BA"/>
-        </w:rPr>
-      </w:pPr>
-    </w:p>
-    <w:p>
-      <w:pPr>
-        <w:ind w:firstLine="720"/>
-        <w:jc w:val="both"/>
-        <w:rPr>
-          <w:lang w:val="sr-Latn-BA"/>
-        </w:rPr>
-      </w:pPr>
-    </w:p>
-    <w:p>
-      <w:pPr>
-        <w:ind w:firstLine="720"/>
-        <w:jc w:val="both"/>
-        <w:rPr>
-          <w:lang w:val="sr-Latn-BA"/>
-        </w:rPr>
-      </w:pPr>
-    </w:p>
-    <w:p>
-      <w:pPr>
         <w:jc w:val="both"/>
         <w:rPr>
           <w:lang w:val="sr-Latn-BA"/>
@@ -5871,13 +6066,6 @@
     </w:p>
     <w:p>
       <w:pPr>
-        <w:rPr>
-          <w:lang w:val="sr-Latn-BA"/>
-        </w:rPr>
-      </w:pPr>
-    </w:p>
-    <w:p>
-      <w:pPr>
         <w:spacing w:after="0" w:line="240" w:lineRule="auto"/>
         <w:jc w:val="both"/>
         <w:rPr>
@@ -6068,13 +6256,7 @@
         <w:rPr>
           <w:lang w:val="sr-Latn-BA"/>
         </w:rPr>
-        <w:t xml:space="preserve">Tu je i način zapisa podataka, u ovom slučaju float u Pythonu koji se tretira kao 64-bitni, a u C-u 32-bitni, kao i konverzije koje su bile potrebne za rad u drugim slučajevima. </w:t>
-      </w:r>
-      <w:r>
-        <w:rPr>
-          <w:lang w:val="sr-Latn-BA"/>
-        </w:rPr>
-        <w:t>Prisjetimo se pristupa i sa početka izrade,</w:t>
+        <w:t>Tu je i način zapisa podataka, u ovom slučaju float u Pythonu koji se tretira kao 64-bitni, a u C-u 32-bitni, kao i konverzije koje su bile potrebne za rad u drugim slučajevima. Prisjetimo se pristupa i sa početka izrade,</w:t>
       </w:r>
       <w:r>
         <w:rPr>
@@ -6142,13 +6324,6 @@
         </w:rPr>
         <w:t>.</w:t>
       </w:r>
-    </w:p>
-    <w:p>
-      <w:pPr>
-        <w:rPr>
-          <w:lang w:val="sr-Latn-BA"/>
-        </w:rPr>
-      </w:pPr>
     </w:p>
     <w:p>
       <w:pPr>
@@ -6184,10 +6359,27 @@
     </w:p>
     <w:p>
       <w:pPr>
-        <w:rPr>
-          <w:lang w:val="sr-Latn-BA"/>
-        </w:rPr>
-      </w:pPr>
+        <w:jc w:val="both"/>
+        <w:rPr>
+          <w:sz w:val="23"/>
+          <w:szCs w:val="23"/>
+          <w:lang w:val="sr-Latn-BA"/>
+        </w:rPr>
+      </w:pPr>
+      <w:r>
+        <w:rPr>
+          <w:lang w:val="sr-Latn-BA"/>
+        </w:rPr>
+        <w:t xml:space="preserve">[1]  </w:t>
+      </w:r>
+      <w:r>
+        <w:rPr>
+          <w:sz w:val="23"/>
+          <w:szCs w:val="23"/>
+          <w:lang w:val="sr-Latn-BA"/>
+        </w:rPr>
+        <w:t>Materijali sa predavanja i laboratorijskih vježbi iz predmeta Sistemi za digitalnu obradu signala, Elektrotehnički fakultet, Univerzitet u Banjaluci</w:t>
+      </w:r>
     </w:p>
     <w:p>
       <w:pPr>
@@ -6200,57 +6392,18 @@
       </w:pPr>
       <w:r>
         <w:rPr>
-          <w:lang w:val="sr-Latn-BA"/>
-        </w:rPr>
-        <w:t xml:space="preserve">[1]  </w:t>
-      </w:r>
-      <w:r>
-        <w:rPr>
           <w:sz w:val="23"/>
           <w:szCs w:val="23"/>
           <w:lang w:val="sr-Latn-BA"/>
         </w:rPr>
-        <w:t>Materijali sa predavanja i laboratorijskih vježbi iz predmeta Sistemi za digitalnu obradu signala, Elektrotehnički fak</w:t>
+        <w:t>[2]</w:t>
       </w:r>
       <w:r>
         <w:rPr>
           <w:sz w:val="23"/>
           <w:szCs w:val="23"/>
-          <w:lang w:val="sr-Latn-BA"/>
-        </w:rPr>
-        <w:t>ultet, Univerzitet u Banjaluci</w:t>
-      </w:r>
-    </w:p>
-    <w:p>
-      <w:pPr>
-        <w:jc w:val="both"/>
-        <w:rPr>
-          <w:sz w:val="23"/>
-          <w:szCs w:val="23"/>
-          <w:lang w:val="sr-Latn-BA"/>
-        </w:rPr>
-      </w:pPr>
-      <w:r>
-        <w:rPr>
-          <w:sz w:val="23"/>
-          <w:szCs w:val="23"/>
-          <w:lang w:val="sr-Latn-BA"/>
-        </w:rPr>
-        <w:t>[2]</w:t>
-      </w:r>
-      <w:r>
-        <w:rPr>
-          <w:sz w:val="23"/>
-          <w:szCs w:val="23"/>
-        </w:rPr>
-        <w:t xml:space="preserve"> </w:t>
-      </w:r>
-      <w:r>
-        <w:rPr>
-          <w:sz w:val="23"/>
-          <w:szCs w:val="23"/>
-        </w:rPr>
-        <w:t xml:space="preserve"> </w:t>
+        </w:rPr>
+        <w:t xml:space="preserve">  </w:t>
       </w:r>
       <w:proofErr w:type="spellStart"/>
       <w:r>
@@ -6319,15 +6472,8 @@
           <w:szCs w:val="23"/>
           <w:lang w:val="sr-Latn-BA"/>
         </w:rPr>
-        <w:t>[3]</w:t>
-      </w:r>
-      <w:r>
-        <w:rPr>
-          <w:sz w:val="23"/>
-          <w:szCs w:val="23"/>
-          <w:lang w:val="sr-Latn-BA"/>
-        </w:rPr>
-        <w:t xml:space="preserve"> </w:t>
+        <w:lastRenderedPageBreak/>
+        <w:t xml:space="preserve">[3] </w:t>
       </w:r>
       <w:proofErr w:type="spellStart"/>
       <w:r>
@@ -6364,33 +6510,109 @@
     </w:p>
     <w:p>
       <w:pPr>
-        <w:jc w:val="both"/>
-        <w:rPr>
-          <w:sz w:val="23"/>
-          <w:szCs w:val="23"/>
-        </w:rPr>
-      </w:pPr>
+        <w:pStyle w:val="ListParagraph"/>
+        <w:numPr>
+          <w:ilvl w:val="0"/>
+          <w:numId w:val="12"/>
+        </w:numPr>
+        <w:rPr>
+          <w:lang w:val="sr-Latn-BA"/>
+        </w:rPr>
+      </w:pPr>
+      <w:r>
+        <w:rPr>
+          <w:sz w:val="36"/>
+          <w:lang w:val="sr-Latn-BA"/>
+        </w:rPr>
+        <w:t>Dodaci</w:t>
+      </w:r>
     </w:p>
     <w:p>
       <w:pPr>
-        <w:rPr>
-          <w:lang w:val="sr-Latn-BA"/>
-        </w:rPr>
-      </w:pPr>
-    </w:p>
-    <w:p>
-      <w:pPr>
-        <w:ind w:left="710"/>
-        <w:rPr>
-          <w:lang w:val="sr-Latn-BA"/>
-        </w:rPr>
-      </w:pPr>
+        <w:jc w:val="both"/>
+        <w:rPr>
+          <w:lang w:val="hr-HR"/>
+        </w:rPr>
+      </w:pPr>
+      <w:r>
+        <w:rPr>
+          <w:lang w:val="sr-Latn-BA"/>
+        </w:rPr>
+        <w:t xml:space="preserve">Pored toga </w:t>
+      </w:r>
+      <w:r>
+        <w:rPr>
+          <w:lang w:val="hr-HR"/>
+        </w:rPr>
+        <w:t xml:space="preserve">što je moguće pozivati funkciju za funkcijom </w:t>
+      </w:r>
+      <w:r>
+        <w:rPr>
+          <w:lang w:val="hr-HR"/>
+        </w:rPr>
+        <w:t xml:space="preserve">i upisivati obrađene odmjerke u odgovarajuće </w:t>
+      </w:r>
+      <w:r>
+        <w:rPr>
+          <w:i/>
+          <w:lang w:val="hr-HR"/>
+        </w:rPr>
+        <w:t>.txt</w:t>
+      </w:r>
+      <w:r>
+        <w:rPr>
+          <w:lang w:val="hr-HR"/>
+        </w:rPr>
+        <w:t xml:space="preserve"> file-ove</w:t>
+      </w:r>
+      <w:r>
+        <w:rPr>
+          <w:lang w:val="hr-HR"/>
+        </w:rPr>
+        <w:t>, paljenjem dioda se može ustanoviti u kojem dijelu obrade se trenutno nalazimo – podešavanje parametara, ulazak u funkciju, izlazak iz funkcije, početak upisa u file, te provjera ispisa trećine i polovine odmjeraka</w:t>
+      </w:r>
+      <w:r>
+        <w:rPr>
+          <w:lang w:val="hr-HR"/>
+        </w:rPr>
+        <w:t>, a onda i završetak obrade.</w:t>
+      </w:r>
+      <w:r>
+        <w:rPr>
+          <w:lang w:val="hr-HR"/>
+        </w:rPr>
+        <w:t xml:space="preserve"> </w:t>
+      </w:r>
+      <w:r>
+        <w:rPr>
+          <w:lang w:val="hr-HR"/>
+        </w:rPr>
+        <w:t>S obzirom na formirane nizove unutar korisničkih sekcija, isti se mogu koristit</w:t>
+      </w:r>
+      <w:r>
+        <w:rPr>
+          <w:lang w:val="hr-HR"/>
+        </w:rPr>
+        <w:t>i za kaskadno uvezivanje efekata</w:t>
+      </w:r>
+      <w:r>
+        <w:rPr>
+          <w:lang w:val="hr-HR"/>
+        </w:rPr>
+        <w:t xml:space="preserve"> (odnosno, da izlaz jednog bude ulaz u drugi, pri čemu se korištenje efekta BitCrusher preporučuje kao posljednja stavka u nizu korištenih efekata).</w:t>
+      </w:r>
+      <w:r>
+        <w:rPr>
+          <w:lang w:val="hr-HR"/>
+        </w:rPr>
+        <w:t xml:space="preserve"> Zakomentarisan primjer nalazi se u C kodu. </w:t>
+      </w:r>
     </w:p>
     <w:sectPr>
-      <w:headerReference w:type="default" r:id="rId30"/>
-      <w:footerReference w:type="default" r:id="rId31"/>
-      <w:headerReference w:type="first" r:id="rId32"/>
-      <w:footerReference w:type="first" r:id="rId33"/>
+      <w:headerReference w:type="default" r:id="rId33"/>
+      <w:footerReference w:type="default" r:id="rId34"/>
+      <w:headerReference w:type="first" r:id="rId35"/>
+      <w:footerReference w:type="first" r:id="rId36"/>
       <w:type w:val="continuous"/>
       <w:pgSz w:w="12240" w:h="15840"/>
       <w:pgMar w:top="1440" w:right="1080" w:bottom="1440" w:left="1080" w:header="720" w:footer="720" w:gutter="0"/>
@@ -6488,7 +6710,7 @@
               <w:b/>
               <w:noProof/>
             </w:rPr>
-            <w:t>15</w:t>
+            <w:t>12</w:t>
           </w:r>
           <w:r>
             <w:fldChar w:fldCharType="end"/>
@@ -7035,6 +7257,92 @@
     </w:lvl>
   </w:abstractNum>
   <w:abstractNum w:abstractNumId="2">
+    <w:nsid w:val="14EF4AC3"/>
+    <w:multiLevelType w:val="hybridMultilevel"/>
+    <w:tmpl w:val="AF109472"/>
+    <w:lvl w:ilvl="0" w:tplc="0409000F">
+      <w:start w:val="1"/>
+      <w:numFmt w:val="decimal"/>
+      <w:lvlText w:val="%1."/>
+      <w:lvlJc w:val="left"/>
+      <w:pPr>
+        <w:ind w:left="720" w:hanging="360"/>
+      </w:pPr>
+    </w:lvl>
+    <w:lvl w:ilvl="1" w:tplc="04090019" w:tentative="1">
+      <w:start w:val="1"/>
+      <w:numFmt w:val="lowerLetter"/>
+      <w:lvlText w:val="%2."/>
+      <w:lvlJc w:val="left"/>
+      <w:pPr>
+        <w:ind w:left="1440" w:hanging="360"/>
+      </w:pPr>
+    </w:lvl>
+    <w:lvl w:ilvl="2" w:tplc="0409001B" w:tentative="1">
+      <w:start w:val="1"/>
+      <w:numFmt w:val="lowerRoman"/>
+      <w:lvlText w:val="%3."/>
+      <w:lvlJc w:val="right"/>
+      <w:pPr>
+        <w:ind w:left="2160" w:hanging="180"/>
+      </w:pPr>
+    </w:lvl>
+    <w:lvl w:ilvl="3" w:tplc="0409000F" w:tentative="1">
+      <w:start w:val="1"/>
+      <w:numFmt w:val="decimal"/>
+      <w:lvlText w:val="%4."/>
+      <w:lvlJc w:val="left"/>
+      <w:pPr>
+        <w:ind w:left="2880" w:hanging="360"/>
+      </w:pPr>
+    </w:lvl>
+    <w:lvl w:ilvl="4" w:tplc="04090019" w:tentative="1">
+      <w:start w:val="1"/>
+      <w:numFmt w:val="lowerLetter"/>
+      <w:lvlText w:val="%5."/>
+      <w:lvlJc w:val="left"/>
+      <w:pPr>
+        <w:ind w:left="3600" w:hanging="360"/>
+      </w:pPr>
+    </w:lvl>
+    <w:lvl w:ilvl="5" w:tplc="0409001B" w:tentative="1">
+      <w:start w:val="1"/>
+      <w:numFmt w:val="lowerRoman"/>
+      <w:lvlText w:val="%6."/>
+      <w:lvlJc w:val="right"/>
+      <w:pPr>
+        <w:ind w:left="4320" w:hanging="180"/>
+      </w:pPr>
+    </w:lvl>
+    <w:lvl w:ilvl="6" w:tplc="0409000F" w:tentative="1">
+      <w:start w:val="1"/>
+      <w:numFmt w:val="decimal"/>
+      <w:lvlText w:val="%7."/>
+      <w:lvlJc w:val="left"/>
+      <w:pPr>
+        <w:ind w:left="5040" w:hanging="360"/>
+      </w:pPr>
+    </w:lvl>
+    <w:lvl w:ilvl="7" w:tplc="04090019" w:tentative="1">
+      <w:start w:val="1"/>
+      <w:numFmt w:val="lowerLetter"/>
+      <w:lvlText w:val="%8."/>
+      <w:lvlJc w:val="left"/>
+      <w:pPr>
+        <w:ind w:left="5760" w:hanging="360"/>
+      </w:pPr>
+    </w:lvl>
+    <w:lvl w:ilvl="8" w:tplc="0409001B" w:tentative="1">
+      <w:start w:val="1"/>
+      <w:numFmt w:val="lowerRoman"/>
+      <w:lvlText w:val="%9."/>
+      <w:lvlJc w:val="right"/>
+      <w:pPr>
+        <w:ind w:left="6480" w:hanging="180"/>
+      </w:pPr>
+    </w:lvl>
+  </w:abstractNum>
+  <w:abstractNum w:abstractNumId="3">
     <w:nsid w:val="2E453BD7"/>
     <w:multiLevelType w:val="hybridMultilevel"/>
     <w:tmpl w:val="CEA63A4A"/>
@@ -7147,7 +7455,7 @@
       </w:rPr>
     </w:lvl>
   </w:abstractNum>
-  <w:abstractNum w:abstractNumId="3">
+  <w:abstractNum w:abstractNumId="4">
     <w:nsid w:val="2E995BD4"/>
     <w:multiLevelType w:val="hybridMultilevel"/>
     <w:tmpl w:val="27A8B8E4"/>
@@ -7236,7 +7544,7 @@
       </w:pPr>
     </w:lvl>
   </w:abstractNum>
-  <w:abstractNum w:abstractNumId="4">
+  <w:abstractNum w:abstractNumId="5">
     <w:nsid w:val="309508E7"/>
     <w:multiLevelType w:val="hybridMultilevel"/>
     <w:tmpl w:val="911AF6A6"/>
@@ -7322,7 +7630,93 @@
       </w:pPr>
     </w:lvl>
   </w:abstractNum>
-  <w:abstractNum w:abstractNumId="5">
+  <w:abstractNum w:abstractNumId="6">
+    <w:nsid w:val="30A90B1E"/>
+    <w:multiLevelType w:val="hybridMultilevel"/>
+    <w:tmpl w:val="83584D7C"/>
+    <w:lvl w:ilvl="0" w:tplc="0409000F">
+      <w:start w:val="1"/>
+      <w:numFmt w:val="decimal"/>
+      <w:lvlText w:val="%1."/>
+      <w:lvlJc w:val="left"/>
+      <w:pPr>
+        <w:ind w:left="720" w:hanging="360"/>
+      </w:pPr>
+    </w:lvl>
+    <w:lvl w:ilvl="1" w:tplc="04090019" w:tentative="1">
+      <w:start w:val="1"/>
+      <w:numFmt w:val="lowerLetter"/>
+      <w:lvlText w:val="%2."/>
+      <w:lvlJc w:val="left"/>
+      <w:pPr>
+        <w:ind w:left="1440" w:hanging="360"/>
+      </w:pPr>
+    </w:lvl>
+    <w:lvl w:ilvl="2" w:tplc="0409001B" w:tentative="1">
+      <w:start w:val="1"/>
+      <w:numFmt w:val="lowerRoman"/>
+      <w:lvlText w:val="%3."/>
+      <w:lvlJc w:val="right"/>
+      <w:pPr>
+        <w:ind w:left="2160" w:hanging="180"/>
+      </w:pPr>
+    </w:lvl>
+    <w:lvl w:ilvl="3" w:tplc="0409000F" w:tentative="1">
+      <w:start w:val="1"/>
+      <w:numFmt w:val="decimal"/>
+      <w:lvlText w:val="%4."/>
+      <w:lvlJc w:val="left"/>
+      <w:pPr>
+        <w:ind w:left="2880" w:hanging="360"/>
+      </w:pPr>
+    </w:lvl>
+    <w:lvl w:ilvl="4" w:tplc="04090019" w:tentative="1">
+      <w:start w:val="1"/>
+      <w:numFmt w:val="lowerLetter"/>
+      <w:lvlText w:val="%5."/>
+      <w:lvlJc w:val="left"/>
+      <w:pPr>
+        <w:ind w:left="3600" w:hanging="360"/>
+      </w:pPr>
+    </w:lvl>
+    <w:lvl w:ilvl="5" w:tplc="0409001B" w:tentative="1">
+      <w:start w:val="1"/>
+      <w:numFmt w:val="lowerRoman"/>
+      <w:lvlText w:val="%6."/>
+      <w:lvlJc w:val="right"/>
+      <w:pPr>
+        <w:ind w:left="4320" w:hanging="180"/>
+      </w:pPr>
+    </w:lvl>
+    <w:lvl w:ilvl="6" w:tplc="0409000F" w:tentative="1">
+      <w:start w:val="1"/>
+      <w:numFmt w:val="decimal"/>
+      <w:lvlText w:val="%7."/>
+      <w:lvlJc w:val="left"/>
+      <w:pPr>
+        <w:ind w:left="5040" w:hanging="360"/>
+      </w:pPr>
+    </w:lvl>
+    <w:lvl w:ilvl="7" w:tplc="04090019" w:tentative="1">
+      <w:start w:val="1"/>
+      <w:numFmt w:val="lowerLetter"/>
+      <w:lvlText w:val="%8."/>
+      <w:lvlJc w:val="left"/>
+      <w:pPr>
+        <w:ind w:left="5760" w:hanging="360"/>
+      </w:pPr>
+    </w:lvl>
+    <w:lvl w:ilvl="8" w:tplc="0409001B" w:tentative="1">
+      <w:start w:val="1"/>
+      <w:numFmt w:val="lowerRoman"/>
+      <w:lvlText w:val="%9."/>
+      <w:lvlJc w:val="right"/>
+      <w:pPr>
+        <w:ind w:left="6480" w:hanging="180"/>
+      </w:pPr>
+    </w:lvl>
+  </w:abstractNum>
+  <w:abstractNum w:abstractNumId="7">
     <w:nsid w:val="31B94142"/>
     <w:multiLevelType w:val="hybridMultilevel"/>
     <w:tmpl w:val="B760577C"/>
@@ -7434,7 +7828,7 @@
       </w:rPr>
     </w:lvl>
   </w:abstractNum>
-  <w:abstractNum w:abstractNumId="6">
+  <w:abstractNum w:abstractNumId="8">
     <w:nsid w:val="33B677CE"/>
     <w:multiLevelType w:val="hybridMultilevel"/>
     <w:tmpl w:val="663EF714"/>
@@ -7546,7 +7940,7 @@
       </w:rPr>
     </w:lvl>
   </w:abstractNum>
-  <w:abstractNum w:abstractNumId="7">
+  <w:abstractNum w:abstractNumId="9">
     <w:nsid w:val="3CFB18D8"/>
     <w:multiLevelType w:val="hybridMultilevel"/>
     <w:tmpl w:val="96FA91F6"/>
@@ -7659,7 +8053,7 @@
       </w:rPr>
     </w:lvl>
   </w:abstractNum>
-  <w:abstractNum w:abstractNumId="8">
+  <w:abstractNum w:abstractNumId="10">
     <w:nsid w:val="436377F2"/>
     <w:multiLevelType w:val="hybridMultilevel"/>
     <w:tmpl w:val="ADE4B2DE"/>
@@ -7745,7 +8139,7 @@
       </w:pPr>
     </w:lvl>
   </w:abstractNum>
-  <w:abstractNum w:abstractNumId="9">
+  <w:abstractNum w:abstractNumId="11">
     <w:nsid w:val="45673CD2"/>
     <w:multiLevelType w:val="hybridMultilevel"/>
     <w:tmpl w:val="17A8C7CC"/>
@@ -7857,7 +8251,7 @@
       </w:rPr>
     </w:lvl>
   </w:abstractNum>
-  <w:abstractNum w:abstractNumId="10">
+  <w:abstractNum w:abstractNumId="12">
     <w:nsid w:val="46EC0CD9"/>
     <w:multiLevelType w:val="hybridMultilevel"/>
     <w:tmpl w:val="9C68AA82"/>
@@ -7969,7 +8363,7 @@
       </w:rPr>
     </w:lvl>
   </w:abstractNum>
-  <w:abstractNum w:abstractNumId="11">
+  <w:abstractNum w:abstractNumId="13">
     <w:nsid w:val="4CE23111"/>
     <w:multiLevelType w:val="hybridMultilevel"/>
     <w:tmpl w:val="4C26ACC2"/>
@@ -8055,7 +8449,7 @@
       </w:pPr>
     </w:lvl>
   </w:abstractNum>
-  <w:abstractNum w:abstractNumId="12">
+  <w:abstractNum w:abstractNumId="14">
     <w:nsid w:val="4F8263CE"/>
     <w:multiLevelType w:val="hybridMultilevel"/>
     <w:tmpl w:val="493289FA"/>
@@ -8168,7 +8562,93 @@
       </w:rPr>
     </w:lvl>
   </w:abstractNum>
-  <w:abstractNum w:abstractNumId="13">
+  <w:abstractNum w:abstractNumId="15">
+    <w:nsid w:val="5F865130"/>
+    <w:multiLevelType w:val="hybridMultilevel"/>
+    <w:tmpl w:val="C6462062"/>
+    <w:lvl w:ilvl="0" w:tplc="0409000F">
+      <w:start w:val="1"/>
+      <w:numFmt w:val="decimal"/>
+      <w:lvlText w:val="%1."/>
+      <w:lvlJc w:val="left"/>
+      <w:pPr>
+        <w:ind w:left="720" w:hanging="360"/>
+      </w:pPr>
+    </w:lvl>
+    <w:lvl w:ilvl="1" w:tplc="04090019" w:tentative="1">
+      <w:start w:val="1"/>
+      <w:numFmt w:val="lowerLetter"/>
+      <w:lvlText w:val="%2."/>
+      <w:lvlJc w:val="left"/>
+      <w:pPr>
+        <w:ind w:left="1440" w:hanging="360"/>
+      </w:pPr>
+    </w:lvl>
+    <w:lvl w:ilvl="2" w:tplc="0409001B" w:tentative="1">
+      <w:start w:val="1"/>
+      <w:numFmt w:val="lowerRoman"/>
+      <w:lvlText w:val="%3."/>
+      <w:lvlJc w:val="right"/>
+      <w:pPr>
+        <w:ind w:left="2160" w:hanging="180"/>
+      </w:pPr>
+    </w:lvl>
+    <w:lvl w:ilvl="3" w:tplc="0409000F" w:tentative="1">
+      <w:start w:val="1"/>
+      <w:numFmt w:val="decimal"/>
+      <w:lvlText w:val="%4."/>
+      <w:lvlJc w:val="left"/>
+      <w:pPr>
+        <w:ind w:left="2880" w:hanging="360"/>
+      </w:pPr>
+    </w:lvl>
+    <w:lvl w:ilvl="4" w:tplc="04090019" w:tentative="1">
+      <w:start w:val="1"/>
+      <w:numFmt w:val="lowerLetter"/>
+      <w:lvlText w:val="%5."/>
+      <w:lvlJc w:val="left"/>
+      <w:pPr>
+        <w:ind w:left="3600" w:hanging="360"/>
+      </w:pPr>
+    </w:lvl>
+    <w:lvl w:ilvl="5" w:tplc="0409001B" w:tentative="1">
+      <w:start w:val="1"/>
+      <w:numFmt w:val="lowerRoman"/>
+      <w:lvlText w:val="%6."/>
+      <w:lvlJc w:val="right"/>
+      <w:pPr>
+        <w:ind w:left="4320" w:hanging="180"/>
+      </w:pPr>
+    </w:lvl>
+    <w:lvl w:ilvl="6" w:tplc="0409000F" w:tentative="1">
+      <w:start w:val="1"/>
+      <w:numFmt w:val="decimal"/>
+      <w:lvlText w:val="%7."/>
+      <w:lvlJc w:val="left"/>
+      <w:pPr>
+        <w:ind w:left="5040" w:hanging="360"/>
+      </w:pPr>
+    </w:lvl>
+    <w:lvl w:ilvl="7" w:tplc="04090019" w:tentative="1">
+      <w:start w:val="1"/>
+      <w:numFmt w:val="lowerLetter"/>
+      <w:lvlText w:val="%8."/>
+      <w:lvlJc w:val="left"/>
+      <w:pPr>
+        <w:ind w:left="5760" w:hanging="360"/>
+      </w:pPr>
+    </w:lvl>
+    <w:lvl w:ilvl="8" w:tplc="0409001B" w:tentative="1">
+      <w:start w:val="1"/>
+      <w:numFmt w:val="lowerRoman"/>
+      <w:lvlText w:val="%9."/>
+      <w:lvlJc w:val="right"/>
+      <w:pPr>
+        <w:ind w:left="6480" w:hanging="180"/>
+      </w:pPr>
+    </w:lvl>
+  </w:abstractNum>
+  <w:abstractNum w:abstractNumId="16">
     <w:nsid w:val="63F60DAA"/>
     <w:multiLevelType w:val="hybridMultilevel"/>
     <w:tmpl w:val="EF48611A"/>
@@ -8281,7 +8761,7 @@
       </w:rPr>
     </w:lvl>
   </w:abstractNum>
-  <w:abstractNum w:abstractNumId="14">
+  <w:abstractNum w:abstractNumId="17">
     <w:nsid w:val="64444CFB"/>
     <w:multiLevelType w:val="hybridMultilevel"/>
     <w:tmpl w:val="048855C6"/>
@@ -8367,7 +8847,7 @@
       </w:pPr>
     </w:lvl>
   </w:abstractNum>
-  <w:abstractNum w:abstractNumId="15">
+  <w:abstractNum w:abstractNumId="18">
     <w:nsid w:val="65053B60"/>
     <w:multiLevelType w:val="multilevel"/>
     <w:tmpl w:val="8E54C9B0"/>
@@ -8490,7 +8970,7 @@
       </w:rPr>
     </w:lvl>
   </w:abstractNum>
-  <w:abstractNum w:abstractNumId="16">
+  <w:abstractNum w:abstractNumId="19">
     <w:nsid w:val="70095744"/>
     <w:multiLevelType w:val="hybridMultilevel"/>
     <w:tmpl w:val="09E86430"/>
@@ -8603,7 +9083,7 @@
       </w:rPr>
     </w:lvl>
   </w:abstractNum>
-  <w:abstractNum w:abstractNumId="17">
+  <w:abstractNum w:abstractNumId="20">
     <w:nsid w:val="75132BE6"/>
     <w:multiLevelType w:val="hybridMultilevel"/>
     <w:tmpl w:val="B298E8AC"/>
@@ -8716,7 +9196,7 @@
       </w:rPr>
     </w:lvl>
   </w:abstractNum>
-  <w:abstractNum w:abstractNumId="18">
+  <w:abstractNum w:abstractNumId="21">
     <w:nsid w:val="785C3991"/>
     <w:multiLevelType w:val="hybridMultilevel"/>
     <w:tmpl w:val="6A744AE6"/>
@@ -8829,7 +9309,7 @@
       </w:rPr>
     </w:lvl>
   </w:abstractNum>
-  <w:abstractNum w:abstractNumId="19">
+  <w:abstractNum w:abstractNumId="22">
     <w:nsid w:val="7E34688C"/>
     <w:multiLevelType w:val="hybridMultilevel"/>
     <w:tmpl w:val="0FAEC888"/>
@@ -8918,7 +9398,7 @@
       </w:pPr>
     </w:lvl>
   </w:abstractNum>
-  <w:abstractNum w:abstractNumId="20">
+  <w:abstractNum w:abstractNumId="23">
     <w:nsid w:val="7EB36B79"/>
     <w:multiLevelType w:val="hybridMultilevel"/>
     <w:tmpl w:val="8A22DDDC"/>
@@ -9005,67 +9485,76 @@
     </w:lvl>
   </w:abstractNum>
   <w:num w:numId="1">
-    <w:abstractNumId w:val="3"/>
+    <w:abstractNumId w:val="4"/>
   </w:num>
   <w:num w:numId="2">
-    <w:abstractNumId w:val="13"/>
+    <w:abstractNumId w:val="16"/>
   </w:num>
   <w:num w:numId="3">
-    <w:abstractNumId w:val="14"/>
+    <w:abstractNumId w:val="17"/>
   </w:num>
   <w:num w:numId="4">
-    <w:abstractNumId w:val="4"/>
+    <w:abstractNumId w:val="5"/>
   </w:num>
   <w:num w:numId="5">
-    <w:abstractNumId w:val="20"/>
+    <w:abstractNumId w:val="23"/>
   </w:num>
   <w:num w:numId="6">
-    <w:abstractNumId w:val="8"/>
+    <w:abstractNumId w:val="10"/>
   </w:num>
   <w:num w:numId="7">
-    <w:abstractNumId w:val="16"/>
+    <w:abstractNumId w:val="19"/>
   </w:num>
   <w:num w:numId="8">
-    <w:abstractNumId w:val="18"/>
+    <w:abstractNumId w:val="21"/>
   </w:num>
   <w:num w:numId="9">
-    <w:abstractNumId w:val="7"/>
+    <w:abstractNumId w:val="9"/>
   </w:num>
   <w:num w:numId="10">
-    <w:abstractNumId w:val="11"/>
+    <w:abstractNumId w:val="13"/>
   </w:num>
   <w:num w:numId="11">
     <w:abstractNumId w:val="0"/>
   </w:num>
   <w:num w:numId="12">
-    <w:abstractNumId w:val="15"/>
+    <w:abstractNumId w:val="18"/>
   </w:num>
   <w:num w:numId="13">
-    <w:abstractNumId w:val="19"/>
+    <w:abstractNumId w:val="22"/>
   </w:num>
   <w:num w:numId="14">
     <w:abstractNumId w:val="1"/>
   </w:num>
   <w:num w:numId="15">
+    <w:abstractNumId w:val="14"/>
+  </w:num>
+  <w:num w:numId="16">
+    <w:abstractNumId w:val="3"/>
+  </w:num>
+  <w:num w:numId="17">
+    <w:abstractNumId w:val="20"/>
+  </w:num>
+  <w:num w:numId="18">
+    <w:abstractNumId w:val="7"/>
+  </w:num>
+  <w:num w:numId="19">
+    <w:abstractNumId w:val="8"/>
+  </w:num>
+  <w:num w:numId="20">
     <w:abstractNumId w:val="12"/>
   </w:num>
-  <w:num w:numId="16">
+  <w:num w:numId="21">
+    <w:abstractNumId w:val="11"/>
+  </w:num>
+  <w:num w:numId="22">
+    <w:abstractNumId w:val="15"/>
+  </w:num>
+  <w:num w:numId="23">
     <w:abstractNumId w:val="2"/>
   </w:num>
-  <w:num w:numId="17">
-    <w:abstractNumId w:val="17"/>
-  </w:num>
-  <w:num w:numId="18">
-    <w:abstractNumId w:val="5"/>
-  </w:num>
-  <w:num w:numId="19">
+  <w:num w:numId="24">
     <w:abstractNumId w:val="6"/>
-  </w:num>
-  <w:num w:numId="20">
-    <w:abstractNumId w:val="10"/>
-  </w:num>
-  <w:num w:numId="21">
-    <w:abstractNumId w:val="9"/>
   </w:num>
 </w:numbering>
 </file>
@@ -22162,7 +22651,7 @@
 </file>
 
 <file path=customXml/itemProps1.xml><?xml version="1.0" encoding="utf-8"?>
-<ds:datastoreItem xmlns:ds="http://schemas.openxmlformats.org/officeDocument/2006/customXml" ds:itemID="{87439D58-2E60-4F41-B002-1D7B8B8FF622}">
+<ds:datastoreItem xmlns:ds="http://schemas.openxmlformats.org/officeDocument/2006/customXml" ds:itemID="{57D08C6D-48A1-4C6D-89B0-7764030570EF}">
   <ds:schemaRefs>
     <ds:schemaRef ds:uri="http://schemas.openxmlformats.org/officeDocument/2006/bibliography"/>
   </ds:schemaRefs>

--- a/docs/Izvještaj projektnog zadatka_Emanuela_Buganik_SDOS.docx
+++ b/docs/Izvještaj projektnog zadatka_Emanuela_Buganik_SDOS.docx
@@ -2048,27 +2048,6 @@
     </w:p>
     <w:p>
       <w:pPr>
-        <w:jc w:val="center"/>
-        <w:rPr>
-          <w:lang w:val="hr-HR"/>
-        </w:rPr>
-      </w:pPr>
-      <w:r>
-        <w:rPr>
-          <w:i/>
-          <w:lang w:val="hr-HR"/>
-        </w:rPr>
-        <w:t xml:space="preserve">Slika 2.4 </w:t>
-      </w:r>
-      <w:r>
-        <w:rPr>
-          <w:lang w:val="hr-HR"/>
-        </w:rPr>
-        <w:t>Rezultat delay efekta nad originalnim audio signalom</w:t>
-      </w:r>
-    </w:p>
-    <w:p>
-      <w:pPr>
         <w:jc w:val="both"/>
         <w:rPr>
           <w:lang w:val="hr-HR"/>
@@ -2222,7 +2201,6 @@
     </w:p>
     <w:p>
       <w:pPr>
-        <w:jc w:val="both"/>
         <w:rPr>
           <w:lang w:val="hr-HR"/>
         </w:rPr>
@@ -2524,7 +2502,7 @@
         <w:jc w:val="both"/>
         <w:rPr>
           <w:noProof/>
-          <w:lang w:val="hr-HR"/>
+          <w:lang w:val="pl-PL"/>
         </w:rPr>
       </w:pPr>
       <w:r>
@@ -2561,6 +2539,13 @@
           <w:lang w:val="hr-HR"/>
         </w:rPr>
         <w:t xml:space="preserve"> kao float vrijednosti. U C-u stavljamo naglasak na to da je u pitanju doista 32-</w:t>
+      </w:r>
+      <w:r>
+        <w:rPr>
+          <w:noProof/>
+          <w:lang w:val="hr-HR"/>
+        </w:rPr>
+        <w:t>bitna vrijednost</w:t>
       </w:r>
       <w:r>
         <w:rPr>
@@ -2568,7 +2553,7 @@
           <w:noProof/>
           <w:lang w:val="hr-HR"/>
         </w:rPr>
-        <w:t>bitna vrijednost.</w:t>
+        <w:t>.</w:t>
       </w:r>
       <w:r>
         <w:rPr>
@@ -2580,18 +2565,40 @@
       </w:r>
       <w:r>
         <w:rPr>
+          <w:noProof/>
+          <w:lang w:val="hr-HR"/>
+        </w:rPr>
+        <w:t xml:space="preserve">Na slici 2.6 da se primijetiti upotreba </w:t>
+      </w:r>
+      <w:r>
+        <w:rPr>
           <w:i/>
           <w:noProof/>
           <w:lang w:val="hr-HR"/>
         </w:rPr>
-        <w:t>Na slici 2.6 da se primijetiti upotreba intrinsic funkcije ili ugrađene funkcije, koja</w:t>
+        <w:t>intrinsic</w:t>
       </w:r>
       <w:r>
         <w:rPr>
           <w:noProof/>
           <w:lang w:val="hr-HR"/>
         </w:rPr>
-        <w:t xml:space="preserve"> </w:t>
+        <w:t xml:space="preserve"> funkcije ili ugrađene funkcije</w:t>
+      </w:r>
+      <w:r>
+        <w:rPr>
+          <w:i/>
+          <w:noProof/>
+          <w:lang w:val="hr-HR"/>
+        </w:rPr>
+        <w:t xml:space="preserve">, </w:t>
+      </w:r>
+      <w:r>
+        <w:rPr>
+          <w:noProof/>
+          <w:lang w:val="hr-HR"/>
+        </w:rPr>
+        <w:t xml:space="preserve">koja </w:t>
       </w:r>
       <w:r>
         <w:rPr>
@@ -2634,7 +2641,14 @@
           <w:noProof/>
           <w:lang w:val="hr-HR"/>
         </w:rPr>
-        <w:t xml:space="preserve"> Kvalifikator </w:t>
+        <w:t xml:space="preserve"> </w:t>
+      </w:r>
+      <w:r>
+        <w:rPr>
+          <w:noProof/>
+          <w:lang w:val="hr-HR"/>
+        </w:rPr>
+        <w:t xml:space="preserve">S obzirom na korišćenje pokazivača na nizove tipa </w:t>
       </w:r>
       <w:r>
         <w:rPr>
@@ -2642,51 +2656,126 @@
           <w:noProof/>
           <w:lang w:val="hr-HR"/>
         </w:rPr>
+        <w:t>float</w:t>
+      </w:r>
+      <w:r>
+        <w:rPr>
+          <w:i/>
+          <w:noProof/>
+          <w:lang w:val="hr-HR"/>
+        </w:rPr>
+        <w:t>,</w:t>
+      </w:r>
+      <w:r>
+        <w:rPr>
+          <w:i/>
+          <w:noProof/>
+          <w:lang w:val="hr-HR"/>
+        </w:rPr>
+        <w:t xml:space="preserve"> </w:t>
+      </w:r>
+      <w:r>
+        <w:rPr>
+          <w:noProof/>
+          <w:lang w:val="hr-HR"/>
+        </w:rPr>
+        <w:t xml:space="preserve">u ovoj i narednim funkcijama koristi se i kvalifikator </w:t>
+      </w:r>
+      <w:r>
+        <w:rPr>
+          <w:i/>
+          <w:noProof/>
+          <w:lang w:val="hr-HR"/>
+        </w:rPr>
         <w:t>restrict</w:t>
       </w:r>
       <w:r>
         <w:rPr>
+          <w:i/>
           <w:noProof/>
           <w:lang w:val="hr-HR"/>
         </w:rPr>
-        <w:t xml:space="preserve"> ukazuje na </w:t>
+        <w:t xml:space="preserve"> </w:t>
       </w:r>
       <w:r>
         <w:rPr>
           <w:noProof/>
           <w:lang w:val="hr-HR"/>
         </w:rPr>
-        <w:t>***.</w:t>
+        <w:t xml:space="preserve">kod funkcijskih parametara, kako bi pomogao kompajleru u razrješavanju potencijalnog pristupanja istim memorijskim lokacijama. </w:t>
       </w:r>
       <w:r>
         <w:rPr>
           <w:noProof/>
           <w:lang w:val="hr-HR"/>
         </w:rPr>
-        <w:t xml:space="preserve"> Kroz dvije jednostavne for petlje vrši se prvo dobijanje zakašnjelih odmjeraka, a zatim skaliranje i dodavanje polaznom signalu. Ovakva, naivna realizacija funkcije iziskuje čak 4 351 940 ciklusa izvršavanja, a kada bi se se petlje sažimale u jednu, s obzirom na to da je krajnja vrijednost NUM_SAMPLES</w:t>
-      </w:r>
-      <w:r>
-        <w:rPr>
+        <w:t xml:space="preserve">Kroz dvije jednostavne </w:t>
+      </w:r>
+      <w:r>
+        <w:rPr>
+          <w:i/>
           <w:noProof/>
           <w:lang w:val="hr-HR"/>
         </w:rPr>
-        <w:t xml:space="preserve">, svega 4 156 747. O potencijalnim poboljšanima </w:t>
+        <w:t xml:space="preserve">for </w:t>
       </w:r>
       <w:r>
         <w:rPr>
           <w:noProof/>
+          <w:lang w:val="hr-HR"/>
+        </w:rPr>
+        <w:t>petlje v</w:t>
+      </w:r>
+      <w:r>
+        <w:rPr>
+          <w:noProof/>
+          <w:lang w:val="hr-HR"/>
+        </w:rPr>
+        <w:t>rši se prvo dobijanje zakašnjeni</w:t>
+      </w:r>
+      <w:r>
+        <w:rPr>
+          <w:noProof/>
+          <w:lang w:val="hr-HR"/>
+        </w:rPr>
+        <w:t>h odmjeraka, a zatim skaliranje i dodavanje polaznom signalu. Ovakva, naivna realizacija funkcije iziskuje čak 4 351 940 ciklusa izvršavanja, a kada bi se se petlje sažimale u jednu, s obzirom na to da je krajnja vrijednost NUM_SAMPLES</w:t>
+      </w:r>
+      <w:r>
+        <w:rPr>
+          <w:noProof/>
+          <w:lang w:val="hr-HR"/>
+        </w:rPr>
+        <w:t xml:space="preserve">, svega 4 156 747. O potencijalnim poboljšanima i primijenjenim tehnikama </w:t>
+      </w:r>
+      <w:r>
+        <w:rPr>
+          <w:noProof/>
+          <w:lang w:val="hr-HR"/>
+        </w:rPr>
+        <w:t>za smanjenje broja ciklusa</w:t>
+      </w:r>
+      <w:r>
+        <w:rPr>
+          <w:noProof/>
+          <w:lang w:val="hr-HR"/>
+        </w:rPr>
+        <w:t xml:space="preserve"> biće više pomenuto na kraju ovog </w:t>
+      </w:r>
+      <w:r>
+        <w:rPr>
+          <w:noProof/>
         </w:rPr>
         <w:drawing>
-          <wp:anchor distT="0" distB="0" distL="114300" distR="114300" simplePos="0" relativeHeight="251667456" behindDoc="0" locked="0" layoutInCell="1" allowOverlap="1" wp14:anchorId="265A3BAC" wp14:editId="6EB0001C">
+          <wp:anchor distT="0" distB="0" distL="114300" distR="114300" simplePos="0" relativeHeight="251667456" behindDoc="0" locked="0" layoutInCell="1" allowOverlap="1" wp14:anchorId="04B94923" wp14:editId="53378354">
             <wp:simplePos x="0" y="0"/>
             <wp:positionH relativeFrom="margin">
               <wp:align>center</wp:align>
             </wp:positionH>
             <wp:positionV relativeFrom="page">
-              <wp:posOffset>2344972</wp:posOffset>
+              <wp:posOffset>2741986</wp:posOffset>
             </wp:positionV>
-            <wp:extent cx="5629275" cy="2612390"/>
-            <wp:effectExtent l="0" t="0" r="9525" b="0"/>
+            <wp:extent cx="5629275" cy="2456815"/>
+            <wp:effectExtent l="0" t="0" r="0" b="635"/>
             <wp:wrapTopAndBottom/>
             <wp:docPr id="13" name="Picture 13"/>
             <wp:cNvGraphicFramePr>
@@ -2707,13 +2796,13 @@
                         </a:ext>
                       </a:extLst>
                     </a:blip>
-                    <a:srcRect t="5309" r="-249"/>
+                    <a:srcRect t="5309" r="-249" b="5635"/>
                     <a:stretch/>
                   </pic:blipFill>
                   <pic:spPr bwMode="auto">
                     <a:xfrm>
                       <a:off x="0" y="0"/>
-                      <a:ext cx="5629275" cy="2612390"/>
+                      <a:ext cx="5629275" cy="2456953"/>
                     </a:xfrm>
                     <a:prstGeom prst="rect">
                       <a:avLst/>
@@ -2744,28 +2833,7 @@
           <w:noProof/>
           <w:lang w:val="hr-HR"/>
         </w:rPr>
-        <w:t xml:space="preserve">i primijenjenim tehnikama </w:t>
-      </w:r>
-      <w:r>
-        <w:rPr>
-          <w:noProof/>
-          <w:lang w:val="hr-HR"/>
-        </w:rPr>
-        <w:t>za smanjenje broja ciklusa</w:t>
-      </w:r>
-      <w:r>
-        <w:rPr>
-          <w:noProof/>
-          <w:lang w:val="hr-HR"/>
-        </w:rPr>
-        <w:t xml:space="preserve"> biće više pomenuto na kraju ovog poglavlja.</w:t>
-      </w:r>
-      <w:r>
-        <w:rPr>
-          <w:noProof/>
-          <w:lang w:val="hr-HR"/>
-        </w:rPr>
-        <w:t xml:space="preserve"> Na </w:t>
+        <w:t>poglavlja na temu svih audio efekata.</w:t>
       </w:r>
     </w:p>
     <w:p>
@@ -2789,7 +2857,22 @@
           <w:noProof/>
           <w:lang w:val="hr-HR"/>
         </w:rPr>
-        <w:t xml:space="preserve"> Signal greške kod Delay efekta</w:t>
+        <w:t xml:space="preserve"> Signal greške kod </w:t>
+      </w:r>
+      <w:r>
+        <w:rPr>
+          <w:i/>
+          <w:noProof/>
+          <w:lang w:val="hr-HR"/>
+        </w:rPr>
+        <w:t xml:space="preserve">Delay </w:t>
+      </w:r>
+      <w:r>
+        <w:rPr>
+          <w:noProof/>
+          <w:lang w:val="hr-HR"/>
+        </w:rPr>
+        <w:t>efekta</w:t>
       </w:r>
     </w:p>
     <w:p>
@@ -2808,10 +2891,10 @@
           <wp:anchor distT="0" distB="0" distL="114300" distR="114300" simplePos="0" relativeHeight="251668480" behindDoc="0" locked="0" layoutInCell="1" allowOverlap="1" wp14:anchorId="4636BD27" wp14:editId="3D0354B7">
             <wp:simplePos x="0" y="0"/>
             <wp:positionH relativeFrom="margin">
-              <wp:posOffset>1429081</wp:posOffset>
+              <wp:posOffset>1412212</wp:posOffset>
             </wp:positionH>
             <wp:positionV relativeFrom="page">
-              <wp:posOffset>6098430</wp:posOffset>
+              <wp:posOffset>6431142</wp:posOffset>
             </wp:positionV>
             <wp:extent cx="3689350" cy="1979295"/>
             <wp:effectExtent l="0" t="0" r="6350" b="1905"/>
@@ -2866,28 +2949,35 @@
           <w:noProof/>
           <w:lang w:val="hr-HR"/>
         </w:rPr>
-        <w:t>slici 2.7 možemo vidjeti razliku u obradi i Pythonu i C-u, a za koju se dalo naslutiti na osnovu slike 2.6 kako će doista da bude u vidu male greške signala.</w:t>
+        <w:t xml:space="preserve">Na </w:t>
       </w:r>
       <w:r>
         <w:rPr>
           <w:noProof/>
           <w:lang w:val="hr-HR"/>
         </w:rPr>
-        <w:t xml:space="preserve"> </w:t>
+        <w:t xml:space="preserve">slici 2.7 možemo vidjeti razliku u obradi </w:t>
       </w:r>
       <w:r>
         <w:rPr>
           <w:noProof/>
           <w:lang w:val="hr-HR"/>
         </w:rPr>
-        <w:t xml:space="preserve"> </w:t>
+        <w:t>u</w:t>
       </w:r>
       <w:r>
         <w:rPr>
           <w:noProof/>
           <w:lang w:val="hr-HR"/>
         </w:rPr>
-        <w:t xml:space="preserve">Sljedeći efekat koji možemo nadovezati na Delay jeste </w:t>
+        <w:t xml:space="preserve"> Pythonu i C-u, a za koju se dalo naslutiti na osnovu slike 2.6 kako će doista da bude u vidu male greške signala.</w:t>
+      </w:r>
+      <w:r>
+        <w:rPr>
+          <w:noProof/>
+          <w:lang w:val="hr-HR"/>
+        </w:rPr>
+        <w:t xml:space="preserve"> Sljedeći efekat koji možemo nadovezati na Delay jeste </w:t>
       </w:r>
       <w:r>
         <w:rPr>
@@ -2962,16 +3052,7 @@
     </w:p>
     <w:p>
       <w:pPr>
-        <w:ind w:left="2880" w:firstLine="720"/>
-        <w:rPr>
-          <w:i/>
-          <w:lang w:val="sr-Latn-BA"/>
-        </w:rPr>
-      </w:pPr>
-    </w:p>
-    <w:p>
-      <w:pPr>
-        <w:ind w:left="2880" w:firstLine="720"/>
+        <w:jc w:val="center"/>
         <w:rPr>
           <w:lang w:val="sr-Latn-BA"/>
         </w:rPr>
@@ -3526,7 +3607,19 @@
         <w:rPr>
           <w:lang w:val="sr-Latn-BA"/>
         </w:rPr>
-        <w:t>i kao što će rezultati kasnije da prikažu jedino kompajler</w:t>
+        <w:t xml:space="preserve">i kao što će rezultati kasnije da prikažu </w:t>
+      </w:r>
+      <w:r>
+        <w:rPr>
+          <w:lang w:val="sr-Latn-BA"/>
+        </w:rPr>
+        <w:t xml:space="preserve">gdje </w:t>
+      </w:r>
+      <w:r>
+        <w:rPr>
+          <w:lang w:val="sr-Latn-BA"/>
+        </w:rPr>
+        <w:t>jedino kompajler</w:t>
       </w:r>
       <w:r>
         <w:rPr>
@@ -3544,13 +3637,31 @@
         <w:rPr>
           <w:lang w:val="sr-Latn-BA"/>
         </w:rPr>
-        <w:t xml:space="preserve">harc kompajler, a to je da u slučaju ugniježđenih petlji unutrašnja uvijek ima više ciklusa izvršavanja u odnosu na spoljašnju, jer je očekivano da će ondje da provede najviše vremena. </w:t>
-      </w:r>
-      <w:r>
-        <w:rPr>
-          <w:lang w:val="sr-Latn-BA"/>
-        </w:rPr>
-        <w:t xml:space="preserve">Varijanta u prethodnim verzijama projekta da se obrne redoslijed dovela je do velikih povećanja u broju ciklusa. </w:t>
+        <w:t>harc kompajler, a to je da u slučaju ugniježđenih petlji unutrašnja uvijek ima više ciklusa izvršavanja u odnosu na spoljašnju, jer je očekivano da će ondje da</w:t>
+      </w:r>
+      <w:r>
+        <w:rPr>
+          <w:lang w:val="sr-Latn-BA"/>
+        </w:rPr>
+        <w:t xml:space="preserve"> se</w:t>
+      </w:r>
+      <w:r>
+        <w:rPr>
+          <w:lang w:val="sr-Latn-BA"/>
+        </w:rPr>
+        <w:t xml:space="preserve"> provede najviše vremena. </w:t>
+      </w:r>
+      <w:r>
+        <w:rPr>
+          <w:lang w:val="sr-Latn-BA"/>
+        </w:rPr>
+        <w:t>Varijanta u prethodnim verzijama projekta da se obrne redoslijed dovela je do vel</w:t>
+      </w:r>
+      <w:r>
+        <w:rPr>
+          <w:lang w:val="sr-Latn-BA"/>
+        </w:rPr>
+        <w:t>ikih povećanja u broju ciklusa.</w:t>
       </w:r>
     </w:p>
     <w:p>
@@ -3583,7 +3694,19 @@
         <w:rPr>
           <w:lang w:val="sr-Latn-BA"/>
         </w:rPr>
-        <w:t xml:space="preserve"> pruža informaciju o vrijednosti parametara koji se prosljeđuju u funkciju što </w:t>
+        <w:t xml:space="preserve"> pruža informaciju o vrijednosti parametara koji se prosljeđuju u funkciju</w:t>
+      </w:r>
+      <w:r>
+        <w:rPr>
+          <w:lang w:val="sr-Latn-BA"/>
+        </w:rPr>
+        <w:t>,</w:t>
+      </w:r>
+      <w:r>
+        <w:rPr>
+          <w:lang w:val="sr-Latn-BA"/>
+        </w:rPr>
+        <w:t xml:space="preserve"> što </w:t>
       </w:r>
       <w:r>
         <w:rPr>
@@ -3632,7 +3755,13 @@
         <w:rPr>
           <w:lang w:val="sr-Latn-BA"/>
         </w:rPr>
-        <w:t xml:space="preserve"> i nema smisla pozivati ovu funkciju za izvršenje.</w:t>
+        <w:t xml:space="preserve"> i nema smisla poz</w:t>
+      </w:r>
+      <w:r>
+        <w:rPr>
+          <w:lang w:val="sr-Latn-BA"/>
+        </w:rPr>
+        <w:t>ivati ovu funkciju za izvršavanje.</w:t>
       </w:r>
     </w:p>
     <w:p>
@@ -3657,25 +3786,8 @@
     </w:p>
     <w:p>
       <w:pPr>
-        <w:jc w:val="both"/>
-        <w:rPr>
-          <w:lang w:val="sr-Latn-BA"/>
-        </w:rPr>
-      </w:pPr>
-    </w:p>
-    <w:p>
-      <w:pPr>
-        <w:jc w:val="both"/>
-        <w:rPr>
-          <w:lang w:val="sr-Latn-BA"/>
-        </w:rPr>
-      </w:pPr>
-    </w:p>
-    <w:p>
-      <w:pPr>
         <w:jc w:val="center"/>
         <w:rPr>
-          <w:noProof/>
           <w:lang w:val="sr-Latn-BA"/>
         </w:rPr>
       </w:pPr>
@@ -3686,16 +3798,16 @@
         </w:rPr>
         <w:lastRenderedPageBreak/>
         <w:drawing>
-          <wp:anchor distT="0" distB="0" distL="114300" distR="114300" simplePos="0" relativeHeight="251669504" behindDoc="0" locked="0" layoutInCell="1" allowOverlap="1" wp14:anchorId="2C91320A" wp14:editId="593978AE">
+          <wp:anchor distT="0" distB="0" distL="114300" distR="114300" simplePos="0" relativeHeight="251669504" behindDoc="0" locked="0" layoutInCell="1" allowOverlap="1" wp14:anchorId="655192DD" wp14:editId="057C14C9">
             <wp:simplePos x="0" y="0"/>
-            <wp:positionH relativeFrom="column">
-              <wp:posOffset>638175</wp:posOffset>
+            <wp:positionH relativeFrom="margin">
+              <wp:align>center</wp:align>
             </wp:positionH>
             <wp:positionV relativeFrom="paragraph">
-              <wp:posOffset>0</wp:posOffset>
+              <wp:posOffset>2291</wp:posOffset>
             </wp:positionV>
-            <wp:extent cx="5013325" cy="2743200"/>
-            <wp:effectExtent l="0" t="0" r="0" b="0"/>
+            <wp:extent cx="5013325" cy="2607945"/>
+            <wp:effectExtent l="0" t="0" r="0" b="1905"/>
             <wp:wrapTopAndBottom/>
             <wp:docPr id="17" name="Picture 17"/>
             <wp:cNvGraphicFramePr>
@@ -3716,13 +3828,13 @@
                         </a:ext>
                       </a:extLst>
                     </a:blip>
-                    <a:srcRect l="4596" t="3287" r="3478"/>
+                    <a:srcRect l="4596" t="3287" r="3478" b="4766"/>
                     <a:stretch/>
                   </pic:blipFill>
                   <pic:spPr bwMode="auto">
                     <a:xfrm>
                       <a:off x="0" y="0"/>
-                      <a:ext cx="5013325" cy="2743200"/>
+                      <a:ext cx="5013325" cy="2608028"/>
                     </a:xfrm>
                     <a:prstGeom prst="rect">
                       <a:avLst/>
@@ -3768,11 +3880,27 @@
           <w:noProof/>
           <w:lang w:val="sr-Latn-BA"/>
         </w:rPr>
-        <w:t>Signal greške kod Echo efekta</w:t>
+        <w:t xml:space="preserve">Signal greške kod </w:t>
+      </w:r>
+      <w:r>
+        <w:rPr>
+          <w:i/>
+          <w:noProof/>
+          <w:lang w:val="sr-Latn-BA"/>
+        </w:rPr>
+        <w:t>Echo</w:t>
+      </w:r>
+      <w:r>
+        <w:rPr>
+          <w:noProof/>
+          <w:lang w:val="sr-Latn-BA"/>
+        </w:rPr>
+        <w:t xml:space="preserve"> efekta</w:t>
       </w:r>
     </w:p>
     <w:p>
       <w:pPr>
+        <w:ind w:firstLine="720"/>
         <w:jc w:val="both"/>
         <w:rPr>
           <w:lang w:val="sr-Latn-BA"/>
@@ -3961,7 +4089,7 @@
       <w:pPr>
         <w:jc w:val="center"/>
         <w:rPr>
-          <w:lang w:val="hr-HR"/>
+          <w:lang w:val="pl-PL"/>
         </w:rPr>
       </w:pPr>
       <w:r>
@@ -3969,13 +4097,13 @@
           <w:noProof/>
         </w:rPr>
         <w:drawing>
-          <wp:anchor distT="0" distB="0" distL="114300" distR="114300" simplePos="0" relativeHeight="251670528" behindDoc="0" locked="0" layoutInCell="1" allowOverlap="1" wp14:anchorId="13E74A8F" wp14:editId="2B241C3A">
+          <wp:anchor distT="0" distB="0" distL="114300" distR="114300" simplePos="0" relativeHeight="251670528" behindDoc="0" locked="0" layoutInCell="1" allowOverlap="1" wp14:anchorId="1DC11A1B" wp14:editId="14133722">
             <wp:simplePos x="0" y="0"/>
             <wp:positionH relativeFrom="margin">
               <wp:align>center</wp:align>
             </wp:positionH>
             <wp:positionV relativeFrom="paragraph">
-              <wp:posOffset>458497</wp:posOffset>
+              <wp:posOffset>316037</wp:posOffset>
             </wp:positionV>
             <wp:extent cx="5683094" cy="2901729"/>
             <wp:effectExtent l="0" t="0" r="0" b="0"/>
@@ -4205,10 +4333,64 @@
       </w:pPr>
       <w:r>
         <w:rPr>
+          <w:noProof/>
+        </w:rPr>
+        <w:lastRenderedPageBreak/>
+        <w:drawing>
+          <wp:anchor distT="0" distB="0" distL="114300" distR="114300" simplePos="0" relativeHeight="251678720" behindDoc="0" locked="0" layoutInCell="1" allowOverlap="1" wp14:anchorId="138B59B3" wp14:editId="63FCE5C4">
+            <wp:simplePos x="0" y="0"/>
+            <wp:positionH relativeFrom="column">
+              <wp:posOffset>379730</wp:posOffset>
+            </wp:positionH>
+            <wp:positionV relativeFrom="paragraph">
+              <wp:posOffset>675281</wp:posOffset>
+            </wp:positionV>
+            <wp:extent cx="5797848" cy="997001"/>
+            <wp:effectExtent l="0" t="0" r="0" b="0"/>
+            <wp:wrapTopAndBottom/>
+            <wp:docPr id="25" name="Picture 25"/>
+            <wp:cNvGraphicFramePr>
+              <a:graphicFrameLocks xmlns:a="http://schemas.openxmlformats.org/drawingml/2006/main" noChangeAspect="1"/>
+            </wp:cNvGraphicFramePr>
+            <a:graphic xmlns:a="http://schemas.openxmlformats.org/drawingml/2006/main">
+              <a:graphicData uri="http://schemas.openxmlformats.org/drawingml/2006/picture">
+                <pic:pic xmlns:pic="http://schemas.openxmlformats.org/drawingml/2006/picture">
+                  <pic:nvPicPr>
+                    <pic:cNvPr id="25" name="Screenshot 2021-02-21 120720.png"/>
+                    <pic:cNvPicPr/>
+                  </pic:nvPicPr>
+                  <pic:blipFill>
+                    <a:blip r:embed="rId28">
+                      <a:extLst>
+                        <a:ext uri="{28A0092B-C50C-407E-A947-70E740481C1C}">
+                          <a14:useLocalDpi xmlns:a14="http://schemas.microsoft.com/office/drawing/2010/main" val="0"/>
+                        </a:ext>
+                      </a:extLst>
+                    </a:blip>
+                    <a:stretch>
+                      <a:fillRect/>
+                    </a:stretch>
+                  </pic:blipFill>
+                  <pic:spPr>
+                    <a:xfrm>
+                      <a:off x="0" y="0"/>
+                      <a:ext cx="5797848" cy="997001"/>
+                    </a:xfrm>
+                    <a:prstGeom prst="rect">
+                      <a:avLst/>
+                    </a:prstGeom>
+                  </pic:spPr>
+                </pic:pic>
+              </a:graphicData>
+            </a:graphic>
+          </wp:anchor>
+        </w:drawing>
+      </w:r>
+      <w:r>
+        <w:rPr>
           <w:i/>
           <w:lang w:val="hr-HR"/>
         </w:rPr>
-        <w:lastRenderedPageBreak/>
         <w:t>Depth</w:t>
       </w:r>
       <w:r>
@@ -4272,23 +4454,86 @@
         </w:rPr>
         <w:t xml:space="preserve"> do 25 Hz).</w:t>
       </w:r>
+      <w:r>
+        <w:rPr>
+          <w:lang w:val="hr-HR"/>
+        </w:rPr>
+        <w:t xml:space="preserve"> </w:t>
+      </w:r>
+      <w:r>
+        <w:rPr>
+          <w:lang w:val="hr-HR"/>
+        </w:rPr>
+        <w:t>Vidimo da se za prvobitnu realizaciju</w:t>
+      </w:r>
+      <w:r>
+        <w:rPr>
+          <w:lang w:val="hr-HR"/>
+        </w:rPr>
+        <w:t xml:space="preserve"> Tremolo efekta na osnovu jednačine (2.3) vrlo jednostavno može implementirati Tremolo efekat:</w:t>
+      </w:r>
     </w:p>
     <w:p>
       <w:pPr>
+        <w:jc w:val="center"/>
+        <w:rPr>
+          <w:lang w:val="hr-HR"/>
+        </w:rPr>
+      </w:pPr>
+      <w:r>
+        <w:rPr>
+          <w:i/>
+          <w:lang w:val="hr-HR"/>
+        </w:rPr>
+        <w:t>Slika 2.8</w:t>
+      </w:r>
+      <w:r>
+        <w:rPr>
+          <w:i/>
+          <w:lang w:val="hr-HR"/>
+        </w:rPr>
+        <w:t xml:space="preserve"> </w:t>
+      </w:r>
+      <w:r>
+        <w:rPr>
+          <w:lang w:val="hr-HR"/>
+        </w:rPr>
+        <w:t xml:space="preserve">Amplitudska modulacija unutar </w:t>
+      </w:r>
+      <w:r>
+        <w:rPr>
+          <w:i/>
+          <w:lang w:val="hr-HR"/>
+        </w:rPr>
+        <w:t>Tremolo</w:t>
+      </w:r>
+      <w:r>
+        <w:rPr>
+          <w:lang w:val="hr-HR"/>
+        </w:rPr>
+        <w:t xml:space="preserve"> funkcije u C kodu</w:t>
+      </w:r>
+    </w:p>
+    <w:p>
+      <w:pPr>
         <w:jc w:val="both"/>
-      </w:pPr>
-      <w:r>
         <w:rPr>
           <w:noProof/>
+          <w:lang w:val="hr-HR"/>
+        </w:rPr>
+      </w:pPr>
+      <w:r>
+        <w:rPr>
+          <w:noProof/>
         </w:rPr>
         <w:drawing>
-          <wp:anchor distT="0" distB="0" distL="114300" distR="114300" simplePos="0" relativeHeight="251673600" behindDoc="0" locked="0" layoutInCell="1" allowOverlap="1" wp14:anchorId="1998E8F1" wp14:editId="1A2D1D3A">
+          <wp:anchor distT="0" distB="0" distL="114300" distR="114300" simplePos="0" relativeHeight="251673600" behindDoc="0" locked="0" layoutInCell="1" allowOverlap="1" wp14:anchorId="652E871F" wp14:editId="4502A048">
             <wp:simplePos x="0" y="0"/>
-            <wp:positionH relativeFrom="column">
-              <wp:posOffset>528320</wp:posOffset>
+            <wp:positionH relativeFrom="margin">
+              <wp:posOffset>626165</wp:posOffset>
             </wp:positionH>
-            <wp:positionV relativeFrom="paragraph">
-              <wp:posOffset>440055</wp:posOffset>
+            <wp:positionV relativeFrom="page">
+              <wp:posOffset>3713259</wp:posOffset>
             </wp:positionV>
             <wp:extent cx="5145405" cy="2623820"/>
             <wp:effectExtent l="0" t="0" r="0" b="5080"/>
@@ -4305,7 +4550,7 @@
                     <pic:cNvPicPr/>
                   </pic:nvPicPr>
                   <pic:blipFill rotWithShape="1">
-                    <a:blip r:embed="rId28">
+                    <a:blip r:embed="rId29">
                       <a:extLst>
                         <a:ext uri="{28A0092B-C50C-407E-A947-70E740481C1C}">
                           <a14:useLocalDpi xmlns:a14="http://schemas.microsoft.com/office/drawing/2010/main" val="0"/>
@@ -4346,15 +4591,86 @@
       </w:r>
       <w:r>
         <w:rPr>
-          <w:lang w:val="hr-HR"/>
-        </w:rPr>
-        <w:t>Ovdje može dio koda da se ubaci …</w:t>
+          <w:noProof/>
+          <w:lang w:val="hr-HR"/>
+        </w:rPr>
+        <w:t>O potencijalnim</w:t>
+      </w:r>
+      <w:r>
+        <w:rPr>
+          <w:noProof/>
+          <w:lang w:val="hr-HR"/>
+        </w:rPr>
+        <w:t xml:space="preserve"> poboljšanjima ovog algoritma biće </w:t>
+      </w:r>
+      <w:r>
+        <w:rPr>
+          <w:noProof/>
+          <w:lang w:val="hr-HR"/>
+        </w:rPr>
+        <w:t xml:space="preserve">priče u nastavku, a </w:t>
+      </w:r>
+      <w:r>
+        <w:rPr>
+          <w:noProof/>
+          <w:lang w:val="hr-HR"/>
+        </w:rPr>
+        <w:t>kao stavke koje će se</w:t>
+      </w:r>
+      <w:r>
+        <w:rPr>
+          <w:noProof/>
+          <w:lang w:val="hr-HR"/>
+        </w:rPr>
+        <w:t xml:space="preserve"> svakako dodatno ispitati jes</w:t>
+      </w:r>
+      <w:r>
+        <w:rPr>
+          <w:noProof/>
+          <w:lang w:val="hr-HR"/>
+        </w:rPr>
+        <w:t>u</w:t>
+      </w:r>
+      <w:r>
+        <w:rPr>
+          <w:noProof/>
+          <w:lang w:val="hr-HR"/>
+        </w:rPr>
+        <w:t xml:space="preserve"> korištenje </w:t>
+      </w:r>
+      <w:r>
+        <w:rPr>
+          <w:i/>
+          <w:noProof/>
+          <w:lang w:val="hr-HR"/>
+        </w:rPr>
+        <w:t>inline</w:t>
+      </w:r>
+      <w:r>
+        <w:rPr>
+          <w:noProof/>
+          <w:lang w:val="hr-HR"/>
+        </w:rPr>
+        <w:t xml:space="preserve"> funkcija ili definisanje funkcija kao makroi, s obzirom na to se da se izračunavanje vrši za svaki odmjerak u nizu audio_</w:t>
+      </w:r>
+      <w:r>
+        <w:rPr>
+          <w:noProof/>
+          <w:lang w:val="hr-HR"/>
+        </w:rPr>
+        <w:t>data (veliki broj poziva za kraće implementacije funkcija).</w:t>
+      </w:r>
+      <w:r>
+        <w:rPr>
+          <w:noProof/>
+          <w:lang w:val="hr-HR"/>
+        </w:rPr>
+        <w:t xml:space="preserve"> Na slici 2.9 prikazan je signal greške obrađenog signala u Pythonu i signala na ADSP procesoru.</w:t>
       </w:r>
     </w:p>
     <w:p>
       <w:pPr>
-        <w:ind w:firstLine="720"/>
-        <w:jc w:val="center"/>
+        <w:ind w:left="1440" w:firstLine="720"/>
         <w:rPr>
           <w:noProof/>
           <w:lang w:val="hr-HR"/>
@@ -4366,14 +4682,7 @@
           <w:noProof/>
           <w:lang w:val="hr-HR"/>
         </w:rPr>
-        <w:t xml:space="preserve">Slika 2.8 </w:t>
-      </w:r>
-      <w:r>
-        <w:rPr>
-          <w:noProof/>
-          <w:lang w:val="hr-HR"/>
-        </w:rPr>
-        <w:t xml:space="preserve">Signal greške </w:t>
+        <w:t xml:space="preserve">                     </w:t>
       </w:r>
       <w:r>
         <w:rPr>
@@ -4381,6 +4690,29 @@
           <w:noProof/>
           <w:lang w:val="hr-HR"/>
         </w:rPr>
+        <w:t>Slika 2.9</w:t>
+      </w:r>
+      <w:r>
+        <w:rPr>
+          <w:i/>
+          <w:noProof/>
+          <w:lang w:val="hr-HR"/>
+        </w:rPr>
+        <w:t xml:space="preserve"> </w:t>
+      </w:r>
+      <w:r>
+        <w:rPr>
+          <w:noProof/>
+          <w:lang w:val="hr-HR"/>
+        </w:rPr>
+        <w:t xml:space="preserve">Signal greške </w:t>
+      </w:r>
+      <w:r>
+        <w:rPr>
+          <w:i/>
+          <w:noProof/>
+          <w:lang w:val="hr-HR"/>
+        </w:rPr>
         <w:t>Tremolo</w:t>
       </w:r>
       <w:r>
@@ -4390,108 +4722,12 @@
         </w:rPr>
         <w:t xml:space="preserve"> efekta</w:t>
       </w:r>
-    </w:p>
-    <w:p>
-      <w:pPr>
-        <w:ind w:firstLine="720"/>
-        <w:jc w:val="both"/>
-        <w:rPr>
-          <w:lang w:val="hr-HR"/>
-        </w:rPr>
-      </w:pPr>
-    </w:p>
-    <w:p>
-      <w:pPr>
-        <w:ind w:firstLine="720"/>
-        <w:jc w:val="both"/>
-        <w:rPr>
-          <w:lang w:val="sr-Latn-BA"/>
-        </w:rPr>
-      </w:pPr>
-    </w:p>
-    <w:p>
-      <w:pPr>
-        <w:ind w:firstLine="720"/>
-        <w:jc w:val="both"/>
-        <w:rPr>
-          <w:lang w:val="sr-Latn-BA"/>
-        </w:rPr>
-      </w:pPr>
-    </w:p>
-    <w:p>
-      <w:pPr>
-        <w:ind w:firstLine="720"/>
-        <w:jc w:val="both"/>
-        <w:rPr>
-          <w:lang w:val="sr-Latn-BA"/>
-        </w:rPr>
-      </w:pPr>
-    </w:p>
-    <w:p>
-      <w:pPr>
-        <w:ind w:firstLine="720"/>
-        <w:jc w:val="both"/>
-        <w:rPr>
-          <w:lang w:val="sr-Latn-BA"/>
-        </w:rPr>
-      </w:pPr>
-    </w:p>
-    <w:p>
-      <w:pPr>
-        <w:ind w:firstLine="720"/>
-        <w:jc w:val="both"/>
-        <w:rPr>
-          <w:lang w:val="sr-Latn-BA"/>
-        </w:rPr>
-      </w:pPr>
-    </w:p>
-    <w:p>
-      <w:pPr>
-        <w:ind w:firstLine="720"/>
-        <w:jc w:val="both"/>
-        <w:rPr>
-          <w:lang w:val="sr-Latn-BA"/>
-        </w:rPr>
-      </w:pPr>
-    </w:p>
-    <w:p>
-      <w:pPr>
-        <w:ind w:firstLine="720"/>
-        <w:jc w:val="both"/>
-      </w:pPr>
-    </w:p>
-    <w:p>
-      <w:pPr>
-        <w:ind w:firstLine="720"/>
-        <w:jc w:val="both"/>
-        <w:rPr>
-          <w:lang w:val="sr-Latn-BA"/>
-        </w:rPr>
-      </w:pPr>
-    </w:p>
-    <w:p>
-      <w:pPr>
-        <w:ind w:firstLine="720"/>
-        <w:jc w:val="both"/>
-        <w:rPr>
-          <w:lang w:val="sr-Latn-BA"/>
-        </w:rPr>
-      </w:pPr>
-    </w:p>
-    <w:p>
-      <w:pPr>
-        <w:jc w:val="both"/>
-        <w:rPr>
-          <w:lang w:val="sr-Latn-BA"/>
-        </w:rPr>
-      </w:pPr>
       <w:r>
         <w:rPr>
           <w:noProof/>
         </w:rPr>
-        <w:lastRenderedPageBreak/>
         <w:drawing>
-          <wp:anchor distT="0" distB="0" distL="114300" distR="114300" simplePos="0" relativeHeight="251661312" behindDoc="0" locked="0" layoutInCell="1" allowOverlap="1" wp14:anchorId="5A00791B" wp14:editId="5F32F10D">
+          <wp:anchor distT="0" distB="0" distL="114300" distR="114300" simplePos="0" relativeHeight="251661312" behindDoc="0" locked="0" layoutInCell="1" allowOverlap="1" wp14:anchorId="3CBBA568" wp14:editId="05C55BD4">
             <wp:simplePos x="0" y="0"/>
             <wp:positionH relativeFrom="margin">
               <wp:align>center</wp:align>
@@ -4514,7 +4750,7 @@
                     <pic:cNvPicPr/>
                   </pic:nvPicPr>
                   <pic:blipFill>
-                    <a:blip r:embed="rId29">
+                    <a:blip r:embed="rId30">
                       <a:extLst>
                         <a:ext uri="{28A0092B-C50C-407E-A947-70E740481C1C}">
                           <a14:useLocalDpi xmlns:a14="http://schemas.microsoft.com/office/drawing/2010/main" val="0"/>
@@ -4546,91 +4782,91 @@
           </wp:anchor>
         </w:drawing>
       </w:r>
-      <w:r>
-        <w:rPr>
-          <w:lang w:val="sr-Latn-BA"/>
-        </w:rPr>
-        <w:t>Osnovna ideja iza</w:t>
-      </w:r>
-      <w:r>
-        <w:rPr>
-          <w:i/>
-          <w:lang w:val="sr-Latn-BA"/>
-        </w:rPr>
-        <w:t xml:space="preserve"> Flanger</w:t>
-      </w:r>
-      <w:r>
-        <w:rPr>
-          <w:i/>
-          <w:lang w:val="sr-Latn-BA"/>
-        </w:rPr>
-        <w:t xml:space="preserve"> </w:t>
-      </w:r>
-      <w:r>
-        <w:rPr>
-          <w:lang w:val="sr-Latn-BA"/>
-        </w:rPr>
-        <w:t>efekta je stvaranje konstruktivne i destruktivne interferencije</w:t>
-      </w:r>
-      <w:r>
-        <w:rPr>
-          <w:lang w:val="sr-Latn-BA"/>
-        </w:rPr>
-        <w:t>,</w:t>
-      </w:r>
-      <w:r>
-        <w:rPr>
-          <w:lang w:val="sr-Latn-BA"/>
-        </w:rPr>
-        <w:t xml:space="preserve"> dodavanj</w:t>
-      </w:r>
-      <w:r>
-        <w:rPr>
-          <w:lang w:val="sr-Latn-BA"/>
-        </w:rPr>
-        <w:t>em originalnog zvuka zakašnjeloj verziji zvuka</w:t>
-      </w:r>
-      <w:r>
-        <w:rPr>
-          <w:lang w:val="sr-Latn-BA"/>
-        </w:rPr>
-        <w:t xml:space="preserve">, </w:t>
-      </w:r>
-      <w:r>
-        <w:rPr>
-          <w:lang w:val="sr-Latn-BA"/>
-        </w:rPr>
-        <w:t>čije je kašnjenje određeno fu</w:t>
-      </w:r>
-      <w:r>
-        <w:rPr>
-          <w:lang w:val="sr-Latn-BA"/>
-        </w:rPr>
-        <w:t>nkcijom vremena, a što prikazuje i sljedeći blok dijagram:</w:t>
-      </w:r>
     </w:p>
     <w:p>
       <w:pPr>
-        <w:jc w:val="center"/>
-        <w:rPr>
-          <w:lang w:val="sr-Latn-BA"/>
-        </w:rPr>
-      </w:pPr>
+        <w:ind w:firstLine="720"/>
+        <w:jc w:val="both"/>
+        <w:rPr>
+          <w:lang w:val="sr-Latn-BA"/>
+        </w:rPr>
+      </w:pPr>
+      <w:r>
+        <w:rPr>
+          <w:noProof/>
+        </w:rPr>
+        <w:drawing>
+          <wp:anchor distT="0" distB="0" distL="114300" distR="114300" simplePos="0" relativeHeight="251679744" behindDoc="0" locked="0" layoutInCell="1" allowOverlap="1" wp14:anchorId="6A7D49CD" wp14:editId="638531C2">
+            <wp:simplePos x="0" y="0"/>
+            <wp:positionH relativeFrom="column">
+              <wp:posOffset>45720</wp:posOffset>
+            </wp:positionH>
+            <wp:positionV relativeFrom="page">
+              <wp:posOffset>7235687</wp:posOffset>
+            </wp:positionV>
+            <wp:extent cx="2368550" cy="1282700"/>
+            <wp:effectExtent l="0" t="0" r="0" b="0"/>
+            <wp:wrapSquare wrapText="bothSides"/>
+            <wp:docPr id="26" name="Picture 26"/>
+            <wp:cNvGraphicFramePr>
+              <a:graphicFrameLocks xmlns:a="http://schemas.openxmlformats.org/drawingml/2006/main" noChangeAspect="1"/>
+            </wp:cNvGraphicFramePr>
+            <a:graphic xmlns:a="http://schemas.openxmlformats.org/drawingml/2006/main">
+              <a:graphicData uri="http://schemas.openxmlformats.org/drawingml/2006/picture">
+                <pic:pic xmlns:pic="http://schemas.openxmlformats.org/drawingml/2006/picture">
+                  <pic:nvPicPr>
+                    <pic:cNvPr id="26" name="Screenshot 2024-02-19 172721.png"/>
+                    <pic:cNvPicPr/>
+                  </pic:nvPicPr>
+                  <pic:blipFill>
+                    <a:blip r:embed="rId30">
+                      <a:extLst>
+                        <a:ext uri="{28A0092B-C50C-407E-A947-70E740481C1C}">
+                          <a14:useLocalDpi xmlns:a14="http://schemas.microsoft.com/office/drawing/2010/main" val="0"/>
+                        </a:ext>
+                      </a:extLst>
+                    </a:blip>
+                    <a:stretch>
+                      <a:fillRect/>
+                    </a:stretch>
+                  </pic:blipFill>
+                  <pic:spPr>
+                    <a:xfrm>
+                      <a:off x="0" y="0"/>
+                      <a:ext cx="2368550" cy="1282700"/>
+                    </a:xfrm>
+                    <a:prstGeom prst="rect">
+                      <a:avLst/>
+                    </a:prstGeom>
+                  </pic:spPr>
+                </pic:pic>
+              </a:graphicData>
+            </a:graphic>
+          </wp:anchor>
+        </w:drawing>
+      </w:r>
+      <w:r>
+        <w:rPr>
+          <w:lang w:val="sr-Latn-BA"/>
+        </w:rPr>
+        <w:t>O</w:t>
+      </w:r>
+      <w:r>
+        <w:rPr>
+          <w:lang w:val="sr-Latn-BA"/>
+        </w:rPr>
+        <w:t>snovna ideja iza</w:t>
+      </w:r>
       <w:r>
         <w:rPr>
           <w:i/>
           <w:lang w:val="sr-Latn-BA"/>
         </w:rPr>
-        <w:t>Slika 2.9</w:t>
-      </w:r>
-      <w:r>
-        <w:rPr>
-          <w:lang w:val="sr-Latn-BA"/>
-        </w:rPr>
-        <w:t xml:space="preserve"> Blok dijagram </w:t>
-      </w:r>
-      <w:r>
-        <w:rPr>
+        <w:t xml:space="preserve"> </w:t>
+      </w:r>
+      <w:r>
+        <w:rPr>
+          <w:b/>
           <w:i/>
           <w:lang w:val="sr-Latn-BA"/>
         </w:rPr>
@@ -4638,22 +4874,118 @@
       </w:r>
       <w:r>
         <w:rPr>
-          <w:lang w:val="sr-Latn-BA"/>
-        </w:rPr>
-        <w:t xml:space="preserve"> efekta</w:t>
+          <w:i/>
+          <w:lang w:val="sr-Latn-BA"/>
+        </w:rPr>
+        <w:t xml:space="preserve"> </w:t>
+      </w:r>
+      <w:r>
+        <w:rPr>
+          <w:lang w:val="sr-Latn-BA"/>
+        </w:rPr>
+        <w:t>efekta je stvaranje konstruktivne i destruktivne interferencije</w:t>
+      </w:r>
+      <w:r>
+        <w:rPr>
+          <w:lang w:val="sr-Latn-BA"/>
+        </w:rPr>
+        <w:t>,</w:t>
+      </w:r>
+      <w:r>
+        <w:rPr>
+          <w:lang w:val="sr-Latn-BA"/>
+        </w:rPr>
+        <w:t xml:space="preserve"> dodavanj</w:t>
+      </w:r>
+      <w:r>
+        <w:rPr>
+          <w:lang w:val="sr-Latn-BA"/>
+        </w:rPr>
+        <w:t>em originalnog zvuka zakašnjeloj verziji zvuka</w:t>
+      </w:r>
+      <w:r>
+        <w:rPr>
+          <w:lang w:val="sr-Latn-BA"/>
+        </w:rPr>
+        <w:t xml:space="preserve">, </w:t>
+      </w:r>
+      <w:r>
+        <w:rPr>
+          <w:lang w:val="sr-Latn-BA"/>
+        </w:rPr>
+        <w:t>čije je kašnjenje određeno fu</w:t>
+      </w:r>
+      <w:r>
+        <w:rPr>
+          <w:lang w:val="sr-Latn-BA"/>
+        </w:rPr>
+        <w:t xml:space="preserve">nkcijom vremena. Pomenuta funkcija vremena je u ovom slučaju LFO, kao u primjeru realizacije efekta </w:t>
+      </w:r>
+      <w:r>
+        <w:rPr>
+          <w:i/>
+          <w:lang w:val="sr-Latn-BA"/>
+        </w:rPr>
+        <w:t>Tremolo</w:t>
+      </w:r>
+      <w:r>
+        <w:rPr>
+          <w:lang w:val="sr-Latn-BA"/>
+        </w:rPr>
+        <w:t>, a čija frekvencija modulatora iznosi između 0.1 Hz do 10 Hz.</w:t>
       </w:r>
     </w:p>
     <w:p>
       <w:pPr>
+        <w:ind w:firstLine="720"/>
         <w:jc w:val="both"/>
         <w:rPr>
-          <w:noProof/>
+          <w:lang w:val="sr-Latn-BA"/>
         </w:rPr>
       </w:pPr>
     </w:p>
     <w:p>
       <w:pPr>
-        <w:jc w:val="both"/>
+        <w:rPr>
+          <w:lang w:val="sr-Latn-BA"/>
+        </w:rPr>
+      </w:pPr>
+      <w:r>
+        <w:rPr>
+          <w:i/>
+          <w:lang w:val="sr-Latn-BA"/>
+        </w:rPr>
+        <w:t>Slika 2.</w:t>
+      </w:r>
+      <w:r>
+        <w:rPr>
+          <w:i/>
+          <w:lang w:val="sr-Latn-BA"/>
+        </w:rPr>
+        <w:t>10</w:t>
+      </w:r>
+      <w:r>
+        <w:rPr>
+          <w:lang w:val="sr-Latn-BA"/>
+        </w:rPr>
+        <w:t xml:space="preserve"> Blok dijagram </w:t>
+      </w:r>
+      <w:r>
+        <w:rPr>
+          <w:i/>
+          <w:lang w:val="sr-Latn-BA"/>
+        </w:rPr>
+        <w:t>Flanger</w:t>
+      </w:r>
+      <w:r>
+        <w:rPr>
+          <w:lang w:val="sr-Latn-BA"/>
+        </w:rPr>
+        <w:t xml:space="preserve"> efekta</w:t>
+      </w:r>
+    </w:p>
+    <w:p>
+      <w:pPr>
         <w:rPr>
           <w:lang w:val="sr-Latn-BA"/>
         </w:rPr>
@@ -4662,16 +4994,17 @@
         <w:rPr>
           <w:noProof/>
         </w:rPr>
+        <w:lastRenderedPageBreak/>
         <w:drawing>
-          <wp:anchor distT="0" distB="0" distL="114300" distR="114300" simplePos="0" relativeHeight="251671552" behindDoc="0" locked="0" layoutInCell="1" allowOverlap="1" wp14:anchorId="4F4A658E" wp14:editId="7426DB7D">
+          <wp:anchor distT="0" distB="0" distL="114300" distR="114300" simplePos="0" relativeHeight="251671552" behindDoc="0" locked="0" layoutInCell="1" allowOverlap="1" wp14:anchorId="346693D2" wp14:editId="5E41B814">
             <wp:simplePos x="0" y="0"/>
             <wp:positionH relativeFrom="margin">
-              <wp:posOffset>727075</wp:posOffset>
+              <wp:posOffset>634006</wp:posOffset>
             </wp:positionH>
-            <wp:positionV relativeFrom="page">
-              <wp:posOffset>4343400</wp:posOffset>
+            <wp:positionV relativeFrom="margin">
+              <wp:align>top</wp:align>
             </wp:positionV>
-            <wp:extent cx="5183505" cy="2555875"/>
+            <wp:extent cx="5183505" cy="2400935"/>
             <wp:effectExtent l="0" t="0" r="0" b="0"/>
             <wp:wrapTopAndBottom/>
             <wp:docPr id="2" name="Picture 2"/>
@@ -4686,7 +5019,7 @@
                     <pic:cNvPicPr/>
                   </pic:nvPicPr>
                   <pic:blipFill rotWithShape="1">
-                    <a:blip r:embed="rId30">
+                    <a:blip r:embed="rId31">
                       <a:extLst>
                         <a:ext uri="{28A0092B-C50C-407E-A947-70E740481C1C}">
                           <a14:useLocalDpi xmlns:a14="http://schemas.microsoft.com/office/drawing/2010/main" val="0"/>
@@ -4699,7 +5032,7 @@
                   <pic:spPr bwMode="auto">
                     <a:xfrm>
                       <a:off x="0" y="0"/>
-                      <a:ext cx="5183505" cy="2555875"/>
+                      <a:ext cx="5183505" cy="2400935"/>
                     </a:xfrm>
                     <a:prstGeom prst="rect">
                       <a:avLst/>
@@ -4722,96 +5055,313 @@
           </wp:anchor>
         </w:drawing>
       </w:r>
-      <w:r>
-        <w:rPr>
-          <w:lang w:val="sr-Latn-BA"/>
-        </w:rPr>
-        <w:t>Pomenuta funk</w:t>
-      </w:r>
-      <w:r>
-        <w:rPr>
-          <w:lang w:val="sr-Latn-BA"/>
-        </w:rPr>
-        <w:t xml:space="preserve">cija vremena je u ovom slučaju LFO, kao u primjeru realizacije efekta </w:t>
-      </w:r>
-      <w:r>
-        <w:rPr>
-          <w:i/>
-          <w:lang w:val="sr-Latn-BA"/>
-        </w:rPr>
-        <w:t>Tremolo</w:t>
-      </w:r>
-      <w:r>
-        <w:rPr>
-          <w:lang w:val="sr-Latn-BA"/>
-        </w:rPr>
-        <w:t>, a čija frekvencija modulatora iznosi između 0.1 Hz do 10 Hz.</w:t>
-      </w:r>
     </w:p>
     <w:p>
       <w:pPr>
         <w:jc w:val="center"/>
         <w:rPr>
+          <w:lang w:val="sr-Latn-BA"/>
+        </w:rPr>
+      </w:pPr>
+      <w:r>
+        <w:rPr>
           <w:i/>
           <w:lang w:val="sr-Latn-BA"/>
         </w:rPr>
-      </w:pPr>
+        <w:t>Slika 2.</w:t>
+      </w:r>
+      <w:r>
+        <w:rPr>
+          <w:i/>
+          <w:lang w:val="sr-Latn-BA"/>
+        </w:rPr>
+        <w:t>11</w:t>
+      </w:r>
+      <w:r>
+        <w:rPr>
+          <w:i/>
+          <w:lang w:val="sr-Latn-BA"/>
+        </w:rPr>
+        <w:t xml:space="preserve"> </w:t>
+      </w:r>
+      <w:r>
+        <w:rPr>
+          <w:lang w:val="hr-HR"/>
+        </w:rPr>
+        <w:t xml:space="preserve">Signal prije i nakon primjene </w:t>
+      </w:r>
+      <w:r>
+        <w:rPr>
+          <w:i/>
+          <w:lang w:val="hr-HR"/>
+        </w:rPr>
+        <w:t>Flanger</w:t>
+      </w:r>
+      <w:r>
+        <w:rPr>
+          <w:lang w:val="hr-HR"/>
+        </w:rPr>
+        <w:t xml:space="preserve"> efekta u Pythonu</w:t>
+      </w:r>
     </w:p>
     <w:p>
       <w:pPr>
-        <w:jc w:val="center"/>
-        <w:rPr>
-          <w:lang w:val="sr-Latn-BA"/>
-        </w:rPr>
-      </w:pPr>
-      <w:r>
-        <w:rPr>
-          <w:i/>
-          <w:lang w:val="sr-Latn-BA"/>
-        </w:rPr>
-        <w:t xml:space="preserve">Slika 2.10 </w:t>
-      </w:r>
-      <w:r>
-        <w:rPr>
-          <w:lang w:val="hr-HR"/>
-        </w:rPr>
-        <w:t>Signal prije i nakon primjene</w:t>
-      </w:r>
-      <w:r>
-        <w:rPr>
+        <w:jc w:val="both"/>
+        <w:rPr>
+          <w:noProof/>
+          <w:lang w:val="hr-HR"/>
+        </w:rPr>
+      </w:pPr>
+      <w:r>
+        <w:rPr>
+          <w:noProof/>
+          <w:lang w:val="sr-Latn-BA"/>
+        </w:rPr>
+        <w:t>A, kako je realizovano ka</w:t>
+      </w:r>
+      <w:r>
+        <w:rPr>
+          <w:noProof/>
+          <w:lang w:val="hr-HR"/>
+        </w:rPr>
+        <w:t xml:space="preserve">šnjenje u funkciji vremena može se vidjeti na slici 2.12. koja predstavlja </w:t>
+      </w:r>
+      <w:r>
+        <w:rPr>
+          <w:noProof/>
+          <w:lang w:val="hr-HR"/>
+        </w:rPr>
+        <w:t xml:space="preserve">dio implementacije </w:t>
+      </w:r>
+      <w:r>
+        <w:rPr>
+          <w:noProof/>
+          <w:lang w:val="hr-HR"/>
+        </w:rPr>
+        <w:t>optimizovane metode u C kodu</w:t>
+      </w:r>
+      <w:r>
+        <w:rPr>
+          <w:noProof/>
+          <w:lang w:val="hr-HR"/>
+        </w:rPr>
+        <w:t>:</w:t>
+      </w:r>
+      <w:r>
+        <w:rPr>
+          <w:noProof/>
           <w:lang w:val="hr-HR"/>
         </w:rPr>
         <w:t xml:space="preserve"> </w:t>
-      </w:r>
-      <w:r>
-        <w:rPr>
-          <w:i/>
-          <w:lang w:val="hr-HR"/>
-        </w:rPr>
-        <w:t>Flanger</w:t>
-      </w:r>
-      <w:r>
-        <w:rPr>
-          <w:lang w:val="hr-HR"/>
-        </w:rPr>
-        <w:t xml:space="preserve"> efekta u Pythonu</w:t>
       </w:r>
     </w:p>
     <w:p>
       <w:pPr>
-        <w:ind w:firstLine="720"/>
+        <w:jc w:val="both"/>
+        <w:rPr>
+          <w:noProof/>
+          <w:lang w:val="hr-HR"/>
+        </w:rPr>
+      </w:pPr>
+    </w:p>
+    <w:p>
+      <w:pPr>
         <w:jc w:val="center"/>
+        <w:rPr>
+          <w:noProof/>
+          <w:lang w:val="hr-HR"/>
+        </w:rPr>
+      </w:pPr>
+      <w:r>
+        <w:rPr>
+          <w:noProof/>
+        </w:rPr>
+        <w:drawing>
+          <wp:inline distT="0" distB="0" distL="0" distR="0">
+            <wp:extent cx="4673840" cy="1778091"/>
+            <wp:effectExtent l="0" t="0" r="0" b="0"/>
+            <wp:docPr id="28" name="Picture 28"/>
+            <wp:cNvGraphicFramePr>
+              <a:graphicFrameLocks xmlns:a="http://schemas.openxmlformats.org/drawingml/2006/main" noChangeAspect="1"/>
+            </wp:cNvGraphicFramePr>
+            <a:graphic xmlns:a="http://schemas.openxmlformats.org/drawingml/2006/main">
+              <a:graphicData uri="http://schemas.openxmlformats.org/drawingml/2006/picture">
+                <pic:pic xmlns:pic="http://schemas.openxmlformats.org/drawingml/2006/picture">
+                  <pic:nvPicPr>
+                    <pic:cNvPr id="28" name="Screenshot 2021-02-21 143657.png"/>
+                    <pic:cNvPicPr/>
+                  </pic:nvPicPr>
+                  <pic:blipFill>
+                    <a:blip r:embed="rId32">
+                      <a:extLst>
+                        <a:ext uri="{28A0092B-C50C-407E-A947-70E740481C1C}">
+                          <a14:useLocalDpi xmlns:a14="http://schemas.microsoft.com/office/drawing/2010/main" val="0"/>
+                        </a:ext>
+                      </a:extLst>
+                    </a:blip>
+                    <a:stretch>
+                      <a:fillRect/>
+                    </a:stretch>
+                  </pic:blipFill>
+                  <pic:spPr>
+                    <a:xfrm>
+                      <a:off x="0" y="0"/>
+                      <a:ext cx="4673840" cy="1778091"/>
+                    </a:xfrm>
+                    <a:prstGeom prst="rect">
+                      <a:avLst/>
+                    </a:prstGeom>
+                  </pic:spPr>
+                </pic:pic>
+              </a:graphicData>
+            </a:graphic>
+          </wp:inline>
+        </w:drawing>
+      </w:r>
+    </w:p>
+    <w:p>
+      <w:pPr>
+        <w:ind w:left="2160" w:firstLine="720"/>
+        <w:rPr>
+          <w:noProof/>
+          <w:lang w:val="sr-Latn-BA"/>
+        </w:rPr>
+      </w:pPr>
+      <w:r>
         <w:rPr>
           <w:i/>
           <w:noProof/>
           <w:lang w:val="sr-Latn-BA"/>
         </w:rPr>
-      </w:pPr>
+        <w:t>Slika 2.12</w:t>
+      </w:r>
+      <w:r>
+        <w:rPr>
+          <w:noProof/>
+          <w:lang w:val="sr-Latn-BA"/>
+        </w:rPr>
+        <w:t xml:space="preserve"> Implementacija funkcije </w:t>
+      </w:r>
+      <w:r>
+        <w:rPr>
+          <w:i/>
+          <w:noProof/>
+          <w:lang w:val="sr-Latn-BA"/>
+        </w:rPr>
+        <w:t>Flanger</w:t>
+      </w:r>
     </w:p>
     <w:p>
       <w:pPr>
+        <w:jc w:val="both"/>
         <w:rPr>
           <w:noProof/>
+          <w:lang w:val="sr-Latn-BA"/>
+        </w:rPr>
+      </w:pPr>
+    </w:p>
+    <w:p>
+      <w:pPr>
+        <w:jc w:val="both"/>
+        <w:rPr>
+          <w:noProof/>
+          <w:szCs w:val="24"/>
+          <w:lang w:val="sr-Latn-BA"/>
+        </w:rPr>
+      </w:pPr>
+      <w:r>
+        <w:rPr>
+          <w:noProof/>
+          <w:szCs w:val="24"/>
+          <w:lang w:val="sr-Latn-BA"/>
+        </w:rPr>
+        <w:t>S obzirom na korišteno uslovno grananje unutar petlje, savj</w:t>
+      </w:r>
+      <w:r>
+        <w:rPr>
+          <w:noProof/>
+          <w:szCs w:val="24"/>
+          <w:lang w:val="sr-Latn-BA"/>
+        </w:rPr>
+        <w:t xml:space="preserve">etuje se </w:t>
+      </w:r>
+      <w:r>
+        <w:rPr>
+          <w:szCs w:val="24"/>
+          <w:lang w:val="sr-Latn-BA"/>
+        </w:rPr>
+        <w:t xml:space="preserve">korištenje funkcija </w:t>
+      </w:r>
+      <w:r>
+        <w:rPr>
+          <w:i/>
+          <w:iCs/>
+          <w:szCs w:val="24"/>
+          <w:lang w:val="sr-Latn-BA"/>
+        </w:rPr>
+        <w:t>expected_true</w:t>
+      </w:r>
+      <w:r>
+        <w:rPr>
+          <w:i/>
+          <w:iCs/>
+          <w:szCs w:val="24"/>
+          <w:lang w:val="sr-Latn-BA"/>
+        </w:rPr>
+        <w:t xml:space="preserve"> i </w:t>
+      </w:r>
+      <w:r>
+        <w:rPr>
+          <w:i/>
+          <w:iCs/>
+          <w:szCs w:val="24"/>
+          <w:lang w:val="sr-Latn-BA"/>
+        </w:rPr>
+        <w:t xml:space="preserve">expected_false, </w:t>
+      </w:r>
+      <w:r>
+        <w:rPr>
+          <w:szCs w:val="24"/>
+          <w:lang w:val="sr-Latn-BA"/>
+        </w:rPr>
+        <w:t xml:space="preserve"> kojima se </w:t>
+      </w:r>
+      <w:r>
+        <w:rPr>
+          <w:szCs w:val="24"/>
+          <w:lang w:val="sr-Latn-BA"/>
+        </w:rPr>
+        <w:t>omogućava kompajleru da predvidi rezultat uslova</w:t>
+      </w:r>
+      <w:r>
+        <w:rPr>
+          <w:szCs w:val="24"/>
+          <w:lang w:val="sr-Latn-BA"/>
+        </w:rPr>
+        <w:t xml:space="preserve"> i na taj način ubrza</w:t>
+      </w:r>
+      <w:r>
+        <w:rPr>
+          <w:szCs w:val="24"/>
+          <w:lang w:val="sr-Latn-BA"/>
+        </w:rPr>
+        <w:t xml:space="preserve"> izvršavanje koje nameće grananje. </w:t>
+      </w:r>
+    </w:p>
+    <w:p>
+      <w:pPr>
+        <w:rPr>
+          <w:noProof/>
+          <w:lang w:val="sr-Latn-BA"/>
+        </w:rPr>
+      </w:pPr>
+    </w:p>
+    <w:p>
+      <w:pPr>
+        <w:jc w:val="center"/>
+        <w:rPr>
+          <w:noProof/>
+          <w:lang w:val="sr-Latn-BA"/>
         </w:rPr>
       </w:pPr>
       <w:r>
@@ -4820,16 +5370,16 @@
         </w:rPr>
         <w:lastRenderedPageBreak/>
         <w:drawing>
-          <wp:anchor distT="0" distB="0" distL="114300" distR="114300" simplePos="0" relativeHeight="251672576" behindDoc="0" locked="0" layoutInCell="1" allowOverlap="1" wp14:anchorId="379DFDFB" wp14:editId="43254A25">
+          <wp:anchor distT="0" distB="0" distL="114300" distR="114300" simplePos="0" relativeHeight="251672576" behindDoc="0" locked="0" layoutInCell="1" allowOverlap="1" wp14:anchorId="52036B68" wp14:editId="683C59B5">
             <wp:simplePos x="0" y="0"/>
             <wp:positionH relativeFrom="margin">
-              <wp:posOffset>600710</wp:posOffset>
+              <wp:posOffset>661725</wp:posOffset>
             </wp:positionH>
-            <wp:positionV relativeFrom="paragraph">
-              <wp:posOffset>0</wp:posOffset>
+            <wp:positionV relativeFrom="margin">
+              <wp:align>top</wp:align>
             </wp:positionV>
-            <wp:extent cx="5114925" cy="2548255"/>
-            <wp:effectExtent l="0" t="0" r="9525" b="4445"/>
+            <wp:extent cx="5114925" cy="2404745"/>
+            <wp:effectExtent l="0" t="0" r="9525" b="0"/>
             <wp:wrapTopAndBottom/>
             <wp:docPr id="14" name="Picture 14"/>
             <wp:cNvGraphicFramePr>
@@ -4843,7 +5393,7 @@
                     <pic:cNvPicPr/>
                   </pic:nvPicPr>
                   <pic:blipFill rotWithShape="1">
-                    <a:blip r:embed="rId31">
+                    <a:blip r:embed="rId33">
                       <a:extLst>
                         <a:ext uri="{28A0092B-C50C-407E-A947-70E740481C1C}">
                           <a14:useLocalDpi xmlns:a14="http://schemas.microsoft.com/office/drawing/2010/main" val="0"/>
@@ -4856,7 +5406,7 @@
                   <pic:spPr bwMode="auto">
                     <a:xfrm>
                       <a:off x="0" y="0"/>
-                      <a:ext cx="5114925" cy="2548255"/>
+                      <a:ext cx="5114925" cy="2404745"/>
                     </a:xfrm>
                     <a:prstGeom prst="rect">
                       <a:avLst/>
@@ -4882,231 +5432,74 @@
           </wp:anchor>
         </w:drawing>
       </w:r>
+      <w:r>
+        <w:rPr>
+          <w:i/>
+          <w:noProof/>
+          <w:lang w:val="sr-Latn-BA"/>
+        </w:rPr>
+        <w:t>S</w:t>
+      </w:r>
+      <w:r>
+        <w:rPr>
+          <w:i/>
+          <w:noProof/>
+          <w:lang w:val="sr-Latn-BA"/>
+        </w:rPr>
+        <w:t xml:space="preserve">lika 2.13 </w:t>
+      </w:r>
+      <w:r>
+        <w:rPr>
+          <w:noProof/>
+          <w:lang w:val="sr-Latn-BA"/>
+        </w:rPr>
+        <w:t>Signal gr</w:t>
+      </w:r>
+      <w:r>
+        <w:rPr>
+          <w:noProof/>
+          <w:lang w:val="hr-HR"/>
+        </w:rPr>
+        <w:t>eške kod</w:t>
+      </w:r>
+      <w:r>
+        <w:rPr>
+          <w:i/>
+          <w:noProof/>
+          <w:lang w:val="hr-HR"/>
+        </w:rPr>
+        <w:t xml:space="preserve"> Flanger</w:t>
+      </w:r>
+      <w:r>
+        <w:rPr>
+          <w:noProof/>
+          <w:lang w:val="hr-HR"/>
+        </w:rPr>
+        <w:t xml:space="preserve"> efekta</w:t>
+      </w:r>
     </w:p>
     <w:p>
       <w:pPr>
-        <w:ind w:firstLine="720"/>
-        <w:jc w:val="center"/>
+        <w:jc w:val="both"/>
+        <w:rPr>
+          <w:lang w:val="hr-HR"/>
+        </w:rPr>
+      </w:pPr>
+      <w:r>
         <w:rPr>
           <w:noProof/>
-          <w:lang w:val="hr-HR"/>
-        </w:rPr>
-      </w:pPr>
-      <w:r>
-        <w:rPr>
-          <w:i/>
-          <w:noProof/>
-          <w:lang w:val="sr-Latn-BA"/>
-        </w:rPr>
-        <w:t>Slika 2.11</w:t>
-      </w:r>
-      <w:r>
-        <w:rPr>
-          <w:noProof/>
-          <w:lang w:val="sr-Latn-BA"/>
-        </w:rPr>
-        <w:t xml:space="preserve"> Signal gr</w:t>
-      </w:r>
-      <w:r>
-        <w:rPr>
-          <w:noProof/>
-          <w:lang w:val="hr-HR"/>
-        </w:rPr>
-        <w:t>eške kod</w:t>
-      </w:r>
-      <w:r>
-        <w:rPr>
-          <w:i/>
-          <w:noProof/>
-          <w:lang w:val="hr-HR"/>
-        </w:rPr>
-        <w:t xml:space="preserve"> Flanger</w:t>
-      </w:r>
-      <w:r>
-        <w:rPr>
-          <w:noProof/>
-          <w:lang w:val="hr-HR"/>
-        </w:rPr>
-        <w:t xml:space="preserve"> efekta</w:t>
-      </w:r>
-    </w:p>
-    <w:p>
-      <w:pPr>
-        <w:ind w:firstLine="720"/>
-        <w:jc w:val="both"/>
-        <w:rPr>
-          <w:lang w:val="sr-Latn-BA"/>
-        </w:rPr>
-      </w:pPr>
-    </w:p>
-    <w:p>
-      <w:pPr>
-        <w:ind w:firstLine="720"/>
-        <w:jc w:val="both"/>
-        <w:rPr>
-          <w:noProof/>
-          <w:lang w:val="sr-Latn-BA"/>
-        </w:rPr>
-      </w:pPr>
-    </w:p>
-    <w:p>
-      <w:pPr>
-        <w:ind w:firstLine="720"/>
-        <w:jc w:val="both"/>
-        <w:rPr>
-          <w:noProof/>
-          <w:lang w:val="sr-Latn-BA"/>
-        </w:rPr>
-      </w:pPr>
-    </w:p>
-    <w:p>
-      <w:pPr>
-        <w:ind w:firstLine="720"/>
-        <w:jc w:val="both"/>
-        <w:rPr>
-          <w:noProof/>
-          <w:lang w:val="sr-Latn-BA"/>
-        </w:rPr>
-      </w:pPr>
-    </w:p>
-    <w:p>
-      <w:pPr>
-        <w:ind w:firstLine="720"/>
-        <w:jc w:val="both"/>
-        <w:rPr>
-          <w:noProof/>
-          <w:lang w:val="sr-Latn-BA"/>
-        </w:rPr>
-      </w:pPr>
-    </w:p>
-    <w:p>
-      <w:pPr>
-        <w:jc w:val="both"/>
-        <w:rPr>
-          <w:lang w:val="sr-Latn-BA"/>
-        </w:rPr>
-      </w:pPr>
-    </w:p>
-    <w:p>
-      <w:pPr>
-        <w:jc w:val="both"/>
-        <w:rPr>
-          <w:lang w:val="hr-HR"/>
-        </w:rPr>
-      </w:pPr>
-      <w:r>
-        <w:rPr>
-          <w:lang w:val="sr-Latn-BA"/>
-        </w:rPr>
-        <w:t xml:space="preserve">Posljednji implementiran efekat je </w:t>
-      </w:r>
-      <w:r>
-        <w:rPr>
-          <w:b/>
-          <w:i/>
-          <w:lang w:val="sr-Latn-BA"/>
-        </w:rPr>
-        <w:t>Bit Crusher</w:t>
-      </w:r>
-      <w:r>
-        <w:rPr>
-          <w:lang w:val="sr-Latn-BA"/>
-        </w:rPr>
-        <w:t xml:space="preserve">, poznatiji i kao </w:t>
-      </w:r>
-      <w:r>
-        <w:rPr>
-          <w:i/>
-          <w:lang w:val="sr-Latn-BA"/>
-        </w:rPr>
-        <w:t>lo-fi</w:t>
-      </w:r>
-      <w:r>
-        <w:rPr>
-          <w:lang w:val="sr-Latn-BA"/>
-        </w:rPr>
-        <w:t xml:space="preserve"> (eng. low-fidelity) efekat. Sa opcijama </w:t>
-      </w:r>
-      <w:r>
-        <w:rPr>
-          <w:lang w:val="sr-Latn-BA"/>
-        </w:rPr>
-        <w:t xml:space="preserve">kao što su </w:t>
-      </w:r>
-      <w:r>
-        <w:rPr>
-          <w:lang w:val="sr-Latn-BA"/>
-        </w:rPr>
-        <w:t>smanjenje</w:t>
-      </w:r>
-      <w:r>
-        <w:rPr>
-          <w:lang w:val="sr-Latn-BA"/>
-        </w:rPr>
-        <w:t xml:space="preserve"> </w:t>
-      </w:r>
-      <w:r>
-        <w:rPr>
-          <w:lang w:val="sr-Latn-BA"/>
-        </w:rPr>
-        <w:t>frekvencije odmjeravanja (poznato i kao eng. „downsampling“ i „rate crush“)</w:t>
-      </w:r>
-      <w:r>
-        <w:rPr>
-          <w:lang w:val="sr-Latn-BA"/>
-        </w:rPr>
-        <w:t xml:space="preserve"> te smanjenje rezolucije (poznato i kao eng. „bit depth“ i „bit crush“), ovim efektom se postiže ciljana distorzija audio zapisa</w:t>
-      </w:r>
-      <w:r>
-        <w:rPr>
-          <w:lang w:val="sr-Latn-BA"/>
-        </w:rPr>
-        <w:t>. Oba re</w:t>
-      </w:r>
-      <w:r>
-        <w:rPr>
-          <w:lang w:val="hr-HR"/>
-        </w:rPr>
-        <w:t>žima rada su implementirana u python i C kodu.</w:t>
-      </w:r>
-    </w:p>
-    <w:p>
-      <w:pPr>
-        <w:jc w:val="both"/>
-        <w:rPr>
-          <w:noProof/>
-        </w:rPr>
-      </w:pPr>
-      <w:r>
-        <w:rPr>
-          <w:lang w:val="hr-HR"/>
-        </w:rPr>
-        <w:t xml:space="preserve">Iako je u funkciji ponovo korištena decimacija, verzija na kojoj smo se zadržali prilikom testiranja algoritma je ona bez niskopropusnog filtra. Signal koji mu je propušten već je filtriran u Pythonu, kao što je prethodno i decimovan, a ponovnim filtiranjem audio na izlazu izgubi svojstvenost efekta. Ipak, kao mogućnost u nekim drugim realizacijama i za potrebe drugih audio zapisa ovog projektnog zadatka unutar funkcije u Pythonu ostavlja se mogućnost filtiranja filtrom konačnog impulsnog odziva, a onda i generisanje koeficijenata filtra koji se mogu eksportovati u header file i zatim učitati u C-u. U C-u je </w:t>
-      </w:r>
-    </w:p>
-    <w:p>
-      <w:pPr>
-        <w:jc w:val="both"/>
-        <w:rPr>
-          <w:lang w:val="hr-HR"/>
-        </w:rPr>
-      </w:pPr>
-      <w:r>
-        <w:rPr>
-          <w:noProof/>
-        </w:rPr>
-        <w:lastRenderedPageBreak/>
+        </w:rPr>
         <w:drawing>
-          <wp:anchor distT="0" distB="0" distL="114300" distR="114300" simplePos="0" relativeHeight="251674624" behindDoc="0" locked="0" layoutInCell="1" allowOverlap="1" wp14:anchorId="33C8221A" wp14:editId="1FD117B7">
+          <wp:anchor distT="0" distB="0" distL="114300" distR="114300" simplePos="0" relativeHeight="251674624" behindDoc="0" locked="0" layoutInCell="1" allowOverlap="1" wp14:anchorId="3A1AA211" wp14:editId="2AC82A70">
             <wp:simplePos x="0" y="0"/>
             <wp:positionH relativeFrom="margin">
-              <wp:posOffset>242542</wp:posOffset>
+              <wp:posOffset>490717</wp:posOffset>
             </wp:positionH>
             <wp:positionV relativeFrom="paragraph">
-              <wp:posOffset>476885</wp:posOffset>
+              <wp:posOffset>1033228</wp:posOffset>
             </wp:positionV>
-            <wp:extent cx="5628640" cy="2854325"/>
-            <wp:effectExtent l="0" t="0" r="0" b="3175"/>
+            <wp:extent cx="5628640" cy="2782570"/>
+            <wp:effectExtent l="0" t="0" r="0" b="0"/>
             <wp:wrapTopAndBottom/>
             <wp:docPr id="21" name="Picture 21"/>
             <wp:cNvGraphicFramePr>
@@ -5120,20 +5513,20 @@
                     <pic:cNvPicPr/>
                   </pic:nvPicPr>
                   <pic:blipFill rotWithShape="1">
-                    <a:blip r:embed="rId32">
+                    <a:blip r:embed="rId34">
                       <a:extLst>
                         <a:ext uri="{28A0092B-C50C-407E-A947-70E740481C1C}">
                           <a14:useLocalDpi xmlns:a14="http://schemas.microsoft.com/office/drawing/2010/main" val="0"/>
                         </a:ext>
                       </a:extLst>
                     </a:blip>
-                    <a:srcRect l="6460" t="4299" r="5590" b="4922"/>
+                    <a:srcRect l="6460" t="6575" r="5590" b="4922"/>
                     <a:stretch/>
                   </pic:blipFill>
                   <pic:spPr bwMode="auto">
                     <a:xfrm>
                       <a:off x="0" y="0"/>
-                      <a:ext cx="5628640" cy="2854325"/>
+                      <a:ext cx="5628640" cy="2782570"/>
                     </a:xfrm>
                     <a:prstGeom prst="rect">
                       <a:avLst/>
@@ -5161,39 +5554,102 @@
       </w:r>
       <w:r>
         <w:rPr>
-          <w:lang w:val="hr-HR"/>
-        </w:rPr>
-        <w:t xml:space="preserve">preporučeno koristiti funkciju iz </w:t>
-      </w:r>
-      <w:r>
-        <w:rPr>
+          <w:lang w:val="sr-Latn-BA"/>
+        </w:rPr>
+        <w:t xml:space="preserve">Posljednji implementiran efekat je </w:t>
+      </w:r>
+      <w:r>
+        <w:rPr>
+          <w:b/>
           <w:i/>
-          <w:lang w:val="hr-HR"/>
-        </w:rPr>
-        <w:t>filter.h</w:t>
-      </w:r>
-      <w:r>
-        <w:rPr>
-          <w:lang w:val="hr-HR"/>
-        </w:rPr>
-        <w:t xml:space="preserve"> biblioteke koja može da bude efektivnija kada je u pitanju određivanje izlaza i filtra, nego u slučaju funkcije </w:t>
+          <w:lang w:val="sr-Latn-BA"/>
+        </w:rPr>
+        <w:t>Bit Crusher</w:t>
+      </w:r>
+      <w:r>
+        <w:rPr>
+          <w:lang w:val="sr-Latn-BA"/>
+        </w:rPr>
+        <w:t xml:space="preserve">, poznatiji i kao </w:t>
       </w:r>
       <w:r>
         <w:rPr>
           <w:i/>
-          <w:lang w:val="hr-HR"/>
-        </w:rPr>
-        <w:t>convolve</w:t>
-      </w:r>
-      <w:r>
-        <w:rPr>
-          <w:lang w:val="hr-HR"/>
-        </w:rPr>
-        <w:t>.</w:t>
+          <w:lang w:val="sr-Latn-BA"/>
+        </w:rPr>
+        <w:t>lo-fi</w:t>
+      </w:r>
+      <w:r>
+        <w:rPr>
+          <w:lang w:val="sr-Latn-BA"/>
+        </w:rPr>
+        <w:t xml:space="preserve"> (eng. low-fidelity) efekat. Sa opcijama </w:t>
+      </w:r>
+      <w:r>
+        <w:rPr>
+          <w:lang w:val="sr-Latn-BA"/>
+        </w:rPr>
+        <w:t xml:space="preserve">kao što su </w:t>
+      </w:r>
+      <w:r>
+        <w:rPr>
+          <w:lang w:val="sr-Latn-BA"/>
+        </w:rPr>
+        <w:t>smanjenje</w:t>
+      </w:r>
+      <w:r>
+        <w:rPr>
+          <w:lang w:val="sr-Latn-BA"/>
+        </w:rPr>
+        <w:t xml:space="preserve"> </w:t>
+      </w:r>
+      <w:r>
+        <w:rPr>
+          <w:lang w:val="sr-Latn-BA"/>
+        </w:rPr>
+        <w:t>frekvencije odmjeravanja (poznato i kao eng. „downsampling“ i „rate crush“)</w:t>
+      </w:r>
+      <w:r>
+        <w:rPr>
+          <w:lang w:val="sr-Latn-BA"/>
+        </w:rPr>
+        <w:t xml:space="preserve"> te smanjenje rezolucije (poznato i kao eng. „bit depth“ i „bit crush“), ovim efektom se postiže ciljana distorzija audio zapisa</w:t>
+      </w:r>
+      <w:r>
+        <w:rPr>
+          <w:lang w:val="sr-Latn-BA"/>
+        </w:rPr>
+        <w:t>. Oba re</w:t>
+      </w:r>
+      <w:r>
+        <w:rPr>
+          <w:lang w:val="hr-HR"/>
+        </w:rPr>
+        <w:t>žima rada su implementirana u python i C kodu.</w:t>
       </w:r>
     </w:p>
     <w:p>
       <w:pPr>
+        <w:jc w:val="both"/>
+        <w:rPr>
+          <w:lang w:val="hr-HR"/>
+        </w:rPr>
+      </w:pPr>
+      <w:r>
+        <w:rPr>
+          <w:lang w:val="hr-HR"/>
+        </w:rPr>
+        <w:tab/>
+      </w:r>
+      <w:r>
+        <w:rPr>
+          <w:lang w:val="hr-HR"/>
+        </w:rPr>
+        <w:tab/>
+      </w:r>
+    </w:p>
+    <w:p>
+      <w:pPr>
         <w:jc w:val="center"/>
         <w:rPr>
           <w:lang w:val="hr-HR"/>
@@ -5204,13 +5660,14 @@
           <w:i/>
           <w:lang w:val="hr-HR"/>
         </w:rPr>
-        <w:t>Slika 2.12</w:t>
-      </w:r>
-      <w:r>
-        <w:rPr>
-          <w:lang w:val="hr-HR"/>
-        </w:rPr>
-        <w:t xml:space="preserve"> </w:t>
+        <w:t>S</w:t>
+      </w:r>
+      <w:r>
+        <w:rPr>
+          <w:i/>
+          <w:lang w:val="hr-HR"/>
+        </w:rPr>
+        <w:t xml:space="preserve">lika 2.14 </w:t>
       </w:r>
       <w:r>
         <w:rPr>
@@ -5232,13 +5689,2837 @@
           <w:noProof/>
           <w:lang w:val="hr-HR"/>
         </w:rPr>
-        <w:t xml:space="preserve"> efekta u Pythonu i na ploči </w:t>
-      </w:r>
-      <w:bookmarkStart w:id="0" w:name="_GoBack"/>
-      <w:bookmarkEnd w:id="0"/>
+        <w:t xml:space="preserve"> efekta u Pythonu i na ploči</w:t>
+      </w:r>
     </w:p>
     <w:p>
       <w:pPr>
+        <w:jc w:val="both"/>
+        <w:rPr>
+          <w:noProof/>
+          <w:lang w:val="hr-HR"/>
+        </w:rPr>
+      </w:pPr>
+      <w:r>
+        <w:rPr>
+          <w:lang w:val="sr-Latn-BA"/>
+        </w:rPr>
+        <w:lastRenderedPageBreak/>
+        <w:drawing>
+          <wp:anchor distT="0" distB="0" distL="114300" distR="114300" simplePos="0" relativeHeight="251676672" behindDoc="0" locked="0" layoutInCell="1" allowOverlap="1" wp14:anchorId="01B5A821" wp14:editId="30FFBC87">
+            <wp:simplePos x="0" y="0"/>
+            <wp:positionH relativeFrom="margin">
+              <wp:posOffset>999877</wp:posOffset>
+            </wp:positionH>
+            <wp:positionV relativeFrom="paragraph">
+              <wp:posOffset>1827337</wp:posOffset>
+            </wp:positionV>
+            <wp:extent cx="4651375" cy="1041400"/>
+            <wp:effectExtent l="0" t="0" r="0" b="6350"/>
+            <wp:wrapTopAndBottom/>
+            <wp:docPr id="23" name="Picture 23"/>
+            <wp:cNvGraphicFramePr>
+              <a:graphicFrameLocks xmlns:a="http://schemas.openxmlformats.org/drawingml/2006/main" noChangeAspect="1"/>
+            </wp:cNvGraphicFramePr>
+            <a:graphic xmlns:a="http://schemas.openxmlformats.org/drawingml/2006/main">
+              <a:graphicData uri="http://schemas.openxmlformats.org/drawingml/2006/picture">
+                <pic:pic xmlns:pic="http://schemas.openxmlformats.org/drawingml/2006/picture">
+                  <pic:nvPicPr>
+                    <pic:cNvPr id="1" name=""/>
+                    <pic:cNvPicPr/>
+                  </pic:nvPicPr>
+                  <pic:blipFill rotWithShape="1">
+                    <a:blip r:embed="rId35">
+                      <a:extLst>
+                        <a:ext uri="{28A0092B-C50C-407E-A947-70E740481C1C}">
+                          <a14:useLocalDpi xmlns:a14="http://schemas.microsoft.com/office/drawing/2010/main" val="0"/>
+                        </a:ext>
+                      </a:extLst>
+                    </a:blip>
+                    <a:srcRect b="10996"/>
+                    <a:stretch/>
+                  </pic:blipFill>
+                  <pic:spPr bwMode="auto">
+                    <a:xfrm>
+                      <a:off x="0" y="0"/>
+                      <a:ext cx="4651375" cy="1041400"/>
+                    </a:xfrm>
+                    <a:prstGeom prst="rect">
+                      <a:avLst/>
+                    </a:prstGeom>
+                    <a:ln>
+                      <a:noFill/>
+                    </a:ln>
+                    <a:extLst>
+                      <a:ext uri="{53640926-AAD7-44D8-BBD7-CCE9431645EC}">
+                        <a14:shadowObscured xmlns:a14="http://schemas.microsoft.com/office/drawing/2010/main"/>
+                      </a:ext>
+                    </a:extLst>
+                  </pic:spPr>
+                </pic:pic>
+              </a:graphicData>
+            </a:graphic>
+            <wp14:sizeRelH relativeFrom="margin">
+              <wp14:pctWidth>0</wp14:pctWidth>
+            </wp14:sizeRelH>
+            <wp14:sizeRelV relativeFrom="margin">
+              <wp14:pctHeight>0</wp14:pctHeight>
+            </wp14:sizeRelV>
+          </wp:anchor>
+        </w:drawing>
+      </w:r>
+      <w:r>
+        <w:rPr>
+          <w:lang w:val="hr-HR"/>
+        </w:rPr>
+        <w:t xml:space="preserve">Iako je u funkciji ponovo korištena decimacija, verzija na kojoj smo se zadržali prilikom testiranja algoritma je ona bez niskopropusnog filtra. Signal koji mu je propušten već je filtriran u Pythonu, kao što je prethodno i decimovan, a ponovnim filtiranjem audio na izlazu izgubi svojstvenost efekta. Ipak, kao mogućnost u nekim drugim realizacijama i za potrebe drugih audio zapisa ovog projektnog zadatka unutar funkcije u Pythonu ostavlja se mogućnost filtiranja filtrom konačnog impulsnog odziva, a onda i generisanje koeficijenata filtra koji se mogu eksportovati u header file i zatim učitati u C-u. U C-u je preporučeno koristiti funkciju iz </w:t>
+      </w:r>
+      <w:r>
+        <w:rPr>
+          <w:i/>
+          <w:lang w:val="hr-HR"/>
+        </w:rPr>
+        <w:t>filter.h</w:t>
+      </w:r>
+      <w:r>
+        <w:rPr>
+          <w:lang w:val="hr-HR"/>
+        </w:rPr>
+        <w:t xml:space="preserve"> biblioteke </w:t>
+      </w:r>
+      <w:r>
+        <w:rPr>
+          <w:lang w:val="hr-HR"/>
+        </w:rPr>
+        <w:t xml:space="preserve">– firf, </w:t>
+      </w:r>
+      <w:r>
+        <w:rPr>
+          <w:lang w:val="hr-HR"/>
+        </w:rPr>
+        <w:t>koja može da bude efektivnija kada je u pitanju određivanje izlaza i</w:t>
+      </w:r>
+      <w:r>
+        <w:rPr>
+          <w:lang w:val="hr-HR"/>
+        </w:rPr>
+        <w:t>z</w:t>
+      </w:r>
+      <w:r>
+        <w:rPr>
+          <w:lang w:val="hr-HR"/>
+        </w:rPr>
+        <w:t xml:space="preserve"> filtra, nego u slučaju funkcije </w:t>
+      </w:r>
+      <w:r>
+        <w:rPr>
+          <w:i/>
+          <w:lang w:val="hr-HR"/>
+        </w:rPr>
+        <w:t>convolve</w:t>
+      </w:r>
+      <w:r>
+        <w:rPr>
+          <w:lang w:val="hr-HR"/>
+        </w:rPr>
+        <w:t xml:space="preserve">. </w:t>
+      </w:r>
+    </w:p>
+    <w:p>
+      <w:pPr>
+        <w:ind w:left="720" w:firstLine="720"/>
+        <w:jc w:val="both"/>
+        <w:rPr>
+          <w:lang w:val="hr-HR"/>
+        </w:rPr>
+      </w:pPr>
+      <w:r>
+        <w:rPr>
+          <w:i/>
+          <w:lang w:val="hr-HR"/>
+        </w:rPr>
+        <w:t>Sl</w:t>
+      </w:r>
+      <w:r>
+        <w:rPr>
+          <w:i/>
+          <w:lang w:val="hr-HR"/>
+        </w:rPr>
+        <w:t>ika 2.1</w:t>
+      </w:r>
+      <w:r>
+        <w:rPr>
+          <w:i/>
+          <w:lang w:val="hr-HR"/>
+        </w:rPr>
+        <w:t>5</w:t>
+      </w:r>
+      <w:r>
+        <w:rPr>
+          <w:lang w:val="hr-HR"/>
+        </w:rPr>
+        <w:t xml:space="preserve">  Prvobitna implementacija opcija podešavanja za </w:t>
+      </w:r>
+      <w:r>
+        <w:rPr>
+          <w:i/>
+          <w:lang w:val="hr-HR"/>
+        </w:rPr>
+        <w:t>Bit Crusher</w:t>
+      </w:r>
+      <w:r>
+        <w:rPr>
+          <w:i/>
+          <w:lang w:val="hr-HR"/>
+        </w:rPr>
+        <w:t xml:space="preserve"> </w:t>
+      </w:r>
+      <w:r>
+        <w:rPr>
+          <w:lang w:val="hr-HR"/>
+        </w:rPr>
+        <w:t>u C kodu</w:t>
+      </w:r>
+    </w:p>
+    <w:p>
+      <w:pPr>
+        <w:jc w:val="both"/>
+        <w:rPr>
+          <w:lang w:val="hr-HR"/>
+        </w:rPr>
+      </w:pPr>
+      <w:r>
+        <w:rPr>
+          <w:noProof/>
+        </w:rPr>
+        <w:drawing>
+          <wp:anchor distT="0" distB="0" distL="114300" distR="114300" simplePos="0" relativeHeight="251680768" behindDoc="0" locked="0" layoutInCell="1" allowOverlap="1" wp14:anchorId="191AE613" wp14:editId="37F9325B">
+            <wp:simplePos x="0" y="0"/>
+            <wp:positionH relativeFrom="margin">
+              <wp:align>center</wp:align>
+            </wp:positionH>
+            <wp:positionV relativeFrom="page">
+              <wp:posOffset>5207276</wp:posOffset>
+            </wp:positionV>
+            <wp:extent cx="5069205" cy="2560320"/>
+            <wp:effectExtent l="0" t="0" r="0" b="0"/>
+            <wp:wrapTopAndBottom/>
+            <wp:docPr id="27" name="Picture 27"/>
+            <wp:cNvGraphicFramePr>
+              <a:graphicFrameLocks xmlns:a="http://schemas.openxmlformats.org/drawingml/2006/main" noChangeAspect="1"/>
+            </wp:cNvGraphicFramePr>
+            <a:graphic xmlns:a="http://schemas.openxmlformats.org/drawingml/2006/main">
+              <a:graphicData uri="http://schemas.openxmlformats.org/drawingml/2006/picture">
+                <pic:pic xmlns:pic="http://schemas.openxmlformats.org/drawingml/2006/picture">
+                  <pic:nvPicPr>
+                    <pic:cNvPr id="27" name="error bitcrusher.png"/>
+                    <pic:cNvPicPr/>
+                  </pic:nvPicPr>
+                  <pic:blipFill rotWithShape="1">
+                    <a:blip r:embed="rId36">
+                      <a:extLst>
+                        <a:ext uri="{28A0092B-C50C-407E-A947-70E740481C1C}">
+                          <a14:useLocalDpi xmlns:a14="http://schemas.microsoft.com/office/drawing/2010/main" val="0"/>
+                        </a:ext>
+                      </a:extLst>
+                    </a:blip>
+                    <a:srcRect l="6832" t="5815" r="6316" b="4917"/>
+                    <a:stretch/>
+                  </pic:blipFill>
+                  <pic:spPr bwMode="auto">
+                    <a:xfrm>
+                      <a:off x="0" y="0"/>
+                      <a:ext cx="5069205" cy="2560320"/>
+                    </a:xfrm>
+                    <a:prstGeom prst="rect">
+                      <a:avLst/>
+                    </a:prstGeom>
+                    <a:ln>
+                      <a:noFill/>
+                    </a:ln>
+                    <a:extLst>
+                      <a:ext uri="{53640926-AAD7-44D8-BBD7-CCE9431645EC}">
+                        <a14:shadowObscured xmlns:a14="http://schemas.microsoft.com/office/drawing/2010/main"/>
+                      </a:ext>
+                    </a:extLst>
+                  </pic:spPr>
+                </pic:pic>
+              </a:graphicData>
+            </a:graphic>
+            <wp14:sizeRelH relativeFrom="margin">
+              <wp14:pctWidth>0</wp14:pctWidth>
+            </wp14:sizeRelH>
+            <wp14:sizeRelV relativeFrom="margin">
+              <wp14:pctHeight>0</wp14:pctHeight>
+            </wp14:sizeRelV>
+          </wp:anchor>
+        </w:drawing>
+      </w:r>
+      <w:r>
+        <w:rPr>
+          <w:lang w:val="sr-Latn-BA"/>
+        </w:rPr>
+        <w:t>Za potrebe implementacije koda u C-u, bilo je neophodno dodati još jedan niz u korisničku sekciju koji će sada da ima dužinu NUM_SAMPLES</w:t>
+      </w:r>
+      <w:r>
+        <w:rPr>
+          <w:lang w:val="hr-HR"/>
+        </w:rPr>
+        <w:t>/DEC_FAC, gdje DEC_FAC makro odre</w:t>
+      </w:r>
+      <w:r>
+        <w:rPr>
+          <w:lang w:val="hr-HR"/>
+        </w:rPr>
+        <w:t xml:space="preserve">đuje cjelobrojni faktor za decimaciju, odnosno funkciju </w:t>
+      </w:r>
+      <w:r>
+        <w:rPr>
+          <w:i/>
+          <w:lang w:val="hr-HR"/>
+        </w:rPr>
+        <w:t>Bit Crusher</w:t>
+      </w:r>
+      <w:r>
+        <w:rPr>
+          <w:lang w:val="hr-HR"/>
+        </w:rPr>
+        <w:t xml:space="preserve">. </w:t>
+      </w:r>
+      <w:r>
+        <w:rPr>
+          <w:lang w:val="hr-HR"/>
+        </w:rPr>
+        <w:t>Kao što se da primijetiti na slici 2.13, prva petlja izvršava tipičan način rada decimacije, a to je uzimanje svakog DEC_FAC odmjerka iz prvobitnog niza, dok druga petlja radi kao kvant</w:t>
+      </w:r>
+      <w:r>
+        <w:rPr>
+          <w:lang w:val="hr-HR"/>
+        </w:rPr>
+        <w:t xml:space="preserve">izer. S obzirom na to da je nakon prvobitne decimacije frekvencija odmjeravanja </w:t>
+      </w:r>
+      <w:r>
+        <w:rPr>
+          <w:lang w:val="hr-HR"/>
+        </w:rPr>
+        <w:tab/>
+      </w:r>
+    </w:p>
+    <w:p>
+      <w:pPr>
+        <w:jc w:val="center"/>
+        <w:rPr>
+          <w:i/>
+          <w:noProof/>
+          <w:lang w:val="hr-HR"/>
+        </w:rPr>
+      </w:pPr>
+      <w:r>
+        <w:rPr>
+          <w:i/>
+          <w:noProof/>
+          <w:lang w:val="hr-HR"/>
+        </w:rPr>
+        <w:t>Slika 2.</w:t>
+      </w:r>
+      <w:r>
+        <w:rPr>
+          <w:i/>
+          <w:noProof/>
+          <w:lang w:val="hr-HR"/>
+        </w:rPr>
+        <w:t>15</w:t>
+      </w:r>
+      <w:r>
+        <w:rPr>
+          <w:i/>
+          <w:noProof/>
+          <w:lang w:val="hr-HR"/>
+        </w:rPr>
+        <w:t xml:space="preserve"> </w:t>
+      </w:r>
+      <w:r>
+        <w:rPr>
+          <w:noProof/>
+          <w:lang w:val="hr-HR"/>
+        </w:rPr>
+        <w:t xml:space="preserve">Signal greške kod </w:t>
+      </w:r>
+      <w:r>
+        <w:rPr>
+          <w:i/>
+          <w:noProof/>
+          <w:lang w:val="hr-HR"/>
+        </w:rPr>
+        <w:t>Bit Crusher</w:t>
+      </w:r>
+      <w:r>
+        <w:rPr>
+          <w:noProof/>
+          <w:lang w:val="hr-HR"/>
+        </w:rPr>
+        <w:t xml:space="preserve"> efekta</w:t>
+      </w:r>
+    </w:p>
+    <w:p>
+      <w:pPr>
+        <w:jc w:val="both"/>
+        <w:rPr>
+          <w:lang w:val="hr-HR"/>
+        </w:rPr>
+      </w:pPr>
+    </w:p>
+    <w:p>
+      <w:pPr>
+        <w:jc w:val="both"/>
+        <w:rPr>
+          <w:lang w:val="hr-HR"/>
+        </w:rPr>
+      </w:pPr>
+    </w:p>
+    <w:p>
+      <w:pPr>
+        <w:jc w:val="both"/>
+        <w:rPr>
+          <w:lang w:val="hr-HR"/>
+        </w:rPr>
+      </w:pPr>
+      <w:r>
+        <w:rPr>
+          <w:lang w:val="hr-HR"/>
+        </w:rPr>
+        <w:lastRenderedPageBreak/>
+        <w:t>11</w:t>
+      </w:r>
+      <w:r>
+        <w:rPr>
+          <w:lang w:val="hr-HR"/>
+        </w:rPr>
+        <w:t xml:space="preserve"> </w:t>
+      </w:r>
+      <w:r>
+        <w:rPr>
+          <w:lang w:val="hr-HR"/>
+        </w:rPr>
+        <w:t>025 Hz, a broj odmjeraka 41 567, nakon odmjeravanja u Bit Crusher fu</w:t>
+      </w:r>
+      <w:r>
+        <w:rPr>
+          <w:lang w:val="hr-HR"/>
+        </w:rPr>
+        <w:t>nkciji broj odmjeraka iznosi 13 856</w:t>
+      </w:r>
+      <w:r>
+        <w:rPr>
+          <w:lang w:val="hr-HR"/>
+        </w:rPr>
+        <w:t>, a frekvencija 3 675 Hz, čime smo prilično postigli ž</w:t>
+      </w:r>
+      <w:r>
+        <w:rPr>
+          <w:lang w:val="hr-HR"/>
+        </w:rPr>
+        <w:t>eljenu distorziju audio signala.</w:t>
+      </w:r>
+      <w:r>
+        <w:rPr>
+          <w:lang w:val="hr-HR"/>
+        </w:rPr>
+        <w:t xml:space="preserve"> </w:t>
+      </w:r>
+    </w:p>
+    <w:p>
+      <w:pPr>
+        <w:jc w:val="both"/>
+        <w:rPr>
+          <w:lang w:val="hr-HR"/>
+        </w:rPr>
+      </w:pPr>
+      <w:r>
+        <w:rPr>
+          <w:szCs w:val="23"/>
+          <w:lang w:val="hr-HR"/>
+        </w:rPr>
+        <w:t>Nakon prezent</w:t>
+      </w:r>
+      <w:r>
+        <w:rPr>
+          <w:szCs w:val="23"/>
+          <w:lang w:val="hr-HR"/>
+        </w:rPr>
+        <w:t>ovanja</w:t>
+      </w:r>
+      <w:r>
+        <w:rPr>
+          <w:szCs w:val="23"/>
+          <w:lang w:val="hr-HR"/>
+        </w:rPr>
+        <w:t xml:space="preserve"> implementiranih efekata osvrnućemo se na profilisanje koda i optimizacije. </w:t>
+      </w:r>
+      <w:r>
+        <w:rPr>
+          <w:szCs w:val="23"/>
+          <w:lang w:val="pl-PL"/>
+        </w:rPr>
+        <w:t>Za profilisanje</w:t>
+      </w:r>
+      <w:r>
+        <w:rPr>
+          <w:szCs w:val="23"/>
+          <w:lang w:val="pl-PL"/>
+        </w:rPr>
+        <w:t xml:space="preserve"> svih algoritama</w:t>
+      </w:r>
+      <w:r>
+        <w:rPr>
+          <w:szCs w:val="23"/>
+          <w:lang w:val="pl-PL"/>
+        </w:rPr>
+        <w:t xml:space="preserve"> koristi s</w:t>
+      </w:r>
+      <w:r>
+        <w:rPr>
+          <w:szCs w:val="23"/>
+          <w:lang w:val="pl-PL"/>
+        </w:rPr>
+        <w:t xml:space="preserve">e zaglavlje </w:t>
+      </w:r>
+      <w:r>
+        <w:rPr>
+          <w:i/>
+          <w:iCs/>
+          <w:szCs w:val="23"/>
+          <w:lang w:val="pl-PL"/>
+        </w:rPr>
+        <w:t>cycle_count.h</w:t>
+      </w:r>
+      <w:r>
+        <w:rPr>
+          <w:i/>
+          <w:iCs/>
+          <w:szCs w:val="23"/>
+          <w:lang w:val="pl-PL"/>
+        </w:rPr>
+        <w:t xml:space="preserve">, </w:t>
+      </w:r>
+      <w:r>
+        <w:rPr>
+          <w:szCs w:val="23"/>
+          <w:lang w:val="pl-PL"/>
+        </w:rPr>
+        <w:t>koje sadrži metode</w:t>
+      </w:r>
+      <w:r>
+        <w:rPr>
+          <w:szCs w:val="23"/>
+          <w:lang w:val="pl-PL"/>
+        </w:rPr>
+        <w:t xml:space="preserve"> </w:t>
+      </w:r>
+      <w:r>
+        <w:rPr>
+          <w:iCs/>
+          <w:szCs w:val="23"/>
+          <w:lang w:val="pl-PL"/>
+        </w:rPr>
+        <w:t>START_CYCLE_COUNT</w:t>
+      </w:r>
+      <w:r>
+        <w:rPr>
+          <w:szCs w:val="23"/>
+          <w:lang w:val="pl-PL"/>
+        </w:rPr>
+        <w:t xml:space="preserve">, </w:t>
+      </w:r>
+      <w:r>
+        <w:rPr>
+          <w:iCs/>
+          <w:szCs w:val="23"/>
+          <w:lang w:val="pl-PL"/>
+        </w:rPr>
+        <w:t>STOP_CYCLE_COUNT</w:t>
+      </w:r>
+      <w:r>
+        <w:rPr>
+          <w:i/>
+          <w:iCs/>
+          <w:szCs w:val="23"/>
+          <w:lang w:val="pl-PL"/>
+        </w:rPr>
+        <w:t xml:space="preserve"> </w:t>
+      </w:r>
+      <w:r>
+        <w:rPr>
+          <w:szCs w:val="23"/>
+          <w:lang w:val="pl-PL"/>
+        </w:rPr>
+        <w:t>te</w:t>
+      </w:r>
+      <w:r>
+        <w:rPr>
+          <w:szCs w:val="23"/>
+          <w:lang w:val="pl-PL"/>
+        </w:rPr>
+        <w:t xml:space="preserve"> </w:t>
+      </w:r>
+      <w:r>
+        <w:rPr>
+          <w:iCs/>
+          <w:szCs w:val="23"/>
+          <w:lang w:val="pl-PL"/>
+        </w:rPr>
+        <w:t>PRINT_CYCLES</w:t>
+      </w:r>
+      <w:r>
+        <w:rPr>
+          <w:szCs w:val="23"/>
+          <w:lang w:val="pl-PL"/>
+        </w:rPr>
+        <w:t>, kojima ćemo dobiti,</w:t>
+      </w:r>
+      <w:r>
+        <w:rPr>
+          <w:szCs w:val="23"/>
+          <w:lang w:val="pl-PL"/>
+        </w:rPr>
+        <w:t xml:space="preserve"> </w:t>
+      </w:r>
+      <w:r>
+        <w:rPr>
+          <w:szCs w:val="23"/>
+          <w:lang w:val="pl-PL"/>
+        </w:rPr>
+        <w:t xml:space="preserve">a zatim i ispisati informacije o broju ciklusa koje </w:t>
+      </w:r>
+      <w:r>
+        <w:rPr>
+          <w:szCs w:val="23"/>
+          <w:lang w:val="pl-PL"/>
+        </w:rPr>
+        <w:t xml:space="preserve">DSP ostvari između poziva pomenutih funkcija. </w:t>
+      </w:r>
+      <w:r>
+        <w:rPr>
+          <w:szCs w:val="23"/>
+          <w:lang w:val="pl-PL"/>
+        </w:rPr>
+        <w:t>Prvo će biti izloženi rezultati prvobitne</w:t>
+      </w:r>
+      <w:r>
+        <w:rPr>
+          <w:szCs w:val="23"/>
+          <w:lang w:val="pl-PL"/>
+        </w:rPr>
+        <w:t>, naivne</w:t>
+      </w:r>
+      <w:r>
+        <w:rPr>
+          <w:szCs w:val="23"/>
+          <w:lang w:val="pl-PL"/>
+        </w:rPr>
+        <w:t xml:space="preserve"> </w:t>
+      </w:r>
+      <w:r>
+        <w:rPr>
+          <w:szCs w:val="23"/>
+          <w:lang w:val="pl-PL"/>
+        </w:rPr>
+        <w:t>implementacije (bez optimizacija)</w:t>
+      </w:r>
+      <w:r>
+        <w:rPr>
+          <w:szCs w:val="23"/>
+          <w:lang w:val="pl-PL"/>
+        </w:rPr>
+        <w:t xml:space="preserve">, </w:t>
+      </w:r>
+      <w:r>
+        <w:rPr>
+          <w:szCs w:val="23"/>
+          <w:lang w:val="pl-PL"/>
+        </w:rPr>
+        <w:t>nakon čega će se</w:t>
+      </w:r>
+      <w:r>
+        <w:rPr>
+          <w:szCs w:val="23"/>
+          <w:lang w:val="pl-PL"/>
+        </w:rPr>
+        <w:t xml:space="preserve"> uključiti kompajlerske optimizacije (optimizac</w:t>
+      </w:r>
+      <w:r>
+        <w:rPr>
+          <w:szCs w:val="23"/>
+          <w:lang w:val="pl-PL"/>
+        </w:rPr>
+        <w:t>ije za maksimalnu brzinu –Ov100)</w:t>
+      </w:r>
+      <w:r>
+        <w:rPr>
+          <w:sz w:val="23"/>
+          <w:szCs w:val="23"/>
+          <w:lang w:val="pl-PL"/>
+        </w:rPr>
+        <w:t xml:space="preserve">, </w:t>
+      </w:r>
+      <w:r>
+        <w:rPr>
+          <w:szCs w:val="23"/>
+          <w:lang w:val="pl-PL"/>
+        </w:rPr>
+        <w:t xml:space="preserve">dodati i </w:t>
+      </w:r>
+      <w:r>
+        <w:rPr>
+          <w:szCs w:val="23"/>
+          <w:lang w:val="pl-PL"/>
+        </w:rPr>
+        <w:t xml:space="preserve">pragme za optimizaciju, ali koristiti i benefiti koje nude </w:t>
+      </w:r>
+      <w:r>
+        <w:rPr>
+          <w:i/>
+          <w:szCs w:val="23"/>
+          <w:lang w:val="pl-PL"/>
+        </w:rPr>
+        <w:t>intrinsic</w:t>
+      </w:r>
+      <w:r>
+        <w:rPr>
+          <w:szCs w:val="23"/>
+          <w:lang w:val="pl-PL"/>
+        </w:rPr>
+        <w:t xml:space="preserve"> (built-in) funkcije. </w:t>
+      </w:r>
+    </w:p>
+    <w:tbl>
+      <w:tblPr>
+        <w:tblStyle w:val="TableGrid"/>
+        <w:tblW w:w="10075" w:type="dxa"/>
+        <w:tblLook w:val="04A0" w:firstRow="1" w:lastRow="0" w:firstColumn="1" w:lastColumn="0" w:noHBand="0" w:noVBand="1"/>
+      </w:tblPr>
+      <w:tblGrid>
+        <w:gridCol w:w="2340"/>
+        <w:gridCol w:w="1715"/>
+        <w:gridCol w:w="1563"/>
+        <w:gridCol w:w="1905"/>
+        <w:gridCol w:w="2552"/>
+      </w:tblGrid>
+      <w:tr>
+        <w:trPr>
+          <w:trHeight w:val="602"/>
+        </w:trPr>
+        <w:tc>
+          <w:tcPr>
+            <w:tcW w:w="2340" w:type="dxa"/>
+            <w:tcBorders>
+              <w:top w:val="nil"/>
+              <w:left w:val="nil"/>
+              <w:bottom w:val="single" w:sz="4" w:space="0" w:color="auto"/>
+            </w:tcBorders>
+          </w:tcPr>
+          <w:p>
+            <w:pPr>
+              <w:jc w:val="center"/>
+              <w:rPr>
+                <w:lang w:val="pl-PL"/>
+              </w:rPr>
+            </w:pPr>
+            <w:r>
+              <w:rPr>
+                <w:i/>
+                <w:lang w:val="pl-PL"/>
+              </w:rPr>
+              <w:t>Tabela 2.1 –</w:t>
+            </w:r>
+            <w:r>
+              <w:rPr>
+                <w:lang w:val="pl-PL"/>
+              </w:rPr>
+              <w:t xml:space="preserve"> Ciklusi izvršavanja na DSP-u</w:t>
+            </w:r>
+          </w:p>
+          <w:p>
+            <w:pPr>
+              <w:jc w:val="center"/>
+              <w:rPr>
+                <w:lang w:val="pl-PL"/>
+              </w:rPr>
+            </w:pPr>
+            <w:r>
+              <w:rPr>
+                <w:lang w:val="pl-PL"/>
+              </w:rPr>
+              <w:t>(SRAM)</w:t>
+            </w:r>
+          </w:p>
+        </w:tc>
+        <w:tc>
+          <w:tcPr>
+            <w:tcW w:w="1715" w:type="dxa"/>
+          </w:tcPr>
+          <w:p>
+            <w:pPr>
+              <w:jc w:val="center"/>
+              <w:rPr>
+                <w:i/>
+                <w:lang w:val="pl-PL"/>
+              </w:rPr>
+            </w:pPr>
+            <w:r>
+              <w:rPr>
+                <w:i/>
+                <w:lang w:val="pl-PL"/>
+              </w:rPr>
+              <w:t>Prvobitna implementacija</w:t>
+            </w:r>
+          </w:p>
+        </w:tc>
+        <w:tc>
+          <w:tcPr>
+            <w:tcW w:w="1563" w:type="dxa"/>
+          </w:tcPr>
+          <w:p>
+            <w:pPr>
+              <w:jc w:val="center"/>
+              <w:rPr>
+                <w:i/>
+                <w:lang w:val="pl-PL"/>
+              </w:rPr>
+            </w:pPr>
+            <w:r>
+              <w:rPr>
+                <w:i/>
+                <w:lang w:val="pl-PL"/>
+              </w:rPr>
+              <w:t>Ručno optimizovanje</w:t>
+            </w:r>
+            <w:r>
+              <w:rPr>
+                <w:i/>
+                <w:lang w:val="pl-PL"/>
+              </w:rPr>
+              <w:t xml:space="preserve"> </w:t>
+            </w:r>
+            <w:r>
+              <w:rPr>
+                <w:i/>
+                <w:lang w:val="pl-PL"/>
+              </w:rPr>
+              <w:t>i</w:t>
+            </w:r>
+            <w:r>
+              <w:rPr>
+                <w:i/>
+                <w:lang w:val="pl-PL"/>
+              </w:rPr>
+              <w:t xml:space="preserve"> </w:t>
+            </w:r>
+            <w:r>
+              <w:rPr>
+                <w:i/>
+                <w:lang w:val="pl-PL"/>
+              </w:rPr>
+              <w:t xml:space="preserve">ugrađene </w:t>
+            </w:r>
+            <w:r>
+              <w:rPr>
+                <w:i/>
+                <w:lang w:val="pl-PL"/>
+              </w:rPr>
+              <w:t>funkcije</w:t>
+            </w:r>
+            <w:r>
+              <w:rPr>
+                <w:i/>
+                <w:lang w:val="pl-PL"/>
+              </w:rPr>
+              <w:t xml:space="preserve"> </w:t>
+            </w:r>
+          </w:p>
+        </w:tc>
+        <w:tc>
+          <w:tcPr>
+            <w:tcW w:w="1905" w:type="dxa"/>
+          </w:tcPr>
+          <w:p>
+            <w:pPr>
+              <w:jc w:val="center"/>
+              <w:rPr>
+                <w:i/>
+                <w:lang w:val="pl-PL"/>
+              </w:rPr>
+            </w:pPr>
+            <w:r>
+              <w:rPr>
+                <w:i/>
+                <w:lang w:val="pl-PL"/>
+              </w:rPr>
+              <w:t xml:space="preserve">#pragma </w:t>
+            </w:r>
+            <w:r>
+              <w:rPr>
+                <w:i/>
+                <w:lang w:val="pl-PL"/>
+              </w:rPr>
+              <w:t>vector_for</w:t>
+            </w:r>
+          </w:p>
+          <w:p>
+            <w:pPr>
+              <w:jc w:val="center"/>
+              <w:rPr>
+                <w:i/>
+                <w:lang w:val="pl-PL"/>
+              </w:rPr>
+            </w:pPr>
+            <w:r>
+              <w:rPr>
+                <w:i/>
+                <w:lang w:val="pl-PL"/>
+              </w:rPr>
+              <w:t>(10,100,100</w:t>
+            </w:r>
+            <w:r>
+              <w:rPr>
+                <w:i/>
+                <w:lang w:val="pl-PL"/>
+              </w:rPr>
+              <w:t>0</w:t>
+            </w:r>
+            <w:r>
+              <w:rPr>
+                <w:i/>
+                <w:lang w:val="pl-PL"/>
+              </w:rPr>
+              <w:t>)</w:t>
+            </w:r>
+          </w:p>
+          <w:p>
+            <w:pPr>
+              <w:jc w:val="center"/>
+              <w:rPr>
+                <w:i/>
+                <w:lang w:val="pl-PL"/>
+              </w:rPr>
+            </w:pPr>
+          </w:p>
+        </w:tc>
+        <w:tc>
+          <w:tcPr>
+            <w:tcW w:w="2552" w:type="dxa"/>
+          </w:tcPr>
+          <w:p>
+            <w:pPr>
+              <w:jc w:val="center"/>
+              <w:rPr>
+                <w:i/>
+                <w:lang w:val="pl-PL"/>
+              </w:rPr>
+            </w:pPr>
+            <w:r>
+              <w:rPr>
+                <w:i/>
+                <w:lang w:val="pl-PL"/>
+              </w:rPr>
+              <w:t>Kompajlerska optimizacija</w:t>
+            </w:r>
+            <w:r>
+              <w:rPr>
+                <w:i/>
+                <w:lang w:val="pl-PL"/>
+              </w:rPr>
+              <w:t xml:space="preserve"> </w:t>
+            </w:r>
+            <w:r>
+              <w:rPr>
+                <w:i/>
+                <w:lang w:val="pl-PL"/>
+              </w:rPr>
+              <w:t>(</w:t>
+            </w:r>
+            <w:r>
+              <w:rPr>
+                <w:i/>
+                <w:lang w:val="pl-PL"/>
+              </w:rPr>
+              <w:t xml:space="preserve">% </w:t>
+            </w:r>
+            <w:r>
+              <w:rPr>
+                <w:i/>
+                <w:lang w:val="pl-PL"/>
+              </w:rPr>
+              <w:t>u odnosu na prvobitnu</w:t>
+            </w:r>
+            <w:r>
+              <w:rPr>
+                <w:i/>
+                <w:lang w:val="pl-PL"/>
+              </w:rPr>
+              <w:t xml:space="preserve"> imp.</w:t>
+            </w:r>
+            <w:r>
+              <w:rPr>
+                <w:i/>
+                <w:lang w:val="pl-PL"/>
+              </w:rPr>
+              <w:t>)</w:t>
+            </w:r>
+          </w:p>
+        </w:tc>
+      </w:tr>
+      <w:tr>
+        <w:tc>
+          <w:tcPr>
+            <w:tcW w:w="2340" w:type="dxa"/>
+            <w:tcBorders>
+              <w:top w:val="single" w:sz="4" w:space="0" w:color="auto"/>
+            </w:tcBorders>
+          </w:tcPr>
+          <w:p>
+            <w:pPr>
+              <w:jc w:val="center"/>
+              <w:rPr>
+                <w:lang w:val="pl-PL"/>
+              </w:rPr>
+            </w:pPr>
+            <w:r>
+              <w:rPr>
+                <w:lang w:val="pl-PL"/>
+              </w:rPr>
+              <w:t>Delay</w:t>
+            </w:r>
+          </w:p>
+        </w:tc>
+        <w:tc>
+          <w:tcPr>
+            <w:tcW w:w="1715" w:type="dxa"/>
+          </w:tcPr>
+          <w:p>
+            <w:pPr>
+              <w:jc w:val="center"/>
+              <w:rPr>
+                <w:lang w:val="pl-PL"/>
+              </w:rPr>
+            </w:pPr>
+            <w:r>
+              <w:rPr>
+                <w:lang w:val="pl-PL"/>
+              </w:rPr>
+              <w:t>4 351 940</w:t>
+            </w:r>
+          </w:p>
+        </w:tc>
+        <w:tc>
+          <w:tcPr>
+            <w:tcW w:w="1563" w:type="dxa"/>
+          </w:tcPr>
+          <w:p>
+            <w:pPr>
+              <w:jc w:val="center"/>
+              <w:rPr>
+                <w:lang w:val="pl-PL"/>
+              </w:rPr>
+            </w:pPr>
+            <w:r>
+              <w:rPr>
+                <w:lang w:val="pl-PL"/>
+              </w:rPr>
+              <w:t>4 351 340</w:t>
+            </w:r>
+          </w:p>
+        </w:tc>
+        <w:tc>
+          <w:tcPr>
+            <w:tcW w:w="1905" w:type="dxa"/>
+          </w:tcPr>
+          <w:p>
+            <w:pPr>
+              <w:jc w:val="center"/>
+              <w:rPr>
+                <w:lang w:val="pl-PL"/>
+              </w:rPr>
+            </w:pPr>
+            <w:r>
+              <w:rPr>
+                <w:lang w:val="pl-PL"/>
+              </w:rPr>
+              <w:t>4 351 946</w:t>
+            </w:r>
+          </w:p>
+        </w:tc>
+        <w:tc>
+          <w:tcPr>
+            <w:tcW w:w="2552" w:type="dxa"/>
+          </w:tcPr>
+          <w:p>
+            <w:pPr>
+              <w:jc w:val="center"/>
+              <w:rPr>
+                <w:lang w:val="pl-PL"/>
+              </w:rPr>
+            </w:pPr>
+            <w:r>
+              <w:rPr>
+                <w:lang w:val="pl-PL"/>
+              </w:rPr>
+              <w:t xml:space="preserve">2 501 522 </w:t>
+            </w:r>
+          </w:p>
+        </w:tc>
+      </w:tr>
+      <w:tr>
+        <w:tc>
+          <w:tcPr>
+            <w:tcW w:w="2340" w:type="dxa"/>
+          </w:tcPr>
+          <w:p>
+            <w:pPr>
+              <w:jc w:val="center"/>
+              <w:rPr>
+                <w:lang w:val="pl-PL"/>
+              </w:rPr>
+            </w:pPr>
+            <w:r>
+              <w:rPr>
+                <w:lang w:val="pl-PL"/>
+              </w:rPr>
+              <w:t>Echo</w:t>
+            </w:r>
+          </w:p>
+        </w:tc>
+        <w:tc>
+          <w:tcPr>
+            <w:tcW w:w="1715" w:type="dxa"/>
+          </w:tcPr>
+          <w:p>
+            <w:pPr>
+              <w:jc w:val="center"/>
+              <w:rPr>
+                <w:lang w:val="pl-PL"/>
+              </w:rPr>
+            </w:pPr>
+            <w:r>
+              <w:rPr>
+                <w:lang w:val="pl-PL"/>
+              </w:rPr>
+              <w:t>14 224 287</w:t>
+            </w:r>
+          </w:p>
+        </w:tc>
+        <w:tc>
+          <w:tcPr>
+            <w:tcW w:w="1563" w:type="dxa"/>
+          </w:tcPr>
+          <w:p>
+            <w:pPr>
+              <w:jc w:val="center"/>
+              <w:rPr>
+                <w:lang w:val="pl-PL"/>
+              </w:rPr>
+            </w:pPr>
+            <w:r>
+              <w:rPr>
+                <w:lang w:val="pl-PL"/>
+              </w:rPr>
+              <w:t>14 224 207</w:t>
+            </w:r>
+          </w:p>
+        </w:tc>
+        <w:tc>
+          <w:tcPr>
+            <w:tcW w:w="1905" w:type="dxa"/>
+          </w:tcPr>
+          <w:p>
+            <w:pPr>
+              <w:jc w:val="center"/>
+              <w:rPr>
+                <w:lang w:val="pl-PL"/>
+              </w:rPr>
+            </w:pPr>
+            <w:r>
+              <w:rPr>
+                <w:lang w:val="pl-PL"/>
+              </w:rPr>
+              <w:t>14 224 209</w:t>
+            </w:r>
+          </w:p>
+        </w:tc>
+        <w:tc>
+          <w:tcPr>
+            <w:tcW w:w="2552" w:type="dxa"/>
+          </w:tcPr>
+          <w:p>
+            <w:pPr>
+              <w:jc w:val="center"/>
+              <w:rPr>
+                <w:lang w:val="pl-PL"/>
+              </w:rPr>
+            </w:pPr>
+            <w:r>
+              <w:rPr>
+                <w:lang w:val="pl-PL"/>
+              </w:rPr>
+              <w:t xml:space="preserve">8 840 594 </w:t>
+            </w:r>
+          </w:p>
+        </w:tc>
+      </w:tr>
+      <w:tr>
+        <w:tc>
+          <w:tcPr>
+            <w:tcW w:w="2340" w:type="dxa"/>
+          </w:tcPr>
+          <w:p>
+            <w:pPr>
+              <w:jc w:val="center"/>
+              <w:rPr>
+                <w:lang w:val="pl-PL"/>
+              </w:rPr>
+            </w:pPr>
+            <w:r>
+              <w:rPr>
+                <w:lang w:val="pl-PL"/>
+              </w:rPr>
+              <w:t>Tremolo</w:t>
+            </w:r>
+          </w:p>
+        </w:tc>
+        <w:tc>
+          <w:tcPr>
+            <w:tcW w:w="1715" w:type="dxa"/>
+          </w:tcPr>
+          <w:p>
+            <w:pPr>
+              <w:jc w:val="center"/>
+              <w:rPr>
+                <w:lang w:val="pl-PL"/>
+              </w:rPr>
+            </w:pPr>
+            <w:r>
+              <w:rPr>
+                <w:lang w:val="pl-PL"/>
+              </w:rPr>
+              <w:t>6 027 155</w:t>
+            </w:r>
+          </w:p>
+        </w:tc>
+        <w:tc>
+          <w:tcPr>
+            <w:tcW w:w="1563" w:type="dxa"/>
+          </w:tcPr>
+          <w:p>
+            <w:pPr>
+              <w:jc w:val="center"/>
+              <w:rPr>
+                <w:lang w:val="pl-PL"/>
+              </w:rPr>
+            </w:pPr>
+            <w:r>
+              <w:rPr>
+                <w:lang w:val="pl-PL"/>
+              </w:rPr>
+              <w:t>5 611 561</w:t>
+            </w:r>
+          </w:p>
+        </w:tc>
+        <w:tc>
+          <w:tcPr>
+            <w:tcW w:w="1905" w:type="dxa"/>
+          </w:tcPr>
+          <w:p>
+            <w:pPr>
+              <w:jc w:val="center"/>
+              <w:rPr>
+                <w:lang w:val="pl-PL"/>
+              </w:rPr>
+            </w:pPr>
+            <w:r>
+              <w:rPr>
+                <w:lang w:val="pl-PL"/>
+              </w:rPr>
+              <w:t>5 611 557</w:t>
+            </w:r>
+          </w:p>
+        </w:tc>
+        <w:tc>
+          <w:tcPr>
+            <w:tcW w:w="2552" w:type="dxa"/>
+          </w:tcPr>
+          <w:p>
+            <w:pPr>
+              <w:jc w:val="center"/>
+              <w:rPr>
+                <w:lang w:val="pl-PL"/>
+              </w:rPr>
+            </w:pPr>
+            <w:r>
+              <w:rPr>
+                <w:lang w:val="pl-PL"/>
+              </w:rPr>
+              <w:t>4 710 935</w:t>
+            </w:r>
+            <w:r>
+              <w:rPr>
+                <w:lang w:val="pl-PL"/>
+              </w:rPr>
+              <w:t xml:space="preserve"> </w:t>
+            </w:r>
+          </w:p>
+        </w:tc>
+      </w:tr>
+      <w:tr>
+        <w:tc>
+          <w:tcPr>
+            <w:tcW w:w="2340" w:type="dxa"/>
+          </w:tcPr>
+          <w:p>
+            <w:pPr>
+              <w:jc w:val="center"/>
+              <w:rPr>
+                <w:lang w:val="pl-PL"/>
+              </w:rPr>
+            </w:pPr>
+            <w:r>
+              <w:rPr>
+                <w:lang w:val="pl-PL"/>
+              </w:rPr>
+              <w:t>Flanger</w:t>
+            </w:r>
+          </w:p>
+        </w:tc>
+        <w:tc>
+          <w:tcPr>
+            <w:tcW w:w="1715" w:type="dxa"/>
+          </w:tcPr>
+          <w:p>
+            <w:pPr>
+              <w:jc w:val="center"/>
+              <w:rPr>
+                <w:lang w:val="pl-PL"/>
+              </w:rPr>
+            </w:pPr>
+            <w:r>
+              <w:rPr>
+                <w:lang w:val="pl-PL"/>
+              </w:rPr>
+              <w:t xml:space="preserve">5 611 431 </w:t>
+            </w:r>
+          </w:p>
+        </w:tc>
+        <w:tc>
+          <w:tcPr>
+            <w:tcW w:w="1563" w:type="dxa"/>
+          </w:tcPr>
+          <w:p>
+            <w:pPr>
+              <w:jc w:val="center"/>
+              <w:rPr>
+                <w:lang w:val="pl-PL"/>
+              </w:rPr>
+            </w:pPr>
+            <w:r>
+              <w:rPr>
+                <w:lang w:val="pl-PL"/>
+              </w:rPr>
+              <w:t>5 299 682</w:t>
+            </w:r>
+          </w:p>
+        </w:tc>
+        <w:tc>
+          <w:tcPr>
+            <w:tcW w:w="1905" w:type="dxa"/>
+          </w:tcPr>
+          <w:p>
+            <w:pPr>
+              <w:jc w:val="center"/>
+              <w:rPr>
+                <w:lang w:val="pl-PL"/>
+              </w:rPr>
+            </w:pPr>
+            <w:r>
+              <w:rPr>
+                <w:lang w:val="pl-PL"/>
+              </w:rPr>
+              <w:t>5</w:t>
+            </w:r>
+            <w:r>
+              <w:rPr>
+                <w:lang w:val="pl-PL"/>
+              </w:rPr>
+              <w:t xml:space="preserve"> 299 714</w:t>
+            </w:r>
+          </w:p>
+        </w:tc>
+        <w:tc>
+          <w:tcPr>
+            <w:tcW w:w="2552" w:type="dxa"/>
+          </w:tcPr>
+          <w:p>
+            <w:pPr>
+              <w:jc w:val="center"/>
+              <w:rPr>
+                <w:lang w:val="pl-PL"/>
+              </w:rPr>
+            </w:pPr>
+            <w:r>
+              <w:rPr>
+                <w:lang w:val="pl-PL"/>
+              </w:rPr>
+              <w:t>3 879 556</w:t>
+            </w:r>
+            <w:r>
+              <w:rPr>
+                <w:lang w:val="pl-PL"/>
+              </w:rPr>
+              <w:t xml:space="preserve"> </w:t>
+            </w:r>
+          </w:p>
+        </w:tc>
+      </w:tr>
+      <w:tr>
+        <w:tc>
+          <w:tcPr>
+            <w:tcW w:w="2340" w:type="dxa"/>
+          </w:tcPr>
+          <w:p>
+            <w:pPr>
+              <w:jc w:val="center"/>
+              <w:rPr>
+                <w:lang w:val="pl-PL"/>
+              </w:rPr>
+            </w:pPr>
+            <w:r>
+              <w:rPr>
+                <w:lang w:val="pl-PL"/>
+              </w:rPr>
+              <w:t>Bit Crusher</w:t>
+            </w:r>
+          </w:p>
+        </w:tc>
+        <w:tc>
+          <w:tcPr>
+            <w:tcW w:w="1715" w:type="dxa"/>
+          </w:tcPr>
+          <w:p>
+            <w:pPr>
+              <w:jc w:val="center"/>
+              <w:rPr>
+                <w:lang w:val="pl-PL"/>
+              </w:rPr>
+            </w:pPr>
+            <w:r>
+              <w:rPr>
+                <w:lang w:val="pl-PL"/>
+              </w:rPr>
+              <w:t>1 949 056</w:t>
+            </w:r>
+          </w:p>
+        </w:tc>
+        <w:tc>
+          <w:tcPr>
+            <w:tcW w:w="1563" w:type="dxa"/>
+          </w:tcPr>
+          <w:p>
+            <w:pPr>
+              <w:jc w:val="center"/>
+              <w:rPr>
+                <w:lang w:val="pl-PL"/>
+              </w:rPr>
+            </w:pPr>
+            <w:r>
+              <w:rPr>
+                <w:lang w:val="pl-PL"/>
+              </w:rPr>
+              <w:t>762 113</w:t>
+            </w:r>
+          </w:p>
+        </w:tc>
+        <w:tc>
+          <w:tcPr>
+            <w:tcW w:w="1905" w:type="dxa"/>
+          </w:tcPr>
+          <w:p>
+            <w:pPr>
+              <w:jc w:val="center"/>
+              <w:rPr>
+                <w:lang w:val="pl-PL"/>
+              </w:rPr>
+            </w:pPr>
+            <w:r>
+              <w:rPr>
+                <w:lang w:val="pl-PL"/>
+              </w:rPr>
+              <w:t>762 113</w:t>
+            </w:r>
+          </w:p>
+        </w:tc>
+        <w:tc>
+          <w:tcPr>
+            <w:tcW w:w="2552" w:type="dxa"/>
+          </w:tcPr>
+          <w:p>
+            <w:pPr>
+              <w:jc w:val="center"/>
+              <w:rPr>
+                <w:lang w:val="pl-PL"/>
+              </w:rPr>
+            </w:pPr>
+            <w:r>
+              <w:rPr>
+                <w:lang w:val="pl-PL"/>
+              </w:rPr>
+              <w:t>277 145</w:t>
+            </w:r>
+            <w:r>
+              <w:rPr>
+                <w:lang w:val="pl-PL"/>
+              </w:rPr>
+              <w:t xml:space="preserve"> </w:t>
+            </w:r>
+          </w:p>
+        </w:tc>
+      </w:tr>
+    </w:tbl>
+    <w:p>
+      <w:pPr>
+        <w:jc w:val="both"/>
+        <w:rPr>
+          <w:lang w:val="pl-PL"/>
+        </w:rPr>
+      </w:pPr>
+      <w:r>
+        <w:rPr>
+          <w:lang w:val="pl-PL"/>
+        </w:rPr>
+        <w:t>Rezultati tabele 2.1 odnose se na optimizaciju koja je rađena sa izlaznim nizovima koji su smješteni u SRAM memoriju. Kao što se da primijetiti, optimizacija kompajlera je značajno doprinijela</w:t>
+      </w:r>
+      <w:r>
+        <w:rPr>
+          <w:lang w:val="pl-PL"/>
+        </w:rPr>
+        <w:t xml:space="preserve"> s</w:t>
+      </w:r>
+      <w:r>
+        <w:rPr>
+          <w:lang w:val="pl-PL"/>
+        </w:rPr>
+        <w:t xml:space="preserve">manjenju broja ciklusa u svih pet </w:t>
+      </w:r>
+      <w:r>
+        <w:rPr>
+          <w:lang w:val="pl-PL"/>
+        </w:rPr>
+        <w:t>slučajeva, poredeći rezultate s početka</w:t>
+      </w:r>
+      <w:r>
+        <w:rPr>
+          <w:lang w:val="pl-PL"/>
+        </w:rPr>
+        <w:t xml:space="preserve"> tabele</w:t>
+      </w:r>
+      <w:r>
+        <w:rPr>
+          <w:lang w:val="pl-PL"/>
+        </w:rPr>
+        <w:t xml:space="preserve"> i kraja, najviše u slučaju Bit Crusher efekta</w:t>
+      </w:r>
+      <w:r>
+        <w:rPr>
+          <w:lang w:val="pl-PL"/>
+        </w:rPr>
+        <w:t xml:space="preserve"> ***</w:t>
+      </w:r>
+      <w:r>
+        <w:rPr>
+          <w:lang w:val="pl-PL"/>
+        </w:rPr>
+        <w:t xml:space="preserve"> </w:t>
+      </w:r>
+      <w:r>
+        <w:rPr>
+          <w:lang w:val="pl-PL"/>
+        </w:rPr>
+        <w:t xml:space="preserve">najmanje u slučaju efekta Tremolo </w:t>
+      </w:r>
+      <w:r>
+        <w:rPr>
+          <w:lang w:val="pl-PL"/>
+        </w:rPr>
+        <w:t>***</w:t>
+      </w:r>
+    </w:p>
+    <w:p>
+      <w:pPr>
+        <w:jc w:val="both"/>
+        <w:rPr>
+          <w:lang w:val="pl-PL"/>
+        </w:rPr>
+      </w:pPr>
+      <w:r>
+        <w:rPr>
+          <w:lang w:val="pl-PL"/>
+        </w:rPr>
+        <w:t xml:space="preserve">Pomenuto ručno optimizovanje i korišćenje ugrađenih funkcija imalo je značajan uticaj u smanjenju ciklusa, osim nešto manje u slučaju </w:t>
+      </w:r>
+      <w:r>
+        <w:rPr>
+          <w:i/>
+          <w:lang w:val="pl-PL"/>
+        </w:rPr>
+        <w:t>Delay</w:t>
+      </w:r>
+      <w:r>
+        <w:rPr>
+          <w:lang w:val="pl-PL"/>
+        </w:rPr>
+        <w:t xml:space="preserve"> efekta, kao i efekta </w:t>
+      </w:r>
+      <w:r>
+        <w:rPr>
+          <w:i/>
+          <w:lang w:val="pl-PL"/>
+        </w:rPr>
+        <w:t>Echo</w:t>
+      </w:r>
+      <w:r>
+        <w:rPr>
+          <w:lang w:val="pl-PL"/>
+        </w:rPr>
+        <w:t xml:space="preserve">, gdje se od ugrađenih funkcija </w:t>
+      </w:r>
+      <w:r>
+        <w:rPr>
+          <w:lang w:val="pl-PL"/>
+        </w:rPr>
+        <w:t xml:space="preserve">za float vrijednosti </w:t>
+      </w:r>
+      <w:r>
+        <w:rPr>
+          <w:lang w:val="pl-PL"/>
+        </w:rPr>
+        <w:t xml:space="preserve">koristio </w:t>
+      </w:r>
+      <w:r>
+        <w:rPr>
+          <w:i/>
+          <w:lang w:val="pl-PL"/>
+        </w:rPr>
+        <w:t>conv_fix</w:t>
+      </w:r>
+      <w:r>
+        <w:rPr>
+          <w:lang w:val="pl-PL"/>
+        </w:rPr>
+        <w:t xml:space="preserve"> </w:t>
+      </w:r>
+      <w:r>
+        <w:rPr>
+          <w:lang w:val="pl-PL"/>
+        </w:rPr>
+        <w:t>(za pretvaranje iz float u cjelobrojne, int vrijednosti)</w:t>
+      </w:r>
+      <w:r>
+        <w:rPr>
+          <w:lang w:val="pl-PL"/>
+        </w:rPr>
+        <w:t>. Razmotrićemo dodatnu mogućnost smanjenja ciklusa za ova dva efekta i pokušaj izmjene algoritma u C-u.</w:t>
+      </w:r>
+    </w:p>
+    <w:p>
+      <w:pPr>
+        <w:jc w:val="both"/>
+        <w:rPr>
+          <w:lang w:val="pl-PL"/>
+        </w:rPr>
+      </w:pPr>
+      <w:r>
+        <w:rPr>
+          <w:lang w:val="pl-PL"/>
+        </w:rPr>
+        <w:t>I</w:t>
+      </w:r>
+      <w:r>
+        <w:rPr>
+          <w:lang w:val="pl-PL"/>
+        </w:rPr>
+        <w:t xml:space="preserve"> - </w:t>
+      </w:r>
+      <w:r>
+        <w:rPr>
+          <w:lang w:val="pl-PL"/>
+        </w:rPr>
+        <w:t>Kada je u pitanju T</w:t>
+      </w:r>
+      <w:r>
+        <w:rPr>
+          <w:lang w:val="pl-PL"/>
+        </w:rPr>
+        <w:t xml:space="preserve">remolo efekat, u odnosu na naivnu implementaciju razmatran je i slučaj poziva funkcije koja određuje LFO kao inline ili kao </w:t>
+      </w:r>
+      <w:r>
+        <w:rPr>
+          <w:lang w:val="pl-PL"/>
+        </w:rPr>
+        <w:t xml:space="preserve">funkcija definisana unutar makroa. U odnosu na naivnu implementaciju, a u slučaju definisanja parametara LFO modulatora, poziv funkcije kao inline iznosilo je 6 650 632 ciklusa, dok je u slučaju funkcije definisane u define iznosilo 5 861 784 ciklusa. Slučaj koji je </w:t>
+      </w:r>
+      <w:r>
+        <w:rPr>
+          <w:lang w:val="pl-PL"/>
+        </w:rPr>
+        <w:lastRenderedPageBreak/>
+        <w:t xml:space="preserve">svakako donio najmanji broj izvršavanja kod ručnog optimizovanja jeste onaj kada se u odnosu na kod sa slike 2.8 izdvaja segment koji nema potrebe da se izračunava NUM_SAMPLES puta, a u konačnoj verziji nakon profilisanja to je varijabla </w:t>
+      </w:r>
+      <w:r>
+        <w:rPr>
+          <w:i/>
+          <w:lang w:val="pl-PL"/>
+        </w:rPr>
+        <w:t>lfo_w</w:t>
+      </w:r>
+      <w:r>
+        <w:rPr>
+          <w:lang w:val="pl-PL"/>
+        </w:rPr>
+        <w:t>, čime se broj ciklusa smanjio</w:t>
+      </w:r>
+      <w:r>
+        <w:rPr>
+          <w:lang w:val="pl-PL"/>
+        </w:rPr>
+        <w:t xml:space="preserve"> za nešto manje od pola miliona. Razbijanje petlje u dvije, sa ciljem da se smanji broj operacija u ovom slučaju imao je povećan broj ciklusa u odnosu na ručno izvršenu optimizaciju za manje od dva miliona ciklusa. </w:t>
+      </w:r>
+      <w:r>
+        <w:rPr>
+          <w:lang w:val="pl-PL"/>
+        </w:rPr>
+        <w:t>Jedan od korisnih principa je generalno zaobilazak pozivanja funkcija unutar petlje.</w:t>
+      </w:r>
+    </w:p>
+    <w:p>
+      <w:pPr>
+        <w:jc w:val="both"/>
+        <w:rPr>
+          <w:lang w:val="pl-PL"/>
+        </w:rPr>
+      </w:pPr>
+      <w:r>
+        <w:rPr>
+          <w:lang w:val="pl-PL"/>
+        </w:rPr>
+        <w:t>II</w:t>
+      </w:r>
+      <w:r>
+        <w:rPr>
+          <w:lang w:val="pl-PL"/>
+        </w:rPr>
+        <w:t xml:space="preserve"> - </w:t>
+      </w:r>
+      <w:r>
+        <w:rPr>
+          <w:lang w:val="pl-PL"/>
+        </w:rPr>
+        <w:t xml:space="preserve">U kontekstu optimizovanja </w:t>
+      </w:r>
+      <w:r>
+        <w:rPr>
+          <w:i/>
+          <w:lang w:val="pl-PL"/>
+        </w:rPr>
+        <w:t>Flanger</w:t>
+      </w:r>
+      <w:r>
+        <w:rPr>
+          <w:lang w:val="pl-PL"/>
+        </w:rPr>
+        <w:t xml:space="preserve"> efekta</w:t>
+      </w:r>
+      <w:r>
+        <w:rPr>
+          <w:lang w:val="pl-PL"/>
+        </w:rPr>
+        <w:t xml:space="preserve"> pozivamo se na dio teksta koji se odnosi na kod sa slike 2.12. Iako smo iskoristili funkciju </w:t>
+      </w:r>
+      <w:r>
+        <w:rPr>
+          <w:i/>
+          <w:lang w:val="pl-PL"/>
+        </w:rPr>
+        <w:t>expected_true</w:t>
+      </w:r>
+      <w:r>
+        <w:rPr>
+          <w:lang w:val="pl-PL"/>
+        </w:rPr>
+        <w:t xml:space="preserve"> što</w:t>
+      </w:r>
+      <w:r>
+        <w:rPr>
+          <w:lang w:val="pl-PL"/>
+        </w:rPr>
+        <w:t xml:space="preserve"> je poboljšanje od oko 300 </w:t>
+      </w:r>
+      <w:r>
+        <w:rPr>
+          <w:lang w:val="pl-PL"/>
+        </w:rPr>
+        <w:t xml:space="preserve">hiljada ciklusa </w:t>
+      </w:r>
+      <w:r>
+        <w:rPr>
+          <w:lang w:val="pl-PL"/>
+        </w:rPr>
+        <w:t>(</w:t>
+      </w:r>
+      <w:r>
+        <w:rPr>
+          <w:lang w:val="pl-PL"/>
+        </w:rPr>
+        <w:t>manje u odnosu na prvobitna izraču</w:t>
+      </w:r>
+      <w:r>
+        <w:rPr>
+          <w:lang w:val="pl-PL"/>
+        </w:rPr>
+        <w:t>navanja</w:t>
+      </w:r>
+      <w:r>
+        <w:rPr>
+          <w:lang w:val="pl-PL"/>
+        </w:rPr>
+        <w:t>)</w:t>
+      </w:r>
+      <w:r>
+        <w:rPr>
+          <w:lang w:val="pl-PL"/>
+        </w:rPr>
+        <w:t xml:space="preserve">, treba uzeti u obzir da se grananja unutar petlje </w:t>
+      </w:r>
+      <w:r>
+        <w:rPr>
+          <w:lang w:val="pl-PL"/>
+        </w:rPr>
+        <w:t>generalno trebaju zaobići, tačnije raditi obrnuto. U ovom slučaju zadržali smo se na gorepomenutoj implementaciji, kako je postojala zavisnost brojača od proračunate vrijednosti kašnjenja.</w:t>
+      </w:r>
+    </w:p>
+    <w:p>
+      <w:pPr>
+        <w:jc w:val="both"/>
+        <w:rPr>
+          <w:lang w:val="pl-PL"/>
+        </w:rPr>
+      </w:pPr>
+      <w:r>
+        <w:rPr>
+          <w:lang w:val="pl-PL"/>
+        </w:rPr>
+        <w:t xml:space="preserve">III - </w:t>
+      </w:r>
+      <w:r>
+        <w:rPr>
+          <w:lang w:val="pl-PL"/>
+        </w:rPr>
+        <w:t>Z</w:t>
+      </w:r>
+      <w:r>
+        <w:rPr>
+          <w:lang w:val="pl-PL"/>
+        </w:rPr>
+        <w:t>a najopti</w:t>
+      </w:r>
+      <w:r>
+        <w:rPr>
+          <w:lang w:val="pl-PL"/>
+        </w:rPr>
+        <w:t xml:space="preserve">mizovaniji slučaj, ujedno i posljednji implementiran efekat, značajne su optimizacije postignute ručnim preuređivanjem koda. Pomenuta je strategija razbijanja petlje na više manjih petlji koja može doprinijeti značajnim rezultatima u sklopu </w:t>
+      </w:r>
+      <w:r>
+        <w:rPr>
+          <w:i/>
+          <w:lang w:val="pl-PL"/>
+        </w:rPr>
+        <w:t>softverskog pipeline</w:t>
+      </w:r>
+      <w:r>
+        <w:rPr>
+          <w:lang w:val="pl-PL"/>
+        </w:rPr>
+        <w:t>-a, ali kako smo imali dvije jednostavne petlje gdje jedna uzima svaki D-ti odmjerak, a naredna treba da prođe kroz sve odmjerke ponovo i izmijeni amplitudu, sažimanjem dvaju for petlji te primjenom ugrađenim funkcija conv_fix te frecipsf (kojom smo operaciju dijeljenja zamijenili operacijom množenja, kako je u pitanju funkcija koja vraća recipročnu vrijednost float podatka)</w:t>
+      </w:r>
+      <w:r>
+        <w:rPr>
+          <w:lang w:val="pl-PL"/>
+        </w:rPr>
+        <w:t xml:space="preserve"> postigli veću efikasnost u kompajlerskim performansama. Napominjemo – korištenje ovakvih funkcija nema uticaj na funkcionalno ponašanje koda koji je kompajliran.</w:t>
+      </w:r>
+    </w:p>
+    <w:p>
+      <w:pPr>
+        <w:jc w:val="both"/>
+        <w:rPr>
+          <w:lang w:val="pl-PL"/>
+        </w:rPr>
+      </w:pPr>
+      <w:r>
+        <w:rPr>
+          <w:lang w:val="pl-PL"/>
+        </w:rPr>
+        <w:t xml:space="preserve">Pokušaj vektorizacije petlji nije imao </w:t>
+      </w:r>
+      <w:r>
+        <w:rPr>
+          <w:lang w:val="pl-PL"/>
+        </w:rPr>
+        <w:t xml:space="preserve">značajnog </w:t>
+      </w:r>
+      <w:r>
+        <w:rPr>
+          <w:lang w:val="pl-PL"/>
+        </w:rPr>
+        <w:t>efekta</w:t>
+      </w:r>
+      <w:r>
+        <w:rPr>
+          <w:lang w:val="pl-PL"/>
+        </w:rPr>
+        <w:t xml:space="preserve"> (u </w:t>
+      </w:r>
+      <w:r>
+        <w:rPr>
+          <w:lang w:val="pl-PL"/>
+        </w:rPr>
+        <w:t xml:space="preserve">slučaju </w:t>
+      </w:r>
+      <w:r>
+        <w:rPr>
+          <w:lang w:val="pl-PL"/>
+        </w:rPr>
+        <w:t xml:space="preserve">bez </w:t>
+      </w:r>
+      <w:r>
+        <w:rPr>
+          <w:lang w:val="pl-PL"/>
+        </w:rPr>
+        <w:t xml:space="preserve">primjene </w:t>
+      </w:r>
+      <w:r>
+        <w:rPr>
+          <w:lang w:val="pl-PL"/>
+        </w:rPr>
+        <w:t>kompajlerske optimizacije #pragma optimize_for_speed)</w:t>
+      </w:r>
+      <w:r>
+        <w:rPr>
+          <w:lang w:val="pl-PL"/>
+        </w:rPr>
+        <w:t>, jer i sa forsiranjem</w:t>
+      </w:r>
+      <w:r>
+        <w:rPr>
+          <w:lang w:val="pl-PL"/>
+        </w:rPr>
+        <w:t xml:space="preserve"> #</w:t>
+      </w:r>
+      <w:r>
+        <w:rPr>
+          <w:lang w:val="pl-PL"/>
+        </w:rPr>
+        <w:t>pragma</w:t>
+      </w:r>
+      <w:r>
+        <w:rPr>
+          <w:lang w:val="pl-PL"/>
+        </w:rPr>
+        <w:t xml:space="preserve"> vector_for(n)</w:t>
+      </w:r>
+      <w:r>
+        <w:rPr>
+          <w:lang w:val="pl-PL"/>
+        </w:rPr>
+        <w:t xml:space="preserve"> pretprocesorskom direktivom kompajler</w:t>
+      </w:r>
+      <w:r>
+        <w:rPr>
+          <w:lang w:val="pl-PL"/>
+        </w:rPr>
+        <w:t xml:space="preserve"> neće omogućiti </w:t>
+      </w:r>
+      <w:r>
+        <w:rPr>
+          <w:lang w:val="pl-PL"/>
+        </w:rPr>
+        <w:t>paralelno izvršavanje više (spesifikovanih n) operacija, kako unutar petlje postoji zavisnost podataka.</w:t>
+      </w:r>
+      <w:r>
+        <w:rPr>
+          <w:lang w:val="pl-PL"/>
+        </w:rPr>
+        <w:t xml:space="preserve"> Slična vector_for, pretprocesorska direktiva</w:t>
+      </w:r>
+      <w:r>
+        <w:rPr>
+          <w:lang w:val="pl-PL"/>
+        </w:rPr>
+        <w:t xml:space="preserve"> SIMD_for</w:t>
+      </w:r>
+      <w:r>
+        <w:rPr>
+          <w:lang w:val="pl-PL"/>
+        </w:rPr>
+        <w:t xml:space="preserve"> navodi nas na to da se nešto bolji rezultati </w:t>
+      </w:r>
+      <w:r>
+        <w:rPr>
+          <w:lang w:val="pl-PL"/>
+        </w:rPr>
+        <w:t xml:space="preserve">eventualno </w:t>
+      </w:r>
+      <w:r>
+        <w:rPr>
+          <w:lang w:val="pl-PL"/>
+        </w:rPr>
+        <w:t>mogu postići ukoliko promijenimo</w:t>
+      </w:r>
+      <w:r>
+        <w:rPr>
+          <w:lang w:val="pl-PL"/>
+        </w:rPr>
+        <w:t xml:space="preserve"> mjesto skladištenja nizova koji su već pomenuti. U tom slučaju, misli se na promjenu sa SRAM na SDRAM memoriju, koja </w:t>
+      </w:r>
+      <w:r>
+        <w:rPr>
+          <w:lang w:val="pl-PL"/>
+        </w:rPr>
+        <w:t xml:space="preserve">omogućava SIMD režim rada. </w:t>
+      </w:r>
+      <w:r>
+        <w:rPr>
+          <w:lang w:val="pl-PL"/>
+        </w:rPr>
+        <w:t xml:space="preserve">Slično onome što je rađeno na početku C koda, a to je stvaranje korisničkih sekcija unutar </w:t>
+      </w:r>
+      <w:r>
+        <w:rPr>
+          <w:lang w:val="pl-PL"/>
+        </w:rPr>
+        <w:t xml:space="preserve">SRAM memorije, dovoljno je da se umjesto </w:t>
+      </w:r>
+      <w:r>
+        <w:rPr>
+          <w:i/>
+          <w:lang w:val="pl-PL"/>
+        </w:rPr>
+        <w:t>seg_sram</w:t>
+      </w:r>
+      <w:r>
+        <w:rPr>
+          <w:lang w:val="pl-PL"/>
+        </w:rPr>
+        <w:t xml:space="preserve"> upiše </w:t>
+      </w:r>
+      <w:r>
+        <w:rPr>
+          <w:i/>
+          <w:lang w:val="pl-PL"/>
+        </w:rPr>
+        <w:t>seg_dram</w:t>
+      </w:r>
+      <w:r>
+        <w:rPr>
+          <w:lang w:val="pl-PL"/>
+        </w:rPr>
+        <w:t xml:space="preserve">, a u </w:t>
+      </w:r>
+      <w:r>
+        <w:rPr>
+          <w:i/>
+          <w:lang w:val="pl-PL"/>
+        </w:rPr>
+        <w:t>.ldf</w:t>
+      </w:r>
+      <w:r>
+        <w:rPr>
+          <w:lang w:val="pl-PL"/>
+        </w:rPr>
+        <w:t xml:space="preserve"> file-u smještenom u </w:t>
+      </w:r>
+      <w:r>
+        <w:rPr>
+          <w:i/>
+          <w:lang w:val="pl-PL"/>
+        </w:rPr>
+        <w:t xml:space="preserve">system </w:t>
+      </w:r>
+      <w:r>
+        <w:rPr>
+          <w:lang w:val="pl-PL"/>
+        </w:rPr>
+        <w:t>folderu projekta doda novi segment koji se odnosi na novu memoriju, kao i sekcija u</w:t>
+      </w:r>
+      <w:r>
+        <w:rPr>
+          <w:lang w:val="pl-PL"/>
+        </w:rPr>
+        <w:t xml:space="preserve"> kojoj će nizovi biti smješteni</w:t>
+      </w:r>
+      <w:r>
+        <w:rPr>
+          <w:lang w:val="pl-PL"/>
+        </w:rPr>
+        <w:t>.</w:t>
+      </w:r>
+    </w:p>
+    <w:tbl>
+      <w:tblPr>
+        <w:tblStyle w:val="TableGrid"/>
+        <w:tblW w:w="10075" w:type="dxa"/>
+        <w:tblLook w:val="04A0" w:firstRow="1" w:lastRow="0" w:firstColumn="1" w:lastColumn="0" w:noHBand="0" w:noVBand="1"/>
+      </w:tblPr>
+      <w:tblGrid>
+        <w:gridCol w:w="2340"/>
+        <w:gridCol w:w="1715"/>
+        <w:gridCol w:w="1563"/>
+        <w:gridCol w:w="1905"/>
+        <w:gridCol w:w="2552"/>
+      </w:tblGrid>
+      <w:tr>
+        <w:trPr>
+          <w:trHeight w:val="602"/>
+        </w:trPr>
+        <w:tc>
+          <w:tcPr>
+            <w:tcW w:w="2340" w:type="dxa"/>
+            <w:tcBorders>
+              <w:top w:val="nil"/>
+              <w:left w:val="nil"/>
+              <w:bottom w:val="single" w:sz="4" w:space="0" w:color="auto"/>
+            </w:tcBorders>
+          </w:tcPr>
+          <w:p>
+            <w:pPr>
+              <w:jc w:val="center"/>
+              <w:rPr>
+                <w:lang w:val="sr-Latn-BA"/>
+              </w:rPr>
+            </w:pPr>
+            <w:r>
+              <w:rPr>
+                <w:i/>
+                <w:lang w:val="sr-Latn-BA"/>
+              </w:rPr>
+              <w:t>Tabela 2.</w:t>
+            </w:r>
+            <w:r>
+              <w:rPr>
+                <w:i/>
+                <w:lang w:val="sr-Latn-BA"/>
+              </w:rPr>
+              <w:t>2</w:t>
+            </w:r>
+            <w:r>
+              <w:rPr>
+                <w:i/>
+                <w:lang w:val="sr-Latn-BA"/>
+              </w:rPr>
+              <w:t xml:space="preserve"> –</w:t>
+            </w:r>
+            <w:r>
+              <w:rPr>
+                <w:lang w:val="sr-Latn-BA"/>
+              </w:rPr>
+              <w:t xml:space="preserve"> Ciklusi izvršavanja na DSP-u</w:t>
+            </w:r>
+          </w:p>
+          <w:p>
+            <w:pPr>
+              <w:jc w:val="center"/>
+              <w:rPr>
+                <w:lang w:val="sr-Latn-BA"/>
+              </w:rPr>
+            </w:pPr>
+            <w:r>
+              <w:rPr>
+                <w:lang w:val="sr-Latn-BA"/>
+              </w:rPr>
+              <w:t>(SDRAM)</w:t>
+            </w:r>
+          </w:p>
+        </w:tc>
+        <w:tc>
+          <w:tcPr>
+            <w:tcW w:w="1715" w:type="dxa"/>
+          </w:tcPr>
+          <w:p>
+            <w:pPr>
+              <w:jc w:val="center"/>
+              <w:rPr>
+                <w:i/>
+                <w:lang w:val="sr-Latn-BA"/>
+              </w:rPr>
+            </w:pPr>
+            <w:r>
+              <w:rPr>
+                <w:i/>
+                <w:lang w:val="sr-Latn-BA"/>
+              </w:rPr>
+              <w:t>Prvobitna implementacija</w:t>
+            </w:r>
+          </w:p>
+        </w:tc>
+        <w:tc>
+          <w:tcPr>
+            <w:tcW w:w="1563" w:type="dxa"/>
+          </w:tcPr>
+          <w:p>
+            <w:pPr>
+              <w:jc w:val="center"/>
+              <w:rPr>
+                <w:i/>
+                <w:lang w:val="sr-Latn-BA"/>
+              </w:rPr>
+            </w:pPr>
+            <w:r>
+              <w:rPr>
+                <w:i/>
+                <w:lang w:val="sr-Latn-BA"/>
+              </w:rPr>
+              <w:t xml:space="preserve">Ručno optimizovanje i intrinsic funkcije </w:t>
+            </w:r>
+          </w:p>
+        </w:tc>
+        <w:tc>
+          <w:tcPr>
+            <w:tcW w:w="1905" w:type="dxa"/>
+          </w:tcPr>
+          <w:p>
+            <w:pPr>
+              <w:jc w:val="center"/>
+              <w:rPr>
+                <w:i/>
+                <w:lang w:val="sr-Latn-BA"/>
+              </w:rPr>
+            </w:pPr>
+            <w:r>
+              <w:rPr>
+                <w:i/>
+                <w:lang w:val="sr-Latn-BA"/>
+              </w:rPr>
+              <w:t xml:space="preserve">#pragma </w:t>
+            </w:r>
+            <w:r>
+              <w:rPr>
+                <w:i/>
+                <w:lang w:val="sr-Latn-BA"/>
+              </w:rPr>
+              <w:t>vector_for</w:t>
+            </w:r>
+          </w:p>
+          <w:p>
+            <w:pPr>
+              <w:jc w:val="center"/>
+              <w:rPr>
+                <w:i/>
+                <w:lang w:val="sr-Latn-BA"/>
+              </w:rPr>
+            </w:pPr>
+            <w:r>
+              <w:rPr>
+                <w:i/>
+                <w:lang w:val="sr-Latn-BA"/>
+              </w:rPr>
+              <w:t>(10, 100, 1000)</w:t>
+            </w:r>
+          </w:p>
+          <w:p>
+            <w:pPr>
+              <w:jc w:val="center"/>
+              <w:rPr>
+                <w:i/>
+                <w:lang w:val="sr-Latn-BA"/>
+              </w:rPr>
+            </w:pPr>
+          </w:p>
+        </w:tc>
+        <w:tc>
+          <w:tcPr>
+            <w:tcW w:w="2552" w:type="dxa"/>
+          </w:tcPr>
+          <w:p>
+            <w:pPr>
+              <w:jc w:val="center"/>
+              <w:rPr>
+                <w:i/>
+                <w:lang w:val="sr-Latn-BA"/>
+              </w:rPr>
+            </w:pPr>
+            <w:r>
+              <w:rPr>
+                <w:i/>
+                <w:lang w:val="sr-Latn-BA"/>
+              </w:rPr>
+              <w:lastRenderedPageBreak/>
+              <w:t>Kompajlerska optimizacija</w:t>
+            </w:r>
+            <w:r>
+              <w:rPr>
+                <w:i/>
+                <w:lang w:val="sr-Latn-BA"/>
+              </w:rPr>
+              <w:t xml:space="preserve"> </w:t>
+            </w:r>
+            <w:r>
+              <w:rPr>
+                <w:i/>
+                <w:lang w:val="sr-Latn-BA"/>
+              </w:rPr>
+              <w:t>(% u odnosu na prvobitnu</w:t>
+            </w:r>
+            <w:r>
+              <w:rPr>
+                <w:i/>
+                <w:lang w:val="sr-Latn-BA"/>
+              </w:rPr>
+              <w:t xml:space="preserve"> imp.</w:t>
+            </w:r>
+            <w:r>
+              <w:rPr>
+                <w:i/>
+                <w:lang w:val="sr-Latn-BA"/>
+              </w:rPr>
+              <w:t>)</w:t>
+            </w:r>
+          </w:p>
+        </w:tc>
+      </w:tr>
+      <w:tr>
+        <w:tc>
+          <w:tcPr>
+            <w:tcW w:w="2340" w:type="dxa"/>
+            <w:tcBorders>
+              <w:top w:val="single" w:sz="4" w:space="0" w:color="auto"/>
+            </w:tcBorders>
+          </w:tcPr>
+          <w:p>
+            <w:pPr>
+              <w:jc w:val="center"/>
+              <w:rPr>
+                <w:lang w:val="sr-Latn-BA"/>
+              </w:rPr>
+            </w:pPr>
+            <w:r>
+              <w:rPr>
+                <w:lang w:val="sr-Latn-BA"/>
+              </w:rPr>
+              <w:lastRenderedPageBreak/>
+              <w:t>Delay</w:t>
+            </w:r>
+          </w:p>
+        </w:tc>
+        <w:tc>
+          <w:tcPr>
+            <w:tcW w:w="1715" w:type="dxa"/>
+          </w:tcPr>
+          <w:p>
+            <w:pPr>
+              <w:jc w:val="center"/>
+              <w:rPr>
+                <w:lang w:val="pl-PL"/>
+              </w:rPr>
+            </w:pPr>
+            <w:r>
+              <w:rPr>
+                <w:lang w:val="pl-PL"/>
+              </w:rPr>
+              <w:t>3 889 614</w:t>
+            </w:r>
+          </w:p>
+        </w:tc>
+        <w:tc>
+          <w:tcPr>
+            <w:tcW w:w="1563" w:type="dxa"/>
+          </w:tcPr>
+          <w:p>
+            <w:pPr>
+              <w:jc w:val="center"/>
+              <w:rPr>
+                <w:lang w:val="pl-PL"/>
+              </w:rPr>
+            </w:pPr>
+            <w:r>
+              <w:rPr>
+                <w:lang w:val="pl-PL"/>
+              </w:rPr>
+              <w:t>3 889 558</w:t>
+            </w:r>
+          </w:p>
+        </w:tc>
+        <w:tc>
+          <w:tcPr>
+            <w:tcW w:w="1905" w:type="dxa"/>
+          </w:tcPr>
+          <w:p>
+            <w:pPr>
+              <w:jc w:val="center"/>
+              <w:rPr>
+                <w:lang w:val="pl-PL"/>
+              </w:rPr>
+            </w:pPr>
+            <w:r>
+              <w:rPr>
+                <w:lang w:val="pl-PL"/>
+              </w:rPr>
+              <w:t>3 889 558</w:t>
+            </w:r>
+          </w:p>
+        </w:tc>
+        <w:tc>
+          <w:tcPr>
+            <w:tcW w:w="2552" w:type="dxa"/>
+          </w:tcPr>
+          <w:p>
+            <w:pPr>
+              <w:jc w:val="center"/>
+              <w:rPr>
+                <w:lang w:val="pl-PL"/>
+              </w:rPr>
+            </w:pPr>
+            <w:r>
+              <w:rPr>
+                <w:lang w:val="pl-PL"/>
+              </w:rPr>
+              <w:t>2 804 966</w:t>
+            </w:r>
+            <w:r>
+              <w:rPr>
+                <w:lang w:val="pl-PL"/>
+              </w:rPr>
+              <w:t xml:space="preserve"> </w:t>
+            </w:r>
+          </w:p>
+        </w:tc>
+      </w:tr>
+      <w:tr>
+        <w:tc>
+          <w:tcPr>
+            <w:tcW w:w="2340" w:type="dxa"/>
+          </w:tcPr>
+          <w:p>
+            <w:pPr>
+              <w:jc w:val="center"/>
+              <w:rPr>
+                <w:lang w:val="pl-PL"/>
+              </w:rPr>
+            </w:pPr>
+            <w:r>
+              <w:rPr>
+                <w:lang w:val="pl-PL"/>
+              </w:rPr>
+              <w:t>Echo</w:t>
+            </w:r>
+          </w:p>
+        </w:tc>
+        <w:tc>
+          <w:tcPr>
+            <w:tcW w:w="1715" w:type="dxa"/>
+          </w:tcPr>
+          <w:p>
+            <w:pPr>
+              <w:jc w:val="center"/>
+              <w:rPr>
+                <w:lang w:val="pl-PL"/>
+              </w:rPr>
+            </w:pPr>
+            <w:r>
+              <w:rPr>
+                <w:lang w:val="pl-PL"/>
+              </w:rPr>
+              <w:t>14 641 670</w:t>
+            </w:r>
+          </w:p>
+        </w:tc>
+        <w:tc>
+          <w:tcPr>
+            <w:tcW w:w="1563" w:type="dxa"/>
+          </w:tcPr>
+          <w:p>
+            <w:pPr>
+              <w:jc w:val="center"/>
+              <w:rPr>
+                <w:lang w:val="pl-PL"/>
+              </w:rPr>
+            </w:pPr>
+            <w:r>
+              <w:rPr>
+                <w:lang w:val="pl-PL"/>
+              </w:rPr>
+              <w:t>14 641 511</w:t>
+            </w:r>
+          </w:p>
+        </w:tc>
+        <w:tc>
+          <w:tcPr>
+            <w:tcW w:w="1905" w:type="dxa"/>
+          </w:tcPr>
+          <w:p>
+            <w:pPr>
+              <w:jc w:val="center"/>
+              <w:rPr>
+                <w:lang w:val="pl-PL"/>
+              </w:rPr>
+            </w:pPr>
+            <w:r>
+              <w:rPr>
+                <w:lang w:val="pl-PL"/>
+              </w:rPr>
+              <w:t>14 641 449</w:t>
+            </w:r>
+          </w:p>
+        </w:tc>
+        <w:tc>
+          <w:tcPr>
+            <w:tcW w:w="2552" w:type="dxa"/>
+          </w:tcPr>
+          <w:p>
+            <w:pPr>
+              <w:jc w:val="center"/>
+              <w:rPr>
+                <w:lang w:val="pl-PL"/>
+              </w:rPr>
+            </w:pPr>
+            <w:r>
+              <w:rPr>
+                <w:lang w:val="pl-PL"/>
+              </w:rPr>
+              <w:t xml:space="preserve">10 389 </w:t>
+            </w:r>
+            <w:r>
+              <w:rPr>
+                <w:lang w:val="pl-PL"/>
+              </w:rPr>
+              <w:t>456</w:t>
+            </w:r>
+            <w:r>
+              <w:rPr>
+                <w:lang w:val="pl-PL"/>
+              </w:rPr>
+              <w:t xml:space="preserve"> </w:t>
+            </w:r>
+          </w:p>
+        </w:tc>
+      </w:tr>
+      <w:tr>
+        <w:tc>
+          <w:tcPr>
+            <w:tcW w:w="2340" w:type="dxa"/>
+          </w:tcPr>
+          <w:p>
+            <w:pPr>
+              <w:jc w:val="center"/>
+              <w:rPr>
+                <w:lang w:val="pl-PL"/>
+              </w:rPr>
+            </w:pPr>
+            <w:r>
+              <w:rPr>
+                <w:lang w:val="pl-PL"/>
+              </w:rPr>
+              <w:t>Tremolo</w:t>
+            </w:r>
+          </w:p>
+        </w:tc>
+        <w:tc>
+          <w:tcPr>
+            <w:tcW w:w="1715" w:type="dxa"/>
+          </w:tcPr>
+          <w:p>
+            <w:pPr>
+              <w:jc w:val="center"/>
+              <w:rPr>
+                <w:lang w:val="pl-PL"/>
+              </w:rPr>
+            </w:pPr>
+            <w:r>
+              <w:rPr>
+                <w:lang w:val="pl-PL"/>
+              </w:rPr>
+              <w:t>5 861 687</w:t>
+            </w:r>
+          </w:p>
+        </w:tc>
+        <w:tc>
+          <w:tcPr>
+            <w:tcW w:w="1563" w:type="dxa"/>
+          </w:tcPr>
+          <w:p>
+            <w:pPr>
+              <w:jc w:val="center"/>
+              <w:rPr>
+                <w:lang w:val="pl-PL"/>
+              </w:rPr>
+            </w:pPr>
+            <w:r>
+              <w:rPr>
+                <w:lang w:val="pl-PL"/>
+              </w:rPr>
+              <w:t>5 401 615</w:t>
+            </w:r>
+          </w:p>
+        </w:tc>
+        <w:tc>
+          <w:tcPr>
+            <w:tcW w:w="1905" w:type="dxa"/>
+          </w:tcPr>
+          <w:p>
+            <w:pPr>
+              <w:jc w:val="center"/>
+              <w:rPr>
+                <w:lang w:val="pl-PL"/>
+              </w:rPr>
+            </w:pPr>
+            <w:r>
+              <w:rPr>
+                <w:lang w:val="pl-PL"/>
+              </w:rPr>
+              <w:t>5 401 631</w:t>
+            </w:r>
+          </w:p>
+        </w:tc>
+        <w:tc>
+          <w:tcPr>
+            <w:tcW w:w="2552" w:type="dxa"/>
+          </w:tcPr>
+          <w:p>
+            <w:pPr>
+              <w:jc w:val="center"/>
+              <w:rPr>
+                <w:lang w:val="pl-PL"/>
+              </w:rPr>
+            </w:pPr>
+            <w:r>
+              <w:rPr>
+                <w:lang w:val="pl-PL"/>
+              </w:rPr>
+              <w:t>5 401 441</w:t>
+            </w:r>
+            <w:r>
+              <w:rPr>
+                <w:lang w:val="pl-PL"/>
+              </w:rPr>
+              <w:t xml:space="preserve"> </w:t>
+            </w:r>
+          </w:p>
+        </w:tc>
+      </w:tr>
+      <w:tr>
+        <w:tc>
+          <w:tcPr>
+            <w:tcW w:w="2340" w:type="dxa"/>
+          </w:tcPr>
+          <w:p>
+            <w:pPr>
+              <w:jc w:val="center"/>
+              <w:rPr>
+                <w:lang w:val="pl-PL"/>
+              </w:rPr>
+            </w:pPr>
+            <w:r>
+              <w:rPr>
+                <w:lang w:val="pl-PL"/>
+              </w:rPr>
+              <w:t>Flanger</w:t>
+            </w:r>
+          </w:p>
+        </w:tc>
+        <w:tc>
+          <w:tcPr>
+            <w:tcW w:w="1715" w:type="dxa"/>
+          </w:tcPr>
+          <w:p>
+            <w:pPr>
+              <w:jc w:val="center"/>
+              <w:rPr>
+                <w:lang w:val="pl-PL"/>
+              </w:rPr>
+            </w:pPr>
+            <w:r>
+              <w:rPr>
+                <w:lang w:val="pl-PL"/>
+              </w:rPr>
+              <w:t>5 091 843</w:t>
+            </w:r>
+          </w:p>
+        </w:tc>
+        <w:tc>
+          <w:tcPr>
+            <w:tcW w:w="1563" w:type="dxa"/>
+          </w:tcPr>
+          <w:p>
+            <w:pPr>
+              <w:jc w:val="center"/>
+              <w:rPr>
+                <w:lang w:val="pl-PL"/>
+              </w:rPr>
+            </w:pPr>
+            <w:r>
+              <w:rPr>
+                <w:lang w:val="pl-PL"/>
+              </w:rPr>
+              <w:t>4 780 096</w:t>
+            </w:r>
+          </w:p>
+        </w:tc>
+        <w:tc>
+          <w:tcPr>
+            <w:tcW w:w="1905" w:type="dxa"/>
+          </w:tcPr>
+          <w:p>
+            <w:pPr>
+              <w:jc w:val="center"/>
+              <w:rPr>
+                <w:lang w:val="pl-PL"/>
+              </w:rPr>
+            </w:pPr>
+            <w:r>
+              <w:rPr>
+                <w:lang w:val="pl-PL"/>
+              </w:rPr>
+              <w:t>4 676 211</w:t>
+            </w:r>
+          </w:p>
+        </w:tc>
+        <w:tc>
+          <w:tcPr>
+            <w:tcW w:w="2552" w:type="dxa"/>
+          </w:tcPr>
+          <w:p>
+            <w:pPr>
+              <w:jc w:val="center"/>
+              <w:rPr>
+                <w:lang w:val="pl-PL"/>
+              </w:rPr>
+            </w:pPr>
+            <w:r>
+              <w:rPr>
+                <w:lang w:val="pl-PL"/>
+              </w:rPr>
+              <w:t>3 325 370</w:t>
+            </w:r>
+            <w:r>
+              <w:rPr>
+                <w:lang w:val="pl-PL"/>
+              </w:rPr>
+              <w:t xml:space="preserve"> </w:t>
+            </w:r>
+          </w:p>
+        </w:tc>
+      </w:tr>
+      <w:tr>
+        <w:tc>
+          <w:tcPr>
+            <w:tcW w:w="2340" w:type="dxa"/>
+          </w:tcPr>
+          <w:p>
+            <w:pPr>
+              <w:jc w:val="center"/>
+              <w:rPr>
+                <w:lang w:val="pl-PL"/>
+              </w:rPr>
+            </w:pPr>
+            <w:r>
+              <w:rPr>
+                <w:lang w:val="pl-PL"/>
+              </w:rPr>
+              <w:t>Bit Crusher</w:t>
+            </w:r>
+          </w:p>
+        </w:tc>
+        <w:tc>
+          <w:tcPr>
+            <w:tcW w:w="1715" w:type="dxa"/>
+          </w:tcPr>
+          <w:p>
+            <w:pPr>
+              <w:jc w:val="center"/>
+              <w:rPr>
+                <w:lang w:val="pl-PL"/>
+              </w:rPr>
+            </w:pPr>
+            <w:r>
+              <w:rPr>
+                <w:lang w:val="pl-PL"/>
+              </w:rPr>
+              <w:t>1 530 662</w:t>
+            </w:r>
+          </w:p>
+        </w:tc>
+        <w:tc>
+          <w:tcPr>
+            <w:tcW w:w="1563" w:type="dxa"/>
+          </w:tcPr>
+          <w:p>
+            <w:pPr>
+              <w:jc w:val="center"/>
+              <w:rPr>
+                <w:lang w:val="pl-PL"/>
+              </w:rPr>
+            </w:pPr>
+            <w:r>
+              <w:rPr>
+                <w:lang w:val="pl-PL"/>
+              </w:rPr>
+              <w:t>969 945</w:t>
+            </w:r>
+          </w:p>
+        </w:tc>
+        <w:tc>
+          <w:tcPr>
+            <w:tcW w:w="1905" w:type="dxa"/>
+          </w:tcPr>
+          <w:p>
+            <w:pPr>
+              <w:jc w:val="center"/>
+              <w:rPr>
+                <w:lang w:val="pl-PL"/>
+              </w:rPr>
+            </w:pPr>
+            <w:r>
+              <w:rPr>
+                <w:lang w:val="pl-PL"/>
+              </w:rPr>
+              <w:t>588 919</w:t>
+            </w:r>
+          </w:p>
+        </w:tc>
+        <w:tc>
+          <w:tcPr>
+            <w:tcW w:w="2552" w:type="dxa"/>
+          </w:tcPr>
+          <w:p>
+            <w:pPr>
+              <w:jc w:val="center"/>
+              <w:rPr>
+                <w:lang w:val="pl-PL"/>
+              </w:rPr>
+            </w:pPr>
+            <w:r>
+              <w:rPr>
+                <w:lang w:val="pl-PL"/>
+              </w:rPr>
+              <w:t>106 201</w:t>
+            </w:r>
+            <w:r>
+              <w:rPr>
+                <w:lang w:val="pl-PL"/>
+              </w:rPr>
+              <w:t xml:space="preserve"> </w:t>
+            </w:r>
+          </w:p>
+        </w:tc>
+      </w:tr>
+    </w:tbl>
+    <w:p>
+      <w:pPr>
         <w:ind w:firstLine="720"/>
         <w:jc w:val="both"/>
         <w:rPr>
@@ -5248,791 +8529,282 @@
     </w:p>
     <w:p>
       <w:pPr>
-        <w:ind w:firstLine="720"/>
         <w:jc w:val="both"/>
         <w:rPr>
           <w:lang w:val="sr-Latn-BA"/>
         </w:rPr>
       </w:pPr>
+      <w:r>
+        <w:rPr>
+          <w:lang w:val="sr-Latn-BA"/>
+        </w:rPr>
+        <w:t>Iz tabele 2.2 vidimo da je broj ciklusa u prvobitnoj implementaciji umanjen za nešto ispod milion ciklusa, ali da sama kompajlerska optimizacija nakon ručnog optimizovanja i korišćenja ima nešto lošije rezultate u odnosu na one sa početka i da je procentualno veće kompajlersko optimizovanje nastalo u slučaju sa tabelom 2.1.</w:t>
+      </w:r>
+      <w:r>
+        <w:rPr>
+          <w:lang w:val="sr-Latn-BA"/>
+        </w:rPr>
+        <w:t xml:space="preserve"> Vektorizacija petlji imala je značajnije promjene kod Flanger i Bit Crusher efekta, kod jednog</w:t>
+      </w:r>
+      <w:r>
+        <w:rPr>
+          <w:lang w:val="sr-Latn-BA"/>
+        </w:rPr>
+        <w:t xml:space="preserve"> za 100 000 ciklusa, kod drugog za </w:t>
+      </w:r>
+      <w:r>
+        <w:rPr>
+          <w:lang w:val="sr-Latn-BA"/>
+        </w:rPr>
+        <w:t>380 000 ciklusa.</w:t>
+      </w:r>
     </w:p>
     <w:p>
       <w:pPr>
-        <w:ind w:firstLine="720"/>
         <w:jc w:val="both"/>
         <w:rPr>
-          <w:lang w:val="sr-Latn-BA"/>
-        </w:rPr>
-      </w:pPr>
+          <w:lang w:val="hr-HR"/>
+        </w:rPr>
+      </w:pPr>
+      <w:r>
+        <w:rPr>
+          <w:lang w:val="hr-HR"/>
+        </w:rPr>
+        <w:drawing>
+          <wp:anchor distT="0" distB="0" distL="114300" distR="114300" simplePos="0" relativeHeight="251681792" behindDoc="0" locked="0" layoutInCell="1" allowOverlap="1" wp14:anchorId="776C31C5" wp14:editId="0CBE3AA5">
+            <wp:simplePos x="0" y="0"/>
+            <wp:positionH relativeFrom="column">
+              <wp:posOffset>1007516</wp:posOffset>
+            </wp:positionH>
+            <wp:positionV relativeFrom="paragraph">
+              <wp:posOffset>807106</wp:posOffset>
+            </wp:positionV>
+            <wp:extent cx="4692891" cy="1187511"/>
+            <wp:effectExtent l="0" t="0" r="0" b="0"/>
+            <wp:wrapTopAndBottom/>
+            <wp:docPr id="29" name="Picture 29"/>
+            <wp:cNvGraphicFramePr>
+              <a:graphicFrameLocks xmlns:a="http://schemas.openxmlformats.org/drawingml/2006/main" noChangeAspect="1"/>
+            </wp:cNvGraphicFramePr>
+            <a:graphic xmlns:a="http://schemas.openxmlformats.org/drawingml/2006/main">
+              <a:graphicData uri="http://schemas.openxmlformats.org/drawingml/2006/picture">
+                <pic:pic xmlns:pic="http://schemas.openxmlformats.org/drawingml/2006/picture">
+                  <pic:nvPicPr>
+                    <pic:cNvPr id="1" name=""/>
+                    <pic:cNvPicPr/>
+                  </pic:nvPicPr>
+                  <pic:blipFill>
+                    <a:blip r:embed="rId37">
+                      <a:extLst>
+                        <a:ext uri="{28A0092B-C50C-407E-A947-70E740481C1C}">
+                          <a14:useLocalDpi xmlns:a14="http://schemas.microsoft.com/office/drawing/2010/main" val="0"/>
+                        </a:ext>
+                      </a:extLst>
+                    </a:blip>
+                    <a:stretch>
+                      <a:fillRect/>
+                    </a:stretch>
+                  </pic:blipFill>
+                  <pic:spPr>
+                    <a:xfrm>
+                      <a:off x="0" y="0"/>
+                      <a:ext cx="4692891" cy="1187511"/>
+                    </a:xfrm>
+                    <a:prstGeom prst="rect">
+                      <a:avLst/>
+                    </a:prstGeom>
+                  </pic:spPr>
+                </pic:pic>
+              </a:graphicData>
+            </a:graphic>
+          </wp:anchor>
+        </w:drawing>
+      </w:r>
+      <w:r>
+        <w:rPr>
+          <w:lang w:val="sr-Latn-BA"/>
+        </w:rPr>
+        <w:t xml:space="preserve">Isto tako, primijetimo da je prilično teško smanjiti broj ciklusa kod </w:t>
+      </w:r>
+      <w:r>
+        <w:rPr>
+          <w:i/>
+          <w:lang w:val="sr-Latn-BA"/>
+        </w:rPr>
+        <w:t>Delay</w:t>
+      </w:r>
+      <w:r>
+        <w:rPr>
+          <w:lang w:val="sr-Latn-BA"/>
+        </w:rPr>
+        <w:t xml:space="preserve"> efekta, ali pogotovo kod </w:t>
+      </w:r>
+      <w:r>
+        <w:rPr>
+          <w:i/>
+          <w:lang w:val="sr-Latn-BA"/>
+        </w:rPr>
+        <w:t>Echo</w:t>
+      </w:r>
+      <w:r>
+        <w:rPr>
+          <w:lang w:val="sr-Latn-BA"/>
+        </w:rPr>
+        <w:t>, odnosno nema većeg pomjeraja.</w:t>
+      </w:r>
+      <w:r>
+        <w:rPr>
+          <w:lang w:val="sr-Latn-BA"/>
+        </w:rPr>
+        <w:t xml:space="preserve"> Sljedeći pokušaj za smanjenjem broja ciklusa bio je u poku</w:t>
+      </w:r>
+      <w:r>
+        <w:rPr>
+          <w:lang w:val="hr-HR"/>
+        </w:rPr>
+        <w:t>šaju spajanja dvije petlje u kodu prije dijela koda prikazanog na slici</w:t>
+      </w:r>
+      <w:r>
+        <w:rPr>
+          <w:lang w:val="hr-HR"/>
+        </w:rPr>
+        <w:t xml:space="preserve"> 2.5:</w:t>
+      </w:r>
     </w:p>
     <w:p>
       <w:pPr>
-        <w:ind w:firstLine="720"/>
-        <w:jc w:val="both"/>
-        <w:rPr>
-          <w:lang w:val="sr-Latn-BA"/>
+        <w:jc w:val="center"/>
+        <w:rPr>
+          <w:i/>
+          <w:lang w:val="hr-HR"/>
         </w:rPr>
       </w:pPr>
     </w:p>
     <w:p>
       <w:pPr>
-        <w:ind w:firstLine="720"/>
-        <w:jc w:val="both"/>
-        <w:rPr>
-          <w:lang w:val="sr-Latn-BA"/>
-        </w:rPr>
-      </w:pPr>
+        <w:jc w:val="center"/>
+        <w:rPr>
+          <w:lang w:val="hr-HR"/>
+        </w:rPr>
+      </w:pPr>
+      <w:r>
+        <w:rPr>
+          <w:i/>
+          <w:lang w:val="hr-HR"/>
+        </w:rPr>
+        <w:t>Slika 2.16</w:t>
+      </w:r>
+      <w:r>
+        <w:rPr>
+          <w:lang w:val="hr-HR"/>
+        </w:rPr>
+        <w:t xml:space="preserve"> </w:t>
+      </w:r>
+      <w:r>
+        <w:rPr>
+          <w:lang w:val="hr-HR"/>
+        </w:rPr>
+        <w:t>Sažimanje dvije u jednu petlju</w:t>
+      </w:r>
     </w:p>
     <w:p>
       <w:pPr>
-        <w:ind w:firstLine="720"/>
         <w:jc w:val="both"/>
         <w:rPr>
           <w:lang w:val="sr-Latn-BA"/>
         </w:rPr>
       </w:pPr>
-    </w:p>
-    <w:p>
-      <w:pPr>
-        <w:ind w:firstLine="720"/>
-        <w:jc w:val="both"/>
-        <w:rPr>
-          <w:lang w:val="sr-Latn-BA"/>
-        </w:rPr>
-      </w:pPr>
-    </w:p>
-    <w:p>
-      <w:pPr>
-        <w:ind w:firstLine="720"/>
-        <w:jc w:val="both"/>
-        <w:rPr>
-          <w:lang w:val="sr-Latn-BA"/>
-        </w:rPr>
-      </w:pPr>
-    </w:p>
-    <w:p>
-      <w:pPr>
-        <w:ind w:firstLine="720"/>
-        <w:jc w:val="both"/>
-        <w:rPr>
-          <w:lang w:val="sr-Latn-BA"/>
-        </w:rPr>
-      </w:pPr>
-    </w:p>
-    <w:p>
-      <w:pPr>
-        <w:ind w:firstLine="720"/>
-        <w:jc w:val="both"/>
-        <w:rPr>
-          <w:lang w:val="sr-Latn-BA"/>
-        </w:rPr>
-      </w:pPr>
-    </w:p>
-    <w:p>
-      <w:pPr>
-        <w:ind w:firstLine="720"/>
-        <w:jc w:val="both"/>
-        <w:rPr>
-          <w:lang w:val="sr-Latn-BA"/>
-        </w:rPr>
-      </w:pPr>
-    </w:p>
-    <w:p>
-      <w:pPr>
-        <w:ind w:firstLine="720"/>
-        <w:jc w:val="both"/>
-        <w:rPr>
-          <w:lang w:val="sr-Latn-BA"/>
-        </w:rPr>
-      </w:pPr>
-    </w:p>
-    <w:p>
-      <w:pPr>
-        <w:ind w:firstLine="720"/>
-        <w:jc w:val="both"/>
-        <w:rPr>
-          <w:lang w:val="sr-Latn-BA"/>
-        </w:rPr>
-      </w:pPr>
-    </w:p>
-    <w:p>
-      <w:pPr>
-        <w:ind w:firstLine="720"/>
-        <w:jc w:val="both"/>
-        <w:rPr>
-          <w:lang w:val="sr-Latn-BA"/>
-        </w:rPr>
-      </w:pPr>
-    </w:p>
-    <w:p>
-      <w:pPr>
-        <w:rPr>
-          <w:lang w:val="sr-Latn-BA"/>
-        </w:rPr>
-      </w:pPr>
-    </w:p>
-    <w:p>
-      <w:pPr>
-        <w:ind w:firstLine="720"/>
-        <w:jc w:val="both"/>
-        <w:rPr>
-          <w:lang w:val="sr-Latn-BA"/>
-        </w:rPr>
-      </w:pPr>
-    </w:p>
-    <w:p>
-      <w:pPr>
-        <w:ind w:firstLine="720"/>
-        <w:jc w:val="both"/>
-        <w:rPr>
-          <w:lang w:val="sr-Latn-BA"/>
-        </w:rPr>
-      </w:pPr>
-    </w:p>
-    <w:p>
-      <w:pPr>
-        <w:ind w:firstLine="720"/>
-        <w:jc w:val="both"/>
-        <w:rPr>
-          <w:lang w:val="sr-Latn-BA"/>
-        </w:rPr>
-      </w:pPr>
-    </w:p>
-    <w:p>
-      <w:pPr>
-        <w:ind w:firstLine="720"/>
-        <w:jc w:val="both"/>
-        <w:rPr>
-          <w:lang w:val="sr-Latn-BA"/>
-        </w:rPr>
-      </w:pPr>
-    </w:p>
-    <w:p>
-      <w:pPr>
-        <w:ind w:firstLine="720"/>
-        <w:jc w:val="both"/>
-        <w:rPr>
-          <w:lang w:val="sr-Latn-BA"/>
-        </w:rPr>
-      </w:pPr>
-    </w:p>
-    <w:p>
-      <w:pPr>
-        <w:ind w:firstLine="720"/>
-        <w:jc w:val="both"/>
-        <w:rPr>
-          <w:lang w:val="sr-Latn-BA"/>
-        </w:rPr>
-      </w:pPr>
-    </w:p>
-    <w:p>
-      <w:pPr>
-        <w:ind w:firstLine="720"/>
-        <w:jc w:val="both"/>
-        <w:rPr>
-          <w:lang w:val="sr-Latn-BA"/>
-        </w:rPr>
-      </w:pPr>
-    </w:p>
-    <w:p>
-      <w:pPr>
-        <w:ind w:firstLine="720"/>
-        <w:jc w:val="both"/>
-        <w:rPr>
-          <w:lang w:val="sr-Latn-BA"/>
-        </w:rPr>
-      </w:pPr>
-    </w:p>
-    <w:p>
-      <w:pPr>
-        <w:ind w:firstLine="720"/>
-        <w:jc w:val="both"/>
-        <w:rPr>
-          <w:lang w:val="sr-Latn-BA"/>
-        </w:rPr>
-      </w:pPr>
-    </w:p>
-    <w:p>
-      <w:pPr>
-        <w:ind w:firstLine="720"/>
-        <w:jc w:val="both"/>
-        <w:rPr>
-          <w:lang w:val="sr-Latn-BA"/>
-        </w:rPr>
-      </w:pPr>
-    </w:p>
-    <w:p>
-      <w:pPr>
-        <w:ind w:firstLine="720"/>
-        <w:jc w:val="both"/>
-        <w:rPr>
-          <w:lang w:val="sr-Latn-BA"/>
-        </w:rPr>
-      </w:pPr>
-    </w:p>
-    <w:p>
-      <w:pPr>
-        <w:ind w:firstLine="720"/>
-        <w:jc w:val="both"/>
-        <w:rPr>
-          <w:lang w:val="sr-Latn-BA"/>
-        </w:rPr>
-      </w:pPr>
-    </w:p>
-    <w:p>
-      <w:pPr>
-        <w:ind w:firstLine="720"/>
-        <w:jc w:val="both"/>
-        <w:rPr>
-          <w:lang w:val="sr-Latn-BA"/>
-        </w:rPr>
-      </w:pPr>
-    </w:p>
-    <w:p>
-      <w:pPr>
-        <w:ind w:firstLine="720"/>
-        <w:jc w:val="both"/>
-        <w:rPr>
-          <w:lang w:val="sr-Latn-BA"/>
-        </w:rPr>
-      </w:pPr>
-    </w:p>
-    <w:p>
-      <w:pPr>
-        <w:ind w:firstLine="720"/>
-        <w:jc w:val="both"/>
-        <w:rPr>
-          <w:lang w:val="sr-Latn-BA"/>
-        </w:rPr>
-      </w:pPr>
-    </w:p>
-    <w:p>
-      <w:pPr>
-        <w:ind w:firstLine="720"/>
-        <w:jc w:val="both"/>
-        <w:rPr>
-          <w:lang w:val="sr-Latn-BA"/>
-        </w:rPr>
-      </w:pPr>
-    </w:p>
-    <w:p>
-      <w:pPr>
-        <w:ind w:firstLine="720"/>
-        <w:jc w:val="both"/>
-        <w:rPr>
-          <w:lang w:val="sr-Latn-BA"/>
-        </w:rPr>
-      </w:pPr>
-    </w:p>
-    <w:p>
-      <w:pPr>
-        <w:ind w:firstLine="720"/>
-        <w:jc w:val="both"/>
-        <w:rPr>
-          <w:lang w:val="sr-Latn-BA"/>
-        </w:rPr>
-      </w:pPr>
-    </w:p>
-    <w:p>
-      <w:pPr>
-        <w:ind w:firstLine="720"/>
-        <w:jc w:val="both"/>
-        <w:rPr>
-          <w:lang w:val="sr-Latn-BA"/>
-        </w:rPr>
-      </w:pPr>
-    </w:p>
-    <w:p>
-      <w:pPr>
-        <w:ind w:firstLine="720"/>
-        <w:jc w:val="both"/>
-        <w:rPr>
-          <w:lang w:val="sr-Latn-BA"/>
-        </w:rPr>
-      </w:pPr>
-    </w:p>
-    <w:p>
-      <w:pPr>
-        <w:ind w:firstLine="720"/>
-        <w:jc w:val="both"/>
-        <w:rPr>
-          <w:lang w:val="sr-Latn-BA"/>
-        </w:rPr>
-      </w:pPr>
-    </w:p>
-    <w:p>
-      <w:pPr>
-        <w:ind w:firstLine="720"/>
-        <w:jc w:val="both"/>
-        <w:rPr>
-          <w:lang w:val="sr-Latn-BA"/>
-        </w:rPr>
-      </w:pPr>
-    </w:p>
-    <w:p>
-      <w:pPr>
-        <w:ind w:firstLine="720"/>
-        <w:jc w:val="both"/>
-        <w:rPr>
-          <w:lang w:val="sr-Latn-BA"/>
-        </w:rPr>
-      </w:pPr>
-    </w:p>
-    <w:p>
-      <w:pPr>
-        <w:ind w:firstLine="720"/>
-        <w:jc w:val="both"/>
-        <w:rPr>
-          <w:lang w:val="sr-Latn-BA"/>
-        </w:rPr>
-      </w:pPr>
-    </w:p>
-    <w:p>
-      <w:pPr>
-        <w:ind w:firstLine="720"/>
-        <w:jc w:val="both"/>
-        <w:rPr>
-          <w:lang w:val="sr-Latn-BA"/>
-        </w:rPr>
-      </w:pPr>
-    </w:p>
-    <w:p>
-      <w:pPr>
-        <w:ind w:firstLine="720"/>
-        <w:jc w:val="both"/>
-        <w:rPr>
-          <w:lang w:val="sr-Latn-BA"/>
-        </w:rPr>
-      </w:pPr>
-    </w:p>
-    <w:p>
-      <w:pPr>
-        <w:ind w:firstLine="720"/>
-        <w:jc w:val="both"/>
-        <w:rPr>
-          <w:lang w:val="sr-Latn-BA"/>
-        </w:rPr>
-      </w:pPr>
-    </w:p>
-    <w:p>
-      <w:pPr>
-        <w:ind w:firstLine="720"/>
-        <w:jc w:val="both"/>
-        <w:rPr>
-          <w:lang w:val="sr-Latn-BA"/>
-        </w:rPr>
-      </w:pPr>
-    </w:p>
-    <w:p>
-      <w:pPr>
-        <w:ind w:firstLine="720"/>
-        <w:jc w:val="both"/>
-        <w:rPr>
-          <w:lang w:val="sr-Latn-BA"/>
-        </w:rPr>
-      </w:pPr>
-    </w:p>
-    <w:p>
-      <w:pPr>
-        <w:ind w:firstLine="720"/>
-        <w:jc w:val="both"/>
-        <w:rPr>
-          <w:lang w:val="sr-Latn-BA"/>
-        </w:rPr>
-      </w:pPr>
-    </w:p>
-    <w:p>
-      <w:pPr>
-        <w:ind w:firstLine="720"/>
-        <w:jc w:val="both"/>
-        <w:rPr>
-          <w:lang w:val="sr-Latn-BA"/>
-        </w:rPr>
-      </w:pPr>
-    </w:p>
-    <w:p>
-      <w:pPr>
-        <w:ind w:firstLine="720"/>
-        <w:jc w:val="both"/>
-        <w:rPr>
-          <w:lang w:val="sr-Latn-BA"/>
-        </w:rPr>
-      </w:pPr>
-    </w:p>
-    <w:p>
-      <w:pPr>
-        <w:ind w:firstLine="720"/>
-        <w:jc w:val="both"/>
-        <w:rPr>
-          <w:lang w:val="sr-Latn-BA"/>
-        </w:rPr>
-      </w:pPr>
-    </w:p>
-    <w:p>
-      <w:pPr>
-        <w:ind w:firstLine="720"/>
-        <w:jc w:val="both"/>
-        <w:rPr>
-          <w:lang w:val="sr-Latn-BA"/>
-        </w:rPr>
-      </w:pPr>
-    </w:p>
-    <w:p>
-      <w:pPr>
-        <w:ind w:firstLine="720"/>
-        <w:jc w:val="both"/>
-        <w:rPr>
-          <w:lang w:val="sr-Latn-BA"/>
-        </w:rPr>
-      </w:pPr>
-    </w:p>
-    <w:p>
-      <w:pPr>
-        <w:ind w:firstLine="720"/>
-        <w:jc w:val="both"/>
-        <w:rPr>
-          <w:lang w:val="sr-Latn-BA"/>
-        </w:rPr>
-      </w:pPr>
-    </w:p>
-    <w:p>
-      <w:pPr>
-        <w:ind w:firstLine="720"/>
-        <w:jc w:val="both"/>
-        <w:rPr>
-          <w:lang w:val="sr-Latn-BA"/>
-        </w:rPr>
-      </w:pPr>
-    </w:p>
-    <w:p>
-      <w:pPr>
-        <w:ind w:firstLine="720"/>
-        <w:jc w:val="both"/>
-        <w:rPr>
-          <w:lang w:val="sr-Latn-BA"/>
-        </w:rPr>
-      </w:pPr>
-    </w:p>
-    <w:p>
-      <w:pPr>
-        <w:ind w:firstLine="720"/>
-        <w:jc w:val="both"/>
-        <w:rPr>
-          <w:lang w:val="sr-Latn-BA"/>
-        </w:rPr>
-      </w:pPr>
-    </w:p>
-    <w:p>
-      <w:pPr>
-        <w:ind w:firstLine="720"/>
-        <w:jc w:val="both"/>
-        <w:rPr>
-          <w:lang w:val="sr-Latn-BA"/>
-        </w:rPr>
-      </w:pPr>
-    </w:p>
-    <w:p>
-      <w:pPr>
-        <w:ind w:firstLine="720"/>
-        <w:jc w:val="both"/>
-        <w:rPr>
-          <w:lang w:val="sr-Latn-BA"/>
-        </w:rPr>
-      </w:pPr>
-    </w:p>
-    <w:p>
-      <w:pPr>
-        <w:ind w:firstLine="720"/>
-        <w:jc w:val="both"/>
-        <w:rPr>
-          <w:lang w:val="sr-Latn-BA"/>
-        </w:rPr>
-      </w:pPr>
-    </w:p>
-    <w:p>
-      <w:pPr>
-        <w:ind w:firstLine="720"/>
-        <w:jc w:val="both"/>
-        <w:rPr>
-          <w:lang w:val="sr-Latn-BA"/>
-        </w:rPr>
-      </w:pPr>
-    </w:p>
-    <w:p>
-      <w:pPr>
-        <w:ind w:firstLine="720"/>
-        <w:jc w:val="both"/>
-        <w:rPr>
-          <w:lang w:val="sr-Latn-BA"/>
-        </w:rPr>
-      </w:pPr>
-    </w:p>
-    <w:p>
-      <w:pPr>
-        <w:ind w:firstLine="720"/>
-        <w:jc w:val="both"/>
-        <w:rPr>
-          <w:lang w:val="sr-Latn-BA"/>
-        </w:rPr>
-      </w:pPr>
-    </w:p>
-    <w:p>
-      <w:pPr>
-        <w:ind w:firstLine="720"/>
-        <w:jc w:val="both"/>
-        <w:rPr>
-          <w:lang w:val="sr-Latn-BA"/>
-        </w:rPr>
-      </w:pPr>
-    </w:p>
-    <w:p>
-      <w:pPr>
-        <w:jc w:val="both"/>
-        <w:rPr>
-          <w:lang w:val="sr-Latn-BA"/>
-        </w:rPr>
-      </w:pPr>
-    </w:p>
-    <w:p>
-      <w:pPr>
-        <w:ind w:firstLine="720"/>
-        <w:jc w:val="both"/>
-        <w:rPr>
-          <w:lang w:val="sr-Latn-BA"/>
-        </w:rPr>
-      </w:pPr>
-    </w:p>
-    <w:p>
-      <w:pPr>
-        <w:ind w:firstLine="720"/>
-        <w:jc w:val="both"/>
-        <w:rPr>
-          <w:lang w:val="sr-Latn-BA"/>
-        </w:rPr>
-      </w:pPr>
-    </w:p>
-    <w:p>
-      <w:pPr>
-        <w:ind w:firstLine="720"/>
-        <w:jc w:val="both"/>
-        <w:rPr>
-          <w:lang w:val="sr-Latn-BA"/>
-        </w:rPr>
-      </w:pPr>
-    </w:p>
-    <w:p>
-      <w:pPr>
-        <w:ind w:firstLine="720"/>
-        <w:jc w:val="both"/>
-        <w:rPr>
-          <w:lang w:val="sr-Latn-BA"/>
-        </w:rPr>
-      </w:pPr>
-    </w:p>
-    <w:p>
-      <w:pPr>
-        <w:ind w:firstLine="720"/>
-        <w:jc w:val="both"/>
-        <w:rPr>
-          <w:lang w:val="sr-Latn-BA"/>
-        </w:rPr>
-      </w:pPr>
-    </w:p>
-    <w:p>
-      <w:pPr>
-        <w:ind w:firstLine="720"/>
-        <w:jc w:val="both"/>
-        <w:rPr>
-          <w:lang w:val="sr-Latn-BA"/>
-        </w:rPr>
-      </w:pPr>
-    </w:p>
-    <w:p>
-      <w:pPr>
-        <w:ind w:firstLine="720"/>
-        <w:jc w:val="both"/>
-        <w:rPr>
-          <w:lang w:val="sr-Latn-BA"/>
-        </w:rPr>
-      </w:pPr>
-    </w:p>
-    <w:p>
-      <w:pPr>
-        <w:ind w:firstLine="720"/>
-        <w:jc w:val="both"/>
-        <w:rPr>
-          <w:lang w:val="sr-Latn-BA"/>
-        </w:rPr>
-      </w:pPr>
-    </w:p>
-    <w:p>
-      <w:pPr>
-        <w:ind w:firstLine="720"/>
-        <w:jc w:val="both"/>
-        <w:rPr>
-          <w:lang w:val="sr-Latn-BA"/>
-        </w:rPr>
-      </w:pPr>
-    </w:p>
-    <w:p>
-      <w:pPr>
-        <w:ind w:firstLine="720"/>
-        <w:jc w:val="both"/>
-        <w:rPr>
-          <w:lang w:val="sr-Latn-BA"/>
-        </w:rPr>
-      </w:pPr>
-    </w:p>
-    <w:p>
-      <w:pPr>
-        <w:ind w:firstLine="720"/>
-        <w:jc w:val="both"/>
-        <w:rPr>
-          <w:lang w:val="sr-Latn-BA"/>
-        </w:rPr>
-      </w:pPr>
-    </w:p>
-    <w:p>
-      <w:pPr>
-        <w:ind w:firstLine="720"/>
-        <w:jc w:val="both"/>
-        <w:rPr>
-          <w:lang w:val="sr-Latn-BA"/>
-        </w:rPr>
-      </w:pPr>
-    </w:p>
-    <w:p>
-      <w:pPr>
-        <w:ind w:firstLine="720"/>
-        <w:jc w:val="both"/>
-        <w:rPr>
-          <w:lang w:val="sr-Latn-BA"/>
-        </w:rPr>
-      </w:pPr>
-    </w:p>
-    <w:p>
-      <w:pPr>
-        <w:ind w:firstLine="720"/>
-        <w:jc w:val="both"/>
-        <w:rPr>
-          <w:lang w:val="sr-Latn-BA"/>
-        </w:rPr>
-      </w:pPr>
-    </w:p>
-    <w:p>
-      <w:pPr>
-        <w:ind w:firstLine="720"/>
-        <w:jc w:val="both"/>
-        <w:rPr>
-          <w:lang w:val="sr-Latn-BA"/>
-        </w:rPr>
-      </w:pPr>
-    </w:p>
-    <w:p>
-      <w:pPr>
-        <w:ind w:firstLine="720"/>
-        <w:jc w:val="both"/>
-        <w:rPr>
-          <w:lang w:val="sr-Latn-BA"/>
-        </w:rPr>
-      </w:pPr>
-    </w:p>
-    <w:p>
-      <w:pPr>
-        <w:ind w:firstLine="720"/>
-        <w:jc w:val="both"/>
-        <w:rPr>
-          <w:lang w:val="sr-Latn-BA"/>
-        </w:rPr>
-      </w:pPr>
-    </w:p>
-    <w:p>
-      <w:pPr>
-        <w:ind w:firstLine="720"/>
-        <w:jc w:val="both"/>
-        <w:rPr>
-          <w:lang w:val="sr-Latn-BA"/>
-        </w:rPr>
-      </w:pPr>
-    </w:p>
-    <w:p>
-      <w:pPr>
-        <w:ind w:firstLine="720"/>
-        <w:jc w:val="both"/>
-        <w:rPr>
-          <w:lang w:val="sr-Latn-BA"/>
-        </w:rPr>
-      </w:pPr>
-    </w:p>
-    <w:p>
-      <w:pPr>
-        <w:ind w:firstLine="720"/>
-        <w:jc w:val="both"/>
-        <w:rPr>
-          <w:lang w:val="sr-Latn-BA"/>
-        </w:rPr>
-      </w:pPr>
-    </w:p>
-    <w:p>
-      <w:pPr>
-        <w:ind w:firstLine="720"/>
-        <w:jc w:val="both"/>
-        <w:rPr>
-          <w:lang w:val="sr-Latn-BA"/>
-        </w:rPr>
-      </w:pPr>
-    </w:p>
-    <w:p>
-      <w:pPr>
-        <w:ind w:firstLine="720"/>
-        <w:jc w:val="both"/>
-        <w:rPr>
-          <w:lang w:val="sr-Latn-BA"/>
-        </w:rPr>
-      </w:pPr>
-    </w:p>
-    <w:p>
-      <w:pPr>
-        <w:ind w:firstLine="720"/>
-        <w:jc w:val="both"/>
-        <w:rPr>
-          <w:lang w:val="sr-Latn-BA"/>
-        </w:rPr>
-      </w:pPr>
-    </w:p>
-    <w:p>
-      <w:pPr>
-        <w:ind w:firstLine="720"/>
-        <w:jc w:val="both"/>
-        <w:rPr>
-          <w:lang w:val="sr-Latn-BA"/>
-        </w:rPr>
-      </w:pPr>
-    </w:p>
-    <w:p>
-      <w:pPr>
-        <w:ind w:firstLine="720"/>
-        <w:jc w:val="both"/>
-        <w:rPr>
-          <w:lang w:val="sr-Latn-BA"/>
-        </w:rPr>
-      </w:pPr>
-    </w:p>
-    <w:p>
-      <w:pPr>
-        <w:ind w:firstLine="720"/>
-        <w:jc w:val="both"/>
-        <w:rPr>
-          <w:lang w:val="sr-Latn-BA"/>
-        </w:rPr>
-      </w:pPr>
-    </w:p>
-    <w:p>
-      <w:pPr>
-        <w:jc w:val="both"/>
-        <w:rPr>
-          <w:lang w:val="sr-Latn-BA"/>
-        </w:rPr>
-      </w:pPr>
+      <w:r>
+        <w:rPr>
+          <w:lang w:val="sr-Latn-BA"/>
+        </w:rPr>
+        <w:t xml:space="preserve">Ispostavlja se da se na ovaj način, u slučaju SRAM memorije, za slučaj ručnog optimizovanja i ugrađenih funkcija dobijen rezultat u broju ciklusa 14 132 923, što je poboljšanje za oko 90 000 ciklusa u odnosu na rezultat u tabeli 2.1. Pored toga, nakon primijenjenih kompajlerskih optimizacija, broj ciklusa sveden je na </w:t>
+      </w:r>
+      <w:r>
+        <w:rPr>
+          <w:lang w:val="sr-Latn-BA"/>
+        </w:rPr>
+        <w:t>8 833 106, dok je u radu sa SDRAM memorijom primijećeno pogoršanje u broju ciklusa u odnosu na iznesene vrijednosti.</w:t>
+      </w:r>
+      <w:r>
+        <w:rPr>
+          <w:lang w:val="sr-Latn-BA"/>
+        </w:rPr>
+        <w:t xml:space="preserve"> </w:t>
+      </w:r>
+      <w:r>
+        <w:rPr>
+          <w:lang w:val="sr-Latn-BA"/>
+        </w:rPr>
+        <w:t>Iako to u ovom slučaju nije rađeno, u narednoj iteraciji optimizovanja, mogli bismo smjestiti i ulazni niz u niz koji je u sekciji za SDRAM memoriju</w:t>
+      </w:r>
+      <w:r>
+        <w:rPr>
+          <w:lang w:val="sr-Latn-BA"/>
+        </w:rPr>
+        <w:t xml:space="preserve"> i ponovo izvršiti testiranja</w:t>
+      </w:r>
+      <w:r>
+        <w:rPr>
+          <w:lang w:val="sr-Latn-BA"/>
+        </w:rPr>
+        <w:t>.</w:t>
+      </w:r>
+      <w:r>
+        <w:rPr>
+          <w:lang w:val="sr-Latn-BA"/>
+        </w:rPr>
+        <w:t xml:space="preserve"> Slična izmjena </w:t>
+      </w:r>
+      <w:r>
+        <w:rPr>
+          <w:lang w:val="sr-Latn-BA"/>
+        </w:rPr>
+        <w:lastRenderedPageBreak/>
+        <w:t>primijenjena i na Delay efekat takođe u slučaju SRAM memorije</w:t>
+      </w:r>
+      <w:r>
+        <w:rPr>
+          <w:lang w:val="sr-Latn-BA"/>
+        </w:rPr>
+        <w:t xml:space="preserve"> čime</w:t>
+      </w:r>
+      <w:r>
+        <w:rPr>
+          <w:lang w:val="sr-Latn-BA"/>
+        </w:rPr>
+        <w:t xml:space="preserve"> </w:t>
+      </w:r>
+      <w:r>
+        <w:rPr>
+          <w:lang w:val="sr-Latn-BA"/>
+        </w:rPr>
+        <w:t>se dobiju nešto manji rezultati</w:t>
+      </w:r>
+      <w:r>
+        <w:rPr>
+          <w:lang w:val="sr-Latn-BA"/>
+        </w:rPr>
+        <w:t xml:space="preserve"> (</w:t>
+      </w:r>
+      <w:r>
+        <w:rPr>
+          <w:lang w:val="sr-Latn-BA"/>
+        </w:rPr>
+        <w:t>za oko 200 hiljada ciklusa manje u odnosu na prikazano u tabeli 2.1</w:t>
+      </w:r>
+      <w:r>
+        <w:rPr>
+          <w:lang w:val="sr-Latn-BA"/>
+        </w:rPr>
+        <w:t>)</w:t>
+      </w:r>
+      <w:r>
+        <w:rPr>
+          <w:lang w:val="sr-Latn-BA"/>
+        </w:rPr>
+        <w:t>.</w:t>
+      </w:r>
     </w:p>
     <w:p>
       <w:pPr>
@@ -6066,10 +8838,17 @@
     </w:p>
     <w:p>
       <w:pPr>
+        <w:rPr>
+          <w:lang w:val="sr-Latn-BA"/>
+        </w:rPr>
+      </w:pPr>
+    </w:p>
+    <w:p>
+      <w:pPr>
         <w:spacing w:after="0" w:line="240" w:lineRule="auto"/>
         <w:jc w:val="both"/>
         <w:rPr>
-          <w:lang w:val="hr-HR"/>
+          <w:lang w:val="sr-Latn-BA"/>
         </w:rPr>
       </w:pPr>
       <w:r>
@@ -6124,12 +8903,42 @@
         <w:rPr>
           <w:lang w:val="sr-Latn-BA"/>
         </w:rPr>
+        <w:t>takore</w:t>
+      </w:r>
+      <w:r>
+        <w:rPr>
+          <w:lang w:val="hr-HR"/>
+        </w:rPr>
+        <w:t xml:space="preserve">ći </w:t>
+      </w:r>
+      <w:r>
+        <w:rPr>
+          <w:lang w:val="sr-Latn-BA"/>
+        </w:rPr>
         <w:t>pojednostavljenju</w:t>
       </w:r>
       <w:r>
         <w:rPr>
           <w:lang w:val="sr-Latn-BA"/>
         </w:rPr>
+        <w:t xml:space="preserve"> za </w:t>
+      </w:r>
+      <w:r>
+        <w:rPr>
+          <w:lang w:val="sr-Latn-BA"/>
+        </w:rPr>
+        <w:t>što efikasnije</w:t>
+      </w:r>
+      <w:r>
+        <w:rPr>
+          <w:lang w:val="sr-Latn-BA"/>
+        </w:rPr>
+        <w:t xml:space="preserve"> izvršavanje</w:t>
+      </w:r>
+      <w:r>
+        <w:rPr>
+          <w:lang w:val="sr-Latn-BA"/>
+        </w:rPr>
         <w:t>. Poznavanje samog rada DSP sistema, korištenog kompajlera,</w:t>
       </w:r>
       <w:r>
@@ -6142,7 +8951,25 @@
         <w:rPr>
           <w:lang w:val="sr-Latn-BA"/>
         </w:rPr>
-        <w:t xml:space="preserve"> preporučenih principa optimizacije vidimo da </w:t>
+        <w:t xml:space="preserve"> preporučenih principa optimizacije</w:t>
+      </w:r>
+      <w:r>
+        <w:rPr>
+          <w:lang w:val="sr-Latn-BA"/>
+        </w:rPr>
+        <w:t xml:space="preserve"> i strategijama</w:t>
+      </w:r>
+      <w:r>
+        <w:rPr>
+          <w:lang w:val="sr-Latn-BA"/>
+        </w:rPr>
+        <w:t>,</w:t>
+      </w:r>
+      <w:r>
+        <w:rPr>
+          <w:lang w:val="sr-Latn-BA"/>
+        </w:rPr>
+        <w:t xml:space="preserve"> vidimo da </w:t>
       </w:r>
       <w:r>
         <w:rPr>
@@ -6154,13 +8981,37 @@
         <w:rPr>
           <w:lang w:val="sr-Latn-BA"/>
         </w:rPr>
-        <w:t xml:space="preserve">mogu značajno dovesti do poboljšanja kada je u pitanju izvršavanje na DSP-u. </w:t>
-      </w:r>
-      <w:r>
-        <w:rPr>
-          <w:lang w:val="sr-Latn-BA"/>
-        </w:rPr>
-        <w:t>Svakako se nameće kao potreba i korištenje optimizacija koje nudi i kompajler, ali u svakom slučaju dobro je poraditi i na nekim drugim načinima implementacije algoritama, kao i</w:t>
+        <w:t xml:space="preserve">mogu značajno dovesti do poboljšanja kada je </w:t>
+      </w:r>
+      <w:r>
+        <w:rPr>
+          <w:lang w:val="sr-Latn-BA"/>
+        </w:rPr>
+        <w:t>to u pitanju</w:t>
+      </w:r>
+      <w:r>
+        <w:rPr>
+          <w:lang w:val="sr-Latn-BA"/>
+        </w:rPr>
+        <w:t xml:space="preserve">. </w:t>
+      </w:r>
+      <w:r>
+        <w:rPr>
+          <w:lang w:val="sr-Latn-BA"/>
+        </w:rPr>
+        <w:t>Svakako se nameće kao potreba i korištenje optimiza</w:t>
+      </w:r>
+      <w:r>
+        <w:rPr>
+          <w:lang w:val="sr-Latn-BA"/>
+        </w:rPr>
+        <w:t xml:space="preserve">cija koje nudi i kompajler, ali </w:t>
+      </w:r>
+      <w:r>
+        <w:rPr>
+          <w:lang w:val="sr-Latn-BA"/>
+        </w:rPr>
+        <w:t>dobro je poraditi i na nekim drugim načinima implementacije algoritama, kao i</w:t>
       </w:r>
       <w:r>
         <w:rPr>
@@ -6172,13 +9023,49 @@
         <w:rPr>
           <w:lang w:val="sr-Latn-BA"/>
         </w:rPr>
-        <w:t>razmatranju koja je memorija pogodnija (SRAM ili SDRAM)</w:t>
-      </w:r>
-      <w:r>
-        <w:rPr>
-          <w:lang w:val="sr-Latn-BA"/>
-        </w:rPr>
-        <w:t>, jer kao što se da primijetiti, imala je značajan uticaj u konačnom brojem ciklusa</w:t>
+        <w:t>razmatranju koja je memorija p</w:t>
+      </w:r>
+      <w:r>
+        <w:rPr>
+          <w:lang w:val="sr-Latn-BA"/>
+        </w:rPr>
+        <w:t>ogodnija (SRAM ili SDRAM te PM i DM</w:t>
+      </w:r>
+      <w:r>
+        <w:rPr>
+          <w:lang w:val="sr-Latn-BA"/>
+        </w:rPr>
+        <w:t>, s obzirom na mogućnosti koje nudi SDRAM</w:t>
+      </w:r>
+      <w:r>
+        <w:rPr>
+          <w:lang w:val="sr-Latn-BA"/>
+        </w:rPr>
+        <w:t xml:space="preserve"> u vidu SIMD</w:t>
+      </w:r>
+      <w:r>
+        <w:rPr>
+          <w:lang w:val="sr-Latn-BA"/>
+        </w:rPr>
+        <w:t>)</w:t>
+      </w:r>
+      <w:r>
+        <w:rPr>
+          <w:lang w:val="sr-Latn-BA"/>
+        </w:rPr>
+        <w:t>, jer kao što se da primijetiti, imala je</w:t>
+      </w:r>
+      <w:r>
+        <w:rPr>
+          <w:lang w:val="sr-Latn-BA"/>
+        </w:rPr>
+        <w:t xml:space="preserve"> uticaj u konačnom broju </w:t>
+      </w:r>
+      <w:r>
+        <w:rPr>
+          <w:lang w:val="sr-Latn-BA"/>
+        </w:rPr>
+        <w:t>ciklusa</w:t>
       </w:r>
       <w:r>
         <w:rPr>
@@ -6244,19 +9131,67 @@
         <w:rPr>
           <w:lang w:val="hr-HR"/>
         </w:rPr>
+        <w:t>, te je u ovom radu</w:t>
+      </w:r>
+      <w:r>
+        <w:rPr>
+          <w:lang w:val="hr-HR"/>
+        </w:rPr>
+        <w:t>, iako ne svaki,</w:t>
+      </w:r>
+      <w:r>
+        <w:rPr>
+          <w:lang w:val="hr-HR"/>
+        </w:rPr>
+        <w:t xml:space="preserve"> taj princip</w:t>
+      </w:r>
+      <w:r>
+        <w:rPr>
+          <w:lang w:val="hr-HR"/>
+        </w:rPr>
+        <w:t xml:space="preserve"> i implementiran</w:t>
+      </w:r>
+      <w:r>
+        <w:rPr>
+          <w:lang w:val="hr-HR"/>
+        </w:rPr>
         <w:t>.</w:t>
       </w:r>
       <w:r>
         <w:rPr>
           <w:lang w:val="sr-Latn-BA"/>
         </w:rPr>
-        <w:t xml:space="preserve"> </w:t>
-      </w:r>
-      <w:r>
-        <w:rPr>
-          <w:lang w:val="sr-Latn-BA"/>
-        </w:rPr>
-        <w:t>Tu je i način zapisa podataka, u ovom slučaju float u Pythonu koji se tretira kao 64-bitni, a u C-u 32-bitni, kao i konverzije koje su bile potrebne za rad u drugim slučajevima. Prisjetimo se pristupa i sa početka izrade,</w:t>
+        <w:t xml:space="preserve"> Izbor tipa podataka za rad takođe je imao efekat na procesirane odmjerke, ako uzimamo u obzir da je tip float u Pythonu 64-bitni, a u C-u je rađeno sa 32-bitnim, što sa druge strane opet otvara mogućnosti korišćenja ugrađenih funkcija za tipove, a koje mogu i u drugim slučajevima da poboljšaju rad korištenog kompajlera i iskoristivost resursa.</w:t>
+      </w:r>
+      <w:r>
+        <w:rPr>
+          <w:lang w:val="sr-Latn-BA"/>
+        </w:rPr>
+        <w:t xml:space="preserve"> Signali greške to takođe pokazuju.</w:t>
+      </w:r>
+    </w:p>
+    <w:p>
+      <w:pPr>
+        <w:spacing w:after="0" w:line="240" w:lineRule="auto"/>
+        <w:jc w:val="both"/>
+        <w:rPr>
+          <w:lang w:val="sr-Latn-BA"/>
+        </w:rPr>
+      </w:pPr>
+    </w:p>
+    <w:p>
+      <w:pPr>
+        <w:spacing w:after="0" w:line="240" w:lineRule="auto"/>
+        <w:jc w:val="both"/>
+        <w:rPr>
+          <w:lang w:val="hr-HR"/>
+        </w:rPr>
+      </w:pPr>
+      <w:r>
+        <w:rPr>
+          <w:lang w:val="sr-Latn-BA"/>
+        </w:rPr>
+        <w:t xml:space="preserve"> Prisjetimo se pristupa i sa početka izrade,</w:t>
       </w:r>
       <w:r>
         <w:rPr>
@@ -6292,37 +9227,55 @@
         <w:rPr>
           <w:lang w:val="sr-Latn-BA"/>
         </w:rPr>
-        <w:t xml:space="preserve">tako </w:t>
-      </w:r>
-      <w:r>
-        <w:rPr>
-          <w:lang w:val="sr-Latn-BA"/>
-        </w:rPr>
-        <w:t>utičemo na rezultate obrade</w:t>
-      </w:r>
-      <w:r>
-        <w:rPr>
-          <w:lang w:val="sr-Latn-BA"/>
-        </w:rPr>
-        <w:t xml:space="preserve"> (barem ono što čujemo)</w:t>
-      </w:r>
-      <w:r>
-        <w:rPr>
-          <w:lang w:val="sr-Latn-BA"/>
-        </w:rPr>
-        <w:t>, iako omogućavamo manje memorijsko zauzeće</w:t>
-      </w:r>
-      <w:r>
-        <w:rPr>
-          <w:lang w:val="sr-Latn-BA"/>
-        </w:rPr>
-        <w:t xml:space="preserve"> i omogućavamo bolje performanse. U pitanju su donekle oprečni zahtjevi, ali nije nemoguće raditi na poboljšanju, kako bi rezultati i izvršavanja na jednom DSP sistemu, ali i rezultat obrade bili uspješni</w:t>
-      </w:r>
-      <w:r>
-        <w:rPr>
-          <w:lang w:val="sr-Latn-BA"/>
-        </w:rPr>
-        <w:t>.</w:t>
+        <w:t xml:space="preserve">što je svakako imalo efekat na ono što smo na izlazu mogli reprodukovati, </w:t>
+      </w:r>
+      <w:r>
+        <w:rPr>
+          <w:lang w:val="sr-Latn-BA"/>
+        </w:rPr>
+        <w:t xml:space="preserve">iako </w:t>
+      </w:r>
+      <w:r>
+        <w:rPr>
+          <w:lang w:val="sr-Latn-BA"/>
+        </w:rPr>
+        <w:t xml:space="preserve">time </w:t>
+      </w:r>
+      <w:r>
+        <w:rPr>
+          <w:lang w:val="sr-Latn-BA"/>
+        </w:rPr>
+        <w:t>omogućavamo manje memorijsko</w:t>
+      </w:r>
+      <w:r>
+        <w:rPr>
+          <w:lang w:val="sr-Latn-BA"/>
+        </w:rPr>
+        <w:t xml:space="preserve"> zauzeće.</w:t>
+      </w:r>
+      <w:r>
+        <w:rPr>
+          <w:lang w:val="sr-Latn-BA"/>
+        </w:rPr>
+        <w:t xml:space="preserve">. U pitanju su donekle oprečni zahtjevi, ali nije nemoguće raditi na poboljšanju, kako bi </w:t>
+      </w:r>
+      <w:r>
+        <w:rPr>
+          <w:lang w:val="sr-Latn-BA"/>
+        </w:rPr>
+        <w:t>ciklusi</w:t>
+      </w:r>
+      <w:r>
+        <w:rPr>
+          <w:lang w:val="sr-Latn-BA"/>
+        </w:rPr>
+        <w:t xml:space="preserve"> izvršavanja na jednom DSP sistemu, ali i rezultat obrade bili </w:t>
+      </w:r>
+      <w:r>
+        <w:rPr>
+          <w:lang w:val="sr-Latn-BA"/>
+        </w:rPr>
+        <w:t>minimalni i uspješni, respektivno.</w:t>
       </w:r>
     </w:p>
     <w:p>
@@ -6472,7 +9425,6 @@
           <w:szCs w:val="23"/>
           <w:lang w:val="sr-Latn-BA"/>
         </w:rPr>
-        <w:lastRenderedPageBreak/>
         <w:t xml:space="preserve">[3] </w:t>
       </w:r>
       <w:proofErr w:type="spellStart"/>
@@ -6507,6 +9459,17 @@
         </w:rPr>
         <w:t>, Revision 2.2, Analog Devices, May 2019.</w:t>
       </w:r>
+    </w:p>
+    <w:p>
+      <w:pPr>
+        <w:jc w:val="both"/>
+        <w:rPr>
+          <w:sz w:val="23"/>
+          <w:szCs w:val="23"/>
+        </w:rPr>
+      </w:pPr>
+      <w:bookmarkStart w:id="0" w:name="_GoBack"/>
+      <w:bookmarkEnd w:id="0"/>
     </w:p>
     <w:p>
       <w:pPr>
@@ -6524,6 +9487,7 @@
           <w:sz w:val="36"/>
           <w:lang w:val="sr-Latn-BA"/>
         </w:rPr>
+        <w:lastRenderedPageBreak/>
         <w:t>Dodaci</w:t>
       </w:r>
     </w:p>
@@ -6609,10 +9573,10 @@
       </w:r>
     </w:p>
     <w:sectPr>
-      <w:headerReference w:type="default" r:id="rId33"/>
-      <w:footerReference w:type="default" r:id="rId34"/>
-      <w:headerReference w:type="first" r:id="rId35"/>
-      <w:footerReference w:type="first" r:id="rId36"/>
+      <w:headerReference w:type="default" r:id="rId38"/>
+      <w:footerReference w:type="default" r:id="rId39"/>
+      <w:headerReference w:type="first" r:id="rId40"/>
+      <w:footerReference w:type="first" r:id="rId41"/>
       <w:type w:val="continuous"/>
       <w:pgSz w:w="12240" w:h="15840"/>
       <w:pgMar w:top="1440" w:right="1080" w:bottom="1440" w:left="1080" w:header="720" w:footer="720" w:gutter="0"/>
@@ -6710,7 +9674,7 @@
               <w:b/>
               <w:noProof/>
             </w:rPr>
-            <w:t>12</w:t>
+            <w:t>17</w:t>
           </w:r>
           <w:r>
             <w:fldChar w:fldCharType="end"/>
@@ -7046,23 +10010,7 @@
         <w:szCs w:val="24"/>
         <w:lang w:val="sr-Latn-BA"/>
       </w:rPr>
-      <w:t xml:space="preserve">Projektni zadatak iz predmeta </w:t>
-    </w:r>
-    <w:r>
-      <w:rPr>
-        <w:i/>
-        <w:szCs w:val="24"/>
-        <w:lang w:val="sr-Latn-BA"/>
-      </w:rPr>
-      <w:t>Sistemi za digitalnu obradu signala</w:t>
-    </w:r>
-    <w:r>
-      <w:rPr>
-        <w:i/>
-        <w:szCs w:val="24"/>
-        <w:lang w:val="sr-Latn-BA"/>
-      </w:rPr>
-      <w:t xml:space="preserve"> - izvještaj</w:t>
+      <w:t>Projektni zadatak iz predmeta Sistemi za digitalnu obradu signala - izvještaj</w:t>
     </w:r>
   </w:p>
   <w:p>
@@ -10146,7 +13094,6 @@
   <w:style w:type="character" w:default="1" w:styleId="DefaultParagraphFont">
     <w:name w:val="Default Paragraph Font"/>
     <w:uiPriority w:val="1"/>
-    <w:semiHidden/>
     <w:unhideWhenUsed/>
   </w:style>
   <w:style w:type="table" w:default="1" w:styleId="TableNormal">
@@ -22651,7 +25598,7 @@
 </file>
 
 <file path=customXml/itemProps1.xml><?xml version="1.0" encoding="utf-8"?>
-<ds:datastoreItem xmlns:ds="http://schemas.openxmlformats.org/officeDocument/2006/customXml" ds:itemID="{57D08C6D-48A1-4C6D-89B0-7764030570EF}">
+<ds:datastoreItem xmlns:ds="http://schemas.openxmlformats.org/officeDocument/2006/customXml" ds:itemID="{A27FACCE-5AE2-415D-B735-F244A04DA840}">
   <ds:schemaRefs>
     <ds:schemaRef ds:uri="http://schemas.openxmlformats.org/officeDocument/2006/bibliography"/>
   </ds:schemaRefs>

--- a/docs/Izvještaj projektnog zadatka_Emanuela_Buganik_SDOS.docx
+++ b/docs/Izvještaj projektnog zadatka_Emanuela_Buganik_SDOS.docx
@@ -1052,18 +1052,18 @@
           <w:noProof/>
         </w:rPr>
         <w:drawing>
-          <wp:anchor distT="0" distB="0" distL="114300" distR="114300" simplePos="0" relativeHeight="251658240" behindDoc="1" locked="0" layoutInCell="1" allowOverlap="1" wp14:anchorId="34F93D48" wp14:editId="58B0C966">
+          <wp:anchor distT="0" distB="0" distL="114300" distR="114300" simplePos="0" relativeHeight="251683840" behindDoc="0" locked="0" layoutInCell="1" allowOverlap="1" wp14:anchorId="6F4AC23F" wp14:editId="220AED6A">
             <wp:simplePos x="0" y="0"/>
             <wp:positionH relativeFrom="margin">
-              <wp:posOffset>115570</wp:posOffset>
+              <wp:posOffset>497840</wp:posOffset>
             </wp:positionH>
-            <wp:positionV relativeFrom="page">
-              <wp:posOffset>5436870</wp:posOffset>
+            <wp:positionV relativeFrom="paragraph">
+              <wp:posOffset>938530</wp:posOffset>
             </wp:positionV>
-            <wp:extent cx="6168390" cy="2515235"/>
-            <wp:effectExtent l="0" t="0" r="3810" b="0"/>
+            <wp:extent cx="5358765" cy="2893060"/>
+            <wp:effectExtent l="0" t="0" r="0" b="2540"/>
             <wp:wrapTopAndBottom/>
-            <wp:docPr id="3" name="Picture 3"/>
+            <wp:docPr id="31" name="Picture 31"/>
             <wp:cNvGraphicFramePr>
               <a:graphicFrameLocks xmlns:a="http://schemas.openxmlformats.org/drawingml/2006/main" noChangeAspect="1"/>
             </wp:cNvGraphicFramePr>
@@ -1071,7 +1071,7 @@
               <a:graphicData uri="http://schemas.openxmlformats.org/drawingml/2006/picture">
                 <pic:pic xmlns:pic="http://schemas.openxmlformats.org/drawingml/2006/picture">
                   <pic:nvPicPr>
-                    <pic:cNvPr id="3" name="stereo.png"/>
+                    <pic:cNvPr id="30" name="leftright.png"/>
                     <pic:cNvPicPr/>
                   </pic:nvPicPr>
                   <pic:blipFill rotWithShape="1">
@@ -1082,13 +1082,13 @@
                         </a:ext>
                       </a:extLst>
                     </a:blip>
-                    <a:srcRect t="3033" b="2325"/>
+                    <a:srcRect l="4449" t="3336" r="5856" b="952"/>
                     <a:stretch/>
                   </pic:blipFill>
                   <pic:spPr bwMode="auto">
                     <a:xfrm>
                       <a:off x="0" y="0"/>
-                      <a:ext cx="6168390" cy="2515235"/>
+                      <a:ext cx="5358765" cy="2893060"/>
                     </a:xfrm>
                     <a:prstGeom prst="rect">
                       <a:avLst/>
@@ -1173,93 +1173,361 @@
           <w:i/>
           <w:lang w:val="hr-HR"/>
         </w:rPr>
-        <w:t>Slici 1.1</w:t>
+        <w:t>Slici</w:t>
+      </w:r>
+      <w:r>
+        <w:rPr>
+          <w:i/>
+          <w:lang w:val="hr-HR"/>
+        </w:rPr>
+        <w:t xml:space="preserve"> </w:t>
+      </w:r>
+      <w:r>
+        <w:rPr>
+          <w:i/>
+          <w:lang w:val="hr-HR"/>
+        </w:rPr>
+        <w:t>2</w:t>
+      </w:r>
+      <w:r>
+        <w:rPr>
+          <w:i/>
+          <w:lang w:val="hr-HR"/>
+        </w:rPr>
+        <w:t>.1</w:t>
       </w:r>
     </w:p>
     <w:p>
       <w:pPr>
-        <w:ind w:firstLine="720"/>
         <w:jc w:val="center"/>
         <w:rPr>
           <w:lang w:val="hr-HR"/>
         </w:rPr>
       </w:pPr>
+      <w:r>
+        <w:rPr>
+          <w:i/>
+          <w:lang w:val="hr-HR"/>
+        </w:rPr>
+        <w:t>Slika</w:t>
+      </w:r>
+      <w:r>
+        <w:rPr>
+          <w:lang w:val="hr-HR"/>
+        </w:rPr>
+        <w:t xml:space="preserve"> </w:t>
+      </w:r>
+      <w:r>
+        <w:rPr>
+          <w:i/>
+          <w:lang w:val="sr-Latn-BA"/>
+        </w:rPr>
+        <w:t>2</w:t>
+      </w:r>
+      <w:r>
+        <w:rPr>
+          <w:i/>
+          <w:lang w:val="sr-Latn-BA"/>
+        </w:rPr>
+        <w:t>.1</w:t>
+      </w:r>
+      <w:r>
+        <w:rPr>
+          <w:lang w:val="sr-Latn-BA"/>
+        </w:rPr>
+        <w:t xml:space="preserve"> Stereo signal</w:t>
+      </w:r>
     </w:p>
     <w:p>
       <w:pPr>
-        <w:ind w:firstLine="720"/>
-        <w:jc w:val="center"/>
-        <w:rPr>
-          <w:lang w:val="hr-HR"/>
-        </w:rPr>
-      </w:pPr>
+        <w:jc w:val="both"/>
+        <w:rPr>
+          <w:lang w:val="hr-HR"/>
+        </w:rPr>
+      </w:pPr>
+      <w:r>
+        <w:rPr>
+          <w:lang w:val="hr-HR"/>
+        </w:rPr>
+        <w:lastRenderedPageBreak/>
+        <w:t>d</w:t>
+      </w:r>
+      <w:r>
+        <w:rPr>
+          <w:lang w:val="hr-HR"/>
+        </w:rPr>
+        <w:t xml:space="preserve">a </w:t>
+      </w:r>
+      <w:r>
+        <w:rPr>
+          <w:lang w:val="hr-HR"/>
+        </w:rPr>
+        <w:t xml:space="preserve">se zapaziti kako </w:t>
+      </w:r>
+      <w:r>
+        <w:rPr>
+          <w:lang w:val="hr-HR"/>
+        </w:rPr>
+        <w:t>uglavnom nema</w:t>
+      </w:r>
+      <w:r>
+        <w:rPr>
+          <w:lang w:val="hr-HR"/>
+        </w:rPr>
+        <w:t xml:space="preserve"> razlike između lijevog i desnog kanala, te se postupak daljeg rada pojednostavljuje i tako radi sa mono signalom koji je nastao usrednjavanjem kanala stereo signala.</w:t>
+      </w:r>
+      <w:r>
+        <w:rPr>
+          <w:lang w:val="hr-HR"/>
+        </w:rPr>
+        <w:t xml:space="preserve"> Pored ovog razmatranja, u dalji rad se polazi idući koji korak unaprijed, pa se razmatra i kako uvesti odmjerke ovog sada mono signala u CCES, imajući na umu da se radi o signalu sa pomenutom frekvencijom odmjeravanja, gdje je broj odmjeraka 166 267. Postavlja se pitanje ima li smisla raditi sa velikim brojem odmjeraka</w:t>
+      </w:r>
+      <w:r>
+        <w:rPr>
+          <w:lang w:val="hr-HR"/>
+        </w:rPr>
+        <w:t xml:space="preserve"> kada radimo sa ograničenim signalom, </w:t>
+      </w:r>
+      <w:r>
+        <w:rPr>
+          <w:lang w:val="hr-HR"/>
+        </w:rPr>
+        <w:t xml:space="preserve">uzimajući u obzir </w:t>
+      </w:r>
+      <w:r>
+        <w:rPr>
+          <w:lang w:val="hr-HR"/>
+        </w:rPr>
+        <w:t xml:space="preserve">i </w:t>
+      </w:r>
+      <w:r>
+        <w:rPr>
+          <w:lang w:val="hr-HR"/>
+        </w:rPr>
+        <w:t xml:space="preserve">da je potrebno omogućiti i učitavanje </w:t>
+      </w:r>
+      <w:r>
+        <w:rPr>
+          <w:lang w:val="hr-HR"/>
+        </w:rPr>
+        <w:t>odmjeraka</w:t>
+      </w:r>
+      <w:r>
+        <w:rPr>
+          <w:lang w:val="hr-HR"/>
+        </w:rPr>
+        <w:t xml:space="preserve"> (pitanje skalabilnosti unutar </w:t>
+      </w:r>
       <w:r>
         <w:rPr>
           <w:i/>
           <w:lang w:val="hr-HR"/>
         </w:rPr>
-        <w:t>Slika</w:t>
-      </w:r>
-      <w:r>
-        <w:rPr>
+        <w:t>header</w:t>
+      </w:r>
+      <w:r>
+        <w:rPr>
+          <w:lang w:val="hr-HR"/>
+        </w:rPr>
+        <w:t>-a?)</w:t>
+      </w:r>
+      <w:r>
+        <w:rPr>
+          <w:lang w:val="hr-HR"/>
+        </w:rPr>
+        <w:t>, smješ</w:t>
+      </w:r>
+      <w:r>
+        <w:rPr>
+          <w:lang w:val="hr-HR"/>
+        </w:rPr>
+        <w:t>tanje u memoriju, ispis obrađenih</w:t>
+      </w:r>
+      <w:r>
+        <w:rPr>
+          <w:lang w:val="hr-HR"/>
+        </w:rPr>
+        <w:t xml:space="preserve"> odmjeraka</w:t>
+      </w:r>
+      <w:r>
+        <w:rPr>
+          <w:lang w:val="hr-HR"/>
+        </w:rPr>
+        <w:t xml:space="preserve"> u </w:t>
+      </w:r>
+      <w:r>
+        <w:rPr>
+          <w:i/>
+          <w:lang w:val="hr-HR"/>
+        </w:rPr>
+        <w:t>file</w:t>
+      </w:r>
+      <w:r>
+        <w:rPr>
+          <w:lang w:val="hr-HR"/>
+        </w:rPr>
+        <w:t xml:space="preserve"> i slično. Sljedeći metod koji se može iskoristiti </w:t>
+      </w:r>
+      <w:r>
+        <w:rPr>
+          <w:lang w:val="hr-HR"/>
+        </w:rPr>
+        <w:t xml:space="preserve">da pojednostavimo rad </w:t>
+      </w:r>
+      <w:r>
+        <w:rPr>
+          <w:lang w:val="hr-HR"/>
+        </w:rPr>
+        <w:t xml:space="preserve">jeste </w:t>
+      </w:r>
+      <w:r>
+        <w:rPr>
+          <w:i/>
+          <w:lang w:val="hr-HR"/>
+        </w:rPr>
+        <w:t>decimacija</w:t>
+      </w:r>
+      <w:r>
+        <w:rPr>
+          <w:lang w:val="hr-HR"/>
+        </w:rPr>
+        <w:t xml:space="preserve"> (eng. downsampling), kojom za neki cjelobrojni faktor D možemo da smanjimo kako frekvenciju odmjeravanja nekog već odmjerenog signala, tako i </w:t>
+      </w:r>
+      <w:r>
+        <w:rPr>
+          <w:lang w:val="hr-HR"/>
+        </w:rPr>
+        <w:t xml:space="preserve">njegov </w:t>
+      </w:r>
+      <w:r>
+        <w:rPr>
+          <w:lang w:val="hr-HR"/>
+        </w:rPr>
+        <w:t xml:space="preserve">broj odmjeraka. </w:t>
+      </w:r>
+      <w:r>
+        <w:rPr>
+          <w:lang w:val="hr-HR"/>
+        </w:rPr>
+        <w:t xml:space="preserve">U ovom slučaju izvršena je decimacija sa faktorom četiri, čime je nova frekvencija odmjeravanja 11 025 Hz, a broj odmjeraka 41 567. Korištena je python funkcija </w:t>
+      </w:r>
+      <w:r>
+        <w:rPr>
+          <w:i/>
+          <w:lang w:val="hr-HR"/>
+        </w:rPr>
+        <w:t>decimate</w:t>
+      </w:r>
+      <w:r>
+        <w:rPr>
+          <w:i/>
           <w:lang w:val="hr-HR"/>
         </w:rPr>
         <w:t xml:space="preserve"> </w:t>
       </w:r>
       <w:r>
         <w:rPr>
+          <w:lang w:val="hr-HR"/>
+        </w:rPr>
+        <w:t xml:space="preserve">(u okviru biblioteke </w:t>
+      </w:r>
+      <w:r>
+        <w:rPr>
           <w:i/>
-          <w:lang w:val="sr-Latn-BA"/>
-        </w:rPr>
-        <w:t>2</w:t>
+          <w:lang w:val="hr-HR"/>
+        </w:rPr>
+        <w:t>SciPy</w:t>
+      </w:r>
+      <w:r>
+        <w:rPr>
+          <w:lang w:val="hr-HR"/>
+        </w:rPr>
+        <w:t>)</w:t>
       </w:r>
       <w:r>
         <w:rPr>
           <w:i/>
-          <w:lang w:val="sr-Latn-BA"/>
-        </w:rPr>
-        <w:t>.1</w:t>
-      </w:r>
-      <w:r>
-        <w:rPr>
-          <w:lang w:val="sr-Latn-BA"/>
-        </w:rPr>
-        <w:t xml:space="preserve"> Stereo signal</w:t>
+          <w:lang w:val="hr-HR"/>
+        </w:rPr>
+        <w:t>,</w:t>
+      </w:r>
+      <w:r>
+        <w:rPr>
+          <w:lang w:val="hr-HR"/>
+        </w:rPr>
+        <w:t xml:space="preserve"> </w:t>
+      </w:r>
+      <w:r>
+        <w:rPr>
+          <w:lang w:val="hr-HR"/>
+        </w:rPr>
+        <w:t>a prethodno je spesifikovan i niskopropusnik u vidu</w:t>
+      </w:r>
+      <w:r>
+        <w:rPr>
+          <w:lang w:val="hr-HR"/>
+        </w:rPr>
+        <w:t xml:space="preserve"> </w:t>
+      </w:r>
+      <w:r>
+        <w:rPr>
+          <w:i/>
+          <w:lang w:val="hr-HR"/>
+        </w:rPr>
+        <w:t>H</w:t>
+      </w:r>
+      <w:r>
+        <w:rPr>
+          <w:i/>
+          <w:lang w:val="hr-HR"/>
+        </w:rPr>
+        <w:t>a</w:t>
+      </w:r>
+      <w:r>
+        <w:rPr>
+          <w:i/>
+          <w:lang w:val="hr-HR"/>
+        </w:rPr>
+        <w:t>nn</w:t>
+      </w:r>
+      <w:r>
+        <w:rPr>
+          <w:lang w:val="hr-HR"/>
+        </w:rPr>
+        <w:t xml:space="preserve">-ovog </w:t>
+      </w:r>
+      <w:r>
+        <w:rPr>
+          <w:lang w:val="hr-HR"/>
+        </w:rPr>
+        <w:t xml:space="preserve">prozora. Naredna slika prikazuje promjenu, tačnije mono signal prije i nakon decimacije. </w:t>
       </w:r>
     </w:p>
     <w:p>
       <w:pPr>
-        <w:ind w:firstLine="720"/>
         <w:jc w:val="both"/>
         <w:rPr>
           <w:lang w:val="hr-HR"/>
         </w:rPr>
       </w:pPr>
-    </w:p>
-    <w:p>
-      <w:pPr>
-        <w:jc w:val="both"/>
-        <w:rPr>
-          <w:lang w:val="hr-HR"/>
-        </w:rPr>
-      </w:pPr>
-      <w:r>
-        <w:rPr>
+      <w:r>
+        <w:rPr>
+          <w:i/>
           <w:noProof/>
         </w:rPr>
         <w:drawing>
-          <wp:anchor distT="0" distB="0" distL="114300" distR="114300" simplePos="0" relativeHeight="251664384" behindDoc="0" locked="0" layoutInCell="1" allowOverlap="1" wp14:anchorId="776977B2" wp14:editId="2421EEE9">
+          <wp:anchor distT="0" distB="0" distL="114300" distR="114300" simplePos="0" relativeHeight="251684864" behindDoc="0" locked="0" layoutInCell="1" allowOverlap="1" wp14:anchorId="6184074B" wp14:editId="2118A1F0">
             <wp:simplePos x="0" y="0"/>
             <wp:positionH relativeFrom="margin">
-              <wp:posOffset>-1988</wp:posOffset>
+              <wp:align>right</wp:align>
             </wp:positionH>
-            <wp:positionV relativeFrom="page">
-              <wp:posOffset>4039263</wp:posOffset>
+            <wp:positionV relativeFrom="paragraph">
+              <wp:posOffset>369944</wp:posOffset>
             </wp:positionV>
             <wp:extent cx="6400800" cy="3145155"/>
             <wp:effectExtent l="0" t="0" r="0" b="0"/>
             <wp:wrapTopAndBottom/>
-            <wp:docPr id="9" name="Picture 9"/>
+            <wp:docPr id="32" name="Picture 32"/>
             <wp:cNvGraphicFramePr>
               <a:graphicFrameLocks xmlns:a="http://schemas.openxmlformats.org/drawingml/2006/main" noChangeAspect="1"/>
             </wp:cNvGraphicFramePr>
@@ -1267,7 +1535,7 @@
               <a:graphicData uri="http://schemas.openxmlformats.org/drawingml/2006/picture">
                 <pic:pic xmlns:pic="http://schemas.openxmlformats.org/drawingml/2006/picture">
                   <pic:nvPicPr>
-                    <pic:cNvPr id="9" name="mono before and after.png"/>
+                    <pic:cNvPr id="32" name="normaliadbuaiaef.png"/>
                     <pic:cNvPicPr/>
                   </pic:nvPicPr>
                   <pic:blipFill>
@@ -1297,210 +1565,13 @@
           </wp:anchor>
         </w:drawing>
       </w:r>
-      <w:r>
-        <w:rPr>
-          <w:lang w:val="hr-HR"/>
-        </w:rPr>
-        <w:t>d</w:t>
-      </w:r>
-      <w:r>
-        <w:rPr>
-          <w:lang w:val="hr-HR"/>
-        </w:rPr>
-        <w:t xml:space="preserve">a </w:t>
-      </w:r>
-      <w:r>
-        <w:rPr>
-          <w:lang w:val="hr-HR"/>
-        </w:rPr>
-        <w:t>se zapaziti kako nema razlike između lijevog i desnog kanala, te se postupak daljeg rada pojednostavljuje i tako radi sa mono signalom koji je nastao usrednjavanjem kanala stereo signala.</w:t>
-      </w:r>
-      <w:r>
-        <w:rPr>
-          <w:lang w:val="hr-HR"/>
-        </w:rPr>
-        <w:t xml:space="preserve"> Pored ovog razmatranja, u dalji rad se polazi idući koji korak unaprijed, pa se razmatra i kako uvesti odmjerke ovog sada mono signala u CCES, imajući na umu da se radi o signalu sa pomenutom frekvencijom odmjeravanja, gdje je broj odmjeraka 166 267. Postavlja se pitanje ima li smisla raditi sa velikim brojem odmjeraka</w:t>
-      </w:r>
-      <w:r>
-        <w:rPr>
-          <w:lang w:val="hr-HR"/>
-        </w:rPr>
-        <w:t xml:space="preserve"> kada radimo sa ograničenim signalom, </w:t>
-      </w:r>
-      <w:r>
-        <w:rPr>
-          <w:lang w:val="hr-HR"/>
-        </w:rPr>
-        <w:t xml:space="preserve">uzimajući u obzir </w:t>
-      </w:r>
-      <w:r>
-        <w:rPr>
-          <w:lang w:val="hr-HR"/>
-        </w:rPr>
-        <w:t xml:space="preserve">i </w:t>
-      </w:r>
-      <w:r>
-        <w:rPr>
-          <w:lang w:val="hr-HR"/>
-        </w:rPr>
-        <w:t xml:space="preserve">da je potrebno omogućiti i učitavanje </w:t>
-      </w:r>
-      <w:r>
-        <w:rPr>
-          <w:lang w:val="hr-HR"/>
-        </w:rPr>
-        <w:t>odmjeraka</w:t>
-      </w:r>
-      <w:r>
-        <w:rPr>
-          <w:lang w:val="hr-HR"/>
-        </w:rPr>
-        <w:t xml:space="preserve"> (pitanje skalabilnosti unutar </w:t>
-      </w:r>
-      <w:r>
-        <w:rPr>
-          <w:i/>
-          <w:lang w:val="hr-HR"/>
-        </w:rPr>
-        <w:t>header</w:t>
-      </w:r>
-      <w:r>
-        <w:rPr>
-          <w:lang w:val="hr-HR"/>
-        </w:rPr>
-        <w:t>-a?)</w:t>
-      </w:r>
-      <w:r>
-        <w:rPr>
-          <w:lang w:val="hr-HR"/>
-        </w:rPr>
-        <w:t>, smješ</w:t>
-      </w:r>
-      <w:r>
-        <w:rPr>
-          <w:lang w:val="hr-HR"/>
-        </w:rPr>
-        <w:t>tanje u memoriju, ispis obrađenih</w:t>
-      </w:r>
-      <w:r>
-        <w:rPr>
-          <w:lang w:val="hr-HR"/>
-        </w:rPr>
-        <w:t xml:space="preserve"> odmjeraka</w:t>
-      </w:r>
-      <w:r>
-        <w:rPr>
-          <w:lang w:val="hr-HR"/>
-        </w:rPr>
-        <w:t xml:space="preserve"> u </w:t>
-      </w:r>
-      <w:r>
-        <w:rPr>
-          <w:i/>
-          <w:lang w:val="hr-HR"/>
-        </w:rPr>
-        <w:t>file</w:t>
-      </w:r>
-      <w:r>
-        <w:rPr>
-          <w:lang w:val="hr-HR"/>
-        </w:rPr>
-        <w:t xml:space="preserve"> i slično. Sljedeći metod koji se može iskoristiti </w:t>
-      </w:r>
-      <w:r>
-        <w:rPr>
-          <w:lang w:val="hr-HR"/>
-        </w:rPr>
-        <w:t xml:space="preserve">da pojednostavimo rad </w:t>
-      </w:r>
-      <w:r>
-        <w:rPr>
-          <w:lang w:val="hr-HR"/>
-        </w:rPr>
-        <w:t xml:space="preserve">jeste </w:t>
-      </w:r>
-      <w:r>
-        <w:rPr>
-          <w:i/>
-          <w:lang w:val="hr-HR"/>
-        </w:rPr>
-        <w:t>decimacija</w:t>
-      </w:r>
-      <w:r>
-        <w:rPr>
-          <w:lang w:val="hr-HR"/>
-        </w:rPr>
-        <w:t xml:space="preserve"> (eng. downsampling), kojom za neki cjelobrojni faktor D možemo da smanjimo kako frekvenciju odmjeravanja nekog već odmjerenog signala, tako i </w:t>
-      </w:r>
-      <w:r>
-        <w:rPr>
-          <w:lang w:val="hr-HR"/>
-        </w:rPr>
-        <w:t xml:space="preserve">njegov </w:t>
-      </w:r>
-      <w:r>
-        <w:rPr>
-          <w:lang w:val="hr-HR"/>
-        </w:rPr>
-        <w:t xml:space="preserve">broj odmjeraka. </w:t>
-      </w:r>
-      <w:r>
-        <w:rPr>
-          <w:lang w:val="hr-HR"/>
-        </w:rPr>
-        <w:t xml:space="preserve">U ovom slučaju izvršena je decimacija sa faktorom četiri, čime je nova frekvencija odmjeravanja 11 025 Hz, a broj odmjeraka 41 567. Korištena je python funkcija decimate, </w:t>
-      </w:r>
-      <w:r>
-        <w:rPr>
-          <w:lang w:val="hr-HR"/>
-        </w:rPr>
-        <w:t>a prethodno je spesifikovan i niskopropusnik u vidu</w:t>
-      </w:r>
-      <w:r>
-        <w:rPr>
-          <w:lang w:val="hr-HR"/>
-        </w:rPr>
-        <w:t xml:space="preserve"> </w:t>
-      </w:r>
-      <w:r>
-        <w:rPr>
-          <w:i/>
-          <w:lang w:val="hr-HR"/>
-        </w:rPr>
-        <w:t>H</w:t>
-      </w:r>
-      <w:r>
-        <w:rPr>
-          <w:i/>
-          <w:lang w:val="hr-HR"/>
-        </w:rPr>
-        <w:t>a</w:t>
-      </w:r>
-      <w:r>
-        <w:rPr>
-          <w:i/>
-          <w:lang w:val="hr-HR"/>
-        </w:rPr>
-        <w:t>nn</w:t>
-      </w:r>
-      <w:r>
-        <w:rPr>
-          <w:lang w:val="hr-HR"/>
-        </w:rPr>
-        <w:t xml:space="preserve">-ovog </w:t>
-      </w:r>
-      <w:r>
-        <w:rPr>
-          <w:lang w:val="hr-HR"/>
-        </w:rPr>
-        <w:t xml:space="preserve">prozora. Naredna slika prikazuje promjenu, tačnije mono signal prije i nakon decimacije. </w:t>
-      </w:r>
     </w:p>
     <w:p>
       <w:pPr>
-        <w:jc w:val="both"/>
-        <w:rPr>
-          <w:lang w:val="hr-HR"/>
+        <w:jc w:val="center"/>
+        <w:rPr>
+          <w:i/>
+          <w:lang w:val="pl-PL"/>
         </w:rPr>
       </w:pPr>
     </w:p>
@@ -1508,41 +1579,61 @@
       <w:pPr>
         <w:jc w:val="center"/>
         <w:rPr>
-          <w:lang w:val="pl-PL"/>
-        </w:rPr>
-      </w:pPr>
-      <w:r>
+          <w:lang w:val="hr-HR"/>
+        </w:rPr>
+      </w:pPr>
+      <w:r>
+        <w:rPr>
+          <w:i/>
+          <w:lang w:val="hr-HR"/>
+        </w:rPr>
+        <w:t>Slika</w:t>
+      </w:r>
+      <w:r>
+        <w:rPr>
+          <w:lang w:val="hr-HR"/>
+        </w:rPr>
+        <w:t xml:space="preserve"> </w:t>
+      </w:r>
+      <w:r>
+        <w:rPr>
+          <w:i/>
+          <w:lang w:val="sr-Latn-BA"/>
+        </w:rPr>
+        <w:t>2.2</w:t>
+      </w:r>
+      <w:r>
+        <w:rPr>
+          <w:lang w:val="sr-Latn-BA"/>
+        </w:rPr>
+        <w:t xml:space="preserve"> </w:t>
+      </w:r>
+      <w:r>
+        <w:rPr>
+          <w:lang w:val="sr-Latn-BA"/>
+        </w:rPr>
+        <w:t>Mono signal prije i nakon decimacije</w:t>
+      </w:r>
+    </w:p>
+    <w:p>
+      <w:pPr>
+        <w:jc w:val="center"/>
         <w:rPr>
           <w:i/>
           <w:lang w:val="pl-PL"/>
         </w:rPr>
-        <w:t>Slika</w:t>
-      </w:r>
-      <w:r>
+      </w:pPr>
+    </w:p>
+    <w:p>
+      <w:pPr>
         <w:rPr>
           <w:i/>
           <w:lang w:val="pl-PL"/>
         </w:rPr>
-        <w:t xml:space="preserve"> 2</w:t>
-      </w:r>
-      <w:r>
-        <w:rPr>
-          <w:i/>
-          <w:lang w:val="pl-PL"/>
-        </w:rPr>
-        <w:t xml:space="preserve">.2 </w:t>
-      </w:r>
-      <w:r>
-        <w:rPr>
-          <w:lang w:val="pl-PL"/>
-        </w:rPr>
-        <w:t>Mono signal po usrednjavanju i nakon decimacije</w:t>
-      </w:r>
+      </w:pPr>
     </w:p>
     <w:p>
       <w:pPr>
-        <w:ind w:firstLine="720"/>
-        <w:jc w:val="center"/>
         <w:rPr>
           <w:lang w:val="pl-PL"/>
         </w:rPr>
@@ -1550,15 +1641,6 @@
     </w:p>
     <w:p>
       <w:pPr>
-        <w:ind w:firstLine="720"/>
-        <w:jc w:val="center"/>
-        <w:rPr>
-          <w:lang w:val="pl-PL"/>
-        </w:rPr>
-      </w:pPr>
-    </w:p>
-    <w:p>
-      <w:pPr>
         <w:jc w:val="both"/>
         <w:rPr>
           <w:lang w:val="hr-HR"/>
@@ -1569,15 +1651,14 @@
           <w:b/>
           <w:noProof/>
         </w:rPr>
-        <w:lastRenderedPageBreak/>
         <w:drawing>
-          <wp:anchor distT="0" distB="0" distL="114300" distR="114300" simplePos="0" relativeHeight="251659264" behindDoc="0" locked="0" layoutInCell="1" allowOverlap="1" wp14:anchorId="4EA34B47" wp14:editId="698BAF4B">
+          <wp:anchor distT="0" distB="0" distL="114300" distR="114300" simplePos="0" relativeHeight="251659264" behindDoc="0" locked="0" layoutInCell="1" allowOverlap="1" wp14:anchorId="7F2EB82C" wp14:editId="3E5C77AE">
             <wp:simplePos x="0" y="0"/>
             <wp:positionH relativeFrom="margin">
-              <wp:posOffset>1508760</wp:posOffset>
+              <wp:align>center</wp:align>
             </wp:positionH>
             <wp:positionV relativeFrom="page">
-              <wp:posOffset>2067339</wp:posOffset>
+              <wp:posOffset>2298252</wp:posOffset>
             </wp:positionV>
             <wp:extent cx="3744595" cy="1411605"/>
             <wp:effectExtent l="0" t="0" r="8255" b="0"/>
@@ -1663,7 +1744,19 @@
         <w:rPr>
           <w:lang w:val="hr-HR"/>
         </w:rPr>
-        <w:t xml:space="preserve">FIR filtra, kako se efekat zakašnjelog signala </w:t>
+        <w:t xml:space="preserve">FIR </w:t>
+      </w:r>
+      <w:r>
+        <w:rPr>
+          <w:lang w:val="hr-HR"/>
+        </w:rPr>
+        <w:t>filtra, kako se efekat zakašnjen</w:t>
+      </w:r>
+      <w:r>
+        <w:rPr>
+          <w:lang w:val="hr-HR"/>
+        </w:rPr>
+        <w:t xml:space="preserve">og signala </w:t>
       </w:r>
       <w:r>
         <w:rPr>
@@ -1681,7 +1774,19 @@
         <w:rPr>
           <w:lang w:val="hr-HR"/>
         </w:rPr>
-        <w:t>originalnog signala sa svojom pomjerenom, zakašnjelom verzijom</w:t>
+        <w:t>originalnog signala</w:t>
+      </w:r>
+      <w:r>
+        <w:rPr>
+          <w:lang w:val="hr-HR"/>
+        </w:rPr>
+        <w:t xml:space="preserve"> sa svojom pomjerenom, zakašnjen</w:t>
+      </w:r>
+      <w:r>
+        <w:rPr>
+          <w:lang w:val="hr-HR"/>
+        </w:rPr>
+        <w:t>om verzijom</w:t>
       </w:r>
       <w:r>
         <w:rPr>
@@ -1726,14 +1831,6 @@
         </w:rPr>
         <w:t xml:space="preserve"> se pomjerena verzija signala može ostvariti pomjeranjem originalnog signala za broj odmjeraka koji određuju kašnjenje. </w:t>
       </w:r>
-    </w:p>
-    <w:p>
-      <w:pPr>
-        <w:jc w:val="both"/>
-        <w:rPr>
-          <w:lang w:val="hr-HR"/>
-        </w:rPr>
-      </w:pPr>
     </w:p>
     <w:p>
       <w:pPr>
@@ -2055,21 +2152,135 @@
       </w:pPr>
       <w:r>
         <w:rPr>
+          <w:lang w:val="hr-HR"/>
+        </w:rPr>
+        <w:t xml:space="preserve">S obzirom na to da će nam Python poslužiti kao referenca, za implementaciju </w:t>
+      </w:r>
+      <w:r>
+        <w:rPr>
+          <w:i/>
+          <w:lang w:val="hr-HR"/>
+        </w:rPr>
+        <w:t>Delay</w:t>
+      </w:r>
+      <w:r>
+        <w:rPr>
+          <w:lang w:val="hr-HR"/>
+        </w:rPr>
+        <w:t xml:space="preserve"> efekta u C-u neophodna su nam dva niza – pomoćni koji predstavlja zakašnjenu verziju originalnog signala te niz koji predstavlja rezultat obrade. </w:t>
+      </w:r>
+      <w:r>
+        <w:rPr>
+          <w:lang w:val="hr-HR"/>
+        </w:rPr>
+        <w:t xml:space="preserve">Iako </w:t>
+      </w:r>
+      <w:r>
+        <w:rPr>
+          <w:lang w:val="hr-HR"/>
+        </w:rPr>
+        <w:t xml:space="preserve">je realizacija ovog projektnog zadatka svedena na odmjerke konačnog broja, pritom i redukovane prethodno pomenutim postupkom decimacije, </w:t>
+      </w:r>
+      <w:r>
+        <w:rPr>
+          <w:lang w:val="hr-HR"/>
+        </w:rPr>
+        <w:t>nizove odmjeraka</w:t>
+      </w:r>
+      <w:r>
+        <w:rPr>
+          <w:lang w:val="hr-HR"/>
+        </w:rPr>
+        <w:t xml:space="preserve"> koje ćemo koristiti </w:t>
+      </w:r>
+      <w:r>
+        <w:rPr>
+          <w:lang w:val="hr-HR"/>
+        </w:rPr>
+        <w:t xml:space="preserve">je </w:t>
+      </w:r>
+      <w:r>
+        <w:rPr>
+          <w:lang w:val="hr-HR"/>
+        </w:rPr>
+        <w:t>svakako potrebno „pripisati“</w:t>
+      </w:r>
+      <w:r>
+        <w:rPr>
+          <w:lang w:val="hr-HR"/>
+        </w:rPr>
+        <w:t xml:space="preserve"> nekoj memoriji zbog </w:t>
+      </w:r>
+      <w:r>
+        <w:rPr>
+          <w:lang w:val="hr-HR"/>
+        </w:rPr>
+        <w:t>zauzeća koje interna memorija ne može podnijeti.</w:t>
+      </w:r>
+      <w:r>
+        <w:rPr>
+          <w:lang w:val="hr-HR"/>
+        </w:rPr>
+        <w:t xml:space="preserve"> Za početak </w:t>
+      </w:r>
+      <w:r>
+        <w:rPr>
+          <w:lang w:val="hr-HR"/>
+        </w:rPr>
+        <w:t>analize, pomenuti nizovi</w:t>
+      </w:r>
+      <w:r>
+        <w:rPr>
+          <w:lang w:val="hr-HR"/>
+        </w:rPr>
+        <w:t xml:space="preserve"> su definisani unutar korisnički kreirane</w:t>
+      </w:r>
+      <w:r>
+        <w:rPr>
+          <w:lang w:val="hr-HR"/>
+        </w:rPr>
+        <w:t xml:space="preserve"> sekcije</w:t>
+      </w:r>
+      <w:r>
+        <w:rPr>
+          <w:lang w:val="hr-HR"/>
+        </w:rPr>
+        <w:t>, koja pripada SRAM</w:t>
+      </w:r>
+      <w:r>
+        <w:rPr>
+          <w:lang w:val="hr-HR"/>
+        </w:rPr>
+        <w:t>.</w:t>
+      </w:r>
+    </w:p>
+    <w:p>
+      <w:pPr>
+        <w:jc w:val="center"/>
+        <w:rPr>
           <w:noProof/>
+          <w:lang w:val="hr-HR"/>
+        </w:rPr>
+      </w:pPr>
+    </w:p>
+    <w:p>
+      <w:pPr>
+        <w:jc w:val="center"/>
+        <w:rPr>
+          <w:i/>
+          <w:lang w:val="hr-HR"/>
+        </w:rPr>
+      </w:pPr>
+      <w:r>
+        <w:rPr>
+          <w:i/>
+          <w:noProof/>
         </w:rPr>
         <w:drawing>
-          <wp:anchor distT="0" distB="0" distL="114300" distR="114300" simplePos="0" relativeHeight="251665408" behindDoc="0" locked="0" layoutInCell="1" allowOverlap="1" wp14:anchorId="36597ACE" wp14:editId="21C8FB8B">
-            <wp:simplePos x="0" y="0"/>
-            <wp:positionH relativeFrom="margin">
-              <wp:posOffset>1500809</wp:posOffset>
-            </wp:positionH>
-            <wp:positionV relativeFrom="page">
-              <wp:posOffset>6838122</wp:posOffset>
-            </wp:positionV>
-            <wp:extent cx="3625850" cy="749300"/>
+          <wp:inline distT="0" distB="0" distL="0" distR="0">
+            <wp:extent cx="2765686" cy="846099"/>
             <wp:effectExtent l="0" t="0" r="0" b="0"/>
-            <wp:wrapTopAndBottom/>
-            <wp:docPr id="10" name="Picture 10"/>
+            <wp:docPr id="33" name="Picture 33"/>
             <wp:cNvGraphicFramePr>
               <a:graphicFrameLocks xmlns:a="http://schemas.openxmlformats.org/drawingml/2006/main" noChangeAspect="1"/>
             </wp:cNvGraphicFramePr>
@@ -2077,7 +2288,7 @@
               <a:graphicData uri="http://schemas.openxmlformats.org/drawingml/2006/picture">
                 <pic:pic xmlns:pic="http://schemas.openxmlformats.org/drawingml/2006/picture">
                   <pic:nvPicPr>
-                    <pic:cNvPr id="10" name="Screenshot 2024-02-20 212006.png"/>
+                    <pic:cNvPr id="33" name="Screenshot 2024-02-21 195805.png"/>
                     <pic:cNvPicPr/>
                   </pic:nvPicPr>
                   <pic:blipFill>
@@ -2095,7 +2306,7 @@
                   <pic:spPr>
                     <a:xfrm>
                       <a:off x="0" y="0"/>
-                      <a:ext cx="3625850" cy="749300"/>
+                      <a:ext cx="2789324" cy="853330"/>
                     </a:xfrm>
                     <a:prstGeom prst="rect">
                       <a:avLst/>
@@ -2104,69 +2315,8 @@
                 </pic:pic>
               </a:graphicData>
             </a:graphic>
-          </wp:anchor>
+          </wp:inline>
         </w:drawing>
-      </w:r>
-      <w:r>
-        <w:rPr>
-          <w:lang w:val="hr-HR"/>
-        </w:rPr>
-        <w:t xml:space="preserve">S obzirom na to da će nam Python poslužiti kao referenca, za implementaciju </w:t>
-      </w:r>
-      <w:r>
-        <w:rPr>
-          <w:i/>
-          <w:lang w:val="hr-HR"/>
-        </w:rPr>
-        <w:t>Delay</w:t>
-      </w:r>
-      <w:r>
-        <w:rPr>
-          <w:lang w:val="hr-HR"/>
-        </w:rPr>
-        <w:t xml:space="preserve"> efekta u C-u neophodna su nam dva niza – pomoćni koji predstavlja zakašnjenu verziju originalnog signala te niz koji predstavlja rezultat obrade. Kako je realizacija ovog projektnog zadatka svedena na odmjerke konačnog broja, pritom i redukovane prethodno pomenutim postupkom decimacije, nije bilo potrebe za korištenjem dinamičke alokacije memorije, ali je nizove koje ćemo koristiti svakako potrebno „pripisati“</w:t>
-      </w:r>
-      <w:r>
-        <w:rPr>
-          <w:lang w:val="hr-HR"/>
-        </w:rPr>
-        <w:t xml:space="preserve"> nekoj memoriji. Za početak </w:t>
-      </w:r>
-      <w:r>
-        <w:rPr>
-          <w:lang w:val="hr-HR"/>
-        </w:rPr>
-        <w:t>analize, pomenuti nizovi</w:t>
-      </w:r>
-      <w:r>
-        <w:rPr>
-          <w:lang w:val="hr-HR"/>
-        </w:rPr>
-        <w:t xml:space="preserve"> su definisani unutar korisnički kreirane</w:t>
-      </w:r>
-      <w:r>
-        <w:rPr>
-          <w:lang w:val="hr-HR"/>
-        </w:rPr>
-        <w:t xml:space="preserve"> sekcije</w:t>
-      </w:r>
-      <w:r>
-        <w:rPr>
-          <w:lang w:val="hr-HR"/>
-        </w:rPr>
-        <w:t>, koja pripada SRAM</w:t>
-      </w:r>
-      <w:r>
-        <w:rPr>
-          <w:lang w:val="hr-HR"/>
-        </w:rPr>
-        <w:t xml:space="preserve"> (a koja maksimalno može da pohrani 512 KB)</w:t>
-      </w:r>
-      <w:r>
-        <w:rPr>
-          <w:lang w:val="hr-HR"/>
-        </w:rPr>
-        <w:t>.</w:t>
       </w:r>
     </w:p>
     <w:p>
@@ -2177,53 +2327,23 @@
           <w:lang w:val="hr-HR"/>
         </w:rPr>
       </w:pPr>
-    </w:p>
-    <w:p>
-      <w:pPr>
-        <w:jc w:val="center"/>
-        <w:rPr>
-          <w:lang w:val="hr-HR"/>
-        </w:rPr>
-      </w:pPr>
-      <w:r>
-        <w:rPr>
-          <w:i/>
-          <w:lang w:val="hr-HR"/>
-        </w:rPr>
-        <w:t xml:space="preserve">Slika 2.5 </w:t>
-      </w:r>
-      <w:r>
-        <w:rPr>
-          <w:lang w:val="hr-HR"/>
-        </w:rPr>
-        <w:t>Prikaz smještanja nizova u korisnički definisanu sekciju</w:t>
-      </w:r>
-    </w:p>
-    <w:p>
-      <w:pPr>
-        <w:rPr>
-          <w:lang w:val="hr-HR"/>
-        </w:rPr>
-      </w:pPr>
-      <w:r>
-        <w:rPr>
-          <w:i/>
+      <w:r>
+        <w:rPr>
           <w:noProof/>
         </w:rPr>
-        <w:lastRenderedPageBreak/>
         <w:drawing>
-          <wp:anchor distT="0" distB="0" distL="114300" distR="114300" simplePos="0" relativeHeight="251662336" behindDoc="0" locked="0" layoutInCell="1" allowOverlap="1" wp14:anchorId="296CE8AE" wp14:editId="522711C2">
+          <wp:anchor distT="0" distB="0" distL="114300" distR="114300" simplePos="0" relativeHeight="251665408" behindDoc="0" locked="0" layoutInCell="1" allowOverlap="1" wp14:anchorId="37058D11" wp14:editId="6B019D4A">
             <wp:simplePos x="0" y="0"/>
             <wp:positionH relativeFrom="margin">
-              <wp:align>right</wp:align>
+              <wp:align>left</wp:align>
             </wp:positionH>
             <wp:positionV relativeFrom="page">
-              <wp:posOffset>1303821</wp:posOffset>
+              <wp:posOffset>6837680</wp:posOffset>
             </wp:positionV>
-            <wp:extent cx="6400800" cy="3145155"/>
+            <wp:extent cx="2825115" cy="749300"/>
             <wp:effectExtent l="0" t="0" r="0" b="0"/>
-            <wp:wrapTopAndBottom/>
-            <wp:docPr id="7" name="Picture 7"/>
+            <wp:wrapSquare wrapText="bothSides"/>
+            <wp:docPr id="10" name="Picture 10"/>
             <wp:cNvGraphicFramePr>
               <a:graphicFrameLocks xmlns:a="http://schemas.openxmlformats.org/drawingml/2006/main" noChangeAspect="1"/>
             </wp:cNvGraphicFramePr>
@@ -2231,10 +2351,10 @@
               <a:graphicData uri="http://schemas.openxmlformats.org/drawingml/2006/picture">
                 <pic:pic xmlns:pic="http://schemas.openxmlformats.org/drawingml/2006/picture">
                   <pic:nvPicPr>
-                    <pic:cNvPr id="7" name="python vs c delay.png"/>
+                    <pic:cNvPr id="10" name="Screenshot 2024-02-20 212006.png"/>
                     <pic:cNvPicPr/>
                   </pic:nvPicPr>
-                  <pic:blipFill>
+                  <pic:blipFill rotWithShape="1">
                     <a:blip r:embed="rId21">
                       <a:extLst>
                         <a:ext uri="{28A0092B-C50C-407E-A947-70E740481C1C}">
@@ -2242,60 +2362,155 @@
                         </a:ext>
                       </a:extLst>
                     </a:blip>
-                    <a:stretch>
-                      <a:fillRect/>
-                    </a:stretch>
+                    <a:srcRect r="22070"/>
+                    <a:stretch/>
                   </pic:blipFill>
-                  <pic:spPr>
+                  <pic:spPr bwMode="auto">
                     <a:xfrm>
                       <a:off x="0" y="0"/>
-                      <a:ext cx="6400800" cy="3145155"/>
+                      <a:ext cx="2825645" cy="749300"/>
                     </a:xfrm>
                     <a:prstGeom prst="rect">
                       <a:avLst/>
                     </a:prstGeom>
+                    <a:ln>
+                      <a:noFill/>
+                    </a:ln>
+                    <a:extLst>
+                      <a:ext uri="{53640926-AAD7-44D8-BBD7-CCE9431645EC}">
+                        <a14:shadowObscured xmlns:a14="http://schemas.microsoft.com/office/drawing/2010/main"/>
+                      </a:ext>
+                    </a:extLst>
                   </pic:spPr>
                 </pic:pic>
               </a:graphicData>
             </a:graphic>
+            <wp14:sizeRelH relativeFrom="margin">
+              <wp14:pctWidth>0</wp14:pctWidth>
+            </wp14:sizeRelH>
           </wp:anchor>
         </w:drawing>
       </w:r>
       <w:r>
         <w:rPr>
-          <w:lang w:val="hr-HR"/>
-        </w:rPr>
-        <w:t xml:space="preserve">NUM_SAMPLES je makro unutar </w:t>
-      </w:r>
-      <w:r>
-        <w:rPr>
           <w:i/>
           <w:lang w:val="hr-HR"/>
         </w:rPr>
-        <w:t>audio.h</w:t>
-      </w:r>
-      <w:r>
-        <w:rPr>
-          <w:lang w:val="hr-HR"/>
-        </w:rPr>
-        <w:t xml:space="preserve"> file-a i definiše broj odmjeraka zvuka gitare, a nad kojim će se vršiti testiranje algoritama. </w:t>
-      </w:r>
-      <w:r>
-        <w:rPr>
-          <w:lang w:val="hr-HR"/>
-        </w:rPr>
-        <w:t>Tip podataka sa kojim očekujemo raditi je float, kako bismo</w:t>
-      </w:r>
-      <w:r>
-        <w:rPr>
-          <w:lang w:val="hr-HR"/>
-        </w:rPr>
-        <w:t xml:space="preserve"> prilikom </w:t>
+        <w:t>Slika 2.4</w:t>
+      </w:r>
+      <w:r>
+        <w:rPr>
+          <w:i/>
+          <w:lang w:val="hr-HR"/>
+        </w:rPr>
+        <w:t xml:space="preserve"> </w:t>
+      </w:r>
+      <w:r>
+        <w:rPr>
+          <w:lang w:val="hr-HR"/>
+        </w:rPr>
+        <w:t>Prikaz smještanja nizova u korisnički definisanu sekciju</w:t>
+      </w:r>
+      <w:r>
+        <w:rPr>
+          <w:lang w:val="hr-HR"/>
+        </w:rPr>
+        <w:t xml:space="preserve"> (lijeva slika) te definisanje iste u system/startup_ldf/app.ldf </w:t>
+      </w:r>
+      <w:r>
+        <w:rPr>
+          <w:lang w:val="hr-HR"/>
+        </w:rPr>
+        <w:t>(desna slika)</w:t>
       </w:r>
     </w:p>
     <w:p>
       <w:pPr>
-        <w:jc w:val="center"/>
+        <w:jc w:val="both"/>
+        <w:rPr>
+          <w:lang w:val="hr-HR"/>
+        </w:rPr>
+      </w:pPr>
+      <w:r>
+        <w:rPr>
+          <w:lang w:val="hr-HR"/>
+        </w:rPr>
+        <w:lastRenderedPageBreak/>
+        <w:t xml:space="preserve">NUM_SAMPLES je makro unutar </w:t>
+      </w:r>
+      <w:r>
+        <w:rPr>
+          <w:i/>
+          <w:lang w:val="hr-HR"/>
+        </w:rPr>
+        <w:t>audio.h</w:t>
+      </w:r>
+      <w:r>
+        <w:rPr>
+          <w:lang w:val="hr-HR"/>
+        </w:rPr>
+        <w:t xml:space="preserve"> file-a</w:t>
+      </w:r>
+      <w:r>
+        <w:rPr>
+          <w:lang w:val="hr-HR"/>
+        </w:rPr>
+        <w:t xml:space="preserve"> (u kojem su eksportovani odmjerci)</w:t>
+      </w:r>
+      <w:r>
+        <w:rPr>
+          <w:lang w:val="hr-HR"/>
+        </w:rPr>
+        <w:t xml:space="preserve"> i definiše broj odmjeraka zvuka gitare, a nad kojim će se vršiti testiranje algoritama. </w:t>
+      </w:r>
+      <w:r>
+        <w:rPr>
+          <w:lang w:val="hr-HR"/>
+        </w:rPr>
+        <w:t>Tip podataka sa kojim očekujemo raditi je float, kako bismo</w:t>
+      </w:r>
+      <w:r>
+        <w:rPr>
+          <w:lang w:val="hr-HR"/>
+        </w:rPr>
+        <w:t xml:space="preserve"> prilikom </w:t>
+      </w:r>
+      <w:r>
+        <w:rPr>
+          <w:lang w:val="hr-HR"/>
+        </w:rPr>
+        <w:t xml:space="preserve">operacija nad odmjercima ostvarili što veću preciznost i rezultate koji će biti približni onom dobijenom u </w:t>
+      </w:r>
+      <w:r>
+        <w:rPr>
+          <w:i/>
+          <w:lang w:val="hr-HR"/>
+        </w:rPr>
+        <w:t>Pythonu</w:t>
+      </w:r>
+      <w:r>
+        <w:rPr>
+          <w:lang w:val="hr-HR"/>
+        </w:rPr>
+        <w:t>, iako, već smo na samom početku radili sa zaokruživanjem na šest decimala što će se u nastavku rada dovesti u pitanje</w:t>
+      </w:r>
+      <w:r>
+        <w:rPr>
+          <w:i/>
+          <w:lang w:val="hr-HR"/>
+        </w:rPr>
+        <w:t>.</w:t>
+      </w:r>
+      <w:r>
+        <w:rPr>
+          <w:lang w:val="hr-HR"/>
+        </w:rPr>
+        <w:t xml:space="preserve"> </w:t>
+      </w:r>
+    </w:p>
+    <w:p>
+      <w:pPr>
+        <w:jc w:val="both"/>
         <w:rPr>
           <w:lang w:val="hr-HR"/>
         </w:rPr>
@@ -2304,60 +2519,15 @@
         <w:rPr>
           <w:i/>
           <w:noProof/>
-          <w:lang w:val="hr-HR"/>
-        </w:rPr>
-        <w:t>Slika 2.5</w:t>
-      </w:r>
-      <w:r>
-        <w:rPr>
-          <w:noProof/>
-          <w:lang w:val="hr-HR"/>
-        </w:rPr>
-        <w:t xml:space="preserve"> Rezultat izvršavanja </w:t>
-      </w:r>
-      <w:r>
-        <w:rPr>
-          <w:i/>
-          <w:noProof/>
-          <w:lang w:val="hr-HR"/>
-        </w:rPr>
-        <w:t>Delay</w:t>
-      </w:r>
-      <w:r>
-        <w:rPr>
-          <w:noProof/>
-          <w:lang w:val="hr-HR"/>
-        </w:rPr>
-        <w:t xml:space="preserve"> efekta u Pythonu i na plo</w:t>
-      </w:r>
-      <w:r>
-        <w:rPr>
-          <w:noProof/>
-          <w:lang w:val="hr-HR"/>
-        </w:rPr>
-        <w:t>či (poklapanje)</w:t>
-      </w:r>
-    </w:p>
-    <w:p>
-      <w:pPr>
-        <w:jc w:val="both"/>
-        <w:rPr>
-          <w:lang w:val="hr-HR"/>
-        </w:rPr>
-      </w:pPr>
-      <w:r>
-        <w:rPr>
-          <w:i/>
-          <w:noProof/>
         </w:rPr>
         <w:drawing>
-          <wp:anchor distT="0" distB="0" distL="114300" distR="114300" simplePos="0" relativeHeight="251666432" behindDoc="0" locked="0" layoutInCell="1" allowOverlap="1" wp14:anchorId="09F67904" wp14:editId="4F8D51E3">
+          <wp:anchor distT="0" distB="0" distL="114300" distR="114300" simplePos="0" relativeHeight="251666432" behindDoc="0" locked="0" layoutInCell="1" allowOverlap="1" wp14:anchorId="021BBB5D" wp14:editId="7CEF9794">
             <wp:simplePos x="0" y="0"/>
             <wp:positionH relativeFrom="margin">
-              <wp:align>left</wp:align>
+              <wp:posOffset>29074</wp:posOffset>
             </wp:positionH>
-            <wp:positionV relativeFrom="paragraph">
-              <wp:posOffset>1061720</wp:posOffset>
+            <wp:positionV relativeFrom="page">
+              <wp:posOffset>3094042</wp:posOffset>
             </wp:positionV>
             <wp:extent cx="6416675" cy="1812290"/>
             <wp:effectExtent l="0" t="0" r="3175" b="0"/>
@@ -2388,7 +2558,7 @@
                   <pic:spPr>
                     <a:xfrm>
                       <a:off x="0" y="0"/>
-                      <a:ext cx="6421823" cy="1813736"/>
+                      <a:ext cx="6416675" cy="1812290"/>
                     </a:xfrm>
                     <a:prstGeom prst="rect">
                       <a:avLst/>
@@ -2410,32 +2580,19 @@
         <w:rPr>
           <w:lang w:val="hr-HR"/>
         </w:rPr>
-        <w:t xml:space="preserve">operacija nad odmjercima ostvarili što veću preciznost i rezultate koji će biti približni onom dobijenom u </w:t>
+        <w:t xml:space="preserve">Konkatenaciju koja je sprovedena u Python kodu </w:t>
+      </w:r>
+      <w:r>
+        <w:rPr>
+          <w:lang w:val="hr-HR"/>
+        </w:rPr>
+        <w:t xml:space="preserve">u C kodu zamijenjena je upisivanjem odmjeraka u pomoćni niz od pozicije </w:t>
       </w:r>
       <w:r>
         <w:rPr>
           <w:i/>
           <w:lang w:val="hr-HR"/>
         </w:rPr>
-        <w:t>Pythonu.</w:t>
-      </w:r>
-      <w:r>
-        <w:rPr>
-          <w:lang w:val="hr-HR"/>
-        </w:rPr>
-        <w:t xml:space="preserve"> </w:t>
-      </w:r>
-      <w:r>
-        <w:rPr>
-          <w:lang w:val="hr-HR"/>
-        </w:rPr>
-        <w:t xml:space="preserve">Konkatenaciju koja je ondje korištena u C kodu zamijenjena je upisivanjem odmjeraka u pomoćni niz od pozicije </w:t>
-      </w:r>
-      <w:r>
-        <w:rPr>
-          <w:i/>
-          <w:lang w:val="hr-HR"/>
-        </w:rPr>
         <w:t>delay_samples</w:t>
       </w:r>
       <w:r>
@@ -2448,7 +2605,19 @@
         <w:rPr>
           <w:lang w:val="hr-HR"/>
         </w:rPr>
-        <w:t xml:space="preserve"> i skaliranja te</w:t>
+        <w:t xml:space="preserve"> i skaliranja</w:t>
+      </w:r>
+      <w:r>
+        <w:rPr>
+          <w:lang w:val="hr-HR"/>
+        </w:rPr>
+        <w:t>,</w:t>
+      </w:r>
+      <w:r>
+        <w:rPr>
+          <w:lang w:val="hr-HR"/>
+        </w:rPr>
+        <w:t xml:space="preserve"> te</w:t>
       </w:r>
       <w:r>
         <w:rPr>
@@ -2459,6 +2628,14 @@
     </w:p>
     <w:p>
       <w:pPr>
+        <w:jc w:val="both"/>
+        <w:rPr>
+          <w:lang w:val="hr-HR"/>
+        </w:rPr>
+      </w:pPr>
+    </w:p>
+    <w:p>
+      <w:pPr>
         <w:jc w:val="center"/>
         <w:rPr>
           <w:i/>
@@ -2472,14 +2649,7 @@
           <w:noProof/>
           <w:lang w:val="hr-HR"/>
         </w:rPr>
-        <w:t xml:space="preserve">Slika 2.6 </w:t>
-      </w:r>
-      <w:r>
-        <w:rPr>
-          <w:noProof/>
-          <w:lang w:val="hr-HR"/>
-        </w:rPr>
-        <w:t xml:space="preserve">Implementacija </w:t>
+        <w:t>Slika 2.5</w:t>
       </w:r>
       <w:r>
         <w:rPr>
@@ -2487,6 +2657,21 @@
           <w:noProof/>
           <w:lang w:val="hr-HR"/>
         </w:rPr>
+        <w:t xml:space="preserve"> </w:t>
+      </w:r>
+      <w:r>
+        <w:rPr>
+          <w:noProof/>
+          <w:lang w:val="hr-HR"/>
+        </w:rPr>
+        <w:t xml:space="preserve">Implementacija </w:t>
+      </w:r>
+      <w:r>
+        <w:rPr>
+          <w:i/>
+          <w:noProof/>
+          <w:lang w:val="hr-HR"/>
+        </w:rPr>
         <w:t>Delay</w:t>
       </w:r>
       <w:r>
@@ -2568,7 +2753,14 @@
           <w:noProof/>
           <w:lang w:val="hr-HR"/>
         </w:rPr>
-        <w:t xml:space="preserve">Na slici 2.6 da se primijetiti upotreba </w:t>
+        <w:t>Na slici 2.5</w:t>
+      </w:r>
+      <w:r>
+        <w:rPr>
+          <w:noProof/>
+          <w:lang w:val="hr-HR"/>
+        </w:rPr>
+        <w:t xml:space="preserve"> da se primijetiti upotreba </w:t>
       </w:r>
       <w:r>
         <w:rPr>
@@ -2605,7 +2797,6 @@
           <w:noProof/>
           <w:lang w:val="hr-HR"/>
         </w:rPr>
-        <w:lastRenderedPageBreak/>
         <w:t xml:space="preserve">omogućava efikasnije </w:t>
       </w:r>
       <w:r>
@@ -2745,13 +2936,27 @@
           <w:noProof/>
           <w:lang w:val="hr-HR"/>
         </w:rPr>
-        <w:t xml:space="preserve">, svega 4 156 747. O potencijalnim poboljšanima i primijenjenim tehnikama </w:t>
+        <w:t>, svega 4 156 747. O potencijalnim poboljšan</w:t>
       </w:r>
       <w:r>
         <w:rPr>
           <w:noProof/>
           <w:lang w:val="hr-HR"/>
         </w:rPr>
+        <w:t>j</w:t>
+      </w:r>
+      <w:r>
+        <w:rPr>
+          <w:noProof/>
+          <w:lang w:val="hr-HR"/>
+        </w:rPr>
+        <w:t xml:space="preserve">ima i primijenjenim tehnikama </w:t>
+      </w:r>
+      <w:r>
+        <w:rPr>
+          <w:noProof/>
+          <w:lang w:val="hr-HR"/>
+        </w:rPr>
         <w:t>za smanjenje broja ciklusa</w:t>
       </w:r>
       <w:r>
@@ -2759,25 +2964,59 @@
           <w:noProof/>
           <w:lang w:val="hr-HR"/>
         </w:rPr>
-        <w:t xml:space="preserve"> biće više pomenuto na kraju ovog </w:t>
+        <w:t xml:space="preserve"> biće više </w:t>
       </w:r>
       <w:r>
         <w:rPr>
           <w:noProof/>
-        </w:rPr>
+          <w:lang w:val="hr-HR"/>
+        </w:rPr>
+        <w:t>rečeno</w:t>
+      </w:r>
+      <w:r>
+        <w:rPr>
+          <w:noProof/>
+          <w:lang w:val="hr-HR"/>
+        </w:rPr>
+        <w:t xml:space="preserve"> na kraju ovog </w:t>
+      </w:r>
+      <w:r>
+        <w:rPr>
+          <w:noProof/>
+          <w:lang w:val="hr-HR"/>
+        </w:rPr>
+        <w:t>poglavlja na temu svih audio efekata.</w:t>
+      </w:r>
+    </w:p>
+    <w:p>
+      <w:pPr>
+        <w:jc w:val="both"/>
+        <w:rPr>
+          <w:noProof/>
+          <w:lang w:val="hr-HR"/>
+        </w:rPr>
+      </w:pPr>
+    </w:p>
+    <w:p>
+      <w:pPr>
+        <w:jc w:val="center"/>
+        <w:rPr>
+          <w:i/>
+          <w:noProof/>
+          <w:lang w:val="hr-HR"/>
+        </w:rPr>
+      </w:pPr>
+      <w:r>
+        <w:rPr>
+          <w:i/>
+          <w:noProof/>
+        </w:rPr>
+        <w:lastRenderedPageBreak/>
         <w:drawing>
-          <wp:anchor distT="0" distB="0" distL="114300" distR="114300" simplePos="0" relativeHeight="251667456" behindDoc="0" locked="0" layoutInCell="1" allowOverlap="1" wp14:anchorId="04B94923" wp14:editId="53378354">
-            <wp:simplePos x="0" y="0"/>
-            <wp:positionH relativeFrom="margin">
-              <wp:align>center</wp:align>
-            </wp:positionH>
-            <wp:positionV relativeFrom="page">
-              <wp:posOffset>2741986</wp:posOffset>
-            </wp:positionV>
-            <wp:extent cx="5629275" cy="2456815"/>
-            <wp:effectExtent l="0" t="0" r="0" b="635"/>
-            <wp:wrapTopAndBottom/>
-            <wp:docPr id="13" name="Picture 13"/>
+          <wp:inline distT="0" distB="0" distL="0" distR="0">
+            <wp:extent cx="5590729" cy="2915285"/>
+            <wp:effectExtent l="0" t="0" r="0" b="0"/>
+            <wp:docPr id="34" name="Picture 34"/>
             <wp:cNvGraphicFramePr>
               <a:graphicFrameLocks xmlns:a="http://schemas.openxmlformats.org/drawingml/2006/main" noChangeAspect="1"/>
             </wp:cNvGraphicFramePr>
@@ -2785,7 +3024,7 @@
               <a:graphicData uri="http://schemas.openxmlformats.org/drawingml/2006/picture">
                 <pic:pic xmlns:pic="http://schemas.openxmlformats.org/drawingml/2006/picture">
                   <pic:nvPicPr>
-                    <pic:cNvPr id="13" name="error delay.png"/>
+                    <pic:cNvPr id="34" name="delay error.png"/>
                     <pic:cNvPicPr/>
                   </pic:nvPicPr>
                   <pic:blipFill rotWithShape="1">
@@ -2796,13 +3035,13 @@
                         </a:ext>
                       </a:extLst>
                     </a:blip>
-                    <a:srcRect t="5309" r="-249" b="5635"/>
+                    <a:srcRect l="4283" r="4438" b="3133"/>
                     <a:stretch/>
                   </pic:blipFill>
                   <pic:spPr bwMode="auto">
                     <a:xfrm>
                       <a:off x="0" y="0"/>
-                      <a:ext cx="5629275" cy="2456953"/>
+                      <a:ext cx="5593932" cy="2916955"/>
                     </a:xfrm>
                     <a:prstGeom prst="rect">
                       <a:avLst/>
@@ -2819,21 +3058,8 @@
                 </pic:pic>
               </a:graphicData>
             </a:graphic>
-            <wp14:sizeRelH relativeFrom="margin">
-              <wp14:pctWidth>0</wp14:pctWidth>
-            </wp14:sizeRelH>
-            <wp14:sizeRelV relativeFrom="margin">
-              <wp14:pctHeight>0</wp14:pctHeight>
-            </wp14:sizeRelV>
-          </wp:anchor>
+          </wp:inline>
         </w:drawing>
-      </w:r>
-      <w:r>
-        <w:rPr>
-          <w:noProof/>
-          <w:lang w:val="hr-HR"/>
-        </w:rPr>
-        <w:t>poglavlja na temu svih audio efekata.</w:t>
       </w:r>
     </w:p>
     <w:p>
@@ -2850,14 +3076,14 @@
           <w:noProof/>
           <w:lang w:val="hr-HR"/>
         </w:rPr>
-        <w:t>Slika 2.7</w:t>
+        <w:t xml:space="preserve">Slika 2.6 </w:t>
       </w:r>
       <w:r>
         <w:rPr>
           <w:noProof/>
           <w:lang w:val="hr-HR"/>
         </w:rPr>
-        <w:t xml:space="preserve"> Signal greške kod </w:t>
+        <w:t xml:space="preserve">Signal greške kod </w:t>
       </w:r>
       <w:r>
         <w:rPr>
@@ -2888,13 +3114,13 @@
           <w:noProof/>
         </w:rPr>
         <w:drawing>
-          <wp:anchor distT="0" distB="0" distL="114300" distR="114300" simplePos="0" relativeHeight="251668480" behindDoc="0" locked="0" layoutInCell="1" allowOverlap="1" wp14:anchorId="4636BD27" wp14:editId="3D0354B7">
+          <wp:anchor distT="0" distB="0" distL="114300" distR="114300" simplePos="0" relativeHeight="251668480" behindDoc="0" locked="0" layoutInCell="1" allowOverlap="1" wp14:anchorId="5E0C637E" wp14:editId="1C51B384">
             <wp:simplePos x="0" y="0"/>
             <wp:positionH relativeFrom="margin">
-              <wp:posOffset>1412212</wp:posOffset>
+              <wp:align>center</wp:align>
             </wp:positionH>
             <wp:positionV relativeFrom="page">
-              <wp:posOffset>6431142</wp:posOffset>
+              <wp:posOffset>4893872</wp:posOffset>
             </wp:positionV>
             <wp:extent cx="3689350" cy="1979295"/>
             <wp:effectExtent l="0" t="0" r="6350" b="1905"/>
@@ -2949,35 +3175,7 @@
           <w:noProof/>
           <w:lang w:val="hr-HR"/>
         </w:rPr>
-        <w:t xml:space="preserve">Na </w:t>
-      </w:r>
-      <w:r>
-        <w:rPr>
-          <w:noProof/>
-          <w:lang w:val="hr-HR"/>
-        </w:rPr>
-        <w:t xml:space="preserve">slici 2.7 možemo vidjeti razliku u obradi </w:t>
-      </w:r>
-      <w:r>
-        <w:rPr>
-          <w:noProof/>
-          <w:lang w:val="hr-HR"/>
-        </w:rPr>
-        <w:t>u</w:t>
-      </w:r>
-      <w:r>
-        <w:rPr>
-          <w:noProof/>
-          <w:lang w:val="hr-HR"/>
-        </w:rPr>
-        <w:t xml:space="preserve"> Pythonu i C-u, a za koju se dalo naslutiti na osnovu slike 2.6 kako će doista da bude u vidu male greške signala.</w:t>
-      </w:r>
-      <w:r>
-        <w:rPr>
-          <w:noProof/>
-          <w:lang w:val="hr-HR"/>
-        </w:rPr>
-        <w:t xml:space="preserve"> Sljedeći efekat koji možemo nadovezati na Delay jeste </w:t>
+        <w:t xml:space="preserve">Sljedeći efekat koji možemo nadovezati na Delay jeste </w:t>
       </w:r>
       <w:r>
         <w:rPr>
@@ -3054,38 +3252,47 @@
       <w:pPr>
         <w:jc w:val="center"/>
         <w:rPr>
-          <w:lang w:val="sr-Latn-BA"/>
-        </w:rPr>
-      </w:pPr>
-      <w:r>
-        <w:rPr>
           <w:i/>
           <w:lang w:val="sr-Latn-BA"/>
         </w:rPr>
-        <w:t>Slika 2.4</w:t>
-      </w:r>
-      <w:r>
-        <w:rPr>
-          <w:lang w:val="sr-Latn-BA"/>
-        </w:rPr>
-        <w:t xml:space="preserve"> Blok dijagram </w:t>
-      </w:r>
-      <w:r>
-        <w:rPr>
-          <w:i/>
-          <w:lang w:val="sr-Latn-BA"/>
-        </w:rPr>
-        <w:t>Echo</w:t>
-      </w:r>
-      <w:r>
-        <w:rPr>
-          <w:lang w:val="sr-Latn-BA"/>
-        </w:rPr>
-        <w:t xml:space="preserve"> efekta</w:t>
-      </w:r>
+      </w:pPr>
     </w:p>
     <w:p>
       <w:pPr>
+        <w:jc w:val="center"/>
+        <w:rPr>
+          <w:lang w:val="sr-Latn-BA"/>
+        </w:rPr>
+      </w:pPr>
+      <w:r>
+        <w:rPr>
+          <w:i/>
+          <w:lang w:val="sr-Latn-BA"/>
+        </w:rPr>
+        <w:t>Slika 2.7</w:t>
+      </w:r>
+      <w:r>
+        <w:rPr>
+          <w:lang w:val="sr-Latn-BA"/>
+        </w:rPr>
+        <w:t xml:space="preserve"> Blok dijagram </w:t>
+      </w:r>
+      <w:r>
+        <w:rPr>
+          <w:i/>
+          <w:lang w:val="sr-Latn-BA"/>
+        </w:rPr>
+        <w:t>Echo</w:t>
+      </w:r>
+      <w:r>
+        <w:rPr>
+          <w:lang w:val="sr-Latn-BA"/>
+        </w:rPr>
+        <w:t xml:space="preserve"> efekta</w:t>
+      </w:r>
+    </w:p>
+    <w:p>
+      <w:pPr>
         <w:jc w:val="both"/>
         <w:rPr>
           <w:lang w:val="hr-HR"/>
@@ -3095,7 +3302,6 @@
         <w:rPr>
           <w:lang w:val="sr-Latn-BA"/>
         </w:rPr>
-        <w:lastRenderedPageBreak/>
         <w:t>Kako se da i primijetiti</w:t>
       </w:r>
       <w:r>
@@ -3470,6 +3676,7 @@
         <w:rPr>
           <w:lang w:val="hr-HR"/>
         </w:rPr>
+        <w:lastRenderedPageBreak/>
         <w:t xml:space="preserve">Ovo znači da za npr. N=3, vrijednost izlaza zavisi od vrijednosti kašnjenja na </w:t>
       </w:r>
       <w:r>
@@ -3506,12 +3713,39 @@
       </w:pPr>
       <w:r>
         <w:rPr>
+          <w:lang w:val="sr-Latn-BA"/>
+        </w:rPr>
+        <w:t xml:space="preserve">Dio koda na slici 2.8 je ujedno i dio funkcije </w:t>
+      </w:r>
+      <w:r>
+        <w:rPr>
+          <w:i/>
+          <w:lang w:val="sr-Latn-BA"/>
+        </w:rPr>
+        <w:t>Echo</w:t>
+      </w:r>
+      <w:r>
+        <w:rPr>
+          <w:lang w:val="sr-Latn-BA"/>
+        </w:rPr>
+        <w:t xml:space="preserve"> koji iziskuje najviše izvršavanja, što je na neki način i očekivano i sa povećanjem broja linija kašnjenja i broj ciklusa potencijalno raste, a neophodno je proći kroz sve odmjerke signala i sabrati ih sa zakašnjenom verzijom.</w:t>
+      </w:r>
+    </w:p>
+    <w:p>
+      <w:pPr>
+        <w:jc w:val="both"/>
+        <w:rPr>
+          <w:lang w:val="hr-HR"/>
+        </w:rPr>
+      </w:pPr>
+      <w:r>
+        <w:rPr>
           <w:noProof/>
         </w:rPr>
         <w:drawing>
           <wp:inline distT="0" distB="0" distL="0" distR="0">
-            <wp:extent cx="6350326" cy="1828894"/>
-            <wp:effectExtent l="0" t="0" r="0" b="0"/>
+            <wp:extent cx="6229225" cy="1776095"/>
+            <wp:effectExtent l="0" t="0" r="635" b="0"/>
             <wp:docPr id="16" name="Picture 16"/>
             <wp:cNvGraphicFramePr>
               <a:graphicFrameLocks xmlns:a="http://schemas.openxmlformats.org/drawingml/2006/main" noChangeAspect="1"/>
@@ -3538,7 +3772,7 @@
                   <pic:spPr>
                     <a:xfrm>
                       <a:off x="0" y="0"/>
-                      <a:ext cx="6350326" cy="1828894"/>
+                      <a:ext cx="6229225" cy="1776095"/>
                     </a:xfrm>
                     <a:prstGeom prst="rect">
                       <a:avLst/>
@@ -3563,7 +3797,14 @@
           <w:i/>
           <w:lang w:val="sr-Latn-BA"/>
         </w:rPr>
-        <w:t xml:space="preserve">Slika 2.5 </w:t>
+        <w:t xml:space="preserve">Slika 2.8 </w:t>
+      </w:r>
+      <w:r>
+        <w:rPr>
+          <w:i/>
+          <w:lang w:val="sr-Latn-BA"/>
+        </w:rPr>
+        <w:t xml:space="preserve"> </w:t>
       </w:r>
       <w:r>
         <w:rPr>
@@ -3583,18 +3824,6 @@
         <w:rPr>
           <w:lang w:val="sr-Latn-BA"/>
         </w:rPr>
-        <w:t>Dio koda na slici 2.5 je ujedno i dio funkcije Echo koji iziskuje najviše izvršavanja</w:t>
-      </w:r>
-      <w:r>
-        <w:rPr>
-          <w:lang w:val="sr-Latn-BA"/>
-        </w:rPr>
-        <w:t xml:space="preserve">, što je na neki način i očekivano i sa povećanjem broja linija kašnjenja i broj ciklusa potencijalno raste, a neophodno je proći kroz sve odmjerke signala i sabrati ih sa zakašnjenom verzijom. </w:t>
-      </w:r>
-      <w:r>
-        <w:rPr>
-          <w:lang w:val="sr-Latn-BA"/>
-        </w:rPr>
         <w:t xml:space="preserve">Iako se pokušaj optimizovanja ovog dijela koda pokazao kao </w:t>
       </w:r>
       <w:r>
@@ -3631,13 +3860,44 @@
         <w:rPr>
           <w:lang w:val="sr-Latn-BA"/>
         </w:rPr>
-        <w:t xml:space="preserve"> ima mogućnost da dobrano smanji broj ciklusa izvršavanja, ovaj kod prikazuje dobru praksu koju navodi i Manual za S</w:t>
-      </w:r>
-      <w:r>
-        <w:rPr>
-          <w:lang w:val="sr-Latn-BA"/>
-        </w:rPr>
-        <w:t>harc kompajler, a to je da u slučaju ugniježđenih petlji unutrašnja uvijek ima više ciklusa izvršavanja u odnosu na spoljašnju, jer je očekivano da će ondje da</w:t>
+        <w:t xml:space="preserve"> ima mogućnost da </w:t>
+      </w:r>
+      <w:r>
+        <w:rPr>
+          <w:lang w:val="sr-Latn-BA"/>
+        </w:rPr>
+        <w:t>značajnije</w:t>
+      </w:r>
+      <w:r>
+        <w:rPr>
+          <w:lang w:val="sr-Latn-BA"/>
+        </w:rPr>
+        <w:t xml:space="preserve"> smanji broj ciklusa izvršavanja, ovaj kod prikazuje dobru praksu koju navodi i </w:t>
+      </w:r>
+      <w:r>
+        <w:rPr>
+          <w:i/>
+          <w:lang w:val="sr-Latn-BA"/>
+        </w:rPr>
+        <w:t xml:space="preserve">Manual </w:t>
+      </w:r>
+      <w:r>
+        <w:rPr>
+          <w:lang w:val="sr-Latn-BA"/>
+        </w:rPr>
+        <w:t>za S</w:t>
+      </w:r>
+      <w:r>
+        <w:rPr>
+          <w:lang w:val="sr-Latn-BA"/>
+        </w:rPr>
+        <w:t xml:space="preserve">harc </w:t>
+      </w:r>
+      <w:r>
+        <w:rPr>
+          <w:lang w:val="sr-Latn-BA"/>
+        </w:rPr>
+        <w:t>kompajler, a to je da u slučaju ugniježđenih petlji unutrašnja uvijek ima više ciklusa izvršavanja u odnosu na spoljašnju, jer je očekivano da će ondje da</w:t>
       </w:r>
       <w:r>
         <w:rPr>
@@ -3662,6 +3922,12 @@
           <w:lang w:val="sr-Latn-BA"/>
         </w:rPr>
         <w:t>ikih povećanja u broju ciklusa.</w:t>
+      </w:r>
+      <w:r>
+        <w:rPr>
+          <w:lang w:val="sr-Latn-BA"/>
+        </w:rPr>
+        <w:t xml:space="preserve"> </w:t>
       </w:r>
     </w:p>
     <w:p>
@@ -3718,7 +3984,7 @@
         <w:rPr>
           <w:lang w:val="sr-Latn-BA"/>
         </w:rPr>
-        <w:t xml:space="preserve">on sam ne može da zaključi. Tako je i u ovom slučaju očekivano da vrijednost parametra </w:t>
+        <w:t xml:space="preserve">on sam ne može da zaključi. Tako jei u ovom slučaju očekivano da vrijednost parametra </w:t>
       </w:r>
       <w:r>
         <w:rPr>
@@ -3741,15 +4007,23 @@
       </w:r>
       <w:r>
         <w:rPr>
+          <w:i/>
           <w:lang w:val="sr-Latn-BA"/>
         </w:rPr>
         <w:t>D</w:t>
       </w:r>
       <w:r>
         <w:rPr>
-          <w:lang w:val="sr-Latn-BA"/>
-        </w:rPr>
-        <w:t>elay efekta</w:t>
+          <w:i/>
+          <w:lang w:val="sr-Latn-BA"/>
+        </w:rPr>
+        <w:t>elay</w:t>
+      </w:r>
+      <w:r>
+        <w:rPr>
+          <w:lang w:val="sr-Latn-BA"/>
+        </w:rPr>
+        <w:t xml:space="preserve"> efekta</w:t>
       </w:r>
       <w:r>
         <w:rPr>
@@ -3771,45 +4045,73 @@
           <w:lang w:val="sr-Latn-BA"/>
         </w:rPr>
       </w:pPr>
-      <w:r>
-        <w:rPr>
-          <w:lang w:val="sr-Latn-BA"/>
-        </w:rPr>
-        <w:t>I u slučaju greške kod Echo efekta, u pitanju su jako male vrijednosti razlike, kao što se može prikazati i na Slici 2.6</w:t>
-      </w:r>
-      <w:r>
-        <w:rPr>
-          <w:lang w:val="sr-Latn-BA"/>
-        </w:rPr>
-        <w:t>.</w:t>
-      </w:r>
     </w:p>
     <w:p>
       <w:pPr>
+        <w:jc w:val="both"/>
+        <w:rPr>
+          <w:lang w:val="sr-Latn-BA"/>
+        </w:rPr>
+      </w:pPr>
+    </w:p>
+    <w:p>
+      <w:pPr>
+        <w:jc w:val="both"/>
+        <w:rPr>
+          <w:lang w:val="sr-Latn-BA"/>
+        </w:rPr>
+      </w:pPr>
+    </w:p>
+    <w:p>
+      <w:pPr>
+        <w:jc w:val="both"/>
+        <w:rPr>
+          <w:lang w:val="sr-Latn-BA"/>
+        </w:rPr>
+      </w:pPr>
+    </w:p>
+    <w:p>
+      <w:pPr>
+        <w:jc w:val="both"/>
+        <w:rPr>
+          <w:lang w:val="sr-Latn-BA"/>
+        </w:rPr>
+      </w:pPr>
+    </w:p>
+    <w:p>
+      <w:pPr>
+        <w:jc w:val="both"/>
+        <w:rPr>
+          <w:lang w:val="sr-Latn-BA"/>
+        </w:rPr>
+      </w:pPr>
+    </w:p>
+    <w:p>
+      <w:pPr>
         <w:jc w:val="center"/>
         <w:rPr>
-          <w:lang w:val="sr-Latn-BA"/>
-        </w:rPr>
-      </w:pPr>
-      <w:r>
-        <w:rPr>
-          <w:i/>
+          <w:noProof/>
+          <w:lang w:val="hr-HR"/>
+        </w:rPr>
+      </w:pPr>
+      <w:r>
+        <w:rPr>
           <w:noProof/>
         </w:rPr>
         <w:lastRenderedPageBreak/>
         <w:drawing>
-          <wp:anchor distT="0" distB="0" distL="114300" distR="114300" simplePos="0" relativeHeight="251669504" behindDoc="0" locked="0" layoutInCell="1" allowOverlap="1" wp14:anchorId="655192DD" wp14:editId="057C14C9">
+          <wp:anchor distT="0" distB="0" distL="114300" distR="114300" simplePos="0" relativeHeight="251685888" behindDoc="0" locked="0" layoutInCell="1" allowOverlap="1" wp14:anchorId="58ED5855" wp14:editId="2462AA98">
             <wp:simplePos x="0" y="0"/>
-            <wp:positionH relativeFrom="margin">
-              <wp:align>center</wp:align>
+            <wp:positionH relativeFrom="column">
+              <wp:posOffset>260350</wp:posOffset>
             </wp:positionH>
-            <wp:positionV relativeFrom="paragraph">
-              <wp:posOffset>2291</wp:posOffset>
+            <wp:positionV relativeFrom="margin">
+              <wp:align>top</wp:align>
             </wp:positionV>
-            <wp:extent cx="5013325" cy="2607945"/>
-            <wp:effectExtent l="0" t="0" r="0" b="1905"/>
+            <wp:extent cx="5777230" cy="2901950"/>
+            <wp:effectExtent l="0" t="0" r="0" b="0"/>
             <wp:wrapTopAndBottom/>
-            <wp:docPr id="17" name="Picture 17"/>
+            <wp:docPr id="36" name="Picture 36"/>
             <wp:cNvGraphicFramePr>
               <a:graphicFrameLocks xmlns:a="http://schemas.openxmlformats.org/drawingml/2006/main" noChangeAspect="1"/>
             </wp:cNvGraphicFramePr>
@@ -3817,7 +4119,7 @@
               <a:graphicData uri="http://schemas.openxmlformats.org/drawingml/2006/picture">
                 <pic:pic xmlns:pic="http://schemas.openxmlformats.org/drawingml/2006/picture">
                   <pic:nvPicPr>
-                    <pic:cNvPr id="17" name="error echo.png"/>
+                    <pic:cNvPr id="36" name="echo error.png"/>
                     <pic:cNvPicPr/>
                   </pic:nvPicPr>
                   <pic:blipFill rotWithShape="1">
@@ -3828,13 +4130,13 @@
                         </a:ext>
                       </a:extLst>
                     </a:blip>
-                    <a:srcRect l="4596" t="3287" r="3478" b="4766"/>
+                    <a:srcRect l="4917" t="5244" r="4802"/>
                     <a:stretch/>
                   </pic:blipFill>
                   <pic:spPr bwMode="auto">
                     <a:xfrm>
                       <a:off x="0" y="0"/>
-                      <a:ext cx="5013325" cy="2608028"/>
+                      <a:ext cx="5777230" cy="2901950"/>
                     </a:xfrm>
                     <a:prstGeom prst="rect">
                       <a:avLst/>
@@ -3851,9 +4153,6 @@
                 </pic:pic>
               </a:graphicData>
             </a:graphic>
-            <wp14:sizeRelH relativeFrom="margin">
-              <wp14:pctWidth>0</wp14:pctWidth>
-            </wp14:sizeRelH>
             <wp14:sizeRelV relativeFrom="margin">
               <wp14:pctHeight>0</wp14:pctHeight>
             </wp14:sizeRelV>
@@ -3863,39 +4162,34 @@
       <w:r>
         <w:rPr>
           <w:i/>
-          <w:noProof/>
-          <w:lang w:val="sr-Latn-BA"/>
-        </w:rPr>
-        <w:t>Slika 2.6</w:t>
-      </w:r>
-      <w:r>
-        <w:rPr>
-          <w:noProof/>
-          <w:lang w:val="sr-Latn-BA"/>
-        </w:rPr>
-        <w:t xml:space="preserve"> </w:t>
-      </w:r>
-      <w:r>
-        <w:rPr>
-          <w:noProof/>
-          <w:lang w:val="sr-Latn-BA"/>
-        </w:rPr>
-        <w:t xml:space="preserve">Signal greške kod </w:t>
+          <w:lang w:val="sr-Latn-BA"/>
+        </w:rPr>
+        <w:t xml:space="preserve">Slika 2.9 </w:t>
+      </w:r>
+      <w:r>
+        <w:rPr>
+          <w:lang w:val="sr-Latn-BA"/>
+        </w:rPr>
+        <w:t>Signal gre</w:t>
+      </w:r>
+      <w:r>
+        <w:rPr>
+          <w:lang w:val="hr-HR"/>
+        </w:rPr>
+        <w:t xml:space="preserve">ške kod </w:t>
       </w:r>
       <w:r>
         <w:rPr>
           <w:i/>
-          <w:noProof/>
-          <w:lang w:val="sr-Latn-BA"/>
-        </w:rPr>
-        <w:t>Echo</w:t>
-      </w:r>
-      <w:r>
-        <w:rPr>
-          <w:noProof/>
-          <w:lang w:val="sr-Latn-BA"/>
-        </w:rPr>
-        <w:t xml:space="preserve"> efekta</w:t>
+          <w:lang w:val="hr-HR"/>
+        </w:rPr>
+        <w:t xml:space="preserve">Echo </w:t>
+      </w:r>
+      <w:r>
+        <w:rPr>
+          <w:lang w:val="hr-HR"/>
+        </w:rPr>
+        <w:t>efekta</w:t>
       </w:r>
     </w:p>
     <w:p>
@@ -4089,7 +4383,7 @@
       <w:pPr>
         <w:jc w:val="center"/>
         <w:rPr>
-          <w:lang w:val="pl-PL"/>
+          <w:lang w:val="hr-HR"/>
         </w:rPr>
       </w:pPr>
       <w:r>
@@ -4097,18 +4391,18 @@
           <w:noProof/>
         </w:rPr>
         <w:drawing>
-          <wp:anchor distT="0" distB="0" distL="114300" distR="114300" simplePos="0" relativeHeight="251670528" behindDoc="0" locked="0" layoutInCell="1" allowOverlap="1" wp14:anchorId="1DC11A1B" wp14:editId="14133722">
+          <wp:anchor distT="0" distB="0" distL="114300" distR="114300" simplePos="0" relativeHeight="251686912" behindDoc="0" locked="0" layoutInCell="1" allowOverlap="1" wp14:anchorId="299351EE" wp14:editId="13BAE2EB">
             <wp:simplePos x="0" y="0"/>
             <wp:positionH relativeFrom="margin">
               <wp:align>center</wp:align>
             </wp:positionH>
             <wp:positionV relativeFrom="paragraph">
-              <wp:posOffset>316037</wp:posOffset>
+              <wp:posOffset>301818</wp:posOffset>
             </wp:positionV>
-            <wp:extent cx="5683094" cy="2901729"/>
-            <wp:effectExtent l="0" t="0" r="0" b="0"/>
+            <wp:extent cx="5160010" cy="2854325"/>
+            <wp:effectExtent l="0" t="0" r="2540" b="3175"/>
             <wp:wrapTopAndBottom/>
-            <wp:docPr id="18" name="Picture 18"/>
+            <wp:docPr id="3" name="Picture 3"/>
             <wp:cNvGraphicFramePr>
               <a:graphicFrameLocks xmlns:a="http://schemas.openxmlformats.org/drawingml/2006/main" noChangeAspect="1"/>
             </wp:cNvGraphicFramePr>
@@ -4116,7 +4410,7 @@
               <a:graphicData uri="http://schemas.openxmlformats.org/drawingml/2006/picture">
                 <pic:pic xmlns:pic="http://schemas.openxmlformats.org/drawingml/2006/picture">
                   <pic:nvPicPr>
-                    <pic:cNvPr id="18" name="Figure_1.png"/>
+                    <pic:cNvPr id="3" name="tremolo mono.png"/>
                     <pic:cNvPicPr/>
                   </pic:nvPicPr>
                   <pic:blipFill rotWithShape="1">
@@ -4127,13 +4421,13 @@
                         </a:ext>
                       </a:extLst>
                     </a:blip>
-                    <a:srcRect l="6459" t="4047" r="4720" b="3659"/>
+                    <a:srcRect l="5591" r="5589"/>
                     <a:stretch/>
                   </pic:blipFill>
                   <pic:spPr bwMode="auto">
                     <a:xfrm>
                       <a:off x="0" y="0"/>
-                      <a:ext cx="5683094" cy="2901729"/>
+                      <a:ext cx="5160010" cy="2854325"/>
                     </a:xfrm>
                     <a:prstGeom prst="rect">
                       <a:avLst/>
@@ -4150,6 +4444,12 @@
                 </pic:pic>
               </a:graphicData>
             </a:graphic>
+            <wp14:sizeRelH relativeFrom="margin">
+              <wp14:pctWidth>0</wp14:pctWidth>
+            </wp14:sizeRelH>
+            <wp14:sizeRelV relativeFrom="margin">
+              <wp14:pctHeight>0</wp14:pctHeight>
+            </wp14:sizeRelV>
           </wp:anchor>
         </w:drawing>
       </w:r>
@@ -4290,7 +4590,7 @@
           <w:i/>
           <w:lang w:val="hr-HR"/>
         </w:rPr>
-        <w:t>Slika 2.7</w:t>
+        <w:t>Slika 2.10</w:t>
       </w:r>
       <w:r>
         <w:rPr>
@@ -4337,15 +4637,15 @@
         </w:rPr>
         <w:lastRenderedPageBreak/>
         <w:drawing>
-          <wp:anchor distT="0" distB="0" distL="114300" distR="114300" simplePos="0" relativeHeight="251678720" behindDoc="0" locked="0" layoutInCell="1" allowOverlap="1" wp14:anchorId="138B59B3" wp14:editId="63FCE5C4">
+          <wp:anchor distT="0" distB="0" distL="114300" distR="114300" simplePos="0" relativeHeight="251678720" behindDoc="0" locked="0" layoutInCell="1" allowOverlap="1" wp14:anchorId="4A29F92F" wp14:editId="47496321">
             <wp:simplePos x="0" y="0"/>
-            <wp:positionH relativeFrom="column">
-              <wp:posOffset>379730</wp:posOffset>
+            <wp:positionH relativeFrom="margin">
+              <wp:align>center</wp:align>
             </wp:positionH>
             <wp:positionV relativeFrom="paragraph">
-              <wp:posOffset>675281</wp:posOffset>
+              <wp:posOffset>722630</wp:posOffset>
             </wp:positionV>
-            <wp:extent cx="5797848" cy="997001"/>
+            <wp:extent cx="5797550" cy="996950"/>
             <wp:effectExtent l="0" t="0" r="0" b="0"/>
             <wp:wrapTopAndBottom/>
             <wp:docPr id="25" name="Picture 25"/>
@@ -4374,7 +4674,7 @@
                   <pic:spPr>
                     <a:xfrm>
                       <a:off x="0" y="0"/>
-                      <a:ext cx="5797848" cy="997001"/>
+                      <a:ext cx="5797550" cy="996950"/>
                     </a:xfrm>
                     <a:prstGeom prst="rect">
                       <a:avLst/>
@@ -4470,7 +4770,33 @@
         <w:rPr>
           <w:lang w:val="hr-HR"/>
         </w:rPr>
-        <w:t xml:space="preserve"> Tremolo efekta na osnovu jednačine (2.3) vrlo jednostavno može implementirati Tremolo efekat:</w:t>
+        <w:t xml:space="preserve"> </w:t>
+      </w:r>
+      <w:r>
+        <w:rPr>
+          <w:i/>
+          <w:lang w:val="hr-HR"/>
+        </w:rPr>
+        <w:t>Tremolo</w:t>
+      </w:r>
+      <w:r>
+        <w:rPr>
+          <w:lang w:val="hr-HR"/>
+        </w:rPr>
+        <w:t xml:space="preserve"> efekta na osnovu jednačine (2.3) vrlo jednostavno može implementirati </w:t>
+      </w:r>
+      <w:r>
+        <w:rPr>
+          <w:i/>
+          <w:lang w:val="hr-HR"/>
+        </w:rPr>
+        <w:t>Tremolo</w:t>
+      </w:r>
+      <w:r>
+        <w:rPr>
+          <w:lang w:val="hr-HR"/>
+        </w:rPr>
+        <w:t xml:space="preserve"> efekat:</w:t>
       </w:r>
     </w:p>
     <w:p>
@@ -4485,7 +4811,7 @@
           <w:i/>
           <w:lang w:val="hr-HR"/>
         </w:rPr>
-        <w:t>Slika 2.8</w:t>
+        <w:t>Slika 2.11</w:t>
       </w:r>
       <w:r>
         <w:rPr>
@@ -4524,21 +4850,22 @@
       </w:pPr>
       <w:r>
         <w:rPr>
+          <w:i/>
           <w:noProof/>
         </w:rPr>
         <w:drawing>
-          <wp:anchor distT="0" distB="0" distL="114300" distR="114300" simplePos="0" relativeHeight="251673600" behindDoc="0" locked="0" layoutInCell="1" allowOverlap="1" wp14:anchorId="652E871F" wp14:editId="4502A048">
+          <wp:anchor distT="0" distB="0" distL="114300" distR="114300" simplePos="0" relativeHeight="251687936" behindDoc="0" locked="0" layoutInCell="1" allowOverlap="1" wp14:anchorId="1744DD0E" wp14:editId="47E114AA">
             <wp:simplePos x="0" y="0"/>
-            <wp:positionH relativeFrom="margin">
-              <wp:posOffset>626165</wp:posOffset>
+            <wp:positionH relativeFrom="column">
+              <wp:posOffset>355296</wp:posOffset>
             </wp:positionH>
-            <wp:positionV relativeFrom="page">
-              <wp:posOffset>3713259</wp:posOffset>
+            <wp:positionV relativeFrom="paragraph">
+              <wp:posOffset>909706</wp:posOffset>
             </wp:positionV>
-            <wp:extent cx="5145405" cy="2623820"/>
-            <wp:effectExtent l="0" t="0" r="0" b="5080"/>
+            <wp:extent cx="5661025" cy="3009900"/>
+            <wp:effectExtent l="0" t="0" r="0" b="0"/>
             <wp:wrapTopAndBottom/>
-            <wp:docPr id="20" name="Picture 20"/>
+            <wp:docPr id="5" name="Picture 5"/>
             <wp:cNvGraphicFramePr>
               <a:graphicFrameLocks xmlns:a="http://schemas.openxmlformats.org/drawingml/2006/main" noChangeAspect="1"/>
             </wp:cNvGraphicFramePr>
@@ -4546,7 +4873,7 @@
               <a:graphicData uri="http://schemas.openxmlformats.org/drawingml/2006/picture">
                 <pic:pic xmlns:pic="http://schemas.openxmlformats.org/drawingml/2006/picture">
                   <pic:nvPicPr>
-                    <pic:cNvPr id="20" name="tremolo error.png"/>
+                    <pic:cNvPr id="5" name="tremolo error.png"/>
                     <pic:cNvPicPr/>
                   </pic:nvPicPr>
                   <pic:blipFill rotWithShape="1">
@@ -4557,13 +4884,13 @@
                         </a:ext>
                       </a:extLst>
                     </a:blip>
-                    <a:srcRect l="7301" t="6367" r="6987" b="4684"/>
+                    <a:srcRect l="6957" t="4045" r="4595" b="253"/>
                     <a:stretch/>
                   </pic:blipFill>
                   <pic:spPr bwMode="auto">
                     <a:xfrm>
                       <a:off x="0" y="0"/>
-                      <a:ext cx="5145405" cy="2623820"/>
+                      <a:ext cx="5661025" cy="3009900"/>
                     </a:xfrm>
                     <a:prstGeom prst="rect">
                       <a:avLst/>
@@ -4682,7 +5009,7 @@
           <w:noProof/>
           <w:lang w:val="hr-HR"/>
         </w:rPr>
-        <w:t xml:space="preserve">                     </w:t>
+        <w:t xml:space="preserve">                   </w:t>
       </w:r>
       <w:r>
         <w:rPr>
@@ -4690,7 +5017,7 @@
           <w:noProof/>
           <w:lang w:val="hr-HR"/>
         </w:rPr>
-        <w:t>Slika 2.9</w:t>
+        <w:t>Slika 2.12</w:t>
       </w:r>
       <w:r>
         <w:rPr>
@@ -4722,22 +5049,71 @@
         </w:rPr>
         <w:t xml:space="preserve"> efekta</w:t>
       </w:r>
-      <w:r>
-        <w:rPr>
+    </w:p>
+    <w:p>
+      <w:pPr>
+        <w:ind w:left="1440" w:firstLine="720"/>
+        <w:rPr>
+          <w:i/>
           <w:noProof/>
-        </w:rPr>
+          <w:lang w:val="hr-HR"/>
+        </w:rPr>
+      </w:pPr>
+    </w:p>
+    <w:p>
+      <w:pPr>
+        <w:ind w:left="1440" w:firstLine="720"/>
+        <w:rPr>
+          <w:i/>
+          <w:noProof/>
+          <w:lang w:val="hr-HR"/>
+        </w:rPr>
+      </w:pPr>
+    </w:p>
+    <w:p>
+      <w:pPr>
+        <w:ind w:left="1440" w:firstLine="720"/>
+        <w:rPr>
+          <w:i/>
+          <w:noProof/>
+          <w:lang w:val="hr-HR"/>
+        </w:rPr>
+      </w:pPr>
+    </w:p>
+    <w:p>
+      <w:pPr>
+        <w:rPr>
+          <w:i/>
+          <w:noProof/>
+          <w:lang w:val="hr-HR"/>
+        </w:rPr>
+      </w:pPr>
+    </w:p>
+    <w:p>
+      <w:pPr>
+        <w:ind w:firstLine="720"/>
+        <w:jc w:val="both"/>
+        <w:rPr>
+          <w:lang w:val="sr-Latn-BA"/>
+        </w:rPr>
+      </w:pPr>
+      <w:r>
+        <w:rPr>
+          <w:noProof/>
+        </w:rPr>
+        <w:lastRenderedPageBreak/>
         <w:drawing>
-          <wp:anchor distT="0" distB="0" distL="114300" distR="114300" simplePos="0" relativeHeight="251661312" behindDoc="0" locked="0" layoutInCell="1" allowOverlap="1" wp14:anchorId="3CBBA568" wp14:editId="05C55BD4">
+          <wp:anchor distT="0" distB="0" distL="114300" distR="114300" simplePos="0" relativeHeight="251661312" behindDoc="0" locked="0" layoutInCell="1" allowOverlap="1" wp14:anchorId="7CC860D0" wp14:editId="2E370D44">
             <wp:simplePos x="0" y="0"/>
             <wp:positionH relativeFrom="margin">
-              <wp:align>center</wp:align>
+              <wp:posOffset>196243</wp:posOffset>
             </wp:positionH>
             <wp:positionV relativeFrom="paragraph">
-              <wp:posOffset>657197</wp:posOffset>
+              <wp:posOffset>864842</wp:posOffset>
             </wp:positionV>
             <wp:extent cx="2941955" cy="1605915"/>
             <wp:effectExtent l="0" t="0" r="0" b="0"/>
-            <wp:wrapTopAndBottom/>
+            <wp:wrapSquare wrapText="bothSides"/>
             <wp:docPr id="6" name="Picture 6"/>
             <wp:cNvGraphicFramePr>
               <a:graphicFrameLocks xmlns:a="http://schemas.openxmlformats.org/drawingml/2006/main" noChangeAspect="1"/>
@@ -4782,6 +5158,95 @@
           </wp:anchor>
         </w:drawing>
       </w:r>
+      <w:r>
+        <w:rPr>
+          <w:lang w:val="sr-Latn-BA"/>
+        </w:rPr>
+        <w:t>O</w:t>
+      </w:r>
+      <w:r>
+        <w:rPr>
+          <w:lang w:val="sr-Latn-BA"/>
+        </w:rPr>
+        <w:t>snovna ideja iza</w:t>
+      </w:r>
+      <w:r>
+        <w:rPr>
+          <w:i/>
+          <w:lang w:val="sr-Latn-BA"/>
+        </w:rPr>
+        <w:t xml:space="preserve"> </w:t>
+      </w:r>
+      <w:r>
+        <w:rPr>
+          <w:b/>
+          <w:i/>
+          <w:lang w:val="sr-Latn-BA"/>
+        </w:rPr>
+        <w:t>Flanger</w:t>
+      </w:r>
+      <w:r>
+        <w:rPr>
+          <w:i/>
+          <w:lang w:val="sr-Latn-BA"/>
+        </w:rPr>
+        <w:t xml:space="preserve"> </w:t>
+      </w:r>
+      <w:r>
+        <w:rPr>
+          <w:lang w:val="sr-Latn-BA"/>
+        </w:rPr>
+        <w:t>efekta je stvaranje konstruktivne i destruktivne interferencije</w:t>
+      </w:r>
+      <w:r>
+        <w:rPr>
+          <w:lang w:val="sr-Latn-BA"/>
+        </w:rPr>
+        <w:t>,</w:t>
+      </w:r>
+      <w:r>
+        <w:rPr>
+          <w:lang w:val="sr-Latn-BA"/>
+        </w:rPr>
+        <w:t xml:space="preserve"> dodavanj</w:t>
+      </w:r>
+      <w:r>
+        <w:rPr>
+          <w:lang w:val="sr-Latn-BA"/>
+        </w:rPr>
+        <w:t>em originalnog zvuka zakašnjeloj verziji zvuka</w:t>
+      </w:r>
+      <w:r>
+        <w:rPr>
+          <w:lang w:val="sr-Latn-BA"/>
+        </w:rPr>
+        <w:t xml:space="preserve">, </w:t>
+      </w:r>
+      <w:r>
+        <w:rPr>
+          <w:lang w:val="sr-Latn-BA"/>
+        </w:rPr>
+        <w:t>čije je kašnjenje određeno fu</w:t>
+      </w:r>
+      <w:r>
+        <w:rPr>
+          <w:lang w:val="sr-Latn-BA"/>
+        </w:rPr>
+        <w:t xml:space="preserve">nkcijom vremena. Pomenuta funkcija vremena je u ovom slučaju LFO, kao u primjeru realizacije efekta </w:t>
+      </w:r>
+      <w:r>
+        <w:rPr>
+          <w:i/>
+          <w:lang w:val="sr-Latn-BA"/>
+        </w:rPr>
+        <w:t>Tremolo</w:t>
+      </w:r>
+      <w:r>
+        <w:rPr>
+          <w:lang w:val="sr-Latn-BA"/>
+        </w:rPr>
+        <w:t>, a čija frekvencija modulatora iznosi između 0.1 Hz do 10 Hz.</w:t>
+      </w:r>
     </w:p>
     <w:p>
       <w:pPr>
@@ -4791,23 +5256,95 @@
           <w:lang w:val="sr-Latn-BA"/>
         </w:rPr>
       </w:pPr>
+    </w:p>
+    <w:p>
+      <w:pPr>
+        <w:ind w:firstLine="720"/>
+        <w:jc w:val="both"/>
+        <w:rPr>
+          <w:lang w:val="sr-Latn-BA"/>
+        </w:rPr>
+      </w:pPr>
+    </w:p>
+    <w:p>
+      <w:pPr>
+        <w:ind w:firstLine="720"/>
+        <w:jc w:val="both"/>
+        <w:rPr>
+          <w:lang w:val="sr-Latn-BA"/>
+        </w:rPr>
+      </w:pPr>
+    </w:p>
+    <w:p>
+      <w:pPr>
+        <w:rPr>
+          <w:lang w:val="sr-Latn-BA"/>
+        </w:rPr>
+      </w:pPr>
+      <w:r>
+        <w:rPr>
+          <w:i/>
+          <w:lang w:val="sr-Latn-BA"/>
+        </w:rPr>
+        <w:t>Slika 2.</w:t>
+      </w:r>
+      <w:r>
+        <w:rPr>
+          <w:i/>
+          <w:lang w:val="sr-Latn-BA"/>
+        </w:rPr>
+        <w:t>13</w:t>
+      </w:r>
+      <w:r>
+        <w:rPr>
+          <w:lang w:val="sr-Latn-BA"/>
+        </w:rPr>
+        <w:t xml:space="preserve"> Blok dijagram </w:t>
+      </w:r>
+      <w:r>
+        <w:rPr>
+          <w:i/>
+          <w:lang w:val="sr-Latn-BA"/>
+        </w:rPr>
+        <w:t>Flanger</w:t>
+      </w:r>
+      <w:r>
+        <w:rPr>
+          <w:lang w:val="sr-Latn-BA"/>
+        </w:rPr>
+        <w:t xml:space="preserve"> efekta</w:t>
+      </w:r>
+    </w:p>
+    <w:p>
+      <w:pPr>
+        <w:rPr>
+          <w:lang w:val="sr-Latn-BA"/>
+        </w:rPr>
+      </w:pPr>
+    </w:p>
+    <w:p>
+      <w:pPr>
+        <w:rPr>
+          <w:lang w:val="sr-Latn-BA"/>
+        </w:rPr>
+      </w:pPr>
       <w:r>
         <w:rPr>
           <w:noProof/>
         </w:rPr>
         <w:drawing>
-          <wp:anchor distT="0" distB="0" distL="114300" distR="114300" simplePos="0" relativeHeight="251679744" behindDoc="0" locked="0" layoutInCell="1" allowOverlap="1" wp14:anchorId="6A7D49CD" wp14:editId="638531C2">
+          <wp:anchor distT="0" distB="0" distL="114300" distR="114300" simplePos="0" relativeHeight="251688960" behindDoc="0" locked="0" layoutInCell="1" allowOverlap="1" wp14:anchorId="5A9A2E7B" wp14:editId="67F61D04">
             <wp:simplePos x="0" y="0"/>
-            <wp:positionH relativeFrom="column">
-              <wp:posOffset>45720</wp:posOffset>
+            <wp:positionH relativeFrom="margin">
+              <wp:align>center</wp:align>
             </wp:positionH>
-            <wp:positionV relativeFrom="page">
-              <wp:posOffset>7235687</wp:posOffset>
+            <wp:positionV relativeFrom="paragraph">
+              <wp:posOffset>410679</wp:posOffset>
             </wp:positionV>
-            <wp:extent cx="2368550" cy="1282700"/>
+            <wp:extent cx="5660496" cy="3017520"/>
             <wp:effectExtent l="0" t="0" r="0" b="0"/>
-            <wp:wrapSquare wrapText="bothSides"/>
-            <wp:docPr id="26" name="Picture 26"/>
+            <wp:wrapTopAndBottom/>
+            <wp:docPr id="7" name="Picture 7"/>
             <wp:cNvGraphicFramePr>
               <a:graphicFrameLocks xmlns:a="http://schemas.openxmlformats.org/drawingml/2006/main" noChangeAspect="1"/>
             </wp:cNvGraphicFramePr>
@@ -4815,207 +5352,7 @@
               <a:graphicData uri="http://schemas.openxmlformats.org/drawingml/2006/picture">
                 <pic:pic xmlns:pic="http://schemas.openxmlformats.org/drawingml/2006/picture">
                   <pic:nvPicPr>
-                    <pic:cNvPr id="26" name="Screenshot 2024-02-19 172721.png"/>
-                    <pic:cNvPicPr/>
-                  </pic:nvPicPr>
-                  <pic:blipFill>
-                    <a:blip r:embed="rId30">
-                      <a:extLst>
-                        <a:ext uri="{28A0092B-C50C-407E-A947-70E740481C1C}">
-                          <a14:useLocalDpi xmlns:a14="http://schemas.microsoft.com/office/drawing/2010/main" val="0"/>
-                        </a:ext>
-                      </a:extLst>
-                    </a:blip>
-                    <a:stretch>
-                      <a:fillRect/>
-                    </a:stretch>
-                  </pic:blipFill>
-                  <pic:spPr>
-                    <a:xfrm>
-                      <a:off x="0" y="0"/>
-                      <a:ext cx="2368550" cy="1282700"/>
-                    </a:xfrm>
-                    <a:prstGeom prst="rect">
-                      <a:avLst/>
-                    </a:prstGeom>
-                  </pic:spPr>
-                </pic:pic>
-              </a:graphicData>
-            </a:graphic>
-          </wp:anchor>
-        </w:drawing>
-      </w:r>
-      <w:r>
-        <w:rPr>
-          <w:lang w:val="sr-Latn-BA"/>
-        </w:rPr>
-        <w:t>O</w:t>
-      </w:r>
-      <w:r>
-        <w:rPr>
-          <w:lang w:val="sr-Latn-BA"/>
-        </w:rPr>
-        <w:t>snovna ideja iza</w:t>
-      </w:r>
-      <w:r>
-        <w:rPr>
-          <w:i/>
-          <w:lang w:val="sr-Latn-BA"/>
-        </w:rPr>
-        <w:t xml:space="preserve"> </w:t>
-      </w:r>
-      <w:r>
-        <w:rPr>
-          <w:b/>
-          <w:i/>
-          <w:lang w:val="sr-Latn-BA"/>
-        </w:rPr>
-        <w:t>Flanger</w:t>
-      </w:r>
-      <w:r>
-        <w:rPr>
-          <w:i/>
-          <w:lang w:val="sr-Latn-BA"/>
-        </w:rPr>
-        <w:t xml:space="preserve"> </w:t>
-      </w:r>
-      <w:r>
-        <w:rPr>
-          <w:lang w:val="sr-Latn-BA"/>
-        </w:rPr>
-        <w:t>efekta je stvaranje konstruktivne i destruktivne interferencije</w:t>
-      </w:r>
-      <w:r>
-        <w:rPr>
-          <w:lang w:val="sr-Latn-BA"/>
-        </w:rPr>
-        <w:t>,</w:t>
-      </w:r>
-      <w:r>
-        <w:rPr>
-          <w:lang w:val="sr-Latn-BA"/>
-        </w:rPr>
-        <w:t xml:space="preserve"> dodavanj</w:t>
-      </w:r>
-      <w:r>
-        <w:rPr>
-          <w:lang w:val="sr-Latn-BA"/>
-        </w:rPr>
-        <w:t>em originalnog zvuka zakašnjeloj verziji zvuka</w:t>
-      </w:r>
-      <w:r>
-        <w:rPr>
-          <w:lang w:val="sr-Latn-BA"/>
-        </w:rPr>
-        <w:t xml:space="preserve">, </w:t>
-      </w:r>
-      <w:r>
-        <w:rPr>
-          <w:lang w:val="sr-Latn-BA"/>
-        </w:rPr>
-        <w:t>čije je kašnjenje određeno fu</w:t>
-      </w:r>
-      <w:r>
-        <w:rPr>
-          <w:lang w:val="sr-Latn-BA"/>
-        </w:rPr>
-        <w:t xml:space="preserve">nkcijom vremena. Pomenuta funkcija vremena je u ovom slučaju LFO, kao u primjeru realizacije efekta </w:t>
-      </w:r>
-      <w:r>
-        <w:rPr>
-          <w:i/>
-          <w:lang w:val="sr-Latn-BA"/>
-        </w:rPr>
-        <w:t>Tremolo</w:t>
-      </w:r>
-      <w:r>
-        <w:rPr>
-          <w:lang w:val="sr-Latn-BA"/>
-        </w:rPr>
-        <w:t>, a čija frekvencija modulatora iznosi između 0.1 Hz do 10 Hz.</w:t>
-      </w:r>
-    </w:p>
-    <w:p>
-      <w:pPr>
-        <w:ind w:firstLine="720"/>
-        <w:jc w:val="both"/>
-        <w:rPr>
-          <w:lang w:val="sr-Latn-BA"/>
-        </w:rPr>
-      </w:pPr>
-    </w:p>
-    <w:p>
-      <w:pPr>
-        <w:rPr>
-          <w:lang w:val="sr-Latn-BA"/>
-        </w:rPr>
-      </w:pPr>
-      <w:r>
-        <w:rPr>
-          <w:i/>
-          <w:lang w:val="sr-Latn-BA"/>
-        </w:rPr>
-        <w:t>Slika 2.</w:t>
-      </w:r>
-      <w:r>
-        <w:rPr>
-          <w:i/>
-          <w:lang w:val="sr-Latn-BA"/>
-        </w:rPr>
-        <w:t>10</w:t>
-      </w:r>
-      <w:r>
-        <w:rPr>
-          <w:lang w:val="sr-Latn-BA"/>
-        </w:rPr>
-        <w:t xml:space="preserve"> Blok dijagram </w:t>
-      </w:r>
-      <w:r>
-        <w:rPr>
-          <w:i/>
-          <w:lang w:val="sr-Latn-BA"/>
-        </w:rPr>
-        <w:t>Flanger</w:t>
-      </w:r>
-      <w:r>
-        <w:rPr>
-          <w:lang w:val="sr-Latn-BA"/>
-        </w:rPr>
-        <w:t xml:space="preserve"> efekta</w:t>
-      </w:r>
-    </w:p>
-    <w:p>
-      <w:pPr>
-        <w:rPr>
-          <w:lang w:val="sr-Latn-BA"/>
-        </w:rPr>
-      </w:pPr>
-      <w:r>
-        <w:rPr>
-          <w:noProof/>
-        </w:rPr>
-        <w:lastRenderedPageBreak/>
-        <w:drawing>
-          <wp:anchor distT="0" distB="0" distL="114300" distR="114300" simplePos="0" relativeHeight="251671552" behindDoc="0" locked="0" layoutInCell="1" allowOverlap="1" wp14:anchorId="346693D2" wp14:editId="5E41B814">
-            <wp:simplePos x="0" y="0"/>
-            <wp:positionH relativeFrom="margin">
-              <wp:posOffset>634006</wp:posOffset>
-            </wp:positionH>
-            <wp:positionV relativeFrom="margin">
-              <wp:align>top</wp:align>
-            </wp:positionV>
-            <wp:extent cx="5183505" cy="2400935"/>
-            <wp:effectExtent l="0" t="0" r="0" b="0"/>
-            <wp:wrapTopAndBottom/>
-            <wp:docPr id="2" name="Picture 2"/>
-            <wp:cNvGraphicFramePr>
-              <a:graphicFrameLocks xmlns:a="http://schemas.openxmlformats.org/drawingml/2006/main" noChangeAspect="1"/>
-            </wp:cNvGraphicFramePr>
-            <a:graphic xmlns:a="http://schemas.openxmlformats.org/drawingml/2006/main">
-              <a:graphicData uri="http://schemas.openxmlformats.org/drawingml/2006/picture">
-                <pic:pic xmlns:pic="http://schemas.openxmlformats.org/drawingml/2006/picture">
-                  <pic:nvPicPr>
-                    <pic:cNvPr id="2" name="Mono vs flanger.png"/>
+                    <pic:cNvPr id="7" name="mono w flanger.png"/>
                     <pic:cNvPicPr/>
                   </pic:nvPicPr>
                   <pic:blipFill rotWithShape="1">
@@ -5026,13 +5363,13 @@
                         </a:ext>
                       </a:extLst>
                     </a:blip>
-                    <a:srcRect l="6594" t="4320" r="3955" b="5894"/>
+                    <a:srcRect l="6212" t="4045" r="5342"/>
                     <a:stretch/>
                   </pic:blipFill>
                   <pic:spPr bwMode="auto">
                     <a:xfrm>
                       <a:off x="0" y="0"/>
-                      <a:ext cx="5183505" cy="2400935"/>
+                      <a:ext cx="5660496" cy="3017520"/>
                     </a:xfrm>
                     <a:prstGeom prst="rect">
                       <a:avLst/>
@@ -5049,63 +5386,75 @@
                 </pic:pic>
               </a:graphicData>
             </a:graphic>
-            <wp14:sizeRelV relativeFrom="margin">
-              <wp14:pctHeight>0</wp14:pctHeight>
-            </wp14:sizeRelV>
           </wp:anchor>
         </w:drawing>
       </w:r>
     </w:p>
     <w:p>
       <w:pPr>
-        <w:jc w:val="center"/>
-        <w:rPr>
-          <w:lang w:val="sr-Latn-BA"/>
-        </w:rPr>
-      </w:pPr>
-      <w:r>
-        <w:rPr>
-          <w:i/>
-          <w:lang w:val="sr-Latn-BA"/>
-        </w:rPr>
-        <w:t>Slika 2.</w:t>
-      </w:r>
-      <w:r>
-        <w:rPr>
-          <w:i/>
-          <w:lang w:val="sr-Latn-BA"/>
-        </w:rPr>
-        <w:t>11</w:t>
-      </w:r>
-      <w:r>
-        <w:rPr>
-          <w:i/>
-          <w:lang w:val="sr-Latn-BA"/>
-        </w:rPr>
-        <w:t xml:space="preserve"> </w:t>
-      </w:r>
-      <w:r>
-        <w:rPr>
-          <w:lang w:val="hr-HR"/>
-        </w:rPr>
-        <w:t xml:space="preserve">Signal prije i nakon primjene </w:t>
-      </w:r>
-      <w:r>
-        <w:rPr>
-          <w:i/>
-          <w:lang w:val="hr-HR"/>
-        </w:rPr>
-        <w:t>Flanger</w:t>
-      </w:r>
-      <w:r>
-        <w:rPr>
-          <w:lang w:val="hr-HR"/>
-        </w:rPr>
-        <w:t xml:space="preserve"> efekta u Pythonu</w:t>
-      </w:r>
+        <w:rPr>
+          <w:lang w:val="sr-Latn-BA"/>
+        </w:rPr>
+      </w:pPr>
     </w:p>
     <w:p>
       <w:pPr>
+        <w:jc w:val="center"/>
+        <w:rPr>
+          <w:lang w:val="hr-HR"/>
+        </w:rPr>
+      </w:pPr>
+      <w:r>
+        <w:rPr>
+          <w:i/>
+          <w:lang w:val="sr-Latn-BA"/>
+        </w:rPr>
+        <w:t>Slika 2.</w:t>
+      </w:r>
+      <w:r>
+        <w:rPr>
+          <w:i/>
+          <w:lang w:val="sr-Latn-BA"/>
+        </w:rPr>
+        <w:t>14</w:t>
+      </w:r>
+      <w:r>
+        <w:rPr>
+          <w:i/>
+          <w:lang w:val="sr-Latn-BA"/>
+        </w:rPr>
+        <w:t xml:space="preserve"> </w:t>
+      </w:r>
+      <w:r>
+        <w:rPr>
+          <w:lang w:val="hr-HR"/>
+        </w:rPr>
+        <w:t xml:space="preserve">Signal prije i nakon primjene </w:t>
+      </w:r>
+      <w:r>
+        <w:rPr>
+          <w:i/>
+          <w:lang w:val="hr-HR"/>
+        </w:rPr>
+        <w:t>Flanger</w:t>
+      </w:r>
+      <w:r>
+        <w:rPr>
+          <w:lang w:val="hr-HR"/>
+        </w:rPr>
+        <w:t xml:space="preserve"> efekta u Pythonu</w:t>
+      </w:r>
+    </w:p>
+    <w:p>
+      <w:pPr>
+        <w:jc w:val="center"/>
+        <w:rPr>
+          <w:lang w:val="sr-Latn-BA"/>
+        </w:rPr>
+      </w:pPr>
+    </w:p>
+    <w:p>
+      <w:pPr>
         <w:jc w:val="both"/>
         <w:rPr>
           <w:noProof/>
@@ -5124,13 +5473,27 @@
           <w:noProof/>
           <w:lang w:val="hr-HR"/>
         </w:rPr>
-        <w:t xml:space="preserve">šnjenje u funkciji vremena može se vidjeti na slici 2.12. koja predstavlja </w:t>
+        <w:t>šnjenje u funkciji vremen</w:t>
       </w:r>
       <w:r>
         <w:rPr>
           <w:noProof/>
           <w:lang w:val="hr-HR"/>
         </w:rPr>
+        <w:t>a može se vidjeti na slici 2.15</w:t>
+      </w:r>
+      <w:r>
+        <w:rPr>
+          <w:noProof/>
+          <w:lang w:val="hr-HR"/>
+        </w:rPr>
+        <w:t xml:space="preserve"> koja predstavlja </w:t>
+      </w:r>
+      <w:r>
+        <w:rPr>
+          <w:noProof/>
+          <w:lang w:val="hr-HR"/>
+        </w:rPr>
         <w:t xml:space="preserve">dio implementacije </w:t>
       </w:r>
       <w:r>
@@ -5145,14 +5508,7 @@
           <w:noProof/>
           <w:lang w:val="hr-HR"/>
         </w:rPr>
-        <w:t>:</w:t>
-      </w:r>
-      <w:r>
-        <w:rPr>
-          <w:noProof/>
-          <w:lang w:val="hr-HR"/>
-        </w:rPr>
-        <w:t xml:space="preserve"> </w:t>
+        <w:t>.</w:t>
       </w:r>
     </w:p>
     <w:p>
@@ -5233,7 +5589,7 @@
           <w:noProof/>
           <w:lang w:val="sr-Latn-BA"/>
         </w:rPr>
-        <w:t>Slika 2.12</w:t>
+        <w:t>Slika 2.15</w:t>
       </w:r>
       <w:r>
         <w:rPr>
@@ -5255,16 +5611,6 @@
       <w:pPr>
         <w:jc w:val="both"/>
         <w:rPr>
-          <w:noProof/>
-          <w:lang w:val="sr-Latn-BA"/>
-        </w:rPr>
-      </w:pPr>
-    </w:p>
-    <w:p>
-      <w:pPr>
-        <w:jc w:val="both"/>
-        <w:rPr>
-          <w:noProof/>
           <w:szCs w:val="24"/>
           <w:lang w:val="sr-Latn-BA"/>
         </w:rPr>
@@ -5308,7 +5654,7 @@
           <w:szCs w:val="24"/>
           <w:lang w:val="sr-Latn-BA"/>
         </w:rPr>
-        <w:t xml:space="preserve"> i </w:t>
+        <w:t xml:space="preserve"> (</w:t>
       </w:r>
       <w:r>
         <w:rPr>
@@ -5317,13 +5663,58 @@
           <w:szCs w:val="24"/>
           <w:lang w:val="sr-Latn-BA"/>
         </w:rPr>
-        <w:t xml:space="preserve">expected_false, </w:t>
-      </w:r>
-      <w:r>
-        <w:rPr>
+        <w:t xml:space="preserve"> i</w:t>
+      </w:r>
+      <w:r>
+        <w:rPr>
+          <w:i/>
+          <w:iCs/>
           <w:szCs w:val="24"/>
           <w:lang w:val="sr-Latn-BA"/>
         </w:rPr>
+        <w:t>li</w:t>
+      </w:r>
+      <w:r>
+        <w:rPr>
+          <w:i/>
+          <w:iCs/>
+          <w:szCs w:val="24"/>
+          <w:lang w:val="sr-Latn-BA"/>
+        </w:rPr>
+        <w:t xml:space="preserve"> </w:t>
+      </w:r>
+      <w:r>
+        <w:rPr>
+          <w:i/>
+          <w:iCs/>
+          <w:szCs w:val="24"/>
+          <w:lang w:val="sr-Latn-BA"/>
+        </w:rPr>
+        <w:t>expected_false</w:t>
+      </w:r>
+      <w:r>
+        <w:rPr>
+          <w:i/>
+          <w:iCs/>
+          <w:szCs w:val="24"/>
+          <w:lang w:val="sr-Latn-BA"/>
+        </w:rPr>
+        <w:t>)</w:t>
+      </w:r>
+      <w:r>
+        <w:rPr>
+          <w:i/>
+          <w:iCs/>
+          <w:szCs w:val="24"/>
+          <w:lang w:val="sr-Latn-BA"/>
+        </w:rPr>
+        <w:t xml:space="preserve">, </w:t>
+      </w:r>
+      <w:r>
+        <w:rPr>
+          <w:szCs w:val="24"/>
+          <w:lang w:val="sr-Latn-BA"/>
+        </w:rPr>
         <w:t xml:space="preserve"> kojima se </w:t>
       </w:r>
       <w:r>
@@ -5346,42 +5737,85 @@
           <w:lang w:val="sr-Latn-BA"/>
         </w:rPr>
         <w:t xml:space="preserve"> izvršavanje koje nameće grananje. </w:t>
+      </w:r>
+      <w:r>
+        <w:rPr>
+          <w:szCs w:val="24"/>
+          <w:lang w:val="sr-Latn-BA"/>
+        </w:rPr>
+        <w:t>Ovdje je potreba za poređenjem vrijednosti odmjerka za koji se vrši pomjeranje u odnosu na trenutnu vrijednost iteratora.</w:t>
+      </w:r>
+      <w:r>
+        <w:rPr>
+          <w:szCs w:val="24"/>
+          <w:lang w:val="sr-Latn-BA"/>
+        </w:rPr>
+        <w:t xml:space="preserve"> Implementacija LFO je kao kod </w:t>
+      </w:r>
+      <w:r>
+        <w:rPr>
+          <w:i/>
+          <w:szCs w:val="24"/>
+          <w:lang w:val="sr-Latn-BA"/>
+        </w:rPr>
+        <w:t>Tremolo</w:t>
+      </w:r>
+      <w:r>
+        <w:rPr>
+          <w:i/>
+          <w:szCs w:val="24"/>
+          <w:lang w:val="sr-Latn-BA"/>
+        </w:rPr>
+        <w:t xml:space="preserve"> </w:t>
+      </w:r>
+      <w:r>
+        <w:rPr>
+          <w:szCs w:val="24"/>
+          <w:lang w:val="sr-Latn-BA"/>
+        </w:rPr>
+        <w:t>efekta, ali ovog puta vrši modulisanje vr</w:t>
+      </w:r>
+      <w:r>
+        <w:rPr>
+          <w:szCs w:val="24"/>
+          <w:lang w:val="sr-Latn-BA"/>
+        </w:rPr>
+        <w:t>ijednosti prethodno proračunatog</w:t>
+      </w:r>
+      <w:r>
+        <w:rPr>
+          <w:szCs w:val="24"/>
+          <w:lang w:val="sr-Latn-BA"/>
+        </w:rPr>
+        <w:t xml:space="preserve"> broja odmjeraka za kašnjenje.</w:t>
       </w:r>
     </w:p>
     <w:p>
       <w:pPr>
+        <w:jc w:val="both"/>
+        <w:rPr>
+          <w:szCs w:val="24"/>
+          <w:lang w:val="sr-Latn-BA"/>
+        </w:rPr>
+      </w:pPr>
+      <w:r>
         <w:rPr>
           <w:noProof/>
-          <w:lang w:val="sr-Latn-BA"/>
-        </w:rPr>
-      </w:pPr>
-    </w:p>
-    <w:p>
-      <w:pPr>
-        <w:jc w:val="center"/>
-        <w:rPr>
-          <w:noProof/>
-          <w:lang w:val="sr-Latn-BA"/>
-        </w:rPr>
-      </w:pPr>
-      <w:r>
-        <w:rPr>
-          <w:noProof/>
-        </w:rPr>
-        <w:lastRenderedPageBreak/>
+          <w:szCs w:val="24"/>
+        </w:rPr>
         <w:drawing>
-          <wp:anchor distT="0" distB="0" distL="114300" distR="114300" simplePos="0" relativeHeight="251672576" behindDoc="0" locked="0" layoutInCell="1" allowOverlap="1" wp14:anchorId="52036B68" wp14:editId="683C59B5">
+          <wp:anchor distT="0" distB="0" distL="114300" distR="114300" simplePos="0" relativeHeight="251689984" behindDoc="0" locked="0" layoutInCell="1" allowOverlap="1" wp14:anchorId="6560B210" wp14:editId="499C07D9">
             <wp:simplePos x="0" y="0"/>
             <wp:positionH relativeFrom="margin">
-              <wp:posOffset>661725</wp:posOffset>
+              <wp:align>center</wp:align>
             </wp:positionH>
-            <wp:positionV relativeFrom="margin">
-              <wp:align>top</wp:align>
+            <wp:positionV relativeFrom="paragraph">
+              <wp:posOffset>169517</wp:posOffset>
             </wp:positionV>
-            <wp:extent cx="5114925" cy="2404745"/>
-            <wp:effectExtent l="0" t="0" r="9525" b="0"/>
+            <wp:extent cx="5691505" cy="2893695"/>
+            <wp:effectExtent l="0" t="0" r="4445" b="1905"/>
             <wp:wrapTopAndBottom/>
-            <wp:docPr id="14" name="Picture 14"/>
+            <wp:docPr id="8" name="Picture 8"/>
             <wp:cNvGraphicFramePr>
               <a:graphicFrameLocks xmlns:a="http://schemas.openxmlformats.org/drawingml/2006/main" noChangeAspect="1"/>
             </wp:cNvGraphicFramePr>
@@ -5389,7 +5823,7 @@
               <a:graphicData uri="http://schemas.openxmlformats.org/drawingml/2006/picture">
                 <pic:pic xmlns:pic="http://schemas.openxmlformats.org/drawingml/2006/picture">
                   <pic:nvPicPr>
-                    <pic:cNvPr id="5" name="flanger error.png"/>
+                    <pic:cNvPr id="8" name="flanger error.png"/>
                     <pic:cNvPicPr/>
                   </pic:nvPicPr>
                   <pic:blipFill rotWithShape="1">
@@ -5400,13 +5834,13 @@
                         </a:ext>
                       </a:extLst>
                     </a:blip>
-                    <a:srcRect l="5736" t="3745" r="5953" b="4632"/>
+                    <a:srcRect l="5467" t="3287" r="5590"/>
                     <a:stretch/>
                   </pic:blipFill>
                   <pic:spPr bwMode="auto">
                     <a:xfrm>
                       <a:off x="0" y="0"/>
-                      <a:ext cx="5114925" cy="2404745"/>
+                      <a:ext cx="5691505" cy="2893695"/>
                     </a:xfrm>
                     <a:prstGeom prst="rect">
                       <a:avLst/>
@@ -5423,15 +5857,21 @@
                 </pic:pic>
               </a:graphicData>
             </a:graphic>
-            <wp14:sizeRelH relativeFrom="margin">
-              <wp14:pctWidth>0</wp14:pctWidth>
-            </wp14:sizeRelH>
             <wp14:sizeRelV relativeFrom="margin">
               <wp14:pctHeight>0</wp14:pctHeight>
             </wp14:sizeRelV>
           </wp:anchor>
         </w:drawing>
       </w:r>
+    </w:p>
+    <w:p>
+      <w:pPr>
+        <w:jc w:val="center"/>
+        <w:rPr>
+          <w:noProof/>
+          <w:lang w:val="sr-Latn-BA"/>
+        </w:rPr>
+      </w:pPr>
       <w:r>
         <w:rPr>
           <w:i/>
@@ -5446,7 +5886,7 @@
           <w:noProof/>
           <w:lang w:val="sr-Latn-BA"/>
         </w:rPr>
-        <w:t xml:space="preserve">lika 2.13 </w:t>
+        <w:t xml:space="preserve">lika 2.16 </w:t>
       </w:r>
       <w:r>
         <w:rPr>
@@ -5487,21 +5927,109 @@
       </w:pPr>
       <w:r>
         <w:rPr>
+          <w:lang w:val="sr-Latn-BA"/>
+        </w:rPr>
+        <w:lastRenderedPageBreak/>
+        <w:t xml:space="preserve">Posljednji implementiran efekat je </w:t>
+      </w:r>
+      <w:r>
+        <w:rPr>
+          <w:b/>
+          <w:i/>
+          <w:lang w:val="sr-Latn-BA"/>
+        </w:rPr>
+        <w:t>Bit Crusher</w:t>
+      </w:r>
+      <w:r>
+        <w:rPr>
+          <w:lang w:val="sr-Latn-BA"/>
+        </w:rPr>
+        <w:t xml:space="preserve">, poznatiji i kao </w:t>
+      </w:r>
+      <w:r>
+        <w:rPr>
+          <w:i/>
+          <w:lang w:val="sr-Latn-BA"/>
+        </w:rPr>
+        <w:t>lo-fi</w:t>
+      </w:r>
+      <w:r>
+        <w:rPr>
+          <w:lang w:val="sr-Latn-BA"/>
+        </w:rPr>
+        <w:t xml:space="preserve"> (eng. low-fidelity) efekat. Sa opcijama </w:t>
+      </w:r>
+      <w:r>
+        <w:rPr>
+          <w:lang w:val="sr-Latn-BA"/>
+        </w:rPr>
+        <w:t xml:space="preserve">kao što su </w:t>
+      </w:r>
+      <w:r>
+        <w:rPr>
+          <w:lang w:val="sr-Latn-BA"/>
+        </w:rPr>
+        <w:t>smanjenje</w:t>
+      </w:r>
+      <w:r>
+        <w:rPr>
+          <w:lang w:val="sr-Latn-BA"/>
+        </w:rPr>
+        <w:t xml:space="preserve"> </w:t>
+      </w:r>
+      <w:r>
+        <w:rPr>
+          <w:lang w:val="sr-Latn-BA"/>
+        </w:rPr>
+        <w:t>frekvencije odmjeravanja (poznato i kao eng. „downsampling“ i „rate crush“)</w:t>
+      </w:r>
+      <w:r>
+        <w:rPr>
+          <w:lang w:val="sr-Latn-BA"/>
+        </w:rPr>
+        <w:t xml:space="preserve"> te smanjenje rezolucije (poznato i kao eng. „bit depth“ i „bit crush“), ovim efektom se postiže ciljana distorzija audio zapisa</w:t>
+      </w:r>
+      <w:r>
+        <w:rPr>
+          <w:lang w:val="sr-Latn-BA"/>
+        </w:rPr>
+        <w:t>. Oba re</w:t>
+      </w:r>
+      <w:r>
+        <w:rPr>
+          <w:lang w:val="hr-HR"/>
+        </w:rPr>
+        <w:t>žima rada su implementirana u P</w:t>
+      </w:r>
+      <w:r>
+        <w:rPr>
+          <w:lang w:val="hr-HR"/>
+        </w:rPr>
+        <w:t>ython i C kodu.</w:t>
+      </w:r>
+    </w:p>
+    <w:p>
+      <w:pPr>
+        <w:jc w:val="both"/>
+        <w:rPr>
+          <w:lang w:val="hr-HR"/>
+        </w:rPr>
+      </w:pPr>
+      <w:r>
+        <w:rPr>
+          <w:lang w:val="hr-HR"/>
+        </w:rPr>
+        <w:tab/>
+      </w:r>
+      <w:r>
+        <w:rPr>
           <w:noProof/>
         </w:rPr>
         <w:drawing>
-          <wp:anchor distT="0" distB="0" distL="114300" distR="114300" simplePos="0" relativeHeight="251674624" behindDoc="0" locked="0" layoutInCell="1" allowOverlap="1" wp14:anchorId="3A1AA211" wp14:editId="2AC82A70">
-            <wp:simplePos x="0" y="0"/>
-            <wp:positionH relativeFrom="margin">
-              <wp:posOffset>490717</wp:posOffset>
-            </wp:positionH>
-            <wp:positionV relativeFrom="paragraph">
-              <wp:posOffset>1033228</wp:posOffset>
-            </wp:positionV>
-            <wp:extent cx="5628640" cy="2782570"/>
+          <wp:inline distT="0" distB="0" distL="0" distR="0">
+            <wp:extent cx="5740400" cy="2977961"/>
             <wp:effectExtent l="0" t="0" r="0" b="0"/>
-            <wp:wrapTopAndBottom/>
-            <wp:docPr id="21" name="Picture 21"/>
+            <wp:docPr id="9" name="Picture 9"/>
             <wp:cNvGraphicFramePr>
               <a:graphicFrameLocks xmlns:a="http://schemas.openxmlformats.org/drawingml/2006/main" noChangeAspect="1"/>
             </wp:cNvGraphicFramePr>
@@ -5509,7 +6037,7 @@
               <a:graphicData uri="http://schemas.openxmlformats.org/drawingml/2006/picture">
                 <pic:pic xmlns:pic="http://schemas.openxmlformats.org/drawingml/2006/picture">
                   <pic:nvPicPr>
-                    <pic:cNvPr id="21" name="python c bitcrushr.png"/>
+                    <pic:cNvPr id="9" name="pybitcrusheerc.png"/>
                     <pic:cNvPicPr/>
                   </pic:nvPicPr>
                   <pic:blipFill rotWithShape="1">
@@ -5520,13 +6048,13 @@
                         </a:ext>
                       </a:extLst>
                     </a:blip>
-                    <a:srcRect l="6460" t="6575" r="5590" b="4922"/>
+                    <a:srcRect l="8075" t="8090" r="2237" b="-2781"/>
                     <a:stretch/>
                   </pic:blipFill>
                   <pic:spPr bwMode="auto">
                     <a:xfrm>
                       <a:off x="0" y="0"/>
-                      <a:ext cx="5628640" cy="2782570"/>
+                      <a:ext cx="5740816" cy="2978177"/>
                     </a:xfrm>
                     <a:prstGeom prst="rect">
                       <a:avLst/>
@@ -5543,168 +6071,87 @@
                 </pic:pic>
               </a:graphicData>
             </a:graphic>
-            <wp14:sizeRelH relativeFrom="margin">
-              <wp14:pctWidth>0</wp14:pctWidth>
-            </wp14:sizeRelH>
-            <wp14:sizeRelV relativeFrom="margin">
-              <wp14:pctHeight>0</wp14:pctHeight>
-            </wp14:sizeRelV>
-          </wp:anchor>
+          </wp:inline>
         </w:drawing>
-      </w:r>
-      <w:r>
-        <w:rPr>
-          <w:lang w:val="sr-Latn-BA"/>
-        </w:rPr>
-        <w:t xml:space="preserve">Posljednji implementiran efekat je </w:t>
-      </w:r>
-      <w:r>
-        <w:rPr>
-          <w:b/>
-          <w:i/>
-          <w:lang w:val="sr-Latn-BA"/>
-        </w:rPr>
-        <w:t>Bit Crusher</w:t>
-      </w:r>
-      <w:r>
-        <w:rPr>
-          <w:lang w:val="sr-Latn-BA"/>
-        </w:rPr>
-        <w:t xml:space="preserve">, poznatiji i kao </w:t>
-      </w:r>
-      <w:r>
-        <w:rPr>
-          <w:i/>
-          <w:lang w:val="sr-Latn-BA"/>
-        </w:rPr>
-        <w:t>lo-fi</w:t>
-      </w:r>
-      <w:r>
-        <w:rPr>
-          <w:lang w:val="sr-Latn-BA"/>
-        </w:rPr>
-        <w:t xml:space="preserve"> (eng. low-fidelity) efekat. Sa opcijama </w:t>
-      </w:r>
-      <w:r>
-        <w:rPr>
-          <w:lang w:val="sr-Latn-BA"/>
-        </w:rPr>
-        <w:t xml:space="preserve">kao što su </w:t>
-      </w:r>
-      <w:r>
-        <w:rPr>
-          <w:lang w:val="sr-Latn-BA"/>
-        </w:rPr>
-        <w:t>smanjenje</w:t>
-      </w:r>
-      <w:r>
-        <w:rPr>
-          <w:lang w:val="sr-Latn-BA"/>
-        </w:rPr>
-        <w:t xml:space="preserve"> </w:t>
-      </w:r>
-      <w:r>
-        <w:rPr>
-          <w:lang w:val="sr-Latn-BA"/>
-        </w:rPr>
-        <w:t>frekvencije odmjeravanja (poznato i kao eng. „downsampling“ i „rate crush“)</w:t>
-      </w:r>
-      <w:r>
-        <w:rPr>
-          <w:lang w:val="sr-Latn-BA"/>
-        </w:rPr>
-        <w:t xml:space="preserve"> te smanjenje rezolucije (poznato i kao eng. „bit depth“ i „bit crush“), ovim efektom se postiže ciljana distorzija audio zapisa</w:t>
-      </w:r>
-      <w:r>
-        <w:rPr>
-          <w:lang w:val="sr-Latn-BA"/>
-        </w:rPr>
-        <w:t>. Oba re</w:t>
-      </w:r>
-      <w:r>
-        <w:rPr>
-          <w:lang w:val="hr-HR"/>
-        </w:rPr>
-        <w:t>žima rada su implementirana u python i C kodu.</w:t>
       </w:r>
     </w:p>
     <w:p>
       <w:pPr>
-        <w:jc w:val="both"/>
-        <w:rPr>
-          <w:lang w:val="hr-HR"/>
-        </w:rPr>
-      </w:pPr>
-      <w:r>
-        <w:rPr>
-          <w:lang w:val="hr-HR"/>
-        </w:rPr>
-        <w:tab/>
-      </w:r>
-      <w:r>
-        <w:rPr>
-          <w:lang w:val="hr-HR"/>
-        </w:rPr>
-        <w:tab/>
+        <w:jc w:val="center"/>
+        <w:rPr>
+          <w:lang w:val="hr-HR"/>
+        </w:rPr>
+      </w:pPr>
+      <w:r>
+        <w:rPr>
+          <w:i/>
+          <w:lang w:val="hr-HR"/>
+        </w:rPr>
+        <w:t>S</w:t>
+      </w:r>
+      <w:r>
+        <w:rPr>
+          <w:i/>
+          <w:lang w:val="hr-HR"/>
+        </w:rPr>
+        <w:t>lika 2.17</w:t>
+      </w:r>
+      <w:r>
+        <w:rPr>
+          <w:i/>
+          <w:lang w:val="hr-HR"/>
+        </w:rPr>
+        <w:t xml:space="preserve"> </w:t>
+      </w:r>
+      <w:r>
+        <w:rPr>
+          <w:noProof/>
+          <w:lang w:val="hr-HR"/>
+        </w:rPr>
+        <w:t xml:space="preserve">Rezultat izvršavanja </w:t>
+      </w:r>
+      <w:r>
+        <w:rPr>
+          <w:i/>
+          <w:noProof/>
+          <w:lang w:val="hr-HR"/>
+        </w:rPr>
+        <w:t>Bit crusher</w:t>
+      </w:r>
+      <w:r>
+        <w:rPr>
+          <w:noProof/>
+          <w:lang w:val="hr-HR"/>
+        </w:rPr>
+        <w:t xml:space="preserve"> efekta u Pythonu i </w:t>
+      </w:r>
+      <w:r>
+        <w:rPr>
+          <w:noProof/>
+          <w:lang w:val="hr-HR"/>
+        </w:rPr>
+        <w:t>u C</w:t>
+      </w:r>
+      <w:r>
+        <w:rPr>
+          <w:noProof/>
+          <w:lang w:val="hr-HR"/>
+        </w:rPr>
+        <w:t>-u</w:t>
       </w:r>
     </w:p>
     <w:p>
       <w:pPr>
-        <w:jc w:val="center"/>
-        <w:rPr>
-          <w:lang w:val="hr-HR"/>
-        </w:rPr>
-      </w:pPr>
-      <w:r>
-        <w:rPr>
-          <w:i/>
-          <w:lang w:val="hr-HR"/>
-        </w:rPr>
-        <w:t>S</w:t>
-      </w:r>
-      <w:r>
-        <w:rPr>
-          <w:i/>
-          <w:lang w:val="hr-HR"/>
-        </w:rPr>
-        <w:t xml:space="preserve">lika 2.14 </w:t>
-      </w:r>
-      <w:r>
+        <w:jc w:val="both"/>
         <w:rPr>
           <w:noProof/>
           <w:lang w:val="hr-HR"/>
         </w:rPr>
-        <w:t xml:space="preserve">Rezultat izvršavanja </w:t>
-      </w:r>
-      <w:r>
-        <w:rPr>
-          <w:i/>
+      </w:pPr>
+      <w:r>
+        <w:rPr>
           <w:noProof/>
-          <w:lang w:val="hr-HR"/>
-        </w:rPr>
-        <w:t>Bit crusher</w:t>
-      </w:r>
-      <w:r>
-        <w:rPr>
-          <w:noProof/>
-          <w:lang w:val="hr-HR"/>
-        </w:rPr>
-        <w:t xml:space="preserve"> efekta u Pythonu i na ploči</w:t>
-      </w:r>
-    </w:p>
-    <w:p>
-      <w:pPr>
-        <w:jc w:val="both"/>
-        <w:rPr>
-          <w:noProof/>
-          <w:lang w:val="hr-HR"/>
-        </w:rPr>
-      </w:pPr>
-      <w:r>
-        <w:rPr>
-          <w:lang w:val="sr-Latn-BA"/>
-        </w:rPr>
-        <w:lastRenderedPageBreak/>
+        </w:rPr>
         <w:drawing>
           <wp:anchor distT="0" distB="0" distL="114300" distR="114300" simplePos="0" relativeHeight="251676672" behindDoc="0" locked="0" layoutInCell="1" allowOverlap="1" wp14:anchorId="01B5A821" wp14:editId="30FFBC87">
             <wp:simplePos x="0" y="0"/>
@@ -5852,7 +6299,7 @@
           <w:i/>
           <w:lang w:val="hr-HR"/>
         </w:rPr>
-        <w:t>5</w:t>
+        <w:t>8</w:t>
       </w:r>
       <w:r>
         <w:rPr>
@@ -5890,21 +6337,23 @@
       </w:pPr>
       <w:r>
         <w:rPr>
+          <w:i/>
           <w:noProof/>
         </w:rPr>
+        <w:lastRenderedPageBreak/>
         <w:drawing>
-          <wp:anchor distT="0" distB="0" distL="114300" distR="114300" simplePos="0" relativeHeight="251680768" behindDoc="0" locked="0" layoutInCell="1" allowOverlap="1" wp14:anchorId="191AE613" wp14:editId="37F9325B">
+          <wp:anchor distT="0" distB="0" distL="114300" distR="114300" simplePos="0" relativeHeight="251691008" behindDoc="0" locked="0" layoutInCell="1" allowOverlap="1" wp14:anchorId="264A7F8B" wp14:editId="130BBBE9">
             <wp:simplePos x="0" y="0"/>
             <wp:positionH relativeFrom="margin">
               <wp:align>center</wp:align>
             </wp:positionH>
-            <wp:positionV relativeFrom="page">
-              <wp:posOffset>5207276</wp:posOffset>
+            <wp:positionV relativeFrom="paragraph">
+              <wp:posOffset>1589874</wp:posOffset>
             </wp:positionV>
-            <wp:extent cx="5069205" cy="2560320"/>
-            <wp:effectExtent l="0" t="0" r="0" b="0"/>
+            <wp:extent cx="5668103" cy="2977543"/>
+            <wp:effectExtent l="0" t="0" r="8890" b="0"/>
             <wp:wrapTopAndBottom/>
-            <wp:docPr id="27" name="Picture 27"/>
+            <wp:docPr id="11" name="Picture 11"/>
             <wp:cNvGraphicFramePr>
               <a:graphicFrameLocks xmlns:a="http://schemas.openxmlformats.org/drawingml/2006/main" noChangeAspect="1"/>
             </wp:cNvGraphicFramePr>
@@ -5912,7 +6361,7 @@
               <a:graphicData uri="http://schemas.openxmlformats.org/drawingml/2006/picture">
                 <pic:pic xmlns:pic="http://schemas.openxmlformats.org/drawingml/2006/picture">
                   <pic:nvPicPr>
-                    <pic:cNvPr id="27" name="error bitcrusher.png"/>
+                    <pic:cNvPr id="11" name="error bitctrusher.png"/>
                     <pic:cNvPicPr/>
                   </pic:nvPicPr>
                   <pic:blipFill rotWithShape="1">
@@ -5923,13 +6372,13 @@
                         </a:ext>
                       </a:extLst>
                     </a:blip>
-                    <a:srcRect l="6832" t="5815" r="6316" b="4917"/>
+                    <a:srcRect l="5094" t="5310" r="6334"/>
                     <a:stretch/>
                   </pic:blipFill>
                   <pic:spPr bwMode="auto">
                     <a:xfrm>
                       <a:off x="0" y="0"/>
-                      <a:ext cx="5069205" cy="2560320"/>
+                      <a:ext cx="5668103" cy="2977543"/>
                     </a:xfrm>
                     <a:prstGeom prst="rect">
                       <a:avLst/>
@@ -5946,12 +6395,6 @@
                 </pic:pic>
               </a:graphicData>
             </a:graphic>
-            <wp14:sizeRelH relativeFrom="margin">
-              <wp14:pctWidth>0</wp14:pctWidth>
-            </wp14:sizeRelH>
-            <wp14:sizeRelV relativeFrom="margin">
-              <wp14:pctHeight>0</wp14:pctHeight>
-            </wp14:sizeRelV>
           </wp:anchor>
         </w:drawing>
       </w:r>
@@ -6002,7 +6445,7 @@
         <w:rPr>
           <w:lang w:val="hr-HR"/>
         </w:rPr>
-        <w:tab/>
+        <w:t xml:space="preserve">11 025 Hz, a broj odmjeraka 41 567, nakon odmjeravanja u Bit Crusher funkciji broj odmjeraka iznosi 13 856, a frekvencija 3 675 Hz, čime smo prilično postigli željenu distorziju audio signala. </w:t>
       </w:r>
     </w:p>
     <w:p>
@@ -6028,7 +6471,7 @@
           <w:noProof/>
           <w:lang w:val="hr-HR"/>
         </w:rPr>
-        <w:t>15</w:t>
+        <w:t>19</w:t>
       </w:r>
       <w:r>
         <w:rPr>
@@ -6068,73 +6511,6 @@
           <w:lang w:val="hr-HR"/>
         </w:rPr>
       </w:pPr>
-    </w:p>
-    <w:p>
-      <w:pPr>
-        <w:jc w:val="both"/>
-        <w:rPr>
-          <w:lang w:val="hr-HR"/>
-        </w:rPr>
-      </w:pPr>
-    </w:p>
-    <w:p>
-      <w:pPr>
-        <w:jc w:val="both"/>
-        <w:rPr>
-          <w:lang w:val="hr-HR"/>
-        </w:rPr>
-      </w:pPr>
-      <w:r>
-        <w:rPr>
-          <w:lang w:val="hr-HR"/>
-        </w:rPr>
-        <w:lastRenderedPageBreak/>
-        <w:t>11</w:t>
-      </w:r>
-      <w:r>
-        <w:rPr>
-          <w:lang w:val="hr-HR"/>
-        </w:rPr>
-        <w:t xml:space="preserve"> </w:t>
-      </w:r>
-      <w:r>
-        <w:rPr>
-          <w:lang w:val="hr-HR"/>
-        </w:rPr>
-        <w:t>025 Hz, a broj odmjeraka 41 567, nakon odmjeravanja u Bit Crusher fu</w:t>
-      </w:r>
-      <w:r>
-        <w:rPr>
-          <w:lang w:val="hr-HR"/>
-        </w:rPr>
-        <w:t>nkciji broj odmjeraka iznosi 13 856</w:t>
-      </w:r>
-      <w:r>
-        <w:rPr>
-          <w:lang w:val="hr-HR"/>
-        </w:rPr>
-        <w:t>, a frekvencija 3 675 Hz, čime smo prilično postigli ž</w:t>
-      </w:r>
-      <w:r>
-        <w:rPr>
-          <w:lang w:val="hr-HR"/>
-        </w:rPr>
-        <w:t>eljenu distorziju audio signala.</w:t>
-      </w:r>
-      <w:r>
-        <w:rPr>
-          <w:lang w:val="hr-HR"/>
-        </w:rPr>
-        <w:t xml:space="preserve"> </w:t>
-      </w:r>
-    </w:p>
-    <w:p>
-      <w:pPr>
-        <w:jc w:val="both"/>
-        <w:rPr>
-          <w:lang w:val="hr-HR"/>
-        </w:rPr>
-      </w:pPr>
       <w:r>
         <w:rPr>
           <w:szCs w:val="23"/>
@@ -6159,28 +6535,28 @@
       <w:r>
         <w:rPr>
           <w:szCs w:val="23"/>
-          <w:lang w:val="pl-PL"/>
+          <w:lang w:val="hr-HR"/>
         </w:rPr>
         <w:t>Za profilisanje</w:t>
       </w:r>
       <w:r>
         <w:rPr>
           <w:szCs w:val="23"/>
-          <w:lang w:val="pl-PL"/>
+          <w:lang w:val="hr-HR"/>
         </w:rPr>
         <w:t xml:space="preserve"> svih algoritama</w:t>
       </w:r>
       <w:r>
         <w:rPr>
           <w:szCs w:val="23"/>
-          <w:lang w:val="pl-PL"/>
+          <w:lang w:val="hr-HR"/>
         </w:rPr>
         <w:t xml:space="preserve"> koristi s</w:t>
       </w:r>
       <w:r>
         <w:rPr>
           <w:szCs w:val="23"/>
-          <w:lang w:val="pl-PL"/>
+          <w:lang w:val="hr-HR"/>
         </w:rPr>
         <w:t xml:space="preserve">e zaglavlje </w:t>
       </w:r>
@@ -6189,7 +6565,7 @@
           <w:i/>
           <w:iCs/>
           <w:szCs w:val="23"/>
-          <w:lang w:val="pl-PL"/>
+          <w:lang w:val="hr-HR"/>
         </w:rPr>
         <w:t>cycle_count.h</w:t>
       </w:r>
@@ -6198,21 +6574,21 @@
           <w:i/>
           <w:iCs/>
           <w:szCs w:val="23"/>
-          <w:lang w:val="pl-PL"/>
+          <w:lang w:val="hr-HR"/>
         </w:rPr>
         <w:t xml:space="preserve">, </w:t>
       </w:r>
       <w:r>
         <w:rPr>
           <w:szCs w:val="23"/>
-          <w:lang w:val="pl-PL"/>
+          <w:lang w:val="hr-HR"/>
         </w:rPr>
         <w:t>koje sadrži metode</w:t>
       </w:r>
       <w:r>
         <w:rPr>
           <w:szCs w:val="23"/>
-          <w:lang w:val="pl-PL"/>
+          <w:lang w:val="hr-HR"/>
         </w:rPr>
         <w:t xml:space="preserve"> </w:t>
       </w:r>
@@ -6220,14 +6596,14 @@
         <w:rPr>
           <w:iCs/>
           <w:szCs w:val="23"/>
-          <w:lang w:val="pl-PL"/>
+          <w:lang w:val="hr-HR"/>
         </w:rPr>
         <w:t>START_CYCLE_COUNT</w:t>
       </w:r>
       <w:r>
         <w:rPr>
           <w:szCs w:val="23"/>
-          <w:lang w:val="pl-PL"/>
+          <w:lang w:val="hr-HR"/>
         </w:rPr>
         <w:t xml:space="preserve">, </w:t>
       </w:r>
@@ -6235,7 +6611,7 @@
         <w:rPr>
           <w:iCs/>
           <w:szCs w:val="23"/>
-          <w:lang w:val="pl-PL"/>
+          <w:lang w:val="hr-HR"/>
         </w:rPr>
         <w:t>STOP_CYCLE_COUNT</w:t>
       </w:r>
@@ -6244,21 +6620,21 @@
           <w:i/>
           <w:iCs/>
           <w:szCs w:val="23"/>
-          <w:lang w:val="pl-PL"/>
+          <w:lang w:val="hr-HR"/>
         </w:rPr>
         <w:t xml:space="preserve"> </w:t>
       </w:r>
       <w:r>
         <w:rPr>
           <w:szCs w:val="23"/>
-          <w:lang w:val="pl-PL"/>
+          <w:lang w:val="hr-HR"/>
         </w:rPr>
         <w:t>te</w:t>
       </w:r>
       <w:r>
         <w:rPr>
           <w:szCs w:val="23"/>
-          <w:lang w:val="pl-PL"/>
+          <w:lang w:val="hr-HR"/>
         </w:rPr>
         <w:t xml:space="preserve"> </w:t>
       </w:r>
@@ -6266,91 +6642,84 @@
         <w:rPr>
           <w:iCs/>
           <w:szCs w:val="23"/>
-          <w:lang w:val="pl-PL"/>
+          <w:lang w:val="hr-HR"/>
         </w:rPr>
         <w:t>PRINT_CYCLES</w:t>
       </w:r>
       <w:r>
         <w:rPr>
           <w:szCs w:val="23"/>
-          <w:lang w:val="pl-PL"/>
+          <w:lang w:val="hr-HR"/>
         </w:rPr>
         <w:t>, kojima ćemo dobiti,</w:t>
       </w:r>
       <w:r>
         <w:rPr>
           <w:szCs w:val="23"/>
-          <w:lang w:val="pl-PL"/>
+          <w:lang w:val="hr-HR"/>
         </w:rPr>
         <w:t xml:space="preserve"> </w:t>
       </w:r>
       <w:r>
         <w:rPr>
           <w:szCs w:val="23"/>
-          <w:lang w:val="pl-PL"/>
-        </w:rPr>
-        <w:t xml:space="preserve">a zatim i ispisati informacije o broju ciklusa koje </w:t>
+          <w:lang w:val="hr-HR"/>
+        </w:rPr>
+        <w:t xml:space="preserve">a zatim i ispisati informacije o broju ciklusa koje DSP ostvari između poziva pomenutih funkcija. </w:t>
       </w:r>
       <w:r>
         <w:rPr>
           <w:szCs w:val="23"/>
-          <w:lang w:val="pl-PL"/>
-        </w:rPr>
-        <w:t xml:space="preserve">DSP ostvari između poziva pomenutih funkcija. </w:t>
+          <w:lang w:val="hr-HR"/>
+        </w:rPr>
+        <w:t>Prvo će biti izloženi rezultati prvobitne</w:t>
       </w:r>
       <w:r>
         <w:rPr>
           <w:szCs w:val="23"/>
-          <w:lang w:val="pl-PL"/>
-        </w:rPr>
-        <w:t>Prvo će biti izloženi rezultati prvobitne</w:t>
+          <w:lang w:val="hr-HR"/>
+        </w:rPr>
+        <w:t>, naivne</w:t>
       </w:r>
       <w:r>
         <w:rPr>
           <w:szCs w:val="23"/>
-          <w:lang w:val="pl-PL"/>
-        </w:rPr>
-        <w:t>, naivne</w:t>
+          <w:lang w:val="hr-HR"/>
+        </w:rPr>
+        <w:t xml:space="preserve"> </w:t>
       </w:r>
       <w:r>
         <w:rPr>
           <w:szCs w:val="23"/>
-          <w:lang w:val="pl-PL"/>
-        </w:rPr>
-        <w:t xml:space="preserve"> </w:t>
+          <w:lang w:val="hr-HR"/>
+        </w:rPr>
+        <w:t>implementacije (bez optimizacija)</w:t>
       </w:r>
       <w:r>
         <w:rPr>
           <w:szCs w:val="23"/>
-          <w:lang w:val="pl-PL"/>
-        </w:rPr>
-        <w:t>implementacije (bez optimizacija)</w:t>
+          <w:lang w:val="hr-HR"/>
+        </w:rPr>
+        <w:t xml:space="preserve">, </w:t>
       </w:r>
       <w:r>
         <w:rPr>
           <w:szCs w:val="23"/>
-          <w:lang w:val="pl-PL"/>
-        </w:rPr>
-        <w:t xml:space="preserve">, </w:t>
+          <w:lang w:val="hr-HR"/>
+        </w:rPr>
+        <w:t>nakon čega će se</w:t>
       </w:r>
       <w:r>
         <w:rPr>
           <w:szCs w:val="23"/>
-          <w:lang w:val="pl-PL"/>
-        </w:rPr>
-        <w:t>nakon čega će se</w:t>
+          <w:lang w:val="hr-HR"/>
+        </w:rPr>
+        <w:t xml:space="preserve"> uključiti kompajlerske optimizacije (optimizac</w:t>
       </w:r>
       <w:r>
         <w:rPr>
           <w:szCs w:val="23"/>
-          <w:lang w:val="pl-PL"/>
-        </w:rPr>
-        <w:t xml:space="preserve"> uključiti kompajlerske optimizacije (optimizac</w:t>
-      </w:r>
-      <w:r>
-        <w:rPr>
-          <w:szCs w:val="23"/>
-          <w:lang w:val="pl-PL"/>
+          <w:lang w:val="hr-HR"/>
         </w:rPr>
         <w:t>ije za maksimalnu brzinu –Ov100)</w:t>
       </w:r>
@@ -6358,36 +6727,29 @@
         <w:rPr>
           <w:sz w:val="23"/>
           <w:szCs w:val="23"/>
-          <w:lang w:val="pl-PL"/>
+          <w:lang w:val="hr-HR"/>
         </w:rPr>
         <w:t xml:space="preserve">, </w:t>
       </w:r>
       <w:r>
         <w:rPr>
           <w:szCs w:val="23"/>
-          <w:lang w:val="pl-PL"/>
-        </w:rPr>
-        <w:t xml:space="preserve">dodati i </w:t>
-      </w:r>
-      <w:r>
-        <w:rPr>
-          <w:szCs w:val="23"/>
-          <w:lang w:val="pl-PL"/>
-        </w:rPr>
-        <w:t xml:space="preserve">pragme za optimizaciju, ali koristiti i benefiti koje nude </w:t>
+          <w:lang w:val="hr-HR"/>
+        </w:rPr>
+        <w:t xml:space="preserve">dodati i pragme za optimizaciju, ali koristiti i benefiti koje nude </w:t>
       </w:r>
       <w:r>
         <w:rPr>
           <w:i/>
           <w:szCs w:val="23"/>
-          <w:lang w:val="pl-PL"/>
+          <w:lang w:val="hr-HR"/>
         </w:rPr>
         <w:t>intrinsic</w:t>
       </w:r>
       <w:r>
         <w:rPr>
           <w:szCs w:val="23"/>
-          <w:lang w:val="pl-PL"/>
+          <w:lang w:val="hr-HR"/>
         </w:rPr>
         <w:t xml:space="preserve"> (built-in) funkcije. </w:t>
       </w:r>
@@ -6534,6 +6896,29 @@
                 <w:i/>
                 <w:lang w:val="pl-PL"/>
               </w:rPr>
+              <w:t xml:space="preserve"> (% u odnosu na </w:t>
+            </w:r>
+            <w:r>
+              <w:rPr>
+                <w:i/>
+                <w:lang w:val="pl-PL"/>
+              </w:rPr>
+              <w:lastRenderedPageBreak/>
+              <w:t>prvobitnu imp.)</w:t>
+            </w:r>
+          </w:p>
+          <w:p>
+            <w:pPr>
+              <w:rPr>
+                <w:i/>
+                <w:lang w:val="pl-PL"/>
+              </w:rPr>
+            </w:pPr>
+            <w:r>
+              <w:rPr>
+                <w:i/>
+                <w:lang w:val="pl-PL"/>
+              </w:rPr>
               <w:t xml:space="preserve"> </w:t>
             </w:r>
           </w:p>
@@ -6555,6 +6940,7 @@
                 <w:i/>
                 <w:lang w:val="pl-PL"/>
               </w:rPr>
+              <w:lastRenderedPageBreak/>
               <w:t xml:space="preserve">#pragma </w:t>
             </w:r>
             <w:r>
@@ -6578,7 +6964,7 @@
                 <w:i/>
                 <w:lang w:val="pl-PL"/>
               </w:rPr>
-              <w:t>(10,100,100</w:t>
+              <w:t>10,100,100</w:t>
             </w:r>
             <w:r>
               <w:rPr>
@@ -6586,13 +6972,6 @@
                 <w:lang w:val="pl-PL"/>
               </w:rPr>
               <w:t>0</w:t>
-            </w:r>
-            <w:r>
-              <w:rPr>
-                <w:i/>
-                <w:lang w:val="pl-PL"/>
-              </w:rPr>
-              <w:t>)</w:t>
             </w:r>
           </w:p>
           <w:p>
@@ -6688,6 +7067,7 @@
               <w:rPr>
                 <w:lang w:val="pl-PL"/>
               </w:rPr>
+              <w:lastRenderedPageBreak/>
               <w:t>Delay</w:t>
             </w:r>
           </w:p>
@@ -6728,6 +7108,12 @@
               </w:rPr>
               <w:t>4 351 340</w:t>
             </w:r>
+            <w:r>
+              <w:rPr>
+                <w:lang w:val="pl-PL"/>
+              </w:rPr>
+              <w:t xml:space="preserve"> </w:t>
+            </w:r>
           </w:p>
         </w:tc>
         <w:tc>
@@ -6765,6 +7151,24 @@
                 <w:lang w:val="pl-PL"/>
               </w:rPr>
               <w:t xml:space="preserve">2 501 522 </w:t>
+            </w:r>
+            <w:r>
+              <w:rPr>
+                <w:lang w:val="pl-PL"/>
+              </w:rPr>
+              <w:t xml:space="preserve"> (</w:t>
+            </w:r>
+            <w:r>
+              <w:rPr>
+                <w:lang w:val="pl-PL"/>
+              </w:rPr>
+              <w:t>42.5 %</w:t>
+            </w:r>
+            <w:r>
+              <w:rPr>
+                <w:lang w:val="pl-PL"/>
+              </w:rPr>
+              <w:t>)</w:t>
             </w:r>
           </w:p>
         </w:tc>
@@ -6825,6 +7229,12 @@
               </w:rPr>
               <w:t>14 224 207</w:t>
             </w:r>
+            <w:r>
+              <w:rPr>
+                <w:lang w:val="pl-PL"/>
+              </w:rPr>
+              <w:t xml:space="preserve"> </w:t>
+            </w:r>
           </w:p>
         </w:tc>
         <w:tc>
@@ -6862,6 +7272,24 @@
                 <w:lang w:val="pl-PL"/>
               </w:rPr>
               <w:t xml:space="preserve">8 840 594 </w:t>
+            </w:r>
+            <w:r>
+              <w:rPr>
+                <w:lang w:val="pl-PL"/>
+              </w:rPr>
+              <w:t>(</w:t>
+            </w:r>
+            <w:r>
+              <w:rPr>
+                <w:lang w:val="pl-PL"/>
+              </w:rPr>
+              <w:t>37.8 %</w:t>
+            </w:r>
+            <w:r>
+              <w:rPr>
+                <w:lang w:val="pl-PL"/>
+              </w:rPr>
+              <w:t>)</w:t>
             </w:r>
           </w:p>
         </w:tc>
@@ -6918,9 +7346,31 @@
             </w:pPr>
             <w:r>
               <w:rPr>
+                <w:highlight w:val="yellow"/>
                 <w:lang w:val="pl-PL"/>
               </w:rPr>
               <w:t>5 611 561</w:t>
+            </w:r>
+            <w:r>
+              <w:rPr>
+                <w:highlight w:val="yellow"/>
+                <w:lang w:val="pl-PL"/>
+              </w:rPr>
+              <w:t xml:space="preserve"> (</w:t>
+            </w:r>
+            <w:r>
+              <w:rPr>
+                <w:highlight w:val="yellow"/>
+                <w:lang w:val="pl-PL"/>
+              </w:rPr>
+              <w:t>6.8 %</w:t>
+            </w:r>
+            <w:r>
+              <w:rPr>
+                <w:highlight w:val="yellow"/>
+                <w:lang w:val="pl-PL"/>
+              </w:rPr>
+              <w:t>)</w:t>
             </w:r>
           </w:p>
         </w:tc>
@@ -6965,6 +7415,30 @@
                 <w:lang w:val="pl-PL"/>
               </w:rPr>
               <w:t xml:space="preserve"> </w:t>
+            </w:r>
+            <w:r>
+              <w:rPr>
+                <w:lang w:val="pl-PL"/>
+              </w:rPr>
+              <w:t>(</w:t>
+            </w:r>
+            <w:r>
+              <w:rPr>
+                <w:lang w:val="pl-PL"/>
+              </w:rPr>
+              <w:t>21.8</w:t>
+            </w:r>
+            <w:r>
+              <w:rPr>
+                <w:lang w:val="pl-PL"/>
+              </w:rPr>
+              <w:t xml:space="preserve"> %</w:t>
+            </w:r>
+            <w:r>
+              <w:rPr>
+                <w:lang w:val="pl-PL"/>
+              </w:rPr>
+              <w:t>)</w:t>
             </w:r>
           </w:p>
         </w:tc>
@@ -7021,9 +7495,31 @@
             </w:pPr>
             <w:r>
               <w:rPr>
+                <w:highlight w:val="yellow"/>
                 <w:lang w:val="pl-PL"/>
               </w:rPr>
               <w:t>5 299 682</w:t>
+            </w:r>
+            <w:r>
+              <w:rPr>
+                <w:highlight w:val="yellow"/>
+                <w:lang w:val="pl-PL"/>
+              </w:rPr>
+              <w:t xml:space="preserve"> (</w:t>
+            </w:r>
+            <w:r>
+              <w:rPr>
+                <w:highlight w:val="yellow"/>
+                <w:lang w:val="pl-PL"/>
+              </w:rPr>
+              <w:t>5.5 %</w:t>
+            </w:r>
+            <w:r>
+              <w:rPr>
+                <w:highlight w:val="yellow"/>
+                <w:lang w:val="pl-PL"/>
+              </w:rPr>
+              <w:t>)</w:t>
             </w:r>
           </w:p>
         </w:tc>
@@ -7050,6 +7546,12 @@
               </w:rPr>
               <w:t xml:space="preserve"> 299 714</w:t>
             </w:r>
+            <w:r>
+              <w:rPr>
+                <w:lang w:val="pl-PL"/>
+              </w:rPr>
+              <w:t xml:space="preserve"> </w:t>
+            </w:r>
           </w:p>
         </w:tc>
         <w:tc>
@@ -7074,6 +7576,24 @@
                 <w:lang w:val="pl-PL"/>
               </w:rPr>
               <w:t xml:space="preserve"> </w:t>
+            </w:r>
+            <w:r>
+              <w:rPr>
+                <w:lang w:val="pl-PL"/>
+              </w:rPr>
+              <w:t>(</w:t>
+            </w:r>
+            <w:r>
+              <w:rPr>
+                <w:lang w:val="pl-PL"/>
+              </w:rPr>
+              <w:t>30.8 %</w:t>
+            </w:r>
+            <w:r>
+              <w:rPr>
+                <w:lang w:val="pl-PL"/>
+              </w:rPr>
+              <w:t>)</w:t>
             </w:r>
           </w:p>
         </w:tc>
@@ -7130,9 +7650,31 @@
             </w:pPr>
             <w:r>
               <w:rPr>
+                <w:highlight w:val="yellow"/>
                 <w:lang w:val="pl-PL"/>
               </w:rPr>
               <w:t>762 113</w:t>
+            </w:r>
+            <w:r>
+              <w:rPr>
+                <w:highlight w:val="yellow"/>
+                <w:lang w:val="pl-PL"/>
+              </w:rPr>
+              <w:t xml:space="preserve"> (</w:t>
+            </w:r>
+            <w:r>
+              <w:rPr>
+                <w:highlight w:val="yellow"/>
+                <w:lang w:val="pl-PL"/>
+              </w:rPr>
+              <w:t>60.8 %</w:t>
+            </w:r>
+            <w:r>
+              <w:rPr>
+                <w:highlight w:val="yellow"/>
+                <w:lang w:val="pl-PL"/>
+              </w:rPr>
+              <w:t>)</w:t>
             </w:r>
           </w:p>
         </w:tc>
@@ -7178,6 +7720,24 @@
               </w:rPr>
               <w:t xml:space="preserve"> </w:t>
             </w:r>
+            <w:r>
+              <w:rPr>
+                <w:lang w:val="pl-PL"/>
+              </w:rPr>
+              <w:t>(</w:t>
+            </w:r>
+            <w:r>
+              <w:rPr>
+                <w:lang w:val="pl-PL"/>
+              </w:rPr>
+              <w:t>85.8 %</w:t>
+            </w:r>
+            <w:r>
+              <w:rPr>
+                <w:lang w:val="pl-PL"/>
+              </w:rPr>
+              <w:t>)</w:t>
+            </w:r>
           </w:p>
         </w:tc>
       </w:tr>
@@ -7185,69 +7745,272 @@
     <w:p>
       <w:pPr>
         <w:jc w:val="both"/>
+      </w:pPr>
+      <w:r>
         <w:rPr>
           <w:lang w:val="pl-PL"/>
         </w:rPr>
-      </w:pPr>
-      <w:r>
-        <w:rPr>
-          <w:lang w:val="pl-PL"/>
-        </w:rPr>
-        <w:t>Rezultati tabele 2.1 odnose se na optimizaciju koja je rađena sa izlaznim nizovima koji su smješteni u SRAM memoriju. Kao što se da primijetiti, optimizacija kompajlera je značajno doprinijela</w:t>
-      </w:r>
-      <w:r>
-        <w:rPr>
-          <w:lang w:val="pl-PL"/>
-        </w:rPr>
-        <w:t xml:space="preserve"> s</w:t>
-      </w:r>
-      <w:r>
-        <w:rPr>
-          <w:lang w:val="pl-PL"/>
-        </w:rPr>
-        <w:t xml:space="preserve">manjenju broja ciklusa u svih pet </w:t>
-      </w:r>
-      <w:r>
-        <w:rPr>
-          <w:lang w:val="pl-PL"/>
-        </w:rPr>
-        <w:t>slučajeva, poredeći rezultate s početka</w:t>
-      </w:r>
-      <w:r>
-        <w:rPr>
-          <w:lang w:val="pl-PL"/>
-        </w:rPr>
-        <w:t xml:space="preserve"> tabele</w:t>
-      </w:r>
-      <w:r>
-        <w:rPr>
-          <w:lang w:val="pl-PL"/>
-        </w:rPr>
-        <w:t xml:space="preserve"> i kraja, najviše u slučaju Bit Crusher efekta</w:t>
-      </w:r>
-      <w:r>
-        <w:rPr>
-          <w:lang w:val="pl-PL"/>
-        </w:rPr>
-        <w:t xml:space="preserve"> ***</w:t>
-      </w:r>
-      <w:r>
-        <w:rPr>
-          <w:lang w:val="pl-PL"/>
-        </w:rPr>
+        <w:t>Rezultati tabele 2.1 odnose se na optimizaciju koja je rađena sa izlaz</w:t>
+      </w:r>
+      <w:r>
+        <w:t xml:space="preserve">nim </w:t>
+      </w:r>
+      <w:proofErr w:type="spellStart"/>
+      <w:r>
+        <w:t>nizovima</w:t>
+      </w:r>
+      <w:proofErr w:type="spellEnd"/>
+      <w:r>
         <w:t xml:space="preserve"> </w:t>
       </w:r>
-      <w:r>
-        <w:rPr>
-          <w:lang w:val="pl-PL"/>
-        </w:rPr>
-        <w:t xml:space="preserve">najmanje u slučaju efekta Tremolo </w:t>
-      </w:r>
-      <w:r>
-        <w:rPr>
-          <w:lang w:val="pl-PL"/>
-        </w:rPr>
-        <w:t>***</w:t>
+      <w:proofErr w:type="spellStart"/>
+      <w:r>
+        <w:t>koji</w:t>
+      </w:r>
+      <w:proofErr w:type="spellEnd"/>
+      <w:r>
+        <w:t xml:space="preserve"> </w:t>
+      </w:r>
+      <w:proofErr w:type="spellStart"/>
+      <w:r>
+        <w:t>su</w:t>
+      </w:r>
+      <w:proofErr w:type="spellEnd"/>
+      <w:r>
+        <w:t xml:space="preserve"> </w:t>
+      </w:r>
+      <w:proofErr w:type="spellStart"/>
+      <w:r>
+        <w:t>smješteni</w:t>
+      </w:r>
+      <w:proofErr w:type="spellEnd"/>
+      <w:r>
+        <w:t xml:space="preserve"> u SRAM </w:t>
+      </w:r>
+      <w:proofErr w:type="spellStart"/>
+      <w:r>
+        <w:t>memoriju</w:t>
+      </w:r>
+      <w:proofErr w:type="spellEnd"/>
+      <w:r>
+        <w:t xml:space="preserve">. Kao </w:t>
+      </w:r>
+      <w:proofErr w:type="spellStart"/>
+      <w:r>
+        <w:t>što</w:t>
+      </w:r>
+      <w:proofErr w:type="spellEnd"/>
+      <w:r>
+        <w:t xml:space="preserve"> se da </w:t>
+      </w:r>
+      <w:proofErr w:type="spellStart"/>
+      <w:r>
+        <w:t>primijetiti</w:t>
+      </w:r>
+      <w:proofErr w:type="spellEnd"/>
+      <w:r>
+        <w:t xml:space="preserve">, </w:t>
+      </w:r>
+      <w:proofErr w:type="spellStart"/>
+      <w:r>
+        <w:t>optimizacija</w:t>
+      </w:r>
+      <w:proofErr w:type="spellEnd"/>
+      <w:r>
+        <w:t xml:space="preserve"> </w:t>
+      </w:r>
+      <w:proofErr w:type="spellStart"/>
+      <w:r>
+        <w:t>kompajlera</w:t>
+      </w:r>
+      <w:proofErr w:type="spellEnd"/>
+      <w:r>
+        <w:t xml:space="preserve"> je </w:t>
+      </w:r>
+      <w:proofErr w:type="spellStart"/>
+      <w:r>
+        <w:t>značajno</w:t>
+      </w:r>
+      <w:proofErr w:type="spellEnd"/>
+      <w:r>
+        <w:t xml:space="preserve"> </w:t>
+      </w:r>
+      <w:proofErr w:type="spellStart"/>
+      <w:r>
+        <w:t>doprinijela</w:t>
+      </w:r>
+      <w:proofErr w:type="spellEnd"/>
+      <w:r>
+        <w:t xml:space="preserve"> </w:t>
+      </w:r>
+      <w:proofErr w:type="spellStart"/>
+      <w:r>
+        <w:t>s</w:t>
+      </w:r>
+      <w:r>
+        <w:t>manjenju</w:t>
+      </w:r>
+      <w:proofErr w:type="spellEnd"/>
+      <w:r>
+        <w:t xml:space="preserve"> </w:t>
+      </w:r>
+      <w:proofErr w:type="spellStart"/>
+      <w:r>
+        <w:t>broja</w:t>
+      </w:r>
+      <w:proofErr w:type="spellEnd"/>
+      <w:r>
+        <w:t xml:space="preserve"> </w:t>
+      </w:r>
+      <w:proofErr w:type="spellStart"/>
+      <w:r>
+        <w:t>ciklusa</w:t>
+      </w:r>
+      <w:proofErr w:type="spellEnd"/>
+      <w:r>
+        <w:t xml:space="preserve"> u </w:t>
+      </w:r>
+      <w:proofErr w:type="spellStart"/>
+      <w:r>
+        <w:t>svih</w:t>
+      </w:r>
+      <w:proofErr w:type="spellEnd"/>
+      <w:r>
+        <w:t xml:space="preserve"> pet </w:t>
+      </w:r>
+      <w:proofErr w:type="spellStart"/>
+      <w:r>
+        <w:t>slučajeva</w:t>
+      </w:r>
+      <w:proofErr w:type="spellEnd"/>
+      <w:r>
+        <w:t xml:space="preserve">, </w:t>
+      </w:r>
+      <w:proofErr w:type="spellStart"/>
+      <w:r>
+        <w:t>poredeći</w:t>
+      </w:r>
+      <w:proofErr w:type="spellEnd"/>
+      <w:r>
+        <w:t xml:space="preserve"> </w:t>
+      </w:r>
+      <w:proofErr w:type="spellStart"/>
+      <w:r>
+        <w:t>rezultate</w:t>
+      </w:r>
+      <w:proofErr w:type="spellEnd"/>
+      <w:r>
+        <w:t xml:space="preserve"> s </w:t>
+      </w:r>
+      <w:proofErr w:type="spellStart"/>
+      <w:r>
+        <w:t>početka</w:t>
+      </w:r>
+      <w:proofErr w:type="spellEnd"/>
+      <w:r>
+        <w:t xml:space="preserve"> </w:t>
+      </w:r>
+      <w:proofErr w:type="spellStart"/>
+      <w:r>
+        <w:t>tabele</w:t>
+      </w:r>
+      <w:proofErr w:type="spellEnd"/>
+      <w:r>
+        <w:t xml:space="preserve"> </w:t>
+      </w:r>
+      <w:proofErr w:type="spellStart"/>
+      <w:r>
+        <w:t>i</w:t>
+      </w:r>
+      <w:proofErr w:type="spellEnd"/>
+      <w:r>
+        <w:t xml:space="preserve"> </w:t>
+      </w:r>
+      <w:proofErr w:type="spellStart"/>
+      <w:r>
+        <w:t>kraja</w:t>
+      </w:r>
+      <w:proofErr w:type="spellEnd"/>
+      <w:r>
+        <w:t xml:space="preserve">, </w:t>
+      </w:r>
+      <w:proofErr w:type="spellStart"/>
+      <w:r>
+        <w:t>najviše</w:t>
+      </w:r>
+      <w:proofErr w:type="spellEnd"/>
+      <w:r>
+        <w:t xml:space="preserve"> u </w:t>
+      </w:r>
+      <w:proofErr w:type="spellStart"/>
+      <w:r>
+        <w:t>slučaju</w:t>
+      </w:r>
+      <w:proofErr w:type="spellEnd"/>
+      <w:r>
+        <w:t xml:space="preserve"> </w:t>
+      </w:r>
+      <w:r>
+        <w:rPr>
+          <w:i/>
+        </w:rPr>
+        <w:t>Bit Crusher</w:t>
+      </w:r>
+      <w:r>
+        <w:t xml:space="preserve"> </w:t>
+      </w:r>
+      <w:proofErr w:type="spellStart"/>
+      <w:r>
+        <w:t>efekta</w:t>
+      </w:r>
+      <w:proofErr w:type="spellEnd"/>
+      <w:r>
+        <w:t xml:space="preserve"> – 85.8 %</w:t>
+      </w:r>
+      <w:r>
+        <w:t xml:space="preserve"> </w:t>
+      </w:r>
+      <w:proofErr w:type="spellStart"/>
+      <w:r>
+        <w:t>najmanje</w:t>
+      </w:r>
+      <w:proofErr w:type="spellEnd"/>
+      <w:r>
+        <w:t xml:space="preserve"> u </w:t>
+      </w:r>
+      <w:proofErr w:type="spellStart"/>
+      <w:r>
+        <w:t>slučaju</w:t>
+      </w:r>
+      <w:proofErr w:type="spellEnd"/>
+      <w:r>
+        <w:t xml:space="preserve"> </w:t>
+      </w:r>
+      <w:proofErr w:type="spellStart"/>
+      <w:r>
+        <w:t>efekta</w:t>
+      </w:r>
+      <w:proofErr w:type="spellEnd"/>
+      <w:r>
+        <w:t xml:space="preserve"> </w:t>
+      </w:r>
+      <w:r>
+        <w:rPr>
+          <w:i/>
+        </w:rPr>
+        <w:t>Tremolo</w:t>
+      </w:r>
+      <w:r>
+        <w:rPr>
+          <w:i/>
+        </w:rPr>
+        <w:t xml:space="preserve"> </w:t>
+      </w:r>
+      <w:r>
+        <w:t xml:space="preserve">- </w:t>
+      </w:r>
+      <w:r>
+        <w:t>21.8 %</w:t>
       </w:r>
     </w:p>
     <w:p>
@@ -7257,74 +8020,522 @@
           <w:lang w:val="pl-PL"/>
         </w:rPr>
       </w:pPr>
+      <w:proofErr w:type="spellStart"/>
+      <w:r>
+        <w:t>Pomenuto</w:t>
+      </w:r>
+      <w:proofErr w:type="spellEnd"/>
+      <w:r>
+        <w:t xml:space="preserve"> </w:t>
+      </w:r>
+      <w:proofErr w:type="spellStart"/>
+      <w:r>
+        <w:t>ručno</w:t>
+      </w:r>
+      <w:proofErr w:type="spellEnd"/>
+      <w:r>
+        <w:t xml:space="preserve"> </w:t>
+      </w:r>
+      <w:proofErr w:type="spellStart"/>
+      <w:r>
+        <w:t>optimizovanje</w:t>
+      </w:r>
+      <w:proofErr w:type="spellEnd"/>
+      <w:r>
+        <w:t xml:space="preserve"> </w:t>
+      </w:r>
+      <w:proofErr w:type="spellStart"/>
+      <w:r>
+        <w:t>i</w:t>
+      </w:r>
+      <w:proofErr w:type="spellEnd"/>
+      <w:r>
+        <w:t xml:space="preserve"> </w:t>
+      </w:r>
+      <w:proofErr w:type="spellStart"/>
+      <w:r>
+        <w:t>korišćenje</w:t>
+      </w:r>
+      <w:proofErr w:type="spellEnd"/>
+      <w:r>
+        <w:t xml:space="preserve"> </w:t>
+      </w:r>
+      <w:proofErr w:type="spellStart"/>
+      <w:r>
+        <w:t>ugrađenih</w:t>
+      </w:r>
+      <w:proofErr w:type="spellEnd"/>
+      <w:r>
+        <w:t xml:space="preserve"> </w:t>
+      </w:r>
+      <w:proofErr w:type="spellStart"/>
+      <w:r>
+        <w:t>funkcija</w:t>
+      </w:r>
+      <w:proofErr w:type="spellEnd"/>
+      <w:r>
+        <w:t xml:space="preserve"> </w:t>
+      </w:r>
+      <w:proofErr w:type="spellStart"/>
+      <w:r>
+        <w:t>imalo</w:t>
+      </w:r>
+      <w:proofErr w:type="spellEnd"/>
+      <w:r>
+        <w:t xml:space="preserve"> je </w:t>
+      </w:r>
+      <w:proofErr w:type="spellStart"/>
+      <w:r>
+        <w:t>značajan</w:t>
+      </w:r>
+      <w:proofErr w:type="spellEnd"/>
+      <w:r>
+        <w:t xml:space="preserve"> </w:t>
+      </w:r>
+      <w:proofErr w:type="spellStart"/>
+      <w:r>
+        <w:t>uticaj</w:t>
+      </w:r>
+      <w:proofErr w:type="spellEnd"/>
+      <w:r>
+        <w:t xml:space="preserve"> u </w:t>
+      </w:r>
+      <w:proofErr w:type="spellStart"/>
+      <w:r>
+        <w:t>smanjenju</w:t>
+      </w:r>
+      <w:proofErr w:type="spellEnd"/>
+      <w:r>
+        <w:t xml:space="preserve"> </w:t>
+      </w:r>
+      <w:proofErr w:type="spellStart"/>
+      <w:r>
+        <w:t>ciklusa</w:t>
+      </w:r>
+      <w:proofErr w:type="spellEnd"/>
+      <w:r>
+        <w:t xml:space="preserve">, </w:t>
+      </w:r>
+      <w:proofErr w:type="spellStart"/>
+      <w:r>
+        <w:t>osim</w:t>
+      </w:r>
+      <w:proofErr w:type="spellEnd"/>
+      <w:r>
+        <w:t xml:space="preserve"> </w:t>
+      </w:r>
+      <w:proofErr w:type="spellStart"/>
+      <w:r>
+        <w:t>nešto</w:t>
+      </w:r>
+      <w:proofErr w:type="spellEnd"/>
+      <w:r>
+        <w:t xml:space="preserve"> </w:t>
+      </w:r>
+      <w:proofErr w:type="spellStart"/>
+      <w:r>
+        <w:t>manje</w:t>
+      </w:r>
+      <w:proofErr w:type="spellEnd"/>
+      <w:r>
+        <w:t xml:space="preserve"> u </w:t>
+      </w:r>
+      <w:proofErr w:type="spellStart"/>
+      <w:r>
+        <w:t>slučaju</w:t>
+      </w:r>
+      <w:proofErr w:type="spellEnd"/>
+      <w:r>
+        <w:t xml:space="preserve"> </w:t>
+      </w:r>
+      <w:r>
+        <w:rPr>
+          <w:i/>
+        </w:rPr>
+        <w:t>Delay</w:t>
+      </w:r>
+      <w:r>
+        <w:t xml:space="preserve"> </w:t>
+      </w:r>
+      <w:proofErr w:type="spellStart"/>
+      <w:r>
+        <w:t>efekta</w:t>
+      </w:r>
+      <w:proofErr w:type="spellEnd"/>
+      <w:r>
+        <w:t xml:space="preserve">, </w:t>
+      </w:r>
+      <w:proofErr w:type="spellStart"/>
+      <w:r>
+        <w:t>kao</w:t>
+      </w:r>
+      <w:proofErr w:type="spellEnd"/>
+      <w:r>
+        <w:t xml:space="preserve"> </w:t>
+      </w:r>
+      <w:proofErr w:type="spellStart"/>
+      <w:r>
+        <w:t>i</w:t>
+      </w:r>
+      <w:proofErr w:type="spellEnd"/>
+      <w:r>
+        <w:t xml:space="preserve"> </w:t>
+      </w:r>
+      <w:proofErr w:type="spellStart"/>
+      <w:r>
+        <w:t>efekta</w:t>
+      </w:r>
+      <w:proofErr w:type="spellEnd"/>
+      <w:r>
+        <w:t xml:space="preserve"> </w:t>
+      </w:r>
+      <w:r>
+        <w:rPr>
+          <w:i/>
+        </w:rPr>
+        <w:t>Echo</w:t>
+      </w:r>
+      <w:r>
+        <w:t xml:space="preserve">, </w:t>
+      </w:r>
+      <w:proofErr w:type="spellStart"/>
+      <w:r>
+        <w:t>gdje</w:t>
+      </w:r>
+      <w:proofErr w:type="spellEnd"/>
+      <w:r>
+        <w:t xml:space="preserve"> se </w:t>
+      </w:r>
+      <w:proofErr w:type="gramStart"/>
+      <w:r>
+        <w:t>od</w:t>
+      </w:r>
+      <w:proofErr w:type="gramEnd"/>
+      <w:r>
+        <w:t xml:space="preserve"> </w:t>
+      </w:r>
+      <w:proofErr w:type="spellStart"/>
+      <w:r>
+        <w:t>ugrađenih</w:t>
+      </w:r>
+      <w:proofErr w:type="spellEnd"/>
+      <w:r>
+        <w:t xml:space="preserve"> </w:t>
+      </w:r>
+      <w:proofErr w:type="spellStart"/>
+      <w:r>
+        <w:t>funkcija</w:t>
+      </w:r>
+      <w:proofErr w:type="spellEnd"/>
+      <w:r>
+        <w:t xml:space="preserve"> </w:t>
+      </w:r>
+      <w:proofErr w:type="spellStart"/>
+      <w:r>
+        <w:t>za</w:t>
+      </w:r>
+      <w:proofErr w:type="spellEnd"/>
+      <w:r>
+        <w:t xml:space="preserve"> float </w:t>
+      </w:r>
+      <w:proofErr w:type="spellStart"/>
+      <w:r>
+        <w:t>vrijednosti</w:t>
+      </w:r>
+      <w:proofErr w:type="spellEnd"/>
+      <w:r>
+        <w:t xml:space="preserve"> </w:t>
+      </w:r>
+      <w:proofErr w:type="spellStart"/>
+      <w:r>
+        <w:t>koristio</w:t>
+      </w:r>
+      <w:proofErr w:type="spellEnd"/>
+      <w:r>
+        <w:t xml:space="preserve"> </w:t>
+      </w:r>
+      <w:proofErr w:type="spellStart"/>
+      <w:r>
+        <w:rPr>
+          <w:i/>
+        </w:rPr>
+        <w:t>conv_fix</w:t>
+      </w:r>
+      <w:proofErr w:type="spellEnd"/>
+      <w:r>
+        <w:t xml:space="preserve"> </w:t>
+      </w:r>
+      <w:r>
+        <w:t>(</w:t>
+      </w:r>
+      <w:proofErr w:type="spellStart"/>
+      <w:r>
+        <w:t>za</w:t>
+      </w:r>
+      <w:proofErr w:type="spellEnd"/>
+      <w:r>
+        <w:t xml:space="preserve"> </w:t>
+      </w:r>
+      <w:proofErr w:type="spellStart"/>
+      <w:r>
+        <w:t>pretvaranje</w:t>
+      </w:r>
+      <w:proofErr w:type="spellEnd"/>
+      <w:r>
+        <w:t xml:space="preserve"> </w:t>
+      </w:r>
+      <w:proofErr w:type="spellStart"/>
+      <w:r>
+        <w:t>iz</w:t>
+      </w:r>
+      <w:proofErr w:type="spellEnd"/>
+      <w:r>
+        <w:t xml:space="preserve"> float u </w:t>
+      </w:r>
+      <w:proofErr w:type="spellStart"/>
+      <w:r>
+        <w:t>cjelobrojne</w:t>
+      </w:r>
+      <w:proofErr w:type="spellEnd"/>
+      <w:r>
+        <w:t xml:space="preserve">, </w:t>
+      </w:r>
+      <w:proofErr w:type="spellStart"/>
+      <w:r>
+        <w:t>int</w:t>
+      </w:r>
+      <w:proofErr w:type="spellEnd"/>
+      <w:r>
+        <w:t xml:space="preserve"> </w:t>
+      </w:r>
+      <w:proofErr w:type="spellStart"/>
+      <w:r>
+        <w:t>vrijednosti</w:t>
+      </w:r>
+      <w:proofErr w:type="spellEnd"/>
+      <w:r>
+        <w:t>)</w:t>
+      </w:r>
+      <w:r>
+        <w:t xml:space="preserve">. </w:t>
+      </w:r>
       <w:r>
         <w:rPr>
           <w:lang w:val="pl-PL"/>
         </w:rPr>
-        <w:t xml:space="preserve">Pomenuto ručno optimizovanje i korišćenje ugrađenih funkcija imalo je značajan uticaj u smanjenju ciklusa, osim nešto manje u slučaju </w:t>
+        <w:t>Razmotrićemo dodatnu mogućnost smanjenja ciklusa za ova dva efekta i pokušaj izmjene algoritma u C-u.</w:t>
+      </w:r>
+    </w:p>
+    <w:p>
+      <w:pPr>
+        <w:jc w:val="both"/>
+        <w:rPr>
+          <w:lang w:val="pl-PL"/>
+        </w:rPr>
+      </w:pPr>
+      <w:r>
+        <w:rPr>
+          <w:lang w:val="pl-PL"/>
+        </w:rPr>
+        <w:t>I</w:t>
+      </w:r>
+      <w:r>
+        <w:rPr>
+          <w:lang w:val="pl-PL"/>
+        </w:rPr>
+        <w:t xml:space="preserve"> - </w:t>
+      </w:r>
+      <w:r>
+        <w:rPr>
+          <w:lang w:val="pl-PL"/>
+        </w:rPr>
+        <w:t>Kada je u pitanju T</w:t>
+      </w:r>
+      <w:r>
+        <w:rPr>
+          <w:lang w:val="pl-PL"/>
+        </w:rPr>
+        <w:t xml:space="preserve">remolo efekat, u odnosu na naivnu implementaciju razmatran je i slučaj poziva funkcije koja određuje LFO kao inline ili kao </w:t>
+      </w:r>
+      <w:r>
+        <w:rPr>
+          <w:lang w:val="pl-PL"/>
+        </w:rPr>
+        <w:t>funkcija definisana unutar makroa. U odnosu na naivnu implementaciju, a u slučaju definisanja parametara LFO modulatora, poziv funkcije kao inline iznosi</w:t>
+      </w:r>
+      <w:r>
+        <w:rPr>
+          <w:lang w:val="pl-PL"/>
+        </w:rPr>
+        <w:t>o</w:t>
+      </w:r>
+      <w:r>
+        <w:rPr>
+          <w:lang w:val="pl-PL"/>
+        </w:rPr>
+        <w:t xml:space="preserve"> je 6 650 632 ciklusa, dok je u slučaju funkcije definisane u define iznosilo 5 861 784 ciklusa. Slučaj koji je svakako donio najmanji broj izvršavanja kod ručnog optimizovanja jeste onaj kada </w:t>
+      </w:r>
+      <w:r>
+        <w:rPr>
+          <w:lang w:val="pl-PL"/>
+        </w:rPr>
+        <w:t xml:space="preserve">se u odnosu na kod sa slike 2.11 </w:t>
+      </w:r>
+      <w:r>
+        <w:rPr>
+          <w:lang w:val="pl-PL"/>
+        </w:rPr>
+        <w:t xml:space="preserve">izdvaja segment koji nema potrebe da se izračunava NUM_SAMPLES puta, a u konačnoj verziji nakon profilisanja to je varijabla </w:t>
       </w:r>
       <w:r>
         <w:rPr>
           <w:i/>
           <w:lang w:val="pl-PL"/>
         </w:rPr>
-        <w:t>Delay</w:t>
+        <w:t>lfo_w</w:t>
       </w:r>
       <w:r>
         <w:rPr>
           <w:lang w:val="pl-PL"/>
         </w:rPr>
-        <w:t xml:space="preserve"> efekta, kao i efekta </w:t>
+        <w:t>, čime se broj ciklusa smanjio</w:t>
+      </w:r>
+      <w:r>
+        <w:rPr>
+          <w:lang w:val="pl-PL"/>
+        </w:rPr>
+        <w:t xml:space="preserve"> za nešto manje od pola miliona. </w:t>
+      </w:r>
+      <w:r>
+        <w:rPr>
+          <w:lang w:val="pl-PL"/>
+        </w:rPr>
+        <w:t>Jedan od korisnih principa je generalno zaobilazak pozivanja funkcija unutar petlje.</w:t>
+      </w:r>
+    </w:p>
+    <w:p>
+      <w:pPr>
+        <w:jc w:val="both"/>
+        <w:rPr>
+          <w:lang w:val="pl-PL"/>
+        </w:rPr>
+      </w:pPr>
+      <w:r>
+        <w:rPr>
+          <w:lang w:val="pl-PL"/>
+        </w:rPr>
+        <w:t>II</w:t>
+      </w:r>
+      <w:r>
+        <w:rPr>
+          <w:lang w:val="pl-PL"/>
+        </w:rPr>
+        <w:t xml:space="preserve"> - </w:t>
+      </w:r>
+      <w:r>
+        <w:rPr>
+          <w:lang w:val="pl-PL"/>
+        </w:rPr>
+        <w:t xml:space="preserve">U kontekstu optimizovanja </w:t>
       </w:r>
       <w:r>
         <w:rPr>
           <w:i/>
           <w:lang w:val="pl-PL"/>
         </w:rPr>
-        <w:t>Echo</w:t>
+        <w:t>Flanger</w:t>
       </w:r>
       <w:r>
         <w:rPr>
           <w:lang w:val="pl-PL"/>
         </w:rPr>
-        <w:t xml:space="preserve">, gdje se od ugrađenih funkcija </w:t>
+        <w:t xml:space="preserve"> efekta</w:t>
       </w:r>
       <w:r>
         <w:rPr>
           <w:lang w:val="pl-PL"/>
         </w:rPr>
-        <w:t xml:space="preserve">za float vrijednosti </w:t>
+        <w:t xml:space="preserve"> pozivamo se na dio teksta koji</w:t>
       </w:r>
       <w:r>
         <w:rPr>
           <w:lang w:val="pl-PL"/>
         </w:rPr>
-        <w:t xml:space="preserve">koristio </w:t>
+        <w:t xml:space="preserve"> se odnosi na kod sa slike 2.15.</w:t>
+      </w:r>
+      <w:r>
+        <w:rPr>
+          <w:lang w:val="pl-PL"/>
+        </w:rPr>
+        <w:t xml:space="preserve"> Iako smo iskoristili funkciju </w:t>
       </w:r>
       <w:r>
         <w:rPr>
           <w:i/>
           <w:lang w:val="pl-PL"/>
         </w:rPr>
-        <w:t>conv_fix</w:t>
+        <w:t>expected_true</w:t>
       </w:r>
       <w:r>
         <w:rPr>
           <w:lang w:val="pl-PL"/>
         </w:rPr>
-        <w:t xml:space="preserve"> </w:t>
+        <w:t xml:space="preserve"> što</w:t>
       </w:r>
       <w:r>
         <w:rPr>
           <w:lang w:val="pl-PL"/>
         </w:rPr>
-        <w:t>(za pretvaranje iz float u cjelobrojne, int vrijednosti)</w:t>
+        <w:t xml:space="preserve"> je poboljšanje od oko 300 </w:t>
       </w:r>
       <w:r>
         <w:rPr>
           <w:lang w:val="pl-PL"/>
         </w:rPr>
-        <w:t>. Razmotrićemo dodatnu mogućnost smanjenja ciklusa za ova dva efekta i pokušaj izmjene algoritma u C-u.</w:t>
+        <w:t xml:space="preserve">hiljada ciklusa </w:t>
+      </w:r>
+      <w:r>
+        <w:rPr>
+          <w:lang w:val="pl-PL"/>
+        </w:rPr>
+        <w:t>(</w:t>
+      </w:r>
+      <w:r>
+        <w:rPr>
+          <w:lang w:val="pl-PL"/>
+        </w:rPr>
+        <w:t>manje u odnosu na prvobitna izraču</w:t>
+      </w:r>
+      <w:r>
+        <w:rPr>
+          <w:lang w:val="pl-PL"/>
+        </w:rPr>
+        <w:t>navanja</w:t>
+      </w:r>
+      <w:r>
+        <w:rPr>
+          <w:lang w:val="pl-PL"/>
+        </w:rPr>
+        <w:t>)</w:t>
+      </w:r>
+      <w:r>
+        <w:rPr>
+          <w:lang w:val="pl-PL"/>
+        </w:rPr>
+        <w:t xml:space="preserve">, treba uzeti u obzir da se grananja unutar petlje </w:t>
+      </w:r>
+      <w:r>
+        <w:rPr>
+          <w:lang w:val="pl-PL"/>
+        </w:rPr>
+        <w:t xml:space="preserve">generalno trebaju </w:t>
+      </w:r>
+      <w:r>
+        <w:rPr>
+          <w:lang w:val="pl-PL"/>
+        </w:rPr>
+        <w:lastRenderedPageBreak/>
+        <w:t>zaobići, tačnije raditi obrnuto. U ovom slučaju zadržali smo se na gorepomenutoj implementaciji, kako je postojala zavisnost brojača od proračunate vrijednosti kašnjenja.</w:t>
       </w:r>
     </w:p>
     <w:p>
@@ -7338,63 +8549,82 @@
         <w:rPr>
           <w:lang w:val="pl-PL"/>
         </w:rPr>
-        <w:t>I</w:t>
+        <w:t xml:space="preserve">III - </w:t>
       </w:r>
       <w:r>
         <w:rPr>
           <w:lang w:val="pl-PL"/>
         </w:rPr>
-        <w:t xml:space="preserve"> - </w:t>
+        <w:t>Z</w:t>
       </w:r>
       <w:r>
         <w:rPr>
           <w:lang w:val="pl-PL"/>
         </w:rPr>
-        <w:t>Kada je u pitanju T</w:t>
+        <w:t>a najopti</w:t>
       </w:r>
       <w:r>
         <w:rPr>
           <w:lang w:val="pl-PL"/>
         </w:rPr>
-        <w:t xml:space="preserve">remolo efekat, u odnosu na naivnu implementaciju razmatran je i slučaj poziva funkcije koja određuje LFO kao inline ili kao </w:t>
-      </w:r>
-      <w:r>
-        <w:rPr>
-          <w:lang w:val="pl-PL"/>
-        </w:rPr>
-        <w:t xml:space="preserve">funkcija definisana unutar makroa. U odnosu na naivnu implementaciju, a u slučaju definisanja parametara LFO modulatora, poziv funkcije kao inline iznosilo je 6 650 632 ciklusa, dok je u slučaju funkcije definisane u define iznosilo 5 861 784 ciklusa. Slučaj koji je </w:t>
-      </w:r>
-      <w:r>
-        <w:rPr>
-          <w:lang w:val="pl-PL"/>
-        </w:rPr>
-        <w:lastRenderedPageBreak/>
-        <w:t xml:space="preserve">svakako donio najmanji broj izvršavanja kod ručnog optimizovanja jeste onaj kada se u odnosu na kod sa slike 2.8 izdvaja segment koji nema potrebe da se izračunava NUM_SAMPLES puta, a u konačnoj verziji nakon profilisanja to je varijabla </w:t>
+        <w:t xml:space="preserve">mizovaniji slučaj, ujedno i posljednji implementiran efekat, značajne su optimizacije postignute ručnim preuređivanjem koda. Pomenuta je strategija razbijanja petlje na više manjih petlji koja može doprinijeti značajnim rezultatima u sklopu </w:t>
       </w:r>
       <w:r>
         <w:rPr>
           <w:i/>
           <w:lang w:val="pl-PL"/>
         </w:rPr>
-        <w:t>lfo_w</w:t>
+        <w:t>softverskog pipeline</w:t>
       </w:r>
       <w:r>
         <w:rPr>
           <w:lang w:val="pl-PL"/>
         </w:rPr>
-        <w:t>, čime se broj ciklusa smanjio</w:t>
-      </w:r>
-      <w:r>
-        <w:rPr>
+        <w:t xml:space="preserve">-a, ali kako smo imali dvije jednostavne petlje gdje jedna uzima svaki D-ti odmjerak, a naredna treba da prođe kroz sve odmjerke ponovo i izmijeni amplitudu, sažimanjem dvaju for petlji te primjenom ugrađenim funkcija </w:t>
+      </w:r>
+      <w:r>
+        <w:rPr>
+          <w:i/>
           <w:lang w:val="pl-PL"/>
         </w:rPr>
-        <w:t xml:space="preserve"> za nešto manje od pola miliona. Razbijanje petlje u dvije, sa ciljem da se smanji broj operacija u ovom slučaju imao je povećan broj ciklusa u odnosu na ručno izvršenu optimizaciju za manje od dva miliona ciklusa. </w:t>
+        <w:t>conv_fix</w:t>
       </w:r>
       <w:r>
         <w:rPr>
           <w:lang w:val="pl-PL"/>
         </w:rPr>
-        <w:t>Jedan od korisnih principa je generalno zaobilazak pozivanja funkcija unutar petlje.</w:t>
+        <w:t xml:space="preserve"> te </w:t>
+      </w:r>
+      <w:r>
+        <w:rPr>
+          <w:i/>
+          <w:lang w:val="pl-PL"/>
+        </w:rPr>
+        <w:t>frecipsf</w:t>
+      </w:r>
+      <w:r>
+        <w:rPr>
+          <w:lang w:val="pl-PL"/>
+        </w:rPr>
+        <w:t xml:space="preserve"> (kojom smo operaciju dijeljenja zamijenili operacijom množenja, kako je u pitanju funkcija koja vraća recipročnu vrijednost float podatka)</w:t>
+      </w:r>
+      <w:r>
+        <w:rPr>
+          <w:lang w:val="pl-PL"/>
+        </w:rPr>
+        <w:t xml:space="preserve"> postigli veću efikasnost u kompajlerskim performansama. Napominjemo – korištenje ovakvih funkcija nema uticaj na funkcionalno pon</w:t>
+      </w:r>
+      <w:r>
+        <w:rPr>
+          <w:lang w:val="pl-PL"/>
+        </w:rPr>
+        <w:t>ašanje koda koji je kompajliran.</w:t>
+      </w:r>
+      <w:r>
+        <w:rPr>
+          <w:lang w:val="pl-PL"/>
+        </w:rPr>
+        <w:t xml:space="preserve"> U odnosu na prvobitnu implementaciju, vidimo poboljšanje koje iznosi oko 60.8 %.</w:t>
       </w:r>
     </w:p>
     <w:p>
@@ -7408,284 +8638,151 @@
         <w:rPr>
           <w:lang w:val="pl-PL"/>
         </w:rPr>
-        <w:t>II</w:t>
+        <w:t xml:space="preserve">Pokušaj vektorizacije petlji nije imao </w:t>
       </w:r>
       <w:r>
         <w:rPr>
           <w:lang w:val="pl-PL"/>
         </w:rPr>
-        <w:t xml:space="preserve"> - </w:t>
+        <w:t xml:space="preserve">značajnog </w:t>
       </w:r>
       <w:r>
         <w:rPr>
           <w:lang w:val="pl-PL"/>
         </w:rPr>
-        <w:t xml:space="preserve">U kontekstu optimizovanja </w:t>
-      </w:r>
-      <w:r>
-        <w:rPr>
-          <w:i/>
+        <w:t>efekta</w:t>
+      </w:r>
+      <w:r>
+        <w:rPr>
           <w:lang w:val="pl-PL"/>
         </w:rPr>
-        <w:t>Flanger</w:t>
+        <w:t xml:space="preserve"> (u </w:t>
       </w:r>
       <w:r>
         <w:rPr>
           <w:lang w:val="pl-PL"/>
         </w:rPr>
-        <w:t xml:space="preserve"> efekta</w:t>
+        <w:t xml:space="preserve">slučaju </w:t>
       </w:r>
       <w:r>
         <w:rPr>
           <w:lang w:val="pl-PL"/>
         </w:rPr>
-        <w:t xml:space="preserve"> pozivamo se na dio teksta koji se odnosi na kod sa slike 2.12. Iako smo iskoristili funkciju </w:t>
-      </w:r>
-      <w:r>
-        <w:rPr>
-          <w:i/>
+        <w:t xml:space="preserve">bez </w:t>
+      </w:r>
+      <w:r>
+        <w:rPr>
           <w:lang w:val="pl-PL"/>
         </w:rPr>
-        <w:t>expected_true</w:t>
+        <w:t xml:space="preserve">primjene </w:t>
       </w:r>
       <w:r>
         <w:rPr>
           <w:lang w:val="pl-PL"/>
         </w:rPr>
-        <w:t xml:space="preserve"> što</w:t>
+        <w:t>kompajlerske optimizacije #pragma optimize_for_speed)</w:t>
       </w:r>
       <w:r>
         <w:rPr>
           <w:lang w:val="pl-PL"/>
         </w:rPr>
-        <w:t xml:space="preserve"> je poboljšanje od oko 300 </w:t>
+        <w:t>, jer i sa forsiranjem</w:t>
       </w:r>
       <w:r>
         <w:rPr>
           <w:lang w:val="pl-PL"/>
         </w:rPr>
-        <w:t xml:space="preserve">hiljada ciklusa </w:t>
+        <w:t xml:space="preserve"> #</w:t>
       </w:r>
       <w:r>
         <w:rPr>
           <w:lang w:val="pl-PL"/>
         </w:rPr>
-        <w:t>(</w:t>
+        <w:t>pragma</w:t>
       </w:r>
       <w:r>
         <w:rPr>
           <w:lang w:val="pl-PL"/>
         </w:rPr>
-        <w:t>manje u odnosu na prvobitna izraču</w:t>
+        <w:t xml:space="preserve"> vector_for(n)</w:t>
       </w:r>
       <w:r>
         <w:rPr>
           <w:lang w:val="pl-PL"/>
         </w:rPr>
-        <w:t>navanja</w:t>
+        <w:t xml:space="preserve"> pretprocesorskom direktivom kompajler</w:t>
       </w:r>
       <w:r>
         <w:rPr>
           <w:lang w:val="pl-PL"/>
         </w:rPr>
-        <w:t>)</w:t>
+        <w:t xml:space="preserve"> neće omogućiti </w:t>
       </w:r>
       <w:r>
         <w:rPr>
           <w:lang w:val="pl-PL"/>
         </w:rPr>
-        <w:t xml:space="preserve">, treba uzeti u obzir da se grananja unutar petlje </w:t>
+        <w:t>paralelno izvršavanje više (spesifikovanih n) operacija, kako unutar petlje postoji zavisnost podataka.</w:t>
       </w:r>
       <w:r>
         <w:rPr>
           <w:lang w:val="pl-PL"/>
         </w:rPr>
-        <w:t>generalno trebaju zaobići, tačnije raditi obrnuto. U ovom slučaju zadržali smo se na gorepomenutoj implementaciji, kako je postojala zavisnost brojača od proračunate vrijednosti kašnjenja.</w:t>
-      </w:r>
-    </w:p>
-    <w:p>
-      <w:pPr>
-        <w:jc w:val="both"/>
+        <w:t xml:space="preserve"> Slična vector_for, pretprocesorska direktiva</w:t>
+      </w:r>
+      <w:r>
         <w:rPr>
           <w:lang w:val="pl-PL"/>
         </w:rPr>
-      </w:pPr>
+        <w:t xml:space="preserve"> SIMD_for</w:t>
+      </w:r>
       <w:r>
         <w:rPr>
           <w:lang w:val="pl-PL"/>
         </w:rPr>
-        <w:t xml:space="preserve">III - </w:t>
+        <w:t xml:space="preserve"> navodi nas na to da se nešto bolji rezultati </w:t>
       </w:r>
       <w:r>
         <w:rPr>
           <w:lang w:val="pl-PL"/>
         </w:rPr>
-        <w:t>Z</w:t>
+        <w:t xml:space="preserve">eventualno </w:t>
       </w:r>
       <w:r>
         <w:rPr>
           <w:lang w:val="pl-PL"/>
         </w:rPr>
-        <w:t>a najopti</w:t>
+        <w:t>mogu postići ukoliko promijenimo</w:t>
       </w:r>
       <w:r>
         <w:rPr>
           <w:lang w:val="pl-PL"/>
         </w:rPr>
-        <w:t xml:space="preserve">mizovaniji slučaj, ujedno i posljednji implementiran efekat, značajne su optimizacije postignute ručnim preuređivanjem koda. Pomenuta je strategija razbijanja petlje na više manjih petlji koja može doprinijeti značajnim rezultatima u sklopu </w:t>
-      </w:r>
-      <w:r>
-        <w:rPr>
-          <w:i/>
+        <w:t xml:space="preserve"> mjesto skladištenja nizova koji su već pomenuti. U tom slučaju, misli se na promjenu sa</w:t>
+      </w:r>
+      <w:r>
+        <w:rPr>
           <w:lang w:val="pl-PL"/>
         </w:rPr>
-        <w:t>softverskog pipeline</w:t>
+        <w:t xml:space="preserve"> eksterne</w:t>
       </w:r>
       <w:r>
         <w:rPr>
           <w:lang w:val="pl-PL"/>
         </w:rPr>
-        <w:t>-a, ali kako smo imali dvije jednostavne petlje gdje jedna uzima svaki D-ti odmjerak, a naredna treba da prođe kroz sve odmjerke ponovo i izmijeni amplitudu, sažimanjem dvaju for petlji te primjenom ugrađenim funkcija conv_fix te frecipsf (kojom smo operaciju dijeljenja zamijenili operacijom množenja, kako je u pitanju funkcija koja vraća recipročnu vrijednost float podatka)</w:t>
+        <w:t xml:space="preserve"> SRAM na </w:t>
       </w:r>
       <w:r>
         <w:rPr>
           <w:lang w:val="pl-PL"/>
         </w:rPr>
-        <w:t xml:space="preserve"> postigli veću efikasnost u kompajlerskim performansama. Napominjemo – korištenje ovakvih funkcija nema uticaj na funkcionalno ponašanje koda koji je kompajliran.</w:t>
-      </w:r>
-    </w:p>
-    <w:p>
-      <w:pPr>
-        <w:jc w:val="both"/>
+        <w:t xml:space="preserve">eksternu </w:t>
+      </w:r>
+      <w:r>
         <w:rPr>
           <w:lang w:val="pl-PL"/>
         </w:rPr>
-      </w:pPr>
-      <w:r>
-        <w:rPr>
-          <w:lang w:val="pl-PL"/>
-        </w:rPr>
-        <w:t xml:space="preserve">Pokušaj vektorizacije petlji nije imao </w:t>
-      </w:r>
-      <w:r>
-        <w:rPr>
-          <w:lang w:val="pl-PL"/>
-        </w:rPr>
-        <w:t xml:space="preserve">značajnog </w:t>
-      </w:r>
-      <w:r>
-        <w:rPr>
-          <w:lang w:val="pl-PL"/>
-        </w:rPr>
-        <w:t>efekta</w:t>
-      </w:r>
-      <w:r>
-        <w:rPr>
-          <w:lang w:val="pl-PL"/>
-        </w:rPr>
-        <w:t xml:space="preserve"> (u </w:t>
-      </w:r>
-      <w:r>
-        <w:rPr>
-          <w:lang w:val="pl-PL"/>
-        </w:rPr>
-        <w:t xml:space="preserve">slučaju </w:t>
-      </w:r>
-      <w:r>
-        <w:rPr>
-          <w:lang w:val="pl-PL"/>
-        </w:rPr>
-        <w:t xml:space="preserve">bez </w:t>
-      </w:r>
-      <w:r>
-        <w:rPr>
-          <w:lang w:val="pl-PL"/>
-        </w:rPr>
-        <w:t xml:space="preserve">primjene </w:t>
-      </w:r>
-      <w:r>
-        <w:rPr>
-          <w:lang w:val="pl-PL"/>
-        </w:rPr>
-        <w:t>kompajlerske optimizacije #pragma optimize_for_speed)</w:t>
-      </w:r>
-      <w:r>
-        <w:rPr>
-          <w:lang w:val="pl-PL"/>
-        </w:rPr>
-        <w:t>, jer i sa forsiranjem</w:t>
-      </w:r>
-      <w:r>
-        <w:rPr>
-          <w:lang w:val="pl-PL"/>
-        </w:rPr>
-        <w:t xml:space="preserve"> #</w:t>
-      </w:r>
-      <w:r>
-        <w:rPr>
-          <w:lang w:val="pl-PL"/>
-        </w:rPr>
-        <w:t>pragma</w:t>
-      </w:r>
-      <w:r>
-        <w:rPr>
-          <w:lang w:val="pl-PL"/>
-        </w:rPr>
-        <w:t xml:space="preserve"> vector_for(n)</w:t>
-      </w:r>
-      <w:r>
-        <w:rPr>
-          <w:lang w:val="pl-PL"/>
-        </w:rPr>
-        <w:t xml:space="preserve"> pretprocesorskom direktivom kompajler</w:t>
-      </w:r>
-      <w:r>
-        <w:rPr>
-          <w:lang w:val="pl-PL"/>
-        </w:rPr>
-        <w:t xml:space="preserve"> neće omogućiti </w:t>
-      </w:r>
-      <w:r>
-        <w:rPr>
-          <w:lang w:val="pl-PL"/>
-        </w:rPr>
-        <w:t>paralelno izvršavanje više (spesifikovanih n) operacija, kako unutar petlje postoji zavisnost podataka.</w:t>
-      </w:r>
-      <w:r>
-        <w:rPr>
-          <w:lang w:val="pl-PL"/>
-        </w:rPr>
-        <w:t xml:space="preserve"> Slična vector_for, pretprocesorska direktiva</w:t>
-      </w:r>
-      <w:r>
-        <w:rPr>
-          <w:lang w:val="pl-PL"/>
-        </w:rPr>
-        <w:t xml:space="preserve"> SIMD_for</w:t>
-      </w:r>
-      <w:r>
-        <w:rPr>
-          <w:lang w:val="pl-PL"/>
-        </w:rPr>
-        <w:t xml:space="preserve"> navodi nas na to da se nešto bolji rezultati </w:t>
-      </w:r>
-      <w:r>
-        <w:rPr>
-          <w:lang w:val="pl-PL"/>
-        </w:rPr>
-        <w:t xml:space="preserve">eventualno </w:t>
-      </w:r>
-      <w:r>
-        <w:rPr>
-          <w:lang w:val="pl-PL"/>
-        </w:rPr>
-        <w:t>mogu postići ukoliko promijenimo</w:t>
-      </w:r>
-      <w:r>
-        <w:rPr>
-          <w:lang w:val="pl-PL"/>
-        </w:rPr>
-        <w:t xml:space="preserve"> mjesto skladištenja nizova koji su već pomenuti. U tom slučaju, misli se na promjenu sa SRAM na SDRAM memoriju, koja </w:t>
+        <w:t xml:space="preserve">SDRAM memoriju, koja </w:t>
       </w:r>
       <w:r>
         <w:rPr>
@@ -7887,6 +8984,22 @@
               <w:t xml:space="preserve">Ručno optimizovanje i intrinsic funkcije </w:t>
             </w:r>
           </w:p>
+          <w:p>
+            <w:pPr>
+              <w:jc w:val="center"/>
+              <w:rPr>
+                <w:i/>
+                <w:lang w:val="sr-Latn-BA"/>
+              </w:rPr>
+            </w:pPr>
+            <w:r>
+              <w:rPr>
+                <w:i/>
+                <w:lang w:val="sr-Latn-BA"/>
+              </w:rPr>
+              <w:t>(% u odnosu na prvobitnu imp.)</w:t>
+            </w:r>
+          </w:p>
         </w:tc>
         <w:tc>
           <w:tcPr>
@@ -7928,7 +9041,7 @@
                 <w:i/>
                 <w:lang w:val="sr-Latn-BA"/>
               </w:rPr>
-              <w:t>(10, 100, 1000)</w:t>
+              <w:t>10, 100, 1000</w:t>
             </w:r>
           </w:p>
           <w:p>
@@ -7939,6 +9052,27 @@
                 <w:lang w:val="sr-Latn-BA"/>
               </w:rPr>
             </w:pPr>
+            <w:r>
+              <w:rPr>
+                <w:i/>
+                <w:lang w:val="sr-Latn-BA"/>
+              </w:rPr>
+              <w:t>(</w:t>
+            </w:r>
+            <w:r>
+              <w:rPr>
+                <w:i/>
+                <w:lang w:val="sr-Latn-BA"/>
+              </w:rPr>
+              <w:t>% u odnosu na optimizovan slučaj</w:t>
+            </w:r>
+            <w:r>
+              <w:rPr>
+                <w:i/>
+                <w:lang w:val="sr-Latn-BA"/>
+              </w:rPr>
+              <w:t>)</w:t>
+            </w:r>
           </w:p>
         </w:tc>
         <w:tc>
@@ -7958,7 +9092,6 @@
                 <w:i/>
                 <w:lang w:val="sr-Latn-BA"/>
               </w:rPr>
-              <w:lastRenderedPageBreak/>
               <w:t>Kompajlerska optimizacija</w:t>
             </w:r>
             <w:r>
@@ -8011,7 +9144,6 @@
               <w:rPr>
                 <w:lang w:val="sr-Latn-BA"/>
               </w:rPr>
-              <w:lastRenderedPageBreak/>
               <w:t>Delay</w:t>
             </w:r>
           </w:p>
@@ -8095,6 +9227,24 @@
                 <w:lang w:val="pl-PL"/>
               </w:rPr>
               <w:t xml:space="preserve"> </w:t>
+            </w:r>
+            <w:r>
+              <w:rPr>
+                <w:lang w:val="pl-PL"/>
+              </w:rPr>
+              <w:t>(</w:t>
+            </w:r>
+            <w:r>
+              <w:rPr>
+                <w:lang w:val="pl-PL"/>
+              </w:rPr>
+              <w:t>27.8 %</w:t>
+            </w:r>
+            <w:r>
+              <w:rPr>
+                <w:lang w:val="pl-PL"/>
+              </w:rPr>
+              <w:t>)</w:t>
             </w:r>
           </w:p>
         </w:tc>
@@ -8205,6 +9355,24 @@
               </w:rPr>
               <w:t xml:space="preserve"> </w:t>
             </w:r>
+            <w:r>
+              <w:rPr>
+                <w:lang w:val="pl-PL"/>
+              </w:rPr>
+              <w:t>(</w:t>
+            </w:r>
+            <w:r>
+              <w:rPr>
+                <w:lang w:val="pl-PL"/>
+              </w:rPr>
+              <w:t>29 %</w:t>
+            </w:r>
+            <w:r>
+              <w:rPr>
+                <w:lang w:val="pl-PL"/>
+              </w:rPr>
+              <w:t>)</w:t>
+            </w:r>
           </w:p>
         </w:tc>
       </w:tr>
@@ -8260,9 +9428,31 @@
             </w:pPr>
             <w:r>
               <w:rPr>
+                <w:highlight w:val="yellow"/>
                 <w:lang w:val="pl-PL"/>
               </w:rPr>
               <w:t>5 401 615</w:t>
+            </w:r>
+            <w:r>
+              <w:rPr>
+                <w:highlight w:val="yellow"/>
+                <w:lang w:val="pl-PL"/>
+              </w:rPr>
+              <w:t xml:space="preserve"> (</w:t>
+            </w:r>
+            <w:r>
+              <w:rPr>
+                <w:highlight w:val="yellow"/>
+                <w:lang w:val="pl-PL"/>
+              </w:rPr>
+              <w:t>8.0 %</w:t>
+            </w:r>
+            <w:r>
+              <w:rPr>
+                <w:highlight w:val="yellow"/>
+                <w:lang w:val="pl-PL"/>
+              </w:rPr>
+              <w:t>)</w:t>
             </w:r>
           </w:p>
         </w:tc>
@@ -8308,6 +9498,24 @@
               </w:rPr>
               <w:t xml:space="preserve"> </w:t>
             </w:r>
+            <w:r>
+              <w:rPr>
+                <w:lang w:val="pl-PL"/>
+              </w:rPr>
+              <w:t>(</w:t>
+            </w:r>
+            <w:r>
+              <w:rPr>
+                <w:lang w:val="pl-PL"/>
+              </w:rPr>
+              <w:t>7.8 %</w:t>
+            </w:r>
+            <w:r>
+              <w:rPr>
+                <w:lang w:val="pl-PL"/>
+              </w:rPr>
+              <w:t>)</w:t>
+            </w:r>
           </w:p>
         </w:tc>
       </w:tr>
@@ -8327,6 +9535,7 @@
               <w:rPr>
                 <w:lang w:val="pl-PL"/>
               </w:rPr>
+              <w:lastRenderedPageBreak/>
               <w:t>Flanger</w:t>
             </w:r>
           </w:p>
@@ -8363,9 +9572,31 @@
             </w:pPr>
             <w:r>
               <w:rPr>
+                <w:highlight w:val="yellow"/>
                 <w:lang w:val="pl-PL"/>
               </w:rPr>
               <w:t>4 780 096</w:t>
+            </w:r>
+            <w:r>
+              <w:rPr>
+                <w:highlight w:val="yellow"/>
+                <w:lang w:val="pl-PL"/>
+              </w:rPr>
+              <w:t xml:space="preserve"> (</w:t>
+            </w:r>
+            <w:r>
+              <w:rPr>
+                <w:highlight w:val="yellow"/>
+                <w:lang w:val="pl-PL"/>
+              </w:rPr>
+              <w:t>6.12 %</w:t>
+            </w:r>
+            <w:r>
+              <w:rPr>
+                <w:highlight w:val="yellow"/>
+                <w:lang w:val="pl-PL"/>
+              </w:rPr>
+              <w:t>)</w:t>
             </w:r>
           </w:p>
         </w:tc>
@@ -8382,9 +9613,31 @@
             </w:pPr>
             <w:r>
               <w:rPr>
+                <w:highlight w:val="yellow"/>
                 <w:lang w:val="pl-PL"/>
               </w:rPr>
               <w:t>4 676 211</w:t>
+            </w:r>
+            <w:r>
+              <w:rPr>
+                <w:highlight w:val="yellow"/>
+                <w:lang w:val="pl-PL"/>
+              </w:rPr>
+              <w:t xml:space="preserve"> (</w:t>
+            </w:r>
+            <w:r>
+              <w:rPr>
+                <w:highlight w:val="yellow"/>
+                <w:lang w:val="pl-PL"/>
+              </w:rPr>
+              <w:t>2.17 %</w:t>
+            </w:r>
+            <w:r>
+              <w:rPr>
+                <w:highlight w:val="yellow"/>
+                <w:lang w:val="pl-PL"/>
+              </w:rPr>
+              <w:t>)</w:t>
             </w:r>
           </w:p>
         </w:tc>
@@ -8410,6 +9663,24 @@
                 <w:lang w:val="pl-PL"/>
               </w:rPr>
               <w:t xml:space="preserve"> </w:t>
+            </w:r>
+            <w:r>
+              <w:rPr>
+                <w:lang w:val="pl-PL"/>
+              </w:rPr>
+              <w:t>(</w:t>
+            </w:r>
+            <w:r>
+              <w:rPr>
+                <w:lang w:val="pl-PL"/>
+              </w:rPr>
+              <w:t>34.6 %</w:t>
+            </w:r>
+            <w:r>
+              <w:rPr>
+                <w:lang w:val="pl-PL"/>
+              </w:rPr>
+              <w:t>)</w:t>
             </w:r>
           </w:p>
         </w:tc>
@@ -8466,9 +9737,31 @@
             </w:pPr>
             <w:r>
               <w:rPr>
+                <w:highlight w:val="yellow"/>
                 <w:lang w:val="pl-PL"/>
               </w:rPr>
               <w:t>969 945</w:t>
+            </w:r>
+            <w:r>
+              <w:rPr>
+                <w:highlight w:val="yellow"/>
+                <w:lang w:val="pl-PL"/>
+              </w:rPr>
+              <w:t xml:space="preserve"> (</w:t>
+            </w:r>
+            <w:r>
+              <w:rPr>
+                <w:highlight w:val="yellow"/>
+                <w:lang w:val="pl-PL"/>
+              </w:rPr>
+              <w:t>36.6 %</w:t>
+            </w:r>
+            <w:r>
+              <w:rPr>
+                <w:highlight w:val="yellow"/>
+                <w:lang w:val="pl-PL"/>
+              </w:rPr>
+              <w:t>)</w:t>
             </w:r>
           </w:p>
         </w:tc>
@@ -8485,9 +9778,31 @@
             </w:pPr>
             <w:r>
               <w:rPr>
+                <w:highlight w:val="yellow"/>
                 <w:lang w:val="pl-PL"/>
               </w:rPr>
               <w:t>588 919</w:t>
+            </w:r>
+            <w:r>
+              <w:rPr>
+                <w:highlight w:val="yellow"/>
+                <w:lang w:val="pl-PL"/>
+              </w:rPr>
+              <w:t xml:space="preserve"> (</w:t>
+            </w:r>
+            <w:r>
+              <w:rPr>
+                <w:highlight w:val="yellow"/>
+                <w:lang w:val="pl-PL"/>
+              </w:rPr>
+              <w:t>39.2 %</w:t>
+            </w:r>
+            <w:r>
+              <w:rPr>
+                <w:highlight w:val="yellow"/>
+                <w:lang w:val="pl-PL"/>
+              </w:rPr>
+              <w:t>)</w:t>
             </w:r>
           </w:p>
         </w:tc>
@@ -8514,6 +9829,24 @@
               </w:rPr>
               <w:t xml:space="preserve"> </w:t>
             </w:r>
+            <w:r>
+              <w:rPr>
+                <w:lang w:val="pl-PL"/>
+              </w:rPr>
+              <w:t>(</w:t>
+            </w:r>
+            <w:r>
+              <w:rPr>
+                <w:lang w:val="pl-PL"/>
+              </w:rPr>
+              <w:t>93 %</w:t>
+            </w:r>
+            <w:r>
+              <w:rPr>
+                <w:lang w:val="pl-PL"/>
+              </w:rPr>
+              <w:t>)</w:t>
+            </w:r>
           </w:p>
         </w:tc>
       </w:tr>
@@ -8538,13 +9871,93 @@
         <w:rPr>
           <w:lang w:val="sr-Latn-BA"/>
         </w:rPr>
-        <w:t>Iz tabele 2.2 vidimo da je broj ciklusa u prvobitnoj implementaciji umanjen za nešto ispod milion ciklusa, ali da sama kompajlerska optimizacija nakon ručnog optimizovanja i korišćenja ima nešto lošije rezultate u odnosu na one sa početka i da je procentualno veće kompajlersko optimizovanje nastalo u slučaju sa tabelom 2.1.</w:t>
-      </w:r>
-      <w:r>
-        <w:rPr>
-          <w:lang w:val="sr-Latn-BA"/>
-        </w:rPr>
-        <w:t xml:space="preserve"> Vektorizacija petlji imala je značajnije promjene kod Flanger i Bit Crusher efekta, kod jednog</w:t>
+        <w:t xml:space="preserve">Iz tabele 2.2 vidimo da je broj ciklusa u prvobitnoj implementaciji umanjen za nešto ispod milion ciklusa, ali da sama kompajlerska optimizacija nakon ručnog optimizovanja i korišćenja ima nešto </w:t>
+      </w:r>
+      <w:r>
+        <w:rPr>
+          <w:lang w:val="sr-Latn-BA"/>
+        </w:rPr>
+        <w:t>manju efikasnost</w:t>
+      </w:r>
+      <w:r>
+        <w:rPr>
+          <w:lang w:val="sr-Latn-BA"/>
+        </w:rPr>
+        <w:t xml:space="preserve"> u odnosu na on</w:t>
+      </w:r>
+      <w:r>
+        <w:rPr>
+          <w:lang w:val="sr-Latn-BA"/>
+        </w:rPr>
+        <w:t>u</w:t>
+      </w:r>
+      <w:r>
+        <w:rPr>
+          <w:lang w:val="sr-Latn-BA"/>
+        </w:rPr>
+        <w:t xml:space="preserve"> sa početka, tj. da </w:t>
+      </w:r>
+      <w:r>
+        <w:rPr>
+          <w:lang w:val="sr-Latn-BA"/>
+        </w:rPr>
+        <w:t>je procentualno veće kompajlersko optimizovanje nastalo u slučaju sa tabelom 2.1.</w:t>
+      </w:r>
+      <w:r>
+        <w:rPr>
+          <w:lang w:val="sr-Latn-BA"/>
+        </w:rPr>
+        <w:t xml:space="preserve"> Vektorizacija petlji imala je </w:t>
+      </w:r>
+      <w:r>
+        <w:rPr>
+          <w:lang w:val="sr-Latn-BA"/>
+        </w:rPr>
+        <w:t xml:space="preserve">nešto veće </w:t>
+      </w:r>
+      <w:r>
+        <w:rPr>
+          <w:lang w:val="sr-Latn-BA"/>
+        </w:rPr>
+        <w:t xml:space="preserve">promjene kod </w:t>
+      </w:r>
+      <w:r>
+        <w:rPr>
+          <w:i/>
+          <w:lang w:val="sr-Latn-BA"/>
+        </w:rPr>
+        <w:t>Flanger</w:t>
+      </w:r>
+      <w:r>
+        <w:rPr>
+          <w:lang w:val="sr-Latn-BA"/>
+        </w:rPr>
+        <w:t xml:space="preserve"> i </w:t>
+      </w:r>
+      <w:r>
+        <w:rPr>
+          <w:i/>
+          <w:lang w:val="sr-Latn-BA"/>
+        </w:rPr>
+        <w:t>Bit Crusher</w:t>
+      </w:r>
+      <w:r>
+        <w:rPr>
+          <w:lang w:val="sr-Latn-BA"/>
+        </w:rPr>
+        <w:t xml:space="preserve"> efekta</w:t>
+      </w:r>
+      <w:r>
+        <w:rPr>
+          <w:lang w:val="sr-Latn-BA"/>
+        </w:rPr>
+        <w:t xml:space="preserve"> u ovom slučaju</w:t>
+      </w:r>
+      <w:r>
+        <w:rPr>
+          <w:lang w:val="sr-Latn-BA"/>
+        </w:rPr>
+        <w:t>, kod jednog</w:t>
       </w:r>
       <w:r>
         <w:rPr>
@@ -8556,7 +9969,19 @@
         <w:rPr>
           <w:lang w:val="sr-Latn-BA"/>
         </w:rPr>
-        <w:t>380 000 ciklusa.</w:t>
+        <w:t xml:space="preserve">380 000 ciklusa, </w:t>
+      </w:r>
+      <w:r>
+        <w:rPr>
+          <w:lang w:val="sr-Latn-BA"/>
+        </w:rPr>
+        <w:t xml:space="preserve">što je procentualno izraženo u odnosu na prethodno optimizovane </w:t>
+      </w:r>
+      <w:r>
+        <w:rPr>
+          <w:lang w:val="sr-Latn-BA"/>
+        </w:rPr>
+        <w:t>rezultate.</w:t>
       </w:r>
     </w:p>
     <w:p>
@@ -8568,7 +9993,7 @@
       </w:pPr>
       <w:r>
         <w:rPr>
-          <w:lang w:val="hr-HR"/>
+          <w:noProof/>
         </w:rPr>
         <w:drawing>
           <wp:anchor distT="0" distB="0" distL="114300" distR="114300" simplePos="0" relativeHeight="251681792" behindDoc="0" locked="0" layoutInCell="1" allowOverlap="1" wp14:anchorId="776C31C5" wp14:editId="0CBE3AA5">
@@ -8692,13 +10117,7 @@
           <w:i/>
           <w:lang w:val="hr-HR"/>
         </w:rPr>
-        <w:t>Slika 2.16</w:t>
-      </w:r>
-      <w:r>
-        <w:rPr>
-          <w:lang w:val="hr-HR"/>
-        </w:rPr>
-        <w:t xml:space="preserve"> </w:t>
+        <w:t xml:space="preserve">Slika 2.20 </w:t>
       </w:r>
       <w:r>
         <w:rPr>
@@ -8718,13 +10137,85 @@
         <w:rPr>
           <w:lang w:val="sr-Latn-BA"/>
         </w:rPr>
-        <w:t xml:space="preserve">Ispostavlja se da se na ovaj način, u slučaju SRAM memorije, za slučaj ručnog optimizovanja i ugrađenih funkcija dobijen rezultat u broju ciklusa 14 132 923, što je poboljšanje za oko 90 000 ciklusa u odnosu na rezultat u tabeli 2.1. Pored toga, nakon primijenjenih kompajlerskih optimizacija, broj ciklusa sveden je na </w:t>
-      </w:r>
-      <w:r>
-        <w:rPr>
-          <w:lang w:val="sr-Latn-BA"/>
-        </w:rPr>
-        <w:t>8 833 106, dok je u radu sa SDRAM memorijom primijećeno pogoršanje u broju ciklusa u odnosu na iznesene vrijednosti.</w:t>
+        <w:t>Ispostavlja se da se na ovaj način, u slučaju SRAM memorije, za slučaj ručnog optimizovanja i ugrađenih funkcija dobijen rezultat u broj</w:t>
+      </w:r>
+      <w:r>
+        <w:rPr>
+          <w:lang w:val="sr-Latn-BA"/>
+        </w:rPr>
+        <w:t>u ciklusa 14 132 920</w:t>
+      </w:r>
+      <w:r>
+        <w:rPr>
+          <w:lang w:val="sr-Latn-BA"/>
+        </w:rPr>
+        <w:t>, što je poboljšanje za oko 90 000 ciklusa u odnosu na rezultat u tabeli 2.1.</w:t>
+      </w:r>
+      <w:r>
+        <w:rPr>
+          <w:lang w:val="sr-Latn-BA"/>
+        </w:rPr>
+        <w:t xml:space="preserve"> (</w:t>
+      </w:r>
+      <w:r>
+        <w:rPr>
+          <w:lang w:val="sr-Latn-BA"/>
+        </w:rPr>
+        <w:t>procentualno, učinak veoma mali –</w:t>
+      </w:r>
+      <w:r>
+        <w:rPr>
+          <w:lang w:val="sr-Latn-BA"/>
+        </w:rPr>
+        <w:t xml:space="preserve"> 0</w:t>
+      </w:r>
+      <w:r>
+        <w:rPr>
+          <w:lang w:val="sr-Latn-BA"/>
+        </w:rPr>
+        <w:t>.64 %</w:t>
+      </w:r>
+      <w:r>
+        <w:rPr>
+          <w:lang w:val="sr-Latn-BA"/>
+        </w:rPr>
+        <w:t>)</w:t>
+      </w:r>
+      <w:r>
+        <w:rPr>
+          <w:lang w:val="sr-Latn-BA"/>
+        </w:rPr>
+        <w:t xml:space="preserve"> Pored toga, nakon primijenjenih kompajlerskih optimizacija, broj ciklusa sveden je na </w:t>
+      </w:r>
+      <w:r>
+        <w:rPr>
+          <w:lang w:val="sr-Latn-BA"/>
+        </w:rPr>
+        <w:t>8 833 106</w:t>
+      </w:r>
+      <w:r>
+        <w:rPr>
+          <w:lang w:val="sr-Latn-BA"/>
+        </w:rPr>
+        <w:t xml:space="preserve"> (</w:t>
+      </w:r>
+      <w:r>
+        <w:rPr>
+          <w:lang w:val="sr-Latn-BA"/>
+        </w:rPr>
+        <w:t>samo par hiljada manje u odnosu na rezultat kompajlerske optimizacije u tabeli 2.1</w:t>
+      </w:r>
+      <w:r>
+        <w:rPr>
+          <w:lang w:val="sr-Latn-BA"/>
+        </w:rPr>
+        <w:t>)</w:t>
+      </w:r>
+      <w:r>
+        <w:rPr>
+          <w:lang w:val="sr-Latn-BA"/>
+        </w:rPr>
+        <w:t>, dok je u radu sa SDRAM memorijom primijećeno pogoršanje u broju ciklusa u odnosu na iznesene vrijednosti.</w:t>
       </w:r>
       <w:r>
         <w:rPr>
@@ -8754,14 +10245,20 @@
         <w:rPr>
           <w:lang w:val="sr-Latn-BA"/>
         </w:rPr>
-        <w:t xml:space="preserve"> Slična izmjena </w:t>
-      </w:r>
-      <w:r>
-        <w:rPr>
-          <w:lang w:val="sr-Latn-BA"/>
-        </w:rPr>
-        <w:lastRenderedPageBreak/>
-        <w:t>primijenjena i na Delay efekat takođe u slučaju SRAM memorije</w:t>
+        <w:t xml:space="preserve"> Slična izmjena primijenjena i na </w:t>
+      </w:r>
+      <w:r>
+        <w:rPr>
+          <w:i/>
+          <w:lang w:val="sr-Latn-BA"/>
+        </w:rPr>
+        <w:t>Delay</w:t>
+      </w:r>
+      <w:r>
+        <w:rPr>
+          <w:lang w:val="sr-Latn-BA"/>
+        </w:rPr>
+        <w:t xml:space="preserve"> efekat takođe u slučaju SRAM memorije</w:t>
       </w:r>
       <w:r>
         <w:rPr>
@@ -8805,6 +10302,14 @@
         </w:rPr>
         <w:t>.</w:t>
       </w:r>
+    </w:p>
+    <w:p>
+      <w:pPr>
+        <w:jc w:val="both"/>
+        <w:rPr>
+          <w:lang w:val="sr-Latn-BA"/>
+        </w:rPr>
+      </w:pPr>
     </w:p>
     <w:p>
       <w:pPr>
@@ -8833,6 +10338,7 @@
           <w:szCs w:val="36"/>
           <w:lang w:val="sr-Latn-BA"/>
         </w:rPr>
+        <w:lastRenderedPageBreak/>
         <w:t>Zaključak</w:t>
       </w:r>
     </w:p>
@@ -8957,7 +10463,13 @@
         <w:rPr>
           <w:lang w:val="sr-Latn-BA"/>
         </w:rPr>
-        <w:t xml:space="preserve"> i strategijama</w:t>
+        <w:t xml:space="preserve"> i str</w:t>
+      </w:r>
+      <w:r>
+        <w:rPr>
+          <w:lang w:val="sr-Latn-BA"/>
+        </w:rPr>
+        <w:t>ategija</w:t>
       </w:r>
       <w:r>
         <w:rPr>
@@ -8975,19 +10487,19 @@
         <w:rPr>
           <w:lang w:val="sr-Latn-BA"/>
         </w:rPr>
-        <w:t xml:space="preserve">isti </w:t>
-      </w:r>
-      <w:r>
-        <w:rPr>
-          <w:lang w:val="sr-Latn-BA"/>
-        </w:rPr>
-        <w:t xml:space="preserve">mogu značajno dovesti do poboljšanja kada je </w:t>
-      </w:r>
-      <w:r>
-        <w:rPr>
-          <w:lang w:val="sr-Latn-BA"/>
-        </w:rPr>
-        <w:t>to u pitanju</w:t>
+        <w:t>se</w:t>
+      </w:r>
+      <w:r>
+        <w:rPr>
+          <w:lang w:val="sr-Latn-BA"/>
+        </w:rPr>
+        <w:t xml:space="preserve"> </w:t>
+      </w:r>
+      <w:r>
+        <w:rPr>
+          <w:lang w:val="sr-Latn-BA"/>
+        </w:rPr>
+        <w:t>to može postići</w:t>
       </w:r>
       <w:r>
         <w:rPr>
@@ -9131,25 +10643,13 @@
         <w:rPr>
           <w:lang w:val="hr-HR"/>
         </w:rPr>
-        <w:t>, te je u ovom radu</w:t>
-      </w:r>
-      <w:r>
-        <w:rPr>
-          <w:lang w:val="hr-HR"/>
-        </w:rPr>
-        <w:t>, iako ne svaki,</w:t>
-      </w:r>
-      <w:r>
-        <w:rPr>
-          <w:lang w:val="hr-HR"/>
-        </w:rPr>
-        <w:t xml:space="preserve"> taj princip</w:t>
-      </w:r>
-      <w:r>
-        <w:rPr>
-          <w:lang w:val="hr-HR"/>
-        </w:rPr>
-        <w:t xml:space="preserve"> i implementiran</w:t>
+        <w:t xml:space="preserve">, </w:t>
+      </w:r>
+      <w:r>
+        <w:rPr>
+          <w:lang w:val="hr-HR"/>
+        </w:rPr>
+        <w:t>pa smo isti princip i primijenili korištenjem statički alociranih nizova, a s obzirom na to da je poznat broj odmjeraka sa kojima se radi</w:t>
       </w:r>
       <w:r>
         <w:rPr>
@@ -9161,13 +10661,69 @@
         <w:rPr>
           <w:lang w:val="sr-Latn-BA"/>
         </w:rPr>
-        <w:t xml:space="preserve"> Izbor tipa podataka za rad takođe je imao efekat na procesirane odmjerke, ako uzimamo u obzir da je tip float u Pythonu 64-bitni, a u C-u je rađeno sa 32-bitnim, što sa druge strane opet otvara mogućnosti korišćenja ugrađenih funkcija za tipove, a koje mogu i u drugim slučajevima da poboljšaju rad korištenog kompajlera i iskoristivost resursa.</w:t>
-      </w:r>
-      <w:r>
-        <w:rPr>
-          <w:lang w:val="sr-Latn-BA"/>
-        </w:rPr>
-        <w:t xml:space="preserve"> Signali greške to takođe pokazuju.</w:t>
+        <w:t xml:space="preserve"> Izbor tipa podataka za rad takođe je imao efekat na procesirane odmjerke, </w:t>
+      </w:r>
+      <w:r>
+        <w:rPr>
+          <w:lang w:val="sr-Latn-BA"/>
+        </w:rPr>
+        <w:t>a u ovom sluč</w:t>
+      </w:r>
+      <w:r>
+        <w:rPr>
+          <w:lang w:val="sr-Latn-BA"/>
+        </w:rPr>
+        <w:t>aju rađeno je sa float tipom što</w:t>
+      </w:r>
+      <w:r>
+        <w:rPr>
+          <w:lang w:val="sr-Latn-BA"/>
+        </w:rPr>
+        <w:t xml:space="preserve"> </w:t>
+      </w:r>
+      <w:r>
+        <w:rPr>
+          <w:lang w:val="sr-Latn-BA"/>
+        </w:rPr>
+        <w:t>opet otvara mogućnosti korišćenja ugrađenih funkcija</w:t>
+      </w:r>
+      <w:r>
+        <w:rPr>
+          <w:lang w:val="sr-Latn-BA"/>
+        </w:rPr>
+        <w:t xml:space="preserve"> za isti</w:t>
+      </w:r>
+      <w:r>
+        <w:rPr>
+          <w:lang w:val="sr-Latn-BA"/>
+        </w:rPr>
+        <w:t>, a koje mogu i u drugim slučajevima da poboljšaju rad korištenog kompajlera i iskoristivost resursa.</w:t>
+      </w:r>
+      <w:r>
+        <w:rPr>
+          <w:lang w:val="sr-Latn-BA"/>
+        </w:rPr>
+        <w:t xml:space="preserve"> Si</w:t>
+      </w:r>
+      <w:r>
+        <w:rPr>
+          <w:lang w:val="sr-Latn-BA"/>
+        </w:rPr>
+        <w:t>gna</w:t>
+      </w:r>
+      <w:r>
+        <w:rPr>
+          <w:lang w:val="sr-Latn-BA"/>
+        </w:rPr>
+        <w:t>li greške to takođe pokazuju, ali</w:t>
+      </w:r>
+      <w:bookmarkStart w:id="0" w:name="_GoBack"/>
+      <w:bookmarkEnd w:id="0"/>
+      <w:r>
+        <w:rPr>
+          <w:lang w:val="sr-Latn-BA"/>
+        </w:rPr>
+        <w:t xml:space="preserve"> daju naznaku da greška ipak postoji.</w:t>
       </w:r>
     </w:p>
     <w:p>
@@ -9184,7 +10740,7 @@
         <w:spacing w:after="0" w:line="240" w:lineRule="auto"/>
         <w:jc w:val="both"/>
         <w:rPr>
-          <w:lang w:val="hr-HR"/>
+          <w:lang w:val="sr-Latn-BA"/>
         </w:rPr>
       </w:pPr>
       <w:r>
@@ -9257,7 +10813,13 @@
         <w:rPr>
           <w:lang w:val="sr-Latn-BA"/>
         </w:rPr>
-        <w:t xml:space="preserve">. U pitanju su donekle oprečni zahtjevi, ali nije nemoguće raditi na poboljšanju, kako bi </w:t>
+        <w:t xml:space="preserve"> </w:t>
+      </w:r>
+      <w:r>
+        <w:rPr>
+          <w:lang w:val="sr-Latn-BA"/>
+        </w:rPr>
+        <w:t xml:space="preserve">U pitanju su donekle oprečni zahtjevi, ali nije nemoguće raditi na poboljšanju, kako bi </w:t>
       </w:r>
       <w:r>
         <w:rPr>
@@ -9275,15 +10837,14 @@
         <w:rPr>
           <w:lang w:val="sr-Latn-BA"/>
         </w:rPr>
-        <w:t>minimalni i uspješni, respektivno.</w:t>
-      </w:r>
-    </w:p>
-    <w:p>
-      <w:pPr>
-        <w:rPr>
-          <w:lang w:val="sr-Latn-BA"/>
-        </w:rPr>
-      </w:pPr>
+        <w:t>minimalni i uspješni</w:t>
+      </w:r>
+      <w:r>
+        <w:rPr>
+          <w:lang w:val="sr-Latn-BA"/>
+        </w:rPr>
+        <w:t>.</w:t>
+      </w:r>
     </w:p>
     <w:p>
       <w:pPr>
@@ -9312,6 +10873,13 @@
     </w:p>
     <w:p>
       <w:pPr>
+        <w:rPr>
+          <w:lang w:val="sr-Latn-BA"/>
+        </w:rPr>
+      </w:pPr>
+    </w:p>
+    <w:p>
+      <w:pPr>
         <w:jc w:val="both"/>
         <w:rPr>
           <w:sz w:val="23"/>
@@ -9356,23 +10924,7 @@
           <w:sz w:val="23"/>
           <w:szCs w:val="23"/>
         </w:rPr>
-        <w:t xml:space="preserve">  </w:t>
-      </w:r>
-      <w:proofErr w:type="spellStart"/>
-      <w:r>
-        <w:rPr>
-          <w:sz w:val="23"/>
-          <w:szCs w:val="23"/>
-        </w:rPr>
-        <w:t>CrossCore</w:t>
-      </w:r>
-      <w:proofErr w:type="spellEnd"/>
-      <w:r>
-        <w:rPr>
-          <w:sz w:val="23"/>
-          <w:szCs w:val="23"/>
-        </w:rPr>
-        <w:t xml:space="preserve"> Embedded Studio, </w:t>
+        <w:t xml:space="preserve">  CrossCore Embedded Studio, </w:t>
       </w:r>
       <w:r>
         <w:rPr>
@@ -9464,12 +11016,143 @@
       <w:pPr>
         <w:jc w:val="both"/>
         <w:rPr>
+          <w:i/>
           <w:sz w:val="23"/>
           <w:szCs w:val="23"/>
         </w:rPr>
       </w:pPr>
-      <w:bookmarkStart w:id="0" w:name="_GoBack"/>
-      <w:bookmarkEnd w:id="0"/>
+      <w:r>
+        <w:rPr>
+          <w:sz w:val="23"/>
+          <w:szCs w:val="23"/>
+        </w:rPr>
+        <w:t>[4] Alfredo Ricci V</w:t>
+      </w:r>
+      <w:r>
+        <w:rPr>
+          <w:sz w:val="23"/>
+          <w:szCs w:val="23"/>
+        </w:rPr>
+        <w:t>as</w:t>
+      </w:r>
+      <w:r>
+        <w:rPr>
+          <w:sz w:val="23"/>
+          <w:szCs w:val="23"/>
+        </w:rPr>
+        <w:t xml:space="preserve">quez - Juan Carlos </w:t>
+      </w:r>
+      <w:proofErr w:type="spellStart"/>
+      <w:r>
+        <w:rPr>
+          <w:sz w:val="23"/>
+          <w:szCs w:val="23"/>
+        </w:rPr>
+        <w:t>Bucheli</w:t>
+      </w:r>
+      <w:proofErr w:type="spellEnd"/>
+      <w:r>
+        <w:rPr>
+          <w:sz w:val="23"/>
+          <w:szCs w:val="23"/>
+        </w:rPr>
+        <w:t xml:space="preserve"> Garc</w:t>
+      </w:r>
+      <w:r>
+        <w:rPr>
+          <w:sz w:val="23"/>
+          <w:szCs w:val="23"/>
+        </w:rPr>
+        <w:t>ıa</w:t>
+      </w:r>
+      <w:r>
+        <w:rPr>
+          <w:sz w:val="23"/>
+          <w:szCs w:val="23"/>
+        </w:rPr>
+        <w:t xml:space="preserve">, </w:t>
+      </w:r>
+      <w:r>
+        <w:rPr>
+          <w:i/>
+          <w:sz w:val="23"/>
+          <w:szCs w:val="23"/>
+        </w:rPr>
+        <w:t>Implementation of sound effects in DSP</w:t>
+      </w:r>
+    </w:p>
+    <w:p>
+      <w:pPr>
+        <w:jc w:val="both"/>
+        <w:rPr>
+          <w:i/>
+          <w:sz w:val="23"/>
+          <w:szCs w:val="23"/>
+        </w:rPr>
+      </w:pPr>
+      <w:r>
+        <w:rPr>
+          <w:sz w:val="23"/>
+          <w:szCs w:val="23"/>
+        </w:rPr>
+        <w:t xml:space="preserve">[5] </w:t>
+      </w:r>
+      <w:proofErr w:type="spellStart"/>
+      <w:r>
+        <w:rPr>
+          <w:sz w:val="23"/>
+          <w:szCs w:val="23"/>
+        </w:rPr>
+        <w:t>Bitcrushing</w:t>
+      </w:r>
+      <w:proofErr w:type="spellEnd"/>
+      <w:r>
+        <w:rPr>
+          <w:sz w:val="23"/>
+          <w:szCs w:val="23"/>
+        </w:rPr>
+        <w:t xml:space="preserve"> and </w:t>
+      </w:r>
+      <w:proofErr w:type="spellStart"/>
+      <w:r>
+        <w:rPr>
+          <w:sz w:val="23"/>
+          <w:szCs w:val="23"/>
+        </w:rPr>
+        <w:t>downsampling</w:t>
+      </w:r>
+      <w:proofErr w:type="spellEnd"/>
+      <w:r>
+        <w:rPr>
+          <w:sz w:val="23"/>
+          <w:szCs w:val="23"/>
+          <w:lang w:val="sr-Cyrl-BA"/>
+        </w:rPr>
+        <w:t xml:space="preserve">: </w:t>
+      </w:r>
+      <w:r>
+        <w:rPr>
+          <w:sz w:val="23"/>
+          <w:szCs w:val="23"/>
+        </w:rPr>
+        <w:t>how to add grit to any sound</w:t>
+      </w:r>
+      <w:r>
+        <w:rPr>
+          <w:sz w:val="23"/>
+          <w:szCs w:val="23"/>
+        </w:rPr>
+        <w:t xml:space="preserve">: </w:t>
+      </w:r>
+      <w:r>
+        <w:rPr>
+          <w:i/>
+          <w:sz w:val="23"/>
+          <w:szCs w:val="23"/>
+          <w:u w:val="single"/>
+        </w:rPr>
+        <w:t>https://www.edmprod.com/bitcrushing/#h-a-quick-physics-lesson</w:t>
+      </w:r>
     </w:p>
     <w:p>
       <w:pPr>
@@ -9563,7 +11246,34 @@
         <w:rPr>
           <w:lang w:val="hr-HR"/>
         </w:rPr>
-        <w:t xml:space="preserve"> (odnosno, da izlaz jednog bude ulaz u drugi, pri čemu se korištenje efekta BitCrusher preporučuje kao posljednja stavka u nizu korištenih efekata).</w:t>
+        <w:t xml:space="preserve"> (odnosno, da izlaz jednog bude ulaz u drugi, pri čemu se korištenje efekta </w:t>
+      </w:r>
+      <w:r>
+        <w:rPr>
+          <w:i/>
+          <w:lang w:val="hr-HR"/>
+        </w:rPr>
+        <w:t>Bit</w:t>
+      </w:r>
+      <w:r>
+        <w:rPr>
+          <w:i/>
+          <w:lang w:val="hr-HR"/>
+        </w:rPr>
+        <w:t xml:space="preserve"> </w:t>
+      </w:r>
+      <w:r>
+        <w:rPr>
+          <w:i/>
+          <w:lang w:val="hr-HR"/>
+        </w:rPr>
+        <w:t>Crusher</w:t>
+      </w:r>
+      <w:r>
+        <w:rPr>
+          <w:lang w:val="hr-HR"/>
+        </w:rPr>
+        <w:t xml:space="preserve"> preporučuje kao posljednja stavka u nizu korištenih efekata).</w:t>
       </w:r>
       <w:r>
         <w:rPr>
@@ -13094,6 +14804,7 @@
   <w:style w:type="character" w:default="1" w:styleId="DefaultParagraphFont">
     <w:name w:val="Default Paragraph Font"/>
     <w:uiPriority w:val="1"/>
+    <w:semiHidden/>
     <w:unhideWhenUsed/>
   </w:style>
   <w:style w:type="table" w:default="1" w:styleId="TableNormal">
@@ -25598,7 +27309,7 @@
 </file>
 
 <file path=customXml/itemProps1.xml><?xml version="1.0" encoding="utf-8"?>
-<ds:datastoreItem xmlns:ds="http://schemas.openxmlformats.org/officeDocument/2006/customXml" ds:itemID="{A27FACCE-5AE2-415D-B735-F244A04DA840}">
+<ds:datastoreItem xmlns:ds="http://schemas.openxmlformats.org/officeDocument/2006/customXml" ds:itemID="{F8779A1F-13B1-4D98-9481-50FD20ABDBCA}">
   <ds:schemaRefs>
     <ds:schemaRef ds:uri="http://schemas.openxmlformats.org/officeDocument/2006/bibliography"/>
   </ds:schemaRefs>
